--- a/Javascript.docx
+++ b/Javascript.docx
@@ -218,9 +218,17 @@
       <w:r>
         <w:rPr>
           <w:rFonts w:ascii="Calibri" w:hAnsi="Calibri" w:cs="Calibri"/>
+          <w:highlight w:val="green"/>
         </w:rPr>
         <w:t>11. Type conversion</w:t>
       </w:r>
+      <w:r>
+        <w:rPr>
+          <w:rFonts w:ascii="Calibri" w:hAnsi="Calibri" w:cs="Calibri"/>
+          <w:highlight w:val="green"/>
+        </w:rPr>
+        <w:t xml:space="preserve"> - done</w:t>
+      </w:r>
     </w:p>
     <w:p>
       <w:pPr>
@@ -278,8 +286,16 @@
       <w:r>
         <w:rPr>
           <w:rFonts w:ascii="Calibri" w:hAnsi="Calibri" w:cs="Calibri"/>
-        </w:rPr>
-        <w:t>15. How to add methods to object.</w:t>
+          <w:highlight w:val="green"/>
+        </w:rPr>
+        <w:t>15. How to add methods to object</w:t>
+      </w:r>
+      <w:r>
+        <w:rPr>
+          <w:rFonts w:ascii="Calibri" w:hAnsi="Calibri" w:cs="Calibri"/>
+          <w:highlight w:val="green"/>
+        </w:rPr>
+        <w:t xml:space="preserve">. -done </w:t>
       </w:r>
     </w:p>
     <w:p>
@@ -564,6 +580,7 @@
       <w:r>
         <w:rPr>
           <w:rFonts w:ascii="Calibri" w:hAnsi="Calibri" w:cs="Calibri"/>
+          <w:highlight w:val="green"/>
         </w:rPr>
         <w:lastRenderedPageBreak/>
         <w:t>31. Web Workers</w:t>
@@ -584,21 +601,28 @@
       <w:r>
         <w:rPr>
           <w:rFonts w:ascii="Calibri" w:hAnsi="Calibri" w:cs="Calibri"/>
-        </w:rPr>
-        <w:t xml:space="preserve">32. Generators. </w:t>
-      </w:r>
-    </w:p>
-    <w:p>
-      <w:pPr>
-        <w:rPr>
-          <w:rFonts w:ascii="Calibri" w:hAnsi="Calibri" w:cs="Calibri"/>
-        </w:rPr>
-      </w:pPr>
-      <w:r>
-        <w:rPr>
-          <w:rFonts w:ascii="Calibri" w:hAnsi="Calibri" w:cs="Calibri"/>
           <w:highlight w:val="green"/>
         </w:rPr>
+        <w:t>32. Generators.</w:t>
+      </w:r>
+      <w:r>
+        <w:rPr>
+          <w:rFonts w:ascii="Calibri" w:hAnsi="Calibri" w:cs="Calibri"/>
+        </w:rPr>
+        <w:t xml:space="preserve"> </w:t>
+      </w:r>
+    </w:p>
+    <w:p>
+      <w:pPr>
+        <w:rPr>
+          <w:rFonts w:ascii="Calibri" w:hAnsi="Calibri" w:cs="Calibri"/>
+        </w:rPr>
+      </w:pPr>
+      <w:r>
+        <w:rPr>
+          <w:rFonts w:ascii="Calibri" w:hAnsi="Calibri" w:cs="Calibri"/>
+          <w:highlight w:val="green"/>
+        </w:rPr>
         <w:t>33. Debouncing</w:t>
       </w:r>
       <w:r>
@@ -823,6 +847,7 @@
       <w:r>
         <w:rPr>
           <w:rFonts w:ascii="Calibri" w:hAnsi="Calibri" w:cs="Calibri"/>
+          <w:highlight w:val="green"/>
         </w:rPr>
         <w:t>41. Service workers</w:t>
       </w:r>
@@ -3615,6 +3640,59 @@
       <w:pPr>
         <w:rPr>
           <w:rFonts w:ascii="Calibri" w:hAnsi="Calibri" w:cs="Calibri"/>
+        </w:rPr>
+      </w:pPr>
+    </w:p>
+    <w:p>
+      <w:pPr>
+        <w:rPr>
+          <w:rFonts w:ascii="Calibri" w:hAnsi="Calibri" w:cs="Calibri"/>
+          <w:b/>
+          <w:bCs/>
+          <w:sz w:val="36"/>
+          <w:szCs w:val="36"/>
+        </w:rPr>
+      </w:pPr>
+      <w:r>
+        <w:rPr>
+          <w:rFonts w:ascii="Calibri" w:hAnsi="Calibri" w:cs="Calibri"/>
+          <w:b/>
+          <w:bCs/>
+          <w:sz w:val="36"/>
+          <w:szCs w:val="36"/>
+        </w:rPr>
+        <w:t>Type Conversion:</w:t>
+      </w:r>
+    </w:p>
+    <w:p>
+      <w:pPr>
+        <w:rPr>
+          <w:rFonts w:ascii="Calibri" w:hAnsi="Calibri" w:cs="Calibri"/>
+        </w:rPr>
+      </w:pPr>
+      <w:r>
+        <w:rPr>
+          <w:rFonts w:ascii="Calibri" w:hAnsi="Calibri" w:cs="Calibri"/>
+        </w:rPr>
+        <w:t xml:space="preserve">Ref URL: </w:t>
+      </w:r>
+      <w:r>
+        <w:rPr>
+          <w:rFonts w:ascii="Calibri" w:hAnsi="Calibri" w:cs="Calibri"/>
+        </w:rPr>
+        <w:t>https://www.w3schools.com/js/js_type_conversion.asp</w:t>
+      </w:r>
+      <w:r>
+        <w:rPr>
+          <w:rFonts w:ascii="Calibri" w:hAnsi="Calibri" w:cs="Calibri"/>
+        </w:rPr>
+        <w:t xml:space="preserve"> </w:t>
+      </w:r>
+    </w:p>
+    <w:p>
+      <w:pPr>
+        <w:rPr>
+          <w:rFonts w:ascii="Calibri" w:hAnsi="Calibri" w:cs="Calibri"/>
           <w:b/>
           <w:bCs/>
           <w:sz w:val="36"/>
@@ -3742,9 +3820,7 @@
           <w:u w:val="single"/>
         </w:rPr>
       </w:pPr>
-    </w:p>
-    <w:p>
-      <w:pPr>
+      <w:r>
         <w:rPr>
           <w:rFonts w:ascii="Calibri" w:hAnsi="Calibri" w:cs="Calibri"/>
           <w:b/>
@@ -3753,6 +3829,382 @@
           <w:szCs w:val="36"/>
           <w:u w:val="single"/>
         </w:rPr>
+        <w:lastRenderedPageBreak/>
+        <w:t xml:space="preserve">Functions: </w:t>
+      </w:r>
+    </w:p>
+    <w:p>
+      <w:pPr>
+        <w:rPr>
+          <w:rFonts w:ascii="Calibri" w:hAnsi="Calibri" w:cs="Calibri"/>
+          <w:b/>
+          <w:bCs/>
+        </w:rPr>
+      </w:pPr>
+      <w:r>
+        <w:rPr>
+          <w:rFonts w:ascii="Calibri" w:hAnsi="Calibri" w:cs="Calibri"/>
+          <w:b/>
+          <w:bCs/>
+        </w:rPr>
+        <w:t>Function Declaration:</w:t>
+      </w:r>
+    </w:p>
+    <w:p>
+      <w:pPr>
+        <w:rPr>
+          <w:rFonts w:ascii="Calibri" w:hAnsi="Calibri" w:cs="Calibri"/>
+        </w:rPr>
+      </w:pPr>
+      <w:r>
+        <w:rPr>
+          <w:rFonts w:ascii="Calibri" w:hAnsi="Calibri" w:cs="Calibri"/>
+        </w:rPr>
+        <w:t xml:space="preserve"> Function </w:t>
+      </w:r>
+      <w:proofErr w:type="spellStart"/>
+      <w:r>
+        <w:rPr>
+          <w:rFonts w:ascii="Calibri" w:hAnsi="Calibri" w:cs="Calibri"/>
+        </w:rPr>
+        <w:t>xyz</w:t>
+      </w:r>
+      <w:proofErr w:type="spellEnd"/>
+      <w:r>
+        <w:rPr>
+          <w:rFonts w:ascii="Calibri" w:hAnsi="Calibri" w:cs="Calibri"/>
+        </w:rPr>
+        <w:t xml:space="preserve"> () { </w:t>
+      </w:r>
+    </w:p>
+    <w:p>
+      <w:pPr>
+        <w:rPr>
+          <w:rFonts w:ascii="Calibri" w:hAnsi="Calibri" w:cs="Calibri"/>
+        </w:rPr>
+      </w:pPr>
+      <w:r>
+        <w:rPr>
+          <w:rFonts w:ascii="Calibri" w:hAnsi="Calibri" w:cs="Calibri"/>
+        </w:rPr>
+        <w:t>}</w:t>
+      </w:r>
+    </w:p>
+    <w:p>
+      <w:pPr>
+        <w:rPr>
+          <w:rFonts w:ascii="Calibri" w:hAnsi="Calibri" w:cs="Calibri"/>
+          <w:b/>
+          <w:bCs/>
+        </w:rPr>
+      </w:pPr>
+      <w:r>
+        <w:rPr>
+          <w:rFonts w:ascii="Calibri" w:hAnsi="Calibri" w:cs="Calibri"/>
+          <w:b/>
+          <w:bCs/>
+        </w:rPr>
+        <w:t xml:space="preserve">Function Expression: </w:t>
+      </w:r>
+    </w:p>
+    <w:p>
+      <w:pPr>
+        <w:rPr>
+          <w:rFonts w:ascii="Calibri" w:hAnsi="Calibri" w:cs="Calibri"/>
+        </w:rPr>
+      </w:pPr>
+      <w:r>
+        <w:rPr>
+          <w:rFonts w:ascii="Calibri" w:hAnsi="Calibri" w:cs="Calibri"/>
+        </w:rPr>
+        <w:t>Var b = function () (</w:t>
+      </w:r>
+    </w:p>
+    <w:p>
+      <w:pPr>
+        <w:rPr>
+          <w:rFonts w:ascii="Calibri" w:hAnsi="Calibri" w:cs="Calibri"/>
+        </w:rPr>
+      </w:pPr>
+      <w:r>
+        <w:rPr>
+          <w:rFonts w:ascii="Calibri" w:hAnsi="Calibri" w:cs="Calibri"/>
+        </w:rPr>
+        <w:t>}</w:t>
+      </w:r>
+    </w:p>
+    <w:p>
+      <w:pPr>
+        <w:rPr>
+          <w:rFonts w:ascii="Calibri" w:hAnsi="Calibri" w:cs="Calibri"/>
+          <w:b/>
+          <w:bCs/>
+        </w:rPr>
+      </w:pPr>
+      <w:r>
+        <w:rPr>
+          <w:rFonts w:ascii="Calibri" w:hAnsi="Calibri" w:cs="Calibri"/>
+          <w:b/>
+          <w:bCs/>
+        </w:rPr>
+        <w:t>Named functional expression:</w:t>
+      </w:r>
+    </w:p>
+    <w:p>
+      <w:pPr>
+        <w:rPr>
+          <w:rFonts w:ascii="Calibri" w:hAnsi="Calibri" w:cs="Calibri"/>
+        </w:rPr>
+      </w:pPr>
+      <w:r>
+        <w:rPr>
+          <w:rFonts w:ascii="Calibri" w:hAnsi="Calibri" w:cs="Calibri"/>
+        </w:rPr>
+        <w:t xml:space="preserve">Var b = function </w:t>
+      </w:r>
+      <w:proofErr w:type="spellStart"/>
+      <w:r>
+        <w:rPr>
+          <w:rFonts w:ascii="Calibri" w:hAnsi="Calibri" w:cs="Calibri"/>
+        </w:rPr>
+        <w:t>xyz</w:t>
+      </w:r>
+      <w:proofErr w:type="spellEnd"/>
+      <w:r>
+        <w:rPr>
+          <w:rFonts w:ascii="Calibri" w:hAnsi="Calibri" w:cs="Calibri"/>
+        </w:rPr>
+        <w:t xml:space="preserve"> () {</w:t>
+      </w:r>
+    </w:p>
+    <w:p>
+      <w:pPr>
+        <w:rPr>
+          <w:rFonts w:ascii="Calibri" w:hAnsi="Calibri" w:cs="Calibri"/>
+        </w:rPr>
+      </w:pPr>
+      <w:r>
+        <w:rPr>
+          <w:rFonts w:ascii="Calibri" w:hAnsi="Calibri" w:cs="Calibri"/>
+        </w:rPr>
+        <w:t>}</w:t>
+      </w:r>
+    </w:p>
+    <w:p>
+      <w:pPr>
+        <w:rPr>
+          <w:rFonts w:ascii="Calibri" w:hAnsi="Calibri" w:cs="Calibri"/>
+        </w:rPr>
+      </w:pPr>
+      <w:r>
+        <w:rPr>
+          <w:rFonts w:ascii="Calibri" w:hAnsi="Calibri" w:cs="Calibri"/>
+        </w:rPr>
+        <w:t xml:space="preserve">But </w:t>
+      </w:r>
+      <w:proofErr w:type="spellStart"/>
+      <w:r>
+        <w:rPr>
+          <w:rFonts w:ascii="Calibri" w:hAnsi="Calibri" w:cs="Calibri"/>
+        </w:rPr>
+        <w:t>xyz</w:t>
+      </w:r>
+      <w:proofErr w:type="spellEnd"/>
+      <w:r>
+        <w:rPr>
+          <w:rFonts w:ascii="Calibri" w:hAnsi="Calibri" w:cs="Calibri"/>
+        </w:rPr>
+        <w:t xml:space="preserve"> cannot be called here like </w:t>
+      </w:r>
+      <w:proofErr w:type="spellStart"/>
+      <w:proofErr w:type="gramStart"/>
+      <w:r>
+        <w:rPr>
+          <w:rFonts w:ascii="Calibri" w:hAnsi="Calibri" w:cs="Calibri"/>
+        </w:rPr>
+        <w:t>xyz</w:t>
+      </w:r>
+      <w:proofErr w:type="spellEnd"/>
+      <w:r>
+        <w:rPr>
+          <w:rFonts w:ascii="Calibri" w:hAnsi="Calibri" w:cs="Calibri"/>
+        </w:rPr>
+        <w:t>(</w:t>
+      </w:r>
+      <w:proofErr w:type="gramEnd"/>
+      <w:r>
+        <w:rPr>
+          <w:rFonts w:ascii="Calibri" w:hAnsi="Calibri" w:cs="Calibri"/>
+        </w:rPr>
+        <w:t>) it will give undefined error.</w:t>
+      </w:r>
+    </w:p>
+    <w:p>
+      <w:pPr>
+        <w:rPr>
+          <w:rFonts w:ascii="Calibri" w:hAnsi="Calibri" w:cs="Calibri"/>
+          <w:b/>
+          <w:bCs/>
+        </w:rPr>
+      </w:pPr>
+    </w:p>
+    <w:p>
+      <w:pPr>
+        <w:rPr>
+          <w:rFonts w:ascii="Calibri" w:hAnsi="Calibri" w:cs="Calibri"/>
+          <w:b/>
+          <w:bCs/>
+        </w:rPr>
+      </w:pPr>
+      <w:r>
+        <w:rPr>
+          <w:rFonts w:ascii="Calibri" w:hAnsi="Calibri" w:cs="Calibri"/>
+          <w:b/>
+          <w:bCs/>
+        </w:rPr>
+        <w:t xml:space="preserve">First class functions: </w:t>
+      </w:r>
+    </w:p>
+    <w:p>
+      <w:pPr>
+        <w:rPr>
+          <w:rFonts w:ascii="Calibri" w:hAnsi="Calibri" w:cs="Calibri"/>
+        </w:rPr>
+      </w:pPr>
+      <w:r>
+        <w:rPr>
+          <w:rFonts w:ascii="Calibri" w:hAnsi="Calibri" w:cs="Calibri"/>
+        </w:rPr>
+        <w:t>The ability to use functions as values is first class functions</w:t>
+      </w:r>
+    </w:p>
+    <w:p>
+      <w:pPr>
+        <w:rPr>
+          <w:rFonts w:ascii="Calibri" w:hAnsi="Calibri" w:cs="Calibri"/>
+        </w:rPr>
+      </w:pPr>
+      <w:r>
+        <w:rPr>
+          <w:rFonts w:ascii="Calibri" w:hAnsi="Calibri" w:cs="Calibri"/>
+          <w:b/>
+          <w:bCs/>
+        </w:rPr>
+        <w:t>Example:</w:t>
+      </w:r>
+      <w:r>
+        <w:rPr>
+          <w:rFonts w:ascii="Calibri" w:hAnsi="Calibri" w:cs="Calibri"/>
+        </w:rPr>
+        <w:t xml:space="preserve">  Functions can be passed as an arguments and function can be returned from the functions.</w:t>
+      </w:r>
+    </w:p>
+    <w:p>
+      <w:pPr>
+        <w:rPr>
+          <w:rFonts w:ascii="Calibri" w:hAnsi="Calibri" w:cs="Calibri"/>
+        </w:rPr>
+      </w:pPr>
+    </w:p>
+    <w:p>
+      <w:pPr>
+        <w:rPr>
+          <w:rFonts w:ascii="Calibri" w:hAnsi="Calibri" w:cs="Calibri"/>
+        </w:rPr>
+      </w:pPr>
+      <w:r>
+        <w:rPr>
+          <w:rFonts w:ascii="Calibri" w:hAnsi="Calibri" w:cs="Calibri"/>
+          <w:b/>
+          <w:bCs/>
+        </w:rPr>
+        <w:t>Arrow function</w:t>
+      </w:r>
+      <w:r>
+        <w:rPr>
+          <w:rFonts w:ascii="Calibri" w:hAnsi="Calibri" w:cs="Calibri"/>
+        </w:rPr>
+        <w:t xml:space="preserve">: </w:t>
+      </w:r>
+    </w:p>
+    <w:p>
+      <w:pPr>
+        <w:rPr>
+          <w:rFonts w:ascii="Calibri" w:hAnsi="Calibri" w:cs="Calibri"/>
+        </w:rPr>
+      </w:pPr>
+      <w:r>
+        <w:rPr>
+          <w:rFonts w:ascii="Calibri" w:hAnsi="Calibri" w:cs="Calibri"/>
+        </w:rPr>
+        <w:t>Only included in ES6</w:t>
+      </w:r>
+    </w:p>
+    <w:p>
+      <w:pPr>
+        <w:rPr>
+          <w:rFonts w:ascii="Calibri" w:hAnsi="Calibri" w:cs="Calibri"/>
+        </w:rPr>
+      </w:pPr>
+    </w:p>
+    <w:p>
+      <w:pPr>
+        <w:rPr>
+          <w:rFonts w:ascii="Calibri" w:hAnsi="Calibri" w:cs="Calibri"/>
+        </w:rPr>
+      </w:pPr>
+      <w:r>
+        <w:rPr>
+          <w:rFonts w:ascii="Calibri" w:hAnsi="Calibri" w:cs="Calibri"/>
+        </w:rPr>
+        <w:t xml:space="preserve">Var </w:t>
+      </w:r>
+      <w:proofErr w:type="spellStart"/>
+      <w:r>
+        <w:rPr>
+          <w:rFonts w:ascii="Calibri" w:hAnsi="Calibri" w:cs="Calibri"/>
+        </w:rPr>
+        <w:t>getName</w:t>
+      </w:r>
+      <w:proofErr w:type="spellEnd"/>
+      <w:r>
+        <w:rPr>
+          <w:rFonts w:ascii="Calibri" w:hAnsi="Calibri" w:cs="Calibri"/>
+        </w:rPr>
+        <w:t xml:space="preserve"> = () =&gt; {</w:t>
+      </w:r>
+    </w:p>
+    <w:p>
+      <w:pPr>
+        <w:rPr>
+          <w:rFonts w:ascii="Calibri" w:hAnsi="Calibri" w:cs="Calibri"/>
+        </w:rPr>
+      </w:pPr>
+      <w:r>
+        <w:rPr>
+          <w:rFonts w:ascii="Calibri" w:hAnsi="Calibri" w:cs="Calibri"/>
+        </w:rPr>
+        <w:t>Return “Anish Shrestha”</w:t>
+      </w:r>
+    </w:p>
+    <w:p>
+      <w:pPr>
+        <w:rPr>
+          <w:rFonts w:ascii="Calibri" w:hAnsi="Calibri" w:cs="Calibri"/>
+        </w:rPr>
+      </w:pPr>
+      <w:r>
+        <w:rPr>
+          <w:rFonts w:ascii="Calibri" w:hAnsi="Calibri" w:cs="Calibri"/>
+        </w:rPr>
+        <w:t>}</w:t>
+      </w:r>
+    </w:p>
+    <w:p>
+      <w:pPr>
+        <w:rPr>
+          <w:rFonts w:ascii="Calibri" w:hAnsi="Calibri" w:cs="Calibri"/>
+        </w:rPr>
       </w:pPr>
     </w:p>
     <w:p>
@@ -3763,19 +4215,83 @@
           <w:bCs/>
           <w:sz w:val="36"/>
           <w:szCs w:val="36"/>
-          <w:u w:val="single"/>
-        </w:rPr>
-      </w:pPr>
-    </w:p>
-    <w:p>
-      <w:pPr>
+        </w:rPr>
+      </w:pPr>
+      <w:r>
         <w:rPr>
           <w:rFonts w:ascii="Calibri" w:hAnsi="Calibri" w:cs="Calibri"/>
           <w:b/>
           <w:bCs/>
           <w:sz w:val="36"/>
           <w:szCs w:val="36"/>
-          <w:u w:val="single"/>
+        </w:rPr>
+        <w:t>Difference between undefined and not defined:</w:t>
+      </w:r>
+    </w:p>
+    <w:p>
+      <w:pPr>
+        <w:rPr>
+          <w:rFonts w:ascii="Calibri" w:hAnsi="Calibri" w:cs="Calibri"/>
+        </w:rPr>
+      </w:pPr>
+      <w:r>
+        <w:rPr>
+          <w:rFonts w:ascii="Calibri" w:hAnsi="Calibri" w:cs="Calibri"/>
+        </w:rPr>
+        <w:t>Console.log(x)</w:t>
+      </w:r>
+    </w:p>
+    <w:p>
+      <w:pPr>
+        <w:rPr>
+          <w:rFonts w:ascii="Calibri" w:hAnsi="Calibri" w:cs="Calibri"/>
+        </w:rPr>
+      </w:pPr>
+      <w:r>
+        <w:rPr>
+          <w:rFonts w:ascii="Calibri" w:hAnsi="Calibri" w:cs="Calibri"/>
+        </w:rPr>
+        <w:t xml:space="preserve">In this case x is not defined </w:t>
+      </w:r>
+    </w:p>
+    <w:p>
+      <w:pPr>
+        <w:rPr>
+          <w:rFonts w:ascii="Calibri" w:hAnsi="Calibri" w:cs="Calibri"/>
+        </w:rPr>
+      </w:pPr>
+      <w:r>
+        <w:rPr>
+          <w:rFonts w:ascii="Calibri" w:hAnsi="Calibri" w:cs="Calibri"/>
+        </w:rPr>
+        <w:t xml:space="preserve">Var </w:t>
+      </w:r>
+      <w:proofErr w:type="gramStart"/>
+      <w:r>
+        <w:rPr>
+          <w:rFonts w:ascii="Calibri" w:hAnsi="Calibri" w:cs="Calibri"/>
+        </w:rPr>
+        <w:t>x;</w:t>
+      </w:r>
+      <w:proofErr w:type="gramEnd"/>
+    </w:p>
+    <w:p>
+      <w:pPr>
+        <w:rPr>
+          <w:rFonts w:ascii="Calibri" w:hAnsi="Calibri" w:cs="Calibri"/>
+        </w:rPr>
+      </w:pPr>
+      <w:r>
+        <w:rPr>
+          <w:rFonts w:ascii="Calibri" w:hAnsi="Calibri" w:cs="Calibri"/>
+        </w:rPr>
+        <w:t>In this case x is undefined</w:t>
+      </w:r>
+    </w:p>
+    <w:p>
+      <w:pPr>
+        <w:rPr>
+          <w:rFonts w:ascii="Calibri" w:hAnsi="Calibri" w:cs="Calibri"/>
         </w:rPr>
       </w:pPr>
     </w:p>
@@ -3787,7 +4303,6 @@
           <w:bCs/>
           <w:sz w:val="36"/>
           <w:szCs w:val="36"/>
-          <w:u w:val="single"/>
         </w:rPr>
       </w:pPr>
       <w:r>
@@ -3797,491 +4312,8 @@
           <w:bCs/>
           <w:sz w:val="36"/>
           <w:szCs w:val="36"/>
-          <w:u w:val="single"/>
-        </w:rPr>
-        <w:t xml:space="preserve">Functions: </w:t>
-      </w:r>
-    </w:p>
-    <w:p>
-      <w:pPr>
-        <w:rPr>
-          <w:rFonts w:ascii="Calibri" w:hAnsi="Calibri" w:cs="Calibri"/>
-          <w:b/>
-          <w:bCs/>
-        </w:rPr>
-      </w:pPr>
-      <w:r>
-        <w:rPr>
-          <w:rFonts w:ascii="Calibri" w:hAnsi="Calibri" w:cs="Calibri"/>
-          <w:b/>
-          <w:bCs/>
-        </w:rPr>
-        <w:t>Function Declaration:</w:t>
-      </w:r>
-    </w:p>
-    <w:p>
-      <w:pPr>
-        <w:rPr>
-          <w:rFonts w:ascii="Calibri" w:hAnsi="Calibri" w:cs="Calibri"/>
-        </w:rPr>
-      </w:pPr>
-      <w:r>
-        <w:rPr>
-          <w:rFonts w:ascii="Calibri" w:hAnsi="Calibri" w:cs="Calibri"/>
-        </w:rPr>
-        <w:t xml:space="preserve"> Function </w:t>
-      </w:r>
-      <w:proofErr w:type="spellStart"/>
-      <w:r>
-        <w:rPr>
-          <w:rFonts w:ascii="Calibri" w:hAnsi="Calibri" w:cs="Calibri"/>
-        </w:rPr>
-        <w:t>xyz</w:t>
-      </w:r>
-      <w:proofErr w:type="spellEnd"/>
-      <w:r>
-        <w:rPr>
-          <w:rFonts w:ascii="Calibri" w:hAnsi="Calibri" w:cs="Calibri"/>
-        </w:rPr>
-        <w:t xml:space="preserve"> () { </w:t>
-      </w:r>
-    </w:p>
-    <w:p>
-      <w:pPr>
-        <w:rPr>
-          <w:rFonts w:ascii="Calibri" w:hAnsi="Calibri" w:cs="Calibri"/>
-        </w:rPr>
-      </w:pPr>
-      <w:r>
-        <w:rPr>
-          <w:rFonts w:ascii="Calibri" w:hAnsi="Calibri" w:cs="Calibri"/>
-        </w:rPr>
-        <w:t>}</w:t>
-      </w:r>
-    </w:p>
-    <w:p>
-      <w:pPr>
-        <w:rPr>
-          <w:rFonts w:ascii="Calibri" w:hAnsi="Calibri" w:cs="Calibri"/>
-          <w:b/>
-          <w:bCs/>
-        </w:rPr>
-      </w:pPr>
-      <w:r>
-        <w:rPr>
-          <w:rFonts w:ascii="Calibri" w:hAnsi="Calibri" w:cs="Calibri"/>
-          <w:b/>
-          <w:bCs/>
-        </w:rPr>
-        <w:t xml:space="preserve">Function Expression: </w:t>
-      </w:r>
-    </w:p>
-    <w:p>
-      <w:pPr>
-        <w:rPr>
-          <w:rFonts w:ascii="Calibri" w:hAnsi="Calibri" w:cs="Calibri"/>
-        </w:rPr>
-      </w:pPr>
-      <w:r>
-        <w:rPr>
-          <w:rFonts w:ascii="Calibri" w:hAnsi="Calibri" w:cs="Calibri"/>
-        </w:rPr>
-        <w:t>Var b = function () (</w:t>
-      </w:r>
-    </w:p>
-    <w:p>
-      <w:pPr>
-        <w:rPr>
-          <w:rFonts w:ascii="Calibri" w:hAnsi="Calibri" w:cs="Calibri"/>
-        </w:rPr>
-      </w:pPr>
-      <w:r>
-        <w:rPr>
-          <w:rFonts w:ascii="Calibri" w:hAnsi="Calibri" w:cs="Calibri"/>
-        </w:rPr>
-        <w:t>}</w:t>
-      </w:r>
-    </w:p>
-    <w:p>
-      <w:pPr>
-        <w:rPr>
-          <w:rFonts w:ascii="Calibri" w:hAnsi="Calibri" w:cs="Calibri"/>
-          <w:b/>
-          <w:bCs/>
-        </w:rPr>
-      </w:pPr>
-      <w:r>
-        <w:rPr>
-          <w:rFonts w:ascii="Calibri" w:hAnsi="Calibri" w:cs="Calibri"/>
-          <w:b/>
-          <w:bCs/>
-        </w:rPr>
-        <w:t>Named functional expression:</w:t>
-      </w:r>
-    </w:p>
-    <w:p>
-      <w:pPr>
-        <w:rPr>
-          <w:rFonts w:ascii="Calibri" w:hAnsi="Calibri" w:cs="Calibri"/>
-        </w:rPr>
-      </w:pPr>
-      <w:r>
-        <w:rPr>
-          <w:rFonts w:ascii="Calibri" w:hAnsi="Calibri" w:cs="Calibri"/>
-        </w:rPr>
-        <w:t xml:space="preserve">Var b = function </w:t>
-      </w:r>
-      <w:proofErr w:type="spellStart"/>
-      <w:r>
-        <w:rPr>
-          <w:rFonts w:ascii="Calibri" w:hAnsi="Calibri" w:cs="Calibri"/>
-        </w:rPr>
-        <w:t>xyz</w:t>
-      </w:r>
-      <w:proofErr w:type="spellEnd"/>
-      <w:r>
-        <w:rPr>
-          <w:rFonts w:ascii="Calibri" w:hAnsi="Calibri" w:cs="Calibri"/>
-        </w:rPr>
-        <w:t xml:space="preserve"> () {</w:t>
-      </w:r>
-    </w:p>
-    <w:p>
-      <w:pPr>
-        <w:rPr>
-          <w:rFonts w:ascii="Calibri" w:hAnsi="Calibri" w:cs="Calibri"/>
-        </w:rPr>
-      </w:pPr>
-      <w:r>
-        <w:rPr>
-          <w:rFonts w:ascii="Calibri" w:hAnsi="Calibri" w:cs="Calibri"/>
-        </w:rPr>
-        <w:t>}</w:t>
-      </w:r>
-    </w:p>
-    <w:p>
-      <w:pPr>
-        <w:rPr>
-          <w:rFonts w:ascii="Calibri" w:hAnsi="Calibri" w:cs="Calibri"/>
-        </w:rPr>
-      </w:pPr>
-      <w:r>
-        <w:rPr>
-          <w:rFonts w:ascii="Calibri" w:hAnsi="Calibri" w:cs="Calibri"/>
-        </w:rPr>
-        <w:t xml:space="preserve">But </w:t>
-      </w:r>
-      <w:proofErr w:type="spellStart"/>
-      <w:r>
-        <w:rPr>
-          <w:rFonts w:ascii="Calibri" w:hAnsi="Calibri" w:cs="Calibri"/>
-        </w:rPr>
-        <w:t>xyz</w:t>
-      </w:r>
-      <w:proofErr w:type="spellEnd"/>
-      <w:r>
-        <w:rPr>
-          <w:rFonts w:ascii="Calibri" w:hAnsi="Calibri" w:cs="Calibri"/>
-        </w:rPr>
-        <w:t xml:space="preserve"> cannot be called here like </w:t>
-      </w:r>
-      <w:proofErr w:type="spellStart"/>
-      <w:proofErr w:type="gramStart"/>
-      <w:r>
-        <w:rPr>
-          <w:rFonts w:ascii="Calibri" w:hAnsi="Calibri" w:cs="Calibri"/>
-        </w:rPr>
-        <w:t>xyz</w:t>
-      </w:r>
-      <w:proofErr w:type="spellEnd"/>
-      <w:r>
-        <w:rPr>
-          <w:rFonts w:ascii="Calibri" w:hAnsi="Calibri" w:cs="Calibri"/>
-        </w:rPr>
-        <w:t>(</w:t>
-      </w:r>
-      <w:proofErr w:type="gramEnd"/>
-      <w:r>
-        <w:rPr>
-          <w:rFonts w:ascii="Calibri" w:hAnsi="Calibri" w:cs="Calibri"/>
-        </w:rPr>
-        <w:t>) it will give undefined error.</w:t>
-      </w:r>
-    </w:p>
-    <w:p>
-      <w:pPr>
-        <w:rPr>
-          <w:rFonts w:ascii="Calibri" w:hAnsi="Calibri" w:cs="Calibri"/>
-          <w:b/>
-          <w:bCs/>
-        </w:rPr>
-      </w:pPr>
-    </w:p>
-    <w:p>
-      <w:pPr>
-        <w:rPr>
-          <w:rFonts w:ascii="Calibri" w:hAnsi="Calibri" w:cs="Calibri"/>
-          <w:b/>
-          <w:bCs/>
-        </w:rPr>
-      </w:pPr>
-      <w:r>
-        <w:rPr>
-          <w:rFonts w:ascii="Calibri" w:hAnsi="Calibri" w:cs="Calibri"/>
-          <w:b/>
-          <w:bCs/>
-        </w:rPr>
-        <w:t xml:space="preserve">First class functions: </w:t>
-      </w:r>
-    </w:p>
-    <w:p>
-      <w:pPr>
-        <w:rPr>
-          <w:rFonts w:ascii="Calibri" w:hAnsi="Calibri" w:cs="Calibri"/>
-        </w:rPr>
-      </w:pPr>
-      <w:r>
-        <w:rPr>
-          <w:rFonts w:ascii="Calibri" w:hAnsi="Calibri" w:cs="Calibri"/>
-        </w:rPr>
-        <w:t>The ability to use functions as values is first class functions</w:t>
-      </w:r>
-    </w:p>
-    <w:p>
-      <w:pPr>
-        <w:rPr>
-          <w:rFonts w:ascii="Calibri" w:hAnsi="Calibri" w:cs="Calibri"/>
-        </w:rPr>
-      </w:pPr>
-      <w:r>
-        <w:rPr>
-          <w:rFonts w:ascii="Calibri" w:hAnsi="Calibri" w:cs="Calibri"/>
-          <w:b/>
-          <w:bCs/>
-        </w:rPr>
-        <w:t>Example:</w:t>
-      </w:r>
-      <w:r>
-        <w:rPr>
-          <w:rFonts w:ascii="Calibri" w:hAnsi="Calibri" w:cs="Calibri"/>
-        </w:rPr>
-        <w:t xml:space="preserve">  Functions can be passed as an arguments and function can be returned from the functions.</w:t>
-      </w:r>
-    </w:p>
-    <w:p>
-      <w:pPr>
-        <w:rPr>
-          <w:rFonts w:ascii="Calibri" w:hAnsi="Calibri" w:cs="Calibri"/>
-        </w:rPr>
-      </w:pPr>
-    </w:p>
-    <w:p>
-      <w:pPr>
-        <w:rPr>
-          <w:rFonts w:ascii="Calibri" w:hAnsi="Calibri" w:cs="Calibri"/>
-        </w:rPr>
-      </w:pPr>
-      <w:r>
-        <w:rPr>
-          <w:rFonts w:ascii="Calibri" w:hAnsi="Calibri" w:cs="Calibri"/>
-          <w:b/>
-          <w:bCs/>
-        </w:rPr>
-        <w:t>Arrow function</w:t>
-      </w:r>
-      <w:r>
-        <w:rPr>
-          <w:rFonts w:ascii="Calibri" w:hAnsi="Calibri" w:cs="Calibri"/>
-        </w:rPr>
-        <w:t xml:space="preserve">: </w:t>
-      </w:r>
-    </w:p>
-    <w:p>
-      <w:pPr>
-        <w:rPr>
-          <w:rFonts w:ascii="Calibri" w:hAnsi="Calibri" w:cs="Calibri"/>
-        </w:rPr>
-      </w:pPr>
-      <w:r>
-        <w:rPr>
-          <w:rFonts w:ascii="Calibri" w:hAnsi="Calibri" w:cs="Calibri"/>
-        </w:rPr>
-        <w:t>Only included in ES6</w:t>
-      </w:r>
-    </w:p>
-    <w:p>
-      <w:pPr>
-        <w:rPr>
-          <w:rFonts w:ascii="Calibri" w:hAnsi="Calibri" w:cs="Calibri"/>
-        </w:rPr>
-      </w:pPr>
-    </w:p>
-    <w:p>
-      <w:pPr>
-        <w:rPr>
-          <w:rFonts w:ascii="Calibri" w:hAnsi="Calibri" w:cs="Calibri"/>
-        </w:rPr>
-      </w:pPr>
-      <w:r>
-        <w:rPr>
-          <w:rFonts w:ascii="Calibri" w:hAnsi="Calibri" w:cs="Calibri"/>
-        </w:rPr>
-        <w:t xml:space="preserve">Var </w:t>
-      </w:r>
-      <w:proofErr w:type="spellStart"/>
-      <w:r>
-        <w:rPr>
-          <w:rFonts w:ascii="Calibri" w:hAnsi="Calibri" w:cs="Calibri"/>
-        </w:rPr>
-        <w:t>getName</w:t>
-      </w:r>
-      <w:proofErr w:type="spellEnd"/>
-      <w:r>
-        <w:rPr>
-          <w:rFonts w:ascii="Calibri" w:hAnsi="Calibri" w:cs="Calibri"/>
-        </w:rPr>
-        <w:t xml:space="preserve"> = () =&gt; {</w:t>
-      </w:r>
-    </w:p>
-    <w:p>
-      <w:pPr>
-        <w:rPr>
-          <w:rFonts w:ascii="Calibri" w:hAnsi="Calibri" w:cs="Calibri"/>
-        </w:rPr>
-      </w:pPr>
-      <w:r>
-        <w:rPr>
-          <w:rFonts w:ascii="Calibri" w:hAnsi="Calibri" w:cs="Calibri"/>
-        </w:rPr>
-        <w:t>Return “Anish Shrestha”</w:t>
-      </w:r>
-    </w:p>
-    <w:p>
-      <w:pPr>
-        <w:rPr>
-          <w:rFonts w:ascii="Calibri" w:hAnsi="Calibri" w:cs="Calibri"/>
-        </w:rPr>
-      </w:pPr>
-      <w:r>
-        <w:rPr>
-          <w:rFonts w:ascii="Calibri" w:hAnsi="Calibri" w:cs="Calibri"/>
-        </w:rPr>
-        <w:t>}</w:t>
-      </w:r>
-    </w:p>
-    <w:p>
-      <w:pPr>
-        <w:rPr>
-          <w:rFonts w:ascii="Calibri" w:hAnsi="Calibri" w:cs="Calibri"/>
-        </w:rPr>
-      </w:pPr>
-    </w:p>
-    <w:p>
-      <w:pPr>
-        <w:rPr>
-          <w:rFonts w:ascii="Calibri" w:hAnsi="Calibri" w:cs="Calibri"/>
-          <w:b/>
-          <w:bCs/>
-          <w:sz w:val="36"/>
-          <w:szCs w:val="36"/>
-        </w:rPr>
-      </w:pPr>
-      <w:r>
-        <w:rPr>
-          <w:rFonts w:ascii="Calibri" w:hAnsi="Calibri" w:cs="Calibri"/>
-          <w:b/>
-          <w:bCs/>
-          <w:sz w:val="36"/>
-          <w:szCs w:val="36"/>
-        </w:rPr>
-        <w:t>Difference between undefined and not defined:</w:t>
-      </w:r>
-    </w:p>
-    <w:p>
-      <w:pPr>
-        <w:rPr>
-          <w:rFonts w:ascii="Calibri" w:hAnsi="Calibri" w:cs="Calibri"/>
-        </w:rPr>
-      </w:pPr>
-      <w:r>
-        <w:rPr>
-          <w:rFonts w:ascii="Calibri" w:hAnsi="Calibri" w:cs="Calibri"/>
-        </w:rPr>
-        <w:t>Console.log(x)</w:t>
-      </w:r>
-    </w:p>
-    <w:p>
-      <w:pPr>
-        <w:rPr>
-          <w:rFonts w:ascii="Calibri" w:hAnsi="Calibri" w:cs="Calibri"/>
-        </w:rPr>
-      </w:pPr>
-      <w:r>
-        <w:rPr>
-          <w:rFonts w:ascii="Calibri" w:hAnsi="Calibri" w:cs="Calibri"/>
-        </w:rPr>
-        <w:t xml:space="preserve">In this case x is not defined </w:t>
-      </w:r>
-    </w:p>
-    <w:p>
-      <w:pPr>
-        <w:rPr>
-          <w:rFonts w:ascii="Calibri" w:hAnsi="Calibri" w:cs="Calibri"/>
-        </w:rPr>
-      </w:pPr>
-      <w:r>
-        <w:rPr>
-          <w:rFonts w:ascii="Calibri" w:hAnsi="Calibri" w:cs="Calibri"/>
-        </w:rPr>
-        <w:t xml:space="preserve">Var </w:t>
-      </w:r>
-      <w:proofErr w:type="gramStart"/>
-      <w:r>
-        <w:rPr>
-          <w:rFonts w:ascii="Calibri" w:hAnsi="Calibri" w:cs="Calibri"/>
-        </w:rPr>
-        <w:t>x;</w:t>
-      </w:r>
-      <w:proofErr w:type="gramEnd"/>
-    </w:p>
-    <w:p>
-      <w:pPr>
-        <w:rPr>
-          <w:rFonts w:ascii="Calibri" w:hAnsi="Calibri" w:cs="Calibri"/>
-        </w:rPr>
-      </w:pPr>
-      <w:r>
-        <w:rPr>
-          <w:rFonts w:ascii="Calibri" w:hAnsi="Calibri" w:cs="Calibri"/>
-        </w:rPr>
-        <w:t>In this case x is undefined</w:t>
-      </w:r>
-    </w:p>
-    <w:p>
-      <w:pPr>
-        <w:rPr>
-          <w:rFonts w:ascii="Calibri" w:hAnsi="Calibri" w:cs="Calibri"/>
-        </w:rPr>
-      </w:pPr>
-    </w:p>
-    <w:p>
-      <w:pPr>
-        <w:rPr>
-          <w:rFonts w:ascii="Calibri" w:hAnsi="Calibri" w:cs="Calibri"/>
-          <w:b/>
-          <w:bCs/>
-          <w:sz w:val="36"/>
-          <w:szCs w:val="36"/>
-        </w:rPr>
-      </w:pPr>
-      <w:r>
-        <w:rPr>
-          <w:rFonts w:ascii="Calibri" w:hAnsi="Calibri" w:cs="Calibri"/>
-          <w:b/>
-          <w:bCs/>
-          <w:sz w:val="36"/>
-          <w:szCs w:val="36"/>
-        </w:rPr>
+        </w:rPr>
+        <w:lastRenderedPageBreak/>
         <w:t>Closure:</w:t>
       </w:r>
     </w:p>
@@ -4733,28 +4765,28 @@
         <w:rPr>
           <w:rFonts w:ascii="Calibri" w:hAnsi="Calibri" w:cs="Calibri"/>
         </w:rPr>
+        <w:t xml:space="preserve">var e = </w:t>
+      </w:r>
+      <w:proofErr w:type="gramStart"/>
+      <w:r>
+        <w:rPr>
+          <w:rFonts w:ascii="Calibri" w:hAnsi="Calibri" w:cs="Calibri"/>
+        </w:rPr>
+        <w:t>10;</w:t>
+      </w:r>
+      <w:proofErr w:type="gramEnd"/>
+    </w:p>
+    <w:p>
+      <w:pPr>
+        <w:rPr>
+          <w:rFonts w:ascii="Calibri" w:hAnsi="Calibri" w:cs="Calibri"/>
+        </w:rPr>
+      </w:pPr>
+      <w:r>
+        <w:rPr>
+          <w:rFonts w:ascii="Calibri" w:hAnsi="Calibri" w:cs="Calibri"/>
+        </w:rPr>
         <w:lastRenderedPageBreak/>
-        <w:t xml:space="preserve">var e = </w:t>
-      </w:r>
-      <w:proofErr w:type="gramStart"/>
-      <w:r>
-        <w:rPr>
-          <w:rFonts w:ascii="Calibri" w:hAnsi="Calibri" w:cs="Calibri"/>
-        </w:rPr>
-        <w:t>10;</w:t>
-      </w:r>
-      <w:proofErr w:type="gramEnd"/>
-    </w:p>
-    <w:p>
-      <w:pPr>
-        <w:rPr>
-          <w:rFonts w:ascii="Calibri" w:hAnsi="Calibri" w:cs="Calibri"/>
-        </w:rPr>
-      </w:pPr>
-      <w:r>
-        <w:rPr>
-          <w:rFonts w:ascii="Calibri" w:hAnsi="Calibri" w:cs="Calibri"/>
-        </w:rPr>
         <w:t>function sum(a</w:t>
       </w:r>
       <w:proofErr w:type="gramStart"/>

--- a/Javascript.docx
+++ b/Javascript.docx
@@ -341,8 +341,23 @@
       <w:r>
         <w:rPr>
           <w:rFonts w:ascii="Calibri" w:hAnsi="Calibri" w:cs="Calibri"/>
-        </w:rPr>
-        <w:t>18. Default parameter.</w:t>
+          <w:highlight w:val="green"/>
+        </w:rPr>
+        <w:t>18. Default parameter</w:t>
+      </w:r>
+      <w:r>
+        <w:rPr>
+          <w:rFonts w:ascii="Calibri" w:hAnsi="Calibri" w:cs="Calibri"/>
+          <w:highlight w:val="green"/>
+        </w:rPr>
+        <w:t>. Done</w:t>
+      </w:r>
+      <w:r>
+        <w:rPr>
+          <w:rFonts w:ascii="Calibri" w:hAnsi="Calibri" w:cs="Calibri"/>
+          <w:highlight w:val="green"/>
+        </w:rPr>
+        <w:t>.</w:t>
       </w:r>
     </w:p>
     <w:p>
@@ -2068,78 +2083,6 @@
           <w:bCs/>
         </w:rPr>
       </w:pPr>
-    </w:p>
-    <w:p>
-      <w:pPr>
-        <w:rPr>
-          <w:rFonts w:ascii="Calibri" w:hAnsi="Calibri" w:cs="Calibri"/>
-          <w:b/>
-          <w:bCs/>
-        </w:rPr>
-      </w:pPr>
-    </w:p>
-    <w:p>
-      <w:pPr>
-        <w:rPr>
-          <w:rFonts w:ascii="Calibri" w:hAnsi="Calibri" w:cs="Calibri"/>
-          <w:b/>
-          <w:bCs/>
-        </w:rPr>
-      </w:pPr>
-    </w:p>
-    <w:p>
-      <w:pPr>
-        <w:rPr>
-          <w:rFonts w:ascii="Calibri" w:hAnsi="Calibri" w:cs="Calibri"/>
-          <w:b/>
-          <w:bCs/>
-        </w:rPr>
-      </w:pPr>
-    </w:p>
-    <w:p>
-      <w:pPr>
-        <w:rPr>
-          <w:rFonts w:ascii="Calibri" w:hAnsi="Calibri" w:cs="Calibri"/>
-          <w:b/>
-          <w:bCs/>
-        </w:rPr>
-      </w:pPr>
-    </w:p>
-    <w:p>
-      <w:pPr>
-        <w:rPr>
-          <w:rFonts w:ascii="Calibri" w:hAnsi="Calibri" w:cs="Calibri"/>
-          <w:b/>
-          <w:bCs/>
-        </w:rPr>
-      </w:pPr>
-    </w:p>
-    <w:p>
-      <w:pPr>
-        <w:rPr>
-          <w:rFonts w:ascii="Calibri" w:hAnsi="Calibri" w:cs="Calibri"/>
-          <w:b/>
-          <w:bCs/>
-        </w:rPr>
-      </w:pPr>
-    </w:p>
-    <w:p>
-      <w:pPr>
-        <w:rPr>
-          <w:rFonts w:ascii="Calibri" w:hAnsi="Calibri" w:cs="Calibri"/>
-          <w:b/>
-          <w:bCs/>
-        </w:rPr>
-      </w:pPr>
-    </w:p>
-    <w:p>
-      <w:pPr>
-        <w:rPr>
-          <w:rFonts w:ascii="Calibri" w:hAnsi="Calibri" w:cs="Calibri"/>
-          <w:b/>
-          <w:bCs/>
-        </w:rPr>
-      </w:pPr>
       <w:r>
         <w:rPr>
           <w:rFonts w:ascii="Calibri" w:hAnsi="Calibri" w:cs="Calibri"/>
@@ -2361,7 +2304,6 @@
         <w:rPr>
           <w:rFonts w:ascii="Calibri" w:hAnsi="Calibri" w:cs="Calibri"/>
         </w:rPr>
-        <w:lastRenderedPageBreak/>
         <w:t xml:space="preserve">function </w:t>
       </w:r>
       <w:proofErr w:type="gramStart"/>
@@ -2507,6 +2449,12 @@
           <w:rFonts w:ascii="Calibri" w:hAnsi="Calibri" w:cs="Calibri"/>
         </w:rPr>
         <w:br/>
+      </w:r>
+      <w:r>
+        <w:rPr>
+          <w:rFonts w:ascii="Calibri" w:hAnsi="Calibri" w:cs="Calibri"/>
+        </w:rPr>
+        <w:lastRenderedPageBreak/>
         <w:t xml:space="preserve">  inner();</w:t>
       </w:r>
       <w:r>
@@ -2860,6 +2808,72 @@
           <w:bCs/>
           <w:sz w:val="40"/>
           <w:szCs w:val="40"/>
+        </w:rPr>
+      </w:pPr>
+    </w:p>
+    <w:p>
+      <w:pPr>
+        <w:rPr>
+          <w:rFonts w:ascii="Calibri" w:hAnsi="Calibri" w:cs="Calibri"/>
+          <w:b/>
+          <w:bCs/>
+          <w:sz w:val="36"/>
+          <w:szCs w:val="36"/>
+        </w:rPr>
+      </w:pPr>
+    </w:p>
+    <w:p>
+      <w:pPr>
+        <w:rPr>
+          <w:rFonts w:ascii="Calibri" w:hAnsi="Calibri" w:cs="Calibri"/>
+          <w:b/>
+          <w:bCs/>
+          <w:sz w:val="36"/>
+          <w:szCs w:val="36"/>
+        </w:rPr>
+      </w:pPr>
+    </w:p>
+    <w:p>
+      <w:pPr>
+        <w:rPr>
+          <w:rFonts w:ascii="Calibri" w:hAnsi="Calibri" w:cs="Calibri"/>
+          <w:b/>
+          <w:bCs/>
+          <w:sz w:val="36"/>
+          <w:szCs w:val="36"/>
+        </w:rPr>
+      </w:pPr>
+    </w:p>
+    <w:p>
+      <w:pPr>
+        <w:rPr>
+          <w:rFonts w:ascii="Calibri" w:hAnsi="Calibri" w:cs="Calibri"/>
+          <w:b/>
+          <w:bCs/>
+          <w:sz w:val="36"/>
+          <w:szCs w:val="36"/>
+        </w:rPr>
+      </w:pPr>
+    </w:p>
+    <w:p>
+      <w:pPr>
+        <w:rPr>
+          <w:rFonts w:ascii="Calibri" w:hAnsi="Calibri" w:cs="Calibri"/>
+          <w:b/>
+          <w:bCs/>
+          <w:sz w:val="36"/>
+          <w:szCs w:val="36"/>
+        </w:rPr>
+      </w:pPr>
+    </w:p>
+    <w:p>
+      <w:pPr>
+        <w:rPr>
+          <w:rFonts w:ascii="Calibri" w:hAnsi="Calibri" w:cs="Calibri"/>
+          <w:b/>
+          <w:bCs/>
+          <w:sz w:val="36"/>
+          <w:szCs w:val="36"/>
         </w:rPr>
       </w:pPr>
     </w:p>
@@ -3676,18 +3690,1077 @@
         </w:rPr>
         <w:t xml:space="preserve">Ref URL: </w:t>
       </w:r>
-      <w:r>
-        <w:rPr>
-          <w:rFonts w:ascii="Calibri" w:hAnsi="Calibri" w:cs="Calibri"/>
-        </w:rPr>
-        <w:t>https://www.w3schools.com/js/js_type_conversion.asp</w:t>
-      </w:r>
+      <w:hyperlink r:id="rId15" w:history="1">
+        <w:r>
+          <w:rPr>
+            <w:rStyle w:val="Hyperlink"/>
+            <w:rFonts w:ascii="Calibri" w:hAnsi="Calibri" w:cs="Calibri"/>
+          </w:rPr>
+          <w:t>https://www.w3schools.com/js/js_type_conversion.asp</w:t>
+        </w:r>
+      </w:hyperlink>
       <w:r>
         <w:rPr>
           <w:rFonts w:ascii="Calibri" w:hAnsi="Calibri" w:cs="Calibri"/>
         </w:rPr>
         <w:t xml:space="preserve"> </w:t>
       </w:r>
+    </w:p>
+    <w:p>
+      <w:pPr>
+        <w:rPr>
+          <w:rFonts w:ascii="Calibri" w:hAnsi="Calibri" w:cs="Calibri"/>
+          <w:b/>
+          <w:bCs/>
+          <w:sz w:val="36"/>
+          <w:szCs w:val="36"/>
+        </w:rPr>
+      </w:pPr>
+      <w:r>
+        <w:rPr>
+          <w:rFonts w:ascii="Calibri" w:hAnsi="Calibri" w:cs="Calibri"/>
+          <w:b/>
+          <w:bCs/>
+          <w:sz w:val="36"/>
+          <w:szCs w:val="36"/>
+        </w:rPr>
+        <w:t>Default parameter:</w:t>
+      </w:r>
+    </w:p>
+    <w:p>
+      <w:pPr>
+        <w:rPr>
+          <w:rFonts w:ascii="Calibri" w:hAnsi="Calibri" w:cs="Calibri"/>
+          <w:b/>
+          <w:bCs/>
+        </w:rPr>
+      </w:pPr>
+      <w:r>
+        <w:rPr>
+          <w:rFonts w:ascii="Calibri" w:hAnsi="Calibri" w:cs="Calibri"/>
+          <w:b/>
+          <w:bCs/>
+        </w:rPr>
+        <w:t>Example 1:</w:t>
+      </w:r>
+    </w:p>
+    <w:p>
+      <w:pPr>
+        <w:rPr>
+          <w:rFonts w:ascii="Calibri" w:hAnsi="Calibri" w:cs="Calibri"/>
+        </w:rPr>
+      </w:pPr>
+      <w:r>
+        <w:rPr>
+          <w:rFonts w:ascii="Calibri" w:hAnsi="Calibri" w:cs="Calibri"/>
+        </w:rPr>
+        <w:t xml:space="preserve">function </w:t>
+      </w:r>
+      <w:proofErr w:type="gramStart"/>
+      <w:r>
+        <w:rPr>
+          <w:rFonts w:ascii="Calibri" w:hAnsi="Calibri" w:cs="Calibri"/>
+        </w:rPr>
+        <w:t>multiply(</w:t>
+      </w:r>
+      <w:proofErr w:type="gramEnd"/>
+      <w:r>
+        <w:rPr>
+          <w:rFonts w:ascii="Calibri" w:hAnsi="Calibri" w:cs="Calibri"/>
+        </w:rPr>
+        <w:t>a, b = 1) {</w:t>
+      </w:r>
+    </w:p>
+    <w:p>
+      <w:pPr>
+        <w:rPr>
+          <w:rFonts w:ascii="Calibri" w:hAnsi="Calibri" w:cs="Calibri"/>
+        </w:rPr>
+      </w:pPr>
+      <w:r>
+        <w:rPr>
+          <w:rFonts w:ascii="Calibri" w:hAnsi="Calibri" w:cs="Calibri"/>
+        </w:rPr>
+        <w:t xml:space="preserve">  return a * </w:t>
+      </w:r>
+      <w:proofErr w:type="gramStart"/>
+      <w:r>
+        <w:rPr>
+          <w:rFonts w:ascii="Calibri" w:hAnsi="Calibri" w:cs="Calibri"/>
+        </w:rPr>
+        <w:t>b;</w:t>
+      </w:r>
+      <w:proofErr w:type="gramEnd"/>
+    </w:p>
+    <w:p>
+      <w:pPr>
+        <w:rPr>
+          <w:rFonts w:ascii="Calibri" w:hAnsi="Calibri" w:cs="Calibri"/>
+        </w:rPr>
+      </w:pPr>
+      <w:r>
+        <w:rPr>
+          <w:rFonts w:ascii="Calibri" w:hAnsi="Calibri" w:cs="Calibri"/>
+        </w:rPr>
+        <w:t>}</w:t>
+      </w:r>
+    </w:p>
+    <w:p>
+      <w:pPr>
+        <w:rPr>
+          <w:rFonts w:ascii="Calibri" w:hAnsi="Calibri" w:cs="Calibri"/>
+        </w:rPr>
+      </w:pPr>
+      <w:proofErr w:type="gramStart"/>
+      <w:r>
+        <w:rPr>
+          <w:rFonts w:ascii="Calibri" w:hAnsi="Calibri" w:cs="Calibri"/>
+        </w:rPr>
+        <w:t>console.log(</w:t>
+      </w:r>
+      <w:proofErr w:type="gramEnd"/>
+      <w:r>
+        <w:rPr>
+          <w:rFonts w:ascii="Calibri" w:hAnsi="Calibri" w:cs="Calibri"/>
+        </w:rPr>
+        <w:t>multiply(5, 2));</w:t>
+      </w:r>
+    </w:p>
+    <w:p>
+      <w:pPr>
+        <w:rPr>
+          <w:rFonts w:ascii="Calibri" w:hAnsi="Calibri" w:cs="Calibri"/>
+        </w:rPr>
+      </w:pPr>
+      <w:r>
+        <w:rPr>
+          <w:rFonts w:ascii="Calibri" w:hAnsi="Calibri" w:cs="Calibri"/>
+        </w:rPr>
+        <w:t>// expected output: 10</w:t>
+      </w:r>
+    </w:p>
+    <w:p>
+      <w:pPr>
+        <w:rPr>
+          <w:rFonts w:ascii="Calibri" w:hAnsi="Calibri" w:cs="Calibri"/>
+        </w:rPr>
+      </w:pPr>
+    </w:p>
+    <w:p>
+      <w:pPr>
+        <w:rPr>
+          <w:rFonts w:ascii="Calibri" w:hAnsi="Calibri" w:cs="Calibri"/>
+        </w:rPr>
+      </w:pPr>
+      <w:r>
+        <w:rPr>
+          <w:rFonts w:ascii="Calibri" w:hAnsi="Calibri" w:cs="Calibri"/>
+        </w:rPr>
+        <w:t>console.log(</w:t>
+      </w:r>
+      <w:proofErr w:type="gramStart"/>
+      <w:r>
+        <w:rPr>
+          <w:rFonts w:ascii="Calibri" w:hAnsi="Calibri" w:cs="Calibri"/>
+        </w:rPr>
+        <w:t>multiply(</w:t>
+      </w:r>
+      <w:proofErr w:type="gramEnd"/>
+      <w:r>
+        <w:rPr>
+          <w:rFonts w:ascii="Calibri" w:hAnsi="Calibri" w:cs="Calibri"/>
+        </w:rPr>
+        <w:t>5));</w:t>
+      </w:r>
+    </w:p>
+    <w:p>
+      <w:pPr>
+        <w:rPr>
+          <w:rFonts w:ascii="Calibri" w:hAnsi="Calibri" w:cs="Calibri"/>
+        </w:rPr>
+      </w:pPr>
+      <w:r>
+        <w:rPr>
+          <w:rFonts w:ascii="Calibri" w:hAnsi="Calibri" w:cs="Calibri"/>
+        </w:rPr>
+        <w:t>// expected output: 5</w:t>
+      </w:r>
+    </w:p>
+    <w:p>
+      <w:pPr>
+        <w:rPr>
+          <w:rFonts w:ascii="Calibri" w:hAnsi="Calibri" w:cs="Calibri"/>
+          <w:b/>
+          <w:bCs/>
+        </w:rPr>
+      </w:pPr>
+      <w:r>
+        <w:rPr>
+          <w:rFonts w:ascii="Calibri" w:hAnsi="Calibri" w:cs="Calibri"/>
+          <w:b/>
+          <w:bCs/>
+        </w:rPr>
+        <w:t>Example 2:</w:t>
+      </w:r>
+    </w:p>
+    <w:p>
+      <w:pPr>
+        <w:rPr>
+          <w:rFonts w:ascii="Calibri" w:hAnsi="Calibri" w:cs="Calibri"/>
+        </w:rPr>
+      </w:pPr>
+      <w:r>
+        <w:rPr>
+          <w:rFonts w:ascii="Calibri" w:hAnsi="Calibri" w:cs="Calibri"/>
+        </w:rPr>
+        <w:t xml:space="preserve">function </w:t>
+      </w:r>
+      <w:proofErr w:type="gramStart"/>
+      <w:r>
+        <w:rPr>
+          <w:rFonts w:ascii="Calibri" w:hAnsi="Calibri" w:cs="Calibri"/>
+        </w:rPr>
+        <w:t>test(</w:t>
+      </w:r>
+      <w:proofErr w:type="spellStart"/>
+      <w:proofErr w:type="gramEnd"/>
+      <w:r>
+        <w:rPr>
+          <w:rFonts w:ascii="Calibri" w:hAnsi="Calibri" w:cs="Calibri"/>
+        </w:rPr>
+        <w:t>num</w:t>
+      </w:r>
+      <w:proofErr w:type="spellEnd"/>
+      <w:r>
+        <w:rPr>
+          <w:rFonts w:ascii="Calibri" w:hAnsi="Calibri" w:cs="Calibri"/>
+        </w:rPr>
+        <w:t xml:space="preserve"> = 1) {</w:t>
+      </w:r>
+    </w:p>
+    <w:p>
+      <w:pPr>
+        <w:rPr>
+          <w:rFonts w:ascii="Calibri" w:hAnsi="Calibri" w:cs="Calibri"/>
+        </w:rPr>
+      </w:pPr>
+      <w:r>
+        <w:rPr>
+          <w:rFonts w:ascii="Calibri" w:hAnsi="Calibri" w:cs="Calibri"/>
+        </w:rPr>
+        <w:t xml:space="preserve">  </w:t>
+      </w:r>
+      <w:proofErr w:type="gramStart"/>
+      <w:r>
+        <w:rPr>
+          <w:rFonts w:ascii="Calibri" w:hAnsi="Calibri" w:cs="Calibri"/>
+        </w:rPr>
+        <w:t>console.log(</w:t>
+      </w:r>
+      <w:proofErr w:type="spellStart"/>
+      <w:proofErr w:type="gramEnd"/>
+      <w:r>
+        <w:rPr>
+          <w:rFonts w:ascii="Calibri" w:hAnsi="Calibri" w:cs="Calibri"/>
+        </w:rPr>
+        <w:t>typeof</w:t>
+      </w:r>
+      <w:proofErr w:type="spellEnd"/>
+      <w:r>
+        <w:rPr>
+          <w:rFonts w:ascii="Calibri" w:hAnsi="Calibri" w:cs="Calibri"/>
+        </w:rPr>
+        <w:t xml:space="preserve"> </w:t>
+      </w:r>
+      <w:proofErr w:type="spellStart"/>
+      <w:r>
+        <w:rPr>
+          <w:rFonts w:ascii="Calibri" w:hAnsi="Calibri" w:cs="Calibri"/>
+        </w:rPr>
+        <w:t>num</w:t>
+      </w:r>
+      <w:proofErr w:type="spellEnd"/>
+      <w:r>
+        <w:rPr>
+          <w:rFonts w:ascii="Calibri" w:hAnsi="Calibri" w:cs="Calibri"/>
+        </w:rPr>
+        <w:t>)</w:t>
+      </w:r>
+    </w:p>
+    <w:p>
+      <w:pPr>
+        <w:rPr>
+          <w:rFonts w:ascii="Calibri" w:hAnsi="Calibri" w:cs="Calibri"/>
+        </w:rPr>
+      </w:pPr>
+      <w:r>
+        <w:rPr>
+          <w:rFonts w:ascii="Calibri" w:hAnsi="Calibri" w:cs="Calibri"/>
+        </w:rPr>
+        <w:t>}</w:t>
+      </w:r>
+    </w:p>
+    <w:p>
+      <w:pPr>
+        <w:rPr>
+          <w:rFonts w:ascii="Calibri" w:hAnsi="Calibri" w:cs="Calibri"/>
+        </w:rPr>
+      </w:pPr>
+    </w:p>
+    <w:p>
+      <w:pPr>
+        <w:rPr>
+          <w:rFonts w:ascii="Calibri" w:hAnsi="Calibri" w:cs="Calibri"/>
+        </w:rPr>
+      </w:pPr>
+      <w:proofErr w:type="gramStart"/>
+      <w:r>
+        <w:rPr>
+          <w:rFonts w:ascii="Calibri" w:hAnsi="Calibri" w:cs="Calibri"/>
+        </w:rPr>
+        <w:t>test(</w:t>
+      </w:r>
+      <w:proofErr w:type="gramEnd"/>
+      <w:r>
+        <w:rPr>
+          <w:rFonts w:ascii="Calibri" w:hAnsi="Calibri" w:cs="Calibri"/>
+        </w:rPr>
+        <w:t>)           // 'number' (</w:t>
+      </w:r>
+      <w:proofErr w:type="spellStart"/>
+      <w:r>
+        <w:rPr>
+          <w:rFonts w:ascii="Calibri" w:hAnsi="Calibri" w:cs="Calibri"/>
+        </w:rPr>
+        <w:t>num</w:t>
+      </w:r>
+      <w:proofErr w:type="spellEnd"/>
+      <w:r>
+        <w:rPr>
+          <w:rFonts w:ascii="Calibri" w:hAnsi="Calibri" w:cs="Calibri"/>
+        </w:rPr>
+        <w:t xml:space="preserve"> is set to 1)</w:t>
+      </w:r>
+    </w:p>
+    <w:p>
+      <w:pPr>
+        <w:rPr>
+          <w:rFonts w:ascii="Calibri" w:hAnsi="Calibri" w:cs="Calibri"/>
+        </w:rPr>
+      </w:pPr>
+      <w:r>
+        <w:rPr>
+          <w:rFonts w:ascii="Calibri" w:hAnsi="Calibri" w:cs="Calibri"/>
+        </w:rPr>
+        <w:t>test(</w:t>
+      </w:r>
+      <w:proofErr w:type="gramStart"/>
+      <w:r>
+        <w:rPr>
+          <w:rFonts w:ascii="Calibri" w:hAnsi="Calibri" w:cs="Calibri"/>
+        </w:rPr>
+        <w:t>undefined)  /</w:t>
+      </w:r>
+      <w:proofErr w:type="gramEnd"/>
+      <w:r>
+        <w:rPr>
+          <w:rFonts w:ascii="Calibri" w:hAnsi="Calibri" w:cs="Calibri"/>
+        </w:rPr>
+        <w:t>/ 'number' (</w:t>
+      </w:r>
+      <w:proofErr w:type="spellStart"/>
+      <w:r>
+        <w:rPr>
+          <w:rFonts w:ascii="Calibri" w:hAnsi="Calibri" w:cs="Calibri"/>
+        </w:rPr>
+        <w:t>num</w:t>
+      </w:r>
+      <w:proofErr w:type="spellEnd"/>
+      <w:r>
+        <w:rPr>
+          <w:rFonts w:ascii="Calibri" w:hAnsi="Calibri" w:cs="Calibri"/>
+        </w:rPr>
+        <w:t xml:space="preserve"> is set to 1 too)</w:t>
+      </w:r>
+    </w:p>
+    <w:p>
+      <w:pPr>
+        <w:rPr>
+          <w:rFonts w:ascii="Calibri" w:hAnsi="Calibri" w:cs="Calibri"/>
+        </w:rPr>
+      </w:pPr>
+    </w:p>
+    <w:p>
+      <w:pPr>
+        <w:rPr>
+          <w:rFonts w:ascii="Calibri" w:hAnsi="Calibri" w:cs="Calibri"/>
+        </w:rPr>
+      </w:pPr>
+      <w:r>
+        <w:rPr>
+          <w:rFonts w:ascii="Calibri" w:hAnsi="Calibri" w:cs="Calibri"/>
+        </w:rPr>
+        <w:t xml:space="preserve">// test with other </w:t>
+      </w:r>
+      <w:proofErr w:type="spellStart"/>
+      <w:r>
+        <w:rPr>
+          <w:rFonts w:ascii="Calibri" w:hAnsi="Calibri" w:cs="Calibri"/>
+        </w:rPr>
+        <w:t>falsy</w:t>
+      </w:r>
+      <w:proofErr w:type="spellEnd"/>
+      <w:r>
+        <w:rPr>
+          <w:rFonts w:ascii="Calibri" w:hAnsi="Calibri" w:cs="Calibri"/>
+        </w:rPr>
+        <w:t xml:space="preserve"> values:</w:t>
+      </w:r>
+    </w:p>
+    <w:p>
+      <w:pPr>
+        <w:rPr>
+          <w:rFonts w:ascii="Calibri" w:hAnsi="Calibri" w:cs="Calibri"/>
+        </w:rPr>
+      </w:pPr>
+      <w:proofErr w:type="gramStart"/>
+      <w:r>
+        <w:rPr>
+          <w:rFonts w:ascii="Calibri" w:hAnsi="Calibri" w:cs="Calibri"/>
+        </w:rPr>
+        <w:t>test(</w:t>
+      </w:r>
+      <w:proofErr w:type="gramEnd"/>
+      <w:r>
+        <w:rPr>
+          <w:rFonts w:ascii="Calibri" w:hAnsi="Calibri" w:cs="Calibri"/>
+        </w:rPr>
+        <w:t>'')         // 'string' (</w:t>
+      </w:r>
+      <w:proofErr w:type="spellStart"/>
+      <w:r>
+        <w:rPr>
+          <w:rFonts w:ascii="Calibri" w:hAnsi="Calibri" w:cs="Calibri"/>
+        </w:rPr>
+        <w:t>num</w:t>
+      </w:r>
+      <w:proofErr w:type="spellEnd"/>
+      <w:r>
+        <w:rPr>
+          <w:rFonts w:ascii="Calibri" w:hAnsi="Calibri" w:cs="Calibri"/>
+        </w:rPr>
+        <w:t xml:space="preserve"> is set to '')</w:t>
+      </w:r>
+    </w:p>
+    <w:p>
+      <w:pPr>
+        <w:rPr>
+          <w:rFonts w:ascii="Calibri" w:hAnsi="Calibri" w:cs="Calibri"/>
+        </w:rPr>
+      </w:pPr>
+      <w:r>
+        <w:rPr>
+          <w:rFonts w:ascii="Calibri" w:hAnsi="Calibri" w:cs="Calibri"/>
+        </w:rPr>
+        <w:t>test(</w:t>
+      </w:r>
+      <w:proofErr w:type="gramStart"/>
+      <w:r>
+        <w:rPr>
+          <w:rFonts w:ascii="Calibri" w:hAnsi="Calibri" w:cs="Calibri"/>
+        </w:rPr>
+        <w:t xml:space="preserve">null)   </w:t>
+      </w:r>
+      <w:proofErr w:type="gramEnd"/>
+      <w:r>
+        <w:rPr>
+          <w:rFonts w:ascii="Calibri" w:hAnsi="Calibri" w:cs="Calibri"/>
+        </w:rPr>
+        <w:t xml:space="preserve">    // 'object' (</w:t>
+      </w:r>
+      <w:proofErr w:type="spellStart"/>
+      <w:r>
+        <w:rPr>
+          <w:rFonts w:ascii="Calibri" w:hAnsi="Calibri" w:cs="Calibri"/>
+        </w:rPr>
+        <w:t>num</w:t>
+      </w:r>
+      <w:proofErr w:type="spellEnd"/>
+      <w:r>
+        <w:rPr>
+          <w:rFonts w:ascii="Calibri" w:hAnsi="Calibri" w:cs="Calibri"/>
+        </w:rPr>
+        <w:t xml:space="preserve"> is set to null)</w:t>
+      </w:r>
+    </w:p>
+    <w:p>
+      <w:pPr>
+        <w:rPr>
+          <w:rFonts w:ascii="Calibri" w:hAnsi="Calibri" w:cs="Calibri"/>
+        </w:rPr>
+      </w:pPr>
+    </w:p>
+    <w:p>
+      <w:pPr>
+        <w:rPr>
+          <w:rFonts w:ascii="Calibri" w:hAnsi="Calibri" w:cs="Calibri"/>
+          <w:b/>
+          <w:bCs/>
+        </w:rPr>
+      </w:pPr>
+      <w:r>
+        <w:rPr>
+          <w:rFonts w:ascii="Calibri" w:hAnsi="Calibri" w:cs="Calibri"/>
+          <w:b/>
+          <w:bCs/>
+        </w:rPr>
+        <w:t>Earlier parameters are available to later default parameters</w:t>
+      </w:r>
+    </w:p>
+    <w:p>
+      <w:pPr>
+        <w:rPr>
+          <w:rFonts w:ascii="Calibri" w:hAnsi="Calibri" w:cs="Calibri"/>
+        </w:rPr>
+      </w:pPr>
+      <w:r>
+        <w:rPr>
+          <w:rFonts w:ascii="Calibri" w:hAnsi="Calibri" w:cs="Calibri"/>
+        </w:rPr>
+        <w:t>Parameters defined earlier (to the left) are available to later default parameters:</w:t>
+      </w:r>
+    </w:p>
+    <w:p>
+      <w:pPr>
+        <w:rPr>
+          <w:rFonts w:ascii="Calibri" w:hAnsi="Calibri" w:cs="Calibri"/>
+        </w:rPr>
+      </w:pPr>
+    </w:p>
+    <w:p>
+      <w:pPr>
+        <w:rPr>
+          <w:rFonts w:ascii="Calibri" w:hAnsi="Calibri" w:cs="Calibri"/>
+        </w:rPr>
+      </w:pPr>
+      <w:r>
+        <w:rPr>
+          <w:rFonts w:ascii="Calibri" w:hAnsi="Calibri" w:cs="Calibri"/>
+        </w:rPr>
+        <w:t xml:space="preserve">function </w:t>
+      </w:r>
+      <w:proofErr w:type="gramStart"/>
+      <w:r>
+        <w:rPr>
+          <w:rFonts w:ascii="Calibri" w:hAnsi="Calibri" w:cs="Calibri"/>
+        </w:rPr>
+        <w:t>greet(</w:t>
+      </w:r>
+      <w:proofErr w:type="gramEnd"/>
+      <w:r>
+        <w:rPr>
+          <w:rFonts w:ascii="Calibri" w:hAnsi="Calibri" w:cs="Calibri"/>
+        </w:rPr>
+        <w:t>name, greeting, message = greeting + ' ' + name) {</w:t>
+      </w:r>
+    </w:p>
+    <w:p>
+      <w:pPr>
+        <w:rPr>
+          <w:rFonts w:ascii="Calibri" w:hAnsi="Calibri" w:cs="Calibri"/>
+        </w:rPr>
+      </w:pPr>
+      <w:r>
+        <w:rPr>
+          <w:rFonts w:ascii="Calibri" w:hAnsi="Calibri" w:cs="Calibri"/>
+        </w:rPr>
+        <w:t xml:space="preserve">  return [name, greeting, message]</w:t>
+      </w:r>
+    </w:p>
+    <w:p>
+      <w:pPr>
+        <w:rPr>
+          <w:rFonts w:ascii="Calibri" w:hAnsi="Calibri" w:cs="Calibri"/>
+        </w:rPr>
+      </w:pPr>
+      <w:r>
+        <w:rPr>
+          <w:rFonts w:ascii="Calibri" w:hAnsi="Calibri" w:cs="Calibri"/>
+        </w:rPr>
+        <w:t>}</w:t>
+      </w:r>
+    </w:p>
+    <w:p>
+      <w:pPr>
+        <w:rPr>
+          <w:rFonts w:ascii="Calibri" w:hAnsi="Calibri" w:cs="Calibri"/>
+        </w:rPr>
+      </w:pPr>
+    </w:p>
+    <w:p>
+      <w:pPr>
+        <w:rPr>
+          <w:rFonts w:ascii="Calibri" w:hAnsi="Calibri" w:cs="Calibri"/>
+        </w:rPr>
+      </w:pPr>
+      <w:proofErr w:type="gramStart"/>
+      <w:r>
+        <w:rPr>
+          <w:rFonts w:ascii="Calibri" w:hAnsi="Calibri" w:cs="Calibri"/>
+        </w:rPr>
+        <w:t>greet(</w:t>
+      </w:r>
+      <w:proofErr w:type="gramEnd"/>
+      <w:r>
+        <w:rPr>
+          <w:rFonts w:ascii="Calibri" w:hAnsi="Calibri" w:cs="Calibri"/>
+        </w:rPr>
+        <w:t>'David', 'Hi')                     // ["David", "Hi", "Hi David"]</w:t>
+      </w:r>
+    </w:p>
+    <w:p>
+      <w:pPr>
+        <w:rPr>
+          <w:rFonts w:ascii="Calibri" w:hAnsi="Calibri" w:cs="Calibri"/>
+        </w:rPr>
+      </w:pPr>
+      <w:proofErr w:type="gramStart"/>
+      <w:r>
+        <w:rPr>
+          <w:rFonts w:ascii="Calibri" w:hAnsi="Calibri" w:cs="Calibri"/>
+        </w:rPr>
+        <w:t>greet(</w:t>
+      </w:r>
+      <w:proofErr w:type="gramEnd"/>
+      <w:r>
+        <w:rPr>
+          <w:rFonts w:ascii="Calibri" w:hAnsi="Calibri" w:cs="Calibri"/>
+        </w:rPr>
+        <w:t>'David', 'Hi', 'Happy Birthday!')  // ["David", "Hi", "Happy Birthday!"]</w:t>
+      </w:r>
+    </w:p>
+    <w:p>
+      <w:pPr>
+        <w:rPr>
+          <w:rFonts w:ascii="Calibri" w:hAnsi="Calibri" w:cs="Calibri"/>
+        </w:rPr>
+      </w:pPr>
+    </w:p>
+    <w:p>
+      <w:pPr>
+        <w:rPr>
+          <w:rFonts w:ascii="Calibri" w:hAnsi="Calibri" w:cs="Calibri"/>
+          <w:b/>
+          <w:bCs/>
+          <w:sz w:val="36"/>
+          <w:szCs w:val="36"/>
+        </w:rPr>
+      </w:pPr>
+      <w:r>
+        <w:rPr>
+          <w:rFonts w:ascii="Calibri" w:hAnsi="Calibri" w:cs="Calibri"/>
+          <w:b/>
+          <w:bCs/>
+          <w:sz w:val="36"/>
+          <w:szCs w:val="36"/>
+        </w:rPr>
+        <w:t>Spread Operator:</w:t>
+      </w:r>
+    </w:p>
+    <w:p>
+      <w:pPr>
+        <w:rPr>
+          <w:rFonts w:ascii="Calibri" w:hAnsi="Calibri" w:cs="Calibri"/>
+          <w:b/>
+          <w:bCs/>
+        </w:rPr>
+      </w:pPr>
+      <w:r>
+        <w:rPr>
+          <w:rFonts w:ascii="Calibri" w:hAnsi="Calibri" w:cs="Calibri"/>
+          <w:b/>
+          <w:bCs/>
+        </w:rPr>
+        <w:t>Copy an Array</w:t>
+      </w:r>
+    </w:p>
+    <w:p>
+      <w:pPr>
+        <w:rPr>
+          <w:rFonts w:ascii="Calibri" w:hAnsi="Calibri" w:cs="Calibri"/>
+        </w:rPr>
+      </w:pPr>
+      <w:r>
+        <w:rPr>
+          <w:rFonts w:ascii="Calibri" w:hAnsi="Calibri" w:cs="Calibri"/>
+        </w:rPr>
+        <w:t xml:space="preserve">let </w:t>
+      </w:r>
+      <w:proofErr w:type="spellStart"/>
+      <w:r>
+        <w:rPr>
+          <w:rFonts w:ascii="Calibri" w:hAnsi="Calibri" w:cs="Calibri"/>
+        </w:rPr>
+        <w:t>arr</w:t>
+      </w:r>
+      <w:proofErr w:type="spellEnd"/>
+      <w:r>
+        <w:rPr>
+          <w:rFonts w:ascii="Calibri" w:hAnsi="Calibri" w:cs="Calibri"/>
+        </w:rPr>
+        <w:t xml:space="preserve"> = [1,2,3]</w:t>
+      </w:r>
+    </w:p>
+    <w:p>
+      <w:pPr>
+        <w:rPr>
+          <w:rFonts w:ascii="Calibri" w:hAnsi="Calibri" w:cs="Calibri"/>
+        </w:rPr>
+      </w:pPr>
+      <w:r>
+        <w:rPr>
+          <w:rFonts w:ascii="Calibri" w:hAnsi="Calibri" w:cs="Calibri"/>
+        </w:rPr>
+        <w:t>let arr1 = […</w:t>
+      </w:r>
+      <w:proofErr w:type="spellStart"/>
+      <w:r>
+        <w:rPr>
+          <w:rFonts w:ascii="Calibri" w:hAnsi="Calibri" w:cs="Calibri"/>
+        </w:rPr>
+        <w:t>arr</w:t>
+      </w:r>
+      <w:proofErr w:type="spellEnd"/>
+      <w:r>
+        <w:rPr>
+          <w:rFonts w:ascii="Calibri" w:hAnsi="Calibri" w:cs="Calibri"/>
+        </w:rPr>
+        <w:t>]</w:t>
+      </w:r>
+    </w:p>
+    <w:p>
+      <w:pPr>
+        <w:rPr>
+          <w:rFonts w:ascii="Calibri" w:hAnsi="Calibri" w:cs="Calibri"/>
+        </w:rPr>
+      </w:pPr>
+      <w:r>
+        <w:rPr>
+          <w:rFonts w:ascii="Calibri" w:hAnsi="Calibri" w:cs="Calibri"/>
+        </w:rPr>
+        <w:t>arr1.push(4)</w:t>
+      </w:r>
+    </w:p>
+    <w:p>
+      <w:pPr>
+        <w:rPr>
+          <w:rFonts w:ascii="Calibri" w:hAnsi="Calibri" w:cs="Calibri"/>
+        </w:rPr>
+      </w:pPr>
+      <w:r>
+        <w:rPr>
+          <w:rFonts w:ascii="Calibri" w:hAnsi="Calibri" w:cs="Calibri"/>
+        </w:rPr>
+        <w:t>// arr1 becomes [1,2,3,4]</w:t>
+      </w:r>
+    </w:p>
+    <w:p>
+      <w:pPr>
+        <w:rPr>
+          <w:rFonts w:ascii="Calibri" w:hAnsi="Calibri" w:cs="Calibri"/>
+        </w:rPr>
+      </w:pPr>
+      <w:r>
+        <w:rPr>
+          <w:rFonts w:ascii="Calibri" w:hAnsi="Calibri" w:cs="Calibri"/>
+        </w:rPr>
+        <w:t xml:space="preserve">// </w:t>
+      </w:r>
+      <w:proofErr w:type="spellStart"/>
+      <w:r>
+        <w:rPr>
+          <w:rFonts w:ascii="Calibri" w:hAnsi="Calibri" w:cs="Calibri"/>
+        </w:rPr>
+        <w:t>arr</w:t>
+      </w:r>
+      <w:proofErr w:type="spellEnd"/>
+      <w:r>
+        <w:rPr>
+          <w:rFonts w:ascii="Calibri" w:hAnsi="Calibri" w:cs="Calibri"/>
+        </w:rPr>
+        <w:t xml:space="preserve"> is same</w:t>
+      </w:r>
+    </w:p>
+    <w:p>
+      <w:pPr>
+        <w:rPr>
+          <w:rFonts w:ascii="Calibri" w:hAnsi="Calibri" w:cs="Calibri"/>
+        </w:rPr>
+      </w:pPr>
+    </w:p>
+    <w:p>
+      <w:pPr>
+        <w:rPr>
+          <w:rFonts w:ascii="Calibri" w:hAnsi="Calibri" w:cs="Calibri"/>
+        </w:rPr>
+      </w:pPr>
+      <w:r>
+        <w:rPr>
+          <w:rFonts w:ascii="Calibri" w:hAnsi="Calibri" w:cs="Calibri"/>
+        </w:rPr>
+        <w:t>Clone Object</w:t>
+      </w:r>
+    </w:p>
+    <w:p>
+      <w:pPr>
+        <w:rPr>
+          <w:rFonts w:ascii="Calibri" w:hAnsi="Calibri" w:cs="Calibri"/>
+        </w:rPr>
+      </w:pPr>
+      <w:proofErr w:type="spellStart"/>
+      <w:r>
+        <w:rPr>
+          <w:rFonts w:ascii="Calibri" w:hAnsi="Calibri" w:cs="Calibri"/>
+        </w:rPr>
+        <w:t>Const</w:t>
+      </w:r>
+      <w:proofErr w:type="spellEnd"/>
+      <w:r>
+        <w:rPr>
+          <w:rFonts w:ascii="Calibri" w:hAnsi="Calibri" w:cs="Calibri"/>
+        </w:rPr>
+        <w:t xml:space="preserve"> a = {a:</w:t>
+      </w:r>
+      <w:proofErr w:type="gramStart"/>
+      <w:r>
+        <w:rPr>
+          <w:rFonts w:ascii="Calibri" w:hAnsi="Calibri" w:cs="Calibri"/>
+        </w:rPr>
+        <w:t>1,a</w:t>
+      </w:r>
+      <w:proofErr w:type="gramEnd"/>
+      <w:r>
+        <w:rPr>
+          <w:rFonts w:ascii="Calibri" w:hAnsi="Calibri" w:cs="Calibri"/>
+        </w:rPr>
+        <w:t>:2}</w:t>
+      </w:r>
+      <w:r>
+        <w:rPr>
+          <w:rFonts w:ascii="Calibri" w:hAnsi="Calibri" w:cs="Calibri"/>
+        </w:rPr>
+        <w:t xml:space="preserve">  </w:t>
+      </w:r>
+    </w:p>
+    <w:p>
+      <w:pPr>
+        <w:rPr>
+          <w:rFonts w:ascii="Calibri" w:hAnsi="Calibri" w:cs="Calibri"/>
+        </w:rPr>
+      </w:pPr>
+    </w:p>
+    <w:p>
+      <w:pPr>
+        <w:rPr>
+          <w:rFonts w:ascii="Calibri" w:hAnsi="Calibri" w:cs="Calibri"/>
+          <w:b/>
+          <w:bCs/>
+        </w:rPr>
+      </w:pPr>
+      <w:r>
+        <w:rPr>
+          <w:rFonts w:ascii="Calibri" w:hAnsi="Calibri" w:cs="Calibri"/>
+          <w:b/>
+          <w:bCs/>
+        </w:rPr>
+        <w:t>Spread Operator in function</w:t>
+      </w:r>
+    </w:p>
+    <w:p>
+      <w:pPr>
+        <w:rPr>
+          <w:rFonts w:ascii="Calibri" w:hAnsi="Calibri" w:cs="Calibri"/>
+        </w:rPr>
+      </w:pPr>
+      <w:r>
+        <w:rPr>
+          <w:rFonts w:ascii="Calibri" w:hAnsi="Calibri" w:cs="Calibri"/>
+        </w:rPr>
+        <w:t>Function add(</w:t>
+      </w:r>
+      <w:proofErr w:type="spellStart"/>
+      <w:proofErr w:type="gramStart"/>
+      <w:r>
+        <w:rPr>
+          <w:rFonts w:ascii="Calibri" w:hAnsi="Calibri" w:cs="Calibri"/>
+        </w:rPr>
+        <w:t>a,b</w:t>
+      </w:r>
+      <w:proofErr w:type="gramEnd"/>
+      <w:r>
+        <w:rPr>
+          <w:rFonts w:ascii="Calibri" w:hAnsi="Calibri" w:cs="Calibri"/>
+        </w:rPr>
+        <w:t>,c</w:t>
+      </w:r>
+      <w:proofErr w:type="spellEnd"/>
+      <w:r>
+        <w:rPr>
+          <w:rFonts w:ascii="Calibri" w:hAnsi="Calibri" w:cs="Calibri"/>
+        </w:rPr>
+        <w:t>){</w:t>
+      </w:r>
+    </w:p>
+    <w:p>
+      <w:pPr>
+        <w:rPr>
+          <w:rFonts w:ascii="Calibri" w:hAnsi="Calibri" w:cs="Calibri"/>
+        </w:rPr>
+      </w:pPr>
+      <w:r>
+        <w:rPr>
+          <w:rFonts w:ascii="Calibri" w:hAnsi="Calibri" w:cs="Calibri"/>
+        </w:rPr>
+        <w:lastRenderedPageBreak/>
+        <w:t xml:space="preserve">      Return a + b + </w:t>
+      </w:r>
+      <w:proofErr w:type="gramStart"/>
+      <w:r>
+        <w:rPr>
+          <w:rFonts w:ascii="Calibri" w:hAnsi="Calibri" w:cs="Calibri"/>
+        </w:rPr>
+        <w:t>c;</w:t>
+      </w:r>
+      <w:proofErr w:type="gramEnd"/>
+    </w:p>
+    <w:p>
+      <w:pPr>
+        <w:rPr>
+          <w:rFonts w:ascii="Calibri" w:hAnsi="Calibri" w:cs="Calibri"/>
+        </w:rPr>
+      </w:pPr>
+      <w:r>
+        <w:rPr>
+          <w:rFonts w:ascii="Calibri" w:hAnsi="Calibri" w:cs="Calibri"/>
+        </w:rPr>
+        <w:t>}</w:t>
+      </w:r>
+    </w:p>
+    <w:p>
+      <w:pPr>
+        <w:rPr>
+          <w:rFonts w:ascii="Calibri" w:hAnsi="Calibri" w:cs="Calibri"/>
+        </w:rPr>
+      </w:pPr>
+      <w:proofErr w:type="spellStart"/>
+      <w:r>
+        <w:rPr>
+          <w:rFonts w:ascii="Calibri" w:hAnsi="Calibri" w:cs="Calibri"/>
+        </w:rPr>
+        <w:t>Const</w:t>
+      </w:r>
+      <w:proofErr w:type="spellEnd"/>
+      <w:r>
+        <w:rPr>
+          <w:rFonts w:ascii="Calibri" w:hAnsi="Calibri" w:cs="Calibri"/>
+        </w:rPr>
+        <w:t xml:space="preserve"> </w:t>
+      </w:r>
+      <w:proofErr w:type="spellStart"/>
+      <w:r>
+        <w:rPr>
+          <w:rFonts w:ascii="Calibri" w:hAnsi="Calibri" w:cs="Calibri"/>
+        </w:rPr>
+        <w:t>arr</w:t>
+      </w:r>
+      <w:proofErr w:type="spellEnd"/>
+      <w:r>
+        <w:rPr>
+          <w:rFonts w:ascii="Calibri" w:hAnsi="Calibri" w:cs="Calibri"/>
+        </w:rPr>
+        <w:t xml:space="preserve"> = [1,2,3]</w:t>
+      </w:r>
+    </w:p>
+    <w:p>
+      <w:pPr>
+        <w:rPr>
+          <w:rFonts w:ascii="Calibri" w:hAnsi="Calibri" w:cs="Calibri"/>
+        </w:rPr>
+      </w:pPr>
+      <w:proofErr w:type="spellStart"/>
+      <w:proofErr w:type="gramStart"/>
+      <w:r>
+        <w:rPr>
+          <w:rFonts w:ascii="Calibri" w:hAnsi="Calibri" w:cs="Calibri"/>
+        </w:rPr>
+        <w:t>add.apply</w:t>
+      </w:r>
+      <w:proofErr w:type="spellEnd"/>
+      <w:proofErr w:type="gramEnd"/>
+      <w:r>
+        <w:rPr>
+          <w:rFonts w:ascii="Calibri" w:hAnsi="Calibri" w:cs="Calibri"/>
+        </w:rPr>
+        <w:t>(</w:t>
+      </w:r>
+      <w:proofErr w:type="spellStart"/>
+      <w:r>
+        <w:rPr>
+          <w:rFonts w:ascii="Calibri" w:hAnsi="Calibri" w:cs="Calibri"/>
+        </w:rPr>
+        <w:t>null,arr</w:t>
+      </w:r>
+      <w:proofErr w:type="spellEnd"/>
+      <w:r>
+        <w:rPr>
+          <w:rFonts w:ascii="Calibri" w:hAnsi="Calibri" w:cs="Calibri"/>
+        </w:rPr>
+        <w:t>);</w:t>
+      </w:r>
+    </w:p>
+    <w:p>
+      <w:pPr>
+        <w:rPr>
+          <w:rFonts w:ascii="Calibri" w:hAnsi="Calibri" w:cs="Calibri"/>
+        </w:rPr>
+      </w:pPr>
+      <w:proofErr w:type="spellStart"/>
+      <w:proofErr w:type="gramStart"/>
+      <w:r>
+        <w:rPr>
+          <w:rFonts w:ascii="Calibri" w:hAnsi="Calibri" w:cs="Calibri"/>
+        </w:rPr>
+        <w:t>add.call</w:t>
+      </w:r>
+      <w:proofErr w:type="spellEnd"/>
+      <w:proofErr w:type="gramEnd"/>
+      <w:r>
+        <w:rPr>
+          <w:rFonts w:ascii="Calibri" w:hAnsi="Calibri" w:cs="Calibri"/>
+        </w:rPr>
+        <w:t>(null….</w:t>
+      </w:r>
+      <w:proofErr w:type="spellStart"/>
+      <w:r>
+        <w:rPr>
+          <w:rFonts w:ascii="Calibri" w:hAnsi="Calibri" w:cs="Calibri"/>
+        </w:rPr>
+        <w:t>arr</w:t>
+      </w:r>
+      <w:proofErr w:type="spellEnd"/>
+      <w:r>
+        <w:rPr>
+          <w:rFonts w:ascii="Calibri" w:hAnsi="Calibri" w:cs="Calibri"/>
+        </w:rPr>
+        <w:t>)</w:t>
+      </w:r>
+    </w:p>
+    <w:p>
+      <w:pPr>
+        <w:rPr>
+          <w:rFonts w:ascii="Calibri" w:hAnsi="Calibri" w:cs="Calibri"/>
+        </w:rPr>
+      </w:pPr>
     </w:p>
     <w:p>
       <w:pPr>
@@ -3700,9 +4773,17 @@
           <w:u w:val="single"/>
         </w:rPr>
       </w:pPr>
-    </w:p>
-    <w:p>
-      <w:pPr>
+      <w:r>
+        <w:rPr>
+          <w:rFonts w:ascii="Calibri" w:hAnsi="Calibri" w:cs="Calibri"/>
+          <w:b/>
+          <w:bCs/>
+          <w:sz w:val="36"/>
+          <w:szCs w:val="36"/>
+        </w:rPr>
+        <w:t>Functions:</w:t>
+      </w:r>
+      <w:r>
         <w:rPr>
           <w:rFonts w:ascii="Calibri" w:hAnsi="Calibri" w:cs="Calibri"/>
           <w:b/>
@@ -3711,6 +4792,381 @@
           <w:szCs w:val="36"/>
           <w:u w:val="single"/>
         </w:rPr>
+        <w:t xml:space="preserve"> </w:t>
+      </w:r>
+    </w:p>
+    <w:p>
+      <w:pPr>
+        <w:rPr>
+          <w:rFonts w:ascii="Calibri" w:hAnsi="Calibri" w:cs="Calibri"/>
+          <w:b/>
+          <w:bCs/>
+        </w:rPr>
+      </w:pPr>
+      <w:r>
+        <w:rPr>
+          <w:rFonts w:ascii="Calibri" w:hAnsi="Calibri" w:cs="Calibri"/>
+          <w:b/>
+          <w:bCs/>
+        </w:rPr>
+        <w:t>Function Declaration:</w:t>
+      </w:r>
+    </w:p>
+    <w:p>
+      <w:pPr>
+        <w:rPr>
+          <w:rFonts w:ascii="Calibri" w:hAnsi="Calibri" w:cs="Calibri"/>
+        </w:rPr>
+      </w:pPr>
+      <w:r>
+        <w:rPr>
+          <w:rFonts w:ascii="Calibri" w:hAnsi="Calibri" w:cs="Calibri"/>
+        </w:rPr>
+        <w:t xml:space="preserve"> Function </w:t>
+      </w:r>
+      <w:proofErr w:type="spellStart"/>
+      <w:r>
+        <w:rPr>
+          <w:rFonts w:ascii="Calibri" w:hAnsi="Calibri" w:cs="Calibri"/>
+        </w:rPr>
+        <w:t>xyz</w:t>
+      </w:r>
+      <w:proofErr w:type="spellEnd"/>
+      <w:r>
+        <w:rPr>
+          <w:rFonts w:ascii="Calibri" w:hAnsi="Calibri" w:cs="Calibri"/>
+        </w:rPr>
+        <w:t xml:space="preserve"> () { </w:t>
+      </w:r>
+    </w:p>
+    <w:p>
+      <w:pPr>
+        <w:rPr>
+          <w:rFonts w:ascii="Calibri" w:hAnsi="Calibri" w:cs="Calibri"/>
+        </w:rPr>
+      </w:pPr>
+      <w:r>
+        <w:rPr>
+          <w:rFonts w:ascii="Calibri" w:hAnsi="Calibri" w:cs="Calibri"/>
+        </w:rPr>
+        <w:t>}</w:t>
+      </w:r>
+    </w:p>
+    <w:p>
+      <w:pPr>
+        <w:rPr>
+          <w:rFonts w:ascii="Calibri" w:hAnsi="Calibri" w:cs="Calibri"/>
+          <w:b/>
+          <w:bCs/>
+        </w:rPr>
+      </w:pPr>
+      <w:r>
+        <w:rPr>
+          <w:rFonts w:ascii="Calibri" w:hAnsi="Calibri" w:cs="Calibri"/>
+          <w:b/>
+          <w:bCs/>
+        </w:rPr>
+        <w:t xml:space="preserve">Function Expression: </w:t>
+      </w:r>
+    </w:p>
+    <w:p>
+      <w:pPr>
+        <w:rPr>
+          <w:rFonts w:ascii="Calibri" w:hAnsi="Calibri" w:cs="Calibri"/>
+        </w:rPr>
+      </w:pPr>
+      <w:r>
+        <w:rPr>
+          <w:rFonts w:ascii="Calibri" w:hAnsi="Calibri" w:cs="Calibri"/>
+        </w:rPr>
+        <w:t>Var b = function () (</w:t>
+      </w:r>
+    </w:p>
+    <w:p>
+      <w:pPr>
+        <w:rPr>
+          <w:rFonts w:ascii="Calibri" w:hAnsi="Calibri" w:cs="Calibri"/>
+        </w:rPr>
+      </w:pPr>
+      <w:r>
+        <w:rPr>
+          <w:rFonts w:ascii="Calibri" w:hAnsi="Calibri" w:cs="Calibri"/>
+        </w:rPr>
+        <w:t>}</w:t>
+      </w:r>
+    </w:p>
+    <w:p>
+      <w:pPr>
+        <w:rPr>
+          <w:rFonts w:ascii="Calibri" w:hAnsi="Calibri" w:cs="Calibri"/>
+          <w:b/>
+          <w:bCs/>
+        </w:rPr>
+      </w:pPr>
+      <w:r>
+        <w:rPr>
+          <w:rFonts w:ascii="Calibri" w:hAnsi="Calibri" w:cs="Calibri"/>
+          <w:b/>
+          <w:bCs/>
+        </w:rPr>
+        <w:t>Named functional expression:</w:t>
+      </w:r>
+    </w:p>
+    <w:p>
+      <w:pPr>
+        <w:rPr>
+          <w:rFonts w:ascii="Calibri" w:hAnsi="Calibri" w:cs="Calibri"/>
+        </w:rPr>
+      </w:pPr>
+      <w:r>
+        <w:rPr>
+          <w:rFonts w:ascii="Calibri" w:hAnsi="Calibri" w:cs="Calibri"/>
+        </w:rPr>
+        <w:t xml:space="preserve">Var b = function </w:t>
+      </w:r>
+      <w:proofErr w:type="spellStart"/>
+      <w:r>
+        <w:rPr>
+          <w:rFonts w:ascii="Calibri" w:hAnsi="Calibri" w:cs="Calibri"/>
+        </w:rPr>
+        <w:t>xyz</w:t>
+      </w:r>
+      <w:proofErr w:type="spellEnd"/>
+      <w:r>
+        <w:rPr>
+          <w:rFonts w:ascii="Calibri" w:hAnsi="Calibri" w:cs="Calibri"/>
+        </w:rPr>
+        <w:t xml:space="preserve"> () {</w:t>
+      </w:r>
+    </w:p>
+    <w:p>
+      <w:pPr>
+        <w:rPr>
+          <w:rFonts w:ascii="Calibri" w:hAnsi="Calibri" w:cs="Calibri"/>
+        </w:rPr>
+      </w:pPr>
+      <w:r>
+        <w:rPr>
+          <w:rFonts w:ascii="Calibri" w:hAnsi="Calibri" w:cs="Calibri"/>
+        </w:rPr>
+        <w:t>}</w:t>
+      </w:r>
+    </w:p>
+    <w:p>
+      <w:pPr>
+        <w:rPr>
+          <w:rFonts w:ascii="Calibri" w:hAnsi="Calibri" w:cs="Calibri"/>
+        </w:rPr>
+      </w:pPr>
+      <w:r>
+        <w:rPr>
+          <w:rFonts w:ascii="Calibri" w:hAnsi="Calibri" w:cs="Calibri"/>
+        </w:rPr>
+        <w:t xml:space="preserve">But </w:t>
+      </w:r>
+      <w:proofErr w:type="spellStart"/>
+      <w:r>
+        <w:rPr>
+          <w:rFonts w:ascii="Calibri" w:hAnsi="Calibri" w:cs="Calibri"/>
+        </w:rPr>
+        <w:t>xyz</w:t>
+      </w:r>
+      <w:proofErr w:type="spellEnd"/>
+      <w:r>
+        <w:rPr>
+          <w:rFonts w:ascii="Calibri" w:hAnsi="Calibri" w:cs="Calibri"/>
+        </w:rPr>
+        <w:t xml:space="preserve"> cannot be called here like </w:t>
+      </w:r>
+      <w:proofErr w:type="spellStart"/>
+      <w:proofErr w:type="gramStart"/>
+      <w:r>
+        <w:rPr>
+          <w:rFonts w:ascii="Calibri" w:hAnsi="Calibri" w:cs="Calibri"/>
+        </w:rPr>
+        <w:t>xyz</w:t>
+      </w:r>
+      <w:proofErr w:type="spellEnd"/>
+      <w:r>
+        <w:rPr>
+          <w:rFonts w:ascii="Calibri" w:hAnsi="Calibri" w:cs="Calibri"/>
+        </w:rPr>
+        <w:t>(</w:t>
+      </w:r>
+      <w:proofErr w:type="gramEnd"/>
+      <w:r>
+        <w:rPr>
+          <w:rFonts w:ascii="Calibri" w:hAnsi="Calibri" w:cs="Calibri"/>
+        </w:rPr>
+        <w:t>) it will give undefined error.</w:t>
+      </w:r>
+    </w:p>
+    <w:p>
+      <w:pPr>
+        <w:rPr>
+          <w:rFonts w:ascii="Calibri" w:hAnsi="Calibri" w:cs="Calibri"/>
+          <w:b/>
+          <w:bCs/>
+        </w:rPr>
+      </w:pPr>
+    </w:p>
+    <w:p>
+      <w:pPr>
+        <w:rPr>
+          <w:rFonts w:ascii="Calibri" w:hAnsi="Calibri" w:cs="Calibri"/>
+          <w:b/>
+          <w:bCs/>
+        </w:rPr>
+      </w:pPr>
+      <w:r>
+        <w:rPr>
+          <w:rFonts w:ascii="Calibri" w:hAnsi="Calibri" w:cs="Calibri"/>
+          <w:b/>
+          <w:bCs/>
+        </w:rPr>
+        <w:t xml:space="preserve">First class functions: </w:t>
+      </w:r>
+    </w:p>
+    <w:p>
+      <w:pPr>
+        <w:rPr>
+          <w:rFonts w:ascii="Calibri" w:hAnsi="Calibri" w:cs="Calibri"/>
+        </w:rPr>
+      </w:pPr>
+      <w:r>
+        <w:rPr>
+          <w:rFonts w:ascii="Calibri" w:hAnsi="Calibri" w:cs="Calibri"/>
+        </w:rPr>
+        <w:t>The ability to use functions as values is first class functions</w:t>
+      </w:r>
+    </w:p>
+    <w:p>
+      <w:pPr>
+        <w:rPr>
+          <w:rFonts w:ascii="Calibri" w:hAnsi="Calibri" w:cs="Calibri"/>
+        </w:rPr>
+      </w:pPr>
+      <w:r>
+        <w:rPr>
+          <w:rFonts w:ascii="Calibri" w:hAnsi="Calibri" w:cs="Calibri"/>
+          <w:b/>
+          <w:bCs/>
+        </w:rPr>
+        <w:t>Example:</w:t>
+      </w:r>
+      <w:r>
+        <w:rPr>
+          <w:rFonts w:ascii="Calibri" w:hAnsi="Calibri" w:cs="Calibri"/>
+        </w:rPr>
+        <w:t xml:space="preserve">  Functions can be passed as an arguments and function can be returned from the functions.</w:t>
+      </w:r>
+    </w:p>
+    <w:p>
+      <w:pPr>
+        <w:rPr>
+          <w:rFonts w:ascii="Calibri" w:hAnsi="Calibri" w:cs="Calibri"/>
+        </w:rPr>
+      </w:pPr>
+    </w:p>
+    <w:p>
+      <w:pPr>
+        <w:rPr>
+          <w:rFonts w:ascii="Calibri" w:hAnsi="Calibri" w:cs="Calibri"/>
+        </w:rPr>
+      </w:pPr>
+      <w:r>
+        <w:rPr>
+          <w:rFonts w:ascii="Calibri" w:hAnsi="Calibri" w:cs="Calibri"/>
+          <w:b/>
+          <w:bCs/>
+        </w:rPr>
+        <w:t>Arrow function</w:t>
+      </w:r>
+      <w:r>
+        <w:rPr>
+          <w:rFonts w:ascii="Calibri" w:hAnsi="Calibri" w:cs="Calibri"/>
+        </w:rPr>
+        <w:t xml:space="preserve">: </w:t>
+      </w:r>
+    </w:p>
+    <w:p>
+      <w:pPr>
+        <w:rPr>
+          <w:rFonts w:ascii="Calibri" w:hAnsi="Calibri" w:cs="Calibri"/>
+        </w:rPr>
+      </w:pPr>
+      <w:r>
+        <w:rPr>
+          <w:rFonts w:ascii="Calibri" w:hAnsi="Calibri" w:cs="Calibri"/>
+        </w:rPr>
+        <w:t>Only included in ES6</w:t>
+      </w:r>
+    </w:p>
+    <w:p>
+      <w:pPr>
+        <w:rPr>
+          <w:rFonts w:ascii="Calibri" w:hAnsi="Calibri" w:cs="Calibri"/>
+        </w:rPr>
+      </w:pPr>
+    </w:p>
+    <w:p>
+      <w:pPr>
+        <w:rPr>
+          <w:rFonts w:ascii="Calibri" w:hAnsi="Calibri" w:cs="Calibri"/>
+        </w:rPr>
+      </w:pPr>
+      <w:r>
+        <w:rPr>
+          <w:rFonts w:ascii="Calibri" w:hAnsi="Calibri" w:cs="Calibri"/>
+        </w:rPr>
+        <w:t xml:space="preserve">Var </w:t>
+      </w:r>
+      <w:proofErr w:type="spellStart"/>
+      <w:r>
+        <w:rPr>
+          <w:rFonts w:ascii="Calibri" w:hAnsi="Calibri" w:cs="Calibri"/>
+        </w:rPr>
+        <w:t>getName</w:t>
+      </w:r>
+      <w:proofErr w:type="spellEnd"/>
+      <w:r>
+        <w:rPr>
+          <w:rFonts w:ascii="Calibri" w:hAnsi="Calibri" w:cs="Calibri"/>
+        </w:rPr>
+        <w:t xml:space="preserve"> = () =&gt; {</w:t>
+      </w:r>
+    </w:p>
+    <w:p>
+      <w:pPr>
+        <w:rPr>
+          <w:rFonts w:ascii="Calibri" w:hAnsi="Calibri" w:cs="Calibri"/>
+        </w:rPr>
+      </w:pPr>
+      <w:r>
+        <w:rPr>
+          <w:rFonts w:ascii="Calibri" w:hAnsi="Calibri" w:cs="Calibri"/>
+        </w:rPr>
+        <w:t>Return “Anish Shrestha”</w:t>
+      </w:r>
+    </w:p>
+    <w:p>
+      <w:pPr>
+        <w:rPr>
+          <w:rFonts w:ascii="Calibri" w:hAnsi="Calibri" w:cs="Calibri"/>
+        </w:rPr>
+      </w:pPr>
+      <w:r>
+        <w:rPr>
+          <w:rFonts w:ascii="Calibri" w:hAnsi="Calibri" w:cs="Calibri"/>
+        </w:rPr>
+        <w:t>}</w:t>
+      </w:r>
+    </w:p>
+    <w:p>
+      <w:pPr>
+        <w:rPr>
+          <w:rFonts w:ascii="Calibri" w:hAnsi="Calibri" w:cs="Calibri"/>
+        </w:rPr>
       </w:pPr>
     </w:p>
     <w:p>
@@ -3721,19 +5177,84 @@
           <w:bCs/>
           <w:sz w:val="36"/>
           <w:szCs w:val="36"/>
-          <w:u w:val="single"/>
-        </w:rPr>
-      </w:pPr>
-    </w:p>
-    <w:p>
-      <w:pPr>
+        </w:rPr>
+      </w:pPr>
+      <w:r>
         <w:rPr>
           <w:rFonts w:ascii="Calibri" w:hAnsi="Calibri" w:cs="Calibri"/>
           <w:b/>
           <w:bCs/>
           <w:sz w:val="36"/>
           <w:szCs w:val="36"/>
-          <w:u w:val="single"/>
+        </w:rPr>
+        <w:lastRenderedPageBreak/>
+        <w:t>Difference between undefined and not defined:</w:t>
+      </w:r>
+    </w:p>
+    <w:p>
+      <w:pPr>
+        <w:rPr>
+          <w:rFonts w:ascii="Calibri" w:hAnsi="Calibri" w:cs="Calibri"/>
+        </w:rPr>
+      </w:pPr>
+      <w:r>
+        <w:rPr>
+          <w:rFonts w:ascii="Calibri" w:hAnsi="Calibri" w:cs="Calibri"/>
+        </w:rPr>
+        <w:t>Console.log(x)</w:t>
+      </w:r>
+    </w:p>
+    <w:p>
+      <w:pPr>
+        <w:rPr>
+          <w:rFonts w:ascii="Calibri" w:hAnsi="Calibri" w:cs="Calibri"/>
+        </w:rPr>
+      </w:pPr>
+      <w:r>
+        <w:rPr>
+          <w:rFonts w:ascii="Calibri" w:hAnsi="Calibri" w:cs="Calibri"/>
+        </w:rPr>
+        <w:t xml:space="preserve">In this case x is not defined </w:t>
+      </w:r>
+    </w:p>
+    <w:p>
+      <w:pPr>
+        <w:rPr>
+          <w:rFonts w:ascii="Calibri" w:hAnsi="Calibri" w:cs="Calibri"/>
+        </w:rPr>
+      </w:pPr>
+      <w:r>
+        <w:rPr>
+          <w:rFonts w:ascii="Calibri" w:hAnsi="Calibri" w:cs="Calibri"/>
+        </w:rPr>
+        <w:t xml:space="preserve">Var </w:t>
+      </w:r>
+      <w:proofErr w:type="gramStart"/>
+      <w:r>
+        <w:rPr>
+          <w:rFonts w:ascii="Calibri" w:hAnsi="Calibri" w:cs="Calibri"/>
+        </w:rPr>
+        <w:t>x;</w:t>
+      </w:r>
+      <w:proofErr w:type="gramEnd"/>
+    </w:p>
+    <w:p>
+      <w:pPr>
+        <w:rPr>
+          <w:rFonts w:ascii="Calibri" w:hAnsi="Calibri" w:cs="Calibri"/>
+        </w:rPr>
+      </w:pPr>
+      <w:r>
+        <w:rPr>
+          <w:rFonts w:ascii="Calibri" w:hAnsi="Calibri" w:cs="Calibri"/>
+        </w:rPr>
+        <w:t>In this case x is undefined</w:t>
+      </w:r>
+    </w:p>
+    <w:p>
+      <w:pPr>
+        <w:rPr>
+          <w:rFonts w:ascii="Calibri" w:hAnsi="Calibri" w:cs="Calibri"/>
         </w:rPr>
       </w:pPr>
     </w:p>
@@ -3745,575 +5266,16 @@
           <w:bCs/>
           <w:sz w:val="36"/>
           <w:szCs w:val="36"/>
-          <w:u w:val="single"/>
-        </w:rPr>
-      </w:pPr>
-    </w:p>
-    <w:p>
-      <w:pPr>
+        </w:rPr>
+      </w:pPr>
+      <w:r>
         <w:rPr>
           <w:rFonts w:ascii="Calibri" w:hAnsi="Calibri" w:cs="Calibri"/>
           <w:b/>
           <w:bCs/>
           <w:sz w:val="36"/>
           <w:szCs w:val="36"/>
-          <w:u w:val="single"/>
-        </w:rPr>
-      </w:pPr>
-    </w:p>
-    <w:p>
-      <w:pPr>
-        <w:rPr>
-          <w:rFonts w:ascii="Calibri" w:hAnsi="Calibri" w:cs="Calibri"/>
-          <w:b/>
-          <w:bCs/>
-          <w:sz w:val="36"/>
-          <w:szCs w:val="36"/>
-          <w:u w:val="single"/>
-        </w:rPr>
-      </w:pPr>
-    </w:p>
-    <w:p>
-      <w:pPr>
-        <w:rPr>
-          <w:rFonts w:ascii="Calibri" w:hAnsi="Calibri" w:cs="Calibri"/>
-          <w:b/>
-          <w:bCs/>
-          <w:sz w:val="36"/>
-          <w:szCs w:val="36"/>
-          <w:u w:val="single"/>
-        </w:rPr>
-      </w:pPr>
-    </w:p>
-    <w:p>
-      <w:pPr>
-        <w:rPr>
-          <w:rFonts w:ascii="Calibri" w:hAnsi="Calibri" w:cs="Calibri"/>
-          <w:b/>
-          <w:bCs/>
-          <w:sz w:val="36"/>
-          <w:szCs w:val="36"/>
-          <w:u w:val="single"/>
-        </w:rPr>
-      </w:pPr>
-    </w:p>
-    <w:p>
-      <w:pPr>
-        <w:rPr>
-          <w:rFonts w:ascii="Calibri" w:hAnsi="Calibri" w:cs="Calibri"/>
-          <w:b/>
-          <w:bCs/>
-          <w:sz w:val="36"/>
-          <w:szCs w:val="36"/>
-          <w:u w:val="single"/>
-        </w:rPr>
-      </w:pPr>
-    </w:p>
-    <w:p>
-      <w:pPr>
-        <w:rPr>
-          <w:rFonts w:ascii="Calibri" w:hAnsi="Calibri" w:cs="Calibri"/>
-          <w:b/>
-          <w:bCs/>
-          <w:sz w:val="36"/>
-          <w:szCs w:val="36"/>
-          <w:u w:val="single"/>
-        </w:rPr>
-      </w:pPr>
-      <w:r>
-        <w:rPr>
-          <w:rFonts w:ascii="Calibri" w:hAnsi="Calibri" w:cs="Calibri"/>
-          <w:b/>
-          <w:bCs/>
-          <w:sz w:val="36"/>
-          <w:szCs w:val="36"/>
-          <w:u w:val="single"/>
-        </w:rPr>
-        <w:lastRenderedPageBreak/>
-        <w:t xml:space="preserve">Functions: </w:t>
-      </w:r>
-    </w:p>
-    <w:p>
-      <w:pPr>
-        <w:rPr>
-          <w:rFonts w:ascii="Calibri" w:hAnsi="Calibri" w:cs="Calibri"/>
-          <w:b/>
-          <w:bCs/>
-        </w:rPr>
-      </w:pPr>
-      <w:r>
-        <w:rPr>
-          <w:rFonts w:ascii="Calibri" w:hAnsi="Calibri" w:cs="Calibri"/>
-          <w:b/>
-          <w:bCs/>
-        </w:rPr>
-        <w:t>Function Declaration:</w:t>
-      </w:r>
-    </w:p>
-    <w:p>
-      <w:pPr>
-        <w:rPr>
-          <w:rFonts w:ascii="Calibri" w:hAnsi="Calibri" w:cs="Calibri"/>
-        </w:rPr>
-      </w:pPr>
-      <w:r>
-        <w:rPr>
-          <w:rFonts w:ascii="Calibri" w:hAnsi="Calibri" w:cs="Calibri"/>
-        </w:rPr>
-        <w:t xml:space="preserve"> Function </w:t>
-      </w:r>
-      <w:proofErr w:type="spellStart"/>
-      <w:r>
-        <w:rPr>
-          <w:rFonts w:ascii="Calibri" w:hAnsi="Calibri" w:cs="Calibri"/>
-        </w:rPr>
-        <w:t>xyz</w:t>
-      </w:r>
-      <w:proofErr w:type="spellEnd"/>
-      <w:r>
-        <w:rPr>
-          <w:rFonts w:ascii="Calibri" w:hAnsi="Calibri" w:cs="Calibri"/>
-        </w:rPr>
-        <w:t xml:space="preserve"> () { </w:t>
-      </w:r>
-    </w:p>
-    <w:p>
-      <w:pPr>
-        <w:rPr>
-          <w:rFonts w:ascii="Calibri" w:hAnsi="Calibri" w:cs="Calibri"/>
-        </w:rPr>
-      </w:pPr>
-      <w:r>
-        <w:rPr>
-          <w:rFonts w:ascii="Calibri" w:hAnsi="Calibri" w:cs="Calibri"/>
-        </w:rPr>
-        <w:t>}</w:t>
-      </w:r>
-    </w:p>
-    <w:p>
-      <w:pPr>
-        <w:rPr>
-          <w:rFonts w:ascii="Calibri" w:hAnsi="Calibri" w:cs="Calibri"/>
-          <w:b/>
-          <w:bCs/>
-        </w:rPr>
-      </w:pPr>
-      <w:r>
-        <w:rPr>
-          <w:rFonts w:ascii="Calibri" w:hAnsi="Calibri" w:cs="Calibri"/>
-          <w:b/>
-          <w:bCs/>
-        </w:rPr>
-        <w:t xml:space="preserve">Function Expression: </w:t>
-      </w:r>
-    </w:p>
-    <w:p>
-      <w:pPr>
-        <w:rPr>
-          <w:rFonts w:ascii="Calibri" w:hAnsi="Calibri" w:cs="Calibri"/>
-        </w:rPr>
-      </w:pPr>
-      <w:r>
-        <w:rPr>
-          <w:rFonts w:ascii="Calibri" w:hAnsi="Calibri" w:cs="Calibri"/>
-        </w:rPr>
-        <w:t>Var b = function () (</w:t>
-      </w:r>
-    </w:p>
-    <w:p>
-      <w:pPr>
-        <w:rPr>
-          <w:rFonts w:ascii="Calibri" w:hAnsi="Calibri" w:cs="Calibri"/>
-        </w:rPr>
-      </w:pPr>
-      <w:r>
-        <w:rPr>
-          <w:rFonts w:ascii="Calibri" w:hAnsi="Calibri" w:cs="Calibri"/>
-        </w:rPr>
-        <w:t>}</w:t>
-      </w:r>
-    </w:p>
-    <w:p>
-      <w:pPr>
-        <w:rPr>
-          <w:rFonts w:ascii="Calibri" w:hAnsi="Calibri" w:cs="Calibri"/>
-          <w:b/>
-          <w:bCs/>
-        </w:rPr>
-      </w:pPr>
-      <w:r>
-        <w:rPr>
-          <w:rFonts w:ascii="Calibri" w:hAnsi="Calibri" w:cs="Calibri"/>
-          <w:b/>
-          <w:bCs/>
-        </w:rPr>
-        <w:t>Named functional expression:</w:t>
-      </w:r>
-    </w:p>
-    <w:p>
-      <w:pPr>
-        <w:rPr>
-          <w:rFonts w:ascii="Calibri" w:hAnsi="Calibri" w:cs="Calibri"/>
-        </w:rPr>
-      </w:pPr>
-      <w:r>
-        <w:rPr>
-          <w:rFonts w:ascii="Calibri" w:hAnsi="Calibri" w:cs="Calibri"/>
-        </w:rPr>
-        <w:t xml:space="preserve">Var b = function </w:t>
-      </w:r>
-      <w:proofErr w:type="spellStart"/>
-      <w:r>
-        <w:rPr>
-          <w:rFonts w:ascii="Calibri" w:hAnsi="Calibri" w:cs="Calibri"/>
-        </w:rPr>
-        <w:t>xyz</w:t>
-      </w:r>
-      <w:proofErr w:type="spellEnd"/>
-      <w:r>
-        <w:rPr>
-          <w:rFonts w:ascii="Calibri" w:hAnsi="Calibri" w:cs="Calibri"/>
-        </w:rPr>
-        <w:t xml:space="preserve"> () {</w:t>
-      </w:r>
-    </w:p>
-    <w:p>
-      <w:pPr>
-        <w:rPr>
-          <w:rFonts w:ascii="Calibri" w:hAnsi="Calibri" w:cs="Calibri"/>
-        </w:rPr>
-      </w:pPr>
-      <w:r>
-        <w:rPr>
-          <w:rFonts w:ascii="Calibri" w:hAnsi="Calibri" w:cs="Calibri"/>
-        </w:rPr>
-        <w:t>}</w:t>
-      </w:r>
-    </w:p>
-    <w:p>
-      <w:pPr>
-        <w:rPr>
-          <w:rFonts w:ascii="Calibri" w:hAnsi="Calibri" w:cs="Calibri"/>
-        </w:rPr>
-      </w:pPr>
-      <w:r>
-        <w:rPr>
-          <w:rFonts w:ascii="Calibri" w:hAnsi="Calibri" w:cs="Calibri"/>
-        </w:rPr>
-        <w:t xml:space="preserve">But </w:t>
-      </w:r>
-      <w:proofErr w:type="spellStart"/>
-      <w:r>
-        <w:rPr>
-          <w:rFonts w:ascii="Calibri" w:hAnsi="Calibri" w:cs="Calibri"/>
-        </w:rPr>
-        <w:t>xyz</w:t>
-      </w:r>
-      <w:proofErr w:type="spellEnd"/>
-      <w:r>
-        <w:rPr>
-          <w:rFonts w:ascii="Calibri" w:hAnsi="Calibri" w:cs="Calibri"/>
-        </w:rPr>
-        <w:t xml:space="preserve"> cannot be called here like </w:t>
-      </w:r>
-      <w:proofErr w:type="spellStart"/>
-      <w:proofErr w:type="gramStart"/>
-      <w:r>
-        <w:rPr>
-          <w:rFonts w:ascii="Calibri" w:hAnsi="Calibri" w:cs="Calibri"/>
-        </w:rPr>
-        <w:t>xyz</w:t>
-      </w:r>
-      <w:proofErr w:type="spellEnd"/>
-      <w:r>
-        <w:rPr>
-          <w:rFonts w:ascii="Calibri" w:hAnsi="Calibri" w:cs="Calibri"/>
-        </w:rPr>
-        <w:t>(</w:t>
-      </w:r>
-      <w:proofErr w:type="gramEnd"/>
-      <w:r>
-        <w:rPr>
-          <w:rFonts w:ascii="Calibri" w:hAnsi="Calibri" w:cs="Calibri"/>
-        </w:rPr>
-        <w:t>) it will give undefined error.</w:t>
-      </w:r>
-    </w:p>
-    <w:p>
-      <w:pPr>
-        <w:rPr>
-          <w:rFonts w:ascii="Calibri" w:hAnsi="Calibri" w:cs="Calibri"/>
-          <w:b/>
-          <w:bCs/>
-        </w:rPr>
-      </w:pPr>
-    </w:p>
-    <w:p>
-      <w:pPr>
-        <w:rPr>
-          <w:rFonts w:ascii="Calibri" w:hAnsi="Calibri" w:cs="Calibri"/>
-          <w:b/>
-          <w:bCs/>
-        </w:rPr>
-      </w:pPr>
-      <w:r>
-        <w:rPr>
-          <w:rFonts w:ascii="Calibri" w:hAnsi="Calibri" w:cs="Calibri"/>
-          <w:b/>
-          <w:bCs/>
-        </w:rPr>
-        <w:t xml:space="preserve">First class functions: </w:t>
-      </w:r>
-    </w:p>
-    <w:p>
-      <w:pPr>
-        <w:rPr>
-          <w:rFonts w:ascii="Calibri" w:hAnsi="Calibri" w:cs="Calibri"/>
-        </w:rPr>
-      </w:pPr>
-      <w:r>
-        <w:rPr>
-          <w:rFonts w:ascii="Calibri" w:hAnsi="Calibri" w:cs="Calibri"/>
-        </w:rPr>
-        <w:t>The ability to use functions as values is first class functions</w:t>
-      </w:r>
-    </w:p>
-    <w:p>
-      <w:pPr>
-        <w:rPr>
-          <w:rFonts w:ascii="Calibri" w:hAnsi="Calibri" w:cs="Calibri"/>
-        </w:rPr>
-      </w:pPr>
-      <w:r>
-        <w:rPr>
-          <w:rFonts w:ascii="Calibri" w:hAnsi="Calibri" w:cs="Calibri"/>
-          <w:b/>
-          <w:bCs/>
-        </w:rPr>
-        <w:t>Example:</w:t>
-      </w:r>
-      <w:r>
-        <w:rPr>
-          <w:rFonts w:ascii="Calibri" w:hAnsi="Calibri" w:cs="Calibri"/>
-        </w:rPr>
-        <w:t xml:space="preserve">  Functions can be passed as an arguments and function can be returned from the functions.</w:t>
-      </w:r>
-    </w:p>
-    <w:p>
-      <w:pPr>
-        <w:rPr>
-          <w:rFonts w:ascii="Calibri" w:hAnsi="Calibri" w:cs="Calibri"/>
-        </w:rPr>
-      </w:pPr>
-    </w:p>
-    <w:p>
-      <w:pPr>
-        <w:rPr>
-          <w:rFonts w:ascii="Calibri" w:hAnsi="Calibri" w:cs="Calibri"/>
-        </w:rPr>
-      </w:pPr>
-      <w:r>
-        <w:rPr>
-          <w:rFonts w:ascii="Calibri" w:hAnsi="Calibri" w:cs="Calibri"/>
-          <w:b/>
-          <w:bCs/>
-        </w:rPr>
-        <w:t>Arrow function</w:t>
-      </w:r>
-      <w:r>
-        <w:rPr>
-          <w:rFonts w:ascii="Calibri" w:hAnsi="Calibri" w:cs="Calibri"/>
-        </w:rPr>
-        <w:t xml:space="preserve">: </w:t>
-      </w:r>
-    </w:p>
-    <w:p>
-      <w:pPr>
-        <w:rPr>
-          <w:rFonts w:ascii="Calibri" w:hAnsi="Calibri" w:cs="Calibri"/>
-        </w:rPr>
-      </w:pPr>
-      <w:r>
-        <w:rPr>
-          <w:rFonts w:ascii="Calibri" w:hAnsi="Calibri" w:cs="Calibri"/>
-        </w:rPr>
-        <w:t>Only included in ES6</w:t>
-      </w:r>
-    </w:p>
-    <w:p>
-      <w:pPr>
-        <w:rPr>
-          <w:rFonts w:ascii="Calibri" w:hAnsi="Calibri" w:cs="Calibri"/>
-        </w:rPr>
-      </w:pPr>
-    </w:p>
-    <w:p>
-      <w:pPr>
-        <w:rPr>
-          <w:rFonts w:ascii="Calibri" w:hAnsi="Calibri" w:cs="Calibri"/>
-        </w:rPr>
-      </w:pPr>
-      <w:r>
-        <w:rPr>
-          <w:rFonts w:ascii="Calibri" w:hAnsi="Calibri" w:cs="Calibri"/>
-        </w:rPr>
-        <w:t xml:space="preserve">Var </w:t>
-      </w:r>
-      <w:proofErr w:type="spellStart"/>
-      <w:r>
-        <w:rPr>
-          <w:rFonts w:ascii="Calibri" w:hAnsi="Calibri" w:cs="Calibri"/>
-        </w:rPr>
-        <w:t>getName</w:t>
-      </w:r>
-      <w:proofErr w:type="spellEnd"/>
-      <w:r>
-        <w:rPr>
-          <w:rFonts w:ascii="Calibri" w:hAnsi="Calibri" w:cs="Calibri"/>
-        </w:rPr>
-        <w:t xml:space="preserve"> = () =&gt; {</w:t>
-      </w:r>
-    </w:p>
-    <w:p>
-      <w:pPr>
-        <w:rPr>
-          <w:rFonts w:ascii="Calibri" w:hAnsi="Calibri" w:cs="Calibri"/>
-        </w:rPr>
-      </w:pPr>
-      <w:r>
-        <w:rPr>
-          <w:rFonts w:ascii="Calibri" w:hAnsi="Calibri" w:cs="Calibri"/>
-        </w:rPr>
-        <w:t>Return “Anish Shrestha”</w:t>
-      </w:r>
-    </w:p>
-    <w:p>
-      <w:pPr>
-        <w:rPr>
-          <w:rFonts w:ascii="Calibri" w:hAnsi="Calibri" w:cs="Calibri"/>
-        </w:rPr>
-      </w:pPr>
-      <w:r>
-        <w:rPr>
-          <w:rFonts w:ascii="Calibri" w:hAnsi="Calibri" w:cs="Calibri"/>
-        </w:rPr>
-        <w:t>}</w:t>
-      </w:r>
-    </w:p>
-    <w:p>
-      <w:pPr>
-        <w:rPr>
-          <w:rFonts w:ascii="Calibri" w:hAnsi="Calibri" w:cs="Calibri"/>
-        </w:rPr>
-      </w:pPr>
-    </w:p>
-    <w:p>
-      <w:pPr>
-        <w:rPr>
-          <w:rFonts w:ascii="Calibri" w:hAnsi="Calibri" w:cs="Calibri"/>
-          <w:b/>
-          <w:bCs/>
-          <w:sz w:val="36"/>
-          <w:szCs w:val="36"/>
-        </w:rPr>
-      </w:pPr>
-      <w:r>
-        <w:rPr>
-          <w:rFonts w:ascii="Calibri" w:hAnsi="Calibri" w:cs="Calibri"/>
-          <w:b/>
-          <w:bCs/>
-          <w:sz w:val="36"/>
-          <w:szCs w:val="36"/>
-        </w:rPr>
-        <w:t>Difference between undefined and not defined:</w:t>
-      </w:r>
-    </w:p>
-    <w:p>
-      <w:pPr>
-        <w:rPr>
-          <w:rFonts w:ascii="Calibri" w:hAnsi="Calibri" w:cs="Calibri"/>
-        </w:rPr>
-      </w:pPr>
-      <w:r>
-        <w:rPr>
-          <w:rFonts w:ascii="Calibri" w:hAnsi="Calibri" w:cs="Calibri"/>
-        </w:rPr>
-        <w:t>Console.log(x)</w:t>
-      </w:r>
-    </w:p>
-    <w:p>
-      <w:pPr>
-        <w:rPr>
-          <w:rFonts w:ascii="Calibri" w:hAnsi="Calibri" w:cs="Calibri"/>
-        </w:rPr>
-      </w:pPr>
-      <w:r>
-        <w:rPr>
-          <w:rFonts w:ascii="Calibri" w:hAnsi="Calibri" w:cs="Calibri"/>
-        </w:rPr>
-        <w:t xml:space="preserve">In this case x is not defined </w:t>
-      </w:r>
-    </w:p>
-    <w:p>
-      <w:pPr>
-        <w:rPr>
-          <w:rFonts w:ascii="Calibri" w:hAnsi="Calibri" w:cs="Calibri"/>
-        </w:rPr>
-      </w:pPr>
-      <w:r>
-        <w:rPr>
-          <w:rFonts w:ascii="Calibri" w:hAnsi="Calibri" w:cs="Calibri"/>
-        </w:rPr>
-        <w:t xml:space="preserve">Var </w:t>
-      </w:r>
-      <w:proofErr w:type="gramStart"/>
-      <w:r>
-        <w:rPr>
-          <w:rFonts w:ascii="Calibri" w:hAnsi="Calibri" w:cs="Calibri"/>
-        </w:rPr>
-        <w:t>x;</w:t>
-      </w:r>
-      <w:proofErr w:type="gramEnd"/>
-    </w:p>
-    <w:p>
-      <w:pPr>
-        <w:rPr>
-          <w:rFonts w:ascii="Calibri" w:hAnsi="Calibri" w:cs="Calibri"/>
-        </w:rPr>
-      </w:pPr>
-      <w:r>
-        <w:rPr>
-          <w:rFonts w:ascii="Calibri" w:hAnsi="Calibri" w:cs="Calibri"/>
-        </w:rPr>
-        <w:t>In this case x is undefined</w:t>
-      </w:r>
-    </w:p>
-    <w:p>
-      <w:pPr>
-        <w:rPr>
-          <w:rFonts w:ascii="Calibri" w:hAnsi="Calibri" w:cs="Calibri"/>
-        </w:rPr>
-      </w:pPr>
-    </w:p>
-    <w:p>
-      <w:pPr>
-        <w:rPr>
-          <w:rFonts w:ascii="Calibri" w:hAnsi="Calibri" w:cs="Calibri"/>
-          <w:b/>
-          <w:bCs/>
-          <w:sz w:val="36"/>
-          <w:szCs w:val="36"/>
-        </w:rPr>
-      </w:pPr>
-      <w:r>
-        <w:rPr>
-          <w:rFonts w:ascii="Calibri" w:hAnsi="Calibri" w:cs="Calibri"/>
-          <w:b/>
-          <w:bCs/>
-          <w:sz w:val="36"/>
-          <w:szCs w:val="36"/>
-        </w:rPr>
-        <w:lastRenderedPageBreak/>
+        </w:rPr>
         <w:t>Closure:</w:t>
       </w:r>
     </w:p>
@@ -4698,6 +5660,7 @@
         <w:rPr>
           <w:rFonts w:ascii="Calibri" w:hAnsi="Calibri" w:cs="Calibri"/>
         </w:rPr>
+        <w:lastRenderedPageBreak/>
         <w:t>console.log(</w:t>
       </w:r>
       <w:proofErr w:type="gramStart"/>
@@ -4786,7 +5749,6 @@
         <w:rPr>
           <w:rFonts w:ascii="Calibri" w:hAnsi="Calibri" w:cs="Calibri"/>
         </w:rPr>
-        <w:lastRenderedPageBreak/>
         <w:t>function sum(a</w:t>
       </w:r>
       <w:proofErr w:type="gramStart"/>
@@ -5238,6 +6200,7 @@
         <w:rPr>
           <w:rFonts w:ascii="Calibri" w:hAnsi="Calibri" w:cs="Calibri"/>
         </w:rPr>
+        <w:lastRenderedPageBreak/>
         <w:t>}</w:t>
       </w:r>
     </w:p>
@@ -5298,7 +6261,6 @@
         <w:rPr>
           <w:noProof/>
         </w:rPr>
-        <w:lastRenderedPageBreak/>
         <w:drawing>
           <wp:inline distT="0" distB="0" distL="0" distR="0" wp14:anchorId="388B83E3" wp14:editId="1AF277B6">
             <wp:extent cx="5731510" cy="3155315"/>
@@ -5315,7 +6277,7 @@
                     <pic:cNvPicPr/>
                   </pic:nvPicPr>
                   <pic:blipFill>
-                    <a:blip r:embed="rId15"/>
+                    <a:blip r:embed="rId16"/>
                     <a:stretch>
                       <a:fillRect/>
                     </a:stretch>
@@ -5481,7 +6443,7 @@
         </w:rPr>
         <w:t xml:space="preserve"> </w:t>
       </w:r>
-      <w:hyperlink r:id="rId16" w:anchor=":~:text=The%20Module%20Pattern%20is%20one,for%20services%20and%20testing%2FTDD" w:history="1">
+      <w:hyperlink r:id="rId17" w:anchor=":~:text=The%20Module%20Pattern%20is%20one,for%20services%20and%20testing%2FTDD" w:history="1">
         <w:r>
           <w:rPr>
             <w:rStyle w:val="Hyperlink"/>
@@ -5544,7 +6506,6 @@
           <w:sz w:val="36"/>
           <w:szCs w:val="36"/>
         </w:rPr>
-        <w:lastRenderedPageBreak/>
         <w:t>Inheritance and the prototype chain</w:t>
       </w:r>
     </w:p>
@@ -6011,6 +6972,7 @@
         <w:rPr>
           <w:rFonts w:ascii="Calibri" w:hAnsi="Calibri" w:cs="Calibri"/>
         </w:rPr>
+        <w:lastRenderedPageBreak/>
         <w:t>getFullName.call</w:t>
       </w:r>
       <w:proofErr w:type="spellEnd"/>
@@ -6082,7 +7044,6 @@
         <w:rPr>
           <w:rFonts w:ascii="Calibri" w:hAnsi="Calibri" w:cs="Calibri"/>
         </w:rPr>
-        <w:lastRenderedPageBreak/>
         <w:t>lastName</w:t>
       </w:r>
       <w:proofErr w:type="spellEnd"/>
@@ -6666,6 +7627,7 @@
         <w:rPr>
           <w:rFonts w:ascii="Calibri" w:hAnsi="Calibri" w:cs="Calibri"/>
         </w:rPr>
+        <w:lastRenderedPageBreak/>
         <w:t>Bind :</w:t>
       </w:r>
       <w:proofErr w:type="gramEnd"/>
@@ -7435,6 +8397,7 @@
         <w:rPr>
           <w:rFonts w:ascii="Calibri" w:hAnsi="Calibri" w:cs="Calibri"/>
         </w:rPr>
+        <w:lastRenderedPageBreak/>
         <w:t>},false</w:t>
       </w:r>
       <w:proofErr w:type="gramEnd"/>
@@ -7532,7 +8495,6 @@
         <w:rPr>
           <w:rFonts w:ascii="Calibri" w:hAnsi="Calibri" w:cs="Calibri"/>
         </w:rPr>
-        <w:lastRenderedPageBreak/>
         <w:t>Document.querySelector(“grandparent”</w:t>
       </w:r>
       <w:proofErr w:type="gramStart"/>
@@ -8070,6 +9032,7 @@
           <w:b/>
           <w:bCs/>
         </w:rPr>
+        <w:lastRenderedPageBreak/>
         <w:t>Stop Propagation:</w:t>
       </w:r>
     </w:p>
@@ -8119,7 +9082,6 @@
         <w:rPr>
           <w:rFonts w:ascii="Calibri" w:hAnsi="Calibri" w:cs="Calibri"/>
         </w:rPr>
-        <w:lastRenderedPageBreak/>
         <w:t xml:space="preserve">Example: </w:t>
       </w:r>
     </w:p>
@@ -9357,7 +10319,6 @@
           <w:sz w:val="36"/>
           <w:szCs w:val="36"/>
         </w:rPr>
-        <w:lastRenderedPageBreak/>
         <w:t xml:space="preserve">Asynchronous </w:t>
       </w:r>
       <w:proofErr w:type="spellStart"/>
@@ -10224,6 +11185,7 @@
           <w:rFonts w:ascii="Segoe UI" w:hAnsi="Segoe UI" w:cs="Segoe UI"/>
           <w:color w:val="333333"/>
         </w:rPr>
+        <w:lastRenderedPageBreak/>
         <w:t>There are some workarounds to that. For instance, we can put a script at the bottom of the page. Then it can see elements above it, and it doesn’t block the page content from showing:</w:t>
       </w:r>
     </w:p>
@@ -11266,6 +12228,7 @@
           <w:sz w:val="24"/>
           <w:szCs w:val="24"/>
         </w:rPr>
+        <w:lastRenderedPageBreak/>
         <w:t>&lt;</w:t>
       </w:r>
       <w:r>
@@ -11568,7 +12531,6 @@
           <w:sz w:val="24"/>
           <w:szCs w:val="24"/>
         </w:rPr>
-        <w:lastRenderedPageBreak/>
         <w:t>&lt;</w:t>
       </w:r>
       <w:r>
@@ -12659,6 +13621,7 @@
           <w:color w:val="333333"/>
           <w:shd w:val="clear" w:color="auto" w:fill="F5F2F0"/>
         </w:rPr>
+        <w:lastRenderedPageBreak/>
         <w:t>DOMContentLoaded</w:t>
       </w:r>
       <w:proofErr w:type="spellEnd"/>
@@ -12706,7 +13669,6 @@
           <w:rFonts w:ascii="Segoe UI" w:hAnsi="Segoe UI" w:cs="Segoe UI"/>
           <w:color w:val="333333"/>
         </w:rPr>
-        <w:lastRenderedPageBreak/>
         <w:t>In other words, </w:t>
       </w:r>
       <w:r>
@@ -14115,6 +15077,7 @@
           <w:rFonts w:ascii="Segoe UI" w:hAnsi="Segoe UI" w:cs="Segoe UI"/>
           <w:color w:val="333333"/>
         </w:rPr>
+        <w:lastRenderedPageBreak/>
         <w:t>There’s one more important way of adding a script to the page.</w:t>
       </w:r>
     </w:p>
@@ -14276,7 +15239,6 @@
           <w:sz w:val="24"/>
           <w:szCs w:val="24"/>
         </w:rPr>
-        <w:lastRenderedPageBreak/>
         <w:t>script</w:t>
       </w:r>
       <w:r>
@@ -16017,7 +16979,6 @@
                 <w:rFonts w:ascii="Consolas" w:eastAsiaTheme="minorHAnsi" w:hAnsi="Consolas"/>
                 <w:shd w:val="clear" w:color="auto" w:fill="F5F2F0"/>
               </w:rPr>
-              <w:lastRenderedPageBreak/>
               <w:t>defer</w:t>
             </w:r>
           </w:p>
@@ -16804,6 +17765,7 @@
           <w:sz w:val="22"/>
           <w:szCs w:val="22"/>
         </w:rPr>
+        <w:lastRenderedPageBreak/>
         <w:t xml:space="preserve">Reference URL: </w:t>
       </w:r>
       <w:r>
@@ -18931,6 +19893,29 @@
       <w:lang w:eastAsia="en-GB"/>
     </w:rPr>
   </w:style>
+  <w:style w:type="paragraph" w:styleId="Heading3">
+    <w:name w:val="heading 3"/>
+    <w:basedOn w:val="Normal"/>
+    <w:next w:val="Normal"/>
+    <w:link w:val="Heading3Char"/>
+    <w:uiPriority w:val="9"/>
+    <w:semiHidden/>
+    <w:unhideWhenUsed/>
+    <w:qFormat/>
+    <w:rsid w:val="00EE193F"/>
+    <w:pPr>
+      <w:keepNext/>
+      <w:keepLines/>
+      <w:spacing w:before="40" w:after="0"/>
+      <w:outlineLvl w:val="2"/>
+    </w:pPr>
+    <w:rPr>
+      <w:rFonts w:asciiTheme="majorHAnsi" w:eastAsiaTheme="majorEastAsia" w:hAnsiTheme="majorHAnsi" w:cstheme="majorBidi"/>
+      <w:color w:val="1F3763" w:themeColor="accent1" w:themeShade="7F"/>
+      <w:sz w:val="24"/>
+      <w:szCs w:val="24"/>
+    </w:rPr>
+  </w:style>
   <w:style w:type="character" w:default="1" w:styleId="DefaultParagraphFont">
     <w:name w:val="Default Paragraph Font"/>
     <w:uiPriority w:val="1"/>
@@ -19145,6 +20130,20 @@
     <w:rPr>
       <w:i/>
       <w:iCs/>
+    </w:rPr>
+  </w:style>
+  <w:style w:type="character" w:customStyle="1" w:styleId="Heading3Char">
+    <w:name w:val="Heading 3 Char"/>
+    <w:basedOn w:val="DefaultParagraphFont"/>
+    <w:link w:val="Heading3"/>
+    <w:uiPriority w:val="9"/>
+    <w:semiHidden/>
+    <w:rsid w:val="00EE193F"/>
+    <w:rPr>
+      <w:rFonts w:asciiTheme="majorHAnsi" w:eastAsiaTheme="majorEastAsia" w:hAnsiTheme="majorHAnsi" w:cstheme="majorBidi"/>
+      <w:color w:val="1F3763" w:themeColor="accent1" w:themeShade="7F"/>
+      <w:sz w:val="24"/>
+      <w:szCs w:val="24"/>
     </w:rPr>
   </w:style>
 </w:styles>

--- a/Javascript.docx
+++ b/Javascript.docx
@@ -34,30 +34,35 @@
           <w:rFonts w:ascii="Calibri" w:hAnsi="Calibri" w:cs="Calibri"/>
           <w:highlight w:val="green"/>
         </w:rPr>
-        <w:t xml:space="preserve">1. Block </w:t>
-      </w:r>
-      <w:proofErr w:type="gramStart"/>
+        <w:t>1. Block Scope.</w:t>
+      </w:r>
       <w:r>
         <w:rPr>
           <w:rFonts w:ascii="Calibri" w:hAnsi="Calibri" w:cs="Calibri"/>
           <w:highlight w:val="green"/>
         </w:rPr>
-        <w:t>Scope.</w:t>
-      </w:r>
+        <w:t>- done</w:t>
+      </w:r>
+    </w:p>
+    <w:p>
+      <w:pPr>
+        <w:rPr>
+          <w:rFonts w:ascii="Calibri" w:hAnsi="Calibri" w:cs="Calibri"/>
+        </w:rPr>
+      </w:pPr>
       <w:r>
         <w:rPr>
           <w:rFonts w:ascii="Calibri" w:hAnsi="Calibri" w:cs="Calibri"/>
           <w:highlight w:val="green"/>
         </w:rPr>
-        <w:t>-</w:t>
-      </w:r>
-      <w:proofErr w:type="gramEnd"/>
+        <w:t>2. Global Scope.</w:t>
+      </w:r>
       <w:r>
         <w:rPr>
           <w:rFonts w:ascii="Calibri" w:hAnsi="Calibri" w:cs="Calibri"/>
           <w:highlight w:val="green"/>
         </w:rPr>
-        <w:t xml:space="preserve"> done</w:t>
+        <w:t xml:space="preserve"> - done</w:t>
       </w:r>
     </w:p>
     <w:p>
@@ -71,7 +76,7 @@
           <w:rFonts w:ascii="Calibri" w:hAnsi="Calibri" w:cs="Calibri"/>
           <w:highlight w:val="green"/>
         </w:rPr>
-        <w:t>2. Global Scope.</w:t>
+        <w:t>3. Lexical Scope.</w:t>
       </w:r>
       <w:r>
         <w:rPr>
@@ -92,13 +97,73 @@
           <w:rFonts w:ascii="Calibri" w:hAnsi="Calibri" w:cs="Calibri"/>
           <w:highlight w:val="green"/>
         </w:rPr>
-        <w:t>3. Lexical Scope.</w:t>
+        <w:t>4. Data type.</w:t>
       </w:r>
       <w:r>
         <w:rPr>
           <w:rFonts w:ascii="Calibri" w:hAnsi="Calibri" w:cs="Calibri"/>
           <w:highlight w:val="green"/>
         </w:rPr>
+        <w:t xml:space="preserve"> -done</w:t>
+      </w:r>
+    </w:p>
+    <w:p>
+      <w:pPr>
+        <w:rPr>
+          <w:rFonts w:ascii="Calibri" w:hAnsi="Calibri" w:cs="Calibri"/>
+        </w:rPr>
+      </w:pPr>
+      <w:r>
+        <w:rPr>
+          <w:rFonts w:ascii="Calibri" w:hAnsi="Calibri" w:cs="Calibri"/>
+        </w:rPr>
+        <w:t>5. Math Library.</w:t>
+      </w:r>
+    </w:p>
+    <w:p>
+      <w:pPr>
+        <w:rPr>
+          <w:rFonts w:ascii="Calibri" w:hAnsi="Calibri" w:cs="Calibri"/>
+        </w:rPr>
+      </w:pPr>
+      <w:r>
+        <w:rPr>
+          <w:rFonts w:ascii="Calibri" w:hAnsi="Calibri" w:cs="Calibri"/>
+        </w:rPr>
+        <w:t>6. Number Library.</w:t>
+      </w:r>
+    </w:p>
+    <w:p>
+      <w:pPr>
+        <w:rPr>
+          <w:rFonts w:ascii="Calibri" w:hAnsi="Calibri" w:cs="Calibri"/>
+        </w:rPr>
+      </w:pPr>
+      <w:r>
+        <w:rPr>
+          <w:rFonts w:ascii="Calibri" w:hAnsi="Calibri" w:cs="Calibri"/>
+        </w:rPr>
+        <w:t>7. Strings.</w:t>
+      </w:r>
+    </w:p>
+    <w:p>
+      <w:pPr>
+        <w:rPr>
+          <w:rFonts w:ascii="Calibri" w:hAnsi="Calibri" w:cs="Calibri"/>
+        </w:rPr>
+      </w:pPr>
+      <w:r>
+        <w:rPr>
+          <w:rFonts w:ascii="Calibri" w:hAnsi="Calibri" w:cs="Calibri"/>
+          <w:highlight w:val="green"/>
+        </w:rPr>
+        <w:t>8. Prototype inheritance</w:t>
+      </w:r>
+      <w:r>
+        <w:rPr>
+          <w:rFonts w:ascii="Calibri" w:hAnsi="Calibri" w:cs="Calibri"/>
+          <w:highlight w:val="green"/>
+        </w:rPr>
         <w:t xml:space="preserve"> - done</w:t>
       </w:r>
     </w:p>
@@ -111,55 +176,68 @@
       <w:r>
         <w:rPr>
           <w:rFonts w:ascii="Calibri" w:hAnsi="Calibri" w:cs="Calibri"/>
+        </w:rPr>
+        <w:t>9. Boolean.</w:t>
+      </w:r>
+    </w:p>
+    <w:p>
+      <w:pPr>
+        <w:rPr>
+          <w:rFonts w:ascii="Calibri" w:hAnsi="Calibri" w:cs="Calibri"/>
+        </w:rPr>
+      </w:pPr>
+      <w:r>
+        <w:rPr>
+          <w:rFonts w:ascii="Calibri" w:hAnsi="Calibri" w:cs="Calibri"/>
+        </w:rPr>
+        <w:t>10. Symbols</w:t>
+      </w:r>
+    </w:p>
+    <w:p>
+      <w:pPr>
+        <w:rPr>
+          <w:rFonts w:ascii="Calibri" w:hAnsi="Calibri" w:cs="Calibri"/>
+        </w:rPr>
+      </w:pPr>
+      <w:r>
+        <w:rPr>
+          <w:rFonts w:ascii="Calibri" w:hAnsi="Calibri" w:cs="Calibri"/>
           <w:highlight w:val="green"/>
         </w:rPr>
-        <w:t>4. Data type.</w:t>
+        <w:t>11. Type conversion</w:t>
       </w:r>
       <w:r>
         <w:rPr>
           <w:rFonts w:ascii="Calibri" w:hAnsi="Calibri" w:cs="Calibri"/>
           <w:highlight w:val="green"/>
         </w:rPr>
-        <w:t xml:space="preserve"> -done</w:t>
-      </w:r>
-    </w:p>
-    <w:p>
-      <w:pPr>
-        <w:rPr>
-          <w:rFonts w:ascii="Calibri" w:hAnsi="Calibri" w:cs="Calibri"/>
-        </w:rPr>
-      </w:pPr>
-      <w:r>
-        <w:rPr>
-          <w:rFonts w:ascii="Calibri" w:hAnsi="Calibri" w:cs="Calibri"/>
-        </w:rPr>
-        <w:t>5. Math Library.</w:t>
-      </w:r>
-    </w:p>
-    <w:p>
-      <w:pPr>
-        <w:rPr>
-          <w:rFonts w:ascii="Calibri" w:hAnsi="Calibri" w:cs="Calibri"/>
-        </w:rPr>
-      </w:pPr>
-      <w:r>
-        <w:rPr>
-          <w:rFonts w:ascii="Calibri" w:hAnsi="Calibri" w:cs="Calibri"/>
-        </w:rPr>
-        <w:t>6. Number Library.</w:t>
-      </w:r>
-    </w:p>
-    <w:p>
-      <w:pPr>
-        <w:rPr>
-          <w:rFonts w:ascii="Calibri" w:hAnsi="Calibri" w:cs="Calibri"/>
-        </w:rPr>
-      </w:pPr>
-      <w:r>
-        <w:rPr>
-          <w:rFonts w:ascii="Calibri" w:hAnsi="Calibri" w:cs="Calibri"/>
-        </w:rPr>
-        <w:t>7. Strings.</w:t>
+        <w:t xml:space="preserve"> - done</w:t>
+      </w:r>
+    </w:p>
+    <w:p>
+      <w:pPr>
+        <w:rPr>
+          <w:rFonts w:ascii="Calibri" w:hAnsi="Calibri" w:cs="Calibri"/>
+        </w:rPr>
+      </w:pPr>
+      <w:r>
+        <w:rPr>
+          <w:rFonts w:ascii="Calibri" w:hAnsi="Calibri" w:cs="Calibri"/>
+        </w:rPr>
+        <w:t>12. Operators.</w:t>
+      </w:r>
+    </w:p>
+    <w:p>
+      <w:pPr>
+        <w:rPr>
+          <w:rFonts w:ascii="Calibri" w:hAnsi="Calibri" w:cs="Calibri"/>
+        </w:rPr>
+      </w:pPr>
+      <w:r>
+        <w:rPr>
+          <w:rFonts w:ascii="Calibri" w:hAnsi="Calibri" w:cs="Calibri"/>
+        </w:rPr>
+        <w:t>13. Statements.</w:t>
       </w:r>
     </w:p>
     <w:p>
@@ -173,7 +251,7 @@
           <w:rFonts w:ascii="Calibri" w:hAnsi="Calibri" w:cs="Calibri"/>
           <w:highlight w:val="green"/>
         </w:rPr>
-        <w:t>8. Prototype inheritance</w:t>
+        <w:t>14. Reference Data type. (Class, Object, array, etc)</w:t>
       </w:r>
       <w:r>
         <w:rPr>
@@ -192,41 +270,49 @@
       <w:r>
         <w:rPr>
           <w:rFonts w:ascii="Calibri" w:hAnsi="Calibri" w:cs="Calibri"/>
-        </w:rPr>
-        <w:t>9. Boolean.</w:t>
-      </w:r>
-    </w:p>
-    <w:p>
-      <w:pPr>
-        <w:rPr>
-          <w:rFonts w:ascii="Calibri" w:hAnsi="Calibri" w:cs="Calibri"/>
-        </w:rPr>
-      </w:pPr>
-      <w:r>
-        <w:rPr>
-          <w:rFonts w:ascii="Calibri" w:hAnsi="Calibri" w:cs="Calibri"/>
-        </w:rPr>
-        <w:t>10. Symbols</w:t>
-      </w:r>
-    </w:p>
-    <w:p>
-      <w:pPr>
-        <w:rPr>
-          <w:rFonts w:ascii="Calibri" w:hAnsi="Calibri" w:cs="Calibri"/>
-        </w:rPr>
-      </w:pPr>
-      <w:r>
-        <w:rPr>
-          <w:rFonts w:ascii="Calibri" w:hAnsi="Calibri" w:cs="Calibri"/>
           <w:highlight w:val="green"/>
         </w:rPr>
-        <w:t>11. Type conversion</w:t>
+        <w:t>15. How to add methods to object</w:t>
       </w:r>
       <w:r>
         <w:rPr>
           <w:rFonts w:ascii="Calibri" w:hAnsi="Calibri" w:cs="Calibri"/>
           <w:highlight w:val="green"/>
         </w:rPr>
+        <w:t xml:space="preserve">. -done </w:t>
+      </w:r>
+    </w:p>
+    <w:p>
+      <w:pPr>
+        <w:rPr>
+          <w:rFonts w:ascii="Calibri" w:hAnsi="Calibri" w:cs="Calibri"/>
+        </w:rPr>
+      </w:pPr>
+      <w:r>
+        <w:rPr>
+          <w:rFonts w:ascii="Calibri" w:hAnsi="Calibri" w:cs="Calibri"/>
+        </w:rPr>
+        <w:t>16. Maps and Sets.</w:t>
+      </w:r>
+    </w:p>
+    <w:p>
+      <w:pPr>
+        <w:rPr>
+          <w:rFonts w:ascii="Calibri" w:hAnsi="Calibri" w:cs="Calibri"/>
+        </w:rPr>
+      </w:pPr>
+      <w:r>
+        <w:rPr>
+          <w:rFonts w:ascii="Calibri" w:hAnsi="Calibri" w:cs="Calibri"/>
+          <w:highlight w:val="green"/>
+        </w:rPr>
+        <w:t>17. Function declaration &amp; expression</w:t>
+      </w:r>
+      <w:r>
+        <w:rPr>
+          <w:rFonts w:ascii="Calibri" w:hAnsi="Calibri" w:cs="Calibri"/>
+          <w:highlight w:val="green"/>
+        </w:rPr>
         <w:t xml:space="preserve"> - done</w:t>
       </w:r>
     </w:p>
@@ -239,41 +325,56 @@
       <w:r>
         <w:rPr>
           <w:rFonts w:ascii="Calibri" w:hAnsi="Calibri" w:cs="Calibri"/>
-        </w:rPr>
-        <w:t>12. Operators.</w:t>
-      </w:r>
-    </w:p>
-    <w:p>
-      <w:pPr>
-        <w:rPr>
-          <w:rFonts w:ascii="Calibri" w:hAnsi="Calibri" w:cs="Calibri"/>
-        </w:rPr>
-      </w:pPr>
-      <w:r>
-        <w:rPr>
-          <w:rFonts w:ascii="Calibri" w:hAnsi="Calibri" w:cs="Calibri"/>
-        </w:rPr>
-        <w:t>13. Statements.</w:t>
-      </w:r>
-    </w:p>
-    <w:p>
-      <w:pPr>
-        <w:rPr>
-          <w:rFonts w:ascii="Calibri" w:hAnsi="Calibri" w:cs="Calibri"/>
-        </w:rPr>
-      </w:pPr>
-      <w:r>
-        <w:rPr>
-          <w:rFonts w:ascii="Calibri" w:hAnsi="Calibri" w:cs="Calibri"/>
           <w:highlight w:val="green"/>
         </w:rPr>
-        <w:t>14. Reference Data type. (Class, Object, array, etc)</w:t>
+        <w:t>18. Default parameter</w:t>
       </w:r>
       <w:r>
         <w:rPr>
           <w:rFonts w:ascii="Calibri" w:hAnsi="Calibri" w:cs="Calibri"/>
           <w:highlight w:val="green"/>
         </w:rPr>
+        <w:t>. Done</w:t>
+      </w:r>
+      <w:r>
+        <w:rPr>
+          <w:rFonts w:ascii="Calibri" w:hAnsi="Calibri" w:cs="Calibri"/>
+          <w:highlight w:val="green"/>
+        </w:rPr>
+        <w:t>.</w:t>
+      </w:r>
+    </w:p>
+    <w:p>
+      <w:pPr>
+        <w:rPr>
+          <w:rFonts w:ascii="Calibri" w:hAnsi="Calibri" w:cs="Calibri"/>
+        </w:rPr>
+      </w:pPr>
+      <w:r>
+        <w:rPr>
+          <w:rFonts w:ascii="Calibri" w:hAnsi="Calibri" w:cs="Calibri"/>
+        </w:rPr>
+        <w:t>19. Spread operators.</w:t>
+      </w:r>
+    </w:p>
+    <w:p>
+      <w:pPr>
+        <w:rPr>
+          <w:rFonts w:ascii="Calibri" w:hAnsi="Calibri" w:cs="Calibri"/>
+        </w:rPr>
+      </w:pPr>
+      <w:r>
+        <w:rPr>
+          <w:rFonts w:ascii="Calibri" w:hAnsi="Calibri" w:cs="Calibri"/>
+          <w:highlight w:val="green"/>
+        </w:rPr>
+        <w:t>20. Call back Function</w:t>
+      </w:r>
+      <w:r>
+        <w:rPr>
+          <w:rFonts w:ascii="Calibri" w:hAnsi="Calibri" w:cs="Calibri"/>
+          <w:highlight w:val="green"/>
+        </w:rPr>
         <w:t xml:space="preserve"> - done</w:t>
       </w:r>
     </w:p>
@@ -286,139 +387,8 @@
       <w:r>
         <w:rPr>
           <w:rFonts w:ascii="Calibri" w:hAnsi="Calibri" w:cs="Calibri"/>
-          <w:highlight w:val="green"/>
-        </w:rPr>
-        <w:t>15. How to add methods to object</w:t>
-      </w:r>
-      <w:r>
-        <w:rPr>
-          <w:rFonts w:ascii="Calibri" w:hAnsi="Calibri" w:cs="Calibri"/>
-          <w:highlight w:val="green"/>
-        </w:rPr>
-        <w:t xml:space="preserve">. -done </w:t>
-      </w:r>
-    </w:p>
-    <w:p>
-      <w:pPr>
-        <w:rPr>
-          <w:rFonts w:ascii="Calibri" w:hAnsi="Calibri" w:cs="Calibri"/>
-        </w:rPr>
-      </w:pPr>
-      <w:r>
-        <w:rPr>
-          <w:rFonts w:ascii="Calibri" w:hAnsi="Calibri" w:cs="Calibri"/>
-        </w:rPr>
-        <w:t>16. Maps and Sets.</w:t>
-      </w:r>
-    </w:p>
-    <w:p>
-      <w:pPr>
-        <w:rPr>
-          <w:rFonts w:ascii="Calibri" w:hAnsi="Calibri" w:cs="Calibri"/>
-        </w:rPr>
-      </w:pPr>
-      <w:r>
-        <w:rPr>
-          <w:rFonts w:ascii="Calibri" w:hAnsi="Calibri" w:cs="Calibri"/>
-          <w:highlight w:val="green"/>
-        </w:rPr>
-        <w:t>17. Function declaration &amp; expression</w:t>
-      </w:r>
-      <w:r>
-        <w:rPr>
-          <w:rFonts w:ascii="Calibri" w:hAnsi="Calibri" w:cs="Calibri"/>
-          <w:highlight w:val="green"/>
-        </w:rPr>
-        <w:t xml:space="preserve"> - done</w:t>
-      </w:r>
-    </w:p>
-    <w:p>
-      <w:pPr>
-        <w:rPr>
-          <w:rFonts w:ascii="Calibri" w:hAnsi="Calibri" w:cs="Calibri"/>
-        </w:rPr>
-      </w:pPr>
-      <w:r>
-        <w:rPr>
-          <w:rFonts w:ascii="Calibri" w:hAnsi="Calibri" w:cs="Calibri"/>
-          <w:highlight w:val="green"/>
-        </w:rPr>
-        <w:t>18. Default parameter</w:t>
-      </w:r>
-      <w:r>
-        <w:rPr>
-          <w:rFonts w:ascii="Calibri" w:hAnsi="Calibri" w:cs="Calibri"/>
-          <w:highlight w:val="green"/>
-        </w:rPr>
-        <w:t>. Done</w:t>
-      </w:r>
-      <w:r>
-        <w:rPr>
-          <w:rFonts w:ascii="Calibri" w:hAnsi="Calibri" w:cs="Calibri"/>
-          <w:highlight w:val="green"/>
-        </w:rPr>
-        <w:t>.</w:t>
-      </w:r>
-    </w:p>
-    <w:p>
-      <w:pPr>
-        <w:rPr>
-          <w:rFonts w:ascii="Calibri" w:hAnsi="Calibri" w:cs="Calibri"/>
-        </w:rPr>
-      </w:pPr>
-      <w:r>
-        <w:rPr>
-          <w:rFonts w:ascii="Calibri" w:hAnsi="Calibri" w:cs="Calibri"/>
-        </w:rPr>
-        <w:t>19. Spread operators.</w:t>
-      </w:r>
-    </w:p>
-    <w:p>
-      <w:pPr>
-        <w:rPr>
-          <w:rFonts w:ascii="Calibri" w:hAnsi="Calibri" w:cs="Calibri"/>
-        </w:rPr>
-      </w:pPr>
-      <w:r>
-        <w:rPr>
-          <w:rFonts w:ascii="Calibri" w:hAnsi="Calibri" w:cs="Calibri"/>
-          <w:highlight w:val="green"/>
-        </w:rPr>
-        <w:t>20. Call back Function</w:t>
-      </w:r>
-      <w:r>
-        <w:rPr>
-          <w:rFonts w:ascii="Calibri" w:hAnsi="Calibri" w:cs="Calibri"/>
-          <w:highlight w:val="green"/>
-        </w:rPr>
-        <w:t xml:space="preserve"> - done</w:t>
-      </w:r>
-    </w:p>
-    <w:p>
-      <w:pPr>
-        <w:rPr>
-          <w:rFonts w:ascii="Calibri" w:hAnsi="Calibri" w:cs="Calibri"/>
-        </w:rPr>
-      </w:pPr>
-      <w:r>
-        <w:rPr>
-          <w:rFonts w:ascii="Calibri" w:hAnsi="Calibri" w:cs="Calibri"/>
-        </w:rPr>
-        <w:t xml:space="preserve">21. </w:t>
-      </w:r>
-      <w:proofErr w:type="gramStart"/>
-      <w:r>
-        <w:rPr>
-          <w:rFonts w:ascii="Calibri" w:hAnsi="Calibri" w:cs="Calibri"/>
-        </w:rPr>
-        <w:t>OOP's</w:t>
-      </w:r>
-      <w:proofErr w:type="gramEnd"/>
-      <w:r>
-        <w:rPr>
-          <w:rFonts w:ascii="Calibri" w:hAnsi="Calibri" w:cs="Calibri"/>
-        </w:rPr>
-        <w:t xml:space="preserve"> in JS.</w:t>
+        </w:rPr>
+        <w:t>21. OOP's in JS.</w:t>
       </w:r>
     </w:p>
     <w:p>
@@ -749,121 +719,89 @@
           <w:rFonts w:ascii="Calibri" w:hAnsi="Calibri" w:cs="Calibri"/>
           <w:highlight w:val="green"/>
         </w:rPr>
-        <w:t xml:space="preserve">38. </w:t>
-      </w:r>
-      <w:proofErr w:type="spellStart"/>
+        <w:t>38. Polyfills for bind</w:t>
+      </w:r>
       <w:r>
         <w:rPr>
           <w:rFonts w:ascii="Calibri" w:hAnsi="Calibri" w:cs="Calibri"/>
           <w:highlight w:val="green"/>
         </w:rPr>
-        <w:t>Polyfills</w:t>
-      </w:r>
-      <w:proofErr w:type="spellEnd"/>
+        <w:t xml:space="preserve"> – done</w:t>
+      </w:r>
+      <w:r>
+        <w:rPr>
+          <w:rFonts w:ascii="Calibri" w:hAnsi="Calibri" w:cs="Calibri"/>
+        </w:rPr>
+        <w:t xml:space="preserve"> </w:t>
+      </w:r>
+    </w:p>
+    <w:p>
+      <w:pPr>
+        <w:rPr>
+          <w:rFonts w:ascii="Calibri" w:hAnsi="Calibri" w:cs="Calibri"/>
+        </w:rPr>
+      </w:pPr>
       <w:r>
         <w:rPr>
           <w:rFonts w:ascii="Calibri" w:hAnsi="Calibri" w:cs="Calibri"/>
           <w:highlight w:val="green"/>
         </w:rPr>
-        <w:t xml:space="preserve"> for bind</w:t>
+        <w:t xml:space="preserve">39. Delegation in Javascript </w:t>
       </w:r>
       <w:r>
         <w:rPr>
           <w:rFonts w:ascii="Calibri" w:hAnsi="Calibri" w:cs="Calibri"/>
           <w:highlight w:val="green"/>
         </w:rPr>
-        <w:t xml:space="preserve"> – done</w:t>
-      </w:r>
-      <w:r>
-        <w:rPr>
-          <w:rFonts w:ascii="Calibri" w:hAnsi="Calibri" w:cs="Calibri"/>
-        </w:rPr>
-        <w:t xml:space="preserve"> </w:t>
-      </w:r>
-    </w:p>
-    <w:p>
-      <w:pPr>
-        <w:rPr>
-          <w:rFonts w:ascii="Calibri" w:hAnsi="Calibri" w:cs="Calibri"/>
-        </w:rPr>
-      </w:pPr>
+        <w:t>–</w:t>
+      </w:r>
       <w:r>
         <w:rPr>
           <w:rFonts w:ascii="Calibri" w:hAnsi="Calibri" w:cs="Calibri"/>
           <w:highlight w:val="green"/>
         </w:rPr>
-        <w:t xml:space="preserve">39. Delegation in </w:t>
-      </w:r>
-      <w:proofErr w:type="spellStart"/>
+        <w:t xml:space="preserve"> done</w:t>
+      </w:r>
+    </w:p>
+    <w:p>
+      <w:pPr>
+        <w:rPr>
+          <w:rFonts w:ascii="Calibri" w:hAnsi="Calibri" w:cs="Calibri"/>
+        </w:rPr>
+      </w:pPr>
       <w:r>
         <w:rPr>
           <w:rFonts w:ascii="Calibri" w:hAnsi="Calibri" w:cs="Calibri"/>
           <w:highlight w:val="green"/>
         </w:rPr>
-        <w:t>Javascript</w:t>
-      </w:r>
-      <w:proofErr w:type="spellEnd"/>
+        <w:t xml:space="preserve">40. Async vs Differ </w:t>
+      </w:r>
       <w:r>
         <w:rPr>
           <w:rFonts w:ascii="Calibri" w:hAnsi="Calibri" w:cs="Calibri"/>
           <w:highlight w:val="green"/>
         </w:rPr>
-        <w:t xml:space="preserve"> </w:t>
+        <w:t>–</w:t>
       </w:r>
       <w:r>
         <w:rPr>
           <w:rFonts w:ascii="Calibri" w:hAnsi="Calibri" w:cs="Calibri"/>
           <w:highlight w:val="green"/>
         </w:rPr>
-        <w:t>–</w:t>
-      </w:r>
+        <w:t xml:space="preserve"> done</w:t>
+      </w:r>
+    </w:p>
+    <w:p>
+      <w:pPr>
+        <w:rPr>
+          <w:rFonts w:ascii="Calibri" w:hAnsi="Calibri" w:cs="Calibri"/>
+        </w:rPr>
+      </w:pPr>
       <w:r>
         <w:rPr>
           <w:rFonts w:ascii="Calibri" w:hAnsi="Calibri" w:cs="Calibri"/>
           <w:highlight w:val="green"/>
         </w:rPr>
-        <w:t xml:space="preserve"> done</w:t>
-      </w:r>
-    </w:p>
-    <w:p>
-      <w:pPr>
-        <w:rPr>
-          <w:rFonts w:ascii="Calibri" w:hAnsi="Calibri" w:cs="Calibri"/>
-        </w:rPr>
-      </w:pPr>
-      <w:r>
-        <w:rPr>
-          <w:rFonts w:ascii="Calibri" w:hAnsi="Calibri" w:cs="Calibri"/>
-          <w:highlight w:val="green"/>
-        </w:rPr>
-        <w:t xml:space="preserve">40. Async vs Differ </w:t>
-      </w:r>
-      <w:r>
-        <w:rPr>
-          <w:rFonts w:ascii="Calibri" w:hAnsi="Calibri" w:cs="Calibri"/>
-          <w:highlight w:val="green"/>
-        </w:rPr>
-        <w:t>–</w:t>
-      </w:r>
-      <w:r>
-        <w:rPr>
-          <w:rFonts w:ascii="Calibri" w:hAnsi="Calibri" w:cs="Calibri"/>
-          <w:highlight w:val="green"/>
-        </w:rPr>
-        <w:t xml:space="preserve"> done</w:t>
-      </w:r>
-    </w:p>
-    <w:p>
-      <w:pPr>
-        <w:rPr>
-          <w:rFonts w:ascii="Calibri" w:hAnsi="Calibri" w:cs="Calibri"/>
-        </w:rPr>
-      </w:pPr>
-      <w:r>
-        <w:rPr>
-          <w:rFonts w:ascii="Calibri" w:hAnsi="Calibri" w:cs="Calibri"/>
-          <w:highlight w:val="green"/>
-        </w:rPr>
         <w:t>41. Service workers</w:t>
       </w:r>
     </w:p>
@@ -873,26 +811,31 @@
           <w:rFonts w:ascii="Calibri" w:hAnsi="Calibri" w:cs="Calibri"/>
         </w:rPr>
       </w:pPr>
-    </w:p>
-    <w:p>
-      <w:pPr>
-        <w:rPr>
-          <w:rFonts w:ascii="Calibri" w:hAnsi="Calibri" w:cs="Calibri"/>
-        </w:rPr>
-      </w:pPr>
-      <w:proofErr w:type="spellStart"/>
-      <w:r>
-        <w:rPr>
-          <w:rFonts w:ascii="Calibri" w:hAnsi="Calibri" w:cs="Calibri"/>
-        </w:rPr>
-        <w:t>npx</w:t>
-      </w:r>
-      <w:proofErr w:type="spellEnd"/>
-      <w:r>
-        <w:rPr>
-          <w:rFonts w:ascii="Calibri" w:hAnsi="Calibri" w:cs="Calibri"/>
-        </w:rPr>
-        <w:t xml:space="preserve"> http-server</w:t>
+      <w:r>
+        <w:rPr>
+          <w:rFonts w:ascii="Calibri" w:hAnsi="Calibri" w:cs="Calibri"/>
+        </w:rPr>
+        <w:t>42. React Queries</w:t>
+      </w:r>
+    </w:p>
+    <w:p>
+      <w:pPr>
+        <w:rPr>
+          <w:rFonts w:ascii="Calibri" w:hAnsi="Calibri" w:cs="Calibri"/>
+        </w:rPr>
+      </w:pPr>
+    </w:p>
+    <w:p>
+      <w:pPr>
+        <w:rPr>
+          <w:rFonts w:ascii="Calibri" w:hAnsi="Calibri" w:cs="Calibri"/>
+        </w:rPr>
+      </w:pPr>
+      <w:r>
+        <w:rPr>
+          <w:rFonts w:ascii="Calibri" w:hAnsi="Calibri" w:cs="Calibri"/>
+        </w:rPr>
+        <w:t>npx http-server</w:t>
       </w:r>
     </w:p>
     <w:p>
@@ -978,35 +921,7 @@
         <w:rPr>
           <w:rFonts w:ascii="Calibri" w:hAnsi="Calibri" w:cs="Calibri"/>
         </w:rPr>
-        <w:t xml:space="preserve">In the below example a function called </w:t>
-      </w:r>
-      <w:proofErr w:type="spellStart"/>
-      <w:r>
-        <w:rPr>
-          <w:rFonts w:ascii="Calibri" w:hAnsi="Calibri" w:cs="Calibri"/>
-        </w:rPr>
-        <w:t>helpMe</w:t>
-      </w:r>
-      <w:proofErr w:type="spellEnd"/>
-      <w:r>
-        <w:rPr>
-          <w:rFonts w:ascii="Calibri" w:hAnsi="Calibri" w:cs="Calibri"/>
-        </w:rPr>
-        <w:t xml:space="preserve"> has a variable called msg. </w:t>
-      </w:r>
-      <w:proofErr w:type="spellStart"/>
-      <w:r>
-        <w:rPr>
-          <w:rFonts w:ascii="Calibri" w:hAnsi="Calibri" w:cs="Calibri"/>
-        </w:rPr>
-        <w:t>Msg</w:t>
-      </w:r>
-      <w:proofErr w:type="spellEnd"/>
-      <w:r>
-        <w:rPr>
-          <w:rFonts w:ascii="Calibri" w:hAnsi="Calibri" w:cs="Calibri"/>
-        </w:rPr>
-        <w:t xml:space="preserve"> is </w:t>
+        <w:t>In the below example a function called helpMe has a variable called msg. Msg is </w:t>
       </w:r>
       <w:r>
         <w:rPr>
@@ -1020,21 +935,7 @@
         <w:rPr>
           <w:rFonts w:ascii="Calibri" w:hAnsi="Calibri" w:cs="Calibri"/>
         </w:rPr>
-        <w:t xml:space="preserve"> meaning that if you call it outside the </w:t>
-      </w:r>
-      <w:proofErr w:type="spellStart"/>
-      <w:r>
-        <w:rPr>
-          <w:rFonts w:ascii="Calibri" w:hAnsi="Calibri" w:cs="Calibri"/>
-        </w:rPr>
-        <w:t>helpMe</w:t>
-      </w:r>
-      <w:proofErr w:type="spellEnd"/>
-      <w:r>
-        <w:rPr>
-          <w:rFonts w:ascii="Calibri" w:hAnsi="Calibri" w:cs="Calibri"/>
-        </w:rPr>
-        <w:t xml:space="preserve"> function you'll get undefined.</w:t>
+        <w:t> meaning that if you call it outside the helpMe function you'll get undefined.</w:t>
       </w:r>
     </w:p>
     <w:p>
@@ -1113,21 +1014,7 @@
           <w:rFonts w:ascii="Calibri" w:hAnsi="Calibri" w:cs="Calibri"/>
         </w:rPr>
         <w:lastRenderedPageBreak/>
-        <w:t xml:space="preserve">If you have two variables with the same name their location matters. In the below example a bird variable is declared outside of a function (pink box) and then a bird variable is function scoped to </w:t>
-      </w:r>
-      <w:proofErr w:type="spellStart"/>
-      <w:r>
-        <w:rPr>
-          <w:rFonts w:ascii="Calibri" w:hAnsi="Calibri" w:cs="Calibri"/>
-        </w:rPr>
-        <w:t>birdWatch</w:t>
-      </w:r>
-      <w:proofErr w:type="spellEnd"/>
-      <w:r>
-        <w:rPr>
-          <w:rFonts w:ascii="Calibri" w:hAnsi="Calibri" w:cs="Calibri"/>
-        </w:rPr>
-        <w:t>. When bird is outside the function the 'mandarin duck' is printed.</w:t>
+        <w:t>If you have two variables with the same name their location matters. In the below example a bird variable is declared outside of a function (pink box) and then a bird variable is function scoped to birdWatch. When bird is outside the function the 'mandarin duck' is printed.</w:t>
       </w:r>
     </w:p>
     <w:p>
@@ -1231,21 +1118,7 @@
         <w:rPr>
           <w:rFonts w:ascii="Calibri" w:hAnsi="Calibri" w:cs="Calibri"/>
         </w:rPr>
-        <w:t xml:space="preserve">Blocks of code are defined with curly braces. It's important to note that Let and </w:t>
-      </w:r>
-      <w:proofErr w:type="spellStart"/>
-      <w:r>
-        <w:rPr>
-          <w:rFonts w:ascii="Calibri" w:hAnsi="Calibri" w:cs="Calibri"/>
-        </w:rPr>
-        <w:t>Const</w:t>
-      </w:r>
-      <w:proofErr w:type="spellEnd"/>
-      <w:r>
-        <w:rPr>
-          <w:rFonts w:ascii="Calibri" w:hAnsi="Calibri" w:cs="Calibri"/>
-        </w:rPr>
-        <w:t xml:space="preserve"> are </w:t>
+        <w:t>Blocks of code are defined with curly braces. It's important to note that Let and Const are </w:t>
       </w:r>
       <w:r>
         <w:rPr>
@@ -1259,21 +1132,7 @@
         <w:rPr>
           <w:rFonts w:ascii="Calibri" w:hAnsi="Calibri" w:cs="Calibri"/>
         </w:rPr>
-        <w:t xml:space="preserve">This means when you declare a variable using Let or </w:t>
-      </w:r>
-      <w:proofErr w:type="spellStart"/>
-      <w:r>
-        <w:rPr>
-          <w:rFonts w:ascii="Calibri" w:hAnsi="Calibri" w:cs="Calibri"/>
-        </w:rPr>
-        <w:t>Const</w:t>
-      </w:r>
-      <w:proofErr w:type="spellEnd"/>
-      <w:r>
-        <w:rPr>
-          <w:rFonts w:ascii="Calibri" w:hAnsi="Calibri" w:cs="Calibri"/>
-        </w:rPr>
-        <w:t xml:space="preserve"> those variables can't be accessed outside that block.</w:t>
+        <w:t>This means when you declare a variable using Let or Const those variables can't be accessed outside that block.</w:t>
       </w:r>
     </w:p>
     <w:p>
@@ -1319,14 +1178,7 @@
         <w:rPr>
           <w:rFonts w:ascii="Calibri" w:hAnsi="Calibri" w:cs="Calibri"/>
         </w:rPr>
-        <w:t xml:space="preserve">In the following example a is stored in global scope. B and c are stored in bloke scope hence the name blocked </w:t>
-      </w:r>
-      <w:proofErr w:type="gramStart"/>
-      <w:r>
-        <w:rPr>
-          <w:rFonts w:ascii="Calibri" w:hAnsi="Calibri" w:cs="Calibri"/>
-        </w:rPr>
-        <w:t>scoped</w:t>
+        <w:t>In the following example a is stored in global scope. B and c are stored in bloke scope hence the name blocked scoped</w:t>
       </w:r>
       <w:r>
         <w:rPr>
@@ -1338,14 +1190,7 @@
         <w:rPr>
           <w:rFonts w:ascii="Calibri" w:hAnsi="Calibri" w:cs="Calibri"/>
         </w:rPr>
-        <w:t>.</w:t>
-      </w:r>
-      <w:proofErr w:type="gramEnd"/>
-      <w:r>
-        <w:rPr>
-          <w:rFonts w:ascii="Calibri" w:hAnsi="Calibri" w:cs="Calibri"/>
-        </w:rPr>
-        <w:t xml:space="preserve"> </w:t>
+        <w:t xml:space="preserve">. </w:t>
       </w:r>
     </w:p>
     <w:p>
@@ -1371,66 +1216,34 @@
         <w:rPr>
           <w:rFonts w:ascii="Calibri" w:hAnsi="Calibri" w:cs="Calibri"/>
         </w:rPr>
-        <w:t xml:space="preserve">Var a = </w:t>
-      </w:r>
-      <w:proofErr w:type="gramStart"/>
-      <w:r>
-        <w:rPr>
-          <w:rFonts w:ascii="Calibri" w:hAnsi="Calibri" w:cs="Calibri"/>
-        </w:rPr>
-        <w:t>10;</w:t>
-      </w:r>
-      <w:proofErr w:type="gramEnd"/>
-    </w:p>
-    <w:p>
-      <w:pPr>
-        <w:rPr>
-          <w:rFonts w:ascii="Calibri" w:hAnsi="Calibri" w:cs="Calibri"/>
-        </w:rPr>
-      </w:pPr>
-      <w:r>
-        <w:rPr>
-          <w:rFonts w:ascii="Calibri" w:hAnsi="Calibri" w:cs="Calibri"/>
-        </w:rPr>
-        <w:t xml:space="preserve">let b = </w:t>
-      </w:r>
-      <w:proofErr w:type="gramStart"/>
-      <w:r>
-        <w:rPr>
-          <w:rFonts w:ascii="Calibri" w:hAnsi="Calibri" w:cs="Calibri"/>
-        </w:rPr>
-        <w:t>4;</w:t>
-      </w:r>
-      <w:proofErr w:type="gramEnd"/>
-    </w:p>
-    <w:p>
-      <w:pPr>
-        <w:rPr>
-          <w:rFonts w:ascii="Calibri" w:hAnsi="Calibri" w:cs="Calibri"/>
-        </w:rPr>
-      </w:pPr>
-      <w:proofErr w:type="spellStart"/>
-      <w:r>
-        <w:rPr>
-          <w:rFonts w:ascii="Calibri" w:hAnsi="Calibri" w:cs="Calibri"/>
-        </w:rPr>
-        <w:t>const</w:t>
-      </w:r>
-      <w:proofErr w:type="spellEnd"/>
-      <w:r>
-        <w:rPr>
-          <w:rFonts w:ascii="Calibri" w:hAnsi="Calibri" w:cs="Calibri"/>
-        </w:rPr>
-        <w:t xml:space="preserve"> c = </w:t>
-      </w:r>
-      <w:proofErr w:type="gramStart"/>
-      <w:r>
-        <w:rPr>
-          <w:rFonts w:ascii="Calibri" w:hAnsi="Calibri" w:cs="Calibri"/>
-        </w:rPr>
-        <w:t>5;</w:t>
-      </w:r>
-      <w:proofErr w:type="gramEnd"/>
+        <w:t>Var a = 10;</w:t>
+      </w:r>
+    </w:p>
+    <w:p>
+      <w:pPr>
+        <w:rPr>
+          <w:rFonts w:ascii="Calibri" w:hAnsi="Calibri" w:cs="Calibri"/>
+        </w:rPr>
+      </w:pPr>
+      <w:r>
+        <w:rPr>
+          <w:rFonts w:ascii="Calibri" w:hAnsi="Calibri" w:cs="Calibri"/>
+        </w:rPr>
+        <w:t>let b = 4;</w:t>
+      </w:r>
+    </w:p>
+    <w:p>
+      <w:pPr>
+        <w:rPr>
+          <w:rFonts w:ascii="Calibri" w:hAnsi="Calibri" w:cs="Calibri"/>
+        </w:rPr>
+      </w:pPr>
+      <w:r>
+        <w:rPr>
+          <w:rFonts w:ascii="Calibri" w:hAnsi="Calibri" w:cs="Calibri"/>
+        </w:rPr>
+        <w:t>const c = 5;</w:t>
+      </w:r>
     </w:p>
     <w:p>
       <w:pPr>
@@ -1455,75 +1268,33 @@
         <w:rPr>
           <w:rFonts w:ascii="Calibri" w:hAnsi="Calibri" w:cs="Calibri"/>
         </w:rPr>
-        <w:t xml:space="preserve">Console.log(a); // </w:t>
-      </w:r>
-      <w:proofErr w:type="gramStart"/>
-      <w:r>
-        <w:rPr>
-          <w:rFonts w:ascii="Calibri" w:hAnsi="Calibri" w:cs="Calibri"/>
-        </w:rPr>
-        <w:t>Output :</w:t>
-      </w:r>
-      <w:proofErr w:type="gramEnd"/>
-      <w:r>
-        <w:rPr>
-          <w:rFonts w:ascii="Calibri" w:hAnsi="Calibri" w:cs="Calibri"/>
-        </w:rPr>
-        <w:t xml:space="preserve">  10</w:t>
-      </w:r>
-    </w:p>
-    <w:p>
-      <w:pPr>
-        <w:rPr>
-          <w:rFonts w:ascii="Calibri" w:hAnsi="Calibri" w:cs="Calibri"/>
-        </w:rPr>
-      </w:pPr>
-      <w:r>
-        <w:rPr>
-          <w:rFonts w:ascii="Calibri" w:hAnsi="Calibri" w:cs="Calibri"/>
-        </w:rPr>
-        <w:t xml:space="preserve">Console.log(b); // </w:t>
-      </w:r>
-      <w:proofErr w:type="gramStart"/>
-      <w:r>
-        <w:rPr>
-          <w:rFonts w:ascii="Calibri" w:hAnsi="Calibri" w:cs="Calibri"/>
-        </w:rPr>
-        <w:t>Output :</w:t>
-      </w:r>
-      <w:proofErr w:type="gramEnd"/>
-      <w:r>
-        <w:rPr>
-          <w:rFonts w:ascii="Calibri" w:hAnsi="Calibri" w:cs="Calibri"/>
-        </w:rPr>
-        <w:t xml:space="preserve">  undefined </w:t>
-      </w:r>
-    </w:p>
-    <w:p>
-      <w:pPr>
-        <w:rPr>
-          <w:rFonts w:ascii="Calibri" w:hAnsi="Calibri" w:cs="Calibri"/>
-        </w:rPr>
-      </w:pPr>
-      <w:r>
-        <w:rPr>
-          <w:rFonts w:ascii="Calibri" w:hAnsi="Calibri" w:cs="Calibri"/>
-        </w:rPr>
-        <w:t xml:space="preserve">Console.log(c); // </w:t>
-      </w:r>
-      <w:proofErr w:type="gramStart"/>
-      <w:r>
-        <w:rPr>
-          <w:rFonts w:ascii="Calibri" w:hAnsi="Calibri" w:cs="Calibri"/>
-        </w:rPr>
-        <w:t>Output :</w:t>
-      </w:r>
-      <w:proofErr w:type="gramEnd"/>
-      <w:r>
-        <w:rPr>
-          <w:rFonts w:ascii="Calibri" w:hAnsi="Calibri" w:cs="Calibri"/>
-        </w:rPr>
-        <w:t xml:space="preserve">  undefined </w:t>
+        <w:t>Console.log(a); // Output :  10</w:t>
+      </w:r>
+    </w:p>
+    <w:p>
+      <w:pPr>
+        <w:rPr>
+          <w:rFonts w:ascii="Calibri" w:hAnsi="Calibri" w:cs="Calibri"/>
+        </w:rPr>
+      </w:pPr>
+      <w:r>
+        <w:rPr>
+          <w:rFonts w:ascii="Calibri" w:hAnsi="Calibri" w:cs="Calibri"/>
+        </w:rPr>
+        <w:t xml:space="preserve">Console.log(b); // Output :  undefined </w:t>
+      </w:r>
+    </w:p>
+    <w:p>
+      <w:pPr>
+        <w:rPr>
+          <w:rFonts w:ascii="Calibri" w:hAnsi="Calibri" w:cs="Calibri"/>
+        </w:rPr>
+      </w:pPr>
+      <w:r>
+        <w:rPr>
+          <w:rFonts w:ascii="Calibri" w:hAnsi="Calibri" w:cs="Calibri"/>
+        </w:rPr>
+        <w:t xml:space="preserve">Console.log(c); // Output :  undefined </w:t>
       </w:r>
     </w:p>
     <w:p>
@@ -1553,57 +1324,21 @@
         <w:rPr>
           <w:rFonts w:ascii="Calibri" w:hAnsi="Calibri" w:cs="Calibri"/>
         </w:rPr>
-        <w:t xml:space="preserve">In the following example b outside the </w:t>
-      </w:r>
-      <w:proofErr w:type="gramStart"/>
-      <w:r>
-        <w:rPr>
-          <w:rFonts w:ascii="Calibri" w:hAnsi="Calibri" w:cs="Calibri"/>
-        </w:rPr>
-        <w:t>scope(</w:t>
-      </w:r>
-      <w:proofErr w:type="gramEnd"/>
-      <w:r>
-        <w:rPr>
-          <w:rFonts w:ascii="Calibri" w:hAnsi="Calibri" w:cs="Calibri"/>
-        </w:rPr>
-        <w:t xml:space="preserve">“{}”) is stored in script scope. That’s why when then b inside block scope in changed it doesn’t change the value of b. When we try to access the value of be outside the </w:t>
-      </w:r>
-      <w:proofErr w:type="gramStart"/>
-      <w:r>
-        <w:rPr>
-          <w:rFonts w:ascii="Calibri" w:hAnsi="Calibri" w:cs="Calibri"/>
-        </w:rPr>
-        <w:t>scope</w:t>
-      </w:r>
-      <w:proofErr w:type="gramEnd"/>
-      <w:r>
-        <w:rPr>
-          <w:rFonts w:ascii="Calibri" w:hAnsi="Calibri" w:cs="Calibri"/>
-        </w:rPr>
-        <w:t xml:space="preserve"> we get 100 which is from the script scope.</w:t>
-      </w:r>
-    </w:p>
-    <w:p>
-      <w:pPr>
-        <w:rPr>
-          <w:rFonts w:ascii="Calibri" w:hAnsi="Calibri" w:cs="Calibri"/>
-        </w:rPr>
-      </w:pPr>
-      <w:r>
-        <w:rPr>
-          <w:rFonts w:ascii="Calibri" w:hAnsi="Calibri" w:cs="Calibri"/>
-        </w:rPr>
-        <w:t xml:space="preserve">Let b = </w:t>
-      </w:r>
-      <w:proofErr w:type="gramStart"/>
-      <w:r>
-        <w:rPr>
-          <w:rFonts w:ascii="Calibri" w:hAnsi="Calibri" w:cs="Calibri"/>
-        </w:rPr>
-        <w:t>100;</w:t>
-      </w:r>
-      <w:proofErr w:type="gramEnd"/>
+        <w:t>In the following example b outside the scope(“{}”) is stored in script scope. That’s why when then b inside block scope in changed it doesn’t change the value of b. When we try to access the value of be outside the scope we get 100 which is from the script scope.</w:t>
+      </w:r>
+    </w:p>
+    <w:p>
+      <w:pPr>
+        <w:rPr>
+          <w:rFonts w:ascii="Calibri" w:hAnsi="Calibri" w:cs="Calibri"/>
+        </w:rPr>
+      </w:pPr>
+      <w:r>
+        <w:rPr>
+          <w:rFonts w:ascii="Calibri" w:hAnsi="Calibri" w:cs="Calibri"/>
+        </w:rPr>
+        <w:t>Let b = 100;</w:t>
+      </w:r>
     </w:p>
     <w:p>
       <w:pPr>
@@ -1629,146 +1364,72 @@
         <w:rPr>
           <w:rFonts w:ascii="Calibri" w:hAnsi="Calibri" w:cs="Calibri"/>
         </w:rPr>
-        <w:t xml:space="preserve">Var a = </w:t>
-      </w:r>
-      <w:proofErr w:type="gramStart"/>
-      <w:r>
-        <w:rPr>
-          <w:rFonts w:ascii="Calibri" w:hAnsi="Calibri" w:cs="Calibri"/>
-        </w:rPr>
-        <w:t>10;</w:t>
-      </w:r>
-      <w:proofErr w:type="gramEnd"/>
-    </w:p>
-    <w:p>
-      <w:pPr>
-        <w:rPr>
-          <w:rFonts w:ascii="Calibri" w:hAnsi="Calibri" w:cs="Calibri"/>
-        </w:rPr>
-      </w:pPr>
-      <w:r>
-        <w:rPr>
-          <w:rFonts w:ascii="Calibri" w:hAnsi="Calibri" w:cs="Calibri"/>
-        </w:rPr>
-        <w:t xml:space="preserve">let b = </w:t>
-      </w:r>
-      <w:proofErr w:type="gramStart"/>
-      <w:r>
-        <w:rPr>
-          <w:rFonts w:ascii="Calibri" w:hAnsi="Calibri" w:cs="Calibri"/>
-        </w:rPr>
-        <w:t>4;</w:t>
-      </w:r>
-      <w:proofErr w:type="gramEnd"/>
-    </w:p>
-    <w:p>
-      <w:pPr>
-        <w:rPr>
-          <w:rFonts w:ascii="Calibri" w:hAnsi="Calibri" w:cs="Calibri"/>
-        </w:rPr>
-      </w:pPr>
-      <w:proofErr w:type="spellStart"/>
-      <w:r>
-        <w:rPr>
-          <w:rFonts w:ascii="Calibri" w:hAnsi="Calibri" w:cs="Calibri"/>
-        </w:rPr>
-        <w:t>const</w:t>
-      </w:r>
-      <w:proofErr w:type="spellEnd"/>
-      <w:r>
-        <w:rPr>
-          <w:rFonts w:ascii="Calibri" w:hAnsi="Calibri" w:cs="Calibri"/>
-        </w:rPr>
-        <w:t xml:space="preserve"> c = </w:t>
-      </w:r>
-      <w:proofErr w:type="gramStart"/>
-      <w:r>
-        <w:rPr>
-          <w:rFonts w:ascii="Calibri" w:hAnsi="Calibri" w:cs="Calibri"/>
-        </w:rPr>
-        <w:t>5;</w:t>
-      </w:r>
-      <w:proofErr w:type="gramEnd"/>
-    </w:p>
-    <w:p>
-      <w:pPr>
-        <w:rPr>
-          <w:rFonts w:ascii="Calibri" w:hAnsi="Calibri" w:cs="Calibri"/>
-        </w:rPr>
-      </w:pPr>
-      <w:r>
-        <w:rPr>
-          <w:rFonts w:ascii="Calibri" w:hAnsi="Calibri" w:cs="Calibri"/>
-        </w:rPr>
-        <w:t xml:space="preserve">Console.log(a); // </w:t>
-      </w:r>
-      <w:proofErr w:type="gramStart"/>
-      <w:r>
-        <w:rPr>
-          <w:rFonts w:ascii="Calibri" w:hAnsi="Calibri" w:cs="Calibri"/>
-        </w:rPr>
-        <w:t>Output :</w:t>
-      </w:r>
-      <w:proofErr w:type="gramEnd"/>
-      <w:r>
-        <w:rPr>
-          <w:rFonts w:ascii="Calibri" w:hAnsi="Calibri" w:cs="Calibri"/>
-        </w:rPr>
-        <w:t xml:space="preserve">  10</w:t>
-      </w:r>
-    </w:p>
-    <w:p>
-      <w:pPr>
-        <w:rPr>
-          <w:rFonts w:ascii="Calibri" w:hAnsi="Calibri" w:cs="Calibri"/>
-        </w:rPr>
-      </w:pPr>
-      <w:r>
-        <w:rPr>
-          <w:rFonts w:ascii="Calibri" w:hAnsi="Calibri" w:cs="Calibri"/>
-        </w:rPr>
-        <w:t xml:space="preserve">Console.log(b); // </w:t>
-      </w:r>
-      <w:proofErr w:type="gramStart"/>
-      <w:r>
-        <w:rPr>
-          <w:rFonts w:ascii="Calibri" w:hAnsi="Calibri" w:cs="Calibri"/>
-        </w:rPr>
-        <w:t>Output :</w:t>
-      </w:r>
-      <w:proofErr w:type="gramEnd"/>
-      <w:r>
-        <w:rPr>
-          <w:rFonts w:ascii="Calibri" w:hAnsi="Calibri" w:cs="Calibri"/>
-        </w:rPr>
-        <w:t xml:space="preserve">  4 </w:t>
-      </w:r>
-    </w:p>
-    <w:p>
-      <w:pPr>
-        <w:rPr>
-          <w:rFonts w:ascii="Calibri" w:hAnsi="Calibri" w:cs="Calibri"/>
-        </w:rPr>
-      </w:pPr>
-      <w:r>
-        <w:rPr>
-          <w:rFonts w:ascii="Calibri" w:hAnsi="Calibri" w:cs="Calibri"/>
-        </w:rPr>
-        <w:t xml:space="preserve">Console.log(c); // </w:t>
-      </w:r>
-      <w:proofErr w:type="gramStart"/>
-      <w:r>
-        <w:rPr>
-          <w:rFonts w:ascii="Calibri" w:hAnsi="Calibri" w:cs="Calibri"/>
-        </w:rPr>
-        <w:t>Output :</w:t>
-      </w:r>
-      <w:proofErr w:type="gramEnd"/>
-      <w:r>
-        <w:rPr>
-          <w:rFonts w:ascii="Calibri" w:hAnsi="Calibri" w:cs="Calibri"/>
-        </w:rPr>
-        <w:t xml:space="preserve">  5 </w:t>
+        <w:t>Var a = 10;</w:t>
+      </w:r>
+    </w:p>
+    <w:p>
+      <w:pPr>
+        <w:rPr>
+          <w:rFonts w:ascii="Calibri" w:hAnsi="Calibri" w:cs="Calibri"/>
+        </w:rPr>
+      </w:pPr>
+      <w:r>
+        <w:rPr>
+          <w:rFonts w:ascii="Calibri" w:hAnsi="Calibri" w:cs="Calibri"/>
+        </w:rPr>
+        <w:t>let b = 4;</w:t>
+      </w:r>
+    </w:p>
+    <w:p>
+      <w:pPr>
+        <w:rPr>
+          <w:rFonts w:ascii="Calibri" w:hAnsi="Calibri" w:cs="Calibri"/>
+        </w:rPr>
+      </w:pPr>
+      <w:r>
+        <w:rPr>
+          <w:rFonts w:ascii="Calibri" w:hAnsi="Calibri" w:cs="Calibri"/>
+        </w:rPr>
+        <w:t>const c = 5;</w:t>
+      </w:r>
+    </w:p>
+    <w:p>
+      <w:pPr>
+        <w:rPr>
+          <w:rFonts w:ascii="Calibri" w:hAnsi="Calibri" w:cs="Calibri"/>
+        </w:rPr>
+      </w:pPr>
+      <w:r>
+        <w:rPr>
+          <w:rFonts w:ascii="Calibri" w:hAnsi="Calibri" w:cs="Calibri"/>
+        </w:rPr>
+        <w:t>Console.log(a); // Output :  10</w:t>
+      </w:r>
+    </w:p>
+    <w:p>
+      <w:pPr>
+        <w:rPr>
+          <w:rFonts w:ascii="Calibri" w:hAnsi="Calibri" w:cs="Calibri"/>
+        </w:rPr>
+      </w:pPr>
+      <w:r>
+        <w:rPr>
+          <w:rFonts w:ascii="Calibri" w:hAnsi="Calibri" w:cs="Calibri"/>
+        </w:rPr>
+        <w:t xml:space="preserve">Console.log(b); // Output :  4 </w:t>
+      </w:r>
+    </w:p>
+    <w:p>
+      <w:pPr>
+        <w:rPr>
+          <w:rFonts w:ascii="Calibri" w:hAnsi="Calibri" w:cs="Calibri"/>
+        </w:rPr>
+      </w:pPr>
+      <w:r>
+        <w:rPr>
+          <w:rFonts w:ascii="Calibri" w:hAnsi="Calibri" w:cs="Calibri"/>
+        </w:rPr>
+        <w:t xml:space="preserve">Console.log(c); // Output :  5 </w:t>
       </w:r>
     </w:p>
     <w:p>
@@ -1794,21 +1455,7 @@
         <w:rPr>
           <w:rFonts w:ascii="Calibri" w:hAnsi="Calibri" w:cs="Calibri"/>
         </w:rPr>
-        <w:t xml:space="preserve">Console.log(c); // </w:t>
-      </w:r>
-      <w:proofErr w:type="gramStart"/>
-      <w:r>
-        <w:rPr>
-          <w:rFonts w:ascii="Calibri" w:hAnsi="Calibri" w:cs="Calibri"/>
-        </w:rPr>
-        <w:t>Output :</w:t>
-      </w:r>
-      <w:proofErr w:type="gramEnd"/>
-      <w:r>
-        <w:rPr>
-          <w:rFonts w:ascii="Calibri" w:hAnsi="Calibri" w:cs="Calibri"/>
-        </w:rPr>
-        <w:t xml:space="preserve">  100</w:t>
+        <w:t>Console.log(c); // Output :  100</w:t>
       </w:r>
     </w:p>
     <w:p>
@@ -1941,21 +1588,7 @@
         <w:rPr>
           <w:rFonts w:ascii="Calibri" w:hAnsi="Calibri" w:cs="Calibri"/>
         </w:rPr>
-        <w:t xml:space="preserve">// let &amp; </w:t>
-      </w:r>
-      <w:proofErr w:type="spellStart"/>
-      <w:r>
-        <w:rPr>
-          <w:rFonts w:ascii="Calibri" w:hAnsi="Calibri" w:cs="Calibri"/>
-        </w:rPr>
-        <w:t>const</w:t>
-      </w:r>
-      <w:proofErr w:type="spellEnd"/>
-      <w:r>
-        <w:rPr>
-          <w:rFonts w:ascii="Calibri" w:hAnsi="Calibri" w:cs="Calibri"/>
-        </w:rPr>
-        <w:t xml:space="preserve"> are BLOCK SCOPED</w:t>
+        <w:t>// let &amp; const are BLOCK SCOPED</w:t>
       </w:r>
       <w:r>
         <w:rPr>
@@ -1975,20 +1608,7 @@
           <w:rFonts w:ascii="Calibri" w:hAnsi="Calibri" w:cs="Calibri"/>
         </w:rPr>
         <w:br/>
-      </w:r>
-      <w:proofErr w:type="spellStart"/>
-      <w:r>
-        <w:rPr>
-          <w:rFonts w:ascii="Calibri" w:hAnsi="Calibri" w:cs="Calibri"/>
-        </w:rPr>
-        <w:t>const</w:t>
-      </w:r>
-      <w:proofErr w:type="spellEnd"/>
-      <w:r>
-        <w:rPr>
-          <w:rFonts w:ascii="Calibri" w:hAnsi="Calibri" w:cs="Calibri"/>
-        </w:rPr>
-        <w:t xml:space="preserve"> animal = 'eel';</w:t>
+        <w:t>const animal = 'eel';</w:t>
       </w:r>
       <w:r>
         <w:rPr>
@@ -2116,48 +1736,20 @@
         <w:rPr>
           <w:rFonts w:ascii="Calibri" w:hAnsi="Calibri" w:cs="Calibri"/>
         </w:rPr>
-        <w:t xml:space="preserve"> (but it's a </w:t>
-      </w:r>
-      <w:proofErr w:type="gramStart"/>
-      <w:r>
-        <w:rPr>
-          <w:rFonts w:ascii="Calibri" w:hAnsi="Calibri" w:cs="Calibri"/>
-        </w:rPr>
-        <w:t>one way</w:t>
-      </w:r>
-      <w:proofErr w:type="gramEnd"/>
-      <w:r>
-        <w:rPr>
-          <w:rFonts w:ascii="Calibri" w:hAnsi="Calibri" w:cs="Calibri"/>
-        </w:rPr>
-        <w:t xml:space="preserve"> relationship).</w:t>
-      </w:r>
-    </w:p>
-    <w:p>
-      <w:pPr>
-        <w:rPr>
-          <w:rFonts w:ascii="Calibri" w:hAnsi="Calibri" w:cs="Calibri"/>
-        </w:rPr>
-      </w:pPr>
-      <w:r>
-        <w:rPr>
-          <w:rFonts w:ascii="Calibri" w:hAnsi="Calibri" w:cs="Calibri"/>
-        </w:rPr>
-        <w:t xml:space="preserve">In the below example the inner function is nested inside the outer function. As you can </w:t>
-      </w:r>
-      <w:proofErr w:type="gramStart"/>
-      <w:r>
-        <w:rPr>
-          <w:rFonts w:ascii="Calibri" w:hAnsi="Calibri" w:cs="Calibri"/>
-        </w:rPr>
-        <w:t>see</w:t>
-      </w:r>
-      <w:proofErr w:type="gramEnd"/>
-      <w:r>
-        <w:rPr>
-          <w:rFonts w:ascii="Calibri" w:hAnsi="Calibri" w:cs="Calibri"/>
-        </w:rPr>
-        <w:t xml:space="preserve"> we have access to hero inside the inner function. But outside this function we do not have access to inner.</w:t>
+        <w:t> (but it's a one way relationship).</w:t>
+      </w:r>
+    </w:p>
+    <w:p>
+      <w:pPr>
+        <w:rPr>
+          <w:rFonts w:ascii="Calibri" w:hAnsi="Calibri" w:cs="Calibri"/>
+        </w:rPr>
+      </w:pPr>
+      <w:r>
+        <w:rPr>
+          <w:rFonts w:ascii="Calibri" w:hAnsi="Calibri" w:cs="Calibri"/>
+        </w:rPr>
+        <w:t>In the below example the inner function is nested inside the outer function. As you can see we have access to hero inside the inner function. But outside this function we do not have access to inner.</w:t>
       </w:r>
     </w:p>
     <w:p>
@@ -2235,90 +1827,20 @@
         <w:rPr>
           <w:rFonts w:ascii="Calibri" w:hAnsi="Calibri" w:cs="Calibri"/>
         </w:rPr>
-        <w:t xml:space="preserve">Below is another example of how lexical scope works. When we call </w:t>
-      </w:r>
-      <w:proofErr w:type="gramStart"/>
-      <w:r>
-        <w:rPr>
-          <w:rFonts w:ascii="Calibri" w:hAnsi="Calibri" w:cs="Calibri"/>
-        </w:rPr>
-        <w:t>outer(</w:t>
-      </w:r>
-      <w:proofErr w:type="gramEnd"/>
-      <w:r>
-        <w:rPr>
-          <w:rFonts w:ascii="Calibri" w:hAnsi="Calibri" w:cs="Calibri"/>
-        </w:rPr>
-        <w:t xml:space="preserve">) the below example prints out 'AMADEUS'. This is because movie isn't defined inside the </w:t>
-      </w:r>
-      <w:proofErr w:type="spellStart"/>
-      <w:r>
-        <w:rPr>
-          <w:rFonts w:ascii="Calibri" w:hAnsi="Calibri" w:cs="Calibri"/>
-        </w:rPr>
-        <w:t>extraInner</w:t>
-      </w:r>
-      <w:proofErr w:type="spellEnd"/>
-      <w:r>
-        <w:rPr>
-          <w:rFonts w:ascii="Calibri" w:hAnsi="Calibri" w:cs="Calibri"/>
-        </w:rPr>
-        <w:t xml:space="preserve"> </w:t>
-      </w:r>
-      <w:proofErr w:type="gramStart"/>
-      <w:r>
-        <w:rPr>
-          <w:rFonts w:ascii="Calibri" w:hAnsi="Calibri" w:cs="Calibri"/>
-        </w:rPr>
-        <w:t>function</w:t>
-      </w:r>
-      <w:proofErr w:type="gramEnd"/>
-      <w:r>
-        <w:rPr>
-          <w:rFonts w:ascii="Calibri" w:hAnsi="Calibri" w:cs="Calibri"/>
-        </w:rPr>
-        <w:t xml:space="preserve"> so the function looks for the nearest movie which is Amadeus. If </w:t>
-      </w:r>
-      <w:proofErr w:type="gramStart"/>
-      <w:r>
-        <w:rPr>
-          <w:rFonts w:ascii="Calibri" w:hAnsi="Calibri" w:cs="Calibri"/>
-        </w:rPr>
-        <w:t>The</w:t>
-      </w:r>
-      <w:proofErr w:type="gramEnd"/>
-      <w:r>
-        <w:rPr>
-          <w:rFonts w:ascii="Calibri" w:hAnsi="Calibri" w:cs="Calibri"/>
-        </w:rPr>
-        <w:t xml:space="preserve"> Shining wasn't commented out the console would print it.</w:t>
-      </w:r>
-    </w:p>
-    <w:p>
-      <w:pPr>
-        <w:rPr>
-          <w:rFonts w:ascii="Calibri" w:hAnsi="Calibri" w:cs="Calibri"/>
-        </w:rPr>
-      </w:pPr>
-      <w:r>
-        <w:rPr>
-          <w:rFonts w:ascii="Calibri" w:hAnsi="Calibri" w:cs="Calibri"/>
-        </w:rPr>
-        <w:t xml:space="preserve">function </w:t>
-      </w:r>
-      <w:proofErr w:type="gramStart"/>
-      <w:r>
-        <w:rPr>
-          <w:rFonts w:ascii="Calibri" w:hAnsi="Calibri" w:cs="Calibri"/>
-        </w:rPr>
-        <w:t>outer(</w:t>
-      </w:r>
-      <w:proofErr w:type="gramEnd"/>
-      <w:r>
-        <w:rPr>
-          <w:rFonts w:ascii="Calibri" w:hAnsi="Calibri" w:cs="Calibri"/>
-        </w:rPr>
-        <w:t>) {</w:t>
+        <w:t>Below is another example of how lexical scope works. When we call outer() the below example prints out 'AMADEUS'. This is because movie isn't defined inside the extraInner function so the function looks for the nearest movie which is Amadeus. If The Shining wasn't commented out the console would print it.</w:t>
+      </w:r>
+    </w:p>
+    <w:p>
+      <w:pPr>
+        <w:rPr>
+          <w:rFonts w:ascii="Calibri" w:hAnsi="Calibri" w:cs="Calibri"/>
+        </w:rPr>
+      </w:pPr>
+      <w:r>
+        <w:rPr>
+          <w:rFonts w:ascii="Calibri" w:hAnsi="Calibri" w:cs="Calibri"/>
+        </w:rPr>
+        <w:t>function outer() {</w:t>
       </w:r>
       <w:r>
         <w:rPr>
@@ -2358,21 +1880,7 @@
           <w:rFonts w:ascii="Calibri" w:hAnsi="Calibri" w:cs="Calibri"/>
         </w:rPr>
         <w:br/>
-        <w:t xml:space="preserve">   function </w:t>
-      </w:r>
-      <w:proofErr w:type="spellStart"/>
-      <w:r>
-        <w:rPr>
-          <w:rFonts w:ascii="Calibri" w:hAnsi="Calibri" w:cs="Calibri"/>
-        </w:rPr>
-        <w:t>extraInner</w:t>
-      </w:r>
-      <w:proofErr w:type="spellEnd"/>
-      <w:r>
-        <w:rPr>
-          <w:rFonts w:ascii="Calibri" w:hAnsi="Calibri" w:cs="Calibri"/>
-        </w:rPr>
-        <w:t xml:space="preserve">() { </w:t>
+        <w:t xml:space="preserve">   function extraInner() { </w:t>
       </w:r>
       <w:r>
         <w:rPr>
@@ -2393,21 +1901,7 @@
           <w:rFonts w:ascii="Calibri" w:hAnsi="Calibri" w:cs="Calibri"/>
         </w:rPr>
         <w:br/>
-        <w:t xml:space="preserve">     console.log(</w:t>
-      </w:r>
-      <w:proofErr w:type="spellStart"/>
-      <w:r>
-        <w:rPr>
-          <w:rFonts w:ascii="Calibri" w:hAnsi="Calibri" w:cs="Calibri"/>
-        </w:rPr>
-        <w:t>movie.toUpperCase</w:t>
-      </w:r>
-      <w:proofErr w:type="spellEnd"/>
-      <w:r>
-        <w:rPr>
-          <w:rFonts w:ascii="Calibri" w:hAnsi="Calibri" w:cs="Calibri"/>
-        </w:rPr>
-        <w:t xml:space="preserve">()) </w:t>
+        <w:t xml:space="preserve">     console.log(movie.toUpperCase()) </w:t>
       </w:r>
       <w:r>
         <w:rPr>
@@ -2421,21 +1915,7 @@
           <w:rFonts w:ascii="Calibri" w:hAnsi="Calibri" w:cs="Calibri"/>
         </w:rPr>
         <w:br/>
-        <w:t xml:space="preserve">    </w:t>
-      </w:r>
-      <w:proofErr w:type="spellStart"/>
-      <w:r>
-        <w:rPr>
-          <w:rFonts w:ascii="Calibri" w:hAnsi="Calibri" w:cs="Calibri"/>
-        </w:rPr>
-        <w:t>extraInner</w:t>
-      </w:r>
-      <w:proofErr w:type="spellEnd"/>
-      <w:r>
-        <w:rPr>
-          <w:rFonts w:ascii="Calibri" w:hAnsi="Calibri" w:cs="Calibri"/>
-        </w:rPr>
-        <w:t>();</w:t>
+        <w:t xml:space="preserve">    extraInner();</w:t>
       </w:r>
       <w:r>
         <w:rPr>
@@ -2530,21 +2010,7 @@
           <w:rFonts w:ascii="Calibri" w:hAnsi="Calibri" w:cs="Calibri"/>
         </w:rPr>
         <w:br/>
-        <w:t xml:space="preserve">2. function </w:t>
-      </w:r>
-      <w:proofErr w:type="gramStart"/>
-      <w:r>
-        <w:rPr>
-          <w:rFonts w:ascii="Calibri" w:hAnsi="Calibri" w:cs="Calibri"/>
-        </w:rPr>
-        <w:t>outer(</w:t>
-      </w:r>
-      <w:proofErr w:type="gramEnd"/>
-      <w:r>
-        <w:rPr>
-          <w:rFonts w:ascii="Calibri" w:hAnsi="Calibri" w:cs="Calibri"/>
-        </w:rPr>
-        <w:t>) {</w:t>
+        <w:t>2. function outer() {</w:t>
       </w:r>
       <w:r>
         <w:rPr>
@@ -2564,21 +2030,7 @@
           <w:rFonts w:ascii="Calibri" w:hAnsi="Calibri" w:cs="Calibri"/>
         </w:rPr>
         <w:br/>
-        <w:t xml:space="preserve">  5. function </w:t>
-      </w:r>
-      <w:proofErr w:type="gramStart"/>
-      <w:r>
-        <w:rPr>
-          <w:rFonts w:ascii="Calibri" w:hAnsi="Calibri" w:cs="Calibri"/>
-        </w:rPr>
-        <w:t>inner(</w:t>
-      </w:r>
-      <w:proofErr w:type="gramEnd"/>
-      <w:r>
-        <w:rPr>
-          <w:rFonts w:ascii="Calibri" w:hAnsi="Calibri" w:cs="Calibri"/>
-        </w:rPr>
-        <w:t>) {</w:t>
+        <w:t xml:space="preserve">  5. function inner() {</w:t>
       </w:r>
       <w:r>
         <w:rPr>
@@ -2598,52 +2050,14 @@
           <w:rFonts w:ascii="Calibri" w:hAnsi="Calibri" w:cs="Calibri"/>
         </w:rPr>
         <w:br/>
-        <w:t xml:space="preserve">     8. function </w:t>
-      </w:r>
-      <w:proofErr w:type="spellStart"/>
-      <w:proofErr w:type="gramStart"/>
-      <w:r>
-        <w:rPr>
-          <w:rFonts w:ascii="Calibri" w:hAnsi="Calibri" w:cs="Calibri"/>
-        </w:rPr>
-        <w:t>extraInner</w:t>
-      </w:r>
-      <w:proofErr w:type="spellEnd"/>
-      <w:r>
-        <w:rPr>
-          <w:rFonts w:ascii="Calibri" w:hAnsi="Calibri" w:cs="Calibri"/>
-        </w:rPr>
-        <w:t>(</w:t>
-      </w:r>
-      <w:proofErr w:type="gramEnd"/>
-      <w:r>
-        <w:rPr>
-          <w:rFonts w:ascii="Calibri" w:hAnsi="Calibri" w:cs="Calibri"/>
-        </w:rPr>
-        <w:t>) {</w:t>
+        <w:t xml:space="preserve">     8. function extraInner() {</w:t>
       </w:r>
       <w:r>
         <w:rPr>
           <w:rFonts w:ascii="Calibri" w:hAnsi="Calibri" w:cs="Calibri"/>
         </w:rPr>
         <w:br/>
-        <w:t xml:space="preserve">        9. console.log(</w:t>
-      </w:r>
-      <w:proofErr w:type="spellStart"/>
-      <w:proofErr w:type="gramStart"/>
-      <w:r>
-        <w:rPr>
-          <w:rFonts w:ascii="Calibri" w:hAnsi="Calibri" w:cs="Calibri"/>
-        </w:rPr>
-        <w:t>movie.toUpperCase</w:t>
-      </w:r>
-      <w:proofErr w:type="spellEnd"/>
-      <w:proofErr w:type="gramEnd"/>
-      <w:r>
-        <w:rPr>
-          <w:rFonts w:ascii="Calibri" w:hAnsi="Calibri" w:cs="Calibri"/>
-        </w:rPr>
-        <w:t>())</w:t>
+        <w:t xml:space="preserve">        9. console.log(movie.toUpperCase())</w:t>
       </w:r>
       <w:r>
         <w:rPr>
@@ -2657,29 +2071,7 @@
           <w:rFonts w:ascii="Calibri" w:hAnsi="Calibri" w:cs="Calibri"/>
         </w:rPr>
         <w:br/>
-        <w:t xml:space="preserve">    7. </w:t>
-      </w:r>
-      <w:proofErr w:type="spellStart"/>
-      <w:proofErr w:type="gramStart"/>
-      <w:r>
-        <w:rPr>
-          <w:rFonts w:ascii="Calibri" w:hAnsi="Calibri" w:cs="Calibri"/>
-        </w:rPr>
-        <w:t>extraInner</w:t>
-      </w:r>
-      <w:proofErr w:type="spellEnd"/>
-      <w:r>
-        <w:rPr>
-          <w:rFonts w:ascii="Calibri" w:hAnsi="Calibri" w:cs="Calibri"/>
-        </w:rPr>
-        <w:t>(</w:t>
-      </w:r>
-      <w:proofErr w:type="gramEnd"/>
-      <w:r>
-        <w:rPr>
-          <w:rFonts w:ascii="Calibri" w:hAnsi="Calibri" w:cs="Calibri"/>
-        </w:rPr>
-        <w:t>);</w:t>
+        <w:t xml:space="preserve">    7. extraInner();</w:t>
       </w:r>
       <w:r>
         <w:rPr>
@@ -2693,21 +2085,7 @@
           <w:rFonts w:ascii="Calibri" w:hAnsi="Calibri" w:cs="Calibri"/>
         </w:rPr>
         <w:br/>
-        <w:t xml:space="preserve">4. </w:t>
-      </w:r>
-      <w:proofErr w:type="gramStart"/>
-      <w:r>
-        <w:rPr>
-          <w:rFonts w:ascii="Calibri" w:hAnsi="Calibri" w:cs="Calibri"/>
-        </w:rPr>
-        <w:t>inner(</w:t>
-      </w:r>
-      <w:proofErr w:type="gramEnd"/>
-      <w:r>
-        <w:rPr>
-          <w:rFonts w:ascii="Calibri" w:hAnsi="Calibri" w:cs="Calibri"/>
-        </w:rPr>
-        <w:t>);</w:t>
+        <w:t>4. inner();</w:t>
       </w:r>
       <w:r>
         <w:rPr>
@@ -2728,21 +2106,7 @@
           <w:rFonts w:ascii="Calibri" w:hAnsi="Calibri" w:cs="Calibri"/>
         </w:rPr>
         <w:br/>
-        <w:t xml:space="preserve">1. </w:t>
-      </w:r>
-      <w:proofErr w:type="gramStart"/>
-      <w:r>
-        <w:rPr>
-          <w:rFonts w:ascii="Calibri" w:hAnsi="Calibri" w:cs="Calibri"/>
-        </w:rPr>
-        <w:t>outer(</w:t>
-      </w:r>
-      <w:proofErr w:type="gramEnd"/>
-      <w:r>
-        <w:rPr>
-          <w:rFonts w:ascii="Calibri" w:hAnsi="Calibri" w:cs="Calibri"/>
-        </w:rPr>
-        <w:t>);</w:t>
+        <w:t>1. outer();</w:t>
       </w:r>
       <w:r>
         <w:rPr>
@@ -2937,185 +2301,79 @@
         <w:rPr>
           <w:rFonts w:ascii="Calibri" w:hAnsi="Calibri" w:cs="Calibri"/>
         </w:rPr>
-        <w:t xml:space="preserve">function Foo () </w:t>
-      </w:r>
-      <w:proofErr w:type="gramStart"/>
-      <w:r>
-        <w:rPr>
-          <w:rFonts w:ascii="Calibri" w:hAnsi="Calibri" w:cs="Calibri"/>
-        </w:rPr>
-        <w:t>{ var</w:t>
-      </w:r>
-      <w:proofErr w:type="gramEnd"/>
-      <w:r>
-        <w:rPr>
-          <w:rFonts w:ascii="Calibri" w:hAnsi="Calibri" w:cs="Calibri"/>
-        </w:rPr>
-        <w:t xml:space="preserve"> secret = 38; this.name = "Bob"; }</w:t>
-      </w:r>
-    </w:p>
-    <w:p>
-      <w:pPr>
-        <w:rPr>
-          <w:rFonts w:ascii="Calibri" w:hAnsi="Calibri" w:cs="Calibri"/>
-        </w:rPr>
-      </w:pPr>
-      <w:proofErr w:type="spellStart"/>
-      <w:r>
-        <w:rPr>
-          <w:rFonts w:ascii="Calibri" w:hAnsi="Calibri" w:cs="Calibri"/>
-        </w:rPr>
-        <w:t>Foo.prototype.bar</w:t>
-      </w:r>
-      <w:proofErr w:type="spellEnd"/>
-      <w:r>
-        <w:rPr>
-          <w:rFonts w:ascii="Calibri" w:hAnsi="Calibri" w:cs="Calibri"/>
-        </w:rPr>
-        <w:t xml:space="preserve"> = function () </w:t>
-      </w:r>
-      <w:proofErr w:type="gramStart"/>
-      <w:r>
-        <w:rPr>
-          <w:rFonts w:ascii="Calibri" w:hAnsi="Calibri" w:cs="Calibri"/>
-        </w:rPr>
-        <w:t>{ console.log</w:t>
-      </w:r>
-      <w:proofErr w:type="gramEnd"/>
-      <w:r>
-        <w:rPr>
-          <w:rFonts w:ascii="Calibri" w:hAnsi="Calibri" w:cs="Calibri"/>
-        </w:rPr>
-        <w:t>(secret); };</w:t>
-      </w:r>
-    </w:p>
-    <w:p>
-      <w:pPr>
-        <w:rPr>
-          <w:rFonts w:ascii="Calibri" w:hAnsi="Calibri" w:cs="Calibri"/>
-        </w:rPr>
-      </w:pPr>
-      <w:proofErr w:type="spellStart"/>
-      <w:proofErr w:type="gramStart"/>
-      <w:r>
-        <w:rPr>
-          <w:rFonts w:ascii="Calibri" w:hAnsi="Calibri" w:cs="Calibri"/>
-        </w:rPr>
-        <w:t>Foo.prototype.otherFunc</w:t>
-      </w:r>
-      <w:proofErr w:type="spellEnd"/>
-      <w:proofErr w:type="gramEnd"/>
-      <w:r>
-        <w:rPr>
-          <w:rFonts w:ascii="Calibri" w:hAnsi="Calibri" w:cs="Calibri"/>
-        </w:rPr>
-        <w:t xml:space="preserve"> = function () { console.log(this.name); };</w:t>
-      </w:r>
-    </w:p>
-    <w:p>
-      <w:pPr>
-        <w:rPr>
-          <w:rFonts w:ascii="Calibri" w:hAnsi="Calibri" w:cs="Calibri"/>
-        </w:rPr>
-      </w:pPr>
-    </w:p>
-    <w:p>
-      <w:pPr>
-        <w:rPr>
-          <w:rFonts w:ascii="Calibri" w:hAnsi="Calibri" w:cs="Calibri"/>
-        </w:rPr>
-      </w:pPr>
-      <w:r>
-        <w:rPr>
-          <w:rFonts w:ascii="Calibri" w:hAnsi="Calibri" w:cs="Calibri"/>
-        </w:rPr>
-        <w:t xml:space="preserve">var </w:t>
-      </w:r>
-      <w:proofErr w:type="spellStart"/>
-      <w:r>
-        <w:rPr>
-          <w:rFonts w:ascii="Calibri" w:hAnsi="Calibri" w:cs="Calibri"/>
-        </w:rPr>
-        <w:t>myFoo</w:t>
-      </w:r>
-      <w:proofErr w:type="spellEnd"/>
-      <w:r>
-        <w:rPr>
-          <w:rFonts w:ascii="Calibri" w:hAnsi="Calibri" w:cs="Calibri"/>
-        </w:rPr>
-        <w:t xml:space="preserve"> = new </w:t>
-      </w:r>
-      <w:proofErr w:type="gramStart"/>
-      <w:r>
-        <w:rPr>
-          <w:rFonts w:ascii="Calibri" w:hAnsi="Calibri" w:cs="Calibri"/>
-        </w:rPr>
-        <w:t>Foo(</w:t>
-      </w:r>
-      <w:proofErr w:type="gramEnd"/>
-      <w:r>
-        <w:rPr>
-          <w:rFonts w:ascii="Calibri" w:hAnsi="Calibri" w:cs="Calibri"/>
-        </w:rPr>
-        <w:t>);</w:t>
-      </w:r>
-    </w:p>
-    <w:p>
-      <w:pPr>
-        <w:rPr>
-          <w:rFonts w:ascii="Calibri" w:hAnsi="Calibri" w:cs="Calibri"/>
-        </w:rPr>
-      </w:pPr>
-      <w:proofErr w:type="spellStart"/>
-      <w:r>
-        <w:rPr>
-          <w:rFonts w:ascii="Calibri" w:hAnsi="Calibri" w:cs="Calibri"/>
-        </w:rPr>
-        <w:t>myFoo.otherFunc</w:t>
-      </w:r>
-      <w:proofErr w:type="spellEnd"/>
-      <w:r>
-        <w:rPr>
-          <w:rFonts w:ascii="Calibri" w:hAnsi="Calibri" w:cs="Calibri"/>
-        </w:rPr>
-        <w:t>(); // "Bob</w:t>
-      </w:r>
-      <w:proofErr w:type="gramStart"/>
-      <w:r>
-        <w:rPr>
-          <w:rFonts w:ascii="Calibri" w:hAnsi="Calibri" w:cs="Calibri"/>
-        </w:rPr>
-        <w:t>";</w:t>
-      </w:r>
-      <w:proofErr w:type="gramEnd"/>
-    </w:p>
-    <w:p>
-      <w:pPr>
-        <w:rPr>
-          <w:rFonts w:ascii="Calibri" w:hAnsi="Calibri" w:cs="Calibri"/>
-        </w:rPr>
-      </w:pPr>
-      <w:proofErr w:type="spellStart"/>
-      <w:proofErr w:type="gramStart"/>
-      <w:r>
-        <w:rPr>
-          <w:rFonts w:ascii="Calibri" w:hAnsi="Calibri" w:cs="Calibri"/>
-        </w:rPr>
-        <w:t>myFoo.bar</w:t>
-      </w:r>
-      <w:proofErr w:type="spellEnd"/>
-      <w:r>
-        <w:rPr>
-          <w:rFonts w:ascii="Calibri" w:hAnsi="Calibri" w:cs="Calibri"/>
-        </w:rPr>
-        <w:t>(</w:t>
-      </w:r>
-      <w:proofErr w:type="gramEnd"/>
-      <w:r>
-        <w:rPr>
-          <w:rFonts w:ascii="Calibri" w:hAnsi="Calibri" w:cs="Calibri"/>
-        </w:rPr>
-        <w:t>); // error -- `secret` is undefined...</w:t>
+        <w:t>function Foo () { var secret = 38; this.name = "Bob"; }</w:t>
+      </w:r>
+    </w:p>
+    <w:p>
+      <w:pPr>
+        <w:rPr>
+          <w:rFonts w:ascii="Calibri" w:hAnsi="Calibri" w:cs="Calibri"/>
+        </w:rPr>
+      </w:pPr>
+      <w:r>
+        <w:rPr>
+          <w:rFonts w:ascii="Calibri" w:hAnsi="Calibri" w:cs="Calibri"/>
+        </w:rPr>
+        <w:t>Foo.prototype.bar = function () { console.log(secret); };</w:t>
+      </w:r>
+    </w:p>
+    <w:p>
+      <w:pPr>
+        <w:rPr>
+          <w:rFonts w:ascii="Calibri" w:hAnsi="Calibri" w:cs="Calibri"/>
+        </w:rPr>
+      </w:pPr>
+      <w:r>
+        <w:rPr>
+          <w:rFonts w:ascii="Calibri" w:hAnsi="Calibri" w:cs="Calibri"/>
+        </w:rPr>
+        <w:t>Foo.prototype.otherFunc = function () { console.log(this.name); };</w:t>
+      </w:r>
+    </w:p>
+    <w:p>
+      <w:pPr>
+        <w:rPr>
+          <w:rFonts w:ascii="Calibri" w:hAnsi="Calibri" w:cs="Calibri"/>
+        </w:rPr>
+      </w:pPr>
+    </w:p>
+    <w:p>
+      <w:pPr>
+        <w:rPr>
+          <w:rFonts w:ascii="Calibri" w:hAnsi="Calibri" w:cs="Calibri"/>
+        </w:rPr>
+      </w:pPr>
+      <w:r>
+        <w:rPr>
+          <w:rFonts w:ascii="Calibri" w:hAnsi="Calibri" w:cs="Calibri"/>
+        </w:rPr>
+        <w:t>var myFoo = new Foo();</w:t>
+      </w:r>
+    </w:p>
+    <w:p>
+      <w:pPr>
+        <w:rPr>
+          <w:rFonts w:ascii="Calibri" w:hAnsi="Calibri" w:cs="Calibri"/>
+        </w:rPr>
+      </w:pPr>
+      <w:r>
+        <w:rPr>
+          <w:rFonts w:ascii="Calibri" w:hAnsi="Calibri" w:cs="Calibri"/>
+        </w:rPr>
+        <w:t>myFoo.otherFunc(); // "Bob";</w:t>
+      </w:r>
+    </w:p>
+    <w:p>
+      <w:pPr>
+        <w:rPr>
+          <w:rFonts w:ascii="Calibri" w:hAnsi="Calibri" w:cs="Calibri"/>
+        </w:rPr>
+      </w:pPr>
+      <w:r>
+        <w:rPr>
+          <w:rFonts w:ascii="Calibri" w:hAnsi="Calibri" w:cs="Calibri"/>
+        </w:rPr>
+        <w:t>myFoo.bar(); // error -- `secret` is undefined...</w:t>
       </w:r>
     </w:p>
     <w:p>
@@ -3161,149 +2419,63 @@
           <w:rFonts w:ascii="Calibri" w:hAnsi="Calibri" w:cs="Calibri"/>
         </w:rPr>
       </w:pPr>
-      <w:proofErr w:type="spellStart"/>
-      <w:r>
-        <w:rPr>
-          <w:rFonts w:ascii="Calibri" w:hAnsi="Calibri" w:cs="Calibri"/>
-        </w:rPr>
-        <w:t>Const</w:t>
-      </w:r>
-      <w:proofErr w:type="spellEnd"/>
-      <w:r>
-        <w:rPr>
-          <w:rFonts w:ascii="Calibri" w:hAnsi="Calibri" w:cs="Calibri"/>
-        </w:rPr>
-        <w:t xml:space="preserve"> person = {</w:t>
-      </w:r>
-    </w:p>
-    <w:p>
-      <w:pPr>
-        <w:rPr>
-          <w:rFonts w:ascii="Calibri" w:hAnsi="Calibri" w:cs="Calibri"/>
-        </w:rPr>
-      </w:pPr>
-      <w:proofErr w:type="spellStart"/>
-      <w:proofErr w:type="gramStart"/>
-      <w:r>
-        <w:rPr>
-          <w:rFonts w:ascii="Calibri" w:hAnsi="Calibri" w:cs="Calibri"/>
-        </w:rPr>
-        <w:t>firstName</w:t>
-      </w:r>
-      <w:proofErr w:type="spellEnd"/>
-      <w:r>
-        <w:rPr>
-          <w:rFonts w:ascii="Calibri" w:hAnsi="Calibri" w:cs="Calibri"/>
-        </w:rPr>
-        <w:t xml:space="preserve"> :</w:t>
-      </w:r>
-      <w:proofErr w:type="gramEnd"/>
-      <w:r>
-        <w:rPr>
-          <w:rFonts w:ascii="Calibri" w:hAnsi="Calibri" w:cs="Calibri"/>
-        </w:rPr>
-        <w:t xml:space="preserve"> “Anish”,</w:t>
-      </w:r>
-    </w:p>
-    <w:p>
-      <w:pPr>
-        <w:rPr>
-          <w:rFonts w:ascii="Calibri" w:hAnsi="Calibri" w:cs="Calibri"/>
-        </w:rPr>
-      </w:pPr>
-      <w:proofErr w:type="spellStart"/>
-      <w:proofErr w:type="gramStart"/>
-      <w:r>
-        <w:rPr>
-          <w:rFonts w:ascii="Calibri" w:hAnsi="Calibri" w:cs="Calibri"/>
-        </w:rPr>
-        <w:t>lastName</w:t>
-      </w:r>
-      <w:proofErr w:type="spellEnd"/>
-      <w:r>
-        <w:rPr>
-          <w:rFonts w:ascii="Calibri" w:hAnsi="Calibri" w:cs="Calibri"/>
-        </w:rPr>
-        <w:t xml:space="preserve"> :</w:t>
-      </w:r>
-      <w:proofErr w:type="gramEnd"/>
-      <w:r>
-        <w:rPr>
-          <w:rFonts w:ascii="Calibri" w:hAnsi="Calibri" w:cs="Calibri"/>
-        </w:rPr>
-        <w:t xml:space="preserve"> “Shrestha”,</w:t>
-      </w:r>
-    </w:p>
-    <w:p>
-      <w:pPr>
-        <w:rPr>
-          <w:rFonts w:ascii="Calibri" w:hAnsi="Calibri" w:cs="Calibri"/>
-        </w:rPr>
-      </w:pPr>
-      <w:proofErr w:type="spellStart"/>
-      <w:proofErr w:type="gramStart"/>
-      <w:r>
-        <w:rPr>
-          <w:rFonts w:ascii="Calibri" w:hAnsi="Calibri" w:cs="Calibri"/>
-        </w:rPr>
-        <w:t>getFullName</w:t>
-      </w:r>
-      <w:proofErr w:type="spellEnd"/>
-      <w:r>
-        <w:rPr>
-          <w:rFonts w:ascii="Calibri" w:hAnsi="Calibri" w:cs="Calibri"/>
-        </w:rPr>
-        <w:t xml:space="preserve"> :</w:t>
-      </w:r>
-      <w:proofErr w:type="gramEnd"/>
-      <w:r>
-        <w:rPr>
-          <w:rFonts w:ascii="Calibri" w:hAnsi="Calibri" w:cs="Calibri"/>
-        </w:rPr>
-        <w:t xml:space="preserve"> function(){</w:t>
-      </w:r>
-    </w:p>
-    <w:p>
-      <w:pPr>
-        <w:rPr>
-          <w:rFonts w:ascii="Calibri" w:hAnsi="Calibri" w:cs="Calibri"/>
-        </w:rPr>
-      </w:pPr>
-      <w:r>
-        <w:rPr>
-          <w:rFonts w:ascii="Calibri" w:hAnsi="Calibri" w:cs="Calibri"/>
-        </w:rPr>
-        <w:t xml:space="preserve"> return </w:t>
-      </w:r>
-      <w:proofErr w:type="spellStart"/>
-      <w:proofErr w:type="gramStart"/>
-      <w:r>
-        <w:rPr>
-          <w:rFonts w:ascii="Calibri" w:hAnsi="Calibri" w:cs="Calibri"/>
-        </w:rPr>
-        <w:t>this.firstName</w:t>
-      </w:r>
-      <w:proofErr w:type="spellEnd"/>
-      <w:proofErr w:type="gramEnd"/>
-      <w:r>
-        <w:rPr>
-          <w:rFonts w:ascii="Calibri" w:hAnsi="Calibri" w:cs="Calibri"/>
-        </w:rPr>
-        <w:t xml:space="preserve">  +  </w:t>
-      </w:r>
-      <w:proofErr w:type="spellStart"/>
-      <w:r>
-        <w:rPr>
-          <w:rFonts w:ascii="Calibri" w:hAnsi="Calibri" w:cs="Calibri"/>
-        </w:rPr>
-        <w:t>this.lastName</w:t>
-      </w:r>
-      <w:proofErr w:type="spellEnd"/>
-      <w:r>
-        <w:rPr>
-          <w:rFonts w:ascii="Calibri" w:hAnsi="Calibri" w:cs="Calibri"/>
-        </w:rPr>
-        <w:t>;</w:t>
+      <w:r>
+        <w:rPr>
+          <w:rFonts w:ascii="Calibri" w:hAnsi="Calibri" w:cs="Calibri"/>
+        </w:rPr>
+        <w:t>Const person = {</w:t>
+      </w:r>
+    </w:p>
+    <w:p>
+      <w:pPr>
+        <w:rPr>
+          <w:rFonts w:ascii="Calibri" w:hAnsi="Calibri" w:cs="Calibri"/>
+        </w:rPr>
+      </w:pPr>
+      <w:r>
+        <w:rPr>
+          <w:rFonts w:ascii="Calibri" w:hAnsi="Calibri" w:cs="Calibri"/>
+        </w:rPr>
+        <w:t>firstName : “Anish”,</w:t>
+      </w:r>
+    </w:p>
+    <w:p>
+      <w:pPr>
+        <w:rPr>
+          <w:rFonts w:ascii="Calibri" w:hAnsi="Calibri" w:cs="Calibri"/>
+        </w:rPr>
+      </w:pPr>
+      <w:r>
+        <w:rPr>
+          <w:rFonts w:ascii="Calibri" w:hAnsi="Calibri" w:cs="Calibri"/>
+        </w:rPr>
+        <w:t>lastName : “Shrestha”,</w:t>
+      </w:r>
+    </w:p>
+    <w:p>
+      <w:pPr>
+        <w:rPr>
+          <w:rFonts w:ascii="Calibri" w:hAnsi="Calibri" w:cs="Calibri"/>
+        </w:rPr>
+      </w:pPr>
+      <w:r>
+        <w:rPr>
+          <w:rFonts w:ascii="Calibri" w:hAnsi="Calibri" w:cs="Calibri"/>
+        </w:rPr>
+        <w:t>getFullName : function(){</w:t>
+      </w:r>
+    </w:p>
+    <w:p>
+      <w:pPr>
+        <w:rPr>
+          <w:rFonts w:ascii="Calibri" w:hAnsi="Calibri" w:cs="Calibri"/>
+        </w:rPr>
+      </w:pPr>
+      <w:r>
+        <w:rPr>
+          <w:rFonts w:ascii="Calibri" w:hAnsi="Calibri" w:cs="Calibri"/>
+        </w:rPr>
+        <w:t xml:space="preserve"> return this.firstName  +  this.lastName;</w:t>
       </w:r>
     </w:p>
     <w:p>
@@ -3366,147 +2538,59 @@
         <w:rPr>
           <w:rFonts w:ascii="Calibri" w:hAnsi="Calibri" w:cs="Calibri"/>
         </w:rPr>
-        <w:t xml:space="preserve">Var </w:t>
-      </w:r>
-      <w:proofErr w:type="spellStart"/>
-      <w:r>
-        <w:rPr>
-          <w:rFonts w:ascii="Calibri" w:hAnsi="Calibri" w:cs="Calibri"/>
-        </w:rPr>
-        <w:t>obj</w:t>
-      </w:r>
-      <w:proofErr w:type="spellEnd"/>
-      <w:r>
-        <w:rPr>
-          <w:rFonts w:ascii="Calibri" w:hAnsi="Calibri" w:cs="Calibri"/>
-        </w:rPr>
-        <w:t xml:space="preserve"> = new </w:t>
-      </w:r>
-      <w:proofErr w:type="gramStart"/>
-      <w:r>
-        <w:rPr>
-          <w:rFonts w:ascii="Calibri" w:hAnsi="Calibri" w:cs="Calibri"/>
-        </w:rPr>
-        <w:t>Object(</w:t>
-      </w:r>
-      <w:proofErr w:type="gramEnd"/>
-      <w:r>
-        <w:rPr>
-          <w:rFonts w:ascii="Calibri" w:hAnsi="Calibri" w:cs="Calibri"/>
-        </w:rPr>
-        <w:t>);</w:t>
-      </w:r>
-    </w:p>
-    <w:p>
-      <w:pPr>
-        <w:rPr>
-          <w:rFonts w:ascii="Calibri" w:hAnsi="Calibri" w:cs="Calibri"/>
-        </w:rPr>
-      </w:pPr>
-      <w:proofErr w:type="spellStart"/>
-      <w:proofErr w:type="gramStart"/>
-      <w:r>
-        <w:rPr>
-          <w:rFonts w:ascii="Calibri" w:hAnsi="Calibri" w:cs="Calibri"/>
-        </w:rPr>
-        <w:t>obj.firstName</w:t>
-      </w:r>
-      <w:proofErr w:type="spellEnd"/>
-      <w:proofErr w:type="gramEnd"/>
-      <w:r>
-        <w:rPr>
-          <w:rFonts w:ascii="Calibri" w:hAnsi="Calibri" w:cs="Calibri"/>
-        </w:rPr>
-        <w:t xml:space="preserve"> = “Anish”;</w:t>
-      </w:r>
-    </w:p>
-    <w:p>
-      <w:pPr>
-        <w:rPr>
-          <w:rFonts w:ascii="Calibri" w:hAnsi="Calibri" w:cs="Calibri"/>
-        </w:rPr>
-      </w:pPr>
-      <w:proofErr w:type="spellStart"/>
-      <w:proofErr w:type="gramStart"/>
-      <w:r>
-        <w:rPr>
-          <w:rFonts w:ascii="Calibri" w:hAnsi="Calibri" w:cs="Calibri"/>
-        </w:rPr>
-        <w:t>obj.lastName</w:t>
-      </w:r>
-      <w:proofErr w:type="spellEnd"/>
-      <w:proofErr w:type="gramEnd"/>
-      <w:r>
-        <w:rPr>
-          <w:rFonts w:ascii="Calibri" w:hAnsi="Calibri" w:cs="Calibri"/>
-        </w:rPr>
-        <w:t xml:space="preserve"> =  “Shrestha”;</w:t>
-      </w:r>
-    </w:p>
-    <w:p>
-      <w:pPr>
-        <w:rPr>
-          <w:rFonts w:ascii="Calibri" w:hAnsi="Calibri" w:cs="Calibri"/>
-        </w:rPr>
-      </w:pPr>
-      <w:proofErr w:type="spellStart"/>
-      <w:proofErr w:type="gramStart"/>
-      <w:r>
-        <w:rPr>
-          <w:rFonts w:ascii="Calibri" w:hAnsi="Calibri" w:cs="Calibri"/>
-        </w:rPr>
-        <w:t>obj.getFullName</w:t>
-      </w:r>
-      <w:proofErr w:type="spellEnd"/>
-      <w:proofErr w:type="gramEnd"/>
-      <w:r>
-        <w:rPr>
-          <w:rFonts w:ascii="Calibri" w:hAnsi="Calibri" w:cs="Calibri"/>
-        </w:rPr>
-        <w:t xml:space="preserve"> =  function(){</w:t>
-      </w:r>
-    </w:p>
-    <w:p>
-      <w:pPr>
-        <w:rPr>
-          <w:rFonts w:ascii="Calibri" w:hAnsi="Calibri" w:cs="Calibri"/>
-        </w:rPr>
-      </w:pPr>
-      <w:r>
-        <w:rPr>
-          <w:rFonts w:ascii="Calibri" w:hAnsi="Calibri" w:cs="Calibri"/>
-        </w:rPr>
-        <w:t xml:space="preserve">return </w:t>
-      </w:r>
-      <w:proofErr w:type="spellStart"/>
-      <w:proofErr w:type="gramStart"/>
-      <w:r>
-        <w:rPr>
-          <w:rFonts w:ascii="Calibri" w:hAnsi="Calibri" w:cs="Calibri"/>
-        </w:rPr>
-        <w:t>this.firstName</w:t>
-      </w:r>
-      <w:proofErr w:type="spellEnd"/>
-      <w:proofErr w:type="gramEnd"/>
-      <w:r>
-        <w:rPr>
-          <w:rFonts w:ascii="Calibri" w:hAnsi="Calibri" w:cs="Calibri"/>
-        </w:rPr>
-        <w:t xml:space="preserve">  +  </w:t>
-      </w:r>
-      <w:proofErr w:type="spellStart"/>
-      <w:r>
-        <w:rPr>
-          <w:rFonts w:ascii="Calibri" w:hAnsi="Calibri" w:cs="Calibri"/>
-        </w:rPr>
-        <w:t>this.lastName</w:t>
-      </w:r>
-      <w:proofErr w:type="spellEnd"/>
-      <w:r>
-        <w:rPr>
-          <w:rFonts w:ascii="Calibri" w:hAnsi="Calibri" w:cs="Calibri"/>
-        </w:rPr>
-        <w:t xml:space="preserve"> ;</w:t>
+        <w:t>Var obj = new Object();</w:t>
+      </w:r>
+    </w:p>
+    <w:p>
+      <w:pPr>
+        <w:rPr>
+          <w:rFonts w:ascii="Calibri" w:hAnsi="Calibri" w:cs="Calibri"/>
+        </w:rPr>
+      </w:pPr>
+      <w:r>
+        <w:rPr>
+          <w:rFonts w:ascii="Calibri" w:hAnsi="Calibri" w:cs="Calibri"/>
+        </w:rPr>
+        <w:t>obj.firstName = “Anish”;</w:t>
+      </w:r>
+    </w:p>
+    <w:p>
+      <w:pPr>
+        <w:rPr>
+          <w:rFonts w:ascii="Calibri" w:hAnsi="Calibri" w:cs="Calibri"/>
+        </w:rPr>
+      </w:pPr>
+      <w:r>
+        <w:rPr>
+          <w:rFonts w:ascii="Calibri" w:hAnsi="Calibri" w:cs="Calibri"/>
+        </w:rPr>
+        <w:t>obj.lastName =  “Shrestha”;</w:t>
+      </w:r>
+    </w:p>
+    <w:p>
+      <w:pPr>
+        <w:rPr>
+          <w:rFonts w:ascii="Calibri" w:hAnsi="Calibri" w:cs="Calibri"/>
+        </w:rPr>
+      </w:pPr>
+      <w:r>
+        <w:rPr>
+          <w:rFonts w:ascii="Calibri" w:hAnsi="Calibri" w:cs="Calibri"/>
+        </w:rPr>
+        <w:t>obj.getFullName =  function(){</w:t>
+      </w:r>
+    </w:p>
+    <w:p>
+      <w:pPr>
+        <w:rPr>
+          <w:rFonts w:ascii="Calibri" w:hAnsi="Calibri" w:cs="Calibri"/>
+        </w:rPr>
+      </w:pPr>
+      <w:r>
+        <w:rPr>
+          <w:rFonts w:ascii="Calibri" w:hAnsi="Calibri" w:cs="Calibri"/>
+        </w:rPr>
+        <w:t>return this.firstName  +  this.lastName ;</w:t>
       </w:r>
     </w:p>
     <w:p>
@@ -3754,43 +2838,21 @@
         <w:rPr>
           <w:rFonts w:ascii="Calibri" w:hAnsi="Calibri" w:cs="Calibri"/>
         </w:rPr>
-        <w:t xml:space="preserve">function </w:t>
-      </w:r>
-      <w:proofErr w:type="gramStart"/>
-      <w:r>
-        <w:rPr>
-          <w:rFonts w:ascii="Calibri" w:hAnsi="Calibri" w:cs="Calibri"/>
-        </w:rPr>
-        <w:t>multiply(</w:t>
-      </w:r>
-      <w:proofErr w:type="gramEnd"/>
-      <w:r>
-        <w:rPr>
-          <w:rFonts w:ascii="Calibri" w:hAnsi="Calibri" w:cs="Calibri"/>
-        </w:rPr>
-        <w:t>a, b = 1) {</w:t>
-      </w:r>
-    </w:p>
-    <w:p>
-      <w:pPr>
-        <w:rPr>
-          <w:rFonts w:ascii="Calibri" w:hAnsi="Calibri" w:cs="Calibri"/>
-        </w:rPr>
-      </w:pPr>
-      <w:r>
-        <w:rPr>
-          <w:rFonts w:ascii="Calibri" w:hAnsi="Calibri" w:cs="Calibri"/>
-        </w:rPr>
-        <w:t xml:space="preserve">  return a * </w:t>
-      </w:r>
-      <w:proofErr w:type="gramStart"/>
-      <w:r>
-        <w:rPr>
-          <w:rFonts w:ascii="Calibri" w:hAnsi="Calibri" w:cs="Calibri"/>
-        </w:rPr>
-        <w:t>b;</w:t>
-      </w:r>
-      <w:proofErr w:type="gramEnd"/>
+        <w:t>function multiply(a, b = 1) {</w:t>
+      </w:r>
+    </w:p>
+    <w:p>
+      <w:pPr>
+        <w:rPr>
+          <w:rFonts w:ascii="Calibri" w:hAnsi="Calibri" w:cs="Calibri"/>
+        </w:rPr>
+      </w:pPr>
+      <w:r>
+        <w:rPr>
+          <w:rFonts w:ascii="Calibri" w:hAnsi="Calibri" w:cs="Calibri"/>
+        </w:rPr>
+        <w:t xml:space="preserve">  return a * b;</w:t>
+      </w:r>
     </w:p>
     <w:p>
       <w:pPr>
@@ -3811,19 +2873,11 @@
           <w:rFonts w:ascii="Calibri" w:hAnsi="Calibri" w:cs="Calibri"/>
         </w:rPr>
       </w:pPr>
-      <w:proofErr w:type="gramStart"/>
-      <w:r>
-        <w:rPr>
-          <w:rFonts w:ascii="Calibri" w:hAnsi="Calibri" w:cs="Calibri"/>
-        </w:rPr>
-        <w:t>console.log(</w:t>
-      </w:r>
-      <w:proofErr w:type="gramEnd"/>
-      <w:r>
-        <w:rPr>
-          <w:rFonts w:ascii="Calibri" w:hAnsi="Calibri" w:cs="Calibri"/>
-        </w:rPr>
-        <w:t>multiply(5, 2));</w:t>
+      <w:r>
+        <w:rPr>
+          <w:rFonts w:ascii="Calibri" w:hAnsi="Calibri" w:cs="Calibri"/>
+        </w:rPr>
+        <w:t>console.log(multiply(5, 2));</w:t>
       </w:r>
     </w:p>
     <w:p>
@@ -3856,21 +2910,7 @@
         <w:rPr>
           <w:rFonts w:ascii="Calibri" w:hAnsi="Calibri" w:cs="Calibri"/>
         </w:rPr>
-        <w:t>console.log(</w:t>
-      </w:r>
-      <w:proofErr w:type="gramStart"/>
-      <w:r>
-        <w:rPr>
-          <w:rFonts w:ascii="Calibri" w:hAnsi="Calibri" w:cs="Calibri"/>
-        </w:rPr>
-        <w:t>multiply(</w:t>
-      </w:r>
-      <w:proofErr w:type="gramEnd"/>
-      <w:r>
-        <w:rPr>
-          <w:rFonts w:ascii="Calibri" w:hAnsi="Calibri" w:cs="Calibri"/>
-        </w:rPr>
-        <w:t>5));</w:t>
+        <w:t>console.log(multiply(5));</w:t>
       </w:r>
     </w:p>
     <w:p>
@@ -3913,78 +2953,20 @@
         <w:rPr>
           <w:rFonts w:ascii="Calibri" w:hAnsi="Calibri" w:cs="Calibri"/>
         </w:rPr>
-        <w:t xml:space="preserve">function </w:t>
-      </w:r>
-      <w:proofErr w:type="gramStart"/>
-      <w:r>
-        <w:rPr>
-          <w:rFonts w:ascii="Calibri" w:hAnsi="Calibri" w:cs="Calibri"/>
-        </w:rPr>
-        <w:t>test(</w:t>
-      </w:r>
-      <w:proofErr w:type="spellStart"/>
-      <w:proofErr w:type="gramEnd"/>
-      <w:r>
-        <w:rPr>
-          <w:rFonts w:ascii="Calibri" w:hAnsi="Calibri" w:cs="Calibri"/>
-        </w:rPr>
-        <w:t>num</w:t>
-      </w:r>
-      <w:proofErr w:type="spellEnd"/>
-      <w:r>
-        <w:rPr>
-          <w:rFonts w:ascii="Calibri" w:hAnsi="Calibri" w:cs="Calibri"/>
-        </w:rPr>
-        <w:t xml:space="preserve"> = 1) {</w:t>
-      </w:r>
-    </w:p>
-    <w:p>
-      <w:pPr>
-        <w:rPr>
-          <w:rFonts w:ascii="Calibri" w:hAnsi="Calibri" w:cs="Calibri"/>
-        </w:rPr>
-      </w:pPr>
-      <w:r>
-        <w:rPr>
-          <w:rFonts w:ascii="Calibri" w:hAnsi="Calibri" w:cs="Calibri"/>
-        </w:rPr>
-        <w:t xml:space="preserve">  </w:t>
-      </w:r>
-      <w:proofErr w:type="gramStart"/>
-      <w:r>
-        <w:rPr>
-          <w:rFonts w:ascii="Calibri" w:hAnsi="Calibri" w:cs="Calibri"/>
-        </w:rPr>
-        <w:t>console.log(</w:t>
-      </w:r>
-      <w:proofErr w:type="spellStart"/>
-      <w:proofErr w:type="gramEnd"/>
-      <w:r>
-        <w:rPr>
-          <w:rFonts w:ascii="Calibri" w:hAnsi="Calibri" w:cs="Calibri"/>
-        </w:rPr>
-        <w:t>typeof</w:t>
-      </w:r>
-      <w:proofErr w:type="spellEnd"/>
-      <w:r>
-        <w:rPr>
-          <w:rFonts w:ascii="Calibri" w:hAnsi="Calibri" w:cs="Calibri"/>
-        </w:rPr>
-        <w:t xml:space="preserve"> </w:t>
-      </w:r>
-      <w:proofErr w:type="spellStart"/>
-      <w:r>
-        <w:rPr>
-          <w:rFonts w:ascii="Calibri" w:hAnsi="Calibri" w:cs="Calibri"/>
-        </w:rPr>
-        <w:t>num</w:t>
-      </w:r>
-      <w:proofErr w:type="spellEnd"/>
-      <w:r>
-        <w:rPr>
-          <w:rFonts w:ascii="Calibri" w:hAnsi="Calibri" w:cs="Calibri"/>
-        </w:rPr>
-        <w:t>)</w:t>
+        <w:t>function test(num = 1) {</w:t>
+      </w:r>
+    </w:p>
+    <w:p>
+      <w:pPr>
+        <w:rPr>
+          <w:rFonts w:ascii="Calibri" w:hAnsi="Calibri" w:cs="Calibri"/>
+        </w:rPr>
+      </w:pPr>
+      <w:r>
+        <w:rPr>
+          <w:rFonts w:ascii="Calibri" w:hAnsi="Calibri" w:cs="Calibri"/>
+        </w:rPr>
+        <w:t xml:space="preserve">  console.log(typeof num)</w:t>
       </w:r>
     </w:p>
     <w:p>
@@ -4013,184 +2995,70 @@
           <w:rFonts w:ascii="Calibri" w:hAnsi="Calibri" w:cs="Calibri"/>
         </w:rPr>
       </w:pPr>
-      <w:proofErr w:type="gramStart"/>
-      <w:r>
-        <w:rPr>
-          <w:rFonts w:ascii="Calibri" w:hAnsi="Calibri" w:cs="Calibri"/>
-        </w:rPr>
-        <w:t>test(</w:t>
-      </w:r>
-      <w:proofErr w:type="gramEnd"/>
-      <w:r>
-        <w:rPr>
-          <w:rFonts w:ascii="Calibri" w:hAnsi="Calibri" w:cs="Calibri"/>
-        </w:rPr>
-        <w:t>)           // 'number' (</w:t>
-      </w:r>
-      <w:proofErr w:type="spellStart"/>
-      <w:r>
-        <w:rPr>
-          <w:rFonts w:ascii="Calibri" w:hAnsi="Calibri" w:cs="Calibri"/>
-        </w:rPr>
-        <w:t>num</w:t>
-      </w:r>
-      <w:proofErr w:type="spellEnd"/>
-      <w:r>
-        <w:rPr>
-          <w:rFonts w:ascii="Calibri" w:hAnsi="Calibri" w:cs="Calibri"/>
-        </w:rPr>
-        <w:t xml:space="preserve"> is set to 1)</w:t>
-      </w:r>
-    </w:p>
-    <w:p>
-      <w:pPr>
-        <w:rPr>
-          <w:rFonts w:ascii="Calibri" w:hAnsi="Calibri" w:cs="Calibri"/>
-        </w:rPr>
-      </w:pPr>
-      <w:r>
-        <w:rPr>
-          <w:rFonts w:ascii="Calibri" w:hAnsi="Calibri" w:cs="Calibri"/>
-        </w:rPr>
-        <w:t>test(</w:t>
-      </w:r>
-      <w:proofErr w:type="gramStart"/>
-      <w:r>
-        <w:rPr>
-          <w:rFonts w:ascii="Calibri" w:hAnsi="Calibri" w:cs="Calibri"/>
-        </w:rPr>
-        <w:t>undefined)  /</w:t>
-      </w:r>
-      <w:proofErr w:type="gramEnd"/>
-      <w:r>
-        <w:rPr>
-          <w:rFonts w:ascii="Calibri" w:hAnsi="Calibri" w:cs="Calibri"/>
-        </w:rPr>
-        <w:t>/ 'number' (</w:t>
-      </w:r>
-      <w:proofErr w:type="spellStart"/>
-      <w:r>
-        <w:rPr>
-          <w:rFonts w:ascii="Calibri" w:hAnsi="Calibri" w:cs="Calibri"/>
-        </w:rPr>
-        <w:t>num</w:t>
-      </w:r>
-      <w:proofErr w:type="spellEnd"/>
-      <w:r>
-        <w:rPr>
-          <w:rFonts w:ascii="Calibri" w:hAnsi="Calibri" w:cs="Calibri"/>
-        </w:rPr>
-        <w:t xml:space="preserve"> is set to 1 too)</w:t>
-      </w:r>
-    </w:p>
-    <w:p>
-      <w:pPr>
-        <w:rPr>
-          <w:rFonts w:ascii="Calibri" w:hAnsi="Calibri" w:cs="Calibri"/>
-        </w:rPr>
-      </w:pPr>
-    </w:p>
-    <w:p>
-      <w:pPr>
-        <w:rPr>
-          <w:rFonts w:ascii="Calibri" w:hAnsi="Calibri" w:cs="Calibri"/>
-        </w:rPr>
-      </w:pPr>
-      <w:r>
-        <w:rPr>
-          <w:rFonts w:ascii="Calibri" w:hAnsi="Calibri" w:cs="Calibri"/>
-        </w:rPr>
-        <w:t xml:space="preserve">// test with other </w:t>
-      </w:r>
-      <w:proofErr w:type="spellStart"/>
-      <w:r>
-        <w:rPr>
-          <w:rFonts w:ascii="Calibri" w:hAnsi="Calibri" w:cs="Calibri"/>
-        </w:rPr>
-        <w:t>falsy</w:t>
-      </w:r>
-      <w:proofErr w:type="spellEnd"/>
-      <w:r>
-        <w:rPr>
-          <w:rFonts w:ascii="Calibri" w:hAnsi="Calibri" w:cs="Calibri"/>
-        </w:rPr>
-        <w:t xml:space="preserve"> values:</w:t>
-      </w:r>
-    </w:p>
-    <w:p>
-      <w:pPr>
-        <w:rPr>
-          <w:rFonts w:ascii="Calibri" w:hAnsi="Calibri" w:cs="Calibri"/>
-        </w:rPr>
-      </w:pPr>
-      <w:proofErr w:type="gramStart"/>
-      <w:r>
-        <w:rPr>
-          <w:rFonts w:ascii="Calibri" w:hAnsi="Calibri" w:cs="Calibri"/>
-        </w:rPr>
-        <w:t>test(</w:t>
-      </w:r>
-      <w:proofErr w:type="gramEnd"/>
-      <w:r>
-        <w:rPr>
-          <w:rFonts w:ascii="Calibri" w:hAnsi="Calibri" w:cs="Calibri"/>
-        </w:rPr>
-        <w:t>'')         // 'string' (</w:t>
-      </w:r>
-      <w:proofErr w:type="spellStart"/>
-      <w:r>
-        <w:rPr>
-          <w:rFonts w:ascii="Calibri" w:hAnsi="Calibri" w:cs="Calibri"/>
-        </w:rPr>
-        <w:t>num</w:t>
-      </w:r>
-      <w:proofErr w:type="spellEnd"/>
-      <w:r>
-        <w:rPr>
-          <w:rFonts w:ascii="Calibri" w:hAnsi="Calibri" w:cs="Calibri"/>
-        </w:rPr>
-        <w:t xml:space="preserve"> is set to '')</w:t>
-      </w:r>
-    </w:p>
-    <w:p>
-      <w:pPr>
-        <w:rPr>
-          <w:rFonts w:ascii="Calibri" w:hAnsi="Calibri" w:cs="Calibri"/>
-        </w:rPr>
-      </w:pPr>
-      <w:r>
-        <w:rPr>
-          <w:rFonts w:ascii="Calibri" w:hAnsi="Calibri" w:cs="Calibri"/>
-        </w:rPr>
-        <w:t>test(</w:t>
-      </w:r>
-      <w:proofErr w:type="gramStart"/>
-      <w:r>
-        <w:rPr>
-          <w:rFonts w:ascii="Calibri" w:hAnsi="Calibri" w:cs="Calibri"/>
-        </w:rPr>
-        <w:t xml:space="preserve">null)   </w:t>
-      </w:r>
-      <w:proofErr w:type="gramEnd"/>
-      <w:r>
-        <w:rPr>
-          <w:rFonts w:ascii="Calibri" w:hAnsi="Calibri" w:cs="Calibri"/>
-        </w:rPr>
-        <w:t xml:space="preserve">    // 'object' (</w:t>
-      </w:r>
-      <w:proofErr w:type="spellStart"/>
-      <w:r>
-        <w:rPr>
-          <w:rFonts w:ascii="Calibri" w:hAnsi="Calibri" w:cs="Calibri"/>
-        </w:rPr>
-        <w:t>num</w:t>
-      </w:r>
-      <w:proofErr w:type="spellEnd"/>
-      <w:r>
-        <w:rPr>
-          <w:rFonts w:ascii="Calibri" w:hAnsi="Calibri" w:cs="Calibri"/>
-        </w:rPr>
-        <w:t xml:space="preserve"> is set to null)</w:t>
+      <w:r>
+        <w:rPr>
+          <w:rFonts w:ascii="Calibri" w:hAnsi="Calibri" w:cs="Calibri"/>
+        </w:rPr>
+        <w:t>test()           // 'number' (num is set to 1)</w:t>
+      </w:r>
+    </w:p>
+    <w:p>
+      <w:pPr>
+        <w:rPr>
+          <w:rFonts w:ascii="Calibri" w:hAnsi="Calibri" w:cs="Calibri"/>
+        </w:rPr>
+      </w:pPr>
+      <w:r>
+        <w:rPr>
+          <w:rFonts w:ascii="Calibri" w:hAnsi="Calibri" w:cs="Calibri"/>
+        </w:rPr>
+        <w:t>test(undefined)  // 'number' (num is set to 1 too)</w:t>
+      </w:r>
+    </w:p>
+    <w:p>
+      <w:pPr>
+        <w:rPr>
+          <w:rFonts w:ascii="Calibri" w:hAnsi="Calibri" w:cs="Calibri"/>
+        </w:rPr>
+      </w:pPr>
+    </w:p>
+    <w:p>
+      <w:pPr>
+        <w:rPr>
+          <w:rFonts w:ascii="Calibri" w:hAnsi="Calibri" w:cs="Calibri"/>
+        </w:rPr>
+      </w:pPr>
+      <w:r>
+        <w:rPr>
+          <w:rFonts w:ascii="Calibri" w:hAnsi="Calibri" w:cs="Calibri"/>
+        </w:rPr>
+        <w:t>// test with other falsy values:</w:t>
+      </w:r>
+    </w:p>
+    <w:p>
+      <w:pPr>
+        <w:rPr>
+          <w:rFonts w:ascii="Calibri" w:hAnsi="Calibri" w:cs="Calibri"/>
+        </w:rPr>
+      </w:pPr>
+      <w:r>
+        <w:rPr>
+          <w:rFonts w:ascii="Calibri" w:hAnsi="Calibri" w:cs="Calibri"/>
+        </w:rPr>
+        <w:t>test('')         // 'string' (num is set to '')</w:t>
+      </w:r>
+    </w:p>
+    <w:p>
+      <w:pPr>
+        <w:rPr>
+          <w:rFonts w:ascii="Calibri" w:hAnsi="Calibri" w:cs="Calibri"/>
+        </w:rPr>
+      </w:pPr>
+      <w:r>
+        <w:rPr>
+          <w:rFonts w:ascii="Calibri" w:hAnsi="Calibri" w:cs="Calibri"/>
+        </w:rPr>
+        <w:t>test(null)       // 'object' (num is set to null)</w:t>
       </w:r>
     </w:p>
     <w:p>
@@ -4247,21 +3115,7 @@
         <w:rPr>
           <w:rFonts w:ascii="Calibri" w:hAnsi="Calibri" w:cs="Calibri"/>
         </w:rPr>
-        <w:t xml:space="preserve">function </w:t>
-      </w:r>
-      <w:proofErr w:type="gramStart"/>
-      <w:r>
-        <w:rPr>
-          <w:rFonts w:ascii="Calibri" w:hAnsi="Calibri" w:cs="Calibri"/>
-        </w:rPr>
-        <w:t>greet(</w:t>
-      </w:r>
-      <w:proofErr w:type="gramEnd"/>
-      <w:r>
-        <w:rPr>
-          <w:rFonts w:ascii="Calibri" w:hAnsi="Calibri" w:cs="Calibri"/>
-        </w:rPr>
-        <w:t>name, greeting, message = greeting + ' ' + name) {</w:t>
+        <w:t>function greet(name, greeting, message = greeting + ' ' + name) {</w:t>
       </w:r>
     </w:p>
     <w:p>
@@ -4303,40 +3157,24 @@
           <w:rFonts w:ascii="Calibri" w:hAnsi="Calibri" w:cs="Calibri"/>
         </w:rPr>
       </w:pPr>
-      <w:proofErr w:type="gramStart"/>
-      <w:r>
-        <w:rPr>
-          <w:rFonts w:ascii="Calibri" w:hAnsi="Calibri" w:cs="Calibri"/>
-        </w:rPr>
-        <w:t>greet(</w:t>
-      </w:r>
-      <w:proofErr w:type="gramEnd"/>
-      <w:r>
-        <w:rPr>
-          <w:rFonts w:ascii="Calibri" w:hAnsi="Calibri" w:cs="Calibri"/>
-        </w:rPr>
-        <w:t>'David', 'Hi')                     // ["David", "Hi", "Hi David"]</w:t>
-      </w:r>
-    </w:p>
-    <w:p>
-      <w:pPr>
-        <w:rPr>
-          <w:rFonts w:ascii="Calibri" w:hAnsi="Calibri" w:cs="Calibri"/>
-        </w:rPr>
-      </w:pPr>
-      <w:proofErr w:type="gramStart"/>
-      <w:r>
-        <w:rPr>
-          <w:rFonts w:ascii="Calibri" w:hAnsi="Calibri" w:cs="Calibri"/>
-        </w:rPr>
-        <w:t>greet(</w:t>
-      </w:r>
-      <w:proofErr w:type="gramEnd"/>
-      <w:r>
-        <w:rPr>
-          <w:rFonts w:ascii="Calibri" w:hAnsi="Calibri" w:cs="Calibri"/>
-        </w:rPr>
-        <w:t>'David', 'Hi', 'Happy Birthday!')  // ["David", "Hi", "Happy Birthday!"]</w:t>
+      <w:r>
+        <w:rPr>
+          <w:rFonts w:ascii="Calibri" w:hAnsi="Calibri" w:cs="Calibri"/>
+        </w:rPr>
+        <w:t>greet('David', 'Hi')                     // ["David", "Hi", "Hi David"]</w:t>
+      </w:r>
+    </w:p>
+    <w:p>
+      <w:pPr>
+        <w:rPr>
+          <w:rFonts w:ascii="Calibri" w:hAnsi="Calibri" w:cs="Calibri"/>
+        </w:rPr>
+      </w:pPr>
+      <w:r>
+        <w:rPr>
+          <w:rFonts w:ascii="Calibri" w:hAnsi="Calibri" w:cs="Calibri"/>
+        </w:rPr>
+        <w:t>greet('David', 'Hi', 'Happy Birthday!')  // ["David", "Hi", "Happy Birthday!"]</w:t>
       </w:r>
     </w:p>
     <w:p>
@@ -4394,48 +3232,20 @@
         <w:rPr>
           <w:rFonts w:ascii="Calibri" w:hAnsi="Calibri" w:cs="Calibri"/>
         </w:rPr>
-        <w:t xml:space="preserve">let </w:t>
-      </w:r>
-      <w:proofErr w:type="spellStart"/>
-      <w:r>
-        <w:rPr>
-          <w:rFonts w:ascii="Calibri" w:hAnsi="Calibri" w:cs="Calibri"/>
-        </w:rPr>
-        <w:t>arr</w:t>
-      </w:r>
-      <w:proofErr w:type="spellEnd"/>
-      <w:r>
-        <w:rPr>
-          <w:rFonts w:ascii="Calibri" w:hAnsi="Calibri" w:cs="Calibri"/>
-        </w:rPr>
-        <w:t xml:space="preserve"> = [1,2,3]</w:t>
-      </w:r>
-    </w:p>
-    <w:p>
-      <w:pPr>
-        <w:rPr>
-          <w:rFonts w:ascii="Calibri" w:hAnsi="Calibri" w:cs="Calibri"/>
-        </w:rPr>
-      </w:pPr>
-      <w:r>
-        <w:rPr>
-          <w:rFonts w:ascii="Calibri" w:hAnsi="Calibri" w:cs="Calibri"/>
-        </w:rPr>
-        <w:t>let arr1 = […</w:t>
-      </w:r>
-      <w:proofErr w:type="spellStart"/>
-      <w:r>
-        <w:rPr>
-          <w:rFonts w:ascii="Calibri" w:hAnsi="Calibri" w:cs="Calibri"/>
-        </w:rPr>
-        <w:t>arr</w:t>
-      </w:r>
-      <w:proofErr w:type="spellEnd"/>
-      <w:r>
-        <w:rPr>
-          <w:rFonts w:ascii="Calibri" w:hAnsi="Calibri" w:cs="Calibri"/>
-        </w:rPr>
-        <w:t>]</w:t>
+        <w:t>let arr = [1,2,3]</w:t>
+      </w:r>
+    </w:p>
+    <w:p>
+      <w:pPr>
+        <w:rPr>
+          <w:rFonts w:ascii="Calibri" w:hAnsi="Calibri" w:cs="Calibri"/>
+        </w:rPr>
+      </w:pPr>
+      <w:r>
+        <w:rPr>
+          <w:rFonts w:ascii="Calibri" w:hAnsi="Calibri" w:cs="Calibri"/>
+        </w:rPr>
+        <w:t>let arr1 = […arr]</w:t>
       </w:r>
     </w:p>
     <w:p>
@@ -4474,21 +3284,7 @@
         <w:rPr>
           <w:rFonts w:ascii="Calibri" w:hAnsi="Calibri" w:cs="Calibri"/>
         </w:rPr>
-        <w:t xml:space="preserve">// </w:t>
-      </w:r>
-      <w:proofErr w:type="spellStart"/>
-      <w:r>
-        <w:rPr>
-          <w:rFonts w:ascii="Calibri" w:hAnsi="Calibri" w:cs="Calibri"/>
-        </w:rPr>
-        <w:t>arr</w:t>
-      </w:r>
-      <w:proofErr w:type="spellEnd"/>
-      <w:r>
-        <w:rPr>
-          <w:rFonts w:ascii="Calibri" w:hAnsi="Calibri" w:cs="Calibri"/>
-        </w:rPr>
-        <w:t xml:space="preserve"> is same</w:t>
+        <w:t>// arr is same</w:t>
       </w:r>
     </w:p>
     <w:p>
@@ -4517,33 +3313,11 @@
           <w:rFonts w:ascii="Calibri" w:hAnsi="Calibri" w:cs="Calibri"/>
         </w:rPr>
       </w:pPr>
-      <w:proofErr w:type="spellStart"/>
-      <w:r>
-        <w:rPr>
-          <w:rFonts w:ascii="Calibri" w:hAnsi="Calibri" w:cs="Calibri"/>
-        </w:rPr>
-        <w:t>Const</w:t>
-      </w:r>
-      <w:proofErr w:type="spellEnd"/>
-      <w:r>
-        <w:rPr>
-          <w:rFonts w:ascii="Calibri" w:hAnsi="Calibri" w:cs="Calibri"/>
-        </w:rPr>
-        <w:t xml:space="preserve"> a = {a:</w:t>
-      </w:r>
-      <w:proofErr w:type="gramStart"/>
-      <w:r>
-        <w:rPr>
-          <w:rFonts w:ascii="Calibri" w:hAnsi="Calibri" w:cs="Calibri"/>
-        </w:rPr>
-        <w:t>1,a</w:t>
-      </w:r>
-      <w:proofErr w:type="gramEnd"/>
-      <w:r>
-        <w:rPr>
-          <w:rFonts w:ascii="Calibri" w:hAnsi="Calibri" w:cs="Calibri"/>
-        </w:rPr>
-        <w:t>:2}</w:t>
+      <w:r>
+        <w:rPr>
+          <w:rFonts w:ascii="Calibri" w:hAnsi="Calibri" w:cs="Calibri"/>
+        </w:rPr>
+        <w:t>Const a = {a:1,a:2}</w:t>
       </w:r>
       <w:r>
         <w:rPr>
@@ -4586,29 +3360,7 @@
         <w:rPr>
           <w:rFonts w:ascii="Calibri" w:hAnsi="Calibri" w:cs="Calibri"/>
         </w:rPr>
-        <w:t>Function add(</w:t>
-      </w:r>
-      <w:proofErr w:type="spellStart"/>
-      <w:proofErr w:type="gramStart"/>
-      <w:r>
-        <w:rPr>
-          <w:rFonts w:ascii="Calibri" w:hAnsi="Calibri" w:cs="Calibri"/>
-        </w:rPr>
-        <w:t>a,b</w:t>
-      </w:r>
-      <w:proofErr w:type="gramEnd"/>
-      <w:r>
-        <w:rPr>
-          <w:rFonts w:ascii="Calibri" w:hAnsi="Calibri" w:cs="Calibri"/>
-        </w:rPr>
-        <w:t>,c</w:t>
-      </w:r>
-      <w:proofErr w:type="spellEnd"/>
-      <w:r>
-        <w:rPr>
-          <w:rFonts w:ascii="Calibri" w:hAnsi="Calibri" w:cs="Calibri"/>
-        </w:rPr>
-        <w:t>){</w:t>
+        <w:t>Function add(a,b,c){</w:t>
       </w:r>
     </w:p>
     <w:p>
@@ -4622,16 +3374,8 @@
           <w:rFonts w:ascii="Calibri" w:hAnsi="Calibri" w:cs="Calibri"/>
         </w:rPr>
         <w:lastRenderedPageBreak/>
-        <w:t xml:space="preserve">      Return a + b + </w:t>
-      </w:r>
-      <w:proofErr w:type="gramStart"/>
-      <w:r>
-        <w:rPr>
-          <w:rFonts w:ascii="Calibri" w:hAnsi="Calibri" w:cs="Calibri"/>
-        </w:rPr>
-        <w:t>c;</w:t>
-      </w:r>
-      <w:proofErr w:type="gramEnd"/>
+        <w:t xml:space="preserve">      Return a + b + c;</w:t>
+      </w:r>
     </w:p>
     <w:p>
       <w:pPr>
@@ -4652,107 +3396,37 @@
           <w:rFonts w:ascii="Calibri" w:hAnsi="Calibri" w:cs="Calibri"/>
         </w:rPr>
       </w:pPr>
-      <w:proofErr w:type="spellStart"/>
-      <w:r>
-        <w:rPr>
-          <w:rFonts w:ascii="Calibri" w:hAnsi="Calibri" w:cs="Calibri"/>
-        </w:rPr>
-        <w:t>Const</w:t>
-      </w:r>
-      <w:proofErr w:type="spellEnd"/>
-      <w:r>
-        <w:rPr>
-          <w:rFonts w:ascii="Calibri" w:hAnsi="Calibri" w:cs="Calibri"/>
-        </w:rPr>
-        <w:t xml:space="preserve"> </w:t>
-      </w:r>
-      <w:proofErr w:type="spellStart"/>
-      <w:r>
-        <w:rPr>
-          <w:rFonts w:ascii="Calibri" w:hAnsi="Calibri" w:cs="Calibri"/>
-        </w:rPr>
-        <w:t>arr</w:t>
-      </w:r>
-      <w:proofErr w:type="spellEnd"/>
-      <w:r>
-        <w:rPr>
-          <w:rFonts w:ascii="Calibri" w:hAnsi="Calibri" w:cs="Calibri"/>
-        </w:rPr>
-        <w:t xml:space="preserve"> = [1,2,3]</w:t>
-      </w:r>
-    </w:p>
-    <w:p>
-      <w:pPr>
-        <w:rPr>
-          <w:rFonts w:ascii="Calibri" w:hAnsi="Calibri" w:cs="Calibri"/>
-        </w:rPr>
-      </w:pPr>
-      <w:proofErr w:type="spellStart"/>
-      <w:proofErr w:type="gramStart"/>
-      <w:r>
-        <w:rPr>
-          <w:rFonts w:ascii="Calibri" w:hAnsi="Calibri" w:cs="Calibri"/>
-        </w:rPr>
-        <w:t>add.apply</w:t>
-      </w:r>
-      <w:proofErr w:type="spellEnd"/>
-      <w:proofErr w:type="gramEnd"/>
-      <w:r>
-        <w:rPr>
-          <w:rFonts w:ascii="Calibri" w:hAnsi="Calibri" w:cs="Calibri"/>
-        </w:rPr>
-        <w:t>(</w:t>
-      </w:r>
-      <w:proofErr w:type="spellStart"/>
-      <w:r>
-        <w:rPr>
-          <w:rFonts w:ascii="Calibri" w:hAnsi="Calibri" w:cs="Calibri"/>
-        </w:rPr>
-        <w:t>null,arr</w:t>
-      </w:r>
-      <w:proofErr w:type="spellEnd"/>
-      <w:r>
-        <w:rPr>
-          <w:rFonts w:ascii="Calibri" w:hAnsi="Calibri" w:cs="Calibri"/>
-        </w:rPr>
-        <w:t>);</w:t>
-      </w:r>
-    </w:p>
-    <w:p>
-      <w:pPr>
-        <w:rPr>
-          <w:rFonts w:ascii="Calibri" w:hAnsi="Calibri" w:cs="Calibri"/>
-        </w:rPr>
-      </w:pPr>
-      <w:proofErr w:type="spellStart"/>
-      <w:proofErr w:type="gramStart"/>
-      <w:r>
-        <w:rPr>
-          <w:rFonts w:ascii="Calibri" w:hAnsi="Calibri" w:cs="Calibri"/>
-        </w:rPr>
-        <w:t>add.call</w:t>
-      </w:r>
-      <w:proofErr w:type="spellEnd"/>
-      <w:proofErr w:type="gramEnd"/>
-      <w:r>
-        <w:rPr>
-          <w:rFonts w:ascii="Calibri" w:hAnsi="Calibri" w:cs="Calibri"/>
-        </w:rPr>
-        <w:t>(null….</w:t>
-      </w:r>
-      <w:proofErr w:type="spellStart"/>
-      <w:r>
-        <w:rPr>
-          <w:rFonts w:ascii="Calibri" w:hAnsi="Calibri" w:cs="Calibri"/>
-        </w:rPr>
-        <w:t>arr</w:t>
-      </w:r>
-      <w:proofErr w:type="spellEnd"/>
-      <w:r>
-        <w:rPr>
-          <w:rFonts w:ascii="Calibri" w:hAnsi="Calibri" w:cs="Calibri"/>
-        </w:rPr>
-        <w:t>)</w:t>
+      <w:r>
+        <w:rPr>
+          <w:rFonts w:ascii="Calibri" w:hAnsi="Calibri" w:cs="Calibri"/>
+        </w:rPr>
+        <w:t>Const arr = [1,2,3]</w:t>
+      </w:r>
+    </w:p>
+    <w:p>
+      <w:pPr>
+        <w:rPr>
+          <w:rFonts w:ascii="Calibri" w:hAnsi="Calibri" w:cs="Calibri"/>
+        </w:rPr>
+      </w:pPr>
+      <w:r>
+        <w:rPr>
+          <w:rFonts w:ascii="Calibri" w:hAnsi="Calibri" w:cs="Calibri"/>
+        </w:rPr>
+        <w:t>add.apply(null,arr);</w:t>
+      </w:r>
+    </w:p>
+    <w:p>
+      <w:pPr>
+        <w:rPr>
+          <w:rFonts w:ascii="Calibri" w:hAnsi="Calibri" w:cs="Calibri"/>
+        </w:rPr>
+      </w:pPr>
+      <w:r>
+        <w:rPr>
+          <w:rFonts w:ascii="Calibri" w:hAnsi="Calibri" w:cs="Calibri"/>
+        </w:rPr>
+        <w:t>add.call(null….arr)</w:t>
       </w:r>
     </w:p>
     <w:p>
@@ -4822,21 +3496,7 @@
         <w:rPr>
           <w:rFonts w:ascii="Calibri" w:hAnsi="Calibri" w:cs="Calibri"/>
         </w:rPr>
-        <w:t xml:space="preserve"> Function </w:t>
-      </w:r>
-      <w:proofErr w:type="spellStart"/>
-      <w:r>
-        <w:rPr>
-          <w:rFonts w:ascii="Calibri" w:hAnsi="Calibri" w:cs="Calibri"/>
-        </w:rPr>
-        <w:t>xyz</w:t>
-      </w:r>
-      <w:proofErr w:type="spellEnd"/>
-      <w:r>
-        <w:rPr>
-          <w:rFonts w:ascii="Calibri" w:hAnsi="Calibri" w:cs="Calibri"/>
-        </w:rPr>
-        <w:t xml:space="preserve"> () { </w:t>
+        <w:t xml:space="preserve"> Function xyz () { </w:t>
       </w:r>
     </w:p>
     <w:p>
@@ -4922,21 +3582,7 @@
         <w:rPr>
           <w:rFonts w:ascii="Calibri" w:hAnsi="Calibri" w:cs="Calibri"/>
         </w:rPr>
-        <w:t xml:space="preserve">Var b = function </w:t>
-      </w:r>
-      <w:proofErr w:type="spellStart"/>
-      <w:r>
-        <w:rPr>
-          <w:rFonts w:ascii="Calibri" w:hAnsi="Calibri" w:cs="Calibri"/>
-        </w:rPr>
-        <w:t>xyz</w:t>
-      </w:r>
-      <w:proofErr w:type="spellEnd"/>
-      <w:r>
-        <w:rPr>
-          <w:rFonts w:ascii="Calibri" w:hAnsi="Calibri" w:cs="Calibri"/>
-        </w:rPr>
-        <w:t xml:space="preserve"> () {</w:t>
+        <w:t>Var b = function xyz () {</w:t>
       </w:r>
     </w:p>
     <w:p>
@@ -4962,43 +3608,7 @@
         <w:rPr>
           <w:rFonts w:ascii="Calibri" w:hAnsi="Calibri" w:cs="Calibri"/>
         </w:rPr>
-        <w:t xml:space="preserve">But </w:t>
-      </w:r>
-      <w:proofErr w:type="spellStart"/>
-      <w:r>
-        <w:rPr>
-          <w:rFonts w:ascii="Calibri" w:hAnsi="Calibri" w:cs="Calibri"/>
-        </w:rPr>
-        <w:t>xyz</w:t>
-      </w:r>
-      <w:proofErr w:type="spellEnd"/>
-      <w:r>
-        <w:rPr>
-          <w:rFonts w:ascii="Calibri" w:hAnsi="Calibri" w:cs="Calibri"/>
-        </w:rPr>
-        <w:t xml:space="preserve"> cannot be called here like </w:t>
-      </w:r>
-      <w:proofErr w:type="spellStart"/>
-      <w:proofErr w:type="gramStart"/>
-      <w:r>
-        <w:rPr>
-          <w:rFonts w:ascii="Calibri" w:hAnsi="Calibri" w:cs="Calibri"/>
-        </w:rPr>
-        <w:t>xyz</w:t>
-      </w:r>
-      <w:proofErr w:type="spellEnd"/>
-      <w:r>
-        <w:rPr>
-          <w:rFonts w:ascii="Calibri" w:hAnsi="Calibri" w:cs="Calibri"/>
-        </w:rPr>
-        <w:t>(</w:t>
-      </w:r>
-      <w:proofErr w:type="gramEnd"/>
-      <w:r>
-        <w:rPr>
-          <w:rFonts w:ascii="Calibri" w:hAnsi="Calibri" w:cs="Calibri"/>
-        </w:rPr>
-        <w:t>) it will give undefined error.</w:t>
+        <w:t>But xyz cannot be called here like xyz() it will give undefined error.</w:t>
       </w:r>
     </w:p>
     <w:p>
@@ -5119,21 +3729,7 @@
         <w:rPr>
           <w:rFonts w:ascii="Calibri" w:hAnsi="Calibri" w:cs="Calibri"/>
         </w:rPr>
-        <w:t xml:space="preserve">Var </w:t>
-      </w:r>
-      <w:proofErr w:type="spellStart"/>
-      <w:r>
-        <w:rPr>
-          <w:rFonts w:ascii="Calibri" w:hAnsi="Calibri" w:cs="Calibri"/>
-        </w:rPr>
-        <w:t>getName</w:t>
-      </w:r>
-      <w:proofErr w:type="spellEnd"/>
-      <w:r>
-        <w:rPr>
-          <w:rFonts w:ascii="Calibri" w:hAnsi="Calibri" w:cs="Calibri"/>
-        </w:rPr>
-        <w:t xml:space="preserve"> = () =&gt; {</w:t>
+        <w:t>Var getName = () =&gt; {</w:t>
       </w:r>
     </w:p>
     <w:p>
@@ -5227,16 +3823,8 @@
         <w:rPr>
           <w:rFonts w:ascii="Calibri" w:hAnsi="Calibri" w:cs="Calibri"/>
         </w:rPr>
-        <w:t xml:space="preserve">Var </w:t>
-      </w:r>
-      <w:proofErr w:type="gramStart"/>
-      <w:r>
-        <w:rPr>
-          <w:rFonts w:ascii="Calibri" w:hAnsi="Calibri" w:cs="Calibri"/>
-        </w:rPr>
-        <w:t>x;</w:t>
-      </w:r>
-      <w:proofErr w:type="gramEnd"/>
+        <w:t>Var x;</w:t>
+      </w:r>
     </w:p>
     <w:p>
       <w:pPr>
@@ -5449,79 +4037,47 @@
         <w:rPr>
           <w:rFonts w:ascii="Calibri" w:hAnsi="Calibri" w:cs="Calibri"/>
         </w:rPr>
-        <w:t xml:space="preserve">var e = </w:t>
-      </w:r>
-      <w:proofErr w:type="gramStart"/>
-      <w:r>
-        <w:rPr>
-          <w:rFonts w:ascii="Calibri" w:hAnsi="Calibri" w:cs="Calibri"/>
-        </w:rPr>
-        <w:t>10;</w:t>
-      </w:r>
-      <w:proofErr w:type="gramEnd"/>
-    </w:p>
-    <w:p>
-      <w:pPr>
-        <w:rPr>
-          <w:rFonts w:ascii="Calibri" w:hAnsi="Calibri" w:cs="Calibri"/>
-        </w:rPr>
-      </w:pPr>
-      <w:r>
-        <w:rPr>
-          <w:rFonts w:ascii="Calibri" w:hAnsi="Calibri" w:cs="Calibri"/>
-        </w:rPr>
-        <w:t>function sum(a</w:t>
-      </w:r>
-      <w:proofErr w:type="gramStart"/>
-      <w:r>
-        <w:rPr>
-          <w:rFonts w:ascii="Calibri" w:hAnsi="Calibri" w:cs="Calibri"/>
-        </w:rPr>
-        <w:t>){</w:t>
-      </w:r>
-      <w:proofErr w:type="gramEnd"/>
-    </w:p>
-    <w:p>
-      <w:pPr>
-        <w:rPr>
-          <w:rFonts w:ascii="Calibri" w:hAnsi="Calibri" w:cs="Calibri"/>
-        </w:rPr>
-      </w:pPr>
-      <w:r>
-        <w:rPr>
-          <w:rFonts w:ascii="Calibri" w:hAnsi="Calibri" w:cs="Calibri"/>
-        </w:rPr>
-        <w:t xml:space="preserve">  return function(b</w:t>
-      </w:r>
-      <w:proofErr w:type="gramStart"/>
-      <w:r>
-        <w:rPr>
-          <w:rFonts w:ascii="Calibri" w:hAnsi="Calibri" w:cs="Calibri"/>
-        </w:rPr>
-        <w:t>){</w:t>
-      </w:r>
-      <w:proofErr w:type="gramEnd"/>
-    </w:p>
-    <w:p>
-      <w:pPr>
-        <w:rPr>
-          <w:rFonts w:ascii="Calibri" w:hAnsi="Calibri" w:cs="Calibri"/>
-        </w:rPr>
-      </w:pPr>
-      <w:r>
-        <w:rPr>
-          <w:rFonts w:ascii="Calibri" w:hAnsi="Calibri" w:cs="Calibri"/>
-        </w:rPr>
-        <w:t xml:space="preserve">    return function(c</w:t>
-      </w:r>
-      <w:proofErr w:type="gramStart"/>
-      <w:r>
-        <w:rPr>
-          <w:rFonts w:ascii="Calibri" w:hAnsi="Calibri" w:cs="Calibri"/>
-        </w:rPr>
-        <w:t>){</w:t>
-      </w:r>
-      <w:proofErr w:type="gramEnd"/>
+        <w:t>var e = 10;</w:t>
+      </w:r>
+    </w:p>
+    <w:p>
+      <w:pPr>
+        <w:rPr>
+          <w:rFonts w:ascii="Calibri" w:hAnsi="Calibri" w:cs="Calibri"/>
+        </w:rPr>
+      </w:pPr>
+      <w:r>
+        <w:rPr>
+          <w:rFonts w:ascii="Calibri" w:hAnsi="Calibri" w:cs="Calibri"/>
+        </w:rPr>
+        <w:t>function sum(a){</w:t>
+      </w:r>
+    </w:p>
+    <w:p>
+      <w:pPr>
+        <w:rPr>
+          <w:rFonts w:ascii="Calibri" w:hAnsi="Calibri" w:cs="Calibri"/>
+        </w:rPr>
+      </w:pPr>
+      <w:r>
+        <w:rPr>
+          <w:rFonts w:ascii="Calibri" w:hAnsi="Calibri" w:cs="Calibri"/>
+        </w:rPr>
+        <w:t xml:space="preserve">  return function(b){</w:t>
+      </w:r>
+    </w:p>
+    <w:p>
+      <w:pPr>
+        <w:rPr>
+          <w:rFonts w:ascii="Calibri" w:hAnsi="Calibri" w:cs="Calibri"/>
+        </w:rPr>
+      </w:pPr>
+      <w:r>
+        <w:rPr>
+          <w:rFonts w:ascii="Calibri" w:hAnsi="Calibri" w:cs="Calibri"/>
+        </w:rPr>
+        <w:t xml:space="preserve">    return function(c){</w:t>
+      </w:r>
     </w:p>
     <w:p>
       <w:pPr>
@@ -5546,16 +4102,8 @@
         <w:rPr>
           <w:rFonts w:ascii="Calibri" w:hAnsi="Calibri" w:cs="Calibri"/>
         </w:rPr>
-        <w:t xml:space="preserve">      return function(d</w:t>
-      </w:r>
-      <w:proofErr w:type="gramStart"/>
-      <w:r>
-        <w:rPr>
-          <w:rFonts w:ascii="Calibri" w:hAnsi="Calibri" w:cs="Calibri"/>
-        </w:rPr>
-        <w:t>){</w:t>
-      </w:r>
-      <w:proofErr w:type="gramEnd"/>
+        <w:t xml:space="preserve">      return function(d){</w:t>
+      </w:r>
     </w:p>
     <w:p>
       <w:pPr>
@@ -5580,16 +4128,8 @@
         <w:rPr>
           <w:rFonts w:ascii="Calibri" w:hAnsi="Calibri" w:cs="Calibri"/>
         </w:rPr>
-        <w:t xml:space="preserve">        return a + b + c + d + </w:t>
-      </w:r>
-      <w:proofErr w:type="gramStart"/>
-      <w:r>
-        <w:rPr>
-          <w:rFonts w:ascii="Calibri" w:hAnsi="Calibri" w:cs="Calibri"/>
-        </w:rPr>
-        <w:t>e;</w:t>
-      </w:r>
-      <w:proofErr w:type="gramEnd"/>
+        <w:t xml:space="preserve">        return a + b + c + d + e;</w:t>
+      </w:r>
     </w:p>
     <w:p>
       <w:pPr>
@@ -5661,21 +4201,7 @@
           <w:rFonts w:ascii="Calibri" w:hAnsi="Calibri" w:cs="Calibri"/>
         </w:rPr>
         <w:lastRenderedPageBreak/>
-        <w:t>console.log(</w:t>
-      </w:r>
-      <w:proofErr w:type="gramStart"/>
-      <w:r>
-        <w:rPr>
-          <w:rFonts w:ascii="Calibri" w:hAnsi="Calibri" w:cs="Calibri"/>
-        </w:rPr>
-        <w:t>sum(</w:t>
-      </w:r>
-      <w:proofErr w:type="gramEnd"/>
-      <w:r>
-        <w:rPr>
-          <w:rFonts w:ascii="Calibri" w:hAnsi="Calibri" w:cs="Calibri"/>
-        </w:rPr>
-        <w:t>1)(2)(3)(4)); // log 20</w:t>
+        <w:t>console.log(sum(1)(2)(3)(4)); // log 20</w:t>
       </w:r>
     </w:p>
     <w:p>
@@ -5728,79 +4254,47 @@
         <w:rPr>
           <w:rFonts w:ascii="Calibri" w:hAnsi="Calibri" w:cs="Calibri"/>
         </w:rPr>
-        <w:t xml:space="preserve">var e = </w:t>
-      </w:r>
-      <w:proofErr w:type="gramStart"/>
-      <w:r>
-        <w:rPr>
-          <w:rFonts w:ascii="Calibri" w:hAnsi="Calibri" w:cs="Calibri"/>
-        </w:rPr>
-        <w:t>10;</w:t>
-      </w:r>
-      <w:proofErr w:type="gramEnd"/>
-    </w:p>
-    <w:p>
-      <w:pPr>
-        <w:rPr>
-          <w:rFonts w:ascii="Calibri" w:hAnsi="Calibri" w:cs="Calibri"/>
-        </w:rPr>
-      </w:pPr>
-      <w:r>
-        <w:rPr>
-          <w:rFonts w:ascii="Calibri" w:hAnsi="Calibri" w:cs="Calibri"/>
-        </w:rPr>
-        <w:t>function sum(a</w:t>
-      </w:r>
-      <w:proofErr w:type="gramStart"/>
-      <w:r>
-        <w:rPr>
-          <w:rFonts w:ascii="Calibri" w:hAnsi="Calibri" w:cs="Calibri"/>
-        </w:rPr>
-        <w:t>){</w:t>
-      </w:r>
-      <w:proofErr w:type="gramEnd"/>
-    </w:p>
-    <w:p>
-      <w:pPr>
-        <w:rPr>
-          <w:rFonts w:ascii="Calibri" w:hAnsi="Calibri" w:cs="Calibri"/>
-        </w:rPr>
-      </w:pPr>
-      <w:r>
-        <w:rPr>
-          <w:rFonts w:ascii="Calibri" w:hAnsi="Calibri" w:cs="Calibri"/>
-        </w:rPr>
-        <w:t xml:space="preserve">  return function sum2(b</w:t>
-      </w:r>
-      <w:proofErr w:type="gramStart"/>
-      <w:r>
-        <w:rPr>
-          <w:rFonts w:ascii="Calibri" w:hAnsi="Calibri" w:cs="Calibri"/>
-        </w:rPr>
-        <w:t>){</w:t>
-      </w:r>
-      <w:proofErr w:type="gramEnd"/>
-    </w:p>
-    <w:p>
-      <w:pPr>
-        <w:rPr>
-          <w:rFonts w:ascii="Calibri" w:hAnsi="Calibri" w:cs="Calibri"/>
-        </w:rPr>
-      </w:pPr>
-      <w:r>
-        <w:rPr>
-          <w:rFonts w:ascii="Calibri" w:hAnsi="Calibri" w:cs="Calibri"/>
-        </w:rPr>
-        <w:t xml:space="preserve">    return function sum3(c</w:t>
-      </w:r>
-      <w:proofErr w:type="gramStart"/>
-      <w:r>
-        <w:rPr>
-          <w:rFonts w:ascii="Calibri" w:hAnsi="Calibri" w:cs="Calibri"/>
-        </w:rPr>
-        <w:t>){</w:t>
-      </w:r>
-      <w:proofErr w:type="gramEnd"/>
+        <w:t>var e = 10;</w:t>
+      </w:r>
+    </w:p>
+    <w:p>
+      <w:pPr>
+        <w:rPr>
+          <w:rFonts w:ascii="Calibri" w:hAnsi="Calibri" w:cs="Calibri"/>
+        </w:rPr>
+      </w:pPr>
+      <w:r>
+        <w:rPr>
+          <w:rFonts w:ascii="Calibri" w:hAnsi="Calibri" w:cs="Calibri"/>
+        </w:rPr>
+        <w:t>function sum(a){</w:t>
+      </w:r>
+    </w:p>
+    <w:p>
+      <w:pPr>
+        <w:rPr>
+          <w:rFonts w:ascii="Calibri" w:hAnsi="Calibri" w:cs="Calibri"/>
+        </w:rPr>
+      </w:pPr>
+      <w:r>
+        <w:rPr>
+          <w:rFonts w:ascii="Calibri" w:hAnsi="Calibri" w:cs="Calibri"/>
+        </w:rPr>
+        <w:t xml:space="preserve">  return function sum2(b){</w:t>
+      </w:r>
+    </w:p>
+    <w:p>
+      <w:pPr>
+        <w:rPr>
+          <w:rFonts w:ascii="Calibri" w:hAnsi="Calibri" w:cs="Calibri"/>
+        </w:rPr>
+      </w:pPr>
+      <w:r>
+        <w:rPr>
+          <w:rFonts w:ascii="Calibri" w:hAnsi="Calibri" w:cs="Calibri"/>
+        </w:rPr>
+        <w:t xml:space="preserve">    return function sum3(c){</w:t>
+      </w:r>
     </w:p>
     <w:p>
       <w:pPr>
@@ -5825,16 +4319,8 @@
         <w:rPr>
           <w:rFonts w:ascii="Calibri" w:hAnsi="Calibri" w:cs="Calibri"/>
         </w:rPr>
-        <w:t xml:space="preserve">      return function sum4(d</w:t>
-      </w:r>
-      <w:proofErr w:type="gramStart"/>
-      <w:r>
-        <w:rPr>
-          <w:rFonts w:ascii="Calibri" w:hAnsi="Calibri" w:cs="Calibri"/>
-        </w:rPr>
-        <w:t>){</w:t>
-      </w:r>
-      <w:proofErr w:type="gramEnd"/>
+        <w:t xml:space="preserve">      return function sum4(d){</w:t>
+      </w:r>
     </w:p>
     <w:p>
       <w:pPr>
@@ -5859,16 +4345,8 @@
         <w:rPr>
           <w:rFonts w:ascii="Calibri" w:hAnsi="Calibri" w:cs="Calibri"/>
         </w:rPr>
-        <w:t xml:space="preserve">        return a + b + c + d + </w:t>
-      </w:r>
-      <w:proofErr w:type="gramStart"/>
-      <w:r>
-        <w:rPr>
-          <w:rFonts w:ascii="Calibri" w:hAnsi="Calibri" w:cs="Calibri"/>
-        </w:rPr>
-        <w:t>e;</w:t>
-      </w:r>
-      <w:proofErr w:type="gramEnd"/>
+        <w:t xml:space="preserve">        return a + b + c + d + e;</w:t>
+      </w:r>
     </w:p>
     <w:p>
       <w:pPr>
@@ -5939,85 +4417,47 @@
         <w:rPr>
           <w:rFonts w:ascii="Calibri" w:hAnsi="Calibri" w:cs="Calibri"/>
         </w:rPr>
-        <w:t xml:space="preserve">var sum2 = </w:t>
-      </w:r>
-      <w:proofErr w:type="gramStart"/>
-      <w:r>
-        <w:rPr>
-          <w:rFonts w:ascii="Calibri" w:hAnsi="Calibri" w:cs="Calibri"/>
-        </w:rPr>
-        <w:t>sum(</w:t>
-      </w:r>
-      <w:proofErr w:type="gramEnd"/>
-      <w:r>
-        <w:rPr>
-          <w:rFonts w:ascii="Calibri" w:hAnsi="Calibri" w:cs="Calibri"/>
-        </w:rPr>
-        <w:t>1);</w:t>
-      </w:r>
-    </w:p>
-    <w:p>
-      <w:pPr>
-        <w:rPr>
-          <w:rFonts w:ascii="Calibri" w:hAnsi="Calibri" w:cs="Calibri"/>
-        </w:rPr>
-      </w:pPr>
-      <w:r>
-        <w:rPr>
-          <w:rFonts w:ascii="Calibri" w:hAnsi="Calibri" w:cs="Calibri"/>
-        </w:rPr>
-        <w:t>var sum3 = sum2(2</w:t>
-      </w:r>
-      <w:proofErr w:type="gramStart"/>
-      <w:r>
-        <w:rPr>
-          <w:rFonts w:ascii="Calibri" w:hAnsi="Calibri" w:cs="Calibri"/>
-        </w:rPr>
-        <w:t>);</w:t>
-      </w:r>
-      <w:proofErr w:type="gramEnd"/>
-    </w:p>
-    <w:p>
-      <w:pPr>
-        <w:rPr>
-          <w:rFonts w:ascii="Calibri" w:hAnsi="Calibri" w:cs="Calibri"/>
-        </w:rPr>
-      </w:pPr>
-      <w:r>
-        <w:rPr>
-          <w:rFonts w:ascii="Calibri" w:hAnsi="Calibri" w:cs="Calibri"/>
-        </w:rPr>
-        <w:t>var sum4 = sum3(3</w:t>
-      </w:r>
-      <w:proofErr w:type="gramStart"/>
-      <w:r>
-        <w:rPr>
-          <w:rFonts w:ascii="Calibri" w:hAnsi="Calibri" w:cs="Calibri"/>
-        </w:rPr>
-        <w:t>);</w:t>
-      </w:r>
-      <w:proofErr w:type="gramEnd"/>
-    </w:p>
-    <w:p>
-      <w:pPr>
-        <w:rPr>
-          <w:rFonts w:ascii="Calibri" w:hAnsi="Calibri" w:cs="Calibri"/>
-        </w:rPr>
-      </w:pPr>
-      <w:r>
-        <w:rPr>
-          <w:rFonts w:ascii="Calibri" w:hAnsi="Calibri" w:cs="Calibri"/>
-        </w:rPr>
-        <w:t>var result = sum4(4</w:t>
-      </w:r>
-      <w:proofErr w:type="gramStart"/>
-      <w:r>
-        <w:rPr>
-          <w:rFonts w:ascii="Calibri" w:hAnsi="Calibri" w:cs="Calibri"/>
-        </w:rPr>
-        <w:t>);</w:t>
-      </w:r>
-      <w:proofErr w:type="gramEnd"/>
+        <w:t>var sum2 = sum(1);</w:t>
+      </w:r>
+    </w:p>
+    <w:p>
+      <w:pPr>
+        <w:rPr>
+          <w:rFonts w:ascii="Calibri" w:hAnsi="Calibri" w:cs="Calibri"/>
+        </w:rPr>
+      </w:pPr>
+      <w:r>
+        <w:rPr>
+          <w:rFonts w:ascii="Calibri" w:hAnsi="Calibri" w:cs="Calibri"/>
+        </w:rPr>
+        <w:t>var sum3 = sum2(2);</w:t>
+      </w:r>
+    </w:p>
+    <w:p>
+      <w:pPr>
+        <w:rPr>
+          <w:rFonts w:ascii="Calibri" w:hAnsi="Calibri" w:cs="Calibri"/>
+        </w:rPr>
+      </w:pPr>
+      <w:r>
+        <w:rPr>
+          <w:rFonts w:ascii="Calibri" w:hAnsi="Calibri" w:cs="Calibri"/>
+        </w:rPr>
+        <w:t>var sum4 = sum3(3);</w:t>
+      </w:r>
+    </w:p>
+    <w:p>
+      <w:pPr>
+        <w:rPr>
+          <w:rFonts w:ascii="Calibri" w:hAnsi="Calibri" w:cs="Calibri"/>
+        </w:rPr>
+      </w:pPr>
+      <w:r>
+        <w:rPr>
+          <w:rFonts w:ascii="Calibri" w:hAnsi="Calibri" w:cs="Calibri"/>
+        </w:rPr>
+        <w:t>var result = sum4(4);</w:t>
+      </w:r>
     </w:p>
     <w:p>
       <w:pPr>
@@ -6084,37 +4524,21 @@
         <w:rPr>
           <w:rFonts w:ascii="Calibri" w:hAnsi="Calibri" w:cs="Calibri"/>
         </w:rPr>
-        <w:t xml:space="preserve">Function a </w:t>
-      </w:r>
-      <w:proofErr w:type="gramStart"/>
-      <w:r>
-        <w:rPr>
-          <w:rFonts w:ascii="Calibri" w:hAnsi="Calibri" w:cs="Calibri"/>
-        </w:rPr>
-        <w:t>(){</w:t>
-      </w:r>
-      <w:proofErr w:type="gramEnd"/>
-    </w:p>
-    <w:p>
-      <w:pPr>
-        <w:rPr>
-          <w:rFonts w:ascii="Calibri" w:hAnsi="Calibri" w:cs="Calibri"/>
-        </w:rPr>
-      </w:pPr>
-      <w:r>
-        <w:rPr>
-          <w:rFonts w:ascii="Calibri" w:hAnsi="Calibri" w:cs="Calibri"/>
-        </w:rPr>
-        <w:t xml:space="preserve">Var a = </w:t>
-      </w:r>
-      <w:proofErr w:type="gramStart"/>
-      <w:r>
-        <w:rPr>
-          <w:rFonts w:ascii="Calibri" w:hAnsi="Calibri" w:cs="Calibri"/>
-        </w:rPr>
-        <w:t>10;</w:t>
-      </w:r>
-      <w:proofErr w:type="gramEnd"/>
+        <w:t>Function a (){</w:t>
+      </w:r>
+    </w:p>
+    <w:p>
+      <w:pPr>
+        <w:rPr>
+          <w:rFonts w:ascii="Calibri" w:hAnsi="Calibri" w:cs="Calibri"/>
+        </w:rPr>
+      </w:pPr>
+      <w:r>
+        <w:rPr>
+          <w:rFonts w:ascii="Calibri" w:hAnsi="Calibri" w:cs="Calibri"/>
+        </w:rPr>
+        <w:t>Var a = 10;</w:t>
+      </w:r>
     </w:p>
     <w:p>
       <w:pPr>
@@ -6139,16 +4563,8 @@
         <w:rPr>
           <w:rFonts w:ascii="Calibri" w:hAnsi="Calibri" w:cs="Calibri"/>
         </w:rPr>
-        <w:t xml:space="preserve">             Console.log(a</w:t>
-      </w:r>
-      <w:proofErr w:type="gramStart"/>
-      <w:r>
-        <w:rPr>
-          <w:rFonts w:ascii="Calibri" w:hAnsi="Calibri" w:cs="Calibri"/>
-        </w:rPr>
-        <w:t>);</w:t>
-      </w:r>
-      <w:proofErr w:type="gramEnd"/>
+        <w:t xml:space="preserve">             Console.log(a);</w:t>
+      </w:r>
     </w:p>
     <w:p>
       <w:pPr>
@@ -6173,21 +4589,7 @@
         <w:rPr>
           <w:rFonts w:ascii="Calibri" w:hAnsi="Calibri" w:cs="Calibri"/>
         </w:rPr>
-        <w:t xml:space="preserve">     </w:t>
-      </w:r>
-      <w:proofErr w:type="gramStart"/>
-      <w:r>
-        <w:rPr>
-          <w:rFonts w:ascii="Calibri" w:hAnsi="Calibri" w:cs="Calibri"/>
-        </w:rPr>
-        <w:t>b(</w:t>
-      </w:r>
-      <w:proofErr w:type="gramEnd"/>
-      <w:r>
-        <w:rPr>
-          <w:rFonts w:ascii="Calibri" w:hAnsi="Calibri" w:cs="Calibri"/>
-        </w:rPr>
-        <w:t>);</w:t>
+        <w:t xml:space="preserve">     b();</w:t>
       </w:r>
     </w:p>
     <w:p>
@@ -6210,19 +4612,11 @@
           <w:rFonts w:ascii="Calibri" w:hAnsi="Calibri" w:cs="Calibri"/>
         </w:rPr>
       </w:pPr>
-      <w:proofErr w:type="gramStart"/>
-      <w:r>
-        <w:rPr>
-          <w:rFonts w:ascii="Calibri" w:hAnsi="Calibri" w:cs="Calibri"/>
-        </w:rPr>
-        <w:t>a(</w:t>
-      </w:r>
-      <w:proofErr w:type="gramEnd"/>
-      <w:r>
-        <w:rPr>
-          <w:rFonts w:ascii="Calibri" w:hAnsi="Calibri" w:cs="Calibri"/>
-        </w:rPr>
-        <w:t>);</w:t>
+      <w:r>
+        <w:rPr>
+          <w:rFonts w:ascii="Calibri" w:hAnsi="Calibri" w:cs="Calibri"/>
+        </w:rPr>
+        <w:t>a();</w:t>
       </w:r>
     </w:p>
     <w:p>
@@ -6526,21 +4920,7 @@
         <w:rPr>
           <w:rFonts w:ascii="Calibri" w:hAnsi="Calibri" w:cs="Calibri"/>
         </w:rPr>
-        <w:t xml:space="preserve">. That prototype object has a prototype of its own, and so on until an object is reached with null as its prototype. </w:t>
-      </w:r>
-      <w:proofErr w:type="gramStart"/>
-      <w:r>
-        <w:rPr>
-          <w:rFonts w:ascii="Calibri" w:hAnsi="Calibri" w:cs="Calibri"/>
-        </w:rPr>
-        <w:t>By definition, null</w:t>
-      </w:r>
-      <w:proofErr w:type="gramEnd"/>
-      <w:r>
-        <w:rPr>
-          <w:rFonts w:ascii="Calibri" w:hAnsi="Calibri" w:cs="Calibri"/>
-        </w:rPr>
-        <w:t xml:space="preserve"> has no prototype, and acts as the final link in this prototype chain.</w:t>
+        <w:t>. That prototype object has a prototype of its own, and so on until an object is reached with null as its prototype. By definition, null has no prototype, and acts as the final link in this prototype chain.</w:t>
       </w:r>
     </w:p>
     <w:p>
@@ -6759,48 +5139,24 @@
           <w:rFonts w:ascii="Calibri" w:hAnsi="Calibri" w:cs="Calibri"/>
         </w:rPr>
       </w:pPr>
-      <w:proofErr w:type="spellStart"/>
-      <w:r>
-        <w:rPr>
-          <w:rFonts w:ascii="Calibri" w:hAnsi="Calibri" w:cs="Calibri"/>
-        </w:rPr>
-        <w:t>firstName</w:t>
-      </w:r>
-      <w:proofErr w:type="spellEnd"/>
-      <w:r>
-        <w:rPr>
-          <w:rFonts w:ascii="Calibri" w:hAnsi="Calibri" w:cs="Calibri"/>
-        </w:rPr>
-        <w:t>: “Anish”,</w:t>
-      </w:r>
-    </w:p>
-    <w:p>
-      <w:pPr>
-        <w:rPr>
-          <w:rFonts w:ascii="Calibri" w:hAnsi="Calibri" w:cs="Calibri"/>
-        </w:rPr>
-      </w:pPr>
-      <w:proofErr w:type="spellStart"/>
-      <w:proofErr w:type="gramStart"/>
-      <w:r>
-        <w:rPr>
-          <w:rFonts w:ascii="Calibri" w:hAnsi="Calibri" w:cs="Calibri"/>
-        </w:rPr>
-        <w:t>lastName</w:t>
-      </w:r>
-      <w:proofErr w:type="spellEnd"/>
-      <w:r>
-        <w:rPr>
-          <w:rFonts w:ascii="Calibri" w:hAnsi="Calibri" w:cs="Calibri"/>
-        </w:rPr>
-        <w:t xml:space="preserve"> :</w:t>
-      </w:r>
-      <w:proofErr w:type="gramEnd"/>
-      <w:r>
-        <w:rPr>
-          <w:rFonts w:ascii="Calibri" w:hAnsi="Calibri" w:cs="Calibri"/>
-        </w:rPr>
-        <w:t xml:space="preserve"> “Shrestha”,</w:t>
+      <w:r>
+        <w:rPr>
+          <w:rFonts w:ascii="Calibri" w:hAnsi="Calibri" w:cs="Calibri"/>
+        </w:rPr>
+        <w:t>firstName: “Anish”,</w:t>
+      </w:r>
+    </w:p>
+    <w:p>
+      <w:pPr>
+        <w:rPr>
+          <w:rFonts w:ascii="Calibri" w:hAnsi="Calibri" w:cs="Calibri"/>
+        </w:rPr>
+      </w:pPr>
+      <w:r>
+        <w:rPr>
+          <w:rFonts w:ascii="Calibri" w:hAnsi="Calibri" w:cs="Calibri"/>
+        </w:rPr>
+        <w:t>lastName : “Shrestha”,</w:t>
       </w:r>
     </w:p>
     <w:p>
@@ -6826,78 +5182,20 @@
         <w:rPr>
           <w:rFonts w:ascii="Calibri" w:hAnsi="Calibri" w:cs="Calibri"/>
         </w:rPr>
-        <w:t xml:space="preserve">Let </w:t>
-      </w:r>
-      <w:proofErr w:type="spellStart"/>
-      <w:r>
-        <w:rPr>
-          <w:rFonts w:ascii="Calibri" w:hAnsi="Calibri" w:cs="Calibri"/>
-        </w:rPr>
-        <w:t>getFullName</w:t>
-      </w:r>
-      <w:proofErr w:type="spellEnd"/>
-      <w:r>
-        <w:rPr>
-          <w:rFonts w:ascii="Calibri" w:hAnsi="Calibri" w:cs="Calibri"/>
-        </w:rPr>
-        <w:t xml:space="preserve"> = </w:t>
-      </w:r>
-      <w:proofErr w:type="gramStart"/>
-      <w:r>
-        <w:rPr>
-          <w:rFonts w:ascii="Calibri" w:hAnsi="Calibri" w:cs="Calibri"/>
-        </w:rPr>
-        <w:t>function(</w:t>
-      </w:r>
-      <w:proofErr w:type="gramEnd"/>
-      <w:r>
-        <w:rPr>
-          <w:rFonts w:ascii="Calibri" w:hAnsi="Calibri" w:cs="Calibri"/>
-        </w:rPr>
-        <w:t>){</w:t>
-      </w:r>
-    </w:p>
-    <w:p>
-      <w:pPr>
-        <w:rPr>
-          <w:rFonts w:ascii="Calibri" w:hAnsi="Calibri" w:cs="Calibri"/>
-        </w:rPr>
-      </w:pPr>
-      <w:r>
-        <w:rPr>
-          <w:rFonts w:ascii="Calibri" w:hAnsi="Calibri" w:cs="Calibri"/>
-        </w:rPr>
-        <w:t xml:space="preserve">return </w:t>
-      </w:r>
-      <w:proofErr w:type="spellStart"/>
-      <w:proofErr w:type="gramStart"/>
-      <w:r>
-        <w:rPr>
-          <w:rFonts w:ascii="Calibri" w:hAnsi="Calibri" w:cs="Calibri"/>
-        </w:rPr>
-        <w:t>this.firstName</w:t>
-      </w:r>
-      <w:proofErr w:type="spellEnd"/>
-      <w:proofErr w:type="gramEnd"/>
-      <w:r>
-        <w:rPr>
-          <w:rFonts w:ascii="Calibri" w:hAnsi="Calibri" w:cs="Calibri"/>
-        </w:rPr>
-        <w:t xml:space="preserve"> + “ ” + </w:t>
-      </w:r>
-      <w:proofErr w:type="spellStart"/>
-      <w:r>
-        <w:rPr>
-          <w:rFonts w:ascii="Calibri" w:hAnsi="Calibri" w:cs="Calibri"/>
-        </w:rPr>
-        <w:t>this.secondName</w:t>
-      </w:r>
-      <w:proofErr w:type="spellEnd"/>
-      <w:r>
-        <w:rPr>
-          <w:rFonts w:ascii="Calibri" w:hAnsi="Calibri" w:cs="Calibri"/>
-        </w:rPr>
-        <w:t xml:space="preserve"> //  here this is referred to name</w:t>
+        <w:t>Let getFullName = function(){</w:t>
+      </w:r>
+    </w:p>
+    <w:p>
+      <w:pPr>
+        <w:rPr>
+          <w:rFonts w:ascii="Calibri" w:hAnsi="Calibri" w:cs="Calibri"/>
+        </w:rPr>
+      </w:pPr>
+      <w:r>
+        <w:rPr>
+          <w:rFonts w:ascii="Calibri" w:hAnsi="Calibri" w:cs="Calibri"/>
+        </w:rPr>
+        <w:t>return this.firstName + “ ” + this.secondName //  here this is referred to name</w:t>
       </w:r>
     </w:p>
     <w:p>
@@ -6930,66 +5228,22 @@
         <w:rPr>
           <w:rFonts w:ascii="Calibri" w:hAnsi="Calibri" w:cs="Calibri"/>
         </w:rPr>
-        <w:t xml:space="preserve">// </w:t>
-      </w:r>
-      <w:proofErr w:type="gramStart"/>
-      <w:r>
-        <w:rPr>
-          <w:rFonts w:ascii="Calibri" w:hAnsi="Calibri" w:cs="Calibri"/>
-        </w:rPr>
-        <w:t>so</w:t>
-      </w:r>
-      <w:proofErr w:type="gramEnd"/>
-      <w:r>
-        <w:rPr>
-          <w:rFonts w:ascii="Calibri" w:hAnsi="Calibri" w:cs="Calibri"/>
-        </w:rPr>
-        <w:t xml:space="preserve"> to call the method </w:t>
-      </w:r>
-      <w:proofErr w:type="spellStart"/>
-      <w:r>
-        <w:rPr>
-          <w:rFonts w:ascii="Calibri" w:hAnsi="Calibri" w:cs="Calibri"/>
-        </w:rPr>
-        <w:t>getfullName</w:t>
-      </w:r>
-      <w:proofErr w:type="spellEnd"/>
-      <w:r>
-        <w:rPr>
-          <w:rFonts w:ascii="Calibri" w:hAnsi="Calibri" w:cs="Calibri"/>
-        </w:rPr>
-        <w:t xml:space="preserve"> </w:t>
-      </w:r>
-    </w:p>
-    <w:p>
-      <w:pPr>
-        <w:rPr>
-          <w:rFonts w:ascii="Calibri" w:hAnsi="Calibri" w:cs="Calibri"/>
-        </w:rPr>
-      </w:pPr>
-      <w:proofErr w:type="spellStart"/>
+        <w:t xml:space="preserve">// so to call the method getfullName </w:t>
+      </w:r>
+    </w:p>
+    <w:p>
+      <w:pPr>
+        <w:rPr>
+          <w:rFonts w:ascii="Calibri" w:hAnsi="Calibri" w:cs="Calibri"/>
+        </w:rPr>
+      </w:pPr>
       <w:r>
         <w:rPr>
           <w:rFonts w:ascii="Calibri" w:hAnsi="Calibri" w:cs="Calibri"/>
         </w:rPr>
         <w:lastRenderedPageBreak/>
-        <w:t>getFullName.call</w:t>
-      </w:r>
-      <w:proofErr w:type="spellEnd"/>
-      <w:r>
-        <w:rPr>
-          <w:rFonts w:ascii="Calibri" w:hAnsi="Calibri" w:cs="Calibri"/>
-        </w:rPr>
-        <w:t>(name</w:t>
-      </w:r>
-      <w:proofErr w:type="gramStart"/>
-      <w:r>
-        <w:rPr>
-          <w:rFonts w:ascii="Calibri" w:hAnsi="Calibri" w:cs="Calibri"/>
-        </w:rPr>
-        <w:t>);</w:t>
-      </w:r>
-      <w:proofErr w:type="gramEnd"/>
+        <w:t>getFullName.call(name);</w:t>
+      </w:r>
     </w:p>
     <w:p>
       <w:pPr>
@@ -7017,48 +5271,24 @@
           <w:rFonts w:ascii="Calibri" w:hAnsi="Calibri" w:cs="Calibri"/>
         </w:rPr>
       </w:pPr>
-      <w:proofErr w:type="spellStart"/>
-      <w:r>
-        <w:rPr>
-          <w:rFonts w:ascii="Calibri" w:hAnsi="Calibri" w:cs="Calibri"/>
-        </w:rPr>
-        <w:t>firstName</w:t>
-      </w:r>
-      <w:proofErr w:type="spellEnd"/>
-      <w:r>
-        <w:rPr>
-          <w:rFonts w:ascii="Calibri" w:hAnsi="Calibri" w:cs="Calibri"/>
-        </w:rPr>
-        <w:t>: “Manjushree”,</w:t>
-      </w:r>
-    </w:p>
-    <w:p>
-      <w:pPr>
-        <w:rPr>
-          <w:rFonts w:ascii="Calibri" w:hAnsi="Calibri" w:cs="Calibri"/>
-        </w:rPr>
-      </w:pPr>
-      <w:proofErr w:type="spellStart"/>
-      <w:proofErr w:type="gramStart"/>
-      <w:r>
-        <w:rPr>
-          <w:rFonts w:ascii="Calibri" w:hAnsi="Calibri" w:cs="Calibri"/>
-        </w:rPr>
-        <w:t>lastName</w:t>
-      </w:r>
-      <w:proofErr w:type="spellEnd"/>
-      <w:r>
-        <w:rPr>
-          <w:rFonts w:ascii="Calibri" w:hAnsi="Calibri" w:cs="Calibri"/>
-        </w:rPr>
-        <w:t xml:space="preserve"> :</w:t>
-      </w:r>
-      <w:proofErr w:type="gramEnd"/>
-      <w:r>
-        <w:rPr>
-          <w:rFonts w:ascii="Calibri" w:hAnsi="Calibri" w:cs="Calibri"/>
-        </w:rPr>
-        <w:t xml:space="preserve"> “Shrestha”,</w:t>
+      <w:r>
+        <w:rPr>
+          <w:rFonts w:ascii="Calibri" w:hAnsi="Calibri" w:cs="Calibri"/>
+        </w:rPr>
+        <w:t>firstName: “Manjushree”,</w:t>
+      </w:r>
+    </w:p>
+    <w:p>
+      <w:pPr>
+        <w:rPr>
+          <w:rFonts w:ascii="Calibri" w:hAnsi="Calibri" w:cs="Calibri"/>
+        </w:rPr>
+      </w:pPr>
+      <w:r>
+        <w:rPr>
+          <w:rFonts w:ascii="Calibri" w:hAnsi="Calibri" w:cs="Calibri"/>
+        </w:rPr>
+        <w:t>lastName : “Shrestha”,</w:t>
       </w:r>
     </w:p>
     <w:p>
@@ -7093,21 +5323,11 @@
           <w:rFonts w:ascii="Calibri" w:hAnsi="Calibri" w:cs="Calibri"/>
         </w:rPr>
       </w:pPr>
-      <w:proofErr w:type="spellStart"/>
-      <w:proofErr w:type="gramStart"/>
-      <w:r>
-        <w:rPr>
-          <w:rFonts w:ascii="Calibri" w:hAnsi="Calibri" w:cs="Calibri"/>
-        </w:rPr>
-        <w:t>name.getFullName.call</w:t>
-      </w:r>
-      <w:proofErr w:type="spellEnd"/>
-      <w:proofErr w:type="gramEnd"/>
-      <w:r>
-        <w:rPr>
-          <w:rFonts w:ascii="Calibri" w:hAnsi="Calibri" w:cs="Calibri"/>
-        </w:rPr>
-        <w:t>(name1) // so name1 will be bind with this when the function is called upon</w:t>
+      <w:r>
+        <w:rPr>
+          <w:rFonts w:ascii="Calibri" w:hAnsi="Calibri" w:cs="Calibri"/>
+        </w:rPr>
+        <w:t>name.getFullName.call(name1) // so name1 will be bind with this when the function is called upon</w:t>
       </w:r>
     </w:p>
     <w:p>
@@ -7144,135 +5364,41 @@
         <w:rPr>
           <w:rFonts w:ascii="Calibri" w:hAnsi="Calibri" w:cs="Calibri"/>
         </w:rPr>
-        <w:t xml:space="preserve">If we want to pass an extra argument to the </w:t>
-      </w:r>
-      <w:proofErr w:type="spellStart"/>
-      <w:r>
-        <w:rPr>
-          <w:rFonts w:ascii="Calibri" w:hAnsi="Calibri" w:cs="Calibri"/>
-        </w:rPr>
-        <w:t>getFullName</w:t>
-      </w:r>
-      <w:proofErr w:type="spellEnd"/>
-      <w:r>
-        <w:rPr>
-          <w:rFonts w:ascii="Calibri" w:hAnsi="Calibri" w:cs="Calibri"/>
-        </w:rPr>
-        <w:t xml:space="preserve"> </w:t>
-      </w:r>
-    </w:p>
-    <w:p>
-      <w:pPr>
-        <w:rPr>
-          <w:rFonts w:ascii="Calibri" w:hAnsi="Calibri" w:cs="Calibri"/>
-        </w:rPr>
-      </w:pPr>
-    </w:p>
-    <w:p>
-      <w:pPr>
-        <w:rPr>
-          <w:rFonts w:ascii="Calibri" w:hAnsi="Calibri" w:cs="Calibri"/>
-        </w:rPr>
-      </w:pPr>
-      <w:proofErr w:type="spellStart"/>
-      <w:r>
-        <w:rPr>
-          <w:rFonts w:ascii="Calibri" w:hAnsi="Calibri" w:cs="Calibri"/>
-        </w:rPr>
-        <w:t>getFullName</w:t>
-      </w:r>
-      <w:proofErr w:type="spellEnd"/>
-      <w:r>
-        <w:rPr>
-          <w:rFonts w:ascii="Calibri" w:hAnsi="Calibri" w:cs="Calibri"/>
-        </w:rPr>
-        <w:t xml:space="preserve"> </w:t>
-      </w:r>
-      <w:proofErr w:type="gramStart"/>
-      <w:r>
-        <w:rPr>
-          <w:rFonts w:ascii="Calibri" w:hAnsi="Calibri" w:cs="Calibri"/>
-        </w:rPr>
-        <w:t>=  function</w:t>
-      </w:r>
-      <w:proofErr w:type="gramEnd"/>
-      <w:r>
-        <w:rPr>
-          <w:rFonts w:ascii="Calibri" w:hAnsi="Calibri" w:cs="Calibri"/>
-        </w:rPr>
-        <w:t>(</w:t>
-      </w:r>
-      <w:proofErr w:type="spellStart"/>
-      <w:r>
-        <w:rPr>
-          <w:rFonts w:ascii="Calibri" w:hAnsi="Calibri" w:cs="Calibri"/>
-        </w:rPr>
-        <w:t>middleName</w:t>
-      </w:r>
-      <w:proofErr w:type="spellEnd"/>
-      <w:r>
-        <w:rPr>
-          <w:rFonts w:ascii="Calibri" w:hAnsi="Calibri" w:cs="Calibri"/>
-        </w:rPr>
-        <w:t>) {</w:t>
-      </w:r>
-    </w:p>
-    <w:p>
-      <w:pPr>
-        <w:rPr>
-          <w:rFonts w:ascii="Calibri" w:hAnsi="Calibri" w:cs="Calibri"/>
-        </w:rPr>
-      </w:pPr>
-      <w:proofErr w:type="gramStart"/>
-      <w:r>
-        <w:rPr>
-          <w:rFonts w:ascii="Calibri" w:hAnsi="Calibri" w:cs="Calibri"/>
-        </w:rPr>
-        <w:t xml:space="preserve">return  </w:t>
-      </w:r>
-      <w:proofErr w:type="spellStart"/>
-      <w:r>
-        <w:rPr>
-          <w:rFonts w:ascii="Calibri" w:hAnsi="Calibri" w:cs="Calibri"/>
-        </w:rPr>
-        <w:t>this</w:t>
-      </w:r>
-      <w:proofErr w:type="gramEnd"/>
-      <w:r>
-        <w:rPr>
-          <w:rFonts w:ascii="Calibri" w:hAnsi="Calibri" w:cs="Calibri"/>
-        </w:rPr>
-        <w:t>.firstName</w:t>
-      </w:r>
-      <w:proofErr w:type="spellEnd"/>
-      <w:r>
-        <w:rPr>
-          <w:rFonts w:ascii="Calibri" w:hAnsi="Calibri" w:cs="Calibri"/>
-        </w:rPr>
-        <w:t xml:space="preserve"> + “ ” + </w:t>
-      </w:r>
-      <w:proofErr w:type="spellStart"/>
-      <w:r>
-        <w:rPr>
-          <w:rFonts w:ascii="Calibri" w:hAnsi="Calibri" w:cs="Calibri"/>
-        </w:rPr>
-        <w:t>middleName</w:t>
-      </w:r>
-      <w:proofErr w:type="spellEnd"/>
-      <w:r>
-        <w:rPr>
-          <w:rFonts w:ascii="Calibri" w:hAnsi="Calibri" w:cs="Calibri"/>
-        </w:rPr>
-        <w:t xml:space="preserve"> + “ ” + </w:t>
-      </w:r>
-      <w:proofErr w:type="spellStart"/>
-      <w:r>
-        <w:rPr>
-          <w:rFonts w:ascii="Calibri" w:hAnsi="Calibri" w:cs="Calibri"/>
-        </w:rPr>
-        <w:t>this.lastName</w:t>
-      </w:r>
-      <w:proofErr w:type="spellEnd"/>
+        <w:t xml:space="preserve">If we want to pass an extra argument to the getFullName </w:t>
+      </w:r>
+    </w:p>
+    <w:p>
+      <w:pPr>
+        <w:rPr>
+          <w:rFonts w:ascii="Calibri" w:hAnsi="Calibri" w:cs="Calibri"/>
+        </w:rPr>
+      </w:pPr>
+    </w:p>
+    <w:p>
+      <w:pPr>
+        <w:rPr>
+          <w:rFonts w:ascii="Calibri" w:hAnsi="Calibri" w:cs="Calibri"/>
+        </w:rPr>
+      </w:pPr>
+      <w:r>
+        <w:rPr>
+          <w:rFonts w:ascii="Calibri" w:hAnsi="Calibri" w:cs="Calibri"/>
+        </w:rPr>
+        <w:t>getFullName =  function(middleName) {</w:t>
+      </w:r>
+    </w:p>
+    <w:p>
+      <w:pPr>
+        <w:rPr>
+          <w:rFonts w:ascii="Calibri" w:hAnsi="Calibri" w:cs="Calibri"/>
+        </w:rPr>
+      </w:pPr>
+      <w:r>
+        <w:rPr>
+          <w:rFonts w:ascii="Calibri" w:hAnsi="Calibri" w:cs="Calibri"/>
+        </w:rPr>
+        <w:t>return  this.firstName + “ ” + middleName + “ ” + this.lastName</w:t>
+      </w:r>
     </w:p>
     <w:p>
       <w:pPr>
@@ -7297,45 +5423,21 @@
         <w:rPr>
           <w:rFonts w:ascii="Calibri" w:hAnsi="Calibri" w:cs="Calibri"/>
         </w:rPr>
-        <w:t xml:space="preserve">We can do this </w:t>
-      </w:r>
-      <w:proofErr w:type="gramStart"/>
-      <w:r>
-        <w:rPr>
-          <w:rFonts w:ascii="Calibri" w:hAnsi="Calibri" w:cs="Calibri"/>
-        </w:rPr>
-        <w:t>by :</w:t>
-      </w:r>
-      <w:proofErr w:type="gramEnd"/>
-    </w:p>
-    <w:p>
-      <w:pPr>
-        <w:rPr>
-          <w:rFonts w:ascii="Calibri" w:hAnsi="Calibri" w:cs="Calibri"/>
-        </w:rPr>
-      </w:pPr>
-      <w:proofErr w:type="spellStart"/>
-      <w:r>
-        <w:rPr>
-          <w:rFonts w:ascii="Calibri" w:hAnsi="Calibri" w:cs="Calibri"/>
-        </w:rPr>
-        <w:t>getFullName.call</w:t>
-      </w:r>
-      <w:proofErr w:type="spellEnd"/>
-      <w:r>
-        <w:rPr>
-          <w:rFonts w:ascii="Calibri" w:hAnsi="Calibri" w:cs="Calibri"/>
-        </w:rPr>
-        <w:t>(name, “Bahadur”</w:t>
-      </w:r>
-      <w:proofErr w:type="gramStart"/>
-      <w:r>
-        <w:rPr>
-          <w:rFonts w:ascii="Calibri" w:hAnsi="Calibri" w:cs="Calibri"/>
-        </w:rPr>
-        <w:t>);</w:t>
-      </w:r>
-      <w:proofErr w:type="gramEnd"/>
+        <w:t>We can do this by :</w:t>
+      </w:r>
+    </w:p>
+    <w:p>
+      <w:pPr>
+        <w:rPr>
+          <w:rFonts w:ascii="Calibri" w:hAnsi="Calibri" w:cs="Calibri"/>
+        </w:rPr>
+      </w:pPr>
+      <w:r>
+        <w:rPr>
+          <w:rFonts w:ascii="Calibri" w:hAnsi="Calibri" w:cs="Calibri"/>
+        </w:rPr>
+        <w:t>getFullName.call(name, “Bahadur”);</w:t>
+      </w:r>
     </w:p>
     <w:p>
       <w:pPr>
@@ -7380,21 +5482,7 @@
         <w:rPr>
           <w:rFonts w:ascii="Calibri" w:hAnsi="Calibri" w:cs="Calibri"/>
         </w:rPr>
-        <w:t xml:space="preserve">The only difference between apply and call is how we send the parameters. </w:t>
-      </w:r>
-      <w:proofErr w:type="gramStart"/>
-      <w:r>
-        <w:rPr>
-          <w:rFonts w:ascii="Calibri" w:hAnsi="Calibri" w:cs="Calibri"/>
-        </w:rPr>
-        <w:t>So</w:t>
-      </w:r>
-      <w:proofErr w:type="gramEnd"/>
-      <w:r>
-        <w:rPr>
-          <w:rFonts w:ascii="Calibri" w:hAnsi="Calibri" w:cs="Calibri"/>
-        </w:rPr>
-        <w:t xml:space="preserve"> in apply we send extra parameters as an array.</w:t>
+        <w:t>The only difference between apply and call is how we send the parameters. So in apply we send extra parameters as an array.</w:t>
       </w:r>
     </w:p>
     <w:p>
@@ -7438,106 +5526,20 @@
         <w:rPr>
           <w:rFonts w:ascii="Calibri" w:hAnsi="Calibri" w:cs="Calibri"/>
         </w:rPr>
-        <w:t xml:space="preserve">Let </w:t>
-      </w:r>
-      <w:proofErr w:type="spellStart"/>
-      <w:proofErr w:type="gramStart"/>
-      <w:r>
-        <w:rPr>
-          <w:rFonts w:ascii="Calibri" w:hAnsi="Calibri" w:cs="Calibri"/>
-        </w:rPr>
-        <w:t>getFullName</w:t>
-      </w:r>
-      <w:proofErr w:type="spellEnd"/>
-      <w:r>
-        <w:rPr>
-          <w:rFonts w:ascii="Calibri" w:hAnsi="Calibri" w:cs="Calibri"/>
-        </w:rPr>
-        <w:t xml:space="preserve">  =</w:t>
-      </w:r>
-      <w:proofErr w:type="gramEnd"/>
-      <w:r>
-        <w:rPr>
-          <w:rFonts w:ascii="Calibri" w:hAnsi="Calibri" w:cs="Calibri"/>
-        </w:rPr>
-        <w:t xml:space="preserve"> function(</w:t>
-      </w:r>
-      <w:proofErr w:type="spellStart"/>
-      <w:r>
-        <w:rPr>
-          <w:rFonts w:ascii="Calibri" w:hAnsi="Calibri" w:cs="Calibri"/>
-        </w:rPr>
-        <w:t>middleName</w:t>
-      </w:r>
-      <w:proofErr w:type="spellEnd"/>
-      <w:r>
-        <w:rPr>
-          <w:rFonts w:ascii="Calibri" w:hAnsi="Calibri" w:cs="Calibri"/>
-        </w:rPr>
-        <w:t>, city) {</w:t>
-      </w:r>
-    </w:p>
-    <w:p>
-      <w:pPr>
-        <w:rPr>
-          <w:rFonts w:ascii="Calibri" w:hAnsi="Calibri" w:cs="Calibri"/>
-        </w:rPr>
-      </w:pPr>
-      <w:r>
-        <w:rPr>
-          <w:rFonts w:ascii="Calibri" w:hAnsi="Calibri" w:cs="Calibri"/>
-        </w:rPr>
-        <w:t xml:space="preserve"> </w:t>
-      </w:r>
-      <w:proofErr w:type="gramStart"/>
-      <w:r>
-        <w:rPr>
-          <w:rFonts w:ascii="Calibri" w:hAnsi="Calibri" w:cs="Calibri"/>
-        </w:rPr>
-        <w:t>Console.log(</w:t>
-      </w:r>
-      <w:proofErr w:type="spellStart"/>
-      <w:proofErr w:type="gramEnd"/>
-      <w:r>
-        <w:rPr>
-          <w:rFonts w:ascii="Calibri" w:hAnsi="Calibri" w:cs="Calibri"/>
-        </w:rPr>
-        <w:t>this.firstName</w:t>
-      </w:r>
-      <w:proofErr w:type="spellEnd"/>
-      <w:r>
-        <w:rPr>
-          <w:rFonts w:ascii="Calibri" w:hAnsi="Calibri" w:cs="Calibri"/>
-        </w:rPr>
-        <w:t xml:space="preserve"> + “ ” + </w:t>
-      </w:r>
-      <w:proofErr w:type="spellStart"/>
-      <w:r>
-        <w:rPr>
-          <w:rFonts w:ascii="Calibri" w:hAnsi="Calibri" w:cs="Calibri"/>
-        </w:rPr>
-        <w:t>middleName</w:t>
-      </w:r>
-      <w:proofErr w:type="spellEnd"/>
-      <w:r>
-        <w:rPr>
-          <w:rFonts w:ascii="Calibri" w:hAnsi="Calibri" w:cs="Calibri"/>
-        </w:rPr>
-        <w:t xml:space="preserve"> + “ ” + </w:t>
-      </w:r>
-      <w:proofErr w:type="spellStart"/>
-      <w:r>
-        <w:rPr>
-          <w:rFonts w:ascii="Calibri" w:hAnsi="Calibri" w:cs="Calibri"/>
-        </w:rPr>
-        <w:t>this.lastName</w:t>
-      </w:r>
-      <w:proofErr w:type="spellEnd"/>
-      <w:r>
-        <w:rPr>
-          <w:rFonts w:ascii="Calibri" w:hAnsi="Calibri" w:cs="Calibri"/>
-        </w:rPr>
-        <w:t xml:space="preserve"> + “ City:  ”  + city);</w:t>
+        <w:t>Let getFullName  = function(middleName, city) {</w:t>
+      </w:r>
+    </w:p>
+    <w:p>
+      <w:pPr>
+        <w:rPr>
+          <w:rFonts w:ascii="Calibri" w:hAnsi="Calibri" w:cs="Calibri"/>
+        </w:rPr>
+      </w:pPr>
+      <w:r>
+        <w:rPr>
+          <w:rFonts w:ascii="Calibri" w:hAnsi="Calibri" w:cs="Calibri"/>
+        </w:rPr>
+        <w:t xml:space="preserve"> Console.log(this.firstName + “ ” + middleName + “ ” + this.lastName + “ City:  ”  + city);</w:t>
       </w:r>
     </w:p>
     <w:p>
@@ -7566,76 +5568,32 @@
           <w:rFonts w:ascii="Calibri" w:hAnsi="Calibri" w:cs="Calibri"/>
         </w:rPr>
       </w:pPr>
-      <w:proofErr w:type="spellStart"/>
-      <w:r>
-        <w:rPr>
-          <w:rFonts w:ascii="Calibri" w:hAnsi="Calibri" w:cs="Calibri"/>
-        </w:rPr>
-        <w:t>getFullName.apply</w:t>
-      </w:r>
-      <w:proofErr w:type="spellEnd"/>
-      <w:r>
-        <w:rPr>
-          <w:rFonts w:ascii="Calibri" w:hAnsi="Calibri" w:cs="Calibri"/>
-        </w:rPr>
-        <w:t>(</w:t>
-      </w:r>
-      <w:proofErr w:type="gramStart"/>
-      <w:r>
-        <w:rPr>
-          <w:rFonts w:ascii="Calibri" w:hAnsi="Calibri" w:cs="Calibri"/>
-        </w:rPr>
-        <w:t>name,[</w:t>
-      </w:r>
-      <w:proofErr w:type="gramEnd"/>
-      <w:r>
-        <w:rPr>
-          <w:rFonts w:ascii="Calibri" w:hAnsi="Calibri" w:cs="Calibri"/>
-        </w:rPr>
-        <w:t>“Bahadur”, “</w:t>
-      </w:r>
-      <w:proofErr w:type="spellStart"/>
-      <w:r>
-        <w:rPr>
-          <w:rFonts w:ascii="Calibri" w:hAnsi="Calibri" w:cs="Calibri"/>
-        </w:rPr>
-        <w:t>lalitpur</w:t>
-      </w:r>
-      <w:proofErr w:type="spellEnd"/>
-      <w:r>
-        <w:rPr>
-          <w:rFonts w:ascii="Calibri" w:hAnsi="Calibri" w:cs="Calibri"/>
-        </w:rPr>
-        <w:t>”]);</w:t>
-      </w:r>
-    </w:p>
-    <w:p>
-      <w:pPr>
-        <w:rPr>
-          <w:rFonts w:ascii="Calibri" w:hAnsi="Calibri" w:cs="Calibri"/>
-        </w:rPr>
-      </w:pPr>
-    </w:p>
-    <w:p>
-      <w:pPr>
-        <w:rPr>
-          <w:rFonts w:ascii="Calibri" w:hAnsi="Calibri" w:cs="Calibri"/>
-        </w:rPr>
-      </w:pPr>
-      <w:proofErr w:type="gramStart"/>
+      <w:r>
+        <w:rPr>
+          <w:rFonts w:ascii="Calibri" w:hAnsi="Calibri" w:cs="Calibri"/>
+        </w:rPr>
+        <w:t>getFullName.apply(name,[“Bahadur”, “lalitpur”]);</w:t>
+      </w:r>
+    </w:p>
+    <w:p>
+      <w:pPr>
+        <w:rPr>
+          <w:rFonts w:ascii="Calibri" w:hAnsi="Calibri" w:cs="Calibri"/>
+        </w:rPr>
+      </w:pPr>
+    </w:p>
+    <w:p>
+      <w:pPr>
+        <w:rPr>
+          <w:rFonts w:ascii="Calibri" w:hAnsi="Calibri" w:cs="Calibri"/>
+        </w:rPr>
+      </w:pPr>
       <w:r>
         <w:rPr>
           <w:rFonts w:ascii="Calibri" w:hAnsi="Calibri" w:cs="Calibri"/>
         </w:rPr>
         <w:lastRenderedPageBreak/>
-        <w:t>Bind :</w:t>
-      </w:r>
-      <w:proofErr w:type="gramEnd"/>
-      <w:r>
-        <w:rPr>
-          <w:rFonts w:ascii="Calibri" w:hAnsi="Calibri" w:cs="Calibri"/>
-        </w:rPr>
-        <w:t xml:space="preserve"> </w:t>
+        <w:t xml:space="preserve">Bind : </w:t>
       </w:r>
     </w:p>
     <w:p>
@@ -7703,18 +5661,8 @@
           <w:sz w:val="28"/>
           <w:szCs w:val="28"/>
         </w:rPr>
-        <w:t>used in amazon/</w:t>
-      </w:r>
-      <w:proofErr w:type="spellStart"/>
-      <w:r>
-        <w:rPr>
-          <w:rFonts w:ascii="Calibri" w:hAnsi="Calibri" w:cs="Calibri"/>
-          <w:sz w:val="28"/>
-          <w:szCs w:val="28"/>
-        </w:rPr>
-        <w:t>flipkart</w:t>
-      </w:r>
-      <w:proofErr w:type="spellEnd"/>
+        <w:t>used in amazon/flipkart</w:t>
+      </w:r>
     </w:p>
     <w:p>
       <w:pPr>
@@ -8323,154 +6271,78 @@
           <w:rFonts w:ascii="Calibri" w:hAnsi="Calibri" w:cs="Calibri"/>
         </w:rPr>
       </w:pPr>
-      <w:proofErr w:type="spellStart"/>
-      <w:r>
-        <w:rPr>
-          <w:rFonts w:ascii="Calibri" w:hAnsi="Calibri" w:cs="Calibri"/>
-        </w:rPr>
-        <w:t>Javascript</w:t>
-      </w:r>
-      <w:proofErr w:type="spellEnd"/>
-      <w:r>
-        <w:rPr>
-          <w:rFonts w:ascii="Calibri" w:hAnsi="Calibri" w:cs="Calibri"/>
-        </w:rPr>
-        <w:t>:</w:t>
-      </w:r>
-    </w:p>
-    <w:p>
-      <w:pPr>
-        <w:rPr>
-          <w:rFonts w:ascii="Calibri" w:hAnsi="Calibri" w:cs="Calibri"/>
-        </w:rPr>
-      </w:pPr>
-      <w:r>
-        <w:rPr>
-          <w:rFonts w:ascii="Calibri" w:hAnsi="Calibri" w:cs="Calibri"/>
-        </w:rPr>
-        <w:t>Document.querySelector(“grandparent”</w:t>
-      </w:r>
-      <w:proofErr w:type="gramStart"/>
-      <w:r>
-        <w:rPr>
-          <w:rFonts w:ascii="Calibri" w:hAnsi="Calibri" w:cs="Calibri"/>
-        </w:rPr>
-        <w:t>).addEventListener</w:t>
-      </w:r>
-      <w:proofErr w:type="gramEnd"/>
-      <w:r>
-        <w:rPr>
-          <w:rFonts w:ascii="Calibri" w:hAnsi="Calibri" w:cs="Calibri"/>
-        </w:rPr>
-        <w:t>(‘click’,()=&gt;{</w:t>
-      </w:r>
-    </w:p>
-    <w:p>
-      <w:pPr>
-        <w:rPr>
-          <w:rFonts w:ascii="Calibri" w:hAnsi="Calibri" w:cs="Calibri"/>
-        </w:rPr>
-      </w:pPr>
-      <w:r>
-        <w:rPr>
-          <w:rFonts w:ascii="Calibri" w:hAnsi="Calibri" w:cs="Calibri"/>
-        </w:rPr>
-        <w:t>Console.log(“G”</w:t>
-      </w:r>
-      <w:proofErr w:type="gramStart"/>
-      <w:r>
-        <w:rPr>
-          <w:rFonts w:ascii="Calibri" w:hAnsi="Calibri" w:cs="Calibri"/>
-        </w:rPr>
-        <w:t>);</w:t>
-      </w:r>
-      <w:proofErr w:type="gramEnd"/>
-    </w:p>
-    <w:p>
-      <w:pPr>
-        <w:rPr>
-          <w:rFonts w:ascii="Calibri" w:hAnsi="Calibri" w:cs="Calibri"/>
-        </w:rPr>
-      </w:pPr>
-      <w:proofErr w:type="gramStart"/>
+      <w:r>
+        <w:rPr>
+          <w:rFonts w:ascii="Calibri" w:hAnsi="Calibri" w:cs="Calibri"/>
+        </w:rPr>
+        <w:t>Javascript:</w:t>
+      </w:r>
+    </w:p>
+    <w:p>
+      <w:pPr>
+        <w:rPr>
+          <w:rFonts w:ascii="Calibri" w:hAnsi="Calibri" w:cs="Calibri"/>
+        </w:rPr>
+      </w:pPr>
+      <w:r>
+        <w:rPr>
+          <w:rFonts w:ascii="Calibri" w:hAnsi="Calibri" w:cs="Calibri"/>
+        </w:rPr>
+        <w:t>Document.querySelector(“grandparent”).addEventListener(‘click’,()=&gt;{</w:t>
+      </w:r>
+    </w:p>
+    <w:p>
+      <w:pPr>
+        <w:rPr>
+          <w:rFonts w:ascii="Calibri" w:hAnsi="Calibri" w:cs="Calibri"/>
+        </w:rPr>
+      </w:pPr>
+      <w:r>
+        <w:rPr>
+          <w:rFonts w:ascii="Calibri" w:hAnsi="Calibri" w:cs="Calibri"/>
+        </w:rPr>
+        <w:t>Console.log(“G”);</w:t>
+      </w:r>
+    </w:p>
+    <w:p>
+      <w:pPr>
+        <w:rPr>
+          <w:rFonts w:ascii="Calibri" w:hAnsi="Calibri" w:cs="Calibri"/>
+        </w:rPr>
+      </w:pPr>
       <w:r>
         <w:rPr>
           <w:rFonts w:ascii="Calibri" w:hAnsi="Calibri" w:cs="Calibri"/>
         </w:rPr>
         <w:lastRenderedPageBreak/>
-        <w:t>},false</w:t>
-      </w:r>
-      <w:proofErr w:type="gramEnd"/>
-      <w:r>
-        <w:rPr>
-          <w:rFonts w:ascii="Calibri" w:hAnsi="Calibri" w:cs="Calibri"/>
-        </w:rPr>
-        <w:t>);  // false is by a default parameter which is for event bubbling</w:t>
-      </w:r>
-    </w:p>
-    <w:p>
-      <w:pPr>
-        <w:rPr>
-          <w:rFonts w:ascii="Calibri" w:hAnsi="Calibri" w:cs="Calibri"/>
-        </w:rPr>
-      </w:pPr>
-      <w:proofErr w:type="spellStart"/>
-      <w:r>
-        <w:rPr>
-          <w:rFonts w:ascii="Calibri" w:hAnsi="Calibri" w:cs="Calibri"/>
-        </w:rPr>
-        <w:t>Document.querySelector</w:t>
-      </w:r>
-      <w:proofErr w:type="spellEnd"/>
-      <w:r>
-        <w:rPr>
-          <w:rFonts w:ascii="Calibri" w:hAnsi="Calibri" w:cs="Calibri"/>
-        </w:rPr>
-        <w:t>(“parent”</w:t>
-      </w:r>
-      <w:proofErr w:type="gramStart"/>
-      <w:r>
-        <w:rPr>
-          <w:rFonts w:ascii="Calibri" w:hAnsi="Calibri" w:cs="Calibri"/>
-        </w:rPr>
-        <w:t>).</w:t>
-      </w:r>
-      <w:proofErr w:type="spellStart"/>
-      <w:r>
-        <w:rPr>
-          <w:rFonts w:ascii="Calibri" w:hAnsi="Calibri" w:cs="Calibri"/>
-        </w:rPr>
-        <w:t>addEventListener</w:t>
-      </w:r>
-      <w:proofErr w:type="spellEnd"/>
-      <w:proofErr w:type="gramEnd"/>
-      <w:r>
-        <w:rPr>
-          <w:rFonts w:ascii="Calibri" w:hAnsi="Calibri" w:cs="Calibri"/>
-        </w:rPr>
-        <w:t>(‘click’,()=&gt;{</w:t>
-      </w:r>
-    </w:p>
-    <w:p>
-      <w:pPr>
-        <w:rPr>
-          <w:rFonts w:ascii="Calibri" w:hAnsi="Calibri" w:cs="Calibri"/>
-        </w:rPr>
-      </w:pPr>
-      <w:r>
-        <w:rPr>
-          <w:rFonts w:ascii="Calibri" w:hAnsi="Calibri" w:cs="Calibri"/>
-        </w:rPr>
-        <w:t>Console.log(“P”</w:t>
-      </w:r>
-      <w:proofErr w:type="gramStart"/>
-      <w:r>
-        <w:rPr>
-          <w:rFonts w:ascii="Calibri" w:hAnsi="Calibri" w:cs="Calibri"/>
-        </w:rPr>
-        <w:t>);</w:t>
-      </w:r>
-      <w:proofErr w:type="gramEnd"/>
+        <w:t>},false);  // false is by a default parameter which is for event bubbling</w:t>
+      </w:r>
+    </w:p>
+    <w:p>
+      <w:pPr>
+        <w:rPr>
+          <w:rFonts w:ascii="Calibri" w:hAnsi="Calibri" w:cs="Calibri"/>
+        </w:rPr>
+      </w:pPr>
+      <w:r>
+        <w:rPr>
+          <w:rFonts w:ascii="Calibri" w:hAnsi="Calibri" w:cs="Calibri"/>
+        </w:rPr>
+        <w:t>Document.querySelector(“parent”).addEventListener(‘click’,()=&gt;{</w:t>
+      </w:r>
+    </w:p>
+    <w:p>
+      <w:pPr>
+        <w:rPr>
+          <w:rFonts w:ascii="Calibri" w:hAnsi="Calibri" w:cs="Calibri"/>
+        </w:rPr>
+      </w:pPr>
+      <w:r>
+        <w:rPr>
+          <w:rFonts w:ascii="Calibri" w:hAnsi="Calibri" w:cs="Calibri"/>
+        </w:rPr>
+        <w:t>Console.log(“P”);</w:t>
+      </w:r>
     </w:p>
     <w:p>
       <w:pPr>
@@ -8495,43 +6367,21 @@
         <w:rPr>
           <w:rFonts w:ascii="Calibri" w:hAnsi="Calibri" w:cs="Calibri"/>
         </w:rPr>
-        <w:t>Document.querySelector(“grandparent”</w:t>
-      </w:r>
-      <w:proofErr w:type="gramStart"/>
-      <w:r>
-        <w:rPr>
-          <w:rFonts w:ascii="Calibri" w:hAnsi="Calibri" w:cs="Calibri"/>
-        </w:rPr>
-        <w:t>).addEventListener</w:t>
-      </w:r>
-      <w:proofErr w:type="gramEnd"/>
-      <w:r>
-        <w:rPr>
-          <w:rFonts w:ascii="Calibri" w:hAnsi="Calibri" w:cs="Calibri"/>
-        </w:rPr>
-        <w:t>(‘click’,()=&gt;{</w:t>
-      </w:r>
-    </w:p>
-    <w:p>
-      <w:pPr>
-        <w:rPr>
-          <w:rFonts w:ascii="Calibri" w:hAnsi="Calibri" w:cs="Calibri"/>
-        </w:rPr>
-      </w:pPr>
-      <w:r>
-        <w:rPr>
-          <w:rFonts w:ascii="Calibri" w:hAnsi="Calibri" w:cs="Calibri"/>
-        </w:rPr>
-        <w:t>Console.log(“C”</w:t>
-      </w:r>
-      <w:proofErr w:type="gramStart"/>
-      <w:r>
-        <w:rPr>
-          <w:rFonts w:ascii="Calibri" w:hAnsi="Calibri" w:cs="Calibri"/>
-        </w:rPr>
-        <w:t>);</w:t>
-      </w:r>
-      <w:proofErr w:type="gramEnd"/>
+        <w:t>Document.querySelector(“grandparent”).addEventListener(‘click’,()=&gt;{</w:t>
+      </w:r>
+    </w:p>
+    <w:p>
+      <w:pPr>
+        <w:rPr>
+          <w:rFonts w:ascii="Calibri" w:hAnsi="Calibri" w:cs="Calibri"/>
+        </w:rPr>
+      </w:pPr>
+      <w:r>
+        <w:rPr>
+          <w:rFonts w:ascii="Calibri" w:hAnsi="Calibri" w:cs="Calibri"/>
+        </w:rPr>
+        <w:t>Console.log(“C”);</w:t>
+      </w:r>
     </w:p>
     <w:p>
       <w:pPr>
@@ -8682,356 +6532,252 @@
           <w:bCs/>
         </w:rPr>
       </w:pPr>
-      <w:proofErr w:type="spellStart"/>
       <w:r>
         <w:rPr>
           <w:rFonts w:ascii="Calibri" w:hAnsi="Calibri" w:cs="Calibri"/>
           <w:b/>
           <w:bCs/>
         </w:rPr>
-        <w:t>Javascript</w:t>
-      </w:r>
-      <w:proofErr w:type="spellEnd"/>
-      <w:r>
+        <w:t>Javascript:</w:t>
+      </w:r>
+    </w:p>
+    <w:p>
+      <w:pPr>
+        <w:rPr>
+          <w:rFonts w:ascii="Calibri" w:hAnsi="Calibri" w:cs="Calibri"/>
+        </w:rPr>
+      </w:pPr>
+      <w:r>
+        <w:rPr>
+          <w:rFonts w:ascii="Calibri" w:hAnsi="Calibri" w:cs="Calibri"/>
+        </w:rPr>
+        <w:t>Document.querySelector(“grandparent”).addEventListener(‘click’,()=&gt;{</w:t>
+      </w:r>
+    </w:p>
+    <w:p>
+      <w:pPr>
+        <w:rPr>
+          <w:rFonts w:ascii="Calibri" w:hAnsi="Calibri" w:cs="Calibri"/>
+        </w:rPr>
+      </w:pPr>
+      <w:r>
+        <w:rPr>
+          <w:rFonts w:ascii="Calibri" w:hAnsi="Calibri" w:cs="Calibri"/>
+        </w:rPr>
+        <w:t>Console.log(“G”);</w:t>
+      </w:r>
+    </w:p>
+    <w:p>
+      <w:pPr>
+        <w:rPr>
+          <w:rFonts w:ascii="Calibri" w:hAnsi="Calibri" w:cs="Calibri"/>
+        </w:rPr>
+      </w:pPr>
+      <w:r>
+        <w:rPr>
+          <w:rFonts w:ascii="Calibri" w:hAnsi="Calibri" w:cs="Calibri"/>
+        </w:rPr>
+        <w:t>},true);  // true is for event capturing</w:t>
+      </w:r>
+    </w:p>
+    <w:p>
+      <w:pPr>
+        <w:rPr>
+          <w:rFonts w:ascii="Calibri" w:hAnsi="Calibri" w:cs="Calibri"/>
+        </w:rPr>
+      </w:pPr>
+      <w:r>
+        <w:rPr>
+          <w:rFonts w:ascii="Calibri" w:hAnsi="Calibri" w:cs="Calibri"/>
+        </w:rPr>
+        <w:t>Document.querySelector(“parent”).addEventListener(‘click’,()=&gt;{</w:t>
+      </w:r>
+    </w:p>
+    <w:p>
+      <w:pPr>
+        <w:rPr>
+          <w:rFonts w:ascii="Calibri" w:hAnsi="Calibri" w:cs="Calibri"/>
+        </w:rPr>
+      </w:pPr>
+      <w:r>
+        <w:rPr>
+          <w:rFonts w:ascii="Calibri" w:hAnsi="Calibri" w:cs="Calibri"/>
+        </w:rPr>
+        <w:t>Console.log(“P”);</w:t>
+      </w:r>
+    </w:p>
+    <w:p>
+      <w:pPr>
+        <w:rPr>
+          <w:rFonts w:ascii="Calibri" w:hAnsi="Calibri" w:cs="Calibri"/>
+        </w:rPr>
+      </w:pPr>
+      <w:r>
+        <w:rPr>
+          <w:rFonts w:ascii="Calibri" w:hAnsi="Calibri" w:cs="Calibri"/>
+        </w:rPr>
+        <w:t>}</w:t>
+      </w:r>
+      <w:r>
+        <w:rPr>
+          <w:rFonts w:ascii="Calibri" w:hAnsi="Calibri" w:cs="Calibri"/>
+        </w:rPr>
+        <w:t>,true</w:t>
+      </w:r>
+      <w:r>
+        <w:rPr>
+          <w:rFonts w:ascii="Calibri" w:hAnsi="Calibri" w:cs="Calibri"/>
+        </w:rPr>
+        <w:t>)</w:t>
+      </w:r>
+      <w:r>
+        <w:rPr>
+          <w:rFonts w:ascii="Calibri" w:hAnsi="Calibri" w:cs="Calibri"/>
+        </w:rPr>
+        <w:t>;</w:t>
+      </w:r>
+    </w:p>
+    <w:p>
+      <w:pPr>
+        <w:rPr>
+          <w:rFonts w:ascii="Calibri" w:hAnsi="Calibri" w:cs="Calibri"/>
+        </w:rPr>
+      </w:pPr>
+      <w:r>
+        <w:rPr>
+          <w:rFonts w:ascii="Calibri" w:hAnsi="Calibri" w:cs="Calibri"/>
+        </w:rPr>
+        <w:t>Document.querySelector(“grandparent”).addEventListener(‘click’,()=&gt;{</w:t>
+      </w:r>
+    </w:p>
+    <w:p>
+      <w:pPr>
+        <w:rPr>
+          <w:rFonts w:ascii="Calibri" w:hAnsi="Calibri" w:cs="Calibri"/>
+        </w:rPr>
+      </w:pPr>
+      <w:r>
+        <w:rPr>
+          <w:rFonts w:ascii="Calibri" w:hAnsi="Calibri" w:cs="Calibri"/>
+        </w:rPr>
+        <w:t>Console.log(“C”);</w:t>
+      </w:r>
+    </w:p>
+    <w:p>
+      <w:pPr>
+        <w:rPr>
+          <w:rFonts w:ascii="Calibri" w:hAnsi="Calibri" w:cs="Calibri"/>
+        </w:rPr>
+      </w:pPr>
+      <w:r>
+        <w:rPr>
+          <w:rFonts w:ascii="Calibri" w:hAnsi="Calibri" w:cs="Calibri"/>
+        </w:rPr>
+        <w:t>}</w:t>
+      </w:r>
+      <w:r>
+        <w:rPr>
+          <w:rFonts w:ascii="Calibri" w:hAnsi="Calibri" w:cs="Calibri"/>
+        </w:rPr>
+        <w:t>,true</w:t>
+      </w:r>
+      <w:r>
+        <w:rPr>
+          <w:rFonts w:ascii="Calibri" w:hAnsi="Calibri" w:cs="Calibri"/>
+        </w:rPr>
+        <w:t>)</w:t>
+      </w:r>
+      <w:r>
+        <w:rPr>
+          <w:rFonts w:ascii="Calibri" w:hAnsi="Calibri" w:cs="Calibri"/>
+        </w:rPr>
+        <w:t>;</w:t>
+      </w:r>
+    </w:p>
+    <w:p>
+      <w:pPr>
+        <w:rPr>
+          <w:rFonts w:ascii="Calibri" w:hAnsi="Calibri" w:cs="Calibri"/>
+        </w:rPr>
+      </w:pPr>
+    </w:p>
+    <w:p>
+      <w:pPr>
         <w:rPr>
           <w:rFonts w:ascii="Calibri" w:hAnsi="Calibri" w:cs="Calibri"/>
           <w:b/>
           <w:bCs/>
         </w:rPr>
-        <w:t>:</w:t>
-      </w:r>
-    </w:p>
-    <w:p>
-      <w:pPr>
-        <w:rPr>
-          <w:rFonts w:ascii="Calibri" w:hAnsi="Calibri" w:cs="Calibri"/>
-        </w:rPr>
-      </w:pPr>
-      <w:r>
-        <w:rPr>
-          <w:rFonts w:ascii="Calibri" w:hAnsi="Calibri" w:cs="Calibri"/>
-        </w:rPr>
-        <w:t>Document.querySelector(“grandparent”</w:t>
-      </w:r>
-      <w:proofErr w:type="gramStart"/>
-      <w:r>
-        <w:rPr>
-          <w:rFonts w:ascii="Calibri" w:hAnsi="Calibri" w:cs="Calibri"/>
-        </w:rPr>
-        <w:t>).addEventListener</w:t>
-      </w:r>
-      <w:proofErr w:type="gramEnd"/>
-      <w:r>
-        <w:rPr>
-          <w:rFonts w:ascii="Calibri" w:hAnsi="Calibri" w:cs="Calibri"/>
-        </w:rPr>
-        <w:t>(‘click’,()=&gt;{</w:t>
-      </w:r>
-    </w:p>
-    <w:p>
-      <w:pPr>
-        <w:rPr>
-          <w:rFonts w:ascii="Calibri" w:hAnsi="Calibri" w:cs="Calibri"/>
-        </w:rPr>
-      </w:pPr>
-      <w:r>
-        <w:rPr>
-          <w:rFonts w:ascii="Calibri" w:hAnsi="Calibri" w:cs="Calibri"/>
-        </w:rPr>
-        <w:t>Console.log(“G”</w:t>
-      </w:r>
-      <w:proofErr w:type="gramStart"/>
-      <w:r>
-        <w:rPr>
-          <w:rFonts w:ascii="Calibri" w:hAnsi="Calibri" w:cs="Calibri"/>
-        </w:rPr>
-        <w:t>);</w:t>
-      </w:r>
-      <w:proofErr w:type="gramEnd"/>
-    </w:p>
-    <w:p>
-      <w:pPr>
-        <w:rPr>
-          <w:rFonts w:ascii="Calibri" w:hAnsi="Calibri" w:cs="Calibri"/>
-        </w:rPr>
-      </w:pPr>
-      <w:proofErr w:type="gramStart"/>
-      <w:r>
-        <w:rPr>
-          <w:rFonts w:ascii="Calibri" w:hAnsi="Calibri" w:cs="Calibri"/>
-        </w:rPr>
-        <w:t>},true</w:t>
-      </w:r>
-      <w:proofErr w:type="gramEnd"/>
-      <w:r>
-        <w:rPr>
-          <w:rFonts w:ascii="Calibri" w:hAnsi="Calibri" w:cs="Calibri"/>
-        </w:rPr>
-        <w:t>);  // true is for event capturing</w:t>
-      </w:r>
-    </w:p>
-    <w:p>
-      <w:pPr>
-        <w:rPr>
-          <w:rFonts w:ascii="Calibri" w:hAnsi="Calibri" w:cs="Calibri"/>
-        </w:rPr>
-      </w:pPr>
-      <w:proofErr w:type="spellStart"/>
-      <w:r>
-        <w:rPr>
-          <w:rFonts w:ascii="Calibri" w:hAnsi="Calibri" w:cs="Calibri"/>
-        </w:rPr>
-        <w:t>Document.querySelector</w:t>
-      </w:r>
-      <w:proofErr w:type="spellEnd"/>
-      <w:r>
-        <w:rPr>
-          <w:rFonts w:ascii="Calibri" w:hAnsi="Calibri" w:cs="Calibri"/>
-        </w:rPr>
-        <w:t>(“parent”</w:t>
-      </w:r>
-      <w:proofErr w:type="gramStart"/>
-      <w:r>
-        <w:rPr>
-          <w:rFonts w:ascii="Calibri" w:hAnsi="Calibri" w:cs="Calibri"/>
-        </w:rPr>
-        <w:t>).</w:t>
-      </w:r>
-      <w:proofErr w:type="spellStart"/>
-      <w:r>
-        <w:rPr>
-          <w:rFonts w:ascii="Calibri" w:hAnsi="Calibri" w:cs="Calibri"/>
-        </w:rPr>
-        <w:t>addEventListener</w:t>
-      </w:r>
-      <w:proofErr w:type="spellEnd"/>
-      <w:proofErr w:type="gramEnd"/>
-      <w:r>
-        <w:rPr>
-          <w:rFonts w:ascii="Calibri" w:hAnsi="Calibri" w:cs="Calibri"/>
-        </w:rPr>
-        <w:t>(‘click’,()=&gt;{</w:t>
-      </w:r>
-    </w:p>
-    <w:p>
-      <w:pPr>
-        <w:rPr>
-          <w:rFonts w:ascii="Calibri" w:hAnsi="Calibri" w:cs="Calibri"/>
-        </w:rPr>
-      </w:pPr>
-      <w:r>
-        <w:rPr>
-          <w:rFonts w:ascii="Calibri" w:hAnsi="Calibri" w:cs="Calibri"/>
-        </w:rPr>
-        <w:t>Console.log(“P”</w:t>
-      </w:r>
-      <w:proofErr w:type="gramStart"/>
-      <w:r>
-        <w:rPr>
-          <w:rFonts w:ascii="Calibri" w:hAnsi="Calibri" w:cs="Calibri"/>
-        </w:rPr>
-        <w:t>);</w:t>
-      </w:r>
-      <w:proofErr w:type="gramEnd"/>
-    </w:p>
-    <w:p>
-      <w:pPr>
-        <w:rPr>
-          <w:rFonts w:ascii="Calibri" w:hAnsi="Calibri" w:cs="Calibri"/>
-        </w:rPr>
-      </w:pPr>
-      <w:proofErr w:type="gramStart"/>
-      <w:r>
-        <w:rPr>
-          <w:rFonts w:ascii="Calibri" w:hAnsi="Calibri" w:cs="Calibri"/>
-        </w:rPr>
-        <w:t>}</w:t>
-      </w:r>
-      <w:r>
-        <w:rPr>
-          <w:rFonts w:ascii="Calibri" w:hAnsi="Calibri" w:cs="Calibri"/>
-        </w:rPr>
-        <w:t>,true</w:t>
-      </w:r>
-      <w:proofErr w:type="gramEnd"/>
-      <w:r>
-        <w:rPr>
-          <w:rFonts w:ascii="Calibri" w:hAnsi="Calibri" w:cs="Calibri"/>
-        </w:rPr>
-        <w:t>)</w:t>
-      </w:r>
-      <w:r>
-        <w:rPr>
-          <w:rFonts w:ascii="Calibri" w:hAnsi="Calibri" w:cs="Calibri"/>
-        </w:rPr>
-        <w:t>;</w:t>
-      </w:r>
-    </w:p>
-    <w:p>
-      <w:pPr>
-        <w:rPr>
-          <w:rFonts w:ascii="Calibri" w:hAnsi="Calibri" w:cs="Calibri"/>
-        </w:rPr>
-      </w:pPr>
-      <w:r>
-        <w:rPr>
-          <w:rFonts w:ascii="Calibri" w:hAnsi="Calibri" w:cs="Calibri"/>
-        </w:rPr>
-        <w:t>Document.querySelector(“grandparent”</w:t>
-      </w:r>
-      <w:proofErr w:type="gramStart"/>
-      <w:r>
-        <w:rPr>
-          <w:rFonts w:ascii="Calibri" w:hAnsi="Calibri" w:cs="Calibri"/>
-        </w:rPr>
-        <w:t>).addEventListener</w:t>
-      </w:r>
-      <w:proofErr w:type="gramEnd"/>
-      <w:r>
-        <w:rPr>
-          <w:rFonts w:ascii="Calibri" w:hAnsi="Calibri" w:cs="Calibri"/>
-        </w:rPr>
-        <w:t>(‘click’,()=&gt;{</w:t>
-      </w:r>
-    </w:p>
-    <w:p>
-      <w:pPr>
-        <w:rPr>
-          <w:rFonts w:ascii="Calibri" w:hAnsi="Calibri" w:cs="Calibri"/>
-        </w:rPr>
-      </w:pPr>
-      <w:r>
-        <w:rPr>
-          <w:rFonts w:ascii="Calibri" w:hAnsi="Calibri" w:cs="Calibri"/>
-        </w:rPr>
-        <w:t>Console.log(“C”</w:t>
-      </w:r>
-      <w:proofErr w:type="gramStart"/>
-      <w:r>
-        <w:rPr>
-          <w:rFonts w:ascii="Calibri" w:hAnsi="Calibri" w:cs="Calibri"/>
-        </w:rPr>
-        <w:t>);</w:t>
-      </w:r>
-      <w:proofErr w:type="gramEnd"/>
-    </w:p>
-    <w:p>
-      <w:pPr>
-        <w:rPr>
-          <w:rFonts w:ascii="Calibri" w:hAnsi="Calibri" w:cs="Calibri"/>
-        </w:rPr>
-      </w:pPr>
-      <w:proofErr w:type="gramStart"/>
-      <w:r>
-        <w:rPr>
-          <w:rFonts w:ascii="Calibri" w:hAnsi="Calibri" w:cs="Calibri"/>
-        </w:rPr>
-        <w:t>}</w:t>
-      </w:r>
-      <w:r>
-        <w:rPr>
-          <w:rFonts w:ascii="Calibri" w:hAnsi="Calibri" w:cs="Calibri"/>
-        </w:rPr>
-        <w:t>,true</w:t>
-      </w:r>
-      <w:proofErr w:type="gramEnd"/>
-      <w:r>
-        <w:rPr>
-          <w:rFonts w:ascii="Calibri" w:hAnsi="Calibri" w:cs="Calibri"/>
-        </w:rPr>
-        <w:t>)</w:t>
-      </w:r>
-      <w:r>
-        <w:rPr>
-          <w:rFonts w:ascii="Calibri" w:hAnsi="Calibri" w:cs="Calibri"/>
-        </w:rPr>
-        <w:t>;</w:t>
-      </w:r>
-    </w:p>
-    <w:p>
-      <w:pPr>
-        <w:rPr>
-          <w:rFonts w:ascii="Calibri" w:hAnsi="Calibri" w:cs="Calibri"/>
-        </w:rPr>
-      </w:pPr>
-    </w:p>
-    <w:p>
-      <w:pPr>
+      </w:pPr>
+      <w:r>
         <w:rPr>
           <w:rFonts w:ascii="Calibri" w:hAnsi="Calibri" w:cs="Calibri"/>
           <w:b/>
           <w:bCs/>
         </w:rPr>
-      </w:pPr>
-      <w:r>
+        <w:t>Output:</w:t>
+      </w:r>
+    </w:p>
+    <w:p>
+      <w:pPr>
+        <w:rPr>
+          <w:rFonts w:ascii="Calibri" w:hAnsi="Calibri" w:cs="Calibri"/>
+        </w:rPr>
+      </w:pPr>
+      <w:r>
+        <w:rPr>
+          <w:rFonts w:ascii="Calibri" w:hAnsi="Calibri" w:cs="Calibri"/>
+        </w:rPr>
+        <w:t>G</w:t>
+      </w:r>
+    </w:p>
+    <w:p>
+      <w:pPr>
+        <w:rPr>
+          <w:rFonts w:ascii="Calibri" w:hAnsi="Calibri" w:cs="Calibri"/>
+        </w:rPr>
+      </w:pPr>
+      <w:r>
+        <w:rPr>
+          <w:rFonts w:ascii="Calibri" w:hAnsi="Calibri" w:cs="Calibri"/>
+        </w:rPr>
+        <w:t>P</w:t>
+      </w:r>
+    </w:p>
+    <w:p>
+      <w:pPr>
+        <w:rPr>
+          <w:rFonts w:ascii="Calibri" w:hAnsi="Calibri" w:cs="Calibri"/>
+        </w:rPr>
+      </w:pPr>
+      <w:r>
+        <w:rPr>
+          <w:rFonts w:ascii="Calibri" w:hAnsi="Calibri" w:cs="Calibri"/>
+        </w:rPr>
+        <w:t>C</w:t>
+      </w:r>
+    </w:p>
+    <w:p>
+      <w:pPr>
+        <w:rPr>
+          <w:rFonts w:ascii="Calibri" w:hAnsi="Calibri" w:cs="Calibri"/>
+        </w:rPr>
+      </w:pPr>
+    </w:p>
+    <w:p>
+      <w:pPr>
         <w:rPr>
           <w:rFonts w:ascii="Calibri" w:hAnsi="Calibri" w:cs="Calibri"/>
           <w:b/>
           <w:bCs/>
         </w:rPr>
-        <w:t>Output:</w:t>
-      </w:r>
-    </w:p>
-    <w:p>
-      <w:pPr>
-        <w:rPr>
-          <w:rFonts w:ascii="Calibri" w:hAnsi="Calibri" w:cs="Calibri"/>
-        </w:rPr>
-      </w:pPr>
-      <w:r>
-        <w:rPr>
-          <w:rFonts w:ascii="Calibri" w:hAnsi="Calibri" w:cs="Calibri"/>
-        </w:rPr>
-        <w:t>G</w:t>
-      </w:r>
-    </w:p>
-    <w:p>
-      <w:pPr>
-        <w:rPr>
-          <w:rFonts w:ascii="Calibri" w:hAnsi="Calibri" w:cs="Calibri"/>
-        </w:rPr>
-      </w:pPr>
-      <w:r>
-        <w:rPr>
-          <w:rFonts w:ascii="Calibri" w:hAnsi="Calibri" w:cs="Calibri"/>
-        </w:rPr>
-        <w:t>P</w:t>
-      </w:r>
-    </w:p>
-    <w:p>
-      <w:pPr>
-        <w:rPr>
-          <w:rFonts w:ascii="Calibri" w:hAnsi="Calibri" w:cs="Calibri"/>
-        </w:rPr>
-      </w:pPr>
-      <w:r>
-        <w:rPr>
-          <w:rFonts w:ascii="Calibri" w:hAnsi="Calibri" w:cs="Calibri"/>
-        </w:rPr>
-        <w:t>C</w:t>
-      </w:r>
-    </w:p>
-    <w:p>
-      <w:pPr>
-        <w:rPr>
-          <w:rFonts w:ascii="Calibri" w:hAnsi="Calibri" w:cs="Calibri"/>
-        </w:rPr>
-      </w:pPr>
-    </w:p>
-    <w:p>
-      <w:pPr>
+      </w:pPr>
+      <w:r>
         <w:rPr>
           <w:rFonts w:ascii="Calibri" w:hAnsi="Calibri" w:cs="Calibri"/>
           <w:b/>
           <w:bCs/>
         </w:rPr>
-      </w:pPr>
-      <w:r>
-        <w:rPr>
-          <w:rFonts w:ascii="Calibri" w:hAnsi="Calibri" w:cs="Calibri"/>
-          <w:b/>
-          <w:bCs/>
-        </w:rPr>
         <w:lastRenderedPageBreak/>
         <w:t>Stop Propagation:</w:t>
       </w:r>
@@ -9046,23 +6792,7 @@
         <w:rPr>
           <w:rFonts w:ascii="Calibri" w:hAnsi="Calibri" w:cs="Calibri"/>
         </w:rPr>
-        <w:t xml:space="preserve">Now to stop from the propagation of the event like from bubbling or capturing. We use </w:t>
-      </w:r>
-      <w:proofErr w:type="spellStart"/>
-      <w:proofErr w:type="gramStart"/>
-      <w:r>
-        <w:rPr>
-          <w:rFonts w:ascii="Calibri" w:hAnsi="Calibri" w:cs="Calibri"/>
-        </w:rPr>
-        <w:t>event.stopPropagation</w:t>
-      </w:r>
-      <w:proofErr w:type="spellEnd"/>
-      <w:proofErr w:type="gramEnd"/>
-      <w:r>
-        <w:rPr>
-          <w:rFonts w:ascii="Calibri" w:hAnsi="Calibri" w:cs="Calibri"/>
-        </w:rPr>
-        <w:t>();</w:t>
+        <w:t>Now to stop from the propagation of the event like from bubbling or capturing. We use event.stopPropagation();</w:t>
       </w:r>
     </w:p>
     <w:p>
@@ -9095,86 +6825,46 @@
         <w:rPr>
           <w:rFonts w:ascii="Calibri" w:hAnsi="Calibri" w:cs="Calibri"/>
         </w:rPr>
-        <w:t>Document.querySelector(“grandparent”</w:t>
-      </w:r>
-      <w:proofErr w:type="gramStart"/>
-      <w:r>
-        <w:rPr>
-          <w:rFonts w:ascii="Calibri" w:hAnsi="Calibri" w:cs="Calibri"/>
-        </w:rPr>
-        <w:t>).addEventListener</w:t>
-      </w:r>
-      <w:proofErr w:type="gramEnd"/>
-      <w:r>
-        <w:rPr>
-          <w:rFonts w:ascii="Calibri" w:hAnsi="Calibri" w:cs="Calibri"/>
-        </w:rPr>
-        <w:t>(‘click’,(e)=&gt;{</w:t>
-      </w:r>
-    </w:p>
-    <w:p>
-      <w:pPr>
-        <w:rPr>
-          <w:rFonts w:ascii="Calibri" w:hAnsi="Calibri" w:cs="Calibri"/>
-        </w:rPr>
-      </w:pPr>
-      <w:r>
-        <w:rPr>
-          <w:rFonts w:ascii="Calibri" w:hAnsi="Calibri" w:cs="Calibri"/>
-        </w:rPr>
-        <w:t>Console.log(“G”</w:t>
-      </w:r>
-      <w:proofErr w:type="gramStart"/>
-      <w:r>
-        <w:rPr>
-          <w:rFonts w:ascii="Calibri" w:hAnsi="Calibri" w:cs="Calibri"/>
-        </w:rPr>
-        <w:t>);</w:t>
-      </w:r>
-      <w:proofErr w:type="gramEnd"/>
-    </w:p>
-    <w:p>
-      <w:pPr>
-        <w:rPr>
-          <w:rFonts w:ascii="Calibri" w:hAnsi="Calibri" w:cs="Calibri"/>
-        </w:rPr>
-      </w:pPr>
-      <w:proofErr w:type="spellStart"/>
-      <w:proofErr w:type="gramStart"/>
-      <w:r>
-        <w:rPr>
-          <w:rFonts w:ascii="Calibri" w:hAnsi="Calibri" w:cs="Calibri"/>
-        </w:rPr>
-        <w:t>e.stopPropagation</w:t>
-      </w:r>
-      <w:proofErr w:type="spellEnd"/>
-      <w:proofErr w:type="gramEnd"/>
-      <w:r>
-        <w:rPr>
-          <w:rFonts w:ascii="Calibri" w:hAnsi="Calibri" w:cs="Calibri"/>
-        </w:rPr>
-        <w:t>();</w:t>
-      </w:r>
-    </w:p>
-    <w:p>
-      <w:pPr>
-        <w:rPr>
-          <w:rFonts w:ascii="Calibri" w:hAnsi="Calibri" w:cs="Calibri"/>
-        </w:rPr>
-      </w:pPr>
-      <w:proofErr w:type="gramStart"/>
-      <w:r>
-        <w:rPr>
-          <w:rFonts w:ascii="Calibri" w:hAnsi="Calibri" w:cs="Calibri"/>
-        </w:rPr>
-        <w:t>},true</w:t>
-      </w:r>
-      <w:proofErr w:type="gramEnd"/>
-      <w:r>
-        <w:rPr>
-          <w:rFonts w:ascii="Calibri" w:hAnsi="Calibri" w:cs="Calibri"/>
-        </w:rPr>
-        <w:t xml:space="preserve">);  </w:t>
+        <w:t>Document.querySelector(“grandparent”).addEventListener(‘click’,(e)=&gt;{</w:t>
+      </w:r>
+    </w:p>
+    <w:p>
+      <w:pPr>
+        <w:rPr>
+          <w:rFonts w:ascii="Calibri" w:hAnsi="Calibri" w:cs="Calibri"/>
+        </w:rPr>
+      </w:pPr>
+      <w:r>
+        <w:rPr>
+          <w:rFonts w:ascii="Calibri" w:hAnsi="Calibri" w:cs="Calibri"/>
+        </w:rPr>
+        <w:t>Console.log(“G”);</w:t>
+      </w:r>
+    </w:p>
+    <w:p>
+      <w:pPr>
+        <w:rPr>
+          <w:rFonts w:ascii="Calibri" w:hAnsi="Calibri" w:cs="Calibri"/>
+        </w:rPr>
+      </w:pPr>
+      <w:r>
+        <w:rPr>
+          <w:rFonts w:ascii="Calibri" w:hAnsi="Calibri" w:cs="Calibri"/>
+        </w:rPr>
+        <w:t>e.stopPropagation();</w:t>
+      </w:r>
+    </w:p>
+    <w:p>
+      <w:pPr>
+        <w:rPr>
+          <w:rFonts w:ascii="Calibri" w:hAnsi="Calibri" w:cs="Calibri"/>
+        </w:rPr>
+      </w:pPr>
+      <w:r>
+        <w:rPr>
+          <w:rFonts w:ascii="Calibri" w:hAnsi="Calibri" w:cs="Calibri"/>
+        </w:rPr>
+        <w:t xml:space="preserve">},true);  </w:t>
       </w:r>
     </w:p>
     <w:p>
@@ -9753,23 +7443,13 @@
           <w:bCs/>
         </w:rPr>
       </w:pPr>
-      <w:proofErr w:type="spellStart"/>
       <w:r>
         <w:rPr>
           <w:rFonts w:ascii="Calibri" w:hAnsi="Calibri" w:cs="Calibri"/>
           <w:b/>
           <w:bCs/>
         </w:rPr>
-        <w:t>Javascript</w:t>
-      </w:r>
-      <w:proofErr w:type="spellEnd"/>
-      <w:r>
-        <w:rPr>
-          <w:rFonts w:ascii="Calibri" w:hAnsi="Calibri" w:cs="Calibri"/>
-          <w:b/>
-          <w:bCs/>
-        </w:rPr>
-        <w:t>:</w:t>
+        <w:t>Javascript:</w:t>
       </w:r>
     </w:p>
     <w:p>
@@ -9784,8 +7464,6 @@
           <w:lang w:eastAsia="en-GB"/>
         </w:rPr>
       </w:pPr>
-      <w:proofErr w:type="spellStart"/>
-      <w:proofErr w:type="gramStart"/>
       <w:r>
         <w:rPr>
           <w:rFonts w:ascii="Consolas" w:eastAsia="Times New Roman" w:hAnsi="Consolas" w:cs="Times New Roman"/>
@@ -9816,8 +7494,6 @@
         </w:rPr>
         <w:t>querySelector</w:t>
       </w:r>
-      <w:proofErr w:type="spellEnd"/>
-      <w:proofErr w:type="gramEnd"/>
       <w:r>
         <w:rPr>
           <w:rFonts w:ascii="Consolas" w:eastAsia="Times New Roman" w:hAnsi="Consolas" w:cs="Times New Roman"/>
@@ -9868,7 +7544,6 @@
         </w:rPr>
         <w:t>).</w:t>
       </w:r>
-      <w:proofErr w:type="spellStart"/>
       <w:r>
         <w:rPr>
           <w:rFonts w:ascii="Consolas" w:eastAsia="Times New Roman" w:hAnsi="Consolas" w:cs="Times New Roman"/>
@@ -9879,7 +7554,6 @@
         </w:rPr>
         <w:t>addEventListener</w:t>
       </w:r>
-      <w:proofErr w:type="spellEnd"/>
       <w:r>
         <w:rPr>
           <w:rFonts w:ascii="Consolas" w:eastAsia="Times New Roman" w:hAnsi="Consolas" w:cs="Times New Roman"/>
@@ -10059,7 +7733,6 @@
         </w:rPr>
         <w:t>(</w:t>
       </w:r>
-      <w:proofErr w:type="gramStart"/>
       <w:r>
         <w:rPr>
           <w:rFonts w:ascii="Consolas" w:eastAsia="Times New Roman" w:hAnsi="Consolas" w:cs="Times New Roman"/>
@@ -10070,7 +7743,6 @@
         </w:rPr>
         <w:t>e.target.id</w:t>
       </w:r>
-      <w:proofErr w:type="gramEnd"/>
       <w:r>
         <w:rPr>
           <w:rFonts w:ascii="Consolas" w:eastAsia="Times New Roman" w:hAnsi="Consolas" w:cs="Times New Roman"/>
@@ -10206,55 +7878,27 @@
         <w:rPr>
           <w:rFonts w:ascii="Calibri" w:hAnsi="Calibri" w:cs="Calibri"/>
         </w:rPr>
-        <w:t xml:space="preserve">Now, </w:t>
-      </w:r>
-      <w:proofErr w:type="gramStart"/>
-      <w:r>
-        <w:rPr>
-          <w:rFonts w:ascii="Calibri" w:hAnsi="Calibri" w:cs="Calibri"/>
-        </w:rPr>
-        <w:t>If</w:t>
-      </w:r>
-      <w:proofErr w:type="gramEnd"/>
-      <w:r>
-        <w:rPr>
-          <w:rFonts w:ascii="Calibri" w:hAnsi="Calibri" w:cs="Calibri"/>
-        </w:rPr>
-        <w:t xml:space="preserve"> we attach the event listener to the parent then that issues of attaching event to all child element is resolved.</w:t>
-      </w:r>
-    </w:p>
-    <w:p>
-      <w:pPr>
-        <w:rPr>
-          <w:rFonts w:ascii="Calibri" w:hAnsi="Calibri" w:cs="Calibri"/>
-        </w:rPr>
-      </w:pPr>
-    </w:p>
-    <w:p>
-      <w:pPr>
-        <w:rPr>
-          <w:rFonts w:ascii="Calibri" w:hAnsi="Calibri" w:cs="Calibri"/>
-        </w:rPr>
-      </w:pPr>
-      <w:r>
-        <w:rPr>
-          <w:rFonts w:ascii="Calibri" w:hAnsi="Calibri" w:cs="Calibri"/>
-        </w:rPr>
-        <w:t xml:space="preserve">Click, </w:t>
-      </w:r>
-      <w:proofErr w:type="spellStart"/>
-      <w:r>
-        <w:rPr>
-          <w:rFonts w:ascii="Calibri" w:hAnsi="Calibri" w:cs="Calibri"/>
-        </w:rPr>
-        <w:t>keyup</w:t>
-      </w:r>
-      <w:proofErr w:type="spellEnd"/>
-      <w:r>
-        <w:rPr>
-          <w:rFonts w:ascii="Calibri" w:hAnsi="Calibri" w:cs="Calibri"/>
-        </w:rPr>
-        <w:t xml:space="preserve"> etc.</w:t>
+        <w:t>Now, If we attach the event listener to the parent then that issues of attaching event to all child element is resolved.</w:t>
+      </w:r>
+    </w:p>
+    <w:p>
+      <w:pPr>
+        <w:rPr>
+          <w:rFonts w:ascii="Calibri" w:hAnsi="Calibri" w:cs="Calibri"/>
+        </w:rPr>
+      </w:pPr>
+    </w:p>
+    <w:p>
+      <w:pPr>
+        <w:rPr>
+          <w:rFonts w:ascii="Calibri" w:hAnsi="Calibri" w:cs="Calibri"/>
+        </w:rPr>
+      </w:pPr>
+      <w:r>
+        <w:rPr>
+          <w:rFonts w:ascii="Calibri" w:hAnsi="Calibri" w:cs="Calibri"/>
+        </w:rPr>
+        <w:t>Click, keyup etc.</w:t>
       </w:r>
       <w:r>
         <w:rPr>
@@ -10319,20 +7963,8 @@
           <w:sz w:val="36"/>
           <w:szCs w:val="36"/>
         </w:rPr>
-        <w:t xml:space="preserve">Asynchronous </w:t>
-      </w:r>
-      <w:proofErr w:type="spellStart"/>
-      <w:r>
-        <w:rPr>
-          <w:rFonts w:ascii="Calibri" w:hAnsi="Calibri" w:cs="Calibri"/>
-          <w:b/>
-          <w:bCs/>
-          <w:sz w:val="36"/>
-          <w:szCs w:val="36"/>
-        </w:rPr>
-        <w:t>Javascript</w:t>
-      </w:r>
-      <w:proofErr w:type="spellEnd"/>
+        <w:t>Asynchronous Javascript</w:t>
+      </w:r>
       <w:r>
         <w:rPr>
           <w:rFonts w:ascii="Calibri" w:hAnsi="Calibri" w:cs="Calibri"/>
@@ -10355,14 +7987,12 @@
           <w:rFonts w:ascii="Calibri" w:hAnsi="Calibri" w:cs="Calibri"/>
         </w:rPr>
       </w:pPr>
-      <w:proofErr w:type="spellStart"/>
       <w:r>
         <w:rPr>
           <w:rFonts w:ascii="Calibri" w:hAnsi="Calibri" w:cs="Calibri"/>
         </w:rPr>
         <w:t>Callbacks</w:t>
       </w:r>
-      <w:proofErr w:type="spellEnd"/>
     </w:p>
     <w:p>
       <w:pPr>
@@ -10408,7 +8038,6 @@
           <w:bCs/>
         </w:rPr>
       </w:pPr>
-      <w:proofErr w:type="spellStart"/>
       <w:r>
         <w:rPr>
           <w:rFonts w:ascii="Calibri" w:hAnsi="Calibri" w:cs="Calibri"/>
@@ -10417,7 +8046,6 @@
         </w:rPr>
         <w:t>Webapis</w:t>
       </w:r>
-      <w:proofErr w:type="spellEnd"/>
       <w:r>
         <w:rPr>
           <w:rFonts w:ascii="Calibri" w:hAnsi="Calibri" w:cs="Calibri"/>
@@ -10432,25 +8060,7 @@
           <w:b/>
           <w:bCs/>
         </w:rPr>
-        <w:t xml:space="preserve"> All the </w:t>
-      </w:r>
-      <w:proofErr w:type="spellStart"/>
-      <w:r>
-        <w:rPr>
-          <w:rFonts w:ascii="Calibri" w:hAnsi="Calibri" w:cs="Calibri"/>
-          <w:b/>
-          <w:bCs/>
-        </w:rPr>
-        <w:t>webapis</w:t>
-      </w:r>
-      <w:proofErr w:type="spellEnd"/>
-      <w:r>
-        <w:rPr>
-          <w:rFonts w:ascii="Calibri" w:hAnsi="Calibri" w:cs="Calibri"/>
-          <w:b/>
-          <w:bCs/>
-        </w:rPr>
-        <w:t xml:space="preserve"> can be accessed through global object that is window.</w:t>
+        <w:t xml:space="preserve"> All the webapis can be accessed through global object that is window.</w:t>
       </w:r>
     </w:p>
     <w:p>
@@ -10464,15 +8074,12 @@
           <w:rFonts w:ascii="Calibri" w:hAnsi="Calibri" w:cs="Calibri"/>
         </w:rPr>
       </w:pPr>
-      <w:proofErr w:type="spellStart"/>
-      <w:proofErr w:type="gramStart"/>
       <w:r>
         <w:rPr>
           <w:rFonts w:ascii="Calibri" w:hAnsi="Calibri" w:cs="Calibri"/>
         </w:rPr>
         <w:t>setTimeout</w:t>
       </w:r>
-      <w:proofErr w:type="spellEnd"/>
       <w:r>
         <w:rPr>
           <w:rFonts w:ascii="Calibri" w:hAnsi="Calibri" w:cs="Calibri"/>
@@ -10483,28 +8090,7 @@
         <w:rPr>
           <w:rFonts w:ascii="Calibri" w:hAnsi="Calibri" w:cs="Calibri"/>
         </w:rPr>
-        <w:t xml:space="preserve"> /</w:t>
-      </w:r>
-      <w:proofErr w:type="gramEnd"/>
-      <w:r>
-        <w:rPr>
-          <w:rFonts w:ascii="Calibri" w:hAnsi="Calibri" w:cs="Calibri"/>
-        </w:rPr>
-        <w:t xml:space="preserve">/second priority, is stored in </w:t>
-      </w:r>
-      <w:proofErr w:type="spellStart"/>
-      <w:r>
-        <w:rPr>
-          <w:rFonts w:ascii="Calibri" w:hAnsi="Calibri" w:cs="Calibri"/>
-        </w:rPr>
-        <w:t>callback</w:t>
-      </w:r>
-      <w:proofErr w:type="spellEnd"/>
-      <w:r>
-        <w:rPr>
-          <w:rFonts w:ascii="Calibri" w:hAnsi="Calibri" w:cs="Calibri"/>
-        </w:rPr>
-        <w:t xml:space="preserve"> queue </w:t>
+        <w:t xml:space="preserve"> //second priority, is stored in callback queue </w:t>
       </w:r>
     </w:p>
     <w:p>
@@ -10518,28 +8104,12 @@
           <w:rFonts w:ascii="Calibri" w:hAnsi="Calibri" w:cs="Calibri"/>
         </w:rPr>
       </w:pPr>
-      <w:proofErr w:type="spellStart"/>
-      <w:r>
-        <w:rPr>
-          <w:rFonts w:ascii="Calibri" w:hAnsi="Calibri" w:cs="Calibri"/>
-        </w:rPr>
-        <w:t>dom</w:t>
-      </w:r>
-      <w:proofErr w:type="spellEnd"/>
-      <w:r>
-        <w:rPr>
-          <w:rFonts w:ascii="Calibri" w:hAnsi="Calibri" w:cs="Calibri"/>
-        </w:rPr>
-        <w:t xml:space="preserve"> </w:t>
-      </w:r>
-      <w:proofErr w:type="spellStart"/>
-      <w:r>
-        <w:rPr>
-          <w:rFonts w:ascii="Calibri" w:hAnsi="Calibri" w:cs="Calibri"/>
-        </w:rPr>
-        <w:t>Apis</w:t>
-      </w:r>
-      <w:proofErr w:type="spellEnd"/>
+      <w:r>
+        <w:rPr>
+          <w:rFonts w:ascii="Calibri" w:hAnsi="Calibri" w:cs="Calibri"/>
+        </w:rPr>
+        <w:t>dom Apis</w:t>
+      </w:r>
       <w:r>
         <w:rPr>
           <w:rFonts w:ascii="Calibri" w:hAnsi="Calibri" w:cs="Calibri"/>
@@ -10550,23 +8120,7 @@
         <w:rPr>
           <w:rFonts w:ascii="Calibri" w:hAnsi="Calibri" w:cs="Calibri"/>
         </w:rPr>
-        <w:t xml:space="preserve"> example:  </w:t>
-      </w:r>
-      <w:proofErr w:type="spellStart"/>
-      <w:proofErr w:type="gramStart"/>
-      <w:r>
-        <w:rPr>
-          <w:rFonts w:ascii="Calibri" w:hAnsi="Calibri" w:cs="Calibri"/>
-        </w:rPr>
-        <w:t>document.getelementbyid</w:t>
-      </w:r>
-      <w:proofErr w:type="spellEnd"/>
-      <w:proofErr w:type="gramEnd"/>
-      <w:r>
-        <w:rPr>
-          <w:rFonts w:ascii="Calibri" w:hAnsi="Calibri" w:cs="Calibri"/>
-        </w:rPr>
-        <w:t>();</w:t>
+        <w:t xml:space="preserve"> example:  document.getelementbyid();</w:t>
       </w:r>
     </w:p>
     <w:p>
@@ -10580,19 +8134,11 @@
           <w:rFonts w:ascii="Calibri" w:hAnsi="Calibri" w:cs="Calibri"/>
         </w:rPr>
       </w:pPr>
-      <w:proofErr w:type="gramStart"/>
-      <w:r>
-        <w:rPr>
-          <w:rFonts w:ascii="Calibri" w:hAnsi="Calibri" w:cs="Calibri"/>
-        </w:rPr>
-        <w:t>fetch(</w:t>
-      </w:r>
-      <w:proofErr w:type="gramEnd"/>
-      <w:r>
-        <w:rPr>
-          <w:rFonts w:ascii="Calibri" w:hAnsi="Calibri" w:cs="Calibri"/>
-        </w:rPr>
-        <w:t>)</w:t>
+      <w:r>
+        <w:rPr>
+          <w:rFonts w:ascii="Calibri" w:hAnsi="Calibri" w:cs="Calibri"/>
+        </w:rPr>
+        <w:t>fetch()</w:t>
       </w:r>
       <w:r>
         <w:rPr>
@@ -10612,14 +8158,12 @@
           <w:rFonts w:ascii="Calibri" w:hAnsi="Calibri" w:cs="Calibri"/>
         </w:rPr>
       </w:pPr>
-      <w:proofErr w:type="spellStart"/>
       <w:r>
         <w:rPr>
           <w:rFonts w:ascii="Calibri" w:hAnsi="Calibri" w:cs="Calibri"/>
         </w:rPr>
         <w:t>localstorages</w:t>
       </w:r>
-      <w:proofErr w:type="spellEnd"/>
     </w:p>
     <w:p>
       <w:pPr>
@@ -10755,27 +8299,7 @@
           <w:color w:val="333333"/>
           <w:shd w:val="clear" w:color="auto" w:fill="F5F2F0"/>
         </w:rPr>
-        <w:t xml:space="preserve">&lt;script </w:t>
-      </w:r>
-      <w:proofErr w:type="spellStart"/>
-      <w:r>
-        <w:rPr>
-          <w:rStyle w:val="HTMLCode"/>
-          <w:rFonts w:ascii="Consolas" w:hAnsi="Consolas"/>
-          <w:color w:val="333333"/>
-          <w:shd w:val="clear" w:color="auto" w:fill="F5F2F0"/>
-        </w:rPr>
-        <w:t>src</w:t>
-      </w:r>
-      <w:proofErr w:type="spellEnd"/>
-      <w:r>
-        <w:rPr>
-          <w:rStyle w:val="HTMLCode"/>
-          <w:rFonts w:ascii="Consolas" w:hAnsi="Consolas"/>
-          <w:color w:val="333333"/>
-          <w:shd w:val="clear" w:color="auto" w:fill="F5F2F0"/>
-        </w:rPr>
-        <w:t>="..."&gt;&lt;/script&gt;</w:t>
+        <w:t>&lt;script src="..."&gt;&lt;/script&gt;</w:t>
       </w:r>
       <w:r>
         <w:rPr>
@@ -11064,7 +8588,6 @@
           <w:szCs w:val="24"/>
         </w:rPr>
       </w:pPr>
-      <w:proofErr w:type="gramStart"/>
       <w:r>
         <w:rPr>
           <w:rStyle w:val="token"/>
@@ -11073,18 +8596,7 @@
           <w:sz w:val="24"/>
           <w:szCs w:val="24"/>
         </w:rPr>
-        <w:t>&lt;!--</w:t>
-      </w:r>
-      <w:proofErr w:type="gramEnd"/>
-      <w:r>
-        <w:rPr>
-          <w:rStyle w:val="token"/>
-          <w:rFonts w:ascii="Consolas" w:hAnsi="Consolas"/>
-          <w:color w:val="708090"/>
-          <w:sz w:val="24"/>
-          <w:szCs w:val="24"/>
-        </w:rPr>
-        <w:t xml:space="preserve"> This isn't visible until the script loads --&gt;</w:t>
+        <w:t>&lt;!-- This isn't visible until the script loads --&gt;</w:t>
       </w:r>
     </w:p>
     <w:p>
@@ -11875,7 +9387,6 @@
           <w:szCs w:val="24"/>
         </w:rPr>
       </w:pPr>
-      <w:proofErr w:type="gramStart"/>
       <w:r>
         <w:rPr>
           <w:rStyle w:val="token"/>
@@ -11884,18 +9395,7 @@
           <w:sz w:val="24"/>
           <w:szCs w:val="24"/>
         </w:rPr>
-        <w:t>&lt;!--</w:t>
-      </w:r>
-      <w:proofErr w:type="gramEnd"/>
-      <w:r>
-        <w:rPr>
-          <w:rStyle w:val="token"/>
-          <w:rFonts w:ascii="Consolas" w:hAnsi="Consolas"/>
-          <w:color w:val="708090"/>
-          <w:sz w:val="24"/>
-          <w:szCs w:val="24"/>
-        </w:rPr>
-        <w:t xml:space="preserve"> visible immediately --&gt;</w:t>
+        <w:t>&lt;!-- visible immediately --&gt;</w:t>
       </w:r>
     </w:p>
     <w:p>
@@ -12072,7 +9572,6 @@
         </w:rPr>
         <w:t> always execute when the DOM is ready (but before </w:t>
       </w:r>
-      <w:proofErr w:type="spellStart"/>
       <w:r>
         <w:rPr>
           <w:rStyle w:val="HTMLCode"/>
@@ -12082,7 +9581,6 @@
         </w:rPr>
         <w:t>DOMContentLoaded</w:t>
       </w:r>
-      <w:proofErr w:type="spellEnd"/>
       <w:r>
         <w:rPr>
           <w:rFonts w:ascii="Segoe UI" w:hAnsi="Segoe UI" w:cs="Segoe UI"/>
@@ -12273,19 +9771,7 @@
           <w:sz w:val="24"/>
           <w:szCs w:val="24"/>
         </w:rPr>
-        <w:t xml:space="preserve">  </w:t>
-      </w:r>
-      <w:proofErr w:type="spellStart"/>
-      <w:proofErr w:type="gramStart"/>
-      <w:r>
-        <w:rPr>
-          <w:rStyle w:val="token"/>
-          <w:rFonts w:ascii="Consolas" w:hAnsi="Consolas"/>
-          <w:color w:val="333333"/>
-          <w:sz w:val="24"/>
-          <w:szCs w:val="24"/>
-        </w:rPr>
-        <w:t>document</w:t>
+        <w:t xml:space="preserve">  document</w:t>
       </w:r>
       <w:r>
         <w:rPr>
@@ -12307,8 +9793,6 @@
         </w:rPr>
         <w:t>addEventListener</w:t>
       </w:r>
-      <w:proofErr w:type="spellEnd"/>
-      <w:proofErr w:type="gramEnd"/>
       <w:r>
         <w:rPr>
           <w:rStyle w:val="token"/>
@@ -12327,29 +9811,7 @@
           <w:sz w:val="24"/>
           <w:szCs w:val="24"/>
         </w:rPr>
-        <w:t>'</w:t>
-      </w:r>
-      <w:proofErr w:type="spellStart"/>
-      <w:r>
-        <w:rPr>
-          <w:rStyle w:val="token"/>
-          <w:rFonts w:ascii="Consolas" w:hAnsi="Consolas"/>
-          <w:color w:val="669900"/>
-          <w:sz w:val="24"/>
-          <w:szCs w:val="24"/>
-        </w:rPr>
-        <w:t>DOMContentLoaded</w:t>
-      </w:r>
-      <w:proofErr w:type="spellEnd"/>
-      <w:r>
-        <w:rPr>
-          <w:rStyle w:val="token"/>
-          <w:rFonts w:ascii="Consolas" w:hAnsi="Consolas"/>
-          <w:color w:val="669900"/>
-          <w:sz w:val="24"/>
-          <w:szCs w:val="24"/>
-        </w:rPr>
-        <w:t>'</w:t>
+        <w:t>'DOMContentLoaded'</w:t>
       </w:r>
       <w:r>
         <w:rPr>
@@ -12757,7 +10219,6 @@
           <w:color w:val="333333"/>
         </w:rPr>
       </w:pPr>
-      <w:proofErr w:type="spellStart"/>
       <w:r>
         <w:rPr>
           <w:rStyle w:val="HTMLCode"/>
@@ -12767,7 +10228,6 @@
         </w:rPr>
         <w:t>DOMContentLoaded</w:t>
       </w:r>
-      <w:proofErr w:type="spellEnd"/>
       <w:r>
         <w:rPr>
           <w:rFonts w:ascii="Segoe UI" w:hAnsi="Segoe UI" w:cs="Segoe UI"/>
@@ -13087,23 +10547,7 @@
           <w:rFonts w:ascii="Segoe UI" w:hAnsi="Segoe UI" w:cs="Segoe UI"/>
           <w:color w:val="333333"/>
         </w:rPr>
-        <w:t xml:space="preserve">Browsers scan the page for scripts and download them in parallel, to improve performance. </w:t>
-      </w:r>
-      <w:proofErr w:type="gramStart"/>
-      <w:r>
-        <w:rPr>
-          <w:rFonts w:ascii="Segoe UI" w:hAnsi="Segoe UI" w:cs="Segoe UI"/>
-          <w:color w:val="333333"/>
-        </w:rPr>
-        <w:t>So</w:t>
-      </w:r>
-      <w:proofErr w:type="gramEnd"/>
-      <w:r>
-        <w:rPr>
-          <w:rFonts w:ascii="Segoe UI" w:hAnsi="Segoe UI" w:cs="Segoe UI"/>
-          <w:color w:val="333333"/>
-        </w:rPr>
-        <w:t xml:space="preserve"> in the example above both scripts download in parallel. The </w:t>
+        <w:t>Browsers scan the page for scripts and download them in parallel, to improve performance. So in the example above both scripts download in parallel. The </w:t>
       </w:r>
       <w:r>
         <w:rPr>
@@ -13295,7 +10739,6 @@
         </w:rPr>
         <w:t> tag has no </w:t>
       </w:r>
-      <w:proofErr w:type="spellStart"/>
       <w:r>
         <w:rPr>
           <w:rStyle w:val="HTMLCode"/>
@@ -13305,7 +10748,6 @@
         </w:rPr>
         <w:t>src</w:t>
       </w:r>
-      <w:proofErr w:type="spellEnd"/>
       <w:r>
         <w:rPr>
           <w:rFonts w:ascii="Segoe UI" w:hAnsi="Segoe UI" w:cs="Segoe UI"/>
@@ -13409,23 +10851,7 @@
           <w:rFonts w:ascii="Segoe UI" w:hAnsi="Segoe UI" w:cs="Segoe UI"/>
           <w:color w:val="333333"/>
         </w:rPr>
-        <w:t xml:space="preserve">. It also makes the script non-blocking. But it has important differences in the </w:t>
-      </w:r>
-      <w:proofErr w:type="spellStart"/>
-      <w:r>
-        <w:rPr>
-          <w:rFonts w:ascii="Segoe UI" w:hAnsi="Segoe UI" w:cs="Segoe UI"/>
-          <w:color w:val="333333"/>
-        </w:rPr>
-        <w:t>behavior</w:t>
-      </w:r>
-      <w:proofErr w:type="spellEnd"/>
-      <w:r>
-        <w:rPr>
-          <w:rFonts w:ascii="Segoe UI" w:hAnsi="Segoe UI" w:cs="Segoe UI"/>
-          <w:color w:val="333333"/>
-        </w:rPr>
-        <w:t>.</w:t>
+        <w:t>. It also makes the script non-blocking. But it has important differences in the behavior.</w:t>
       </w:r>
     </w:p>
     <w:p>
@@ -13581,7 +11007,6 @@
           <w:color w:val="333333"/>
         </w:rPr>
       </w:pPr>
-      <w:proofErr w:type="spellStart"/>
       <w:r>
         <w:rPr>
           <w:rStyle w:val="HTMLCode"/>
@@ -13591,7 +11016,6 @@
         </w:rPr>
         <w:t>DOMContentLoaded</w:t>
       </w:r>
-      <w:proofErr w:type="spellEnd"/>
       <w:r>
         <w:rPr>
           <w:rFonts w:ascii="Segoe UI" w:hAnsi="Segoe UI" w:cs="Segoe UI"/>
@@ -13613,7 +11037,6 @@
           <w:color w:val="333333"/>
         </w:rPr>
       </w:pPr>
-      <w:proofErr w:type="spellStart"/>
       <w:r>
         <w:rPr>
           <w:rStyle w:val="HTMLCode"/>
@@ -13624,7 +11047,6 @@
         <w:lastRenderedPageBreak/>
         <w:t>DOMContentLoaded</w:t>
       </w:r>
-      <w:proofErr w:type="spellEnd"/>
       <w:r>
         <w:rPr>
           <w:rFonts w:ascii="Segoe UI" w:hAnsi="Segoe UI" w:cs="Segoe UI"/>
@@ -13769,7 +11191,6 @@
         </w:rPr>
         <w:t> instead of </w:t>
       </w:r>
-      <w:proofErr w:type="gramStart"/>
       <w:r>
         <w:rPr>
           <w:rStyle w:val="HTMLCode"/>
@@ -13779,7 +11200,6 @@
         </w:rPr>
         <w:t>defer</w:t>
       </w:r>
-      <w:proofErr w:type="gramEnd"/>
       <w:r>
         <w:rPr>
           <w:rFonts w:ascii="Segoe UI" w:hAnsi="Segoe UI" w:cs="Segoe UI"/>
@@ -13985,19 +11405,7 @@
           <w:sz w:val="24"/>
           <w:szCs w:val="24"/>
         </w:rPr>
-        <w:t xml:space="preserve">  </w:t>
-      </w:r>
-      <w:proofErr w:type="spellStart"/>
-      <w:proofErr w:type="gramStart"/>
-      <w:r>
-        <w:rPr>
-          <w:rStyle w:val="token"/>
-          <w:rFonts w:ascii="Consolas" w:hAnsi="Consolas"/>
-          <w:color w:val="333333"/>
-          <w:sz w:val="24"/>
-          <w:szCs w:val="24"/>
-        </w:rPr>
-        <w:t>document</w:t>
+        <w:t xml:space="preserve">  document</w:t>
       </w:r>
       <w:r>
         <w:rPr>
@@ -14019,8 +11427,6 @@
         </w:rPr>
         <w:t>addEventListener</w:t>
       </w:r>
-      <w:proofErr w:type="spellEnd"/>
-      <w:proofErr w:type="gramEnd"/>
       <w:r>
         <w:rPr>
           <w:rStyle w:val="token"/>
@@ -14039,29 +11445,7 @@
           <w:sz w:val="24"/>
           <w:szCs w:val="24"/>
         </w:rPr>
-        <w:t>'</w:t>
-      </w:r>
-      <w:proofErr w:type="spellStart"/>
-      <w:r>
-        <w:rPr>
-          <w:rStyle w:val="token"/>
-          <w:rFonts w:ascii="Consolas" w:hAnsi="Consolas"/>
-          <w:color w:val="669900"/>
-          <w:sz w:val="24"/>
-          <w:szCs w:val="24"/>
-        </w:rPr>
-        <w:t>DOMContentLoaded</w:t>
-      </w:r>
-      <w:proofErr w:type="spellEnd"/>
-      <w:r>
-        <w:rPr>
-          <w:rStyle w:val="token"/>
-          <w:rFonts w:ascii="Consolas" w:hAnsi="Consolas"/>
-          <w:color w:val="669900"/>
-          <w:sz w:val="24"/>
-          <w:szCs w:val="24"/>
-        </w:rPr>
-        <w:t>'</w:t>
+        <w:t>'DOMContentLoaded'</w:t>
       </w:r>
       <w:r>
         <w:rPr>
@@ -14599,7 +11983,6 @@
           <w:color w:val="333333"/>
         </w:rPr>
       </w:pPr>
-      <w:proofErr w:type="spellStart"/>
       <w:r>
         <w:rPr>
           <w:rStyle w:val="HTMLCode"/>
@@ -14609,7 +11992,6 @@
         </w:rPr>
         <w:t>DOMContentLoaded</w:t>
       </w:r>
-      <w:proofErr w:type="spellEnd"/>
       <w:r>
         <w:rPr>
           <w:rFonts w:ascii="Segoe UI" w:hAnsi="Segoe UI" w:cs="Segoe UI"/>
@@ -14750,7 +12132,6 @@
           <w:szCs w:val="24"/>
         </w:rPr>
       </w:pPr>
-      <w:proofErr w:type="gramStart"/>
       <w:r>
         <w:rPr>
           <w:rStyle w:val="token"/>
@@ -14759,18 +12140,7 @@
           <w:sz w:val="24"/>
           <w:szCs w:val="24"/>
         </w:rPr>
-        <w:t>&lt;!--</w:t>
-      </w:r>
-      <w:proofErr w:type="gramEnd"/>
-      <w:r>
-        <w:rPr>
-          <w:rStyle w:val="token"/>
-          <w:rFonts w:ascii="Consolas" w:hAnsi="Consolas"/>
-          <w:color w:val="708090"/>
-          <w:sz w:val="24"/>
-          <w:szCs w:val="24"/>
-        </w:rPr>
-        <w:t xml:space="preserve"> Google Analytics is usually added like this --&gt;</w:t>
+        <w:t>&lt;!-- Google Analytics is usually added like this --&gt;</w:t>
       </w:r>
     </w:p>
     <w:p>
@@ -14825,7 +12195,6 @@
         </w:rPr>
         <w:t xml:space="preserve"> </w:t>
       </w:r>
-      <w:proofErr w:type="spellStart"/>
       <w:r>
         <w:rPr>
           <w:rStyle w:val="token"/>
@@ -14836,7 +12205,6 @@
         </w:rPr>
         <w:t>src</w:t>
       </w:r>
-      <w:proofErr w:type="spellEnd"/>
       <w:r>
         <w:rPr>
           <w:rStyle w:val="token"/>
@@ -14995,7 +12363,6 @@
         </w:rPr>
         <w:t> tag has no </w:t>
       </w:r>
-      <w:proofErr w:type="spellStart"/>
       <w:r>
         <w:rPr>
           <w:rStyle w:val="HTMLCode"/>
@@ -15005,7 +12372,6 @@
         </w:rPr>
         <w:t>src</w:t>
       </w:r>
-      <w:proofErr w:type="spellEnd"/>
       <w:r>
         <w:rPr>
           <w:rFonts w:ascii="Segoe UI" w:hAnsi="Segoe UI" w:cs="Segoe UI"/>
@@ -15150,19 +12516,7 @@
           <w:sz w:val="24"/>
           <w:szCs w:val="24"/>
         </w:rPr>
-        <w:t xml:space="preserve"> </w:t>
-      </w:r>
-      <w:proofErr w:type="spellStart"/>
-      <w:proofErr w:type="gramStart"/>
-      <w:r>
-        <w:rPr>
-          <w:rStyle w:val="HTMLCode"/>
-          <w:rFonts w:ascii="Consolas" w:hAnsi="Consolas"/>
-          <w:color w:val="333333"/>
-          <w:sz w:val="24"/>
-          <w:szCs w:val="24"/>
-        </w:rPr>
-        <w:t>document</w:t>
+        <w:t xml:space="preserve"> document</w:t>
       </w:r>
       <w:r>
         <w:rPr>
@@ -15184,8 +12538,6 @@
         </w:rPr>
         <w:t>createElement</w:t>
       </w:r>
-      <w:proofErr w:type="spellEnd"/>
-      <w:proofErr w:type="gramEnd"/>
       <w:r>
         <w:rPr>
           <w:rStyle w:val="token"/>
@@ -15230,7 +12582,6 @@
           <w:szCs w:val="24"/>
         </w:rPr>
       </w:pPr>
-      <w:proofErr w:type="spellStart"/>
       <w:r>
         <w:rPr>
           <w:rStyle w:val="HTMLCode"/>
@@ -15259,9 +12610,18 @@
           <w:sz w:val="24"/>
           <w:szCs w:val="24"/>
         </w:rPr>
-        <w:t>src</w:t>
-      </w:r>
-      <w:proofErr w:type="spellEnd"/>
+        <w:t xml:space="preserve">src </w:t>
+      </w:r>
+      <w:r>
+        <w:rPr>
+          <w:rStyle w:val="token"/>
+          <w:rFonts w:ascii="Consolas" w:hAnsi="Consolas"/>
+          <w:color w:val="A67F59"/>
+          <w:sz w:val="24"/>
+          <w:szCs w:val="24"/>
+        </w:rPr>
+        <w:t>=</w:t>
+      </w:r>
       <w:r>
         <w:rPr>
           <w:rStyle w:val="HTMLCode"/>
@@ -15276,42 +12636,11 @@
         <w:rPr>
           <w:rStyle w:val="token"/>
           <w:rFonts w:ascii="Consolas" w:hAnsi="Consolas"/>
-          <w:color w:val="A67F59"/>
-          <w:sz w:val="24"/>
-          <w:szCs w:val="24"/>
-        </w:rPr>
-        <w:t>=</w:t>
-      </w:r>
-      <w:r>
-        <w:rPr>
-          <w:rStyle w:val="HTMLCode"/>
-          <w:rFonts w:ascii="Consolas" w:hAnsi="Consolas"/>
-          <w:color w:val="333333"/>
-          <w:sz w:val="24"/>
-          <w:szCs w:val="24"/>
-        </w:rPr>
-        <w:t xml:space="preserve"> </w:t>
-      </w:r>
-      <w:r>
-        <w:rPr>
-          <w:rStyle w:val="token"/>
-          <w:rFonts w:ascii="Consolas" w:hAnsi="Consolas"/>
           <w:color w:val="669900"/>
           <w:sz w:val="24"/>
           <w:szCs w:val="24"/>
         </w:rPr>
-        <w:t>"/article/script-async-defer/long.js</w:t>
-      </w:r>
-      <w:proofErr w:type="gramStart"/>
-      <w:r>
-        <w:rPr>
-          <w:rStyle w:val="token"/>
-          <w:rFonts w:ascii="Consolas" w:hAnsi="Consolas"/>
-          <w:color w:val="669900"/>
-          <w:sz w:val="24"/>
-          <w:szCs w:val="24"/>
-        </w:rPr>
-        <w:t>"</w:t>
+        <w:t>"/article/script-async-defer/long.js"</w:t>
       </w:r>
       <w:r>
         <w:rPr>
@@ -15323,7 +12652,6 @@
         </w:rPr>
         <w:t>;</w:t>
       </w:r>
-      <w:proofErr w:type="gramEnd"/>
     </w:p>
     <w:p>
       <w:pPr>
@@ -15337,8 +12665,6 @@
           <w:szCs w:val="24"/>
         </w:rPr>
       </w:pPr>
-      <w:proofErr w:type="spellStart"/>
-      <w:proofErr w:type="gramStart"/>
       <w:r>
         <w:rPr>
           <w:rStyle w:val="HTMLCode"/>
@@ -15369,7 +12695,6 @@
         </w:rPr>
         <w:t>body</w:t>
       </w:r>
-      <w:proofErr w:type="gramEnd"/>
       <w:r>
         <w:rPr>
           <w:rStyle w:val="token"/>
@@ -15390,7 +12715,6 @@
         </w:rPr>
         <w:t>append</w:t>
       </w:r>
-      <w:proofErr w:type="spellEnd"/>
       <w:r>
         <w:rPr>
           <w:rStyle w:val="token"/>
@@ -15531,23 +12855,7 @@
           <w:rFonts w:ascii="Segoe UI" w:hAnsi="Segoe UI" w:cs="Segoe UI"/>
           <w:color w:val="333333"/>
         </w:rPr>
-        <w:t xml:space="preserve">They don’t wait for </w:t>
-      </w:r>
-      <w:proofErr w:type="gramStart"/>
-      <w:r>
-        <w:rPr>
-          <w:rFonts w:ascii="Segoe UI" w:hAnsi="Segoe UI" w:cs="Segoe UI"/>
-          <w:color w:val="333333"/>
-        </w:rPr>
-        <w:t>anything,</w:t>
-      </w:r>
-      <w:proofErr w:type="gramEnd"/>
-      <w:r>
-        <w:rPr>
-          <w:rFonts w:ascii="Segoe UI" w:hAnsi="Segoe UI" w:cs="Segoe UI"/>
-          <w:color w:val="333333"/>
-        </w:rPr>
-        <w:t xml:space="preserve"> nothing waits for them.</w:t>
+        <w:t>They don’t wait for anything, nothing waits for them.</w:t>
       </w:r>
     </w:p>
     <w:p>
@@ -15588,8 +12896,6 @@
         </w:rPr>
         <w:t>This can be changed if we explicitly set </w:t>
       </w:r>
-      <w:proofErr w:type="spellStart"/>
-      <w:proofErr w:type="gramStart"/>
       <w:r>
         <w:rPr>
           <w:rStyle w:val="HTMLCode"/>
@@ -15597,18 +12903,7 @@
           <w:color w:val="333333"/>
           <w:shd w:val="clear" w:color="auto" w:fill="F5F2F0"/>
         </w:rPr>
-        <w:t>script.async</w:t>
-      </w:r>
-      <w:proofErr w:type="spellEnd"/>
-      <w:proofErr w:type="gramEnd"/>
-      <w:r>
-        <w:rPr>
-          <w:rStyle w:val="HTMLCode"/>
-          <w:rFonts w:ascii="Consolas" w:hAnsi="Consolas"/>
-          <w:color w:val="333333"/>
-          <w:shd w:val="clear" w:color="auto" w:fill="F5F2F0"/>
-        </w:rPr>
-        <w:t>=false</w:t>
+        <w:t>script.async=false</w:t>
       </w:r>
       <w:r>
         <w:rPr>
@@ -15651,7 +12946,6 @@
         </w:rPr>
         <w:t>In this example, </w:t>
       </w:r>
-      <w:proofErr w:type="spellStart"/>
       <w:r>
         <w:rPr>
           <w:rStyle w:val="HTMLCode"/>
@@ -15659,60 +12953,14 @@
           <w:color w:val="333333"/>
           <w:shd w:val="clear" w:color="auto" w:fill="F5F2F0"/>
         </w:rPr>
-        <w:t>loadScript</w:t>
-      </w:r>
-      <w:proofErr w:type="spellEnd"/>
-      <w:r>
-        <w:rPr>
-          <w:rStyle w:val="HTMLCode"/>
-          <w:rFonts w:ascii="Consolas" w:hAnsi="Consolas"/>
-          <w:color w:val="333333"/>
-          <w:shd w:val="clear" w:color="auto" w:fill="F5F2F0"/>
-        </w:rPr>
-        <w:t>(</w:t>
-      </w:r>
-      <w:proofErr w:type="spellStart"/>
-      <w:r>
-        <w:rPr>
-          <w:rStyle w:val="HTMLCode"/>
-          <w:rFonts w:ascii="Consolas" w:hAnsi="Consolas"/>
-          <w:color w:val="333333"/>
-          <w:shd w:val="clear" w:color="auto" w:fill="F5F2F0"/>
-        </w:rPr>
-        <w:t>src</w:t>
-      </w:r>
-      <w:proofErr w:type="spellEnd"/>
-      <w:r>
-        <w:rPr>
-          <w:rStyle w:val="HTMLCode"/>
-          <w:rFonts w:ascii="Consolas" w:hAnsi="Consolas"/>
-          <w:color w:val="333333"/>
-          <w:shd w:val="clear" w:color="auto" w:fill="F5F2F0"/>
-        </w:rPr>
-        <w:t>)</w:t>
-      </w:r>
-      <w:r>
-        <w:rPr>
-          <w:rFonts w:ascii="Segoe UI" w:hAnsi="Segoe UI" w:cs="Segoe UI"/>
-          <w:color w:val="333333"/>
-        </w:rPr>
-        <w:t xml:space="preserve"> function adds a script </w:t>
-      </w:r>
-      <w:proofErr w:type="gramStart"/>
-      <w:r>
-        <w:rPr>
-          <w:rFonts w:ascii="Segoe UI" w:hAnsi="Segoe UI" w:cs="Segoe UI"/>
-          <w:color w:val="333333"/>
-        </w:rPr>
-        <w:t>and also</w:t>
-      </w:r>
-      <w:proofErr w:type="gramEnd"/>
-      <w:r>
-        <w:rPr>
-          <w:rFonts w:ascii="Segoe UI" w:hAnsi="Segoe UI" w:cs="Segoe UI"/>
-          <w:color w:val="333333"/>
-        </w:rPr>
-        <w:t xml:space="preserve"> sets </w:t>
+        <w:t>loadScript(src)</w:t>
+      </w:r>
+      <w:r>
+        <w:rPr>
+          <w:rFonts w:ascii="Segoe UI" w:hAnsi="Segoe UI" w:cs="Segoe UI"/>
+          <w:color w:val="333333"/>
+        </w:rPr>
+        <w:t> function adds a script and also sets </w:t>
       </w:r>
       <w:r>
         <w:rPr>
@@ -15814,7 +13062,6 @@
         </w:rPr>
         <w:t xml:space="preserve"> </w:t>
       </w:r>
-      <w:proofErr w:type="spellStart"/>
       <w:r>
         <w:rPr>
           <w:rStyle w:val="token"/>
@@ -15825,7 +13072,6 @@
         </w:rPr>
         <w:t>loadScript</w:t>
       </w:r>
-      <w:proofErr w:type="spellEnd"/>
       <w:r>
         <w:rPr>
           <w:rStyle w:val="token"/>
@@ -15836,7 +13082,6 @@
         </w:rPr>
         <w:t>(</w:t>
       </w:r>
-      <w:proofErr w:type="spellStart"/>
       <w:r>
         <w:rPr>
           <w:rStyle w:val="token"/>
@@ -15847,7 +13092,6 @@
         </w:rPr>
         <w:t>src</w:t>
       </w:r>
-      <w:proofErr w:type="spellEnd"/>
       <w:r>
         <w:rPr>
           <w:rStyle w:val="token"/>
@@ -15940,19 +13184,7 @@
           <w:sz w:val="24"/>
           <w:szCs w:val="24"/>
         </w:rPr>
-        <w:t xml:space="preserve"> </w:t>
-      </w:r>
-      <w:proofErr w:type="spellStart"/>
-      <w:proofErr w:type="gramStart"/>
-      <w:r>
-        <w:rPr>
-          <w:rStyle w:val="HTMLCode"/>
-          <w:rFonts w:ascii="Consolas" w:hAnsi="Consolas"/>
-          <w:color w:val="333333"/>
-          <w:sz w:val="24"/>
-          <w:szCs w:val="24"/>
-        </w:rPr>
-        <w:t>document</w:t>
+        <w:t xml:space="preserve"> document</w:t>
       </w:r>
       <w:r>
         <w:rPr>
@@ -15974,8 +13206,6 @@
         </w:rPr>
         <w:t>createElement</w:t>
       </w:r>
-      <w:proofErr w:type="spellEnd"/>
-      <w:proofErr w:type="gramEnd"/>
       <w:r>
         <w:rPr>
           <w:rStyle w:val="token"/>
@@ -16028,9 +13258,18 @@
           <w:sz w:val="24"/>
           <w:szCs w:val="24"/>
         </w:rPr>
-        <w:t xml:space="preserve">  </w:t>
-      </w:r>
-      <w:proofErr w:type="spellStart"/>
+        <w:t xml:space="preserve">  script</w:t>
+      </w:r>
+      <w:r>
+        <w:rPr>
+          <w:rStyle w:val="token"/>
+          <w:rFonts w:ascii="Consolas" w:hAnsi="Consolas"/>
+          <w:color w:val="999999"/>
+          <w:sz w:val="24"/>
+          <w:szCs w:val="24"/>
+        </w:rPr>
+        <w:t>.</w:t>
+      </w:r>
       <w:r>
         <w:rPr>
           <w:rStyle w:val="HTMLCode"/>
@@ -16039,7 +13278,27 @@
           <w:sz w:val="24"/>
           <w:szCs w:val="24"/>
         </w:rPr>
-        <w:t>script</w:t>
+        <w:t xml:space="preserve">src </w:t>
+      </w:r>
+      <w:r>
+        <w:rPr>
+          <w:rStyle w:val="token"/>
+          <w:rFonts w:ascii="Consolas" w:hAnsi="Consolas"/>
+          <w:color w:val="A67F59"/>
+          <w:sz w:val="24"/>
+          <w:szCs w:val="24"/>
+        </w:rPr>
+        <w:t>=</w:t>
+      </w:r>
+      <w:r>
+        <w:rPr>
+          <w:rStyle w:val="HTMLCode"/>
+          <w:rFonts w:ascii="Consolas" w:hAnsi="Consolas"/>
+          <w:color w:val="333333"/>
+          <w:sz w:val="24"/>
+          <w:szCs w:val="24"/>
+        </w:rPr>
+        <w:t xml:space="preserve"> src</w:t>
       </w:r>
       <w:r>
         <w:rPr>
@@ -16049,73 +13308,8 @@
           <w:sz w:val="24"/>
           <w:szCs w:val="24"/>
         </w:rPr>
-        <w:t>.</w:t>
-      </w:r>
-      <w:r>
-        <w:rPr>
-          <w:rStyle w:val="HTMLCode"/>
-          <w:rFonts w:ascii="Consolas" w:hAnsi="Consolas"/>
-          <w:color w:val="333333"/>
-          <w:sz w:val="24"/>
-          <w:szCs w:val="24"/>
-        </w:rPr>
-        <w:t>src</w:t>
-      </w:r>
-      <w:proofErr w:type="spellEnd"/>
-      <w:r>
-        <w:rPr>
-          <w:rStyle w:val="HTMLCode"/>
-          <w:rFonts w:ascii="Consolas" w:hAnsi="Consolas"/>
-          <w:color w:val="333333"/>
-          <w:sz w:val="24"/>
-          <w:szCs w:val="24"/>
-        </w:rPr>
-        <w:t xml:space="preserve"> </w:t>
-      </w:r>
-      <w:r>
-        <w:rPr>
-          <w:rStyle w:val="token"/>
-          <w:rFonts w:ascii="Consolas" w:hAnsi="Consolas"/>
-          <w:color w:val="A67F59"/>
-          <w:sz w:val="24"/>
-          <w:szCs w:val="24"/>
-        </w:rPr>
-        <w:t>=</w:t>
-      </w:r>
-      <w:r>
-        <w:rPr>
-          <w:rStyle w:val="HTMLCode"/>
-          <w:rFonts w:ascii="Consolas" w:hAnsi="Consolas"/>
-          <w:color w:val="333333"/>
-          <w:sz w:val="24"/>
-          <w:szCs w:val="24"/>
-        </w:rPr>
-        <w:t xml:space="preserve"> </w:t>
-      </w:r>
-      <w:proofErr w:type="spellStart"/>
-      <w:proofErr w:type="gramStart"/>
-      <w:r>
-        <w:rPr>
-          <w:rStyle w:val="HTMLCode"/>
-          <w:rFonts w:ascii="Consolas" w:hAnsi="Consolas"/>
-          <w:color w:val="333333"/>
-          <w:sz w:val="24"/>
-          <w:szCs w:val="24"/>
-        </w:rPr>
-        <w:t>src</w:t>
-      </w:r>
-      <w:proofErr w:type="spellEnd"/>
-      <w:r>
-        <w:rPr>
-          <w:rStyle w:val="token"/>
-          <w:rFonts w:ascii="Consolas" w:hAnsi="Consolas"/>
-          <w:color w:val="999999"/>
-          <w:sz w:val="24"/>
-          <w:szCs w:val="24"/>
-        </w:rPr>
         <w:t>;</w:t>
       </w:r>
-      <w:proofErr w:type="gramEnd"/>
     </w:p>
     <w:p>
       <w:pPr>
@@ -16138,10 +13332,18 @@
           <w:sz w:val="24"/>
           <w:szCs w:val="24"/>
         </w:rPr>
-        <w:t xml:space="preserve">  </w:t>
-      </w:r>
-      <w:proofErr w:type="spellStart"/>
-      <w:proofErr w:type="gramStart"/>
+        <w:t xml:space="preserve">  script</w:t>
+      </w:r>
+      <w:r>
+        <w:rPr>
+          <w:rStyle w:val="token"/>
+          <w:rFonts w:ascii="Consolas" w:hAnsi="Consolas"/>
+          <w:color w:val="999999"/>
+          <w:sz w:val="24"/>
+          <w:szCs w:val="24"/>
+        </w:rPr>
+        <w:t>.</w:t>
+      </w:r>
       <w:r>
         <w:rPr>
           <w:rStyle w:val="HTMLCode"/>
@@ -16150,39 +13352,7 @@
           <w:sz w:val="24"/>
           <w:szCs w:val="24"/>
         </w:rPr>
-        <w:t>script</w:t>
-      </w:r>
-      <w:r>
-        <w:rPr>
-          <w:rStyle w:val="token"/>
-          <w:rFonts w:ascii="Consolas" w:hAnsi="Consolas"/>
-          <w:color w:val="999999"/>
-          <w:sz w:val="24"/>
-          <w:szCs w:val="24"/>
-        </w:rPr>
-        <w:t>.</w:t>
-      </w:r>
-      <w:r>
-        <w:rPr>
-          <w:rStyle w:val="HTMLCode"/>
-          <w:rFonts w:ascii="Consolas" w:hAnsi="Consolas"/>
-          <w:color w:val="333333"/>
-          <w:sz w:val="24"/>
-          <w:szCs w:val="24"/>
-        </w:rPr>
-        <w:t>async</w:t>
-      </w:r>
-      <w:proofErr w:type="spellEnd"/>
-      <w:proofErr w:type="gramEnd"/>
-      <w:r>
-        <w:rPr>
-          <w:rStyle w:val="HTMLCode"/>
-          <w:rFonts w:ascii="Consolas" w:hAnsi="Consolas"/>
-          <w:color w:val="333333"/>
-          <w:sz w:val="24"/>
-          <w:szCs w:val="24"/>
-        </w:rPr>
-        <w:t xml:space="preserve"> </w:t>
+        <w:t xml:space="preserve">async </w:t>
       </w:r>
       <w:r>
         <w:rPr>
@@ -16246,10 +13416,18 @@
           <w:sz w:val="24"/>
           <w:szCs w:val="24"/>
         </w:rPr>
-        <w:t xml:space="preserve">  </w:t>
-      </w:r>
-      <w:proofErr w:type="spellStart"/>
-      <w:proofErr w:type="gramStart"/>
+        <w:t xml:space="preserve">  document</w:t>
+      </w:r>
+      <w:r>
+        <w:rPr>
+          <w:rStyle w:val="token"/>
+          <w:rFonts w:ascii="Consolas" w:hAnsi="Consolas"/>
+          <w:color w:val="999999"/>
+          <w:sz w:val="24"/>
+          <w:szCs w:val="24"/>
+        </w:rPr>
+        <w:t>.</w:t>
+      </w:r>
       <w:r>
         <w:rPr>
           <w:rStyle w:val="HTMLCode"/>
@@ -16258,7 +13436,7 @@
           <w:sz w:val="24"/>
           <w:szCs w:val="24"/>
         </w:rPr>
-        <w:t>document</w:t>
+        <w:t>body</w:t>
       </w:r>
       <w:r>
         <w:rPr>
@@ -16272,27 +13450,6 @@
       </w:r>
       <w:r>
         <w:rPr>
-          <w:rStyle w:val="HTMLCode"/>
-          <w:rFonts w:ascii="Consolas" w:hAnsi="Consolas"/>
-          <w:color w:val="333333"/>
-          <w:sz w:val="24"/>
-          <w:szCs w:val="24"/>
-        </w:rPr>
-        <w:t>body</w:t>
-      </w:r>
-      <w:proofErr w:type="gramEnd"/>
-      <w:r>
-        <w:rPr>
-          <w:rStyle w:val="token"/>
-          <w:rFonts w:ascii="Consolas" w:hAnsi="Consolas"/>
-          <w:color w:val="999999"/>
-          <w:sz w:val="24"/>
-          <w:szCs w:val="24"/>
-        </w:rPr>
-        <w:t>.</w:t>
-      </w:r>
-      <w:r>
-        <w:rPr>
           <w:rStyle w:val="token"/>
           <w:rFonts w:ascii="Consolas" w:hAnsi="Consolas"/>
           <w:color w:val="DD4A68"/>
@@ -16301,7 +13458,6 @@
         </w:rPr>
         <w:t>append</w:t>
       </w:r>
-      <w:proofErr w:type="spellEnd"/>
       <w:r>
         <w:rPr>
           <w:rStyle w:val="token"/>
@@ -16408,7 +13564,6 @@
           <w:szCs w:val="24"/>
         </w:rPr>
       </w:pPr>
-      <w:proofErr w:type="spellStart"/>
       <w:r>
         <w:rPr>
           <w:rStyle w:val="token"/>
@@ -16419,7 +13574,6 @@
         </w:rPr>
         <w:t>loadScript</w:t>
       </w:r>
-      <w:proofErr w:type="spellEnd"/>
       <w:r>
         <w:rPr>
           <w:rStyle w:val="token"/>
@@ -16440,7 +13594,6 @@
         </w:rPr>
         <w:t>"/article/script-async-defer/long.js"</w:t>
       </w:r>
-      <w:proofErr w:type="gramStart"/>
       <w:r>
         <w:rPr>
           <w:rStyle w:val="token"/>
@@ -16451,7 +13604,6 @@
         </w:rPr>
         <w:t>);</w:t>
       </w:r>
-      <w:proofErr w:type="gramEnd"/>
     </w:p>
     <w:p>
       <w:pPr>
@@ -16465,7 +13617,6 @@
           <w:szCs w:val="24"/>
         </w:rPr>
       </w:pPr>
-      <w:proofErr w:type="spellStart"/>
       <w:r>
         <w:rPr>
           <w:rStyle w:val="token"/>
@@ -16476,7 +13627,6 @@
         </w:rPr>
         <w:t>loadScript</w:t>
       </w:r>
-      <w:proofErr w:type="spellEnd"/>
       <w:r>
         <w:rPr>
           <w:rStyle w:val="token"/>
@@ -16497,7 +13647,6 @@
         </w:rPr>
         <w:t>"/article/script-async-defer/small.js"</w:t>
       </w:r>
-      <w:proofErr w:type="gramStart"/>
       <w:r>
         <w:rPr>
           <w:rStyle w:val="token"/>
@@ -16508,7 +13657,6 @@
         </w:rPr>
         <w:t>);</w:t>
       </w:r>
-      <w:proofErr w:type="gramEnd"/>
     </w:p>
     <w:p>
       <w:pPr>
@@ -16527,8 +13675,6 @@
         </w:rPr>
         <w:t>Without </w:t>
       </w:r>
-      <w:proofErr w:type="spellStart"/>
-      <w:proofErr w:type="gramStart"/>
       <w:r>
         <w:rPr>
           <w:rStyle w:val="HTMLCode"/>
@@ -16536,18 +13682,7 @@
           <w:color w:val="333333"/>
           <w:shd w:val="clear" w:color="auto" w:fill="F5F2F0"/>
         </w:rPr>
-        <w:t>script.async</w:t>
-      </w:r>
-      <w:proofErr w:type="spellEnd"/>
-      <w:proofErr w:type="gramEnd"/>
-      <w:r>
-        <w:rPr>
-          <w:rStyle w:val="HTMLCode"/>
-          <w:rFonts w:ascii="Consolas" w:hAnsi="Consolas"/>
-          <w:color w:val="333333"/>
-          <w:shd w:val="clear" w:color="auto" w:fill="F5F2F0"/>
-        </w:rPr>
-        <w:t>=false</w:t>
+        <w:t>script.async=false</w:t>
       </w:r>
       <w:r>
         <w:rPr>
@@ -16702,23 +13837,7 @@
           <w:rFonts w:ascii="Segoe UI" w:hAnsi="Segoe UI" w:cs="Segoe UI"/>
           <w:color w:val="333333"/>
         </w:rPr>
-        <w:t xml:space="preserve"> have one common thing: downloading of such scripts doesn’t block page rendering. </w:t>
-      </w:r>
-      <w:proofErr w:type="gramStart"/>
-      <w:r>
-        <w:rPr>
-          <w:rFonts w:ascii="Segoe UI" w:hAnsi="Segoe UI" w:cs="Segoe UI"/>
-          <w:color w:val="333333"/>
-        </w:rPr>
-        <w:t>So</w:t>
-      </w:r>
-      <w:proofErr w:type="gramEnd"/>
-      <w:r>
-        <w:rPr>
-          <w:rFonts w:ascii="Segoe UI" w:hAnsi="Segoe UI" w:cs="Segoe UI"/>
-          <w:color w:val="333333"/>
-        </w:rPr>
-        <w:t xml:space="preserve"> the user can read page content and get acquainted with the page immediately.</w:t>
+        <w:t> have one common thing: downloading of such scripts doesn’t block page rendering. So the user can read page content and get acquainted with the page immediately.</w:t>
       </w:r>
     </w:p>
     <w:p>
@@ -16842,7 +13961,6 @@
                 <w:szCs w:val="23"/>
               </w:rPr>
             </w:pPr>
-            <w:proofErr w:type="spellStart"/>
             <w:r>
               <w:rPr>
                 <w:rStyle w:val="HTMLCode"/>
@@ -16853,7 +13971,6 @@
               </w:rPr>
               <w:t>DOMContentLoaded</w:t>
             </w:r>
-            <w:proofErr w:type="spellEnd"/>
           </w:p>
         </w:tc>
       </w:tr>
@@ -17047,7 +14164,6 @@
               </w:rPr>
               <w:t>Execute after the document is loaded and parsed (they wait if needed), right before </w:t>
             </w:r>
-            <w:proofErr w:type="spellStart"/>
             <w:r>
               <w:rPr>
                 <w:rStyle w:val="HTMLCode"/>
@@ -17056,7 +14172,6 @@
               </w:rPr>
               <w:t>DOMContentLoaded</w:t>
             </w:r>
-            <w:proofErr w:type="spellEnd"/>
             <w:r>
               <w:rPr>
                 <w:sz w:val="23"/>
@@ -17196,27 +14311,7 @@
           <w:sz w:val="22"/>
           <w:szCs w:val="22"/>
         </w:rPr>
-        <w:t xml:space="preserve">A </w:t>
-      </w:r>
-      <w:proofErr w:type="spellStart"/>
-      <w:r>
-        <w:rPr>
-          <w:rFonts w:asciiTheme="minorHAnsi" w:hAnsiTheme="minorHAnsi" w:cstheme="minorHAnsi"/>
-          <w:color w:val="333333"/>
-          <w:sz w:val="22"/>
-          <w:szCs w:val="22"/>
-        </w:rPr>
-        <w:t>javascript</w:t>
-      </w:r>
-      <w:proofErr w:type="spellEnd"/>
-      <w:r>
-        <w:rPr>
-          <w:rFonts w:asciiTheme="minorHAnsi" w:hAnsiTheme="minorHAnsi" w:cstheme="minorHAnsi"/>
-          <w:color w:val="333333"/>
-          <w:sz w:val="22"/>
-          <w:szCs w:val="22"/>
-        </w:rPr>
-        <w:t xml:space="preserve"> that gets registered with the browser</w:t>
+        <w:t>A javascript that gets registered with the browser</w:t>
       </w:r>
     </w:p>
     <w:p>
@@ -17320,9 +14415,8 @@
           <w:sz w:val="22"/>
           <w:szCs w:val="22"/>
         </w:rPr>
-        <w:t xml:space="preserve">Programmable network </w:t>
-      </w:r>
-      <w:proofErr w:type="gramStart"/>
+        <w:t>Programmable network proxy</w:t>
+      </w:r>
       <w:r>
         <w:rPr>
           <w:rFonts w:asciiTheme="minorHAnsi" w:hAnsiTheme="minorHAnsi" w:cstheme="minorHAnsi"/>
@@ -17330,26 +14424,7 @@
           <w:sz w:val="22"/>
           <w:szCs w:val="22"/>
         </w:rPr>
-        <w:t>proxy</w:t>
-      </w:r>
-      <w:r>
-        <w:rPr>
-          <w:rFonts w:asciiTheme="minorHAnsi" w:hAnsiTheme="minorHAnsi" w:cstheme="minorHAnsi"/>
-          <w:color w:val="333333"/>
-          <w:sz w:val="22"/>
-          <w:szCs w:val="22"/>
-        </w:rPr>
-        <w:t xml:space="preserve"> :</w:t>
-      </w:r>
-      <w:proofErr w:type="gramEnd"/>
-      <w:r>
-        <w:rPr>
-          <w:rFonts w:asciiTheme="minorHAnsi" w:hAnsiTheme="minorHAnsi" w:cstheme="minorHAnsi"/>
-          <w:color w:val="333333"/>
-          <w:sz w:val="22"/>
-          <w:szCs w:val="22"/>
-        </w:rPr>
-        <w:t xml:space="preserve"> allows to control how the network request from the page is handled</w:t>
+        <w:t xml:space="preserve"> : allows to control how the network request from the page is handled</w:t>
       </w:r>
     </w:p>
     <w:p>

--- a/Javascript.docx
+++ b/Javascript.docx
@@ -926,27 +926,101 @@
           <w:rFonts w:ascii="Calibri" w:hAnsi="Calibri" w:cs="Calibri"/>
           <w:highlight w:val="green"/>
         </w:rPr>
-        <w:t xml:space="preserve"> - done</w:t>
-      </w:r>
-    </w:p>
-    <w:p>
-      <w:pPr>
-        <w:rPr>
-          <w:rFonts w:ascii="Calibri" w:hAnsi="Calibri" w:cs="Calibri"/>
-        </w:rPr>
-      </w:pPr>
-    </w:p>
-    <w:p>
-      <w:pPr>
-        <w:rPr>
-          <w:rFonts w:ascii="Calibri" w:hAnsi="Calibri" w:cs="Calibri"/>
-        </w:rPr>
-      </w:pPr>
+        <w:t xml:space="preserve"> </w:t>
+      </w:r>
+      <w:r>
+        <w:rPr>
+          <w:rFonts w:ascii="Calibri" w:hAnsi="Calibri" w:cs="Calibri"/>
+          <w:highlight w:val="green"/>
+        </w:rPr>
+        <w:t>–</w:t>
+      </w:r>
+      <w:r>
+        <w:rPr>
+          <w:rFonts w:ascii="Calibri" w:hAnsi="Calibri" w:cs="Calibri"/>
+          <w:highlight w:val="green"/>
+        </w:rPr>
+        <w:t xml:space="preserve"> done</w:t>
+      </w:r>
+    </w:p>
+    <w:p>
+      <w:pPr>
+        <w:rPr>
+          <w:rFonts w:ascii="Calibri" w:hAnsi="Calibri" w:cs="Calibri"/>
+        </w:rPr>
+      </w:pPr>
+      <w:r>
+        <w:rPr>
+          <w:rFonts w:ascii="Calibri" w:hAnsi="Calibri" w:cs="Calibri"/>
+        </w:rPr>
+        <w:t>44. Classes</w:t>
+      </w:r>
+    </w:p>
+    <w:p>
+      <w:pPr>
+        <w:rPr>
+          <w:rFonts w:ascii="Calibri" w:hAnsi="Calibri" w:cs="Calibri"/>
+        </w:rPr>
+      </w:pPr>
+      <w:r>
+        <w:rPr>
+          <w:rFonts w:ascii="Calibri" w:hAnsi="Calibri" w:cs="Calibri"/>
+        </w:rPr>
+        <w:t>45. Complexity Analysis</w:t>
+      </w:r>
+    </w:p>
+    <w:p>
+      <w:pPr>
+        <w:rPr>
+          <w:rFonts w:ascii="Calibri" w:hAnsi="Calibri" w:cs="Calibri"/>
+        </w:rPr>
+      </w:pPr>
+      <w:r>
+        <w:rPr>
+          <w:rFonts w:ascii="Calibri" w:hAnsi="Calibri" w:cs="Calibri"/>
+        </w:rPr>
+        <w:t>46. Big 0 Notation</w:t>
+      </w:r>
+    </w:p>
+    <w:p>
+      <w:pPr>
+        <w:rPr>
+          <w:rFonts w:ascii="Calibri" w:hAnsi="Calibri" w:cs="Calibri"/>
+        </w:rPr>
+      </w:pPr>
+      <w:r>
+        <w:rPr>
+          <w:rFonts w:ascii="Calibri" w:hAnsi="Calibri" w:cs="Calibri"/>
+        </w:rPr>
+        <w:t xml:space="preserve">47. </w:t>
+      </w:r>
       <w:proofErr w:type="spellStart"/>
       <w:r>
         <w:rPr>
           <w:rFonts w:ascii="Calibri" w:hAnsi="Calibri" w:cs="Calibri"/>
         </w:rPr>
+        <w:t>WebPack</w:t>
+      </w:r>
+      <w:proofErr w:type="spellEnd"/>
+    </w:p>
+    <w:p>
+      <w:pPr>
+        <w:rPr>
+          <w:rFonts w:ascii="Calibri" w:hAnsi="Calibri" w:cs="Calibri"/>
+        </w:rPr>
+      </w:pPr>
+    </w:p>
+    <w:p>
+      <w:pPr>
+        <w:rPr>
+          <w:rFonts w:ascii="Calibri" w:hAnsi="Calibri" w:cs="Calibri"/>
+        </w:rPr>
+      </w:pPr>
+      <w:proofErr w:type="spellStart"/>
+      <w:r>
+        <w:rPr>
+          <w:rFonts w:ascii="Calibri" w:hAnsi="Calibri" w:cs="Calibri"/>
+        </w:rPr>
         <w:t>npx</w:t>
       </w:r>
       <w:proofErr w:type="spellEnd"/>
@@ -991,6 +1065,46 @@
           <w:rFonts w:ascii="Calibri" w:hAnsi="Calibri" w:cs="Calibri"/>
         </w:rPr>
         <w:t>Scope is the location where a variable is defined and the context where other pieces of your code can access and manipulate it. In this post I'll outline the three different types of scopes and how they behave in JavaScript.</w:t>
+      </w:r>
+    </w:p>
+    <w:p>
+      <w:pPr>
+        <w:rPr>
+          <w:rFonts w:ascii="Calibri" w:hAnsi="Calibri" w:cs="Calibri"/>
+        </w:rPr>
+      </w:pPr>
+      <w:r>
+        <w:rPr>
+          <w:rFonts w:ascii="Calibri" w:hAnsi="Calibri" w:cs="Calibri"/>
+        </w:rPr>
+        <w:t>var = function scoped or global scoped</w:t>
+      </w:r>
+    </w:p>
+    <w:p>
+      <w:pPr>
+        <w:rPr>
+          <w:rFonts w:ascii="Calibri" w:hAnsi="Calibri" w:cs="Calibri"/>
+        </w:rPr>
+      </w:pPr>
+      <w:r>
+        <w:rPr>
+          <w:rFonts w:ascii="Calibri" w:hAnsi="Calibri" w:cs="Calibri"/>
+        </w:rPr>
+        <w:t xml:space="preserve">let &amp; </w:t>
+      </w:r>
+      <w:proofErr w:type="spellStart"/>
+      <w:r>
+        <w:rPr>
+          <w:rFonts w:ascii="Calibri" w:hAnsi="Calibri" w:cs="Calibri"/>
+        </w:rPr>
+        <w:t>const</w:t>
+      </w:r>
+      <w:proofErr w:type="spellEnd"/>
+      <w:r>
+        <w:rPr>
+          <w:rFonts w:ascii="Calibri" w:hAnsi="Calibri" w:cs="Calibri"/>
+        </w:rPr>
+        <w:t xml:space="preserve"> = blocked scoped</w:t>
       </w:r>
     </w:p>
     <w:p>
@@ -2450,7 +2564,19 @@
           <w:rFonts w:ascii="Calibri" w:hAnsi="Calibri" w:cs="Calibri"/>
         </w:rPr>
         <w:br/>
-        <w:t>outer(); //'AMADEUS'</w:t>
+        <w:t>outer(); //</w:t>
+      </w:r>
+      <w:r>
+        <w:rPr>
+          <w:rFonts w:ascii="Calibri" w:hAnsi="Calibri" w:cs="Calibri"/>
+        </w:rPr>
+        <w:t xml:space="preserve"> </w:t>
+      </w:r>
+      <w:r>
+        <w:rPr>
+          <w:rFonts w:ascii="Calibri" w:hAnsi="Calibri" w:cs="Calibri"/>
+        </w:rPr>
+        <w:t>'AMADEUS'</w:t>
       </w:r>
       <w:r>
         <w:rPr>
@@ -3604,21 +3730,7 @@
             <w:rStyle w:val="Hyperlink"/>
             <w:rFonts w:ascii="Calibri" w:hAnsi="Calibri" w:cs="Calibri"/>
           </w:rPr>
-          <w:t>https://www.w3schools.com/js/js_t</w:t>
-        </w:r>
-        <w:r>
-          <w:rPr>
-            <w:rStyle w:val="Hyperlink"/>
-            <w:rFonts w:ascii="Calibri" w:hAnsi="Calibri" w:cs="Calibri"/>
-          </w:rPr>
-          <w:t>y</w:t>
-        </w:r>
-        <w:r>
-          <w:rPr>
-            <w:rStyle w:val="Hyperlink"/>
-            <w:rFonts w:ascii="Calibri" w:hAnsi="Calibri" w:cs="Calibri"/>
-          </w:rPr>
-          <w:t>pe_conversion.asp</w:t>
+          <w:t>https://www.w3schools.com/js/js_type_conversion.asp</w:t>
         </w:r>
       </w:hyperlink>
       <w:r>
@@ -17548,6 +17660,76 @@
     </w:p>
     <w:p>
       <w:pPr>
+        <w:pStyle w:val="NormalWeb"/>
+        <w:shd w:val="clear" w:color="auto" w:fill="FFFFFF"/>
+        <w:spacing w:after="180"/>
+        <w:rPr>
+          <w:rFonts w:asciiTheme="minorHAnsi" w:hAnsiTheme="minorHAnsi" w:cstheme="minorHAnsi"/>
+          <w:color w:val="333333"/>
+          <w:sz w:val="22"/>
+          <w:szCs w:val="22"/>
+        </w:rPr>
+      </w:pPr>
+      <w:r>
+        <w:rPr>
+          <w:rFonts w:asciiTheme="minorHAnsi" w:hAnsiTheme="minorHAnsi" w:cstheme="minorHAnsi"/>
+          <w:color w:val="333333"/>
+          <w:sz w:val="22"/>
+          <w:szCs w:val="22"/>
+        </w:rPr>
+        <w:t>Do ES6 Modules make the case of IIFEs obsolete?</w:t>
+      </w:r>
+    </w:p>
+    <w:p>
+      <w:pPr>
+        <w:pStyle w:val="NormalWeb"/>
+        <w:shd w:val="clear" w:color="auto" w:fill="FFFFFF"/>
+        <w:spacing w:after="180"/>
+        <w:rPr>
+          <w:rFonts w:asciiTheme="minorHAnsi" w:hAnsiTheme="minorHAnsi" w:cstheme="minorHAnsi"/>
+          <w:color w:val="333333"/>
+          <w:sz w:val="22"/>
+          <w:szCs w:val="22"/>
+        </w:rPr>
+      </w:pPr>
+      <w:r>
+        <w:rPr>
+          <w:rFonts w:asciiTheme="minorHAnsi" w:hAnsiTheme="minorHAnsi" w:cstheme="minorHAnsi"/>
+          <w:color w:val="333333"/>
+          <w:sz w:val="22"/>
+          <w:szCs w:val="22"/>
+        </w:rPr>
+        <w:t>After the introduction of ES6, IIFEs are now obsolete.</w:t>
+      </w:r>
+    </w:p>
+    <w:p>
+      <w:pPr>
+        <w:pStyle w:val="NormalWeb"/>
+        <w:numPr>
+          <w:ilvl w:val="0"/>
+          <w:numId w:val="17"/>
+        </w:numPr>
+        <w:shd w:val="clear" w:color="auto" w:fill="FFFFFF"/>
+        <w:spacing w:after="180"/>
+        <w:rPr>
+          <w:rFonts w:asciiTheme="minorHAnsi" w:hAnsiTheme="minorHAnsi" w:cstheme="minorHAnsi"/>
+          <w:color w:val="333333"/>
+          <w:sz w:val="22"/>
+          <w:szCs w:val="22"/>
+        </w:rPr>
+      </w:pPr>
+      <w:r>
+        <w:rPr>
+          <w:rFonts w:asciiTheme="minorHAnsi" w:hAnsiTheme="minorHAnsi" w:cstheme="minorHAnsi"/>
+          <w:color w:val="333333"/>
+          <w:sz w:val="22"/>
+          <w:szCs w:val="22"/>
+        </w:rPr>
+        <w:t>https://hashnode.com/post/do-es6-modules-make-the-case-of-iifes-obsolete-civ96wet80scqgc538un20es0</w:t>
+      </w:r>
+    </w:p>
+    <w:p>
+      <w:pPr>
         <w:rPr>
           <w:rFonts w:ascii="Calibri" w:hAnsi="Calibri" w:cs="Calibri"/>
         </w:rPr>
@@ -17623,7 +17805,6 @@
         </w:rPr>
       </w:pPr>
       <w:r>
-        <w:lastRenderedPageBreak/>
         <w:t>Difference between scope and context?</w:t>
       </w:r>
     </w:p>
@@ -19301,6 +19482,7 @@
           <w:bdr w:val="single" w:sz="2" w:space="0" w:color="E5E7EB" w:frame="1"/>
           <w:lang w:eastAsia="en-GB"/>
         </w:rPr>
+        <w:lastRenderedPageBreak/>
         <w:t>};</w:t>
       </w:r>
     </w:p>
@@ -19534,7 +19716,6 @@
         <w:pStyle w:val="Heading3"/>
       </w:pPr>
       <w:r>
-        <w:lastRenderedPageBreak/>
         <w:t>Private Variables and Functions</w:t>
       </w:r>
     </w:p>
@@ -22100,6 +22281,7 @@
           <w:bdr w:val="single" w:sz="2" w:space="0" w:color="E5E7EB" w:frame="1"/>
           <w:lang w:eastAsia="en-GB"/>
         </w:rPr>
+        <w:lastRenderedPageBreak/>
         <w:t>}</w:t>
       </w:r>
     </w:p>
@@ -22442,7 +22624,6 @@
           <w:bdr w:val="single" w:sz="2" w:space="0" w:color="E5E7EB" w:frame="1"/>
           <w:lang w:eastAsia="en-GB"/>
         </w:rPr>
-        <w:lastRenderedPageBreak/>
         <w:t>jeff.</w:t>
       </w:r>
       <w:r>
@@ -24133,31 +24314,7 @@
         <w:rPr>
           <w:rFonts w:ascii="Calibri" w:hAnsi="Calibri" w:cs="Calibri"/>
         </w:rPr>
-        <w:t xml:space="preserve">The concepts are </w:t>
-      </w:r>
-      <w:r>
-        <w:rPr>
-          <w:rFonts w:ascii="Calibri" w:hAnsi="Calibri" w:cs="Calibri"/>
-        </w:rPr>
-        <w:t>the same</w:t>
-      </w:r>
-      <w:r>
-        <w:rPr>
-          <w:rFonts w:ascii="Calibri" w:hAnsi="Calibri" w:cs="Calibri"/>
-        </w:rPr>
-        <w:t xml:space="preserve"> as the factory function. However, instead of creating a factory that we can use </w:t>
-      </w:r>
-      <w:r>
-        <w:rPr>
-          <w:rFonts w:ascii="Calibri" w:hAnsi="Calibri" w:cs="Calibri"/>
-        </w:rPr>
-        <w:t>repeatedly</w:t>
-      </w:r>
-      <w:r>
-        <w:rPr>
-          <w:rFonts w:ascii="Calibri" w:hAnsi="Calibri" w:cs="Calibri"/>
-        </w:rPr>
-        <w:t xml:space="preserve"> to create multiple objects, the module pattern wraps the factory in an IIFE (Immediately Invoked Function Expression).</w:t>
+        <w:t>The concepts are the same as the factory function. However, instead of creating a factory that we can use repeatedly to create multiple objects, the module pattern wraps the factory in an IIFE (Immediately Invoked Function Expression).</w:t>
       </w:r>
     </w:p>
     <w:p>
@@ -24197,6 +24354,7 @@
         <w:rPr>
           <w:rFonts w:ascii="Calibri" w:hAnsi="Calibri" w:cs="Calibri"/>
         </w:rPr>
+        <w:lastRenderedPageBreak/>
         <w:t>A useful side-effect of encapsulating the inner workings of our programs into objects is </w:t>
       </w:r>
       <w:proofErr w:type="spellStart"/>
@@ -24241,13 +24399,7 @@
         <w:rPr>
           <w:rFonts w:ascii="Calibri" w:hAnsi="Calibri" w:cs="Calibri"/>
         </w:rPr>
-        <w:t xml:space="preserve"> (</w:t>
-      </w:r>
-      <w:r>
-        <w:rPr>
-          <w:rFonts w:ascii="Calibri" w:hAnsi="Calibri" w:cs="Calibri"/>
-        </w:rPr>
-        <w:t>), </w:t>
+        <w:t xml:space="preserve"> (), </w:t>
       </w:r>
       <w:proofErr w:type="spellStart"/>
       <w:proofErr w:type="gramStart"/>
@@ -24288,11 +24440,135 @@
     </w:p>
     <w:p>
       <w:pPr>
-        <w:rPr>
-          <w:rFonts w:ascii="Calibri" w:hAnsi="Calibri" w:cs="Calibri"/>
-        </w:rPr>
-      </w:pPr>
-    </w:p>
+        <w:pStyle w:val="Heading2"/>
+      </w:pPr>
+      <w:r>
+        <w:t>Classes</w:t>
+      </w:r>
+    </w:p>
+    <w:p>
+      <w:pPr>
+        <w:pStyle w:val="ListParagraph"/>
+        <w:numPr>
+          <w:ilvl w:val="0"/>
+          <w:numId w:val="15"/>
+        </w:numPr>
+      </w:pPr>
+      <w:hyperlink r:id="rId20" w:history="1">
+        <w:r>
+          <w:rPr>
+            <w:rStyle w:val="Hyperlink"/>
+          </w:rPr>
+          <w:t>https://developer.mozilla.org/en-US/docs/Web/JavaScript/Reference/Classes</w:t>
+        </w:r>
+      </w:hyperlink>
+    </w:p>
+    <w:p>
+      <w:pPr>
+        <w:pStyle w:val="ListParagraph"/>
+        <w:numPr>
+          <w:ilvl w:val="0"/>
+          <w:numId w:val="15"/>
+        </w:numPr>
+      </w:pPr>
+      <w:hyperlink r:id="rId21" w:history="1">
+        <w:r>
+          <w:rPr>
+            <w:rStyle w:val="Hyperlink"/>
+          </w:rPr>
+          <w:t>https://javascript.info/class</w:t>
+        </w:r>
+      </w:hyperlink>
+    </w:p>
+    <w:p>
+      <w:pPr>
+        <w:pStyle w:val="Heading2"/>
+      </w:pPr>
+      <w:r>
+        <w:t>ES6 Advantages / fixes from es5 to es 6</w:t>
+      </w:r>
+    </w:p>
+    <w:p>
+      <w:pPr>
+        <w:pStyle w:val="ListParagraph"/>
+        <w:numPr>
+          <w:ilvl w:val="0"/>
+          <w:numId w:val="16"/>
+        </w:numPr>
+      </w:pPr>
+      <w:hyperlink r:id="rId22" w:history="1">
+        <w:r>
+          <w:rPr>
+            <w:rStyle w:val="Hyperlink"/>
+          </w:rPr>
+          <w:t>https://medium.com/free-code-camp/5-javascript-bad-parts-that-are-fixed-in-es6-c7c45d44fd81</w:t>
+        </w:r>
+      </w:hyperlink>
+    </w:p>
+    <w:p>
+      <w:pPr>
+        <w:pStyle w:val="Heading2"/>
+      </w:pPr>
+      <w:r>
+        <w:t>Web</w:t>
+      </w:r>
+      <w:r>
+        <w:t>p</w:t>
+      </w:r>
+      <w:r>
+        <w:t>ack</w:t>
+      </w:r>
+    </w:p>
+    <w:p>
+      <w:pPr>
+        <w:pStyle w:val="ListParagraph"/>
+        <w:numPr>
+          <w:ilvl w:val="0"/>
+          <w:numId w:val="16"/>
+        </w:numPr>
+      </w:pPr>
+      <w:hyperlink r:id="rId23" w:history="1">
+        <w:r>
+          <w:rPr>
+            <w:rStyle w:val="Hyperlink"/>
+          </w:rPr>
+          <w:t>https://webpack.js.org/guides/asset-management/</w:t>
+        </w:r>
+      </w:hyperlink>
+    </w:p>
+    <w:p>
+      <w:pPr>
+        <w:pStyle w:val="ListParagraph"/>
+        <w:numPr>
+          <w:ilvl w:val="0"/>
+          <w:numId w:val="16"/>
+        </w:numPr>
+      </w:pPr>
+      <w:hyperlink r:id="rId24" w:history="1">
+        <w:r>
+          <w:rPr>
+            <w:rStyle w:val="Hyperlink"/>
+          </w:rPr>
+          <w:t>https://webpack.js.org/guides/development/</w:t>
+        </w:r>
+      </w:hyperlink>
+    </w:p>
+    <w:p>
+      <w:pPr>
+        <w:pStyle w:val="ListParagraph"/>
+        <w:numPr>
+          <w:ilvl w:val="0"/>
+          <w:numId w:val="16"/>
+        </w:numPr>
+      </w:pPr>
+      <w:r>
+        <w:t xml:space="preserve">Also read </w:t>
+      </w:r>
+      <w:r>
+        <w:t>code-splitting, lazy-loading, and tree-shaking</w:t>
+      </w:r>
+    </w:p>
+    <w:p/>
     <w:p>
       <w:pPr>
         <w:rPr>
@@ -25009,6 +25285,119 @@
     </w:lvl>
   </w:abstractNum>
   <w:abstractNum w:abstractNumId="6" w15:restartNumberingAfterBreak="0">
+    <w:nsid w:val="22F97069"/>
+    <w:multiLevelType w:val="hybridMultilevel"/>
+    <w:tmpl w:val="6F8E22D0"/>
+    <w:lvl w:ilvl="0" w:tplc="08090001">
+      <w:start w:val="1"/>
+      <w:numFmt w:val="bullet"/>
+      <w:lvlText w:val=""/>
+      <w:lvlJc w:val="left"/>
+      <w:pPr>
+        <w:ind w:left="720" w:hanging="360"/>
+      </w:pPr>
+      <w:rPr>
+        <w:rFonts w:ascii="Symbol" w:hAnsi="Symbol" w:hint="default"/>
+      </w:rPr>
+    </w:lvl>
+    <w:lvl w:ilvl="1" w:tplc="08090003" w:tentative="1">
+      <w:start w:val="1"/>
+      <w:numFmt w:val="bullet"/>
+      <w:lvlText w:val="o"/>
+      <w:lvlJc w:val="left"/>
+      <w:pPr>
+        <w:ind w:left="1440" w:hanging="360"/>
+      </w:pPr>
+      <w:rPr>
+        <w:rFonts w:ascii="Courier New" w:hAnsi="Courier New" w:cs="Courier New" w:hint="default"/>
+      </w:rPr>
+    </w:lvl>
+    <w:lvl w:ilvl="2" w:tplc="08090005" w:tentative="1">
+      <w:start w:val="1"/>
+      <w:numFmt w:val="bullet"/>
+      <w:lvlText w:val=""/>
+      <w:lvlJc w:val="left"/>
+      <w:pPr>
+        <w:ind w:left="2160" w:hanging="360"/>
+      </w:pPr>
+      <w:rPr>
+        <w:rFonts w:ascii="Wingdings" w:hAnsi="Wingdings" w:hint="default"/>
+      </w:rPr>
+    </w:lvl>
+    <w:lvl w:ilvl="3" w:tplc="08090001" w:tentative="1">
+      <w:start w:val="1"/>
+      <w:numFmt w:val="bullet"/>
+      <w:lvlText w:val=""/>
+      <w:lvlJc w:val="left"/>
+      <w:pPr>
+        <w:ind w:left="2880" w:hanging="360"/>
+      </w:pPr>
+      <w:rPr>
+        <w:rFonts w:ascii="Symbol" w:hAnsi="Symbol" w:hint="default"/>
+      </w:rPr>
+    </w:lvl>
+    <w:lvl w:ilvl="4" w:tplc="08090003" w:tentative="1">
+      <w:start w:val="1"/>
+      <w:numFmt w:val="bullet"/>
+      <w:lvlText w:val="o"/>
+      <w:lvlJc w:val="left"/>
+      <w:pPr>
+        <w:ind w:left="3600" w:hanging="360"/>
+      </w:pPr>
+      <w:rPr>
+        <w:rFonts w:ascii="Courier New" w:hAnsi="Courier New" w:cs="Courier New" w:hint="default"/>
+      </w:rPr>
+    </w:lvl>
+    <w:lvl w:ilvl="5" w:tplc="08090005" w:tentative="1">
+      <w:start w:val="1"/>
+      <w:numFmt w:val="bullet"/>
+      <w:lvlText w:val=""/>
+      <w:lvlJc w:val="left"/>
+      <w:pPr>
+        <w:ind w:left="4320" w:hanging="360"/>
+      </w:pPr>
+      <w:rPr>
+        <w:rFonts w:ascii="Wingdings" w:hAnsi="Wingdings" w:hint="default"/>
+      </w:rPr>
+    </w:lvl>
+    <w:lvl w:ilvl="6" w:tplc="08090001" w:tentative="1">
+      <w:start w:val="1"/>
+      <w:numFmt w:val="bullet"/>
+      <w:lvlText w:val=""/>
+      <w:lvlJc w:val="left"/>
+      <w:pPr>
+        <w:ind w:left="5040" w:hanging="360"/>
+      </w:pPr>
+      <w:rPr>
+        <w:rFonts w:ascii="Symbol" w:hAnsi="Symbol" w:hint="default"/>
+      </w:rPr>
+    </w:lvl>
+    <w:lvl w:ilvl="7" w:tplc="08090003" w:tentative="1">
+      <w:start w:val="1"/>
+      <w:numFmt w:val="bullet"/>
+      <w:lvlText w:val="o"/>
+      <w:lvlJc w:val="left"/>
+      <w:pPr>
+        <w:ind w:left="5760" w:hanging="360"/>
+      </w:pPr>
+      <w:rPr>
+        <w:rFonts w:ascii="Courier New" w:hAnsi="Courier New" w:cs="Courier New" w:hint="default"/>
+      </w:rPr>
+    </w:lvl>
+    <w:lvl w:ilvl="8" w:tplc="08090005" w:tentative="1">
+      <w:start w:val="1"/>
+      <w:numFmt w:val="bullet"/>
+      <w:lvlText w:val=""/>
+      <w:lvlJc w:val="left"/>
+      <w:pPr>
+        <w:ind w:left="6480" w:hanging="360"/>
+      </w:pPr>
+      <w:rPr>
+        <w:rFonts w:ascii="Wingdings" w:hAnsi="Wingdings" w:hint="default"/>
+      </w:rPr>
+    </w:lvl>
+  </w:abstractNum>
+  <w:abstractNum w:abstractNumId="7" w15:restartNumberingAfterBreak="0">
     <w:nsid w:val="310B2E80"/>
     <w:multiLevelType w:val="multilevel"/>
     <w:tmpl w:val="455C6D98"/>
@@ -25157,7 +25546,7 @@
       </w:rPr>
     </w:lvl>
   </w:abstractNum>
-  <w:abstractNum w:abstractNumId="7" w15:restartNumberingAfterBreak="0">
+  <w:abstractNum w:abstractNumId="8" w15:restartNumberingAfterBreak="0">
     <w:nsid w:val="425A3683"/>
     <w:multiLevelType w:val="hybridMultilevel"/>
     <w:tmpl w:val="F5A8E836"/>
@@ -25270,7 +25659,7 @@
       </w:rPr>
     </w:lvl>
   </w:abstractNum>
-  <w:abstractNum w:abstractNumId="8" w15:restartNumberingAfterBreak="0">
+  <w:abstractNum w:abstractNumId="9" w15:restartNumberingAfterBreak="0">
     <w:nsid w:val="4FFE7C45"/>
     <w:multiLevelType w:val="multilevel"/>
     <w:tmpl w:val="65B8AAA4"/>
@@ -25383,7 +25772,7 @@
       </w:pPr>
     </w:lvl>
   </w:abstractNum>
-  <w:abstractNum w:abstractNumId="9" w15:restartNumberingAfterBreak="0">
+  <w:abstractNum w:abstractNumId="10" w15:restartNumberingAfterBreak="0">
     <w:nsid w:val="511D7BDF"/>
     <w:multiLevelType w:val="hybridMultilevel"/>
     <w:tmpl w:val="E23E00EC"/>
@@ -25496,7 +25885,233 @@
       </w:rPr>
     </w:lvl>
   </w:abstractNum>
-  <w:abstractNum w:abstractNumId="10" w15:restartNumberingAfterBreak="0">
+  <w:abstractNum w:abstractNumId="11" w15:restartNumberingAfterBreak="0">
+    <w:nsid w:val="56A952BE"/>
+    <w:multiLevelType w:val="hybridMultilevel"/>
+    <w:tmpl w:val="8FA640CE"/>
+    <w:lvl w:ilvl="0" w:tplc="08090001">
+      <w:start w:val="1"/>
+      <w:numFmt w:val="bullet"/>
+      <w:lvlText w:val=""/>
+      <w:lvlJc w:val="left"/>
+      <w:pPr>
+        <w:ind w:left="720" w:hanging="360"/>
+      </w:pPr>
+      <w:rPr>
+        <w:rFonts w:ascii="Symbol" w:hAnsi="Symbol" w:hint="default"/>
+      </w:rPr>
+    </w:lvl>
+    <w:lvl w:ilvl="1" w:tplc="08090003" w:tentative="1">
+      <w:start w:val="1"/>
+      <w:numFmt w:val="bullet"/>
+      <w:lvlText w:val="o"/>
+      <w:lvlJc w:val="left"/>
+      <w:pPr>
+        <w:ind w:left="1440" w:hanging="360"/>
+      </w:pPr>
+      <w:rPr>
+        <w:rFonts w:ascii="Courier New" w:hAnsi="Courier New" w:cs="Courier New" w:hint="default"/>
+      </w:rPr>
+    </w:lvl>
+    <w:lvl w:ilvl="2" w:tplc="08090005" w:tentative="1">
+      <w:start w:val="1"/>
+      <w:numFmt w:val="bullet"/>
+      <w:lvlText w:val=""/>
+      <w:lvlJc w:val="left"/>
+      <w:pPr>
+        <w:ind w:left="2160" w:hanging="360"/>
+      </w:pPr>
+      <w:rPr>
+        <w:rFonts w:ascii="Wingdings" w:hAnsi="Wingdings" w:hint="default"/>
+      </w:rPr>
+    </w:lvl>
+    <w:lvl w:ilvl="3" w:tplc="08090001" w:tentative="1">
+      <w:start w:val="1"/>
+      <w:numFmt w:val="bullet"/>
+      <w:lvlText w:val=""/>
+      <w:lvlJc w:val="left"/>
+      <w:pPr>
+        <w:ind w:left="2880" w:hanging="360"/>
+      </w:pPr>
+      <w:rPr>
+        <w:rFonts w:ascii="Symbol" w:hAnsi="Symbol" w:hint="default"/>
+      </w:rPr>
+    </w:lvl>
+    <w:lvl w:ilvl="4" w:tplc="08090003" w:tentative="1">
+      <w:start w:val="1"/>
+      <w:numFmt w:val="bullet"/>
+      <w:lvlText w:val="o"/>
+      <w:lvlJc w:val="left"/>
+      <w:pPr>
+        <w:ind w:left="3600" w:hanging="360"/>
+      </w:pPr>
+      <w:rPr>
+        <w:rFonts w:ascii="Courier New" w:hAnsi="Courier New" w:cs="Courier New" w:hint="default"/>
+      </w:rPr>
+    </w:lvl>
+    <w:lvl w:ilvl="5" w:tplc="08090005" w:tentative="1">
+      <w:start w:val="1"/>
+      <w:numFmt w:val="bullet"/>
+      <w:lvlText w:val=""/>
+      <w:lvlJc w:val="left"/>
+      <w:pPr>
+        <w:ind w:left="4320" w:hanging="360"/>
+      </w:pPr>
+      <w:rPr>
+        <w:rFonts w:ascii="Wingdings" w:hAnsi="Wingdings" w:hint="default"/>
+      </w:rPr>
+    </w:lvl>
+    <w:lvl w:ilvl="6" w:tplc="08090001" w:tentative="1">
+      <w:start w:val="1"/>
+      <w:numFmt w:val="bullet"/>
+      <w:lvlText w:val=""/>
+      <w:lvlJc w:val="left"/>
+      <w:pPr>
+        <w:ind w:left="5040" w:hanging="360"/>
+      </w:pPr>
+      <w:rPr>
+        <w:rFonts w:ascii="Symbol" w:hAnsi="Symbol" w:hint="default"/>
+      </w:rPr>
+    </w:lvl>
+    <w:lvl w:ilvl="7" w:tplc="08090003" w:tentative="1">
+      <w:start w:val="1"/>
+      <w:numFmt w:val="bullet"/>
+      <w:lvlText w:val="o"/>
+      <w:lvlJc w:val="left"/>
+      <w:pPr>
+        <w:ind w:left="5760" w:hanging="360"/>
+      </w:pPr>
+      <w:rPr>
+        <w:rFonts w:ascii="Courier New" w:hAnsi="Courier New" w:cs="Courier New" w:hint="default"/>
+      </w:rPr>
+    </w:lvl>
+    <w:lvl w:ilvl="8" w:tplc="08090005" w:tentative="1">
+      <w:start w:val="1"/>
+      <w:numFmt w:val="bullet"/>
+      <w:lvlText w:val=""/>
+      <w:lvlJc w:val="left"/>
+      <w:pPr>
+        <w:ind w:left="6480" w:hanging="360"/>
+      </w:pPr>
+      <w:rPr>
+        <w:rFonts w:ascii="Wingdings" w:hAnsi="Wingdings" w:hint="default"/>
+      </w:rPr>
+    </w:lvl>
+  </w:abstractNum>
+  <w:abstractNum w:abstractNumId="12" w15:restartNumberingAfterBreak="0">
+    <w:nsid w:val="57A10018"/>
+    <w:multiLevelType w:val="hybridMultilevel"/>
+    <w:tmpl w:val="6A9C7B02"/>
+    <w:lvl w:ilvl="0" w:tplc="08090001">
+      <w:start w:val="1"/>
+      <w:numFmt w:val="bullet"/>
+      <w:lvlText w:val=""/>
+      <w:lvlJc w:val="left"/>
+      <w:pPr>
+        <w:ind w:left="720" w:hanging="360"/>
+      </w:pPr>
+      <w:rPr>
+        <w:rFonts w:ascii="Symbol" w:hAnsi="Symbol" w:hint="default"/>
+      </w:rPr>
+    </w:lvl>
+    <w:lvl w:ilvl="1" w:tplc="08090003" w:tentative="1">
+      <w:start w:val="1"/>
+      <w:numFmt w:val="bullet"/>
+      <w:lvlText w:val="o"/>
+      <w:lvlJc w:val="left"/>
+      <w:pPr>
+        <w:ind w:left="1440" w:hanging="360"/>
+      </w:pPr>
+      <w:rPr>
+        <w:rFonts w:ascii="Courier New" w:hAnsi="Courier New" w:cs="Courier New" w:hint="default"/>
+      </w:rPr>
+    </w:lvl>
+    <w:lvl w:ilvl="2" w:tplc="08090005" w:tentative="1">
+      <w:start w:val="1"/>
+      <w:numFmt w:val="bullet"/>
+      <w:lvlText w:val=""/>
+      <w:lvlJc w:val="left"/>
+      <w:pPr>
+        <w:ind w:left="2160" w:hanging="360"/>
+      </w:pPr>
+      <w:rPr>
+        <w:rFonts w:ascii="Wingdings" w:hAnsi="Wingdings" w:hint="default"/>
+      </w:rPr>
+    </w:lvl>
+    <w:lvl w:ilvl="3" w:tplc="08090001" w:tentative="1">
+      <w:start w:val="1"/>
+      <w:numFmt w:val="bullet"/>
+      <w:lvlText w:val=""/>
+      <w:lvlJc w:val="left"/>
+      <w:pPr>
+        <w:ind w:left="2880" w:hanging="360"/>
+      </w:pPr>
+      <w:rPr>
+        <w:rFonts w:ascii="Symbol" w:hAnsi="Symbol" w:hint="default"/>
+      </w:rPr>
+    </w:lvl>
+    <w:lvl w:ilvl="4" w:tplc="08090003" w:tentative="1">
+      <w:start w:val="1"/>
+      <w:numFmt w:val="bullet"/>
+      <w:lvlText w:val="o"/>
+      <w:lvlJc w:val="left"/>
+      <w:pPr>
+        <w:ind w:left="3600" w:hanging="360"/>
+      </w:pPr>
+      <w:rPr>
+        <w:rFonts w:ascii="Courier New" w:hAnsi="Courier New" w:cs="Courier New" w:hint="default"/>
+      </w:rPr>
+    </w:lvl>
+    <w:lvl w:ilvl="5" w:tplc="08090005" w:tentative="1">
+      <w:start w:val="1"/>
+      <w:numFmt w:val="bullet"/>
+      <w:lvlText w:val=""/>
+      <w:lvlJc w:val="left"/>
+      <w:pPr>
+        <w:ind w:left="4320" w:hanging="360"/>
+      </w:pPr>
+      <w:rPr>
+        <w:rFonts w:ascii="Wingdings" w:hAnsi="Wingdings" w:hint="default"/>
+      </w:rPr>
+    </w:lvl>
+    <w:lvl w:ilvl="6" w:tplc="08090001" w:tentative="1">
+      <w:start w:val="1"/>
+      <w:numFmt w:val="bullet"/>
+      <w:lvlText w:val=""/>
+      <w:lvlJc w:val="left"/>
+      <w:pPr>
+        <w:ind w:left="5040" w:hanging="360"/>
+      </w:pPr>
+      <w:rPr>
+        <w:rFonts w:ascii="Symbol" w:hAnsi="Symbol" w:hint="default"/>
+      </w:rPr>
+    </w:lvl>
+    <w:lvl w:ilvl="7" w:tplc="08090003" w:tentative="1">
+      <w:start w:val="1"/>
+      <w:numFmt w:val="bullet"/>
+      <w:lvlText w:val="o"/>
+      <w:lvlJc w:val="left"/>
+      <w:pPr>
+        <w:ind w:left="5760" w:hanging="360"/>
+      </w:pPr>
+      <w:rPr>
+        <w:rFonts w:ascii="Courier New" w:hAnsi="Courier New" w:cs="Courier New" w:hint="default"/>
+      </w:rPr>
+    </w:lvl>
+    <w:lvl w:ilvl="8" w:tplc="08090005" w:tentative="1">
+      <w:start w:val="1"/>
+      <w:numFmt w:val="bullet"/>
+      <w:lvlText w:val=""/>
+      <w:lvlJc w:val="left"/>
+      <w:pPr>
+        <w:ind w:left="6480" w:hanging="360"/>
+      </w:pPr>
+      <w:rPr>
+        <w:rFonts w:ascii="Wingdings" w:hAnsi="Wingdings" w:hint="default"/>
+      </w:rPr>
+    </w:lvl>
+  </w:abstractNum>
+  <w:abstractNum w:abstractNumId="13" w15:restartNumberingAfterBreak="0">
     <w:nsid w:val="59166B18"/>
     <w:multiLevelType w:val="multilevel"/>
     <w:tmpl w:val="77C2C898"/>
@@ -25645,7 +26260,7 @@
       </w:rPr>
     </w:lvl>
   </w:abstractNum>
-  <w:abstractNum w:abstractNumId="11" w15:restartNumberingAfterBreak="0">
+  <w:abstractNum w:abstractNumId="14" w15:restartNumberingAfterBreak="0">
     <w:nsid w:val="63A1752A"/>
     <w:multiLevelType w:val="hybridMultilevel"/>
     <w:tmpl w:val="33721710"/>
@@ -25758,7 +26373,7 @@
       </w:rPr>
     </w:lvl>
   </w:abstractNum>
-  <w:abstractNum w:abstractNumId="12" w15:restartNumberingAfterBreak="0">
+  <w:abstractNum w:abstractNumId="15" w15:restartNumberingAfterBreak="0">
     <w:nsid w:val="67226149"/>
     <w:multiLevelType w:val="hybridMultilevel"/>
     <w:tmpl w:val="D1D8C7CC"/>
@@ -25844,7 +26459,7 @@
       </w:pPr>
     </w:lvl>
   </w:abstractNum>
-  <w:abstractNum w:abstractNumId="13" w15:restartNumberingAfterBreak="0">
+  <w:abstractNum w:abstractNumId="16" w15:restartNumberingAfterBreak="0">
     <w:nsid w:val="702C0F8B"/>
     <w:multiLevelType w:val="multilevel"/>
     <w:tmpl w:val="0212AC44"/>
@@ -25961,25 +26576,25 @@
     <w:abstractNumId w:val="4"/>
   </w:num>
   <w:num w:numId="2">
-    <w:abstractNumId w:val="12"/>
+    <w:abstractNumId w:val="15"/>
   </w:num>
   <w:num w:numId="3">
-    <w:abstractNumId w:val="7"/>
+    <w:abstractNumId w:val="8"/>
   </w:num>
   <w:num w:numId="4">
-    <w:abstractNumId w:val="13"/>
+    <w:abstractNumId w:val="16"/>
   </w:num>
   <w:num w:numId="5">
     <w:abstractNumId w:val="1"/>
   </w:num>
   <w:num w:numId="6">
-    <w:abstractNumId w:val="8"/>
+    <w:abstractNumId w:val="9"/>
   </w:num>
   <w:num w:numId="7">
-    <w:abstractNumId w:val="10"/>
+    <w:abstractNumId w:val="13"/>
   </w:num>
   <w:num w:numId="8">
-    <w:abstractNumId w:val="6"/>
+    <w:abstractNumId w:val="7"/>
   </w:num>
   <w:num w:numId="9">
     <w:abstractNumId w:val="2"/>
@@ -25988,16 +26603,25 @@
     <w:abstractNumId w:val="0"/>
   </w:num>
   <w:num w:numId="11">
-    <w:abstractNumId w:val="9"/>
+    <w:abstractNumId w:val="10"/>
   </w:num>
   <w:num w:numId="12">
-    <w:abstractNumId w:val="11"/>
+    <w:abstractNumId w:val="14"/>
   </w:num>
   <w:num w:numId="13">
     <w:abstractNumId w:val="3"/>
   </w:num>
   <w:num w:numId="14">
     <w:abstractNumId w:val="5"/>
+  </w:num>
+  <w:num w:numId="15">
+    <w:abstractNumId w:val="6"/>
+  </w:num>
+  <w:num w:numId="16">
+    <w:abstractNumId w:val="11"/>
+  </w:num>
+  <w:num w:numId="17">
+    <w:abstractNumId w:val="12"/>
   </w:num>
 </w:numbering>
 </file>
@@ -26490,6 +27114,7 @@
   <w:style w:type="character" w:default="1" w:styleId="DefaultParagraphFont">
     <w:name w:val="Default Paragraph Font"/>
     <w:uiPriority w:val="1"/>
+    <w:semiHidden/>
     <w:unhideWhenUsed/>
   </w:style>
   <w:style w:type="table" w:default="1" w:styleId="TableNormal">
@@ -26726,6 +27351,15 @@
       <w:iCs/>
       <w:color w:val="2F5496" w:themeColor="accent1" w:themeShade="BF"/>
     </w:rPr>
+  </w:style>
+  <w:style w:type="paragraph" w:styleId="NoSpacing">
+    <w:name w:val="No Spacing"/>
+    <w:uiPriority w:val="1"/>
+    <w:qFormat/>
+    <w:rsid w:val="006B2AE3"/>
+    <w:pPr>
+      <w:spacing w:after="0" w:line="240" w:lineRule="auto"/>
+    </w:pPr>
   </w:style>
 </w:styles>
 </file>

--- a/Javascript.docx
+++ b/Javascript.docx
@@ -986,11 +986,14 @@
       <w:pPr>
         <w:rPr>
           <w:rFonts w:ascii="Calibri" w:hAnsi="Calibri" w:cs="Calibri"/>
-        </w:rPr>
-      </w:pPr>
-      <w:r>
-        <w:rPr>
-          <w:rFonts w:ascii="Calibri" w:hAnsi="Calibri" w:cs="Calibri"/>
+          <w:color w:val="000000" w:themeColor="text1"/>
+        </w:rPr>
+      </w:pPr>
+      <w:r>
+        <w:rPr>
+          <w:rFonts w:ascii="Calibri" w:hAnsi="Calibri" w:cs="Calibri"/>
+          <w:color w:val="000000" w:themeColor="text1"/>
+          <w:highlight w:val="green"/>
         </w:rPr>
         <w:t xml:space="preserve">47. </w:t>
       </w:r>
@@ -998,10 +1001,66 @@
       <w:r>
         <w:rPr>
           <w:rFonts w:ascii="Calibri" w:hAnsi="Calibri" w:cs="Calibri"/>
+          <w:color w:val="000000" w:themeColor="text1"/>
+          <w:highlight w:val="green"/>
         </w:rPr>
         <w:t>WebPack</w:t>
       </w:r>
       <w:proofErr w:type="spellEnd"/>
+      <w:r>
+        <w:rPr>
+          <w:rFonts w:ascii="Calibri" w:hAnsi="Calibri" w:cs="Calibri"/>
+          <w:color w:val="000000" w:themeColor="text1"/>
+          <w:highlight w:val="green"/>
+        </w:rPr>
+        <w:t xml:space="preserve"> - Done</w:t>
+      </w:r>
+    </w:p>
+    <w:p>
+      <w:pPr>
+        <w:rPr>
+          <w:rFonts w:ascii="Calibri" w:hAnsi="Calibri" w:cs="Calibri"/>
+        </w:rPr>
+      </w:pPr>
+      <w:r>
+        <w:rPr>
+          <w:rFonts w:ascii="Calibri" w:hAnsi="Calibri" w:cs="Calibri"/>
+        </w:rPr>
+        <w:t>48. ES6 features</w:t>
+      </w:r>
+    </w:p>
+    <w:p>
+      <w:pPr>
+        <w:rPr>
+          <w:rFonts w:ascii="Calibri" w:hAnsi="Calibri" w:cs="Calibri"/>
+        </w:rPr>
+      </w:pPr>
+      <w:r>
+        <w:rPr>
+          <w:rFonts w:ascii="Calibri" w:hAnsi="Calibri" w:cs="Calibri"/>
+        </w:rPr>
+        <w:t xml:space="preserve">49. </w:t>
+      </w:r>
+      <w:r>
+        <w:rPr>
+          <w:rFonts w:ascii="Calibri" w:hAnsi="Calibri" w:cs="Calibri"/>
+        </w:rPr>
+        <w:t xml:space="preserve">Solid </w:t>
+      </w:r>
+      <w:proofErr w:type="gramStart"/>
+      <w:r>
+        <w:rPr>
+          <w:rFonts w:ascii="Calibri" w:hAnsi="Calibri" w:cs="Calibri"/>
+        </w:rPr>
+        <w:t>Principle</w:t>
+      </w:r>
+      <w:proofErr w:type="gramEnd"/>
+      <w:r>
+        <w:rPr>
+          <w:rFonts w:ascii="Calibri" w:hAnsi="Calibri" w:cs="Calibri"/>
+        </w:rPr>
+        <w:t xml:space="preserve"> JavaScript</w:t>
+      </w:r>
     </w:p>
     <w:p>
       <w:pPr>
@@ -4924,11 +4983,105 @@
     </w:p>
     <w:p>
       <w:pPr>
+        <w:pStyle w:val="Heading3"/>
+      </w:pPr>
+      <w:r>
+        <w:t>Anonymous functions:</w:t>
+      </w:r>
+    </w:p>
+    <w:p>
+      <w:r>
+        <w:t>An anonymous function is a function without a name</w:t>
+      </w:r>
+      <w:r>
+        <w:t>.</w:t>
+      </w:r>
+    </w:p>
+    <w:p>
+      <w:pPr>
+        <w:pStyle w:val="ListParagraph"/>
+        <w:numPr>
+          <w:ilvl w:val="0"/>
+          <w:numId w:val="20"/>
+        </w:numPr>
+      </w:pPr>
+      <w:r>
+        <w:t>https://www.javascripttutorial.net/javascript-anonymous-functions/</w:t>
+      </w:r>
+    </w:p>
+    <w:p>
+      <w:r>
+        <w:t xml:space="preserve">Var b = </w:t>
+      </w:r>
+      <w:r>
+        <w:t xml:space="preserve">function </w:t>
+      </w:r>
+      <w:proofErr w:type="gramStart"/>
+      <w:r>
+        <w:t>(</w:t>
+      </w:r>
+      <w:r>
+        <w:t>){</w:t>
+      </w:r>
+      <w:proofErr w:type="gramEnd"/>
+    </w:p>
+    <w:p>
+      <w:r>
+        <w:t>}</w:t>
+      </w:r>
+    </w:p>
+    <w:p>
+      <w:r>
+        <w:t>// Assigning anonymous function to a variable because it is not accessible after its initial creation.</w:t>
+      </w:r>
+    </w:p>
+    <w:p>
+      <w:pPr>
+        <w:pStyle w:val="Heading3"/>
+      </w:pPr>
+      <w:r>
+        <w:t xml:space="preserve">First class functions: </w:t>
+      </w:r>
+    </w:p>
+    <w:p>
+      <w:pPr>
+        <w:rPr>
+          <w:rFonts w:ascii="Calibri" w:hAnsi="Calibri" w:cs="Calibri"/>
+        </w:rPr>
+      </w:pPr>
+      <w:r>
+        <w:rPr>
+          <w:rFonts w:ascii="Calibri" w:hAnsi="Calibri" w:cs="Calibri"/>
+        </w:rPr>
+        <w:t>The ability to use functions as values is first class functions</w:t>
+      </w:r>
+    </w:p>
+    <w:p>
+      <w:pPr>
+        <w:rPr>
+          <w:rFonts w:ascii="Calibri" w:hAnsi="Calibri" w:cs="Calibri"/>
+        </w:rPr>
+      </w:pPr>
+      <w:r>
         <w:rPr>
           <w:rFonts w:ascii="Calibri" w:hAnsi="Calibri" w:cs="Calibri"/>
           <w:b/>
           <w:bCs/>
         </w:rPr>
+        <w:t>Example:</w:t>
+      </w:r>
+      <w:r>
+        <w:rPr>
+          <w:rFonts w:ascii="Calibri" w:hAnsi="Calibri" w:cs="Calibri"/>
+        </w:rPr>
+        <w:t xml:space="preserve">  Functions can be passed as an arguments and function can be returned from the functions.</w:t>
+      </w:r>
+    </w:p>
+    <w:p>
+      <w:pPr>
+        <w:rPr>
+          <w:rFonts w:ascii="Calibri" w:hAnsi="Calibri" w:cs="Calibri"/>
+        </w:rPr>
       </w:pPr>
     </w:p>
     <w:p>
@@ -4936,55 +5089,6 @@
         <w:pStyle w:val="Heading3"/>
       </w:pPr>
       <w:r>
-        <w:t xml:space="preserve">First class functions: </w:t>
-      </w:r>
-    </w:p>
-    <w:p>
-      <w:pPr>
-        <w:rPr>
-          <w:rFonts w:ascii="Calibri" w:hAnsi="Calibri" w:cs="Calibri"/>
-        </w:rPr>
-      </w:pPr>
-      <w:r>
-        <w:rPr>
-          <w:rFonts w:ascii="Calibri" w:hAnsi="Calibri" w:cs="Calibri"/>
-        </w:rPr>
-        <w:t>The ability to use functions as values is first class functions</w:t>
-      </w:r>
-    </w:p>
-    <w:p>
-      <w:pPr>
-        <w:rPr>
-          <w:rFonts w:ascii="Calibri" w:hAnsi="Calibri" w:cs="Calibri"/>
-        </w:rPr>
-      </w:pPr>
-      <w:r>
-        <w:rPr>
-          <w:rFonts w:ascii="Calibri" w:hAnsi="Calibri" w:cs="Calibri"/>
-          <w:b/>
-          <w:bCs/>
-        </w:rPr>
-        <w:t>Example:</w:t>
-      </w:r>
-      <w:r>
-        <w:rPr>
-          <w:rFonts w:ascii="Calibri" w:hAnsi="Calibri" w:cs="Calibri"/>
-        </w:rPr>
-        <w:t xml:space="preserve">  Functions can be passed as an arguments and function can be returned from the functions.</w:t>
-      </w:r>
-    </w:p>
-    <w:p>
-      <w:pPr>
-        <w:rPr>
-          <w:rFonts w:ascii="Calibri" w:hAnsi="Calibri" w:cs="Calibri"/>
-        </w:rPr>
-      </w:pPr>
-    </w:p>
-    <w:p>
-      <w:pPr>
-        <w:pStyle w:val="Heading3"/>
-      </w:pPr>
-      <w:r>
         <w:t xml:space="preserve">Arrow function: </w:t>
       </w:r>
     </w:p>
@@ -5112,7 +5216,6 @@
         <w:rPr>
           <w:rFonts w:ascii="Calibri" w:hAnsi="Calibri" w:cs="Calibri"/>
         </w:rPr>
-        <w:lastRenderedPageBreak/>
         <w:t xml:space="preserve">Var </w:t>
       </w:r>
       <w:proofErr w:type="gramStart"/>
@@ -5495,6 +5598,7 @@
         <w:rPr>
           <w:rFonts w:ascii="Calibri" w:hAnsi="Calibri" w:cs="Calibri"/>
         </w:rPr>
+        <w:lastRenderedPageBreak/>
         <w:t>}</w:t>
       </w:r>
     </w:p>
@@ -5995,6 +6099,7 @@
         <w:rPr>
           <w:rFonts w:ascii="Calibri" w:hAnsi="Calibri" w:cs="Calibri"/>
         </w:rPr>
+        <w:lastRenderedPageBreak/>
         <w:t xml:space="preserve">    }</w:t>
       </w:r>
     </w:p>
@@ -6076,7 +6181,6 @@
         <w:rPr>
           <w:rFonts w:ascii="Calibri" w:hAnsi="Calibri" w:cs="Calibri"/>
         </w:rPr>
-        <w:lastRenderedPageBreak/>
         <w:t xml:space="preserve">Ref URL: </w:t>
       </w:r>
       <w:r>
@@ -6251,6 +6355,7 @@
         <w:rPr>
           <w:rFonts w:ascii="Calibri" w:hAnsi="Calibri" w:cs="Calibri"/>
         </w:rPr>
+        <w:lastRenderedPageBreak/>
         <w:t xml:space="preserve">Ref </w:t>
       </w:r>
       <w:r>
@@ -6730,7 +6835,6 @@
         <w:rPr>
           <w:rFonts w:ascii="Calibri" w:hAnsi="Calibri" w:cs="Calibri"/>
         </w:rPr>
-        <w:lastRenderedPageBreak/>
         <w:t>Let Name1 = {</w:t>
       </w:r>
     </w:p>
@@ -7984,6 +8088,7 @@
       </w:pPr>
       <w:proofErr w:type="spellStart"/>
       <w:r>
+        <w:lastRenderedPageBreak/>
         <w:t>Javascript</w:t>
       </w:r>
       <w:proofErr w:type="spellEnd"/>
@@ -8071,7 +8176,6 @@
         <w:rPr>
           <w:rFonts w:ascii="Calibri" w:hAnsi="Calibri" w:cs="Calibri"/>
         </w:rPr>
-        <w:lastRenderedPageBreak/>
         <w:t>Document.querySelector</w:t>
       </w:r>
       <w:proofErr w:type="spellEnd"/>
@@ -8638,6 +8742,7 @@
         <w:rPr>
           <w:rFonts w:ascii="Calibri" w:hAnsi="Calibri" w:cs="Calibri"/>
         </w:rPr>
+        <w:lastRenderedPageBreak/>
         <w:t>C</w:t>
       </w:r>
     </w:p>
@@ -8653,7 +8758,6 @@
         <w:pStyle w:val="Heading3"/>
       </w:pPr>
       <w:r>
-        <w:lastRenderedPageBreak/>
         <w:t>Stop Propagation:</w:t>
       </w:r>
     </w:p>
@@ -9820,6 +9924,7 @@
         <w:rPr>
           <w:rFonts w:ascii="Calibri" w:hAnsi="Calibri" w:cs="Calibri"/>
         </w:rPr>
+        <w:lastRenderedPageBreak/>
         <w:t xml:space="preserve">Click, </w:t>
       </w:r>
       <w:proofErr w:type="spellStart"/>
@@ -9895,6 +10000,23 @@
       <w:proofErr w:type="spellEnd"/>
       <w:r>
         <w:t>:</w:t>
+      </w:r>
+    </w:p>
+    <w:p>
+      <w:r>
+        <w:t>Since JavaScript is the language of the web, there are some functions that by necessity are going to take a decent amount of time to complete, such as fetching data from a server to display on your site. For this reason, JavaScript includes support for asynchronous functions, or to put it another way, functions that can happen in the background while the rest of your code executes.</w:t>
+      </w:r>
+    </w:p>
+    <w:p>
+      <w:pPr>
+        <w:pStyle w:val="ListParagraph"/>
+        <w:numPr>
+          <w:ilvl w:val="0"/>
+          <w:numId w:val="19"/>
+        </w:numPr>
+      </w:pPr>
+      <w:r>
+        <w:t>https://www.theodinproject.com/lessons/node-path-javascript-asynchronous-code</w:t>
       </w:r>
     </w:p>
     <w:p>
@@ -9934,6 +10056,18 @@
         </w:rPr>
         <w:t>Promises</w:t>
       </w:r>
+      <w:r>
+        <w:rPr>
+          <w:rFonts w:ascii="Calibri" w:hAnsi="Calibri" w:cs="Calibri"/>
+        </w:rPr>
+        <w:t xml:space="preserve">: </w:t>
+      </w:r>
+      <w:r>
+        <w:rPr>
+          <w:rFonts w:ascii="Calibri" w:hAnsi="Calibri" w:cs="Calibri"/>
+        </w:rPr>
+        <w:t>https://davidwalsh.name/promises</w:t>
+      </w:r>
     </w:p>
     <w:p>
       <w:pPr>
@@ -9951,6 +10085,18 @@
           <w:rFonts w:ascii="Calibri" w:hAnsi="Calibri" w:cs="Calibri"/>
         </w:rPr>
         <w:t>Async/await</w:t>
+      </w:r>
+      <w:r>
+        <w:rPr>
+          <w:rFonts w:ascii="Calibri" w:hAnsi="Calibri" w:cs="Calibri"/>
+        </w:rPr>
+        <w:t xml:space="preserve">: </w:t>
+      </w:r>
+      <w:r>
+        <w:rPr>
+          <w:rFonts w:ascii="Calibri" w:hAnsi="Calibri" w:cs="Calibri"/>
+        </w:rPr>
+        <w:t>https://www.theodinproject.com/lessons/node-path-javascript-async-and-await</w:t>
       </w:r>
     </w:p>
     <w:p>
@@ -10714,7 +10860,6 @@
           <w:rFonts w:ascii="Segoe UI" w:hAnsi="Segoe UI" w:cs="Segoe UI"/>
           <w:color w:val="333333"/>
         </w:rPr>
-        <w:lastRenderedPageBreak/>
         <w:t>There are some workarounds to that. For instance, we can put a script at the bottom of the page. Then it can see elements above it, and it doesn’t block the page content from showing:</w:t>
       </w:r>
     </w:p>
@@ -11613,6 +11758,7 @@
           <w:rFonts w:ascii="Segoe UI" w:hAnsi="Segoe UI" w:cs="Segoe UI"/>
           <w:color w:val="333333"/>
         </w:rPr>
+        <w:lastRenderedPageBreak/>
         <w:t>The following example demonstrates the second part:</w:t>
       </w:r>
     </w:p>
@@ -11779,7 +11925,6 @@
           <w:sz w:val="24"/>
           <w:szCs w:val="24"/>
         </w:rPr>
-        <w:lastRenderedPageBreak/>
         <w:t xml:space="preserve">  </w:t>
       </w:r>
       <w:proofErr w:type="spellStart"/>
@@ -13018,6 +13163,7 @@
           <w:rFonts w:ascii="Segoe UI" w:hAnsi="Segoe UI" w:cs="Segoe UI"/>
           <w:color w:val="333333"/>
         </w:rPr>
+        <w:lastRenderedPageBreak/>
         <w:t>Other scripts don’t wait for </w:t>
       </w:r>
       <w:r>
@@ -13153,7 +13299,6 @@
           <w:rFonts w:ascii="Segoe UI" w:hAnsi="Segoe UI" w:cs="Segoe UI"/>
           <w:color w:val="333333"/>
         </w:rPr>
-        <w:lastRenderedPageBreak/>
         <w:t>In other words, </w:t>
       </w:r>
       <w:r>
@@ -14505,6 +14650,7 @@
         <w:pStyle w:val="Heading3"/>
       </w:pPr>
       <w:r>
+        <w:lastRenderedPageBreak/>
         <w:fldChar w:fldCharType="begin"/>
       </w:r>
       <w:r>
@@ -14809,7 +14955,6 @@
           <w:sz w:val="24"/>
           <w:szCs w:val="24"/>
         </w:rPr>
-        <w:lastRenderedPageBreak/>
         <w:t>document</w:t>
       </w:r>
       <w:r>
@@ -16525,7 +16670,6 @@
           <w:rFonts w:ascii="Segoe UI" w:hAnsi="Segoe UI" w:cs="Segoe UI"/>
           <w:color w:val="333333"/>
         </w:rPr>
-        <w:lastRenderedPageBreak/>
         <w:t>In practice, </w:t>
       </w:r>
       <w:r>
@@ -17236,7 +17380,6 @@
         </w:rPr>
       </w:pPr>
       <w:r>
-        <w:lastRenderedPageBreak/>
         <w:t>IIFE (Immediately Invoked Function Expression)</w:t>
       </w:r>
       <w:r>
@@ -17725,6 +17868,7 @@
           <w:sz w:val="22"/>
           <w:szCs w:val="22"/>
         </w:rPr>
+        <w:lastRenderedPageBreak/>
         <w:t>https://hashnode.com/post/do-es6-modules-make-the-case-of-iifes-obsolete-civ96wet80scqgc538un20es0</w:t>
       </w:r>
     </w:p>
@@ -19482,7 +19626,6 @@
           <w:bdr w:val="single" w:sz="2" w:space="0" w:color="E5E7EB" w:frame="1"/>
           <w:lang w:eastAsia="en-GB"/>
         </w:rPr>
-        <w:lastRenderedPageBreak/>
         <w:t>};</w:t>
       </w:r>
     </w:p>
@@ -22281,7 +22424,6 @@
           <w:bdr w:val="single" w:sz="2" w:space="0" w:color="E5E7EB" w:frame="1"/>
           <w:lang w:eastAsia="en-GB"/>
         </w:rPr>
-        <w:lastRenderedPageBreak/>
         <w:t>}</w:t>
       </w:r>
     </w:p>
@@ -24314,6 +24456,7 @@
         <w:rPr>
           <w:rFonts w:ascii="Calibri" w:hAnsi="Calibri" w:cs="Calibri"/>
         </w:rPr>
+        <w:lastRenderedPageBreak/>
         <w:t>The concepts are the same as the factory function. However, instead of creating a factory that we can use repeatedly to create multiple objects, the module pattern wraps the factory in an IIFE (Immediately Invoked Function Expression).</w:t>
       </w:r>
     </w:p>
@@ -24354,7 +24497,6 @@
         <w:rPr>
           <w:rFonts w:ascii="Calibri" w:hAnsi="Calibri" w:cs="Calibri"/>
         </w:rPr>
-        <w:lastRenderedPageBreak/>
         <w:t>A useful side-effect of encapsulating the inner workings of our programs into objects is </w:t>
       </w:r>
       <w:proofErr w:type="spellStart"/>
@@ -24568,6 +24710,135 @@
         <w:t>code-splitting, lazy-loading, and tree-shaking</w:t>
       </w:r>
     </w:p>
+    <w:p>
+      <w:pPr>
+        <w:pStyle w:val="Heading2"/>
+      </w:pPr>
+      <w:r>
+        <w:t>ES6 features</w:t>
+      </w:r>
+    </w:p>
+    <w:p>
+      <w:pPr>
+        <w:pStyle w:val="ListParagraph"/>
+        <w:numPr>
+          <w:ilvl w:val="0"/>
+          <w:numId w:val="18"/>
+        </w:numPr>
+      </w:pPr>
+      <w:hyperlink r:id="rId25" w:history="1">
+        <w:r>
+          <w:rPr>
+            <w:rStyle w:val="Hyperlink"/>
+          </w:rPr>
+          <w:t>https://github.com/lukehoban/es6features</w:t>
+        </w:r>
+      </w:hyperlink>
+    </w:p>
+    <w:p>
+      <w:pPr>
+        <w:pStyle w:val="Heading2"/>
+      </w:pPr>
+      <w:r>
+        <w:t xml:space="preserve">Solid </w:t>
+      </w:r>
+      <w:proofErr w:type="gramStart"/>
+      <w:r>
+        <w:t>Principle</w:t>
+      </w:r>
+      <w:proofErr w:type="gramEnd"/>
+      <w:r>
+        <w:t xml:space="preserve"> Java</w:t>
+      </w:r>
+      <w:r>
+        <w:t>S</w:t>
+      </w:r>
+      <w:r>
+        <w:t>cript</w:t>
+      </w:r>
+    </w:p>
+    <w:p>
+      <w:pPr>
+        <w:pStyle w:val="ListParagraph"/>
+        <w:numPr>
+          <w:ilvl w:val="0"/>
+          <w:numId w:val="18"/>
+        </w:numPr>
+      </w:pPr>
+      <w:hyperlink r:id="rId26" w:history="1">
+        <w:r>
+          <w:rPr>
+            <w:rStyle w:val="Hyperlink"/>
+          </w:rPr>
+          <w:t>https://thefullstack.xyz/solid-javascript/</w:t>
+        </w:r>
+      </w:hyperlink>
+    </w:p>
+    <w:p/>
+    <w:p/>
+    <w:p/>
+    <w:p>
+      <w:pPr>
+        <w:pStyle w:val="Heading2"/>
+      </w:pPr>
+      <w:r>
+        <w:lastRenderedPageBreak/>
+        <w:t xml:space="preserve">Fastest ways to append a child </w:t>
+      </w:r>
+    </w:p>
+    <w:p>
+      <w:r>
+        <w:rPr>
+          <w:noProof/>
+        </w:rPr>
+        <w:drawing>
+          <wp:inline distT="0" distB="0" distL="0" distR="0" wp14:anchorId="65405CEE" wp14:editId="08ECEE5B">
+            <wp:extent cx="5826326" cy="5124450"/>
+            <wp:effectExtent l="0" t="0" r="3175" b="0"/>
+            <wp:docPr id="3" name="Picture 3"/>
+            <wp:cNvGraphicFramePr>
+              <a:graphicFrameLocks xmlns:a="http://schemas.openxmlformats.org/drawingml/2006/main" noChangeAspect="1"/>
+            </wp:cNvGraphicFramePr>
+            <a:graphic xmlns:a="http://schemas.openxmlformats.org/drawingml/2006/main">
+              <a:graphicData uri="http://schemas.openxmlformats.org/drawingml/2006/picture">
+                <pic:pic xmlns:pic="http://schemas.openxmlformats.org/drawingml/2006/picture">
+                  <pic:nvPicPr>
+                    <pic:cNvPr id="0" name="Picture 2"/>
+                    <pic:cNvPicPr>
+                      <a:picLocks noChangeAspect="1" noChangeArrowheads="1"/>
+                    </pic:cNvPicPr>
+                  </pic:nvPicPr>
+                  <pic:blipFill>
+                    <a:blip r:embed="rId27">
+                      <a:extLst>
+                        <a:ext uri="{28A0092B-C50C-407E-A947-70E740481C1C}">
+                          <a14:useLocalDpi xmlns:a14="http://schemas.microsoft.com/office/drawing/2010/main" val="0"/>
+                        </a:ext>
+                      </a:extLst>
+                    </a:blip>
+                    <a:srcRect/>
+                    <a:stretch>
+                      <a:fillRect/>
+                    </a:stretch>
+                  </pic:blipFill>
+                  <pic:spPr bwMode="auto">
+                    <a:xfrm>
+                      <a:off x="0" y="0"/>
+                      <a:ext cx="5828278" cy="5126167"/>
+                    </a:xfrm>
+                    <a:prstGeom prst="rect">
+                      <a:avLst/>
+                    </a:prstGeom>
+                    <a:noFill/>
+                  </pic:spPr>
+                </pic:pic>
+              </a:graphicData>
+            </a:graphic>
+          </wp:inline>
+        </w:drawing>
+      </w:r>
+    </w:p>
+    <w:p/>
     <w:p/>
     <w:p>
       <w:pPr>
@@ -24589,9 +24860,9 @@
 <file path=word/numbering.xml><?xml version="1.0" encoding="utf-8"?>
 <w:numbering xmlns:wpc="http://schemas.microsoft.com/office/word/2010/wordprocessingCanvas" xmlns:cx="http://schemas.microsoft.com/office/drawing/2014/chartex" xmlns:cx1="http://schemas.microsoft.com/office/drawing/2015/9/8/chartex" xmlns:cx2="http://schemas.microsoft.com/office/drawing/2015/10/21/chartex" xmlns:cx3="http://schemas.microsoft.com/office/drawing/2016/5/9/chartex" xmlns:cx4="http://schemas.microsoft.com/office/drawing/2016/5/10/chartex" xmlns:cx5="http://schemas.microsoft.com/office/drawing/2016/5/11/chartex" xmlns:cx6="http://schemas.microsoft.com/office/drawing/2016/5/12/chartex" xmlns:cx7="http://schemas.microsoft.com/office/drawing/2016/5/13/chartex" xmlns:cx8="http://schemas.microsoft.com/office/drawing/2016/5/14/chartex" xmlns:mc="http://schemas.openxmlformats.org/markup-compatibility/2006" xmlns:aink="http://schemas.microsoft.com/office/drawing/2016/ink" xmlns:am3d="http://schemas.microsoft.com/office/drawing/2017/model3d" xmlns:o="urn:schemas-microsoft-com:office:office" xmlns:r="http://schemas.openxmlformats.org/officeDocument/2006/relationships" xmlns:m="http://schemas.openxmlformats.org/officeDocument/2006/math" xmlns:v="urn:schemas-microsoft-com:vml" xmlns:wp14="http://schemas.microsoft.com/office/word/2010/wordprocessingDrawing" xmlns:wp="http://schemas.openxmlformats.org/drawingml/2006/wordprocessingDrawing" xmlns:w10="urn:schemas-microsoft-com:office:word" xmlns:w="http://schemas.openxmlformats.org/wordprocessingml/2006/main" xmlns:w14="http://schemas.microsoft.com/office/word/2010/wordml" xmlns:w15="http://schemas.microsoft.com/office/word/2012/wordml" xmlns:w16cex="http://schemas.microsoft.com/office/word/2018/wordml/cex" xmlns:w16cid="http://schemas.microsoft.com/office/word/2016/wordml/cid" xmlns:w16="http://schemas.microsoft.com/office/word/2018/wordml" xmlns:w16se="http://schemas.microsoft.com/office/word/2015/wordml/symex" xmlns:wpg="http://schemas.microsoft.com/office/word/2010/wordprocessingGroup" xmlns:wpi="http://schemas.microsoft.com/office/word/2010/wordprocessingInk" xmlns:wne="http://schemas.microsoft.com/office/word/2006/wordml" xmlns:wps="http://schemas.microsoft.com/office/word/2010/wordprocessingShape" mc:Ignorable="w14 w15 w16se w16cid w16 w16cex wp14">
   <w:abstractNum w:abstractNumId="0" w15:restartNumberingAfterBreak="0">
-    <w:nsid w:val="08EC6BAB"/>
+    <w:nsid w:val="04F9624F"/>
     <w:multiLevelType w:val="hybridMultilevel"/>
-    <w:tmpl w:val="BEE6F6A0"/>
+    <w:tmpl w:val="788E6D36"/>
     <w:lvl w:ilvl="0" w:tplc="08090001">
       <w:start w:val="1"/>
       <w:numFmt w:val="bullet"/>
@@ -24702,6 +24973,119 @@
     </w:lvl>
   </w:abstractNum>
   <w:abstractNum w:abstractNumId="1" w15:restartNumberingAfterBreak="0">
+    <w:nsid w:val="08EC6BAB"/>
+    <w:multiLevelType w:val="hybridMultilevel"/>
+    <w:tmpl w:val="BEE6F6A0"/>
+    <w:lvl w:ilvl="0" w:tplc="08090001">
+      <w:start w:val="1"/>
+      <w:numFmt w:val="bullet"/>
+      <w:lvlText w:val=""/>
+      <w:lvlJc w:val="left"/>
+      <w:pPr>
+        <w:ind w:left="720" w:hanging="360"/>
+      </w:pPr>
+      <w:rPr>
+        <w:rFonts w:ascii="Symbol" w:hAnsi="Symbol" w:hint="default"/>
+      </w:rPr>
+    </w:lvl>
+    <w:lvl w:ilvl="1" w:tplc="08090003" w:tentative="1">
+      <w:start w:val="1"/>
+      <w:numFmt w:val="bullet"/>
+      <w:lvlText w:val="o"/>
+      <w:lvlJc w:val="left"/>
+      <w:pPr>
+        <w:ind w:left="1440" w:hanging="360"/>
+      </w:pPr>
+      <w:rPr>
+        <w:rFonts w:ascii="Courier New" w:hAnsi="Courier New" w:cs="Courier New" w:hint="default"/>
+      </w:rPr>
+    </w:lvl>
+    <w:lvl w:ilvl="2" w:tplc="08090005" w:tentative="1">
+      <w:start w:val="1"/>
+      <w:numFmt w:val="bullet"/>
+      <w:lvlText w:val=""/>
+      <w:lvlJc w:val="left"/>
+      <w:pPr>
+        <w:ind w:left="2160" w:hanging="360"/>
+      </w:pPr>
+      <w:rPr>
+        <w:rFonts w:ascii="Wingdings" w:hAnsi="Wingdings" w:hint="default"/>
+      </w:rPr>
+    </w:lvl>
+    <w:lvl w:ilvl="3" w:tplc="08090001" w:tentative="1">
+      <w:start w:val="1"/>
+      <w:numFmt w:val="bullet"/>
+      <w:lvlText w:val=""/>
+      <w:lvlJc w:val="left"/>
+      <w:pPr>
+        <w:ind w:left="2880" w:hanging="360"/>
+      </w:pPr>
+      <w:rPr>
+        <w:rFonts w:ascii="Symbol" w:hAnsi="Symbol" w:hint="default"/>
+      </w:rPr>
+    </w:lvl>
+    <w:lvl w:ilvl="4" w:tplc="08090003" w:tentative="1">
+      <w:start w:val="1"/>
+      <w:numFmt w:val="bullet"/>
+      <w:lvlText w:val="o"/>
+      <w:lvlJc w:val="left"/>
+      <w:pPr>
+        <w:ind w:left="3600" w:hanging="360"/>
+      </w:pPr>
+      <w:rPr>
+        <w:rFonts w:ascii="Courier New" w:hAnsi="Courier New" w:cs="Courier New" w:hint="default"/>
+      </w:rPr>
+    </w:lvl>
+    <w:lvl w:ilvl="5" w:tplc="08090005" w:tentative="1">
+      <w:start w:val="1"/>
+      <w:numFmt w:val="bullet"/>
+      <w:lvlText w:val=""/>
+      <w:lvlJc w:val="left"/>
+      <w:pPr>
+        <w:ind w:left="4320" w:hanging="360"/>
+      </w:pPr>
+      <w:rPr>
+        <w:rFonts w:ascii="Wingdings" w:hAnsi="Wingdings" w:hint="default"/>
+      </w:rPr>
+    </w:lvl>
+    <w:lvl w:ilvl="6" w:tplc="08090001" w:tentative="1">
+      <w:start w:val="1"/>
+      <w:numFmt w:val="bullet"/>
+      <w:lvlText w:val=""/>
+      <w:lvlJc w:val="left"/>
+      <w:pPr>
+        <w:ind w:left="5040" w:hanging="360"/>
+      </w:pPr>
+      <w:rPr>
+        <w:rFonts w:ascii="Symbol" w:hAnsi="Symbol" w:hint="default"/>
+      </w:rPr>
+    </w:lvl>
+    <w:lvl w:ilvl="7" w:tplc="08090003" w:tentative="1">
+      <w:start w:val="1"/>
+      <w:numFmt w:val="bullet"/>
+      <w:lvlText w:val="o"/>
+      <w:lvlJc w:val="left"/>
+      <w:pPr>
+        <w:ind w:left="5760" w:hanging="360"/>
+      </w:pPr>
+      <w:rPr>
+        <w:rFonts w:ascii="Courier New" w:hAnsi="Courier New" w:cs="Courier New" w:hint="default"/>
+      </w:rPr>
+    </w:lvl>
+    <w:lvl w:ilvl="8" w:tplc="08090005" w:tentative="1">
+      <w:start w:val="1"/>
+      <w:numFmt w:val="bullet"/>
+      <w:lvlText w:val=""/>
+      <w:lvlJc w:val="left"/>
+      <w:pPr>
+        <w:ind w:left="6480" w:hanging="360"/>
+      </w:pPr>
+      <w:rPr>
+        <w:rFonts w:ascii="Wingdings" w:hAnsi="Wingdings" w:hint="default"/>
+      </w:rPr>
+    </w:lvl>
+  </w:abstractNum>
+  <w:abstractNum w:abstractNumId="2" w15:restartNumberingAfterBreak="0">
     <w:nsid w:val="0A773392"/>
     <w:multiLevelType w:val="multilevel"/>
     <w:tmpl w:val="3B4C3792"/>
@@ -24850,7 +25234,7 @@
       </w:rPr>
     </w:lvl>
   </w:abstractNum>
-  <w:abstractNum w:abstractNumId="2" w15:restartNumberingAfterBreak="0">
+  <w:abstractNum w:abstractNumId="3" w15:restartNumberingAfterBreak="0">
     <w:nsid w:val="0BA31A6A"/>
     <w:multiLevelType w:val="multilevel"/>
     <w:tmpl w:val="05C22FCA"/>
@@ -24999,7 +25383,7 @@
       </w:rPr>
     </w:lvl>
   </w:abstractNum>
-  <w:abstractNum w:abstractNumId="3" w15:restartNumberingAfterBreak="0">
+  <w:abstractNum w:abstractNumId="4" w15:restartNumberingAfterBreak="0">
     <w:nsid w:val="16AA24D3"/>
     <w:multiLevelType w:val="hybridMultilevel"/>
     <w:tmpl w:val="E9585380"/>
@@ -25085,7 +25469,7 @@
       </w:pPr>
     </w:lvl>
   </w:abstractNum>
-  <w:abstractNum w:abstractNumId="4" w15:restartNumberingAfterBreak="0">
+  <w:abstractNum w:abstractNumId="5" w15:restartNumberingAfterBreak="0">
     <w:nsid w:val="18D97A88"/>
     <w:multiLevelType w:val="hybridMultilevel"/>
     <w:tmpl w:val="0AE65446"/>
@@ -25198,7 +25582,7 @@
       </w:rPr>
     </w:lvl>
   </w:abstractNum>
-  <w:abstractNum w:abstractNumId="5" w15:restartNumberingAfterBreak="0">
+  <w:abstractNum w:abstractNumId="6" w15:restartNumberingAfterBreak="0">
     <w:nsid w:val="1A0156E7"/>
     <w:multiLevelType w:val="hybridMultilevel"/>
     <w:tmpl w:val="68C83E40"/>
@@ -25284,7 +25668,7 @@
       </w:pPr>
     </w:lvl>
   </w:abstractNum>
-  <w:abstractNum w:abstractNumId="6" w15:restartNumberingAfterBreak="0">
+  <w:abstractNum w:abstractNumId="7" w15:restartNumberingAfterBreak="0">
     <w:nsid w:val="22F97069"/>
     <w:multiLevelType w:val="hybridMultilevel"/>
     <w:tmpl w:val="6F8E22D0"/>
@@ -25397,7 +25781,7 @@
       </w:rPr>
     </w:lvl>
   </w:abstractNum>
-  <w:abstractNum w:abstractNumId="7" w15:restartNumberingAfterBreak="0">
+  <w:abstractNum w:abstractNumId="8" w15:restartNumberingAfterBreak="0">
     <w:nsid w:val="310B2E80"/>
     <w:multiLevelType w:val="multilevel"/>
     <w:tmpl w:val="455C6D98"/>
@@ -25546,7 +25930,7 @@
       </w:rPr>
     </w:lvl>
   </w:abstractNum>
-  <w:abstractNum w:abstractNumId="8" w15:restartNumberingAfterBreak="0">
+  <w:abstractNum w:abstractNumId="9" w15:restartNumberingAfterBreak="0">
     <w:nsid w:val="425A3683"/>
     <w:multiLevelType w:val="hybridMultilevel"/>
     <w:tmpl w:val="F5A8E836"/>
@@ -25659,123 +26043,10 @@
       </w:rPr>
     </w:lvl>
   </w:abstractNum>
-  <w:abstractNum w:abstractNumId="9" w15:restartNumberingAfterBreak="0">
-    <w:nsid w:val="4FFE7C45"/>
-    <w:multiLevelType w:val="multilevel"/>
-    <w:tmpl w:val="65B8AAA4"/>
-    <w:lvl w:ilvl="0">
-      <w:start w:val="1"/>
-      <w:numFmt w:val="decimal"/>
-      <w:lvlText w:val="%1."/>
-      <w:lvlJc w:val="left"/>
-      <w:pPr>
-        <w:tabs>
-          <w:tab w:val="num" w:pos="720"/>
-        </w:tabs>
-        <w:ind w:left="720" w:hanging="360"/>
-      </w:pPr>
-    </w:lvl>
-    <w:lvl w:ilvl="1" w:tentative="1">
-      <w:start w:val="1"/>
-      <w:numFmt w:val="decimal"/>
-      <w:lvlText w:val="%2."/>
-      <w:lvlJc w:val="left"/>
-      <w:pPr>
-        <w:tabs>
-          <w:tab w:val="num" w:pos="1440"/>
-        </w:tabs>
-        <w:ind w:left="1440" w:hanging="360"/>
-      </w:pPr>
-    </w:lvl>
-    <w:lvl w:ilvl="2" w:tentative="1">
-      <w:start w:val="1"/>
-      <w:numFmt w:val="decimal"/>
-      <w:lvlText w:val="%3."/>
-      <w:lvlJc w:val="left"/>
-      <w:pPr>
-        <w:tabs>
-          <w:tab w:val="num" w:pos="2160"/>
-        </w:tabs>
-        <w:ind w:left="2160" w:hanging="360"/>
-      </w:pPr>
-    </w:lvl>
-    <w:lvl w:ilvl="3" w:tentative="1">
-      <w:start w:val="1"/>
-      <w:numFmt w:val="decimal"/>
-      <w:lvlText w:val="%4."/>
-      <w:lvlJc w:val="left"/>
-      <w:pPr>
-        <w:tabs>
-          <w:tab w:val="num" w:pos="2880"/>
-        </w:tabs>
-        <w:ind w:left="2880" w:hanging="360"/>
-      </w:pPr>
-    </w:lvl>
-    <w:lvl w:ilvl="4" w:tentative="1">
-      <w:start w:val="1"/>
-      <w:numFmt w:val="decimal"/>
-      <w:lvlText w:val="%5."/>
-      <w:lvlJc w:val="left"/>
-      <w:pPr>
-        <w:tabs>
-          <w:tab w:val="num" w:pos="3600"/>
-        </w:tabs>
-        <w:ind w:left="3600" w:hanging="360"/>
-      </w:pPr>
-    </w:lvl>
-    <w:lvl w:ilvl="5" w:tentative="1">
-      <w:start w:val="1"/>
-      <w:numFmt w:val="decimal"/>
-      <w:lvlText w:val="%6."/>
-      <w:lvlJc w:val="left"/>
-      <w:pPr>
-        <w:tabs>
-          <w:tab w:val="num" w:pos="4320"/>
-        </w:tabs>
-        <w:ind w:left="4320" w:hanging="360"/>
-      </w:pPr>
-    </w:lvl>
-    <w:lvl w:ilvl="6" w:tentative="1">
-      <w:start w:val="1"/>
-      <w:numFmt w:val="decimal"/>
-      <w:lvlText w:val="%7."/>
-      <w:lvlJc w:val="left"/>
-      <w:pPr>
-        <w:tabs>
-          <w:tab w:val="num" w:pos="5040"/>
-        </w:tabs>
-        <w:ind w:left="5040" w:hanging="360"/>
-      </w:pPr>
-    </w:lvl>
-    <w:lvl w:ilvl="7" w:tentative="1">
-      <w:start w:val="1"/>
-      <w:numFmt w:val="decimal"/>
-      <w:lvlText w:val="%8."/>
-      <w:lvlJc w:val="left"/>
-      <w:pPr>
-        <w:tabs>
-          <w:tab w:val="num" w:pos="5760"/>
-        </w:tabs>
-        <w:ind w:left="5760" w:hanging="360"/>
-      </w:pPr>
-    </w:lvl>
-    <w:lvl w:ilvl="8" w:tentative="1">
-      <w:start w:val="1"/>
-      <w:numFmt w:val="decimal"/>
-      <w:lvlText w:val="%9."/>
-      <w:lvlJc w:val="left"/>
-      <w:pPr>
-        <w:tabs>
-          <w:tab w:val="num" w:pos="6480"/>
-        </w:tabs>
-        <w:ind w:left="6480" w:hanging="360"/>
-      </w:pPr>
-    </w:lvl>
-  </w:abstractNum>
   <w:abstractNum w:abstractNumId="10" w15:restartNumberingAfterBreak="0">
-    <w:nsid w:val="511D7BDF"/>
+    <w:nsid w:val="4A78297B"/>
     <w:multiLevelType w:val="hybridMultilevel"/>
-    <w:tmpl w:val="E23E00EC"/>
+    <w:tmpl w:val="1C60DD78"/>
     <w:lvl w:ilvl="0" w:tplc="08090001">
       <w:start w:val="1"/>
       <w:numFmt w:val="bullet"/>
@@ -25886,9 +26157,122 @@
     </w:lvl>
   </w:abstractNum>
   <w:abstractNum w:abstractNumId="11" w15:restartNumberingAfterBreak="0">
-    <w:nsid w:val="56A952BE"/>
+    <w:nsid w:val="4FFE7C45"/>
+    <w:multiLevelType w:val="multilevel"/>
+    <w:tmpl w:val="65B8AAA4"/>
+    <w:lvl w:ilvl="0">
+      <w:start w:val="1"/>
+      <w:numFmt w:val="decimal"/>
+      <w:lvlText w:val="%1."/>
+      <w:lvlJc w:val="left"/>
+      <w:pPr>
+        <w:tabs>
+          <w:tab w:val="num" w:pos="720"/>
+        </w:tabs>
+        <w:ind w:left="720" w:hanging="360"/>
+      </w:pPr>
+    </w:lvl>
+    <w:lvl w:ilvl="1" w:tentative="1">
+      <w:start w:val="1"/>
+      <w:numFmt w:val="decimal"/>
+      <w:lvlText w:val="%2."/>
+      <w:lvlJc w:val="left"/>
+      <w:pPr>
+        <w:tabs>
+          <w:tab w:val="num" w:pos="1440"/>
+        </w:tabs>
+        <w:ind w:left="1440" w:hanging="360"/>
+      </w:pPr>
+    </w:lvl>
+    <w:lvl w:ilvl="2" w:tentative="1">
+      <w:start w:val="1"/>
+      <w:numFmt w:val="decimal"/>
+      <w:lvlText w:val="%3."/>
+      <w:lvlJc w:val="left"/>
+      <w:pPr>
+        <w:tabs>
+          <w:tab w:val="num" w:pos="2160"/>
+        </w:tabs>
+        <w:ind w:left="2160" w:hanging="360"/>
+      </w:pPr>
+    </w:lvl>
+    <w:lvl w:ilvl="3" w:tentative="1">
+      <w:start w:val="1"/>
+      <w:numFmt w:val="decimal"/>
+      <w:lvlText w:val="%4."/>
+      <w:lvlJc w:val="left"/>
+      <w:pPr>
+        <w:tabs>
+          <w:tab w:val="num" w:pos="2880"/>
+        </w:tabs>
+        <w:ind w:left="2880" w:hanging="360"/>
+      </w:pPr>
+    </w:lvl>
+    <w:lvl w:ilvl="4" w:tentative="1">
+      <w:start w:val="1"/>
+      <w:numFmt w:val="decimal"/>
+      <w:lvlText w:val="%5."/>
+      <w:lvlJc w:val="left"/>
+      <w:pPr>
+        <w:tabs>
+          <w:tab w:val="num" w:pos="3600"/>
+        </w:tabs>
+        <w:ind w:left="3600" w:hanging="360"/>
+      </w:pPr>
+    </w:lvl>
+    <w:lvl w:ilvl="5" w:tentative="1">
+      <w:start w:val="1"/>
+      <w:numFmt w:val="decimal"/>
+      <w:lvlText w:val="%6."/>
+      <w:lvlJc w:val="left"/>
+      <w:pPr>
+        <w:tabs>
+          <w:tab w:val="num" w:pos="4320"/>
+        </w:tabs>
+        <w:ind w:left="4320" w:hanging="360"/>
+      </w:pPr>
+    </w:lvl>
+    <w:lvl w:ilvl="6" w:tentative="1">
+      <w:start w:val="1"/>
+      <w:numFmt w:val="decimal"/>
+      <w:lvlText w:val="%7."/>
+      <w:lvlJc w:val="left"/>
+      <w:pPr>
+        <w:tabs>
+          <w:tab w:val="num" w:pos="5040"/>
+        </w:tabs>
+        <w:ind w:left="5040" w:hanging="360"/>
+      </w:pPr>
+    </w:lvl>
+    <w:lvl w:ilvl="7" w:tentative="1">
+      <w:start w:val="1"/>
+      <w:numFmt w:val="decimal"/>
+      <w:lvlText w:val="%8."/>
+      <w:lvlJc w:val="left"/>
+      <w:pPr>
+        <w:tabs>
+          <w:tab w:val="num" w:pos="5760"/>
+        </w:tabs>
+        <w:ind w:left="5760" w:hanging="360"/>
+      </w:pPr>
+    </w:lvl>
+    <w:lvl w:ilvl="8" w:tentative="1">
+      <w:start w:val="1"/>
+      <w:numFmt w:val="decimal"/>
+      <w:lvlText w:val="%9."/>
+      <w:lvlJc w:val="left"/>
+      <w:pPr>
+        <w:tabs>
+          <w:tab w:val="num" w:pos="6480"/>
+        </w:tabs>
+        <w:ind w:left="6480" w:hanging="360"/>
+      </w:pPr>
+    </w:lvl>
+  </w:abstractNum>
+  <w:abstractNum w:abstractNumId="12" w15:restartNumberingAfterBreak="0">
+    <w:nsid w:val="511D7BDF"/>
     <w:multiLevelType w:val="hybridMultilevel"/>
-    <w:tmpl w:val="8FA640CE"/>
+    <w:tmpl w:val="E23E00EC"/>
     <w:lvl w:ilvl="0" w:tplc="08090001">
       <w:start w:val="1"/>
       <w:numFmt w:val="bullet"/>
@@ -25998,10 +26382,10 @@
       </w:rPr>
     </w:lvl>
   </w:abstractNum>
-  <w:abstractNum w:abstractNumId="12" w15:restartNumberingAfterBreak="0">
-    <w:nsid w:val="57A10018"/>
+  <w:abstractNum w:abstractNumId="13" w15:restartNumberingAfterBreak="0">
+    <w:nsid w:val="56A952BE"/>
     <w:multiLevelType w:val="hybridMultilevel"/>
-    <w:tmpl w:val="6A9C7B02"/>
+    <w:tmpl w:val="8FA640CE"/>
     <w:lvl w:ilvl="0" w:tplc="08090001">
       <w:start w:val="1"/>
       <w:numFmt w:val="bullet"/>
@@ -26111,7 +26495,120 @@
       </w:rPr>
     </w:lvl>
   </w:abstractNum>
-  <w:abstractNum w:abstractNumId="13" w15:restartNumberingAfterBreak="0">
+  <w:abstractNum w:abstractNumId="14" w15:restartNumberingAfterBreak="0">
+    <w:nsid w:val="57A10018"/>
+    <w:multiLevelType w:val="hybridMultilevel"/>
+    <w:tmpl w:val="6A9C7B02"/>
+    <w:lvl w:ilvl="0" w:tplc="08090001">
+      <w:start w:val="1"/>
+      <w:numFmt w:val="bullet"/>
+      <w:lvlText w:val=""/>
+      <w:lvlJc w:val="left"/>
+      <w:pPr>
+        <w:ind w:left="720" w:hanging="360"/>
+      </w:pPr>
+      <w:rPr>
+        <w:rFonts w:ascii="Symbol" w:hAnsi="Symbol" w:hint="default"/>
+      </w:rPr>
+    </w:lvl>
+    <w:lvl w:ilvl="1" w:tplc="08090003" w:tentative="1">
+      <w:start w:val="1"/>
+      <w:numFmt w:val="bullet"/>
+      <w:lvlText w:val="o"/>
+      <w:lvlJc w:val="left"/>
+      <w:pPr>
+        <w:ind w:left="1440" w:hanging="360"/>
+      </w:pPr>
+      <w:rPr>
+        <w:rFonts w:ascii="Courier New" w:hAnsi="Courier New" w:cs="Courier New" w:hint="default"/>
+      </w:rPr>
+    </w:lvl>
+    <w:lvl w:ilvl="2" w:tplc="08090005" w:tentative="1">
+      <w:start w:val="1"/>
+      <w:numFmt w:val="bullet"/>
+      <w:lvlText w:val=""/>
+      <w:lvlJc w:val="left"/>
+      <w:pPr>
+        <w:ind w:left="2160" w:hanging="360"/>
+      </w:pPr>
+      <w:rPr>
+        <w:rFonts w:ascii="Wingdings" w:hAnsi="Wingdings" w:hint="default"/>
+      </w:rPr>
+    </w:lvl>
+    <w:lvl w:ilvl="3" w:tplc="08090001" w:tentative="1">
+      <w:start w:val="1"/>
+      <w:numFmt w:val="bullet"/>
+      <w:lvlText w:val=""/>
+      <w:lvlJc w:val="left"/>
+      <w:pPr>
+        <w:ind w:left="2880" w:hanging="360"/>
+      </w:pPr>
+      <w:rPr>
+        <w:rFonts w:ascii="Symbol" w:hAnsi="Symbol" w:hint="default"/>
+      </w:rPr>
+    </w:lvl>
+    <w:lvl w:ilvl="4" w:tplc="08090003" w:tentative="1">
+      <w:start w:val="1"/>
+      <w:numFmt w:val="bullet"/>
+      <w:lvlText w:val="o"/>
+      <w:lvlJc w:val="left"/>
+      <w:pPr>
+        <w:ind w:left="3600" w:hanging="360"/>
+      </w:pPr>
+      <w:rPr>
+        <w:rFonts w:ascii="Courier New" w:hAnsi="Courier New" w:cs="Courier New" w:hint="default"/>
+      </w:rPr>
+    </w:lvl>
+    <w:lvl w:ilvl="5" w:tplc="08090005" w:tentative="1">
+      <w:start w:val="1"/>
+      <w:numFmt w:val="bullet"/>
+      <w:lvlText w:val=""/>
+      <w:lvlJc w:val="left"/>
+      <w:pPr>
+        <w:ind w:left="4320" w:hanging="360"/>
+      </w:pPr>
+      <w:rPr>
+        <w:rFonts w:ascii="Wingdings" w:hAnsi="Wingdings" w:hint="default"/>
+      </w:rPr>
+    </w:lvl>
+    <w:lvl w:ilvl="6" w:tplc="08090001" w:tentative="1">
+      <w:start w:val="1"/>
+      <w:numFmt w:val="bullet"/>
+      <w:lvlText w:val=""/>
+      <w:lvlJc w:val="left"/>
+      <w:pPr>
+        <w:ind w:left="5040" w:hanging="360"/>
+      </w:pPr>
+      <w:rPr>
+        <w:rFonts w:ascii="Symbol" w:hAnsi="Symbol" w:hint="default"/>
+      </w:rPr>
+    </w:lvl>
+    <w:lvl w:ilvl="7" w:tplc="08090003" w:tentative="1">
+      <w:start w:val="1"/>
+      <w:numFmt w:val="bullet"/>
+      <w:lvlText w:val="o"/>
+      <w:lvlJc w:val="left"/>
+      <w:pPr>
+        <w:ind w:left="5760" w:hanging="360"/>
+      </w:pPr>
+      <w:rPr>
+        <w:rFonts w:ascii="Courier New" w:hAnsi="Courier New" w:cs="Courier New" w:hint="default"/>
+      </w:rPr>
+    </w:lvl>
+    <w:lvl w:ilvl="8" w:tplc="08090005" w:tentative="1">
+      <w:start w:val="1"/>
+      <w:numFmt w:val="bullet"/>
+      <w:lvlText w:val=""/>
+      <w:lvlJc w:val="left"/>
+      <w:pPr>
+        <w:ind w:left="6480" w:hanging="360"/>
+      </w:pPr>
+      <w:rPr>
+        <w:rFonts w:ascii="Wingdings" w:hAnsi="Wingdings" w:hint="default"/>
+      </w:rPr>
+    </w:lvl>
+  </w:abstractNum>
+  <w:abstractNum w:abstractNumId="15" w15:restartNumberingAfterBreak="0">
     <w:nsid w:val="59166B18"/>
     <w:multiLevelType w:val="multilevel"/>
     <w:tmpl w:val="77C2C898"/>
@@ -26260,7 +26757,120 @@
       </w:rPr>
     </w:lvl>
   </w:abstractNum>
-  <w:abstractNum w:abstractNumId="14" w15:restartNumberingAfterBreak="0">
+  <w:abstractNum w:abstractNumId="16" w15:restartNumberingAfterBreak="0">
+    <w:nsid w:val="62441EDC"/>
+    <w:multiLevelType w:val="hybridMultilevel"/>
+    <w:tmpl w:val="2E8E70F8"/>
+    <w:lvl w:ilvl="0" w:tplc="08090009">
+      <w:start w:val="1"/>
+      <w:numFmt w:val="bullet"/>
+      <w:lvlText w:val=""/>
+      <w:lvlJc w:val="left"/>
+      <w:pPr>
+        <w:ind w:left="720" w:hanging="360"/>
+      </w:pPr>
+      <w:rPr>
+        <w:rFonts w:ascii="Wingdings" w:hAnsi="Wingdings" w:hint="default"/>
+      </w:rPr>
+    </w:lvl>
+    <w:lvl w:ilvl="1" w:tplc="08090003" w:tentative="1">
+      <w:start w:val="1"/>
+      <w:numFmt w:val="bullet"/>
+      <w:lvlText w:val="o"/>
+      <w:lvlJc w:val="left"/>
+      <w:pPr>
+        <w:ind w:left="1440" w:hanging="360"/>
+      </w:pPr>
+      <w:rPr>
+        <w:rFonts w:ascii="Courier New" w:hAnsi="Courier New" w:cs="Courier New" w:hint="default"/>
+      </w:rPr>
+    </w:lvl>
+    <w:lvl w:ilvl="2" w:tplc="08090005" w:tentative="1">
+      <w:start w:val="1"/>
+      <w:numFmt w:val="bullet"/>
+      <w:lvlText w:val=""/>
+      <w:lvlJc w:val="left"/>
+      <w:pPr>
+        <w:ind w:left="2160" w:hanging="360"/>
+      </w:pPr>
+      <w:rPr>
+        <w:rFonts w:ascii="Wingdings" w:hAnsi="Wingdings" w:hint="default"/>
+      </w:rPr>
+    </w:lvl>
+    <w:lvl w:ilvl="3" w:tplc="08090001" w:tentative="1">
+      <w:start w:val="1"/>
+      <w:numFmt w:val="bullet"/>
+      <w:lvlText w:val=""/>
+      <w:lvlJc w:val="left"/>
+      <w:pPr>
+        <w:ind w:left="2880" w:hanging="360"/>
+      </w:pPr>
+      <w:rPr>
+        <w:rFonts w:ascii="Symbol" w:hAnsi="Symbol" w:hint="default"/>
+      </w:rPr>
+    </w:lvl>
+    <w:lvl w:ilvl="4" w:tplc="08090003" w:tentative="1">
+      <w:start w:val="1"/>
+      <w:numFmt w:val="bullet"/>
+      <w:lvlText w:val="o"/>
+      <w:lvlJc w:val="left"/>
+      <w:pPr>
+        <w:ind w:left="3600" w:hanging="360"/>
+      </w:pPr>
+      <w:rPr>
+        <w:rFonts w:ascii="Courier New" w:hAnsi="Courier New" w:cs="Courier New" w:hint="default"/>
+      </w:rPr>
+    </w:lvl>
+    <w:lvl w:ilvl="5" w:tplc="08090005" w:tentative="1">
+      <w:start w:val="1"/>
+      <w:numFmt w:val="bullet"/>
+      <w:lvlText w:val=""/>
+      <w:lvlJc w:val="left"/>
+      <w:pPr>
+        <w:ind w:left="4320" w:hanging="360"/>
+      </w:pPr>
+      <w:rPr>
+        <w:rFonts w:ascii="Wingdings" w:hAnsi="Wingdings" w:hint="default"/>
+      </w:rPr>
+    </w:lvl>
+    <w:lvl w:ilvl="6" w:tplc="08090001" w:tentative="1">
+      <w:start w:val="1"/>
+      <w:numFmt w:val="bullet"/>
+      <w:lvlText w:val=""/>
+      <w:lvlJc w:val="left"/>
+      <w:pPr>
+        <w:ind w:left="5040" w:hanging="360"/>
+      </w:pPr>
+      <w:rPr>
+        <w:rFonts w:ascii="Symbol" w:hAnsi="Symbol" w:hint="default"/>
+      </w:rPr>
+    </w:lvl>
+    <w:lvl w:ilvl="7" w:tplc="08090003" w:tentative="1">
+      <w:start w:val="1"/>
+      <w:numFmt w:val="bullet"/>
+      <w:lvlText w:val="o"/>
+      <w:lvlJc w:val="left"/>
+      <w:pPr>
+        <w:ind w:left="5760" w:hanging="360"/>
+      </w:pPr>
+      <w:rPr>
+        <w:rFonts w:ascii="Courier New" w:hAnsi="Courier New" w:cs="Courier New" w:hint="default"/>
+      </w:rPr>
+    </w:lvl>
+    <w:lvl w:ilvl="8" w:tplc="08090005" w:tentative="1">
+      <w:start w:val="1"/>
+      <w:numFmt w:val="bullet"/>
+      <w:lvlText w:val=""/>
+      <w:lvlJc w:val="left"/>
+      <w:pPr>
+        <w:ind w:left="6480" w:hanging="360"/>
+      </w:pPr>
+      <w:rPr>
+        <w:rFonts w:ascii="Wingdings" w:hAnsi="Wingdings" w:hint="default"/>
+      </w:rPr>
+    </w:lvl>
+  </w:abstractNum>
+  <w:abstractNum w:abstractNumId="17" w15:restartNumberingAfterBreak="0">
     <w:nsid w:val="63A1752A"/>
     <w:multiLevelType w:val="hybridMultilevel"/>
     <w:tmpl w:val="33721710"/>
@@ -26373,7 +26983,7 @@
       </w:rPr>
     </w:lvl>
   </w:abstractNum>
-  <w:abstractNum w:abstractNumId="15" w15:restartNumberingAfterBreak="0">
+  <w:abstractNum w:abstractNumId="18" w15:restartNumberingAfterBreak="0">
     <w:nsid w:val="67226149"/>
     <w:multiLevelType w:val="hybridMultilevel"/>
     <w:tmpl w:val="D1D8C7CC"/>
@@ -26459,7 +27069,7 @@
       </w:pPr>
     </w:lvl>
   </w:abstractNum>
-  <w:abstractNum w:abstractNumId="16" w15:restartNumberingAfterBreak="0">
+  <w:abstractNum w:abstractNumId="19" w15:restartNumberingAfterBreak="0">
     <w:nsid w:val="702C0F8B"/>
     <w:multiLevelType w:val="multilevel"/>
     <w:tmpl w:val="0212AC44"/>
@@ -26573,55 +27183,64 @@
     </w:lvl>
   </w:abstractNum>
   <w:num w:numId="1">
+    <w:abstractNumId w:val="5"/>
+  </w:num>
+  <w:num w:numId="2">
+    <w:abstractNumId w:val="18"/>
+  </w:num>
+  <w:num w:numId="3">
+    <w:abstractNumId w:val="9"/>
+  </w:num>
+  <w:num w:numId="4">
+    <w:abstractNumId w:val="19"/>
+  </w:num>
+  <w:num w:numId="5">
+    <w:abstractNumId w:val="2"/>
+  </w:num>
+  <w:num w:numId="6">
+    <w:abstractNumId w:val="11"/>
+  </w:num>
+  <w:num w:numId="7">
+    <w:abstractNumId w:val="15"/>
+  </w:num>
+  <w:num w:numId="8">
+    <w:abstractNumId w:val="8"/>
+  </w:num>
+  <w:num w:numId="9">
+    <w:abstractNumId w:val="3"/>
+  </w:num>
+  <w:num w:numId="10">
+    <w:abstractNumId w:val="1"/>
+  </w:num>
+  <w:num w:numId="11">
+    <w:abstractNumId w:val="12"/>
+  </w:num>
+  <w:num w:numId="12">
+    <w:abstractNumId w:val="17"/>
+  </w:num>
+  <w:num w:numId="13">
     <w:abstractNumId w:val="4"/>
   </w:num>
-  <w:num w:numId="2">
-    <w:abstractNumId w:val="15"/>
+  <w:num w:numId="14">
+    <w:abstractNumId w:val="6"/>
   </w:num>
-  <w:num w:numId="3">
-    <w:abstractNumId w:val="8"/>
+  <w:num w:numId="15">
+    <w:abstractNumId w:val="7"/>
   </w:num>
-  <w:num w:numId="4">
+  <w:num w:numId="16">
+    <w:abstractNumId w:val="13"/>
+  </w:num>
+  <w:num w:numId="17">
+    <w:abstractNumId w:val="14"/>
+  </w:num>
+  <w:num w:numId="18">
+    <w:abstractNumId w:val="10"/>
+  </w:num>
+  <w:num w:numId="19">
     <w:abstractNumId w:val="16"/>
   </w:num>
-  <w:num w:numId="5">
-    <w:abstractNumId w:val="1"/>
-  </w:num>
-  <w:num w:numId="6">
-    <w:abstractNumId w:val="9"/>
-  </w:num>
-  <w:num w:numId="7">
-    <w:abstractNumId w:val="13"/>
-  </w:num>
-  <w:num w:numId="8">
-    <w:abstractNumId w:val="7"/>
-  </w:num>
-  <w:num w:numId="9">
-    <w:abstractNumId w:val="2"/>
-  </w:num>
-  <w:num w:numId="10">
+  <w:num w:numId="20">
     <w:abstractNumId w:val="0"/>
-  </w:num>
-  <w:num w:numId="11">
-    <w:abstractNumId w:val="10"/>
-  </w:num>
-  <w:num w:numId="12">
-    <w:abstractNumId w:val="14"/>
-  </w:num>
-  <w:num w:numId="13">
-    <w:abstractNumId w:val="3"/>
-  </w:num>
-  <w:num w:numId="14">
-    <w:abstractNumId w:val="5"/>
-  </w:num>
-  <w:num w:numId="15">
-    <w:abstractNumId w:val="6"/>
-  </w:num>
-  <w:num w:numId="16">
-    <w:abstractNumId w:val="11"/>
-  </w:num>
-  <w:num w:numId="17">
-    <w:abstractNumId w:val="12"/>
   </w:num>
 </w:numbering>
 </file>

--- a/Javascript.docx
+++ b/Javascript.docx
@@ -1068,6 +1068,32 @@
           <w:rFonts w:ascii="Calibri" w:hAnsi="Calibri" w:cs="Calibri"/>
         </w:rPr>
       </w:pPr>
+      <w:r>
+        <w:rPr>
+          <w:rFonts w:ascii="Calibri" w:hAnsi="Calibri" w:cs="Calibri"/>
+        </w:rPr>
+        <w:t>50. Event Loop</w:t>
+      </w:r>
+    </w:p>
+    <w:p>
+      <w:pPr>
+        <w:rPr>
+          <w:rFonts w:ascii="Calibri" w:hAnsi="Calibri" w:cs="Calibri"/>
+        </w:rPr>
+      </w:pPr>
+      <w:r>
+        <w:rPr>
+          <w:rFonts w:ascii="Calibri" w:hAnsi="Calibri" w:cs="Calibri"/>
+        </w:rPr>
+        <w:t>51. Method Chaining</w:t>
+      </w:r>
+    </w:p>
+    <w:p>
+      <w:pPr>
+        <w:rPr>
+          <w:rFonts w:ascii="Calibri" w:hAnsi="Calibri" w:cs="Calibri"/>
+        </w:rPr>
+      </w:pPr>
     </w:p>
     <w:p>
       <w:pPr>
@@ -1171,6 +1197,7 @@
         <w:pStyle w:val="Heading3"/>
       </w:pPr>
       <w:r>
+        <w:lastRenderedPageBreak/>
         <w:t>Function Scope</w:t>
       </w:r>
     </w:p>
@@ -1254,7 +1281,6 @@
           <w:rFonts w:ascii="Calibri" w:hAnsi="Calibri" w:cs="Calibri"/>
           <w:noProof/>
         </w:rPr>
-        <w:lastRenderedPageBreak/>
         <w:drawing>
           <wp:inline distT="0" distB="0" distL="0" distR="0" wp14:anchorId="7132BDF9" wp14:editId="6C8868CB">
             <wp:extent cx="5731510" cy="2266315"/>
@@ -1592,6 +1618,7 @@
         <w:rPr>
           <w:rFonts w:ascii="Calibri" w:hAnsi="Calibri" w:cs="Calibri"/>
         </w:rPr>
+        <w:lastRenderedPageBreak/>
         <w:t>const</w:t>
       </w:r>
       <w:proofErr w:type="spellEnd"/>
@@ -1633,7 +1660,6 @@
         <w:rPr>
           <w:rFonts w:ascii="Calibri" w:hAnsi="Calibri" w:cs="Calibri"/>
         </w:rPr>
-        <w:lastRenderedPageBreak/>
         <w:t xml:space="preserve">Console.log(a); // </w:t>
       </w:r>
       <w:proofErr w:type="gramStart"/>
@@ -1978,6 +2004,147 @@
           <w:rFonts w:ascii="Calibri" w:hAnsi="Calibri" w:cs="Calibri"/>
         </w:rPr>
         <w:t xml:space="preserve">  100</w:t>
+      </w:r>
+    </w:p>
+    <w:p>
+      <w:pPr>
+        <w:rPr>
+          <w:rFonts w:ascii="Calibri" w:hAnsi="Calibri" w:cs="Calibri"/>
+        </w:rPr>
+      </w:pPr>
+    </w:p>
+    <w:p>
+      <w:pPr>
+        <w:pStyle w:val="Heading3"/>
+        <w:rPr>
+          <w:rFonts w:ascii="Calibri" w:hAnsi="Calibri" w:cs="Calibri"/>
+        </w:rPr>
+      </w:pPr>
+      <w:r>
+        <w:rPr>
+          <w:rStyle w:val="Heading3Char"/>
+        </w:rPr>
+        <w:t>Temporal Dead Zone</w:t>
+      </w:r>
+      <w:r>
+        <w:rPr>
+          <w:rFonts w:ascii="Calibri" w:hAnsi="Calibri" w:cs="Calibri"/>
+        </w:rPr>
+        <w:t>:</w:t>
+      </w:r>
+    </w:p>
+    <w:p>
+      <w:pPr>
+        <w:rPr>
+          <w:rFonts w:ascii="Calibri" w:hAnsi="Calibri" w:cs="Calibri"/>
+        </w:rPr>
+      </w:pPr>
+      <w:r>
+        <w:rPr>
+          <w:rFonts w:ascii="Calibri" w:hAnsi="Calibri" w:cs="Calibri"/>
+        </w:rPr>
+        <w:t xml:space="preserve">It is a term to declare a state where variables are in the scope </w:t>
+      </w:r>
+      <w:proofErr w:type="gramStart"/>
+      <w:r>
+        <w:rPr>
+          <w:rFonts w:ascii="Calibri" w:hAnsi="Calibri" w:cs="Calibri"/>
+        </w:rPr>
+        <w:t>but yet</w:t>
+      </w:r>
+      <w:proofErr w:type="gramEnd"/>
+      <w:r>
+        <w:rPr>
+          <w:rFonts w:ascii="Calibri" w:hAnsi="Calibri" w:cs="Calibri"/>
+        </w:rPr>
+        <w:t xml:space="preserve"> to be</w:t>
+      </w:r>
+      <w:r>
+        <w:rPr>
+          <w:rFonts w:ascii="Calibri" w:hAnsi="Calibri" w:cs="Calibri"/>
+        </w:rPr>
+        <w:t xml:space="preserve"> declared.</w:t>
+      </w:r>
+    </w:p>
+    <w:p>
+      <w:pPr>
+        <w:rPr>
+          <w:rFonts w:ascii="Calibri" w:hAnsi="Calibri" w:cs="Calibri"/>
+        </w:rPr>
+      </w:pPr>
+      <w:r>
+        <w:rPr>
+          <w:rFonts w:ascii="Calibri" w:hAnsi="Calibri" w:cs="Calibri"/>
+        </w:rPr>
+        <w:t>How to avoid the issues the TDZ causes</w:t>
+      </w:r>
+    </w:p>
+    <w:p>
+      <w:pPr>
+        <w:rPr>
+          <w:rFonts w:ascii="Calibri" w:hAnsi="Calibri" w:cs="Calibri"/>
+        </w:rPr>
+      </w:pPr>
+      <w:r>
+        <w:rPr>
+          <w:rFonts w:ascii="Calibri" w:hAnsi="Calibri" w:cs="Calibri"/>
+        </w:rPr>
+        <w:t xml:space="preserve">Relatively simply, always make sure you define your lets and </w:t>
+      </w:r>
+      <w:proofErr w:type="spellStart"/>
+      <w:r>
+        <w:rPr>
+          <w:rFonts w:ascii="Calibri" w:hAnsi="Calibri" w:cs="Calibri"/>
+        </w:rPr>
+        <w:t>consts</w:t>
+      </w:r>
+      <w:proofErr w:type="spellEnd"/>
+      <w:r>
+        <w:rPr>
+          <w:rFonts w:ascii="Calibri" w:hAnsi="Calibri" w:cs="Calibri"/>
+        </w:rPr>
+        <w:t xml:space="preserve"> at the top of your scope.</w:t>
+      </w:r>
+    </w:p>
+    <w:p>
+      <w:pPr>
+        <w:pStyle w:val="Heading3"/>
+      </w:pPr>
+      <w:r>
+        <w:t>Hoisting:</w:t>
+      </w:r>
+    </w:p>
+    <w:p>
+      <w:pPr>
+        <w:rPr>
+          <w:rFonts w:ascii="Calibri" w:hAnsi="Calibri" w:cs="Calibri"/>
+        </w:rPr>
+      </w:pPr>
+      <w:r>
+        <w:rPr>
+          <w:rFonts w:ascii="Calibri" w:hAnsi="Calibri" w:cs="Calibri"/>
+        </w:rPr>
+        <w:t xml:space="preserve">Hoisting is JavaScript's default </w:t>
+      </w:r>
+      <w:proofErr w:type="spellStart"/>
+      <w:r>
+        <w:rPr>
+          <w:rFonts w:ascii="Calibri" w:hAnsi="Calibri" w:cs="Calibri"/>
+        </w:rPr>
+        <w:t>behavior</w:t>
+      </w:r>
+      <w:proofErr w:type="spellEnd"/>
+      <w:r>
+        <w:rPr>
+          <w:rFonts w:ascii="Calibri" w:hAnsi="Calibri" w:cs="Calibri"/>
+        </w:rPr>
+        <w:t xml:space="preserve"> of moving declarations to the top.</w:t>
+      </w:r>
+      <w:r>
+        <w:rPr>
+          <w:rFonts w:ascii="Calibri" w:hAnsi="Calibri" w:cs="Calibri"/>
+        </w:rPr>
+        <w:t xml:space="preserve"> Var and function are hoisted at top </w:t>
       </w:r>
     </w:p>
     <w:p>
@@ -2943,13 +3110,235 @@
         <w:rPr>
           <w:rFonts w:ascii="Calibri" w:hAnsi="Calibri" w:cs="Calibri"/>
         </w:rPr>
-        <w:t xml:space="preserve"> https://dev.to/ellawilksharper/function-block-and-lexical-scope-what-s-the-difference-575k</w:t>
-      </w:r>
-      <w:r>
-        <w:rPr>
-          <w:rFonts w:ascii="Calibri" w:hAnsi="Calibri" w:cs="Calibri"/>
-        </w:rPr>
-        <w:t>/</w:t>
+        <w:t xml:space="preserve"> </w:t>
+      </w:r>
+      <w:hyperlink r:id="rId13" w:history="1">
+        <w:r>
+          <w:rPr>
+            <w:rStyle w:val="Hyperlink"/>
+            <w:rFonts w:ascii="Calibri" w:hAnsi="Calibri" w:cs="Calibri"/>
+          </w:rPr>
+          <w:t>https://dev.to/ellawilksharper/function-block-and-lexical-scope-what-s-the-difference-575k/</w:t>
+        </w:r>
+      </w:hyperlink>
+    </w:p>
+    <w:p>
+      <w:pPr>
+        <w:pStyle w:val="Heading3"/>
+      </w:pPr>
+      <w:r>
+        <w:t>Shadowing:</w:t>
+      </w:r>
+    </w:p>
+    <w:p>
+      <w:pPr>
+        <w:rPr>
+          <w:rFonts w:ascii="Calibri" w:hAnsi="Calibri" w:cs="Calibri"/>
+        </w:rPr>
+      </w:pPr>
+      <w:r>
+        <w:rPr>
+          <w:rFonts w:ascii="Calibri" w:hAnsi="Calibri" w:cs="Calibri"/>
+        </w:rPr>
+        <w:t>Variable Shadowing in JavaScript</w:t>
+      </w:r>
+    </w:p>
+    <w:p>
+      <w:pPr>
+        <w:rPr>
+          <w:rFonts w:ascii="Calibri" w:hAnsi="Calibri" w:cs="Calibri"/>
+        </w:rPr>
+      </w:pPr>
+      <w:r>
+        <w:rPr>
+          <w:rFonts w:ascii="Calibri" w:hAnsi="Calibri" w:cs="Calibri"/>
+        </w:rPr>
+        <w:t xml:space="preserve">function </w:t>
+      </w:r>
+      <w:proofErr w:type="spellStart"/>
+      <w:proofErr w:type="gramStart"/>
+      <w:r>
+        <w:rPr>
+          <w:rFonts w:ascii="Calibri" w:hAnsi="Calibri" w:cs="Calibri"/>
+        </w:rPr>
+        <w:t>func</w:t>
+      </w:r>
+      <w:proofErr w:type="spellEnd"/>
+      <w:r>
+        <w:rPr>
+          <w:rFonts w:ascii="Calibri" w:hAnsi="Calibri" w:cs="Calibri"/>
+        </w:rPr>
+        <w:t>(</w:t>
+      </w:r>
+      <w:proofErr w:type="gramEnd"/>
+      <w:r>
+        <w:rPr>
+          <w:rFonts w:ascii="Calibri" w:hAnsi="Calibri" w:cs="Calibri"/>
+        </w:rPr>
+        <w:t>) {</w:t>
+      </w:r>
+    </w:p>
+    <w:p>
+      <w:pPr>
+        <w:rPr>
+          <w:rFonts w:ascii="Calibri" w:hAnsi="Calibri" w:cs="Calibri"/>
+        </w:rPr>
+      </w:pPr>
+      <w:r>
+        <w:rPr>
+          <w:rFonts w:ascii="Calibri" w:hAnsi="Calibri" w:cs="Calibri"/>
+        </w:rPr>
+        <w:tab/>
+        <w:t>let a = 'Geeks</w:t>
+      </w:r>
+      <w:proofErr w:type="gramStart"/>
+      <w:r>
+        <w:rPr>
+          <w:rFonts w:ascii="Calibri" w:hAnsi="Calibri" w:cs="Calibri"/>
+        </w:rPr>
+        <w:t>';</w:t>
+      </w:r>
+      <w:proofErr w:type="gramEnd"/>
+    </w:p>
+    <w:p>
+      <w:pPr>
+        <w:rPr>
+          <w:rFonts w:ascii="Calibri" w:hAnsi="Calibri" w:cs="Calibri"/>
+        </w:rPr>
+      </w:pPr>
+      <w:r>
+        <w:rPr>
+          <w:rFonts w:ascii="Calibri" w:hAnsi="Calibri" w:cs="Calibri"/>
+        </w:rPr>
+        <w:tab/>
+        <w:t>if (true) {</w:t>
+      </w:r>
+    </w:p>
+    <w:p>
+      <w:pPr>
+        <w:rPr>
+          <w:rFonts w:ascii="Calibri" w:hAnsi="Calibri" w:cs="Calibri"/>
+        </w:rPr>
+      </w:pPr>
+      <w:r>
+        <w:rPr>
+          <w:rFonts w:ascii="Calibri" w:hAnsi="Calibri" w:cs="Calibri"/>
+        </w:rPr>
+        <w:tab/>
+      </w:r>
+      <w:r>
+        <w:rPr>
+          <w:rFonts w:ascii="Calibri" w:hAnsi="Calibri" w:cs="Calibri"/>
+        </w:rPr>
+        <w:tab/>
+        <w:t>let a = '</w:t>
+      </w:r>
+      <w:proofErr w:type="spellStart"/>
+      <w:r>
+        <w:rPr>
+          <w:rFonts w:ascii="Calibri" w:hAnsi="Calibri" w:cs="Calibri"/>
+        </w:rPr>
+        <w:t>GeeksforGeeks</w:t>
+      </w:r>
+      <w:proofErr w:type="spellEnd"/>
+      <w:r>
+        <w:rPr>
+          <w:rFonts w:ascii="Calibri" w:hAnsi="Calibri" w:cs="Calibri"/>
+        </w:rPr>
+        <w:t>'; // New value assigned</w:t>
+      </w:r>
+    </w:p>
+    <w:p>
+      <w:pPr>
+        <w:rPr>
+          <w:rFonts w:ascii="Calibri" w:hAnsi="Calibri" w:cs="Calibri"/>
+        </w:rPr>
+      </w:pPr>
+      <w:r>
+        <w:rPr>
+          <w:rFonts w:ascii="Calibri" w:hAnsi="Calibri" w:cs="Calibri"/>
+        </w:rPr>
+        <w:tab/>
+      </w:r>
+      <w:r>
+        <w:rPr>
+          <w:rFonts w:ascii="Calibri" w:hAnsi="Calibri" w:cs="Calibri"/>
+        </w:rPr>
+        <w:tab/>
+        <w:t>console.log(a</w:t>
+      </w:r>
+      <w:proofErr w:type="gramStart"/>
+      <w:r>
+        <w:rPr>
+          <w:rFonts w:ascii="Calibri" w:hAnsi="Calibri" w:cs="Calibri"/>
+        </w:rPr>
+        <w:t>);</w:t>
+      </w:r>
+      <w:proofErr w:type="gramEnd"/>
+    </w:p>
+    <w:p>
+      <w:pPr>
+        <w:rPr>
+          <w:rFonts w:ascii="Calibri" w:hAnsi="Calibri" w:cs="Calibri"/>
+        </w:rPr>
+      </w:pPr>
+      <w:r>
+        <w:rPr>
+          <w:rFonts w:ascii="Calibri" w:hAnsi="Calibri" w:cs="Calibri"/>
+        </w:rPr>
+        <w:tab/>
+        <w:t>}</w:t>
+      </w:r>
+    </w:p>
+    <w:p>
+      <w:pPr>
+        <w:rPr>
+          <w:rFonts w:ascii="Calibri" w:hAnsi="Calibri" w:cs="Calibri"/>
+        </w:rPr>
+      </w:pPr>
+      <w:r>
+        <w:rPr>
+          <w:rFonts w:ascii="Calibri" w:hAnsi="Calibri" w:cs="Calibri"/>
+        </w:rPr>
+        <w:tab/>
+        <w:t>console.log(a</w:t>
+      </w:r>
+      <w:proofErr w:type="gramStart"/>
+      <w:r>
+        <w:rPr>
+          <w:rFonts w:ascii="Calibri" w:hAnsi="Calibri" w:cs="Calibri"/>
+        </w:rPr>
+        <w:t>);</w:t>
+      </w:r>
+      <w:proofErr w:type="gramEnd"/>
+    </w:p>
+    <w:p>
+      <w:pPr>
+        <w:rPr>
+          <w:rFonts w:ascii="Calibri" w:hAnsi="Calibri" w:cs="Calibri"/>
+        </w:rPr>
+      </w:pPr>
+      <w:proofErr w:type="spellStart"/>
+      <w:proofErr w:type="gramStart"/>
+      <w:r>
+        <w:rPr>
+          <w:rFonts w:ascii="Calibri" w:hAnsi="Calibri" w:cs="Calibri"/>
+        </w:rPr>
+        <w:t>func</w:t>
+      </w:r>
+      <w:proofErr w:type="spellEnd"/>
+      <w:r>
+        <w:rPr>
+          <w:rFonts w:ascii="Calibri" w:hAnsi="Calibri" w:cs="Calibri"/>
+        </w:rPr>
+        <w:t>(</w:t>
+      </w:r>
+      <w:proofErr w:type="gramEnd"/>
+      <w:r>
+        <w:rPr>
+          <w:rFonts w:ascii="Calibri" w:hAnsi="Calibri" w:cs="Calibri"/>
+        </w:rPr>
+        <w:t>);</w:t>
       </w:r>
     </w:p>
     <w:p>
@@ -2965,10 +3354,52 @@
           <w:rFonts w:ascii="Calibri" w:hAnsi="Calibri" w:cs="Calibri"/>
           <w:b/>
           <w:bCs/>
-          <w:sz w:val="40"/>
-          <w:szCs w:val="40"/>
-        </w:rPr>
-      </w:pPr>
+        </w:rPr>
+      </w:pPr>
+      <w:r>
+        <w:rPr>
+          <w:rFonts w:ascii="Calibri" w:hAnsi="Calibri" w:cs="Calibri"/>
+          <w:b/>
+          <w:bCs/>
+        </w:rPr>
+        <w:t>Output:</w:t>
+      </w:r>
+    </w:p>
+    <w:p>
+      <w:pPr>
+        <w:rPr>
+          <w:rFonts w:ascii="Calibri" w:hAnsi="Calibri" w:cs="Calibri"/>
+        </w:rPr>
+      </w:pPr>
+      <w:proofErr w:type="spellStart"/>
+      <w:r>
+        <w:rPr>
+          <w:rFonts w:ascii="Calibri" w:hAnsi="Calibri" w:cs="Calibri"/>
+        </w:rPr>
+        <w:t>GeeksforGeeks</w:t>
+      </w:r>
+      <w:proofErr w:type="spellEnd"/>
+    </w:p>
+    <w:p>
+      <w:pPr>
+        <w:rPr>
+          <w:rFonts w:ascii="Calibri" w:hAnsi="Calibri" w:cs="Calibri"/>
+        </w:rPr>
+      </w:pPr>
+      <w:r>
+        <w:rPr>
+          <w:rFonts w:ascii="Calibri" w:hAnsi="Calibri" w:cs="Calibri"/>
+        </w:rPr>
+        <w:t>Geeks</w:t>
+      </w:r>
+    </w:p>
+    <w:p>
+      <w:pPr>
+        <w:pStyle w:val="Heading2"/>
+      </w:pPr>
+      <w:r>
+        <w:t>How to add methods to object</w:t>
+      </w:r>
     </w:p>
     <w:p>
       <w:pPr>
@@ -2983,80 +3414,6 @@
     </w:p>
     <w:p>
       <w:pPr>
-        <w:rPr>
-          <w:rFonts w:ascii="Calibri" w:hAnsi="Calibri" w:cs="Calibri"/>
-          <w:b/>
-          <w:bCs/>
-          <w:sz w:val="36"/>
-          <w:szCs w:val="36"/>
-        </w:rPr>
-      </w:pPr>
-    </w:p>
-    <w:p>
-      <w:pPr>
-        <w:rPr>
-          <w:rFonts w:ascii="Calibri" w:hAnsi="Calibri" w:cs="Calibri"/>
-          <w:b/>
-          <w:bCs/>
-          <w:sz w:val="36"/>
-          <w:szCs w:val="36"/>
-        </w:rPr>
-      </w:pPr>
-    </w:p>
-    <w:p>
-      <w:pPr>
-        <w:rPr>
-          <w:rFonts w:ascii="Calibri" w:hAnsi="Calibri" w:cs="Calibri"/>
-          <w:b/>
-          <w:bCs/>
-          <w:sz w:val="36"/>
-          <w:szCs w:val="36"/>
-        </w:rPr>
-      </w:pPr>
-    </w:p>
-    <w:p>
-      <w:pPr>
-        <w:rPr>
-          <w:rFonts w:ascii="Calibri" w:hAnsi="Calibri" w:cs="Calibri"/>
-          <w:b/>
-          <w:bCs/>
-          <w:sz w:val="36"/>
-          <w:szCs w:val="36"/>
-        </w:rPr>
-      </w:pPr>
-    </w:p>
-    <w:p>
-      <w:pPr>
-        <w:rPr>
-          <w:rFonts w:ascii="Calibri" w:hAnsi="Calibri" w:cs="Calibri"/>
-          <w:b/>
-          <w:bCs/>
-          <w:sz w:val="36"/>
-          <w:szCs w:val="36"/>
-        </w:rPr>
-      </w:pPr>
-    </w:p>
-    <w:p>
-      <w:pPr>
-        <w:pStyle w:val="Heading2"/>
-      </w:pPr>
-      <w:r>
-        <w:t>How to add methods to object</w:t>
-      </w:r>
-    </w:p>
-    <w:p>
-      <w:pPr>
-        <w:rPr>
-          <w:rFonts w:ascii="Calibri" w:hAnsi="Calibri" w:cs="Calibri"/>
-          <w:b/>
-          <w:bCs/>
-          <w:sz w:val="36"/>
-          <w:szCs w:val="36"/>
-        </w:rPr>
-      </w:pPr>
-    </w:p>
-    <w:p>
-      <w:pPr>
         <w:pStyle w:val="Heading3"/>
       </w:pPr>
       <w:r>
@@ -3207,7 +3564,6 @@
         <w:rPr>
           <w:rFonts w:ascii="Calibri" w:hAnsi="Calibri" w:cs="Calibri"/>
         </w:rPr>
-        <w:lastRenderedPageBreak/>
         <w:t>myFoo.otherFunc</w:t>
       </w:r>
       <w:proofErr w:type="spellEnd"/>
@@ -3690,7 +4046,7 @@
                     </pic:cNvPicPr>
                   </pic:nvPicPr>
                   <pic:blipFill>
-                    <a:blip r:embed="rId13">
+                    <a:blip r:embed="rId14">
                       <a:extLst>
                         <a:ext uri="{28A0092B-C50C-407E-A947-70E740481C1C}">
                           <a14:useLocalDpi xmlns:a14="http://schemas.microsoft.com/office/drawing/2010/main" val="0"/>
@@ -3731,7 +4087,7 @@
         </w:rPr>
         <w:t xml:space="preserve">Reference link: </w:t>
       </w:r>
-      <w:hyperlink r:id="rId14" w:history="1">
+      <w:hyperlink r:id="rId15" w:history="1">
         <w:r>
           <w:rPr>
             <w:rStyle w:val="Hyperlink"/>
@@ -3783,7 +4139,7 @@
         </w:rPr>
         <w:t xml:space="preserve">Ref URL: </w:t>
       </w:r>
-      <w:hyperlink r:id="rId15" w:history="1">
+      <w:hyperlink r:id="rId16" w:history="1">
         <w:r>
           <w:rPr>
             <w:rStyle w:val="Hyperlink"/>
@@ -6216,7 +6572,7 @@
                     <pic:cNvPicPr/>
                   </pic:nvPicPr>
                   <pic:blipFill>
-                    <a:blip r:embed="rId16"/>
+                    <a:blip r:embed="rId17"/>
                     <a:stretch>
                       <a:fillRect/>
                     </a:stretch>
@@ -6370,7 +6726,7 @@
         </w:rPr>
         <w:t xml:space="preserve"> </w:t>
       </w:r>
-      <w:hyperlink r:id="rId17" w:anchor=":~:text=The%20Module%20Pattern%20is%20one,for%20services%20and%20testing%2FTDD" w:history="1">
+      <w:hyperlink r:id="rId18" w:anchor=":~:text=The%20Module%20Pattern%20is%20one,for%20services%20and%20testing%2FTDD" w:history="1">
         <w:r>
           <w:rPr>
             <w:rStyle w:val="Hyperlink"/>
@@ -17292,7 +17648,7 @@
         </w:rPr>
         <w:t xml:space="preserve">Reference URL: </w:t>
       </w:r>
-      <w:hyperlink r:id="rId18" w:history="1">
+      <w:hyperlink r:id="rId19" w:history="1">
         <w:r>
           <w:rPr>
             <w:rStyle w:val="Hyperlink"/>
@@ -18002,7 +18358,7 @@
         </w:rPr>
         <w:t xml:space="preserve">URL ref: </w:t>
       </w:r>
-      <w:hyperlink r:id="rId19" w:history="1">
+      <w:hyperlink r:id="rId20" w:history="1">
         <w:r>
           <w:rPr>
             <w:rStyle w:val="Hyperlink"/>
@@ -24596,7 +24952,7 @@
           <w:numId w:val="15"/>
         </w:numPr>
       </w:pPr>
-      <w:hyperlink r:id="rId20" w:history="1">
+      <w:hyperlink r:id="rId21" w:history="1">
         <w:r>
           <w:rPr>
             <w:rStyle w:val="Hyperlink"/>
@@ -24613,7 +24969,7 @@
           <w:numId w:val="15"/>
         </w:numPr>
       </w:pPr>
-      <w:hyperlink r:id="rId21" w:history="1">
+      <w:hyperlink r:id="rId22" w:history="1">
         <w:r>
           <w:rPr>
             <w:rStyle w:val="Hyperlink"/>
@@ -24638,7 +24994,7 @@
           <w:numId w:val="16"/>
         </w:numPr>
       </w:pPr>
-      <w:hyperlink r:id="rId22" w:history="1">
+      <w:hyperlink r:id="rId23" w:history="1">
         <w:r>
           <w:rPr>
             <w:rStyle w:val="Hyperlink"/>
@@ -24669,7 +25025,7 @@
           <w:numId w:val="16"/>
         </w:numPr>
       </w:pPr>
-      <w:hyperlink r:id="rId23" w:history="1">
+      <w:hyperlink r:id="rId24" w:history="1">
         <w:r>
           <w:rPr>
             <w:rStyle w:val="Hyperlink"/>
@@ -24686,7 +25042,7 @@
           <w:numId w:val="16"/>
         </w:numPr>
       </w:pPr>
-      <w:hyperlink r:id="rId24" w:history="1">
+      <w:hyperlink r:id="rId25" w:history="1">
         <w:r>
           <w:rPr>
             <w:rStyle w:val="Hyperlink"/>
@@ -24726,7 +25082,7 @@
           <w:numId w:val="18"/>
         </w:numPr>
       </w:pPr>
-      <w:hyperlink r:id="rId25" w:history="1">
+      <w:hyperlink r:id="rId26" w:history="1">
         <w:r>
           <w:rPr>
             <w:rStyle w:val="Hyperlink"/>
@@ -24765,7 +25121,7 @@
           <w:numId w:val="18"/>
         </w:numPr>
       </w:pPr>
-      <w:hyperlink r:id="rId26" w:history="1">
+      <w:hyperlink r:id="rId27" w:history="1">
         <w:r>
           <w:rPr>
             <w:rStyle w:val="Hyperlink"/>
@@ -24809,7 +25165,7 @@
                     </pic:cNvPicPr>
                   </pic:nvPicPr>
                   <pic:blipFill>
-                    <a:blip r:embed="rId27">
+                    <a:blip r:embed="rId28">
                       <a:extLst>
                         <a:ext uri="{28A0092B-C50C-407E-A947-70E740481C1C}">
                           <a14:useLocalDpi xmlns:a14="http://schemas.microsoft.com/office/drawing/2010/main" val="0"/>
@@ -24840,13 +25196,6504 @@
     </w:p>
     <w:p/>
     <w:p/>
-    <w:p>
-      <w:pPr>
-        <w:rPr>
-          <w:rFonts w:ascii="Calibri" w:hAnsi="Calibri" w:cs="Calibri"/>
-        </w:rPr>
-      </w:pPr>
-    </w:p>
+    <w:p/>
+    <w:p/>
+    <w:p/>
+    <w:p/>
+    <w:p/>
+    <w:p/>
+    <w:p/>
+    <w:p/>
+    <w:p/>
+    <w:p>
+      <w:pPr>
+        <w:pStyle w:val="Heading2"/>
+      </w:pPr>
+      <w:r>
+        <w:lastRenderedPageBreak/>
+        <w:t>Event Loop</w:t>
+      </w:r>
+    </w:p>
+    <w:p/>
+    <w:p/>
+    <w:p/>
+    <w:p>
+      <w:r>
+        <w:rPr>
+          <w:noProof/>
+        </w:rPr>
+        <w:drawing>
+          <wp:inline distT="0" distB="0" distL="0" distR="0" wp14:anchorId="1B134C7A" wp14:editId="00FBC697">
+            <wp:extent cx="5731510" cy="4091305"/>
+            <wp:effectExtent l="0" t="0" r="2540" b="4445"/>
+            <wp:docPr id="6" name="Picture 6" descr="javascript event loop - step 1"/>
+            <wp:cNvGraphicFramePr>
+              <a:graphicFrameLocks xmlns:a="http://schemas.openxmlformats.org/drawingml/2006/main" noChangeAspect="1"/>
+            </wp:cNvGraphicFramePr>
+            <a:graphic xmlns:a="http://schemas.openxmlformats.org/drawingml/2006/main">
+              <a:graphicData uri="http://schemas.openxmlformats.org/drawingml/2006/picture">
+                <pic:pic xmlns:pic="http://schemas.openxmlformats.org/drawingml/2006/picture">
+                  <pic:nvPicPr>
+                    <pic:cNvPr id="0" name="Picture 11" descr="javascript event loop - step 1"/>
+                    <pic:cNvPicPr>
+                      <a:picLocks noChangeAspect="1" noChangeArrowheads="1"/>
+                    </pic:cNvPicPr>
+                  </pic:nvPicPr>
+                  <pic:blipFill>
+                    <a:blip r:embed="rId29">
+                      <a:extLst>
+                        <a:ext uri="{28A0092B-C50C-407E-A947-70E740481C1C}">
+                          <a14:useLocalDpi xmlns:a14="http://schemas.microsoft.com/office/drawing/2010/main" val="0"/>
+                        </a:ext>
+                      </a:extLst>
+                    </a:blip>
+                    <a:srcRect/>
+                    <a:stretch>
+                      <a:fillRect/>
+                    </a:stretch>
+                  </pic:blipFill>
+                  <pic:spPr bwMode="auto">
+                    <a:xfrm>
+                      <a:off x="0" y="0"/>
+                      <a:ext cx="5731510" cy="4091305"/>
+                    </a:xfrm>
+                    <a:prstGeom prst="rect">
+                      <a:avLst/>
+                    </a:prstGeom>
+                    <a:noFill/>
+                    <a:ln>
+                      <a:noFill/>
+                    </a:ln>
+                  </pic:spPr>
+                </pic:pic>
+              </a:graphicData>
+            </a:graphic>
+          </wp:inline>
+        </w:drawing>
+      </w:r>
+    </w:p>
+    <w:p>
+      <w:pPr>
+        <w:rPr>
+          <w:rFonts w:ascii="Calibri" w:hAnsi="Calibri" w:cs="Calibri"/>
+          <w:b/>
+          <w:bCs/>
+        </w:rPr>
+      </w:pPr>
+      <w:proofErr w:type="spellStart"/>
+      <w:r>
+        <w:rPr>
+          <w:rFonts w:ascii="Calibri" w:hAnsi="Calibri" w:cs="Calibri"/>
+          <w:b/>
+          <w:bCs/>
+        </w:rPr>
+        <w:t>Webapis</w:t>
+      </w:r>
+      <w:proofErr w:type="spellEnd"/>
+      <w:r>
+        <w:rPr>
+          <w:rFonts w:ascii="Calibri" w:hAnsi="Calibri" w:cs="Calibri"/>
+          <w:b/>
+          <w:bCs/>
+        </w:rPr>
+        <w:t xml:space="preserve">: All the </w:t>
+      </w:r>
+      <w:proofErr w:type="spellStart"/>
+      <w:r>
+        <w:rPr>
+          <w:rFonts w:ascii="Calibri" w:hAnsi="Calibri" w:cs="Calibri"/>
+          <w:b/>
+          <w:bCs/>
+        </w:rPr>
+        <w:t>webapis</w:t>
+      </w:r>
+      <w:proofErr w:type="spellEnd"/>
+      <w:r>
+        <w:rPr>
+          <w:rFonts w:ascii="Calibri" w:hAnsi="Calibri" w:cs="Calibri"/>
+          <w:b/>
+          <w:bCs/>
+        </w:rPr>
+        <w:t xml:space="preserve"> can be accessed through global object that is window.</w:t>
+      </w:r>
+    </w:p>
+    <w:p>
+      <w:pPr>
+        <w:pStyle w:val="ListParagraph"/>
+        <w:numPr>
+          <w:ilvl w:val="0"/>
+          <w:numId w:val="21"/>
+        </w:numPr>
+        <w:rPr>
+          <w:rFonts w:ascii="Calibri" w:hAnsi="Calibri" w:cs="Calibri"/>
+        </w:rPr>
+      </w:pPr>
+      <w:proofErr w:type="spellStart"/>
+      <w:proofErr w:type="gramStart"/>
+      <w:r>
+        <w:rPr>
+          <w:rFonts w:ascii="Calibri" w:hAnsi="Calibri" w:cs="Calibri"/>
+        </w:rPr>
+        <w:t>setTimeout</w:t>
+      </w:r>
+      <w:proofErr w:type="spellEnd"/>
+      <w:r>
+        <w:rPr>
+          <w:rFonts w:ascii="Calibri" w:hAnsi="Calibri" w:cs="Calibri"/>
+        </w:rPr>
+        <w:t xml:space="preserve">  /</w:t>
+      </w:r>
+      <w:proofErr w:type="gramEnd"/>
+      <w:r>
+        <w:rPr>
+          <w:rFonts w:ascii="Calibri" w:hAnsi="Calibri" w:cs="Calibri"/>
+        </w:rPr>
+        <w:t xml:space="preserve">/second priority, is stored in </w:t>
+      </w:r>
+      <w:proofErr w:type="spellStart"/>
+      <w:r>
+        <w:rPr>
+          <w:rFonts w:ascii="Calibri" w:hAnsi="Calibri" w:cs="Calibri"/>
+        </w:rPr>
+        <w:t>callback</w:t>
+      </w:r>
+      <w:proofErr w:type="spellEnd"/>
+      <w:r>
+        <w:rPr>
+          <w:rFonts w:ascii="Calibri" w:hAnsi="Calibri" w:cs="Calibri"/>
+        </w:rPr>
+        <w:t xml:space="preserve"> queue </w:t>
+      </w:r>
+    </w:p>
+    <w:p>
+      <w:pPr>
+        <w:pStyle w:val="ListParagraph"/>
+        <w:numPr>
+          <w:ilvl w:val="0"/>
+          <w:numId w:val="21"/>
+        </w:numPr>
+        <w:rPr>
+          <w:rFonts w:ascii="Calibri" w:hAnsi="Calibri" w:cs="Calibri"/>
+        </w:rPr>
+      </w:pPr>
+      <w:proofErr w:type="spellStart"/>
+      <w:r>
+        <w:rPr>
+          <w:rFonts w:ascii="Calibri" w:hAnsi="Calibri" w:cs="Calibri"/>
+        </w:rPr>
+        <w:t>dom</w:t>
+      </w:r>
+      <w:proofErr w:type="spellEnd"/>
+      <w:r>
+        <w:rPr>
+          <w:rFonts w:ascii="Calibri" w:hAnsi="Calibri" w:cs="Calibri"/>
+        </w:rPr>
+        <w:t xml:space="preserve"> </w:t>
+      </w:r>
+      <w:proofErr w:type="spellStart"/>
+      <w:r>
+        <w:rPr>
+          <w:rFonts w:ascii="Calibri" w:hAnsi="Calibri" w:cs="Calibri"/>
+        </w:rPr>
+        <w:t>Apis</w:t>
+      </w:r>
+      <w:proofErr w:type="spellEnd"/>
+      <w:r>
+        <w:rPr>
+          <w:rFonts w:ascii="Calibri" w:hAnsi="Calibri" w:cs="Calibri"/>
+        </w:rPr>
+        <w:t>:</w:t>
+      </w:r>
+      <w:r>
+        <w:rPr>
+          <w:rFonts w:ascii="Calibri" w:hAnsi="Calibri" w:cs="Calibri"/>
+        </w:rPr>
+        <w:t xml:space="preserve"> example:  </w:t>
+      </w:r>
+      <w:proofErr w:type="spellStart"/>
+      <w:proofErr w:type="gramStart"/>
+      <w:r>
+        <w:rPr>
+          <w:rFonts w:ascii="Calibri" w:hAnsi="Calibri" w:cs="Calibri"/>
+        </w:rPr>
+        <w:t>document.getelementbyid</w:t>
+      </w:r>
+      <w:proofErr w:type="spellEnd"/>
+      <w:proofErr w:type="gramEnd"/>
+      <w:r>
+        <w:rPr>
+          <w:rFonts w:ascii="Calibri" w:hAnsi="Calibri" w:cs="Calibri"/>
+        </w:rPr>
+        <w:t>();</w:t>
+      </w:r>
+    </w:p>
+    <w:p>
+      <w:pPr>
+        <w:pStyle w:val="ListParagraph"/>
+        <w:numPr>
+          <w:ilvl w:val="0"/>
+          <w:numId w:val="21"/>
+        </w:numPr>
+        <w:rPr>
+          <w:rFonts w:ascii="Calibri" w:hAnsi="Calibri" w:cs="Calibri"/>
+        </w:rPr>
+      </w:pPr>
+      <w:proofErr w:type="gramStart"/>
+      <w:r>
+        <w:rPr>
+          <w:rFonts w:ascii="Calibri" w:hAnsi="Calibri" w:cs="Calibri"/>
+        </w:rPr>
+        <w:t>fetch(</w:t>
+      </w:r>
+      <w:proofErr w:type="gramEnd"/>
+      <w:r>
+        <w:rPr>
+          <w:rFonts w:ascii="Calibri" w:hAnsi="Calibri" w:cs="Calibri"/>
+        </w:rPr>
+        <w:t>)</w:t>
+      </w:r>
+      <w:r>
+        <w:rPr>
+          <w:rFonts w:ascii="Calibri" w:hAnsi="Calibri" w:cs="Calibri"/>
+        </w:rPr>
+        <w:t xml:space="preserve"> // first priority, is stored in microtask queue</w:t>
+      </w:r>
+    </w:p>
+    <w:p>
+      <w:pPr>
+        <w:pStyle w:val="ListParagraph"/>
+        <w:numPr>
+          <w:ilvl w:val="0"/>
+          <w:numId w:val="21"/>
+        </w:numPr>
+        <w:rPr>
+          <w:rFonts w:ascii="Calibri" w:hAnsi="Calibri" w:cs="Calibri"/>
+        </w:rPr>
+      </w:pPr>
+      <w:r>
+        <w:rPr>
+          <w:rFonts w:ascii="Calibri" w:hAnsi="Calibri" w:cs="Calibri"/>
+        </w:rPr>
+        <w:t xml:space="preserve">Promises // </w:t>
+      </w:r>
+      <w:proofErr w:type="gramStart"/>
+      <w:r>
+        <w:rPr>
+          <w:rFonts w:ascii="Calibri" w:hAnsi="Calibri" w:cs="Calibri"/>
+        </w:rPr>
+        <w:t>first priority</w:t>
+      </w:r>
+      <w:proofErr w:type="gramEnd"/>
+      <w:r>
+        <w:rPr>
+          <w:rFonts w:ascii="Calibri" w:hAnsi="Calibri" w:cs="Calibri"/>
+        </w:rPr>
+        <w:t>, is stored in microtask queue</w:t>
+      </w:r>
+    </w:p>
+    <w:p>
+      <w:pPr>
+        <w:pStyle w:val="ListParagraph"/>
+        <w:numPr>
+          <w:ilvl w:val="0"/>
+          <w:numId w:val="21"/>
+        </w:numPr>
+        <w:rPr>
+          <w:rFonts w:ascii="Calibri" w:hAnsi="Calibri" w:cs="Calibri"/>
+        </w:rPr>
+      </w:pPr>
+      <w:proofErr w:type="spellStart"/>
+      <w:r>
+        <w:rPr>
+          <w:rFonts w:ascii="Calibri" w:hAnsi="Calibri" w:cs="Calibri"/>
+        </w:rPr>
+        <w:t>localstorages</w:t>
+      </w:r>
+      <w:proofErr w:type="spellEnd"/>
+    </w:p>
+    <w:p>
+      <w:pPr>
+        <w:pStyle w:val="ListParagraph"/>
+        <w:numPr>
+          <w:ilvl w:val="0"/>
+          <w:numId w:val="21"/>
+        </w:numPr>
+        <w:rPr>
+          <w:rFonts w:ascii="Calibri" w:hAnsi="Calibri" w:cs="Calibri"/>
+        </w:rPr>
+      </w:pPr>
+      <w:r>
+        <w:rPr>
+          <w:rFonts w:ascii="Calibri" w:hAnsi="Calibri" w:cs="Calibri"/>
+        </w:rPr>
+        <w:t>console</w:t>
+      </w:r>
+    </w:p>
+    <w:p>
+      <w:pPr>
+        <w:pStyle w:val="ListParagraph"/>
+        <w:numPr>
+          <w:ilvl w:val="0"/>
+          <w:numId w:val="21"/>
+        </w:numPr>
+        <w:rPr>
+          <w:rFonts w:ascii="Calibri" w:hAnsi="Calibri" w:cs="Calibri"/>
+        </w:rPr>
+      </w:pPr>
+      <w:r>
+        <w:rPr>
+          <w:rFonts w:ascii="Calibri" w:hAnsi="Calibri" w:cs="Calibri"/>
+        </w:rPr>
+        <w:t>location</w:t>
+      </w:r>
+    </w:p>
+    <w:p>
+      <w:pPr>
+        <w:pStyle w:val="Heading2"/>
+      </w:pPr>
+      <w:r>
+        <w:t>Array Operations:</w:t>
+      </w:r>
+    </w:p>
+    <w:p>
+      <w:pPr>
+        <w:pStyle w:val="Heading3"/>
+      </w:pPr>
+      <w:r>
+        <w:t xml:space="preserve">Splice: </w:t>
+      </w:r>
+    </w:p>
+    <w:p>
+      <w:pPr>
+        <w:pStyle w:val="ListParagraph"/>
+        <w:numPr>
+          <w:ilvl w:val="0"/>
+          <w:numId w:val="18"/>
+        </w:numPr>
+      </w:pPr>
+      <w:proofErr w:type="gramStart"/>
+      <w:r>
+        <w:t>splice(</w:t>
+      </w:r>
+      <w:proofErr w:type="gramEnd"/>
+      <w:r>
+        <w:t xml:space="preserve">start, </w:t>
+      </w:r>
+      <w:proofErr w:type="spellStart"/>
+      <w:r>
+        <w:t>deleteCount</w:t>
+      </w:r>
+      <w:proofErr w:type="spellEnd"/>
+      <w:r>
+        <w:t xml:space="preserve">, item1, item2, </w:t>
+      </w:r>
+      <w:proofErr w:type="spellStart"/>
+      <w:r>
+        <w:t>itemN</w:t>
+      </w:r>
+      <w:proofErr w:type="spellEnd"/>
+      <w:r>
+        <w:t>)</w:t>
+      </w:r>
+    </w:p>
+    <w:p>
+      <w:hyperlink r:id="rId30" w:anchor="examples" w:tooltip="Permalink to Examples" w:history="1">
+        <w:r>
+          <w:rPr>
+            <w:color w:val="0000FF"/>
+          </w:rPr>
+          <w:br/>
+        </w:r>
+        <w:r>
+          <w:rPr>
+            <w:rStyle w:val="Hyperlink"/>
+            <w:rFonts w:cstheme="minorHAnsi"/>
+            <w:u w:val="none"/>
+          </w:rPr>
+          <w:t>Examples</w:t>
+        </w:r>
+      </w:hyperlink>
+    </w:p>
+    <w:p>
+      <w:pPr>
+        <w:pStyle w:val="Heading3"/>
+        <w:rPr>
+          <w:rFonts w:asciiTheme="minorHAnsi" w:hAnsiTheme="minorHAnsi" w:cstheme="minorHAnsi"/>
+        </w:rPr>
+      </w:pPr>
+      <w:hyperlink r:id="rId31" w:anchor="remove_0_zero_elements_before_index_2_and_insert_drum" w:tooltip="Permalink to Remove 0 (zero) elements before index 2, and insert &quot;drum&quot;" w:history="1">
+        <w:r>
+          <w:rPr>
+            <w:rStyle w:val="Hyperlink"/>
+            <w:rFonts w:asciiTheme="minorHAnsi" w:hAnsiTheme="minorHAnsi" w:cstheme="minorHAnsi"/>
+            <w:u w:val="none"/>
+          </w:rPr>
+          <w:t>Remove 0 (zero) elements before index 2, and insert "drum"</w:t>
+        </w:r>
+      </w:hyperlink>
+    </w:p>
+    <w:p>
+      <w:pPr>
+        <w:pStyle w:val="HTMLPreformatted"/>
+        <w:rPr>
+          <w:rStyle w:val="HTMLCode"/>
+          <w:rFonts w:asciiTheme="minorHAnsi" w:hAnsiTheme="minorHAnsi" w:cstheme="minorHAnsi"/>
+          <w:sz w:val="22"/>
+          <w:szCs w:val="22"/>
+        </w:rPr>
+      </w:pPr>
+      <w:r>
+        <w:rPr>
+          <w:rStyle w:val="token"/>
+          <w:rFonts w:asciiTheme="minorHAnsi" w:hAnsiTheme="minorHAnsi" w:cstheme="minorHAnsi"/>
+          <w:sz w:val="22"/>
+          <w:szCs w:val="22"/>
+        </w:rPr>
+        <w:t>let</w:t>
+      </w:r>
+      <w:r>
+        <w:rPr>
+          <w:rStyle w:val="HTMLCode"/>
+          <w:rFonts w:asciiTheme="minorHAnsi" w:hAnsiTheme="minorHAnsi" w:cstheme="minorHAnsi"/>
+          <w:sz w:val="22"/>
+          <w:szCs w:val="22"/>
+        </w:rPr>
+        <w:t xml:space="preserve"> </w:t>
+      </w:r>
+      <w:proofErr w:type="spellStart"/>
+      <w:r>
+        <w:rPr>
+          <w:rStyle w:val="HTMLCode"/>
+          <w:rFonts w:asciiTheme="minorHAnsi" w:hAnsiTheme="minorHAnsi" w:cstheme="minorHAnsi"/>
+          <w:sz w:val="22"/>
+          <w:szCs w:val="22"/>
+        </w:rPr>
+        <w:t>myFish</w:t>
+      </w:r>
+      <w:proofErr w:type="spellEnd"/>
+      <w:r>
+        <w:rPr>
+          <w:rStyle w:val="HTMLCode"/>
+          <w:rFonts w:asciiTheme="minorHAnsi" w:hAnsiTheme="minorHAnsi" w:cstheme="minorHAnsi"/>
+          <w:sz w:val="22"/>
+          <w:szCs w:val="22"/>
+        </w:rPr>
+        <w:t xml:space="preserve"> </w:t>
+      </w:r>
+      <w:r>
+        <w:rPr>
+          <w:rStyle w:val="token"/>
+          <w:rFonts w:asciiTheme="minorHAnsi" w:hAnsiTheme="minorHAnsi" w:cstheme="minorHAnsi"/>
+          <w:sz w:val="22"/>
+          <w:szCs w:val="22"/>
+        </w:rPr>
+        <w:t>=</w:t>
+      </w:r>
+      <w:r>
+        <w:rPr>
+          <w:rStyle w:val="HTMLCode"/>
+          <w:rFonts w:asciiTheme="minorHAnsi" w:hAnsiTheme="minorHAnsi" w:cstheme="minorHAnsi"/>
+          <w:sz w:val="22"/>
+          <w:szCs w:val="22"/>
+        </w:rPr>
+        <w:t xml:space="preserve"> </w:t>
+      </w:r>
+      <w:r>
+        <w:rPr>
+          <w:rStyle w:val="token"/>
+          <w:rFonts w:asciiTheme="minorHAnsi" w:hAnsiTheme="minorHAnsi" w:cstheme="minorHAnsi"/>
+          <w:sz w:val="22"/>
+          <w:szCs w:val="22"/>
+        </w:rPr>
+        <w:t>['angel',</w:t>
+      </w:r>
+      <w:r>
+        <w:rPr>
+          <w:rStyle w:val="HTMLCode"/>
+          <w:rFonts w:asciiTheme="minorHAnsi" w:hAnsiTheme="minorHAnsi" w:cstheme="minorHAnsi"/>
+          <w:sz w:val="22"/>
+          <w:szCs w:val="22"/>
+        </w:rPr>
+        <w:t xml:space="preserve"> </w:t>
+      </w:r>
+      <w:r>
+        <w:rPr>
+          <w:rStyle w:val="token"/>
+          <w:rFonts w:asciiTheme="minorHAnsi" w:hAnsiTheme="minorHAnsi" w:cstheme="minorHAnsi"/>
+          <w:sz w:val="22"/>
+          <w:szCs w:val="22"/>
+        </w:rPr>
+        <w:t>'clown',</w:t>
+      </w:r>
+      <w:r>
+        <w:rPr>
+          <w:rStyle w:val="HTMLCode"/>
+          <w:rFonts w:asciiTheme="minorHAnsi" w:hAnsiTheme="minorHAnsi" w:cstheme="minorHAnsi"/>
+          <w:sz w:val="22"/>
+          <w:szCs w:val="22"/>
+        </w:rPr>
+        <w:t xml:space="preserve"> </w:t>
+      </w:r>
+      <w:r>
+        <w:rPr>
+          <w:rStyle w:val="token"/>
+          <w:rFonts w:asciiTheme="minorHAnsi" w:hAnsiTheme="minorHAnsi" w:cstheme="minorHAnsi"/>
+          <w:sz w:val="22"/>
+          <w:szCs w:val="22"/>
+        </w:rPr>
+        <w:t>'mandarin',</w:t>
+      </w:r>
+      <w:r>
+        <w:rPr>
+          <w:rStyle w:val="HTMLCode"/>
+          <w:rFonts w:asciiTheme="minorHAnsi" w:hAnsiTheme="minorHAnsi" w:cstheme="minorHAnsi"/>
+          <w:sz w:val="22"/>
+          <w:szCs w:val="22"/>
+        </w:rPr>
+        <w:t xml:space="preserve"> </w:t>
+      </w:r>
+      <w:r>
+        <w:rPr>
+          <w:rStyle w:val="token"/>
+          <w:rFonts w:asciiTheme="minorHAnsi" w:hAnsiTheme="minorHAnsi" w:cstheme="minorHAnsi"/>
+          <w:sz w:val="22"/>
+          <w:szCs w:val="22"/>
+        </w:rPr>
+        <w:t>'sturgeon']</w:t>
+      </w:r>
+    </w:p>
+    <w:p>
+      <w:pPr>
+        <w:pStyle w:val="HTMLPreformatted"/>
+        <w:rPr>
+          <w:rStyle w:val="HTMLCode"/>
+          <w:rFonts w:asciiTheme="minorHAnsi" w:hAnsiTheme="minorHAnsi" w:cstheme="minorHAnsi"/>
+        </w:rPr>
+      </w:pPr>
+      <w:r>
+        <w:rPr>
+          <w:rStyle w:val="token"/>
+          <w:rFonts w:asciiTheme="minorHAnsi" w:hAnsiTheme="minorHAnsi" w:cstheme="minorHAnsi"/>
+        </w:rPr>
+        <w:t>let</w:t>
+      </w:r>
+      <w:r>
+        <w:rPr>
+          <w:rStyle w:val="HTMLCode"/>
+          <w:rFonts w:asciiTheme="minorHAnsi" w:hAnsiTheme="minorHAnsi" w:cstheme="minorHAnsi"/>
+        </w:rPr>
+        <w:t xml:space="preserve"> removed </w:t>
+      </w:r>
+      <w:r>
+        <w:rPr>
+          <w:rStyle w:val="token"/>
+          <w:rFonts w:asciiTheme="minorHAnsi" w:hAnsiTheme="minorHAnsi" w:cstheme="minorHAnsi"/>
+        </w:rPr>
+        <w:t>=</w:t>
+      </w:r>
+      <w:r>
+        <w:rPr>
+          <w:rStyle w:val="HTMLCode"/>
+          <w:rFonts w:asciiTheme="minorHAnsi" w:hAnsiTheme="minorHAnsi" w:cstheme="minorHAnsi"/>
+        </w:rPr>
+        <w:t xml:space="preserve"> </w:t>
+      </w:r>
+      <w:proofErr w:type="spellStart"/>
+      <w:r>
+        <w:rPr>
+          <w:rStyle w:val="HTMLCode"/>
+          <w:rFonts w:asciiTheme="minorHAnsi" w:hAnsiTheme="minorHAnsi" w:cstheme="minorHAnsi"/>
+        </w:rPr>
+        <w:t>myFish</w:t>
+      </w:r>
+      <w:r>
+        <w:rPr>
+          <w:rStyle w:val="token"/>
+          <w:rFonts w:asciiTheme="minorHAnsi" w:hAnsiTheme="minorHAnsi" w:cstheme="minorHAnsi"/>
+        </w:rPr>
+        <w:t>.splice</w:t>
+      </w:r>
+      <w:proofErr w:type="spellEnd"/>
+      <w:r>
+        <w:rPr>
+          <w:rStyle w:val="token"/>
+          <w:rFonts w:asciiTheme="minorHAnsi" w:hAnsiTheme="minorHAnsi" w:cstheme="minorHAnsi"/>
+        </w:rPr>
+        <w:t>(2,</w:t>
+      </w:r>
+      <w:r>
+        <w:rPr>
+          <w:rStyle w:val="HTMLCode"/>
+          <w:rFonts w:asciiTheme="minorHAnsi" w:hAnsiTheme="minorHAnsi" w:cstheme="minorHAnsi"/>
+        </w:rPr>
+        <w:t xml:space="preserve"> </w:t>
+      </w:r>
+      <w:r>
+        <w:rPr>
+          <w:rStyle w:val="token"/>
+          <w:rFonts w:asciiTheme="minorHAnsi" w:hAnsiTheme="minorHAnsi" w:cstheme="minorHAnsi"/>
+        </w:rPr>
+        <w:t>0,</w:t>
+      </w:r>
+      <w:r>
+        <w:rPr>
+          <w:rStyle w:val="HTMLCode"/>
+          <w:rFonts w:asciiTheme="minorHAnsi" w:hAnsiTheme="minorHAnsi" w:cstheme="minorHAnsi"/>
+        </w:rPr>
+        <w:t xml:space="preserve"> </w:t>
+      </w:r>
+      <w:r>
+        <w:rPr>
+          <w:rStyle w:val="token"/>
+          <w:rFonts w:asciiTheme="minorHAnsi" w:hAnsiTheme="minorHAnsi" w:cstheme="minorHAnsi"/>
+        </w:rPr>
+        <w:t>'drum')</w:t>
+      </w:r>
+    </w:p>
+    <w:p>
+      <w:pPr>
+        <w:pStyle w:val="HTMLPreformatted"/>
+        <w:rPr>
+          <w:rStyle w:val="HTMLCode"/>
+          <w:rFonts w:asciiTheme="minorHAnsi" w:hAnsiTheme="minorHAnsi" w:cstheme="minorHAnsi"/>
+        </w:rPr>
+      </w:pPr>
+    </w:p>
+    <w:p>
+      <w:pPr>
+        <w:pStyle w:val="HTMLPreformatted"/>
+        <w:rPr>
+          <w:rStyle w:val="HTMLCode"/>
+          <w:rFonts w:asciiTheme="minorHAnsi" w:hAnsiTheme="minorHAnsi" w:cstheme="minorHAnsi"/>
+        </w:rPr>
+      </w:pPr>
+      <w:r>
+        <w:rPr>
+          <w:rStyle w:val="token"/>
+          <w:rFonts w:asciiTheme="minorHAnsi" w:hAnsiTheme="minorHAnsi" w:cstheme="minorHAnsi"/>
+        </w:rPr>
+        <w:t xml:space="preserve">// </w:t>
+      </w:r>
+      <w:proofErr w:type="spellStart"/>
+      <w:r>
+        <w:rPr>
+          <w:rStyle w:val="token"/>
+          <w:rFonts w:asciiTheme="minorHAnsi" w:hAnsiTheme="minorHAnsi" w:cstheme="minorHAnsi"/>
+        </w:rPr>
+        <w:t>myFish</w:t>
+      </w:r>
+      <w:proofErr w:type="spellEnd"/>
+      <w:r>
+        <w:rPr>
+          <w:rStyle w:val="token"/>
+          <w:rFonts w:asciiTheme="minorHAnsi" w:hAnsiTheme="minorHAnsi" w:cstheme="minorHAnsi"/>
+        </w:rPr>
+        <w:t xml:space="preserve"> is ["angel", "clown", "drum", "mandarin", "sturgeon"]</w:t>
+      </w:r>
+    </w:p>
+    <w:p>
+      <w:pPr>
+        <w:pStyle w:val="HTMLPreformatted"/>
+        <w:rPr>
+          <w:rStyle w:val="HTMLCode"/>
+          <w:rFonts w:asciiTheme="minorHAnsi" w:hAnsiTheme="minorHAnsi" w:cstheme="minorHAnsi"/>
+        </w:rPr>
+      </w:pPr>
+      <w:r>
+        <w:rPr>
+          <w:rStyle w:val="token"/>
+          <w:rFonts w:asciiTheme="minorHAnsi" w:hAnsiTheme="minorHAnsi" w:cstheme="minorHAnsi"/>
+        </w:rPr>
+        <w:t>// removed is [], no elements removed</w:t>
+      </w:r>
+    </w:p>
+    <w:p>
+      <w:pPr>
+        <w:rPr>
+          <w:rFonts w:cstheme="minorHAnsi"/>
+        </w:rPr>
+      </w:pPr>
+      <w:r>
+        <w:rPr>
+          <w:rStyle w:val="visually-hidden"/>
+          <w:rFonts w:cstheme="minorHAnsi"/>
+        </w:rPr>
+        <w:t>Copy to Clipboard</w:t>
+      </w:r>
+    </w:p>
+    <w:p>
+      <w:pPr>
+        <w:pStyle w:val="Heading3"/>
+        <w:rPr>
+          <w:rFonts w:asciiTheme="minorHAnsi" w:hAnsiTheme="minorHAnsi" w:cstheme="minorHAnsi"/>
+        </w:rPr>
+      </w:pPr>
+      <w:hyperlink r:id="rId32" w:anchor="remove_0_zero_elements_before_index_2_and_insert_drum_and_guitar" w:tooltip="Permalink to Remove 0 (zero) elements before index 2, and insert &quot;drum&quot; and &quot;guitar&quot;" w:history="1">
+        <w:r>
+          <w:rPr>
+            <w:rStyle w:val="Hyperlink"/>
+            <w:rFonts w:asciiTheme="minorHAnsi" w:hAnsiTheme="minorHAnsi" w:cstheme="minorHAnsi"/>
+            <w:u w:val="none"/>
+          </w:rPr>
+          <w:t>Remove 0 (zero) elements before index 2, and insert "drum" and "guitar"</w:t>
+        </w:r>
+      </w:hyperlink>
+    </w:p>
+    <w:p>
+      <w:pPr>
+        <w:pStyle w:val="HTMLPreformatted"/>
+        <w:rPr>
+          <w:rStyle w:val="HTMLCode"/>
+          <w:rFonts w:asciiTheme="minorHAnsi" w:hAnsiTheme="minorHAnsi" w:cstheme="minorHAnsi"/>
+        </w:rPr>
+      </w:pPr>
+      <w:r>
+        <w:rPr>
+          <w:rStyle w:val="token"/>
+          <w:rFonts w:asciiTheme="minorHAnsi" w:hAnsiTheme="minorHAnsi" w:cstheme="minorHAnsi"/>
+        </w:rPr>
+        <w:t>let</w:t>
+      </w:r>
+      <w:r>
+        <w:rPr>
+          <w:rStyle w:val="HTMLCode"/>
+          <w:rFonts w:asciiTheme="minorHAnsi" w:hAnsiTheme="minorHAnsi" w:cstheme="minorHAnsi"/>
+        </w:rPr>
+        <w:t xml:space="preserve"> </w:t>
+      </w:r>
+      <w:proofErr w:type="spellStart"/>
+      <w:r>
+        <w:rPr>
+          <w:rStyle w:val="HTMLCode"/>
+          <w:rFonts w:asciiTheme="minorHAnsi" w:hAnsiTheme="minorHAnsi" w:cstheme="minorHAnsi"/>
+        </w:rPr>
+        <w:t>myFish</w:t>
+      </w:r>
+      <w:proofErr w:type="spellEnd"/>
+      <w:r>
+        <w:rPr>
+          <w:rStyle w:val="HTMLCode"/>
+          <w:rFonts w:asciiTheme="minorHAnsi" w:hAnsiTheme="minorHAnsi" w:cstheme="minorHAnsi"/>
+        </w:rPr>
+        <w:t xml:space="preserve"> </w:t>
+      </w:r>
+      <w:r>
+        <w:rPr>
+          <w:rStyle w:val="token"/>
+          <w:rFonts w:asciiTheme="minorHAnsi" w:hAnsiTheme="minorHAnsi" w:cstheme="minorHAnsi"/>
+        </w:rPr>
+        <w:t>=</w:t>
+      </w:r>
+      <w:r>
+        <w:rPr>
+          <w:rStyle w:val="HTMLCode"/>
+          <w:rFonts w:asciiTheme="minorHAnsi" w:hAnsiTheme="minorHAnsi" w:cstheme="minorHAnsi"/>
+        </w:rPr>
+        <w:t xml:space="preserve"> </w:t>
+      </w:r>
+      <w:r>
+        <w:rPr>
+          <w:rStyle w:val="token"/>
+          <w:rFonts w:asciiTheme="minorHAnsi" w:hAnsiTheme="minorHAnsi" w:cstheme="minorHAnsi"/>
+        </w:rPr>
+        <w:t>['angel',</w:t>
+      </w:r>
+      <w:r>
+        <w:rPr>
+          <w:rStyle w:val="HTMLCode"/>
+          <w:rFonts w:asciiTheme="minorHAnsi" w:hAnsiTheme="minorHAnsi" w:cstheme="minorHAnsi"/>
+        </w:rPr>
+        <w:t xml:space="preserve"> </w:t>
+      </w:r>
+      <w:r>
+        <w:rPr>
+          <w:rStyle w:val="token"/>
+          <w:rFonts w:asciiTheme="minorHAnsi" w:hAnsiTheme="minorHAnsi" w:cstheme="minorHAnsi"/>
+        </w:rPr>
+        <w:t>'clown',</w:t>
+      </w:r>
+      <w:r>
+        <w:rPr>
+          <w:rStyle w:val="HTMLCode"/>
+          <w:rFonts w:asciiTheme="minorHAnsi" w:hAnsiTheme="minorHAnsi" w:cstheme="minorHAnsi"/>
+        </w:rPr>
+        <w:t xml:space="preserve"> </w:t>
+      </w:r>
+      <w:r>
+        <w:rPr>
+          <w:rStyle w:val="token"/>
+          <w:rFonts w:asciiTheme="minorHAnsi" w:hAnsiTheme="minorHAnsi" w:cstheme="minorHAnsi"/>
+        </w:rPr>
+        <w:t>'mandarin',</w:t>
+      </w:r>
+      <w:r>
+        <w:rPr>
+          <w:rStyle w:val="HTMLCode"/>
+          <w:rFonts w:asciiTheme="minorHAnsi" w:hAnsiTheme="minorHAnsi" w:cstheme="minorHAnsi"/>
+        </w:rPr>
+        <w:t xml:space="preserve"> </w:t>
+      </w:r>
+      <w:r>
+        <w:rPr>
+          <w:rStyle w:val="token"/>
+          <w:rFonts w:asciiTheme="minorHAnsi" w:hAnsiTheme="minorHAnsi" w:cstheme="minorHAnsi"/>
+        </w:rPr>
+        <w:t>'sturgeon']</w:t>
+      </w:r>
+    </w:p>
+    <w:p>
+      <w:pPr>
+        <w:pStyle w:val="HTMLPreformatted"/>
+        <w:rPr>
+          <w:rStyle w:val="HTMLCode"/>
+          <w:rFonts w:asciiTheme="minorHAnsi" w:hAnsiTheme="minorHAnsi" w:cstheme="minorHAnsi"/>
+        </w:rPr>
+      </w:pPr>
+      <w:r>
+        <w:rPr>
+          <w:rStyle w:val="token"/>
+          <w:rFonts w:asciiTheme="minorHAnsi" w:hAnsiTheme="minorHAnsi" w:cstheme="minorHAnsi"/>
+        </w:rPr>
+        <w:t>let</w:t>
+      </w:r>
+      <w:r>
+        <w:rPr>
+          <w:rStyle w:val="HTMLCode"/>
+          <w:rFonts w:asciiTheme="minorHAnsi" w:hAnsiTheme="minorHAnsi" w:cstheme="minorHAnsi"/>
+        </w:rPr>
+        <w:t xml:space="preserve"> removed </w:t>
+      </w:r>
+      <w:r>
+        <w:rPr>
+          <w:rStyle w:val="token"/>
+          <w:rFonts w:asciiTheme="minorHAnsi" w:hAnsiTheme="minorHAnsi" w:cstheme="minorHAnsi"/>
+        </w:rPr>
+        <w:t>=</w:t>
+      </w:r>
+      <w:r>
+        <w:rPr>
+          <w:rStyle w:val="HTMLCode"/>
+          <w:rFonts w:asciiTheme="minorHAnsi" w:hAnsiTheme="minorHAnsi" w:cstheme="minorHAnsi"/>
+        </w:rPr>
+        <w:t xml:space="preserve"> </w:t>
+      </w:r>
+      <w:proofErr w:type="spellStart"/>
+      <w:r>
+        <w:rPr>
+          <w:rStyle w:val="HTMLCode"/>
+          <w:rFonts w:asciiTheme="minorHAnsi" w:hAnsiTheme="minorHAnsi" w:cstheme="minorHAnsi"/>
+        </w:rPr>
+        <w:t>myFish</w:t>
+      </w:r>
+      <w:r>
+        <w:rPr>
+          <w:rStyle w:val="token"/>
+          <w:rFonts w:asciiTheme="minorHAnsi" w:hAnsiTheme="minorHAnsi" w:cstheme="minorHAnsi"/>
+        </w:rPr>
+        <w:t>.splice</w:t>
+      </w:r>
+      <w:proofErr w:type="spellEnd"/>
+      <w:r>
+        <w:rPr>
+          <w:rStyle w:val="token"/>
+          <w:rFonts w:asciiTheme="minorHAnsi" w:hAnsiTheme="minorHAnsi" w:cstheme="minorHAnsi"/>
+        </w:rPr>
+        <w:t>(2,</w:t>
+      </w:r>
+      <w:r>
+        <w:rPr>
+          <w:rStyle w:val="HTMLCode"/>
+          <w:rFonts w:asciiTheme="minorHAnsi" w:hAnsiTheme="minorHAnsi" w:cstheme="minorHAnsi"/>
+        </w:rPr>
+        <w:t xml:space="preserve"> </w:t>
+      </w:r>
+      <w:r>
+        <w:rPr>
+          <w:rStyle w:val="token"/>
+          <w:rFonts w:asciiTheme="minorHAnsi" w:hAnsiTheme="minorHAnsi" w:cstheme="minorHAnsi"/>
+        </w:rPr>
+        <w:t>0,</w:t>
+      </w:r>
+      <w:r>
+        <w:rPr>
+          <w:rStyle w:val="HTMLCode"/>
+          <w:rFonts w:asciiTheme="minorHAnsi" w:hAnsiTheme="minorHAnsi" w:cstheme="minorHAnsi"/>
+        </w:rPr>
+        <w:t xml:space="preserve"> </w:t>
+      </w:r>
+      <w:r>
+        <w:rPr>
+          <w:rStyle w:val="token"/>
+          <w:rFonts w:asciiTheme="minorHAnsi" w:hAnsiTheme="minorHAnsi" w:cstheme="minorHAnsi"/>
+        </w:rPr>
+        <w:t>'drum',</w:t>
+      </w:r>
+      <w:r>
+        <w:rPr>
+          <w:rStyle w:val="HTMLCode"/>
+          <w:rFonts w:asciiTheme="minorHAnsi" w:hAnsiTheme="minorHAnsi" w:cstheme="minorHAnsi"/>
+        </w:rPr>
+        <w:t xml:space="preserve"> </w:t>
+      </w:r>
+      <w:r>
+        <w:rPr>
+          <w:rStyle w:val="token"/>
+          <w:rFonts w:asciiTheme="minorHAnsi" w:hAnsiTheme="minorHAnsi" w:cstheme="minorHAnsi"/>
+        </w:rPr>
+        <w:t>'guitar')</w:t>
+      </w:r>
+    </w:p>
+    <w:p>
+      <w:pPr>
+        <w:pStyle w:val="HTMLPreformatted"/>
+        <w:rPr>
+          <w:rStyle w:val="HTMLCode"/>
+          <w:rFonts w:asciiTheme="minorHAnsi" w:hAnsiTheme="minorHAnsi" w:cstheme="minorHAnsi"/>
+        </w:rPr>
+      </w:pPr>
+    </w:p>
+    <w:p>
+      <w:pPr>
+        <w:pStyle w:val="HTMLPreformatted"/>
+        <w:rPr>
+          <w:rStyle w:val="HTMLCode"/>
+          <w:rFonts w:asciiTheme="minorHAnsi" w:hAnsiTheme="minorHAnsi" w:cstheme="minorHAnsi"/>
+        </w:rPr>
+      </w:pPr>
+      <w:r>
+        <w:rPr>
+          <w:rStyle w:val="token"/>
+          <w:rFonts w:asciiTheme="minorHAnsi" w:hAnsiTheme="minorHAnsi" w:cstheme="minorHAnsi"/>
+        </w:rPr>
+        <w:t xml:space="preserve">// </w:t>
+      </w:r>
+      <w:proofErr w:type="spellStart"/>
+      <w:r>
+        <w:rPr>
+          <w:rStyle w:val="token"/>
+          <w:rFonts w:asciiTheme="minorHAnsi" w:hAnsiTheme="minorHAnsi" w:cstheme="minorHAnsi"/>
+        </w:rPr>
+        <w:t>myFish</w:t>
+      </w:r>
+      <w:proofErr w:type="spellEnd"/>
+      <w:r>
+        <w:rPr>
+          <w:rStyle w:val="token"/>
+          <w:rFonts w:asciiTheme="minorHAnsi" w:hAnsiTheme="minorHAnsi" w:cstheme="minorHAnsi"/>
+        </w:rPr>
+        <w:t xml:space="preserve"> is ["angel", "clown", "drum", "guitar", "mandarin", "sturgeon"]</w:t>
+      </w:r>
+    </w:p>
+    <w:p>
+      <w:pPr>
+        <w:pStyle w:val="HTMLPreformatted"/>
+        <w:rPr>
+          <w:rStyle w:val="HTMLCode"/>
+          <w:rFonts w:asciiTheme="minorHAnsi" w:hAnsiTheme="minorHAnsi" w:cstheme="minorHAnsi"/>
+        </w:rPr>
+      </w:pPr>
+      <w:r>
+        <w:rPr>
+          <w:rStyle w:val="token"/>
+          <w:rFonts w:asciiTheme="minorHAnsi" w:hAnsiTheme="minorHAnsi" w:cstheme="minorHAnsi"/>
+        </w:rPr>
+        <w:t>// removed is [], no elements removed</w:t>
+      </w:r>
+    </w:p>
+    <w:p>
+      <w:pPr>
+        <w:pStyle w:val="Heading3"/>
+        <w:rPr>
+          <w:rFonts w:asciiTheme="minorHAnsi" w:hAnsiTheme="minorHAnsi" w:cstheme="minorHAnsi"/>
+        </w:rPr>
+      </w:pPr>
+      <w:hyperlink r:id="rId33" w:anchor="remove_1_element_at_index_3" w:tooltip="Permalink to Remove 1 element at index 3" w:history="1">
+        <w:r>
+          <w:rPr>
+            <w:rStyle w:val="Hyperlink"/>
+            <w:rFonts w:asciiTheme="minorHAnsi" w:hAnsiTheme="minorHAnsi" w:cstheme="minorHAnsi"/>
+            <w:u w:val="none"/>
+          </w:rPr>
+          <w:t>Remove 1 element at index 3</w:t>
+        </w:r>
+      </w:hyperlink>
+    </w:p>
+    <w:p>
+      <w:pPr>
+        <w:pStyle w:val="HTMLPreformatted"/>
+        <w:rPr>
+          <w:rStyle w:val="HTMLCode"/>
+          <w:rFonts w:asciiTheme="minorHAnsi" w:hAnsiTheme="minorHAnsi" w:cstheme="minorHAnsi"/>
+        </w:rPr>
+      </w:pPr>
+      <w:r>
+        <w:rPr>
+          <w:rStyle w:val="token"/>
+          <w:rFonts w:asciiTheme="minorHAnsi" w:hAnsiTheme="minorHAnsi" w:cstheme="minorHAnsi"/>
+        </w:rPr>
+        <w:t>let</w:t>
+      </w:r>
+      <w:r>
+        <w:rPr>
+          <w:rStyle w:val="HTMLCode"/>
+          <w:rFonts w:asciiTheme="minorHAnsi" w:hAnsiTheme="minorHAnsi" w:cstheme="minorHAnsi"/>
+        </w:rPr>
+        <w:t xml:space="preserve"> </w:t>
+      </w:r>
+      <w:proofErr w:type="spellStart"/>
+      <w:r>
+        <w:rPr>
+          <w:rStyle w:val="HTMLCode"/>
+          <w:rFonts w:asciiTheme="minorHAnsi" w:hAnsiTheme="minorHAnsi" w:cstheme="minorHAnsi"/>
+        </w:rPr>
+        <w:t>myFish</w:t>
+      </w:r>
+      <w:proofErr w:type="spellEnd"/>
+      <w:r>
+        <w:rPr>
+          <w:rStyle w:val="HTMLCode"/>
+          <w:rFonts w:asciiTheme="minorHAnsi" w:hAnsiTheme="minorHAnsi" w:cstheme="minorHAnsi"/>
+        </w:rPr>
+        <w:t xml:space="preserve"> </w:t>
+      </w:r>
+      <w:r>
+        <w:rPr>
+          <w:rStyle w:val="token"/>
+          <w:rFonts w:asciiTheme="minorHAnsi" w:hAnsiTheme="minorHAnsi" w:cstheme="minorHAnsi"/>
+        </w:rPr>
+        <w:t>=</w:t>
+      </w:r>
+      <w:r>
+        <w:rPr>
+          <w:rStyle w:val="HTMLCode"/>
+          <w:rFonts w:asciiTheme="minorHAnsi" w:hAnsiTheme="minorHAnsi" w:cstheme="minorHAnsi"/>
+        </w:rPr>
+        <w:t xml:space="preserve"> </w:t>
+      </w:r>
+      <w:r>
+        <w:rPr>
+          <w:rStyle w:val="token"/>
+          <w:rFonts w:asciiTheme="minorHAnsi" w:hAnsiTheme="minorHAnsi" w:cstheme="minorHAnsi"/>
+        </w:rPr>
+        <w:t>['angel',</w:t>
+      </w:r>
+      <w:r>
+        <w:rPr>
+          <w:rStyle w:val="HTMLCode"/>
+          <w:rFonts w:asciiTheme="minorHAnsi" w:hAnsiTheme="minorHAnsi" w:cstheme="minorHAnsi"/>
+        </w:rPr>
+        <w:t xml:space="preserve"> </w:t>
+      </w:r>
+      <w:r>
+        <w:rPr>
+          <w:rStyle w:val="token"/>
+          <w:rFonts w:asciiTheme="minorHAnsi" w:hAnsiTheme="minorHAnsi" w:cstheme="minorHAnsi"/>
+        </w:rPr>
+        <w:t>'clown',</w:t>
+      </w:r>
+      <w:r>
+        <w:rPr>
+          <w:rStyle w:val="HTMLCode"/>
+          <w:rFonts w:asciiTheme="minorHAnsi" w:hAnsiTheme="minorHAnsi" w:cstheme="minorHAnsi"/>
+        </w:rPr>
+        <w:t xml:space="preserve"> </w:t>
+      </w:r>
+      <w:r>
+        <w:rPr>
+          <w:rStyle w:val="token"/>
+          <w:rFonts w:asciiTheme="minorHAnsi" w:hAnsiTheme="minorHAnsi" w:cstheme="minorHAnsi"/>
+        </w:rPr>
+        <w:t>'drum',</w:t>
+      </w:r>
+      <w:r>
+        <w:rPr>
+          <w:rStyle w:val="HTMLCode"/>
+          <w:rFonts w:asciiTheme="minorHAnsi" w:hAnsiTheme="minorHAnsi" w:cstheme="minorHAnsi"/>
+        </w:rPr>
+        <w:t xml:space="preserve"> </w:t>
+      </w:r>
+      <w:r>
+        <w:rPr>
+          <w:rStyle w:val="token"/>
+          <w:rFonts w:asciiTheme="minorHAnsi" w:hAnsiTheme="minorHAnsi" w:cstheme="minorHAnsi"/>
+        </w:rPr>
+        <w:t>'mandarin',</w:t>
+      </w:r>
+      <w:r>
+        <w:rPr>
+          <w:rStyle w:val="HTMLCode"/>
+          <w:rFonts w:asciiTheme="minorHAnsi" w:hAnsiTheme="minorHAnsi" w:cstheme="minorHAnsi"/>
+        </w:rPr>
+        <w:t xml:space="preserve"> </w:t>
+      </w:r>
+      <w:r>
+        <w:rPr>
+          <w:rStyle w:val="token"/>
+          <w:rFonts w:asciiTheme="minorHAnsi" w:hAnsiTheme="minorHAnsi" w:cstheme="minorHAnsi"/>
+        </w:rPr>
+        <w:t>'sturgeon']</w:t>
+      </w:r>
+    </w:p>
+    <w:p>
+      <w:pPr>
+        <w:pStyle w:val="HTMLPreformatted"/>
+        <w:rPr>
+          <w:rStyle w:val="HTMLCode"/>
+          <w:rFonts w:asciiTheme="minorHAnsi" w:hAnsiTheme="minorHAnsi" w:cstheme="minorHAnsi"/>
+        </w:rPr>
+      </w:pPr>
+      <w:r>
+        <w:rPr>
+          <w:rStyle w:val="token"/>
+          <w:rFonts w:asciiTheme="minorHAnsi" w:hAnsiTheme="minorHAnsi" w:cstheme="minorHAnsi"/>
+        </w:rPr>
+        <w:t>let</w:t>
+      </w:r>
+      <w:r>
+        <w:rPr>
+          <w:rStyle w:val="HTMLCode"/>
+          <w:rFonts w:asciiTheme="minorHAnsi" w:hAnsiTheme="minorHAnsi" w:cstheme="minorHAnsi"/>
+        </w:rPr>
+        <w:t xml:space="preserve"> removed </w:t>
+      </w:r>
+      <w:r>
+        <w:rPr>
+          <w:rStyle w:val="token"/>
+          <w:rFonts w:asciiTheme="minorHAnsi" w:hAnsiTheme="minorHAnsi" w:cstheme="minorHAnsi"/>
+        </w:rPr>
+        <w:t>=</w:t>
+      </w:r>
+      <w:r>
+        <w:rPr>
+          <w:rStyle w:val="HTMLCode"/>
+          <w:rFonts w:asciiTheme="minorHAnsi" w:hAnsiTheme="minorHAnsi" w:cstheme="minorHAnsi"/>
+        </w:rPr>
+        <w:t xml:space="preserve"> </w:t>
+      </w:r>
+      <w:proofErr w:type="spellStart"/>
+      <w:r>
+        <w:rPr>
+          <w:rStyle w:val="HTMLCode"/>
+          <w:rFonts w:asciiTheme="minorHAnsi" w:hAnsiTheme="minorHAnsi" w:cstheme="minorHAnsi"/>
+        </w:rPr>
+        <w:t>myFish</w:t>
+      </w:r>
+      <w:r>
+        <w:rPr>
+          <w:rStyle w:val="token"/>
+          <w:rFonts w:asciiTheme="minorHAnsi" w:hAnsiTheme="minorHAnsi" w:cstheme="minorHAnsi"/>
+        </w:rPr>
+        <w:t>.splice</w:t>
+      </w:r>
+      <w:proofErr w:type="spellEnd"/>
+      <w:r>
+        <w:rPr>
+          <w:rStyle w:val="token"/>
+          <w:rFonts w:asciiTheme="minorHAnsi" w:hAnsiTheme="minorHAnsi" w:cstheme="minorHAnsi"/>
+        </w:rPr>
+        <w:t>(3,</w:t>
+      </w:r>
+      <w:r>
+        <w:rPr>
+          <w:rStyle w:val="HTMLCode"/>
+          <w:rFonts w:asciiTheme="minorHAnsi" w:hAnsiTheme="minorHAnsi" w:cstheme="minorHAnsi"/>
+        </w:rPr>
+        <w:t xml:space="preserve"> </w:t>
+      </w:r>
+      <w:r>
+        <w:rPr>
+          <w:rStyle w:val="token"/>
+          <w:rFonts w:asciiTheme="minorHAnsi" w:hAnsiTheme="minorHAnsi" w:cstheme="minorHAnsi"/>
+        </w:rPr>
+        <w:t>1)</w:t>
+      </w:r>
+    </w:p>
+    <w:p>
+      <w:pPr>
+        <w:pStyle w:val="HTMLPreformatted"/>
+        <w:rPr>
+          <w:rStyle w:val="HTMLCode"/>
+          <w:rFonts w:asciiTheme="minorHAnsi" w:hAnsiTheme="minorHAnsi" w:cstheme="minorHAnsi"/>
+        </w:rPr>
+      </w:pPr>
+    </w:p>
+    <w:p>
+      <w:pPr>
+        <w:pStyle w:val="HTMLPreformatted"/>
+        <w:rPr>
+          <w:rStyle w:val="HTMLCode"/>
+          <w:rFonts w:asciiTheme="minorHAnsi" w:hAnsiTheme="minorHAnsi" w:cstheme="minorHAnsi"/>
+        </w:rPr>
+      </w:pPr>
+      <w:r>
+        <w:rPr>
+          <w:rStyle w:val="token"/>
+          <w:rFonts w:asciiTheme="minorHAnsi" w:hAnsiTheme="minorHAnsi" w:cstheme="minorHAnsi"/>
+        </w:rPr>
+        <w:t xml:space="preserve">// </w:t>
+      </w:r>
+      <w:proofErr w:type="spellStart"/>
+      <w:r>
+        <w:rPr>
+          <w:rStyle w:val="token"/>
+          <w:rFonts w:asciiTheme="minorHAnsi" w:hAnsiTheme="minorHAnsi" w:cstheme="minorHAnsi"/>
+        </w:rPr>
+        <w:t>myFish</w:t>
+      </w:r>
+      <w:proofErr w:type="spellEnd"/>
+      <w:r>
+        <w:rPr>
+          <w:rStyle w:val="token"/>
+          <w:rFonts w:asciiTheme="minorHAnsi" w:hAnsiTheme="minorHAnsi" w:cstheme="minorHAnsi"/>
+        </w:rPr>
+        <w:t xml:space="preserve"> is ["angel", "clown", "drum", "sturgeon"]</w:t>
+      </w:r>
+    </w:p>
+    <w:p>
+      <w:pPr>
+        <w:pStyle w:val="HTMLPreformatted"/>
+        <w:rPr>
+          <w:rStyle w:val="HTMLCode"/>
+          <w:rFonts w:asciiTheme="minorHAnsi" w:hAnsiTheme="minorHAnsi" w:cstheme="minorHAnsi"/>
+        </w:rPr>
+      </w:pPr>
+      <w:r>
+        <w:rPr>
+          <w:rStyle w:val="token"/>
+          <w:rFonts w:asciiTheme="minorHAnsi" w:hAnsiTheme="minorHAnsi" w:cstheme="minorHAnsi"/>
+        </w:rPr>
+        <w:t>// removed is ["mandarin"]</w:t>
+      </w:r>
+    </w:p>
+    <w:p>
+      <w:pPr>
+        <w:pStyle w:val="Heading3"/>
+        <w:rPr>
+          <w:rFonts w:asciiTheme="minorHAnsi" w:hAnsiTheme="minorHAnsi" w:cstheme="minorHAnsi"/>
+        </w:rPr>
+      </w:pPr>
+      <w:hyperlink r:id="rId34" w:anchor="remove_1_element_at_index_2_and_insert_trumpet" w:tooltip="Permalink to Remove 1 element at index 2, and insert &quot;trumpet&quot;" w:history="1">
+        <w:r>
+          <w:rPr>
+            <w:rStyle w:val="Hyperlink"/>
+            <w:rFonts w:asciiTheme="minorHAnsi" w:hAnsiTheme="minorHAnsi" w:cstheme="minorHAnsi"/>
+            <w:u w:val="none"/>
+          </w:rPr>
+          <w:t>Remove 1 element at index 2, and insert "trumpet"</w:t>
+        </w:r>
+      </w:hyperlink>
+    </w:p>
+    <w:p>
+      <w:pPr>
+        <w:pStyle w:val="HTMLPreformatted"/>
+        <w:rPr>
+          <w:rStyle w:val="HTMLCode"/>
+          <w:rFonts w:asciiTheme="minorHAnsi" w:hAnsiTheme="minorHAnsi" w:cstheme="minorHAnsi"/>
+        </w:rPr>
+      </w:pPr>
+      <w:r>
+        <w:rPr>
+          <w:rStyle w:val="token"/>
+          <w:rFonts w:asciiTheme="minorHAnsi" w:hAnsiTheme="minorHAnsi" w:cstheme="minorHAnsi"/>
+        </w:rPr>
+        <w:t>let</w:t>
+      </w:r>
+      <w:r>
+        <w:rPr>
+          <w:rStyle w:val="HTMLCode"/>
+          <w:rFonts w:asciiTheme="minorHAnsi" w:hAnsiTheme="minorHAnsi" w:cstheme="minorHAnsi"/>
+        </w:rPr>
+        <w:t xml:space="preserve"> </w:t>
+      </w:r>
+      <w:proofErr w:type="spellStart"/>
+      <w:r>
+        <w:rPr>
+          <w:rStyle w:val="HTMLCode"/>
+          <w:rFonts w:asciiTheme="minorHAnsi" w:hAnsiTheme="minorHAnsi" w:cstheme="minorHAnsi"/>
+        </w:rPr>
+        <w:t>myFish</w:t>
+      </w:r>
+      <w:proofErr w:type="spellEnd"/>
+      <w:r>
+        <w:rPr>
+          <w:rStyle w:val="HTMLCode"/>
+          <w:rFonts w:asciiTheme="minorHAnsi" w:hAnsiTheme="minorHAnsi" w:cstheme="minorHAnsi"/>
+        </w:rPr>
+        <w:t xml:space="preserve"> </w:t>
+      </w:r>
+      <w:r>
+        <w:rPr>
+          <w:rStyle w:val="token"/>
+          <w:rFonts w:asciiTheme="minorHAnsi" w:hAnsiTheme="minorHAnsi" w:cstheme="minorHAnsi"/>
+        </w:rPr>
+        <w:t>=</w:t>
+      </w:r>
+      <w:r>
+        <w:rPr>
+          <w:rStyle w:val="HTMLCode"/>
+          <w:rFonts w:asciiTheme="minorHAnsi" w:hAnsiTheme="minorHAnsi" w:cstheme="minorHAnsi"/>
+        </w:rPr>
+        <w:t xml:space="preserve"> </w:t>
+      </w:r>
+      <w:r>
+        <w:rPr>
+          <w:rStyle w:val="token"/>
+          <w:rFonts w:asciiTheme="minorHAnsi" w:hAnsiTheme="minorHAnsi" w:cstheme="minorHAnsi"/>
+        </w:rPr>
+        <w:t>['angel',</w:t>
+      </w:r>
+      <w:r>
+        <w:rPr>
+          <w:rStyle w:val="HTMLCode"/>
+          <w:rFonts w:asciiTheme="minorHAnsi" w:hAnsiTheme="minorHAnsi" w:cstheme="minorHAnsi"/>
+        </w:rPr>
+        <w:t xml:space="preserve"> </w:t>
+      </w:r>
+      <w:r>
+        <w:rPr>
+          <w:rStyle w:val="token"/>
+          <w:rFonts w:asciiTheme="minorHAnsi" w:hAnsiTheme="minorHAnsi" w:cstheme="minorHAnsi"/>
+        </w:rPr>
+        <w:t>'clown',</w:t>
+      </w:r>
+      <w:r>
+        <w:rPr>
+          <w:rStyle w:val="HTMLCode"/>
+          <w:rFonts w:asciiTheme="minorHAnsi" w:hAnsiTheme="minorHAnsi" w:cstheme="minorHAnsi"/>
+        </w:rPr>
+        <w:t xml:space="preserve"> </w:t>
+      </w:r>
+      <w:r>
+        <w:rPr>
+          <w:rStyle w:val="token"/>
+          <w:rFonts w:asciiTheme="minorHAnsi" w:hAnsiTheme="minorHAnsi" w:cstheme="minorHAnsi"/>
+        </w:rPr>
+        <w:t>'drum',</w:t>
+      </w:r>
+      <w:r>
+        <w:rPr>
+          <w:rStyle w:val="HTMLCode"/>
+          <w:rFonts w:asciiTheme="minorHAnsi" w:hAnsiTheme="minorHAnsi" w:cstheme="minorHAnsi"/>
+        </w:rPr>
+        <w:t xml:space="preserve"> </w:t>
+      </w:r>
+      <w:r>
+        <w:rPr>
+          <w:rStyle w:val="token"/>
+          <w:rFonts w:asciiTheme="minorHAnsi" w:hAnsiTheme="minorHAnsi" w:cstheme="minorHAnsi"/>
+        </w:rPr>
+        <w:t>'sturgeon']</w:t>
+      </w:r>
+    </w:p>
+    <w:p>
+      <w:pPr>
+        <w:pStyle w:val="HTMLPreformatted"/>
+        <w:rPr>
+          <w:rStyle w:val="HTMLCode"/>
+          <w:rFonts w:asciiTheme="minorHAnsi" w:hAnsiTheme="minorHAnsi" w:cstheme="minorHAnsi"/>
+        </w:rPr>
+      </w:pPr>
+      <w:r>
+        <w:rPr>
+          <w:rStyle w:val="token"/>
+          <w:rFonts w:asciiTheme="minorHAnsi" w:hAnsiTheme="minorHAnsi" w:cstheme="minorHAnsi"/>
+        </w:rPr>
+        <w:t>let</w:t>
+      </w:r>
+      <w:r>
+        <w:rPr>
+          <w:rStyle w:val="HTMLCode"/>
+          <w:rFonts w:asciiTheme="minorHAnsi" w:hAnsiTheme="minorHAnsi" w:cstheme="minorHAnsi"/>
+        </w:rPr>
+        <w:t xml:space="preserve"> removed </w:t>
+      </w:r>
+      <w:r>
+        <w:rPr>
+          <w:rStyle w:val="token"/>
+          <w:rFonts w:asciiTheme="minorHAnsi" w:hAnsiTheme="minorHAnsi" w:cstheme="minorHAnsi"/>
+        </w:rPr>
+        <w:t>=</w:t>
+      </w:r>
+      <w:r>
+        <w:rPr>
+          <w:rStyle w:val="HTMLCode"/>
+          <w:rFonts w:asciiTheme="minorHAnsi" w:hAnsiTheme="minorHAnsi" w:cstheme="minorHAnsi"/>
+        </w:rPr>
+        <w:t xml:space="preserve"> </w:t>
+      </w:r>
+      <w:proofErr w:type="spellStart"/>
+      <w:r>
+        <w:rPr>
+          <w:rStyle w:val="HTMLCode"/>
+          <w:rFonts w:asciiTheme="minorHAnsi" w:hAnsiTheme="minorHAnsi" w:cstheme="minorHAnsi"/>
+        </w:rPr>
+        <w:t>myFish</w:t>
+      </w:r>
+      <w:r>
+        <w:rPr>
+          <w:rStyle w:val="token"/>
+          <w:rFonts w:asciiTheme="minorHAnsi" w:hAnsiTheme="minorHAnsi" w:cstheme="minorHAnsi"/>
+        </w:rPr>
+        <w:t>.splice</w:t>
+      </w:r>
+      <w:proofErr w:type="spellEnd"/>
+      <w:r>
+        <w:rPr>
+          <w:rStyle w:val="token"/>
+          <w:rFonts w:asciiTheme="minorHAnsi" w:hAnsiTheme="minorHAnsi" w:cstheme="minorHAnsi"/>
+        </w:rPr>
+        <w:t>(2,</w:t>
+      </w:r>
+      <w:r>
+        <w:rPr>
+          <w:rStyle w:val="HTMLCode"/>
+          <w:rFonts w:asciiTheme="minorHAnsi" w:hAnsiTheme="minorHAnsi" w:cstheme="minorHAnsi"/>
+        </w:rPr>
+        <w:t xml:space="preserve"> </w:t>
+      </w:r>
+      <w:r>
+        <w:rPr>
+          <w:rStyle w:val="token"/>
+          <w:rFonts w:asciiTheme="minorHAnsi" w:hAnsiTheme="minorHAnsi" w:cstheme="minorHAnsi"/>
+        </w:rPr>
+        <w:t>1,</w:t>
+      </w:r>
+      <w:r>
+        <w:rPr>
+          <w:rStyle w:val="HTMLCode"/>
+          <w:rFonts w:asciiTheme="minorHAnsi" w:hAnsiTheme="minorHAnsi" w:cstheme="minorHAnsi"/>
+        </w:rPr>
+        <w:t xml:space="preserve"> </w:t>
+      </w:r>
+      <w:r>
+        <w:rPr>
+          <w:rStyle w:val="token"/>
+          <w:rFonts w:asciiTheme="minorHAnsi" w:hAnsiTheme="minorHAnsi" w:cstheme="minorHAnsi"/>
+        </w:rPr>
+        <w:t>'trumpet')</w:t>
+      </w:r>
+    </w:p>
+    <w:p>
+      <w:pPr>
+        <w:pStyle w:val="HTMLPreformatted"/>
+        <w:rPr>
+          <w:rStyle w:val="HTMLCode"/>
+          <w:rFonts w:asciiTheme="minorHAnsi" w:hAnsiTheme="minorHAnsi" w:cstheme="minorHAnsi"/>
+        </w:rPr>
+      </w:pPr>
+    </w:p>
+    <w:p>
+      <w:pPr>
+        <w:pStyle w:val="HTMLPreformatted"/>
+        <w:rPr>
+          <w:rStyle w:val="HTMLCode"/>
+          <w:rFonts w:asciiTheme="minorHAnsi" w:hAnsiTheme="minorHAnsi" w:cstheme="minorHAnsi"/>
+        </w:rPr>
+      </w:pPr>
+      <w:r>
+        <w:rPr>
+          <w:rStyle w:val="token"/>
+          <w:rFonts w:asciiTheme="minorHAnsi" w:hAnsiTheme="minorHAnsi" w:cstheme="minorHAnsi"/>
+        </w:rPr>
+        <w:t xml:space="preserve">// </w:t>
+      </w:r>
+      <w:proofErr w:type="spellStart"/>
+      <w:r>
+        <w:rPr>
+          <w:rStyle w:val="token"/>
+          <w:rFonts w:asciiTheme="minorHAnsi" w:hAnsiTheme="minorHAnsi" w:cstheme="minorHAnsi"/>
+        </w:rPr>
+        <w:t>myFish</w:t>
+      </w:r>
+      <w:proofErr w:type="spellEnd"/>
+      <w:r>
+        <w:rPr>
+          <w:rStyle w:val="token"/>
+          <w:rFonts w:asciiTheme="minorHAnsi" w:hAnsiTheme="minorHAnsi" w:cstheme="minorHAnsi"/>
+        </w:rPr>
+        <w:t xml:space="preserve"> is ["angel", "clown", "trumpet", "sturgeon"]</w:t>
+      </w:r>
+    </w:p>
+    <w:p>
+      <w:pPr>
+        <w:pStyle w:val="HTMLPreformatted"/>
+        <w:rPr>
+          <w:rStyle w:val="HTMLCode"/>
+          <w:rFonts w:asciiTheme="minorHAnsi" w:hAnsiTheme="minorHAnsi" w:cstheme="minorHAnsi"/>
+        </w:rPr>
+      </w:pPr>
+      <w:r>
+        <w:rPr>
+          <w:rStyle w:val="token"/>
+          <w:rFonts w:asciiTheme="minorHAnsi" w:hAnsiTheme="minorHAnsi" w:cstheme="minorHAnsi"/>
+        </w:rPr>
+        <w:t>// removed is ["drum"]</w:t>
+      </w:r>
+    </w:p>
+    <w:p>
+      <w:pPr>
+        <w:pStyle w:val="Heading3"/>
+        <w:rPr>
+          <w:rFonts w:asciiTheme="minorHAnsi" w:hAnsiTheme="minorHAnsi" w:cstheme="minorHAnsi"/>
+        </w:rPr>
+      </w:pPr>
+      <w:hyperlink r:id="rId35" w:anchor="remove_2_elements_from_index_0_and_insert_parrot_anemone_and_blue" w:tooltip="Permalink to Remove 2 elements from index 0, and insert &quot;parrot&quot;, &quot;anemone&quot; and &quot;blue&quot;" w:history="1">
+        <w:r>
+          <w:rPr>
+            <w:rStyle w:val="Hyperlink"/>
+            <w:rFonts w:asciiTheme="minorHAnsi" w:hAnsiTheme="minorHAnsi" w:cstheme="minorHAnsi"/>
+            <w:u w:val="none"/>
+          </w:rPr>
+          <w:t>Remove 2 elements from index 0, and insert "parrot", "anemone" and "blue"</w:t>
+        </w:r>
+      </w:hyperlink>
+    </w:p>
+    <w:p>
+      <w:pPr>
+        <w:pStyle w:val="HTMLPreformatted"/>
+        <w:rPr>
+          <w:rStyle w:val="HTMLCode"/>
+          <w:rFonts w:asciiTheme="minorHAnsi" w:hAnsiTheme="minorHAnsi" w:cstheme="minorHAnsi"/>
+        </w:rPr>
+      </w:pPr>
+      <w:r>
+        <w:rPr>
+          <w:rStyle w:val="token"/>
+          <w:rFonts w:asciiTheme="minorHAnsi" w:hAnsiTheme="minorHAnsi" w:cstheme="minorHAnsi"/>
+        </w:rPr>
+        <w:t>let</w:t>
+      </w:r>
+      <w:r>
+        <w:rPr>
+          <w:rStyle w:val="HTMLCode"/>
+          <w:rFonts w:asciiTheme="minorHAnsi" w:hAnsiTheme="minorHAnsi" w:cstheme="minorHAnsi"/>
+        </w:rPr>
+        <w:t xml:space="preserve"> </w:t>
+      </w:r>
+      <w:proofErr w:type="spellStart"/>
+      <w:r>
+        <w:rPr>
+          <w:rStyle w:val="HTMLCode"/>
+          <w:rFonts w:asciiTheme="minorHAnsi" w:hAnsiTheme="minorHAnsi" w:cstheme="minorHAnsi"/>
+        </w:rPr>
+        <w:t>myFish</w:t>
+      </w:r>
+      <w:proofErr w:type="spellEnd"/>
+      <w:r>
+        <w:rPr>
+          <w:rStyle w:val="HTMLCode"/>
+          <w:rFonts w:asciiTheme="minorHAnsi" w:hAnsiTheme="minorHAnsi" w:cstheme="minorHAnsi"/>
+        </w:rPr>
+        <w:t xml:space="preserve"> </w:t>
+      </w:r>
+      <w:r>
+        <w:rPr>
+          <w:rStyle w:val="token"/>
+          <w:rFonts w:asciiTheme="minorHAnsi" w:hAnsiTheme="minorHAnsi" w:cstheme="minorHAnsi"/>
+        </w:rPr>
+        <w:t>=</w:t>
+      </w:r>
+      <w:r>
+        <w:rPr>
+          <w:rStyle w:val="HTMLCode"/>
+          <w:rFonts w:asciiTheme="minorHAnsi" w:hAnsiTheme="minorHAnsi" w:cstheme="minorHAnsi"/>
+        </w:rPr>
+        <w:t xml:space="preserve"> </w:t>
+      </w:r>
+      <w:r>
+        <w:rPr>
+          <w:rStyle w:val="token"/>
+          <w:rFonts w:asciiTheme="minorHAnsi" w:hAnsiTheme="minorHAnsi" w:cstheme="minorHAnsi"/>
+        </w:rPr>
+        <w:t>['angel',</w:t>
+      </w:r>
+      <w:r>
+        <w:rPr>
+          <w:rStyle w:val="HTMLCode"/>
+          <w:rFonts w:asciiTheme="minorHAnsi" w:hAnsiTheme="minorHAnsi" w:cstheme="minorHAnsi"/>
+        </w:rPr>
+        <w:t xml:space="preserve"> </w:t>
+      </w:r>
+      <w:r>
+        <w:rPr>
+          <w:rStyle w:val="token"/>
+          <w:rFonts w:asciiTheme="minorHAnsi" w:hAnsiTheme="minorHAnsi" w:cstheme="minorHAnsi"/>
+        </w:rPr>
+        <w:t>'clown',</w:t>
+      </w:r>
+      <w:r>
+        <w:rPr>
+          <w:rStyle w:val="HTMLCode"/>
+          <w:rFonts w:asciiTheme="minorHAnsi" w:hAnsiTheme="minorHAnsi" w:cstheme="minorHAnsi"/>
+        </w:rPr>
+        <w:t xml:space="preserve"> </w:t>
+      </w:r>
+      <w:r>
+        <w:rPr>
+          <w:rStyle w:val="token"/>
+          <w:rFonts w:asciiTheme="minorHAnsi" w:hAnsiTheme="minorHAnsi" w:cstheme="minorHAnsi"/>
+        </w:rPr>
+        <w:t>'trumpet',</w:t>
+      </w:r>
+      <w:r>
+        <w:rPr>
+          <w:rStyle w:val="HTMLCode"/>
+          <w:rFonts w:asciiTheme="minorHAnsi" w:hAnsiTheme="minorHAnsi" w:cstheme="minorHAnsi"/>
+        </w:rPr>
+        <w:t xml:space="preserve"> </w:t>
+      </w:r>
+      <w:r>
+        <w:rPr>
+          <w:rStyle w:val="token"/>
+          <w:rFonts w:asciiTheme="minorHAnsi" w:hAnsiTheme="minorHAnsi" w:cstheme="minorHAnsi"/>
+        </w:rPr>
+        <w:t>'sturgeon']</w:t>
+      </w:r>
+    </w:p>
+    <w:p>
+      <w:pPr>
+        <w:pStyle w:val="HTMLPreformatted"/>
+        <w:rPr>
+          <w:rStyle w:val="HTMLCode"/>
+          <w:rFonts w:asciiTheme="minorHAnsi" w:hAnsiTheme="minorHAnsi" w:cstheme="minorHAnsi"/>
+        </w:rPr>
+      </w:pPr>
+      <w:r>
+        <w:rPr>
+          <w:rStyle w:val="token"/>
+          <w:rFonts w:asciiTheme="minorHAnsi" w:hAnsiTheme="minorHAnsi" w:cstheme="minorHAnsi"/>
+        </w:rPr>
+        <w:t>let</w:t>
+      </w:r>
+      <w:r>
+        <w:rPr>
+          <w:rStyle w:val="HTMLCode"/>
+          <w:rFonts w:asciiTheme="minorHAnsi" w:hAnsiTheme="minorHAnsi" w:cstheme="minorHAnsi"/>
+        </w:rPr>
+        <w:t xml:space="preserve"> removed </w:t>
+      </w:r>
+      <w:r>
+        <w:rPr>
+          <w:rStyle w:val="token"/>
+          <w:rFonts w:asciiTheme="minorHAnsi" w:hAnsiTheme="minorHAnsi" w:cstheme="minorHAnsi"/>
+        </w:rPr>
+        <w:t>=</w:t>
+      </w:r>
+      <w:r>
+        <w:rPr>
+          <w:rStyle w:val="HTMLCode"/>
+          <w:rFonts w:asciiTheme="minorHAnsi" w:hAnsiTheme="minorHAnsi" w:cstheme="minorHAnsi"/>
+        </w:rPr>
+        <w:t xml:space="preserve"> </w:t>
+      </w:r>
+      <w:proofErr w:type="spellStart"/>
+      <w:r>
+        <w:rPr>
+          <w:rStyle w:val="HTMLCode"/>
+          <w:rFonts w:asciiTheme="minorHAnsi" w:hAnsiTheme="minorHAnsi" w:cstheme="minorHAnsi"/>
+        </w:rPr>
+        <w:t>myFish</w:t>
+      </w:r>
+      <w:r>
+        <w:rPr>
+          <w:rStyle w:val="token"/>
+          <w:rFonts w:asciiTheme="minorHAnsi" w:hAnsiTheme="minorHAnsi" w:cstheme="minorHAnsi"/>
+        </w:rPr>
+        <w:t>.splice</w:t>
+      </w:r>
+      <w:proofErr w:type="spellEnd"/>
+      <w:r>
+        <w:rPr>
+          <w:rStyle w:val="token"/>
+          <w:rFonts w:asciiTheme="minorHAnsi" w:hAnsiTheme="minorHAnsi" w:cstheme="minorHAnsi"/>
+        </w:rPr>
+        <w:t>(0,</w:t>
+      </w:r>
+      <w:r>
+        <w:rPr>
+          <w:rStyle w:val="HTMLCode"/>
+          <w:rFonts w:asciiTheme="minorHAnsi" w:hAnsiTheme="minorHAnsi" w:cstheme="minorHAnsi"/>
+        </w:rPr>
+        <w:t xml:space="preserve"> </w:t>
+      </w:r>
+      <w:r>
+        <w:rPr>
+          <w:rStyle w:val="token"/>
+          <w:rFonts w:asciiTheme="minorHAnsi" w:hAnsiTheme="minorHAnsi" w:cstheme="minorHAnsi"/>
+        </w:rPr>
+        <w:t>2,</w:t>
+      </w:r>
+      <w:r>
+        <w:rPr>
+          <w:rStyle w:val="HTMLCode"/>
+          <w:rFonts w:asciiTheme="minorHAnsi" w:hAnsiTheme="minorHAnsi" w:cstheme="minorHAnsi"/>
+        </w:rPr>
+        <w:t xml:space="preserve"> </w:t>
+      </w:r>
+      <w:r>
+        <w:rPr>
+          <w:rStyle w:val="token"/>
+          <w:rFonts w:asciiTheme="minorHAnsi" w:hAnsiTheme="minorHAnsi" w:cstheme="minorHAnsi"/>
+        </w:rPr>
+        <w:t>'parrot',</w:t>
+      </w:r>
+      <w:r>
+        <w:rPr>
+          <w:rStyle w:val="HTMLCode"/>
+          <w:rFonts w:asciiTheme="minorHAnsi" w:hAnsiTheme="minorHAnsi" w:cstheme="minorHAnsi"/>
+        </w:rPr>
+        <w:t xml:space="preserve"> </w:t>
+      </w:r>
+      <w:r>
+        <w:rPr>
+          <w:rStyle w:val="token"/>
+          <w:rFonts w:asciiTheme="minorHAnsi" w:hAnsiTheme="minorHAnsi" w:cstheme="minorHAnsi"/>
+        </w:rPr>
+        <w:t>'anemone',</w:t>
+      </w:r>
+      <w:r>
+        <w:rPr>
+          <w:rStyle w:val="HTMLCode"/>
+          <w:rFonts w:asciiTheme="minorHAnsi" w:hAnsiTheme="minorHAnsi" w:cstheme="minorHAnsi"/>
+        </w:rPr>
+        <w:t xml:space="preserve"> </w:t>
+      </w:r>
+      <w:r>
+        <w:rPr>
+          <w:rStyle w:val="token"/>
+          <w:rFonts w:asciiTheme="minorHAnsi" w:hAnsiTheme="minorHAnsi" w:cstheme="minorHAnsi"/>
+        </w:rPr>
+        <w:t>'blue')</w:t>
+      </w:r>
+    </w:p>
+    <w:p>
+      <w:pPr>
+        <w:pStyle w:val="HTMLPreformatted"/>
+        <w:rPr>
+          <w:rStyle w:val="HTMLCode"/>
+          <w:rFonts w:asciiTheme="minorHAnsi" w:hAnsiTheme="minorHAnsi" w:cstheme="minorHAnsi"/>
+        </w:rPr>
+      </w:pPr>
+    </w:p>
+    <w:p>
+      <w:pPr>
+        <w:pStyle w:val="HTMLPreformatted"/>
+        <w:rPr>
+          <w:rStyle w:val="HTMLCode"/>
+          <w:rFonts w:asciiTheme="minorHAnsi" w:hAnsiTheme="minorHAnsi" w:cstheme="minorHAnsi"/>
+        </w:rPr>
+      </w:pPr>
+      <w:r>
+        <w:rPr>
+          <w:rStyle w:val="token"/>
+          <w:rFonts w:asciiTheme="minorHAnsi" w:hAnsiTheme="minorHAnsi" w:cstheme="minorHAnsi"/>
+        </w:rPr>
+        <w:t xml:space="preserve">// </w:t>
+      </w:r>
+      <w:proofErr w:type="spellStart"/>
+      <w:r>
+        <w:rPr>
+          <w:rStyle w:val="token"/>
+          <w:rFonts w:asciiTheme="minorHAnsi" w:hAnsiTheme="minorHAnsi" w:cstheme="minorHAnsi"/>
+        </w:rPr>
+        <w:t>myFish</w:t>
+      </w:r>
+      <w:proofErr w:type="spellEnd"/>
+      <w:r>
+        <w:rPr>
+          <w:rStyle w:val="token"/>
+          <w:rFonts w:asciiTheme="minorHAnsi" w:hAnsiTheme="minorHAnsi" w:cstheme="minorHAnsi"/>
+        </w:rPr>
+        <w:t xml:space="preserve"> is ["parrot", "anemone", "blue", "trumpet", "sturgeon"]</w:t>
+      </w:r>
+    </w:p>
+    <w:p>
+      <w:pPr>
+        <w:pStyle w:val="HTMLPreformatted"/>
+        <w:rPr>
+          <w:rStyle w:val="HTMLCode"/>
+          <w:rFonts w:asciiTheme="minorHAnsi" w:hAnsiTheme="minorHAnsi" w:cstheme="minorHAnsi"/>
+        </w:rPr>
+      </w:pPr>
+      <w:r>
+        <w:rPr>
+          <w:rStyle w:val="token"/>
+          <w:rFonts w:asciiTheme="minorHAnsi" w:hAnsiTheme="minorHAnsi" w:cstheme="minorHAnsi"/>
+        </w:rPr>
+        <w:t>// removed is ["angel", "clown"]</w:t>
+      </w:r>
+    </w:p>
+    <w:p>
+      <w:pPr>
+        <w:pStyle w:val="Heading3"/>
+        <w:rPr>
+          <w:rFonts w:asciiTheme="minorHAnsi" w:hAnsiTheme="minorHAnsi" w:cstheme="minorHAnsi"/>
+        </w:rPr>
+      </w:pPr>
+      <w:hyperlink r:id="rId36" w:anchor="remove_2_elements_starting_from_index_2" w:tooltip="Permalink to Remove 2 elements, starting from index 2" w:history="1">
+        <w:r>
+          <w:rPr>
+            <w:rStyle w:val="Hyperlink"/>
+            <w:rFonts w:asciiTheme="minorHAnsi" w:hAnsiTheme="minorHAnsi" w:cstheme="minorHAnsi"/>
+            <w:u w:val="none"/>
+          </w:rPr>
+          <w:t>Remove 2 elements, starting from index 2</w:t>
+        </w:r>
+      </w:hyperlink>
+    </w:p>
+    <w:p>
+      <w:pPr>
+        <w:pStyle w:val="HTMLPreformatted"/>
+        <w:rPr>
+          <w:rStyle w:val="HTMLCode"/>
+          <w:rFonts w:asciiTheme="minorHAnsi" w:hAnsiTheme="minorHAnsi" w:cstheme="minorHAnsi"/>
+          <w:sz w:val="22"/>
+          <w:szCs w:val="22"/>
+        </w:rPr>
+      </w:pPr>
+      <w:r>
+        <w:rPr>
+          <w:rStyle w:val="token"/>
+          <w:rFonts w:asciiTheme="minorHAnsi" w:hAnsiTheme="minorHAnsi" w:cstheme="minorHAnsi"/>
+          <w:sz w:val="22"/>
+          <w:szCs w:val="22"/>
+        </w:rPr>
+        <w:t>let</w:t>
+      </w:r>
+      <w:r>
+        <w:rPr>
+          <w:rStyle w:val="HTMLCode"/>
+          <w:rFonts w:asciiTheme="minorHAnsi" w:hAnsiTheme="minorHAnsi" w:cstheme="minorHAnsi"/>
+          <w:sz w:val="22"/>
+          <w:szCs w:val="22"/>
+        </w:rPr>
+        <w:t xml:space="preserve"> </w:t>
+      </w:r>
+      <w:proofErr w:type="spellStart"/>
+      <w:r>
+        <w:rPr>
+          <w:rStyle w:val="HTMLCode"/>
+          <w:rFonts w:asciiTheme="minorHAnsi" w:hAnsiTheme="minorHAnsi" w:cstheme="minorHAnsi"/>
+          <w:sz w:val="22"/>
+          <w:szCs w:val="22"/>
+        </w:rPr>
+        <w:t>myFish</w:t>
+      </w:r>
+      <w:proofErr w:type="spellEnd"/>
+      <w:r>
+        <w:rPr>
+          <w:rStyle w:val="HTMLCode"/>
+          <w:rFonts w:asciiTheme="minorHAnsi" w:hAnsiTheme="minorHAnsi" w:cstheme="minorHAnsi"/>
+          <w:sz w:val="22"/>
+          <w:szCs w:val="22"/>
+        </w:rPr>
+        <w:t xml:space="preserve"> </w:t>
+      </w:r>
+      <w:r>
+        <w:rPr>
+          <w:rStyle w:val="token"/>
+          <w:rFonts w:asciiTheme="minorHAnsi" w:hAnsiTheme="minorHAnsi" w:cstheme="minorHAnsi"/>
+          <w:sz w:val="22"/>
+          <w:szCs w:val="22"/>
+        </w:rPr>
+        <w:t>=</w:t>
+      </w:r>
+      <w:r>
+        <w:rPr>
+          <w:rStyle w:val="HTMLCode"/>
+          <w:rFonts w:asciiTheme="minorHAnsi" w:hAnsiTheme="minorHAnsi" w:cstheme="minorHAnsi"/>
+          <w:sz w:val="22"/>
+          <w:szCs w:val="22"/>
+        </w:rPr>
+        <w:t xml:space="preserve"> </w:t>
+      </w:r>
+      <w:r>
+        <w:rPr>
+          <w:rStyle w:val="token"/>
+          <w:rFonts w:asciiTheme="minorHAnsi" w:hAnsiTheme="minorHAnsi" w:cstheme="minorHAnsi"/>
+          <w:sz w:val="22"/>
+          <w:szCs w:val="22"/>
+        </w:rPr>
+        <w:t>['parrot',</w:t>
+      </w:r>
+      <w:r>
+        <w:rPr>
+          <w:rStyle w:val="HTMLCode"/>
+          <w:rFonts w:asciiTheme="minorHAnsi" w:hAnsiTheme="minorHAnsi" w:cstheme="minorHAnsi"/>
+          <w:sz w:val="22"/>
+          <w:szCs w:val="22"/>
+        </w:rPr>
+        <w:t xml:space="preserve"> </w:t>
+      </w:r>
+      <w:r>
+        <w:rPr>
+          <w:rStyle w:val="token"/>
+          <w:rFonts w:asciiTheme="minorHAnsi" w:hAnsiTheme="minorHAnsi" w:cstheme="minorHAnsi"/>
+          <w:sz w:val="22"/>
+          <w:szCs w:val="22"/>
+        </w:rPr>
+        <w:t>'anemone',</w:t>
+      </w:r>
+      <w:r>
+        <w:rPr>
+          <w:rStyle w:val="HTMLCode"/>
+          <w:rFonts w:asciiTheme="minorHAnsi" w:hAnsiTheme="minorHAnsi" w:cstheme="minorHAnsi"/>
+          <w:sz w:val="22"/>
+          <w:szCs w:val="22"/>
+        </w:rPr>
+        <w:t xml:space="preserve"> </w:t>
+      </w:r>
+      <w:r>
+        <w:rPr>
+          <w:rStyle w:val="token"/>
+          <w:rFonts w:asciiTheme="minorHAnsi" w:hAnsiTheme="minorHAnsi" w:cstheme="minorHAnsi"/>
+          <w:sz w:val="22"/>
+          <w:szCs w:val="22"/>
+        </w:rPr>
+        <w:t>'blue',</w:t>
+      </w:r>
+      <w:r>
+        <w:rPr>
+          <w:rStyle w:val="HTMLCode"/>
+          <w:rFonts w:asciiTheme="minorHAnsi" w:hAnsiTheme="minorHAnsi" w:cstheme="minorHAnsi"/>
+          <w:sz w:val="22"/>
+          <w:szCs w:val="22"/>
+        </w:rPr>
+        <w:t xml:space="preserve"> </w:t>
+      </w:r>
+      <w:r>
+        <w:rPr>
+          <w:rStyle w:val="token"/>
+          <w:rFonts w:asciiTheme="minorHAnsi" w:hAnsiTheme="minorHAnsi" w:cstheme="minorHAnsi"/>
+          <w:sz w:val="22"/>
+          <w:szCs w:val="22"/>
+        </w:rPr>
+        <w:t>'trumpet',</w:t>
+      </w:r>
+      <w:r>
+        <w:rPr>
+          <w:rStyle w:val="HTMLCode"/>
+          <w:rFonts w:asciiTheme="minorHAnsi" w:hAnsiTheme="minorHAnsi" w:cstheme="minorHAnsi"/>
+          <w:sz w:val="22"/>
+          <w:szCs w:val="22"/>
+        </w:rPr>
+        <w:t xml:space="preserve"> </w:t>
+      </w:r>
+      <w:r>
+        <w:rPr>
+          <w:rStyle w:val="token"/>
+          <w:rFonts w:asciiTheme="minorHAnsi" w:hAnsiTheme="minorHAnsi" w:cstheme="minorHAnsi"/>
+          <w:sz w:val="22"/>
+          <w:szCs w:val="22"/>
+        </w:rPr>
+        <w:t>'sturgeon']</w:t>
+      </w:r>
+    </w:p>
+    <w:p>
+      <w:pPr>
+        <w:pStyle w:val="HTMLPreformatted"/>
+        <w:rPr>
+          <w:rStyle w:val="HTMLCode"/>
+          <w:rFonts w:asciiTheme="minorHAnsi" w:hAnsiTheme="minorHAnsi" w:cstheme="minorHAnsi"/>
+          <w:sz w:val="22"/>
+          <w:szCs w:val="22"/>
+        </w:rPr>
+      </w:pPr>
+      <w:r>
+        <w:rPr>
+          <w:rStyle w:val="token"/>
+          <w:rFonts w:asciiTheme="minorHAnsi" w:hAnsiTheme="minorHAnsi" w:cstheme="minorHAnsi"/>
+          <w:sz w:val="22"/>
+          <w:szCs w:val="22"/>
+        </w:rPr>
+        <w:t>let</w:t>
+      </w:r>
+      <w:r>
+        <w:rPr>
+          <w:rStyle w:val="HTMLCode"/>
+          <w:rFonts w:asciiTheme="minorHAnsi" w:hAnsiTheme="minorHAnsi" w:cstheme="minorHAnsi"/>
+          <w:sz w:val="22"/>
+          <w:szCs w:val="22"/>
+        </w:rPr>
+        <w:t xml:space="preserve"> removed </w:t>
+      </w:r>
+      <w:r>
+        <w:rPr>
+          <w:rStyle w:val="token"/>
+          <w:rFonts w:asciiTheme="minorHAnsi" w:hAnsiTheme="minorHAnsi" w:cstheme="minorHAnsi"/>
+          <w:sz w:val="22"/>
+          <w:szCs w:val="22"/>
+        </w:rPr>
+        <w:t>=</w:t>
+      </w:r>
+      <w:r>
+        <w:rPr>
+          <w:rStyle w:val="HTMLCode"/>
+          <w:rFonts w:asciiTheme="minorHAnsi" w:hAnsiTheme="minorHAnsi" w:cstheme="minorHAnsi"/>
+          <w:sz w:val="22"/>
+          <w:szCs w:val="22"/>
+        </w:rPr>
+        <w:t xml:space="preserve"> </w:t>
+      </w:r>
+      <w:proofErr w:type="spellStart"/>
+      <w:r>
+        <w:rPr>
+          <w:rStyle w:val="HTMLCode"/>
+          <w:rFonts w:asciiTheme="minorHAnsi" w:hAnsiTheme="minorHAnsi" w:cstheme="minorHAnsi"/>
+          <w:sz w:val="22"/>
+          <w:szCs w:val="22"/>
+        </w:rPr>
+        <w:t>myFish</w:t>
+      </w:r>
+      <w:r>
+        <w:rPr>
+          <w:rStyle w:val="token"/>
+          <w:rFonts w:asciiTheme="minorHAnsi" w:hAnsiTheme="minorHAnsi" w:cstheme="minorHAnsi"/>
+          <w:sz w:val="22"/>
+          <w:szCs w:val="22"/>
+        </w:rPr>
+        <w:t>.splice</w:t>
+      </w:r>
+      <w:proofErr w:type="spellEnd"/>
+      <w:r>
+        <w:rPr>
+          <w:rStyle w:val="token"/>
+          <w:rFonts w:asciiTheme="minorHAnsi" w:hAnsiTheme="minorHAnsi" w:cstheme="minorHAnsi"/>
+          <w:sz w:val="22"/>
+          <w:szCs w:val="22"/>
+        </w:rPr>
+        <w:t>(2,</w:t>
+      </w:r>
+      <w:r>
+        <w:rPr>
+          <w:rStyle w:val="HTMLCode"/>
+          <w:rFonts w:asciiTheme="minorHAnsi" w:hAnsiTheme="minorHAnsi" w:cstheme="minorHAnsi"/>
+          <w:sz w:val="22"/>
+          <w:szCs w:val="22"/>
+        </w:rPr>
+        <w:t xml:space="preserve"> </w:t>
+      </w:r>
+      <w:r>
+        <w:rPr>
+          <w:rStyle w:val="token"/>
+          <w:rFonts w:asciiTheme="minorHAnsi" w:hAnsiTheme="minorHAnsi" w:cstheme="minorHAnsi"/>
+          <w:sz w:val="22"/>
+          <w:szCs w:val="22"/>
+        </w:rPr>
+        <w:t>2)</w:t>
+      </w:r>
+    </w:p>
+    <w:p>
+      <w:pPr>
+        <w:pStyle w:val="HTMLPreformatted"/>
+        <w:rPr>
+          <w:rStyle w:val="HTMLCode"/>
+          <w:rFonts w:asciiTheme="minorHAnsi" w:hAnsiTheme="minorHAnsi" w:cstheme="minorHAnsi"/>
+          <w:sz w:val="22"/>
+          <w:szCs w:val="22"/>
+        </w:rPr>
+      </w:pPr>
+    </w:p>
+    <w:p>
+      <w:pPr>
+        <w:pStyle w:val="HTMLPreformatted"/>
+        <w:rPr>
+          <w:rStyle w:val="HTMLCode"/>
+          <w:rFonts w:asciiTheme="minorHAnsi" w:hAnsiTheme="minorHAnsi" w:cstheme="minorHAnsi"/>
+          <w:sz w:val="22"/>
+          <w:szCs w:val="22"/>
+        </w:rPr>
+      </w:pPr>
+      <w:r>
+        <w:rPr>
+          <w:rStyle w:val="token"/>
+          <w:rFonts w:asciiTheme="minorHAnsi" w:hAnsiTheme="minorHAnsi" w:cstheme="minorHAnsi"/>
+          <w:sz w:val="22"/>
+          <w:szCs w:val="22"/>
+        </w:rPr>
+        <w:t xml:space="preserve">// </w:t>
+      </w:r>
+      <w:proofErr w:type="spellStart"/>
+      <w:r>
+        <w:rPr>
+          <w:rStyle w:val="token"/>
+          <w:rFonts w:asciiTheme="minorHAnsi" w:hAnsiTheme="minorHAnsi" w:cstheme="minorHAnsi"/>
+          <w:sz w:val="22"/>
+          <w:szCs w:val="22"/>
+        </w:rPr>
+        <w:t>myFish</w:t>
+      </w:r>
+      <w:proofErr w:type="spellEnd"/>
+      <w:r>
+        <w:rPr>
+          <w:rStyle w:val="token"/>
+          <w:rFonts w:asciiTheme="minorHAnsi" w:hAnsiTheme="minorHAnsi" w:cstheme="minorHAnsi"/>
+          <w:sz w:val="22"/>
+          <w:szCs w:val="22"/>
+        </w:rPr>
+        <w:t xml:space="preserve"> is ["parrot", "anemone", "sturgeon"]</w:t>
+      </w:r>
+    </w:p>
+    <w:p>
+      <w:pPr>
+        <w:pStyle w:val="HTMLPreformatted"/>
+        <w:rPr>
+          <w:rStyle w:val="HTMLCode"/>
+          <w:rFonts w:asciiTheme="minorHAnsi" w:hAnsiTheme="minorHAnsi" w:cstheme="minorHAnsi"/>
+          <w:sz w:val="22"/>
+          <w:szCs w:val="22"/>
+        </w:rPr>
+      </w:pPr>
+      <w:r>
+        <w:rPr>
+          <w:rStyle w:val="token"/>
+          <w:rFonts w:asciiTheme="minorHAnsi" w:hAnsiTheme="minorHAnsi" w:cstheme="minorHAnsi"/>
+          <w:sz w:val="22"/>
+          <w:szCs w:val="22"/>
+        </w:rPr>
+        <w:t>// removed is ["blue", "trumpet"]</w:t>
+      </w:r>
+    </w:p>
+    <w:p>
+      <w:pPr>
+        <w:pStyle w:val="Heading3"/>
+        <w:rPr>
+          <w:rFonts w:asciiTheme="minorHAnsi" w:hAnsiTheme="minorHAnsi" w:cstheme="minorHAnsi"/>
+          <w:sz w:val="22"/>
+          <w:szCs w:val="22"/>
+        </w:rPr>
+      </w:pPr>
+      <w:hyperlink r:id="rId37" w:anchor="remove_1_element_from_index_-2" w:tooltip="Permalink to Remove 1 element from index -2" w:history="1">
+        <w:r>
+          <w:rPr>
+            <w:rStyle w:val="Hyperlink"/>
+            <w:rFonts w:asciiTheme="minorHAnsi" w:hAnsiTheme="minorHAnsi" w:cstheme="minorHAnsi"/>
+            <w:sz w:val="22"/>
+            <w:szCs w:val="22"/>
+            <w:u w:val="none"/>
+          </w:rPr>
+          <w:t xml:space="preserve">Remove 1 element from </w:t>
+        </w:r>
+        <w:proofErr w:type="gramStart"/>
+        <w:r>
+          <w:rPr>
+            <w:rStyle w:val="Hyperlink"/>
+            <w:rFonts w:asciiTheme="minorHAnsi" w:hAnsiTheme="minorHAnsi" w:cstheme="minorHAnsi"/>
+            <w:sz w:val="22"/>
+            <w:szCs w:val="22"/>
+            <w:u w:val="none"/>
+          </w:rPr>
+          <w:t>index -2</w:t>
+        </w:r>
+        <w:proofErr w:type="gramEnd"/>
+      </w:hyperlink>
+    </w:p>
+    <w:p>
+      <w:pPr>
+        <w:pStyle w:val="HTMLPreformatted"/>
+        <w:rPr>
+          <w:rStyle w:val="HTMLCode"/>
+          <w:rFonts w:asciiTheme="minorHAnsi" w:hAnsiTheme="minorHAnsi" w:cstheme="minorHAnsi"/>
+          <w:sz w:val="22"/>
+          <w:szCs w:val="22"/>
+        </w:rPr>
+      </w:pPr>
+      <w:r>
+        <w:rPr>
+          <w:rStyle w:val="token"/>
+          <w:rFonts w:asciiTheme="minorHAnsi" w:hAnsiTheme="minorHAnsi" w:cstheme="minorHAnsi"/>
+          <w:sz w:val="22"/>
+          <w:szCs w:val="22"/>
+        </w:rPr>
+        <w:t>let</w:t>
+      </w:r>
+      <w:r>
+        <w:rPr>
+          <w:rStyle w:val="HTMLCode"/>
+          <w:rFonts w:asciiTheme="minorHAnsi" w:hAnsiTheme="minorHAnsi" w:cstheme="minorHAnsi"/>
+          <w:sz w:val="22"/>
+          <w:szCs w:val="22"/>
+        </w:rPr>
+        <w:t xml:space="preserve"> </w:t>
+      </w:r>
+      <w:proofErr w:type="spellStart"/>
+      <w:r>
+        <w:rPr>
+          <w:rStyle w:val="HTMLCode"/>
+          <w:rFonts w:asciiTheme="minorHAnsi" w:hAnsiTheme="minorHAnsi" w:cstheme="minorHAnsi"/>
+          <w:sz w:val="22"/>
+          <w:szCs w:val="22"/>
+        </w:rPr>
+        <w:t>myFish</w:t>
+      </w:r>
+      <w:proofErr w:type="spellEnd"/>
+      <w:r>
+        <w:rPr>
+          <w:rStyle w:val="HTMLCode"/>
+          <w:rFonts w:asciiTheme="minorHAnsi" w:hAnsiTheme="minorHAnsi" w:cstheme="minorHAnsi"/>
+          <w:sz w:val="22"/>
+          <w:szCs w:val="22"/>
+        </w:rPr>
+        <w:t xml:space="preserve"> </w:t>
+      </w:r>
+      <w:r>
+        <w:rPr>
+          <w:rStyle w:val="token"/>
+          <w:rFonts w:asciiTheme="minorHAnsi" w:hAnsiTheme="minorHAnsi" w:cstheme="minorHAnsi"/>
+          <w:sz w:val="22"/>
+          <w:szCs w:val="22"/>
+        </w:rPr>
+        <w:t>=</w:t>
+      </w:r>
+      <w:r>
+        <w:rPr>
+          <w:rStyle w:val="HTMLCode"/>
+          <w:rFonts w:asciiTheme="minorHAnsi" w:hAnsiTheme="minorHAnsi" w:cstheme="minorHAnsi"/>
+          <w:sz w:val="22"/>
+          <w:szCs w:val="22"/>
+        </w:rPr>
+        <w:t xml:space="preserve"> </w:t>
+      </w:r>
+      <w:r>
+        <w:rPr>
+          <w:rStyle w:val="token"/>
+          <w:rFonts w:asciiTheme="minorHAnsi" w:hAnsiTheme="minorHAnsi" w:cstheme="minorHAnsi"/>
+          <w:sz w:val="22"/>
+          <w:szCs w:val="22"/>
+        </w:rPr>
+        <w:t>['angel',</w:t>
+      </w:r>
+      <w:r>
+        <w:rPr>
+          <w:rStyle w:val="HTMLCode"/>
+          <w:rFonts w:asciiTheme="minorHAnsi" w:hAnsiTheme="minorHAnsi" w:cstheme="minorHAnsi"/>
+          <w:sz w:val="22"/>
+          <w:szCs w:val="22"/>
+        </w:rPr>
+        <w:t xml:space="preserve"> </w:t>
+      </w:r>
+      <w:r>
+        <w:rPr>
+          <w:rStyle w:val="token"/>
+          <w:rFonts w:asciiTheme="minorHAnsi" w:hAnsiTheme="minorHAnsi" w:cstheme="minorHAnsi"/>
+          <w:sz w:val="22"/>
+          <w:szCs w:val="22"/>
+        </w:rPr>
+        <w:t>'clown',</w:t>
+      </w:r>
+      <w:r>
+        <w:rPr>
+          <w:rStyle w:val="HTMLCode"/>
+          <w:rFonts w:asciiTheme="minorHAnsi" w:hAnsiTheme="minorHAnsi" w:cstheme="minorHAnsi"/>
+          <w:sz w:val="22"/>
+          <w:szCs w:val="22"/>
+        </w:rPr>
+        <w:t xml:space="preserve"> </w:t>
+      </w:r>
+      <w:r>
+        <w:rPr>
+          <w:rStyle w:val="token"/>
+          <w:rFonts w:asciiTheme="minorHAnsi" w:hAnsiTheme="minorHAnsi" w:cstheme="minorHAnsi"/>
+          <w:sz w:val="22"/>
+          <w:szCs w:val="22"/>
+        </w:rPr>
+        <w:t>'mandarin',</w:t>
+      </w:r>
+      <w:r>
+        <w:rPr>
+          <w:rStyle w:val="HTMLCode"/>
+          <w:rFonts w:asciiTheme="minorHAnsi" w:hAnsiTheme="minorHAnsi" w:cstheme="minorHAnsi"/>
+          <w:sz w:val="22"/>
+          <w:szCs w:val="22"/>
+        </w:rPr>
+        <w:t xml:space="preserve"> </w:t>
+      </w:r>
+      <w:r>
+        <w:rPr>
+          <w:rStyle w:val="token"/>
+          <w:rFonts w:asciiTheme="minorHAnsi" w:hAnsiTheme="minorHAnsi" w:cstheme="minorHAnsi"/>
+          <w:sz w:val="22"/>
+          <w:szCs w:val="22"/>
+        </w:rPr>
+        <w:t>'sturgeon']</w:t>
+      </w:r>
+    </w:p>
+    <w:p>
+      <w:pPr>
+        <w:pStyle w:val="HTMLPreformatted"/>
+        <w:rPr>
+          <w:rStyle w:val="HTMLCode"/>
+          <w:rFonts w:asciiTheme="minorHAnsi" w:hAnsiTheme="minorHAnsi" w:cstheme="minorHAnsi"/>
+          <w:sz w:val="22"/>
+          <w:szCs w:val="22"/>
+        </w:rPr>
+      </w:pPr>
+      <w:r>
+        <w:rPr>
+          <w:rStyle w:val="token"/>
+          <w:rFonts w:asciiTheme="minorHAnsi" w:hAnsiTheme="minorHAnsi" w:cstheme="minorHAnsi"/>
+          <w:sz w:val="22"/>
+          <w:szCs w:val="22"/>
+        </w:rPr>
+        <w:t>let</w:t>
+      </w:r>
+      <w:r>
+        <w:rPr>
+          <w:rStyle w:val="HTMLCode"/>
+          <w:rFonts w:asciiTheme="minorHAnsi" w:hAnsiTheme="minorHAnsi" w:cstheme="minorHAnsi"/>
+          <w:sz w:val="22"/>
+          <w:szCs w:val="22"/>
+        </w:rPr>
+        <w:t xml:space="preserve"> removed </w:t>
+      </w:r>
+      <w:r>
+        <w:rPr>
+          <w:rStyle w:val="token"/>
+          <w:rFonts w:asciiTheme="minorHAnsi" w:hAnsiTheme="minorHAnsi" w:cstheme="minorHAnsi"/>
+          <w:sz w:val="22"/>
+          <w:szCs w:val="22"/>
+        </w:rPr>
+        <w:t>=</w:t>
+      </w:r>
+      <w:r>
+        <w:rPr>
+          <w:rStyle w:val="HTMLCode"/>
+          <w:rFonts w:asciiTheme="minorHAnsi" w:hAnsiTheme="minorHAnsi" w:cstheme="minorHAnsi"/>
+          <w:sz w:val="22"/>
+          <w:szCs w:val="22"/>
+        </w:rPr>
+        <w:t xml:space="preserve"> </w:t>
+      </w:r>
+      <w:proofErr w:type="spellStart"/>
+      <w:r>
+        <w:rPr>
+          <w:rStyle w:val="HTMLCode"/>
+          <w:rFonts w:asciiTheme="minorHAnsi" w:hAnsiTheme="minorHAnsi" w:cstheme="minorHAnsi"/>
+          <w:sz w:val="22"/>
+          <w:szCs w:val="22"/>
+        </w:rPr>
+        <w:t>myFish</w:t>
+      </w:r>
+      <w:r>
+        <w:rPr>
+          <w:rStyle w:val="token"/>
+          <w:rFonts w:asciiTheme="minorHAnsi" w:hAnsiTheme="minorHAnsi" w:cstheme="minorHAnsi"/>
+          <w:sz w:val="22"/>
+          <w:szCs w:val="22"/>
+        </w:rPr>
+        <w:t>.splice</w:t>
+      </w:r>
+      <w:proofErr w:type="spellEnd"/>
+      <w:r>
+        <w:rPr>
+          <w:rStyle w:val="token"/>
+          <w:rFonts w:asciiTheme="minorHAnsi" w:hAnsiTheme="minorHAnsi" w:cstheme="minorHAnsi"/>
+          <w:sz w:val="22"/>
+          <w:szCs w:val="22"/>
+        </w:rPr>
+        <w:t>(-2,</w:t>
+      </w:r>
+      <w:r>
+        <w:rPr>
+          <w:rStyle w:val="HTMLCode"/>
+          <w:rFonts w:asciiTheme="minorHAnsi" w:hAnsiTheme="minorHAnsi" w:cstheme="minorHAnsi"/>
+          <w:sz w:val="22"/>
+          <w:szCs w:val="22"/>
+        </w:rPr>
+        <w:t xml:space="preserve"> </w:t>
+      </w:r>
+      <w:r>
+        <w:rPr>
+          <w:rStyle w:val="token"/>
+          <w:rFonts w:asciiTheme="minorHAnsi" w:hAnsiTheme="minorHAnsi" w:cstheme="minorHAnsi"/>
+          <w:sz w:val="22"/>
+          <w:szCs w:val="22"/>
+        </w:rPr>
+        <w:t>1)</w:t>
+      </w:r>
+    </w:p>
+    <w:p>
+      <w:pPr>
+        <w:pStyle w:val="HTMLPreformatted"/>
+        <w:rPr>
+          <w:rStyle w:val="HTMLCode"/>
+          <w:rFonts w:asciiTheme="minorHAnsi" w:hAnsiTheme="minorHAnsi" w:cstheme="minorHAnsi"/>
+          <w:sz w:val="22"/>
+          <w:szCs w:val="22"/>
+        </w:rPr>
+      </w:pPr>
+    </w:p>
+    <w:p>
+      <w:pPr>
+        <w:pStyle w:val="HTMLPreformatted"/>
+        <w:rPr>
+          <w:rStyle w:val="HTMLCode"/>
+          <w:rFonts w:asciiTheme="minorHAnsi" w:hAnsiTheme="minorHAnsi" w:cstheme="minorHAnsi"/>
+          <w:sz w:val="22"/>
+          <w:szCs w:val="22"/>
+        </w:rPr>
+      </w:pPr>
+      <w:r>
+        <w:rPr>
+          <w:rStyle w:val="token"/>
+          <w:rFonts w:asciiTheme="minorHAnsi" w:hAnsiTheme="minorHAnsi" w:cstheme="minorHAnsi"/>
+          <w:sz w:val="22"/>
+          <w:szCs w:val="22"/>
+        </w:rPr>
+        <w:t xml:space="preserve">// </w:t>
+      </w:r>
+      <w:proofErr w:type="spellStart"/>
+      <w:r>
+        <w:rPr>
+          <w:rStyle w:val="token"/>
+          <w:rFonts w:asciiTheme="minorHAnsi" w:hAnsiTheme="minorHAnsi" w:cstheme="minorHAnsi"/>
+          <w:sz w:val="22"/>
+          <w:szCs w:val="22"/>
+        </w:rPr>
+        <w:t>myFish</w:t>
+      </w:r>
+      <w:proofErr w:type="spellEnd"/>
+      <w:r>
+        <w:rPr>
+          <w:rStyle w:val="token"/>
+          <w:rFonts w:asciiTheme="minorHAnsi" w:hAnsiTheme="minorHAnsi" w:cstheme="minorHAnsi"/>
+          <w:sz w:val="22"/>
+          <w:szCs w:val="22"/>
+        </w:rPr>
+        <w:t xml:space="preserve"> is ["angel", "clown", "sturgeon"]</w:t>
+      </w:r>
+    </w:p>
+    <w:p>
+      <w:pPr>
+        <w:pStyle w:val="HTMLPreformatted"/>
+        <w:rPr>
+          <w:rStyle w:val="HTMLCode"/>
+          <w:rFonts w:asciiTheme="minorHAnsi" w:hAnsiTheme="minorHAnsi" w:cstheme="minorHAnsi"/>
+          <w:sz w:val="22"/>
+          <w:szCs w:val="22"/>
+        </w:rPr>
+      </w:pPr>
+      <w:r>
+        <w:rPr>
+          <w:rStyle w:val="token"/>
+          <w:rFonts w:asciiTheme="minorHAnsi" w:hAnsiTheme="minorHAnsi" w:cstheme="minorHAnsi"/>
+          <w:sz w:val="22"/>
+          <w:szCs w:val="22"/>
+        </w:rPr>
+        <w:t>// removed is ["mandarin"]</w:t>
+      </w:r>
+    </w:p>
+    <w:p>
+      <w:pPr>
+        <w:pStyle w:val="Heading3"/>
+        <w:rPr>
+          <w:rFonts w:asciiTheme="minorHAnsi" w:hAnsiTheme="minorHAnsi" w:cstheme="minorHAnsi"/>
+        </w:rPr>
+      </w:pPr>
+      <w:hyperlink r:id="rId38" w:anchor="remove_all_elements_starting_from_index_2" w:tooltip="Permalink to Remove all elements, starting from index 2" w:history="1">
+        <w:r>
+          <w:rPr>
+            <w:rStyle w:val="Hyperlink"/>
+            <w:rFonts w:asciiTheme="minorHAnsi" w:hAnsiTheme="minorHAnsi" w:cstheme="minorHAnsi"/>
+            <w:u w:val="none"/>
+          </w:rPr>
+          <w:t>Remove all elements, starting from index 2</w:t>
+        </w:r>
+      </w:hyperlink>
+    </w:p>
+    <w:p>
+      <w:pPr>
+        <w:pStyle w:val="HTMLPreformatted"/>
+        <w:rPr>
+          <w:rStyle w:val="HTMLCode"/>
+          <w:rFonts w:asciiTheme="minorHAnsi" w:hAnsiTheme="minorHAnsi" w:cstheme="minorHAnsi"/>
+          <w:sz w:val="22"/>
+          <w:szCs w:val="22"/>
+        </w:rPr>
+      </w:pPr>
+      <w:r>
+        <w:rPr>
+          <w:rStyle w:val="token"/>
+          <w:rFonts w:asciiTheme="minorHAnsi" w:hAnsiTheme="minorHAnsi" w:cstheme="minorHAnsi"/>
+          <w:sz w:val="22"/>
+          <w:szCs w:val="22"/>
+        </w:rPr>
+        <w:t>let</w:t>
+      </w:r>
+      <w:r>
+        <w:rPr>
+          <w:rStyle w:val="HTMLCode"/>
+          <w:rFonts w:asciiTheme="minorHAnsi" w:hAnsiTheme="minorHAnsi" w:cstheme="minorHAnsi"/>
+          <w:sz w:val="22"/>
+          <w:szCs w:val="22"/>
+        </w:rPr>
+        <w:t xml:space="preserve"> </w:t>
+      </w:r>
+      <w:proofErr w:type="spellStart"/>
+      <w:r>
+        <w:rPr>
+          <w:rStyle w:val="HTMLCode"/>
+          <w:rFonts w:asciiTheme="minorHAnsi" w:hAnsiTheme="minorHAnsi" w:cstheme="minorHAnsi"/>
+          <w:sz w:val="22"/>
+          <w:szCs w:val="22"/>
+        </w:rPr>
+        <w:t>myFish</w:t>
+      </w:r>
+      <w:proofErr w:type="spellEnd"/>
+      <w:r>
+        <w:rPr>
+          <w:rStyle w:val="HTMLCode"/>
+          <w:rFonts w:asciiTheme="minorHAnsi" w:hAnsiTheme="minorHAnsi" w:cstheme="minorHAnsi"/>
+          <w:sz w:val="22"/>
+          <w:szCs w:val="22"/>
+        </w:rPr>
+        <w:t xml:space="preserve"> </w:t>
+      </w:r>
+      <w:r>
+        <w:rPr>
+          <w:rStyle w:val="token"/>
+          <w:rFonts w:asciiTheme="minorHAnsi" w:hAnsiTheme="minorHAnsi" w:cstheme="minorHAnsi"/>
+          <w:sz w:val="22"/>
+          <w:szCs w:val="22"/>
+        </w:rPr>
+        <w:t>=</w:t>
+      </w:r>
+      <w:r>
+        <w:rPr>
+          <w:rStyle w:val="HTMLCode"/>
+          <w:rFonts w:asciiTheme="minorHAnsi" w:hAnsiTheme="minorHAnsi" w:cstheme="minorHAnsi"/>
+          <w:sz w:val="22"/>
+          <w:szCs w:val="22"/>
+        </w:rPr>
+        <w:t xml:space="preserve"> </w:t>
+      </w:r>
+      <w:r>
+        <w:rPr>
+          <w:rStyle w:val="token"/>
+          <w:rFonts w:asciiTheme="minorHAnsi" w:hAnsiTheme="minorHAnsi" w:cstheme="minorHAnsi"/>
+          <w:sz w:val="22"/>
+          <w:szCs w:val="22"/>
+        </w:rPr>
+        <w:t>['angel',</w:t>
+      </w:r>
+      <w:r>
+        <w:rPr>
+          <w:rStyle w:val="HTMLCode"/>
+          <w:rFonts w:asciiTheme="minorHAnsi" w:hAnsiTheme="minorHAnsi" w:cstheme="minorHAnsi"/>
+          <w:sz w:val="22"/>
+          <w:szCs w:val="22"/>
+        </w:rPr>
+        <w:t xml:space="preserve"> </w:t>
+      </w:r>
+      <w:r>
+        <w:rPr>
+          <w:rStyle w:val="token"/>
+          <w:rFonts w:asciiTheme="minorHAnsi" w:hAnsiTheme="minorHAnsi" w:cstheme="minorHAnsi"/>
+          <w:sz w:val="22"/>
+          <w:szCs w:val="22"/>
+        </w:rPr>
+        <w:t>'clown',</w:t>
+      </w:r>
+      <w:r>
+        <w:rPr>
+          <w:rStyle w:val="HTMLCode"/>
+          <w:rFonts w:asciiTheme="minorHAnsi" w:hAnsiTheme="minorHAnsi" w:cstheme="minorHAnsi"/>
+          <w:sz w:val="22"/>
+          <w:szCs w:val="22"/>
+        </w:rPr>
+        <w:t xml:space="preserve"> </w:t>
+      </w:r>
+      <w:r>
+        <w:rPr>
+          <w:rStyle w:val="token"/>
+          <w:rFonts w:asciiTheme="minorHAnsi" w:hAnsiTheme="minorHAnsi" w:cstheme="minorHAnsi"/>
+          <w:sz w:val="22"/>
+          <w:szCs w:val="22"/>
+        </w:rPr>
+        <w:t>'mandarin',</w:t>
+      </w:r>
+      <w:r>
+        <w:rPr>
+          <w:rStyle w:val="HTMLCode"/>
+          <w:rFonts w:asciiTheme="minorHAnsi" w:hAnsiTheme="minorHAnsi" w:cstheme="minorHAnsi"/>
+          <w:sz w:val="22"/>
+          <w:szCs w:val="22"/>
+        </w:rPr>
+        <w:t xml:space="preserve"> </w:t>
+      </w:r>
+      <w:r>
+        <w:rPr>
+          <w:rStyle w:val="token"/>
+          <w:rFonts w:asciiTheme="minorHAnsi" w:hAnsiTheme="minorHAnsi" w:cstheme="minorHAnsi"/>
+          <w:sz w:val="22"/>
+          <w:szCs w:val="22"/>
+        </w:rPr>
+        <w:t>'sturgeon']</w:t>
+      </w:r>
+    </w:p>
+    <w:p>
+      <w:pPr>
+        <w:pStyle w:val="HTMLPreformatted"/>
+        <w:rPr>
+          <w:rStyle w:val="HTMLCode"/>
+          <w:rFonts w:asciiTheme="minorHAnsi" w:hAnsiTheme="minorHAnsi" w:cstheme="minorHAnsi"/>
+          <w:sz w:val="22"/>
+          <w:szCs w:val="22"/>
+        </w:rPr>
+      </w:pPr>
+      <w:r>
+        <w:rPr>
+          <w:rStyle w:val="token"/>
+          <w:rFonts w:asciiTheme="minorHAnsi" w:hAnsiTheme="minorHAnsi" w:cstheme="minorHAnsi"/>
+          <w:sz w:val="22"/>
+          <w:szCs w:val="22"/>
+        </w:rPr>
+        <w:t>let</w:t>
+      </w:r>
+      <w:r>
+        <w:rPr>
+          <w:rStyle w:val="HTMLCode"/>
+          <w:rFonts w:asciiTheme="minorHAnsi" w:hAnsiTheme="minorHAnsi" w:cstheme="minorHAnsi"/>
+          <w:sz w:val="22"/>
+          <w:szCs w:val="22"/>
+        </w:rPr>
+        <w:t xml:space="preserve"> removed </w:t>
+      </w:r>
+      <w:r>
+        <w:rPr>
+          <w:rStyle w:val="token"/>
+          <w:rFonts w:asciiTheme="minorHAnsi" w:hAnsiTheme="minorHAnsi" w:cstheme="minorHAnsi"/>
+          <w:sz w:val="22"/>
+          <w:szCs w:val="22"/>
+        </w:rPr>
+        <w:t>=</w:t>
+      </w:r>
+      <w:r>
+        <w:rPr>
+          <w:rStyle w:val="HTMLCode"/>
+          <w:rFonts w:asciiTheme="minorHAnsi" w:hAnsiTheme="minorHAnsi" w:cstheme="minorHAnsi"/>
+          <w:sz w:val="22"/>
+          <w:szCs w:val="22"/>
+        </w:rPr>
+        <w:t xml:space="preserve"> </w:t>
+      </w:r>
+      <w:proofErr w:type="spellStart"/>
+      <w:r>
+        <w:rPr>
+          <w:rStyle w:val="HTMLCode"/>
+          <w:rFonts w:asciiTheme="minorHAnsi" w:hAnsiTheme="minorHAnsi" w:cstheme="minorHAnsi"/>
+          <w:sz w:val="22"/>
+          <w:szCs w:val="22"/>
+        </w:rPr>
+        <w:t>myFish</w:t>
+      </w:r>
+      <w:r>
+        <w:rPr>
+          <w:rStyle w:val="token"/>
+          <w:rFonts w:asciiTheme="minorHAnsi" w:hAnsiTheme="minorHAnsi" w:cstheme="minorHAnsi"/>
+          <w:sz w:val="22"/>
+          <w:szCs w:val="22"/>
+        </w:rPr>
+        <w:t>.splice</w:t>
+      </w:r>
+      <w:proofErr w:type="spellEnd"/>
+      <w:r>
+        <w:rPr>
+          <w:rStyle w:val="token"/>
+          <w:rFonts w:asciiTheme="minorHAnsi" w:hAnsiTheme="minorHAnsi" w:cstheme="minorHAnsi"/>
+          <w:sz w:val="22"/>
+          <w:szCs w:val="22"/>
+        </w:rPr>
+        <w:t>(2)</w:t>
+      </w:r>
+    </w:p>
+    <w:p>
+      <w:pPr>
+        <w:pStyle w:val="HTMLPreformatted"/>
+        <w:rPr>
+          <w:rStyle w:val="HTMLCode"/>
+          <w:rFonts w:asciiTheme="minorHAnsi" w:hAnsiTheme="minorHAnsi" w:cstheme="minorHAnsi"/>
+          <w:sz w:val="22"/>
+          <w:szCs w:val="22"/>
+        </w:rPr>
+      </w:pPr>
+    </w:p>
+    <w:p>
+      <w:pPr>
+        <w:pStyle w:val="HTMLPreformatted"/>
+        <w:rPr>
+          <w:rStyle w:val="HTMLCode"/>
+          <w:rFonts w:asciiTheme="minorHAnsi" w:hAnsiTheme="minorHAnsi" w:cstheme="minorHAnsi"/>
+          <w:sz w:val="22"/>
+          <w:szCs w:val="22"/>
+        </w:rPr>
+      </w:pPr>
+      <w:r>
+        <w:rPr>
+          <w:rStyle w:val="token"/>
+          <w:rFonts w:asciiTheme="minorHAnsi" w:hAnsiTheme="minorHAnsi" w:cstheme="minorHAnsi"/>
+          <w:sz w:val="22"/>
+          <w:szCs w:val="22"/>
+        </w:rPr>
+        <w:t xml:space="preserve">// </w:t>
+      </w:r>
+      <w:proofErr w:type="spellStart"/>
+      <w:r>
+        <w:rPr>
+          <w:rStyle w:val="token"/>
+          <w:rFonts w:asciiTheme="minorHAnsi" w:hAnsiTheme="minorHAnsi" w:cstheme="minorHAnsi"/>
+          <w:sz w:val="22"/>
+          <w:szCs w:val="22"/>
+        </w:rPr>
+        <w:t>myFish</w:t>
+      </w:r>
+      <w:proofErr w:type="spellEnd"/>
+      <w:r>
+        <w:rPr>
+          <w:rStyle w:val="token"/>
+          <w:rFonts w:asciiTheme="minorHAnsi" w:hAnsiTheme="minorHAnsi" w:cstheme="minorHAnsi"/>
+          <w:sz w:val="22"/>
+          <w:szCs w:val="22"/>
+        </w:rPr>
+        <w:t xml:space="preserve"> is ["angel", "clown"]</w:t>
+      </w:r>
+    </w:p>
+    <w:p>
+      <w:pPr>
+        <w:pStyle w:val="HTMLPreformatted"/>
+        <w:rPr>
+          <w:rFonts w:asciiTheme="minorHAnsi" w:hAnsiTheme="minorHAnsi" w:cstheme="minorHAnsi"/>
+          <w:sz w:val="22"/>
+          <w:szCs w:val="22"/>
+        </w:rPr>
+      </w:pPr>
+      <w:r>
+        <w:rPr>
+          <w:rStyle w:val="token"/>
+          <w:rFonts w:asciiTheme="minorHAnsi" w:hAnsiTheme="minorHAnsi" w:cstheme="minorHAnsi"/>
+          <w:sz w:val="22"/>
+          <w:szCs w:val="22"/>
+        </w:rPr>
+        <w:t>// removed is ["mandarin", "sturgeon"]</w:t>
+      </w:r>
+    </w:p>
+    <w:p/>
+    <w:p>
+      <w:pPr>
+        <w:pStyle w:val="Heading3"/>
+        <w:rPr>
+          <w:rFonts w:asciiTheme="minorHAnsi" w:hAnsiTheme="minorHAnsi" w:cstheme="minorHAnsi"/>
+        </w:rPr>
+      </w:pPr>
+      <w:r>
+        <w:rPr>
+          <w:rFonts w:asciiTheme="minorHAnsi" w:hAnsiTheme="minorHAnsi" w:cstheme="minorHAnsi"/>
+        </w:rPr>
+        <w:lastRenderedPageBreak/>
+        <w:t>Slice:</w:t>
+      </w:r>
+    </w:p>
+    <w:p>
+      <w:proofErr w:type="gramStart"/>
+      <w:r>
+        <w:t>slice(</w:t>
+      </w:r>
+      <w:proofErr w:type="gramEnd"/>
+      <w:r>
+        <w:t>start, end)</w:t>
+      </w:r>
+    </w:p>
+    <w:p>
+      <w:pPr>
+        <w:pStyle w:val="Heading3"/>
+        <w:shd w:val="clear" w:color="auto" w:fill="FFFFFF"/>
+        <w:rPr>
+          <w:rFonts w:asciiTheme="minorHAnsi" w:hAnsiTheme="minorHAnsi" w:cstheme="minorHAnsi"/>
+          <w:color w:val="1B1B1B"/>
+        </w:rPr>
+      </w:pPr>
+      <w:hyperlink r:id="rId39" w:anchor="return_a_portion_of_an_existing_array" w:tooltip="Permalink to Return a portion of an existing array" w:history="1">
+        <w:r>
+          <w:rPr>
+            <w:rStyle w:val="Hyperlink"/>
+            <w:rFonts w:asciiTheme="minorHAnsi" w:hAnsiTheme="minorHAnsi" w:cstheme="minorHAnsi"/>
+            <w:u w:val="none"/>
+          </w:rPr>
+          <w:t>Return a portion of an existing array</w:t>
+        </w:r>
+      </w:hyperlink>
+    </w:p>
+    <w:p>
+      <w:pPr>
+        <w:pStyle w:val="HTMLPreformatted"/>
+        <w:shd w:val="clear" w:color="auto" w:fill="FFFFFF"/>
+        <w:rPr>
+          <w:rStyle w:val="HTMLCode"/>
+          <w:rFonts w:asciiTheme="minorHAnsi" w:hAnsiTheme="minorHAnsi" w:cstheme="minorHAnsi"/>
+          <w:color w:val="1B1B1B"/>
+          <w:sz w:val="22"/>
+          <w:szCs w:val="22"/>
+        </w:rPr>
+      </w:pPr>
+      <w:r>
+        <w:rPr>
+          <w:rStyle w:val="token"/>
+          <w:rFonts w:asciiTheme="minorHAnsi" w:hAnsiTheme="minorHAnsi" w:cstheme="minorHAnsi"/>
+          <w:color w:val="1B1B1B"/>
+          <w:sz w:val="22"/>
+          <w:szCs w:val="22"/>
+        </w:rPr>
+        <w:t>let</w:t>
+      </w:r>
+      <w:r>
+        <w:rPr>
+          <w:rStyle w:val="HTMLCode"/>
+          <w:rFonts w:asciiTheme="minorHAnsi" w:hAnsiTheme="minorHAnsi" w:cstheme="minorHAnsi"/>
+          <w:color w:val="1B1B1B"/>
+          <w:sz w:val="22"/>
+          <w:szCs w:val="22"/>
+        </w:rPr>
+        <w:t xml:space="preserve"> fruits </w:t>
+      </w:r>
+      <w:r>
+        <w:rPr>
+          <w:rStyle w:val="token"/>
+          <w:rFonts w:asciiTheme="minorHAnsi" w:hAnsiTheme="minorHAnsi" w:cstheme="minorHAnsi"/>
+          <w:color w:val="1B1B1B"/>
+          <w:sz w:val="22"/>
+          <w:szCs w:val="22"/>
+        </w:rPr>
+        <w:t>=</w:t>
+      </w:r>
+      <w:r>
+        <w:rPr>
+          <w:rStyle w:val="HTMLCode"/>
+          <w:rFonts w:asciiTheme="minorHAnsi" w:hAnsiTheme="minorHAnsi" w:cstheme="minorHAnsi"/>
+          <w:color w:val="1B1B1B"/>
+          <w:sz w:val="22"/>
+          <w:szCs w:val="22"/>
+        </w:rPr>
+        <w:t xml:space="preserve"> </w:t>
+      </w:r>
+      <w:r>
+        <w:rPr>
+          <w:rStyle w:val="token"/>
+          <w:rFonts w:asciiTheme="minorHAnsi" w:hAnsiTheme="minorHAnsi" w:cstheme="minorHAnsi"/>
+          <w:color w:val="1B1B1B"/>
+          <w:sz w:val="22"/>
+          <w:szCs w:val="22"/>
+        </w:rPr>
+        <w:t>['Banana',</w:t>
+      </w:r>
+      <w:r>
+        <w:rPr>
+          <w:rStyle w:val="HTMLCode"/>
+          <w:rFonts w:asciiTheme="minorHAnsi" w:hAnsiTheme="minorHAnsi" w:cstheme="minorHAnsi"/>
+          <w:color w:val="1B1B1B"/>
+          <w:sz w:val="22"/>
+          <w:szCs w:val="22"/>
+        </w:rPr>
+        <w:t xml:space="preserve"> </w:t>
+      </w:r>
+      <w:r>
+        <w:rPr>
+          <w:rStyle w:val="token"/>
+          <w:rFonts w:asciiTheme="minorHAnsi" w:hAnsiTheme="minorHAnsi" w:cstheme="minorHAnsi"/>
+          <w:color w:val="1B1B1B"/>
+          <w:sz w:val="22"/>
+          <w:szCs w:val="22"/>
+        </w:rPr>
+        <w:t>'Orange',</w:t>
+      </w:r>
+      <w:r>
+        <w:rPr>
+          <w:rStyle w:val="HTMLCode"/>
+          <w:rFonts w:asciiTheme="minorHAnsi" w:hAnsiTheme="minorHAnsi" w:cstheme="minorHAnsi"/>
+          <w:color w:val="1B1B1B"/>
+          <w:sz w:val="22"/>
+          <w:szCs w:val="22"/>
+        </w:rPr>
+        <w:t xml:space="preserve"> </w:t>
+      </w:r>
+      <w:r>
+        <w:rPr>
+          <w:rStyle w:val="token"/>
+          <w:rFonts w:asciiTheme="minorHAnsi" w:hAnsiTheme="minorHAnsi" w:cstheme="minorHAnsi"/>
+          <w:color w:val="1B1B1B"/>
+          <w:sz w:val="22"/>
+          <w:szCs w:val="22"/>
+        </w:rPr>
+        <w:t>'Lemon',</w:t>
+      </w:r>
+      <w:r>
+        <w:rPr>
+          <w:rStyle w:val="HTMLCode"/>
+          <w:rFonts w:asciiTheme="minorHAnsi" w:hAnsiTheme="minorHAnsi" w:cstheme="minorHAnsi"/>
+          <w:color w:val="1B1B1B"/>
+          <w:sz w:val="22"/>
+          <w:szCs w:val="22"/>
+        </w:rPr>
+        <w:t xml:space="preserve"> </w:t>
+      </w:r>
+      <w:r>
+        <w:rPr>
+          <w:rStyle w:val="token"/>
+          <w:rFonts w:asciiTheme="minorHAnsi" w:hAnsiTheme="minorHAnsi" w:cstheme="minorHAnsi"/>
+          <w:color w:val="1B1B1B"/>
+          <w:sz w:val="22"/>
+          <w:szCs w:val="22"/>
+        </w:rPr>
+        <w:t>'Apple',</w:t>
+      </w:r>
+      <w:r>
+        <w:rPr>
+          <w:rStyle w:val="HTMLCode"/>
+          <w:rFonts w:asciiTheme="minorHAnsi" w:hAnsiTheme="minorHAnsi" w:cstheme="minorHAnsi"/>
+          <w:color w:val="1B1B1B"/>
+          <w:sz w:val="22"/>
+          <w:szCs w:val="22"/>
+        </w:rPr>
+        <w:t xml:space="preserve"> </w:t>
+      </w:r>
+      <w:r>
+        <w:rPr>
+          <w:rStyle w:val="token"/>
+          <w:rFonts w:asciiTheme="minorHAnsi" w:hAnsiTheme="minorHAnsi" w:cstheme="minorHAnsi"/>
+          <w:color w:val="1B1B1B"/>
+          <w:sz w:val="22"/>
+          <w:szCs w:val="22"/>
+        </w:rPr>
+        <w:t>'Mango']</w:t>
+      </w:r>
+    </w:p>
+    <w:p>
+      <w:pPr>
+        <w:pStyle w:val="HTMLPreformatted"/>
+        <w:shd w:val="clear" w:color="auto" w:fill="FFFFFF"/>
+        <w:rPr>
+          <w:rStyle w:val="HTMLCode"/>
+          <w:rFonts w:asciiTheme="minorHAnsi" w:hAnsiTheme="minorHAnsi" w:cstheme="minorHAnsi"/>
+          <w:color w:val="1B1B1B"/>
+          <w:sz w:val="22"/>
+          <w:szCs w:val="22"/>
+        </w:rPr>
+      </w:pPr>
+      <w:r>
+        <w:rPr>
+          <w:rStyle w:val="token"/>
+          <w:rFonts w:asciiTheme="minorHAnsi" w:hAnsiTheme="minorHAnsi" w:cstheme="minorHAnsi"/>
+          <w:color w:val="1B1B1B"/>
+          <w:sz w:val="22"/>
+          <w:szCs w:val="22"/>
+        </w:rPr>
+        <w:t>let</w:t>
+      </w:r>
+      <w:r>
+        <w:rPr>
+          <w:rStyle w:val="HTMLCode"/>
+          <w:rFonts w:asciiTheme="minorHAnsi" w:hAnsiTheme="minorHAnsi" w:cstheme="minorHAnsi"/>
+          <w:color w:val="1B1B1B"/>
+          <w:sz w:val="22"/>
+          <w:szCs w:val="22"/>
+        </w:rPr>
+        <w:t xml:space="preserve"> citrus </w:t>
+      </w:r>
+      <w:r>
+        <w:rPr>
+          <w:rStyle w:val="token"/>
+          <w:rFonts w:asciiTheme="minorHAnsi" w:hAnsiTheme="minorHAnsi" w:cstheme="minorHAnsi"/>
+          <w:color w:val="1B1B1B"/>
+          <w:sz w:val="22"/>
+          <w:szCs w:val="22"/>
+        </w:rPr>
+        <w:t>=</w:t>
+      </w:r>
+      <w:r>
+        <w:rPr>
+          <w:rStyle w:val="HTMLCode"/>
+          <w:rFonts w:asciiTheme="minorHAnsi" w:hAnsiTheme="minorHAnsi" w:cstheme="minorHAnsi"/>
+          <w:color w:val="1B1B1B"/>
+          <w:sz w:val="22"/>
+          <w:szCs w:val="22"/>
+        </w:rPr>
+        <w:t xml:space="preserve"> </w:t>
+      </w:r>
+      <w:proofErr w:type="spellStart"/>
+      <w:proofErr w:type="gramStart"/>
+      <w:r>
+        <w:rPr>
+          <w:rStyle w:val="HTMLCode"/>
+          <w:rFonts w:asciiTheme="minorHAnsi" w:hAnsiTheme="minorHAnsi" w:cstheme="minorHAnsi"/>
+          <w:color w:val="1B1B1B"/>
+          <w:sz w:val="22"/>
+          <w:szCs w:val="22"/>
+        </w:rPr>
+        <w:t>fruits</w:t>
+      </w:r>
+      <w:r>
+        <w:rPr>
+          <w:rStyle w:val="token"/>
+          <w:rFonts w:asciiTheme="minorHAnsi" w:hAnsiTheme="minorHAnsi" w:cstheme="minorHAnsi"/>
+          <w:color w:val="1B1B1B"/>
+          <w:sz w:val="22"/>
+          <w:szCs w:val="22"/>
+        </w:rPr>
+        <w:t>.slice</w:t>
+      </w:r>
+      <w:proofErr w:type="spellEnd"/>
+      <w:proofErr w:type="gramEnd"/>
+      <w:r>
+        <w:rPr>
+          <w:rStyle w:val="token"/>
+          <w:rFonts w:asciiTheme="minorHAnsi" w:hAnsiTheme="minorHAnsi" w:cstheme="minorHAnsi"/>
+          <w:color w:val="1B1B1B"/>
+          <w:sz w:val="22"/>
+          <w:szCs w:val="22"/>
+        </w:rPr>
+        <w:t>(1,</w:t>
+      </w:r>
+      <w:r>
+        <w:rPr>
+          <w:rStyle w:val="HTMLCode"/>
+          <w:rFonts w:asciiTheme="minorHAnsi" w:hAnsiTheme="minorHAnsi" w:cstheme="minorHAnsi"/>
+          <w:color w:val="1B1B1B"/>
+          <w:sz w:val="22"/>
+          <w:szCs w:val="22"/>
+        </w:rPr>
+        <w:t xml:space="preserve"> </w:t>
+      </w:r>
+      <w:r>
+        <w:rPr>
+          <w:rStyle w:val="token"/>
+          <w:rFonts w:asciiTheme="minorHAnsi" w:hAnsiTheme="minorHAnsi" w:cstheme="minorHAnsi"/>
+          <w:color w:val="1B1B1B"/>
+          <w:sz w:val="22"/>
+          <w:szCs w:val="22"/>
+        </w:rPr>
+        <w:t>3)</w:t>
+      </w:r>
+    </w:p>
+    <w:p>
+      <w:pPr>
+        <w:pStyle w:val="HTMLPreformatted"/>
+        <w:shd w:val="clear" w:color="auto" w:fill="FFFFFF"/>
+        <w:rPr>
+          <w:rStyle w:val="HTMLCode"/>
+          <w:rFonts w:asciiTheme="minorHAnsi" w:hAnsiTheme="minorHAnsi" w:cstheme="minorHAnsi"/>
+          <w:color w:val="1B1B1B"/>
+          <w:sz w:val="22"/>
+          <w:szCs w:val="22"/>
+        </w:rPr>
+      </w:pPr>
+    </w:p>
+    <w:p>
+      <w:pPr>
+        <w:pStyle w:val="HTMLPreformatted"/>
+        <w:shd w:val="clear" w:color="auto" w:fill="FFFFFF"/>
+        <w:rPr>
+          <w:rStyle w:val="HTMLCode"/>
+          <w:rFonts w:asciiTheme="minorHAnsi" w:hAnsiTheme="minorHAnsi" w:cstheme="minorHAnsi"/>
+          <w:color w:val="1B1B1B"/>
+          <w:sz w:val="22"/>
+          <w:szCs w:val="22"/>
+        </w:rPr>
+      </w:pPr>
+      <w:r>
+        <w:rPr>
+          <w:rStyle w:val="token"/>
+          <w:rFonts w:asciiTheme="minorHAnsi" w:hAnsiTheme="minorHAnsi" w:cstheme="minorHAnsi"/>
+          <w:color w:val="1B1B1B"/>
+          <w:sz w:val="22"/>
+          <w:szCs w:val="22"/>
+        </w:rPr>
+        <w:t>// fruits contains ['Banana', 'Orange', 'Lemon', 'Apple', 'Mango']</w:t>
+      </w:r>
+    </w:p>
+    <w:p>
+      <w:pPr>
+        <w:pStyle w:val="HTMLPreformatted"/>
+        <w:shd w:val="clear" w:color="auto" w:fill="FFFFFF"/>
+        <w:rPr>
+          <w:rStyle w:val="token"/>
+          <w:rFonts w:asciiTheme="minorHAnsi" w:hAnsiTheme="minorHAnsi" w:cstheme="minorHAnsi"/>
+          <w:color w:val="1B1B1B"/>
+          <w:sz w:val="22"/>
+          <w:szCs w:val="22"/>
+        </w:rPr>
+      </w:pPr>
+      <w:r>
+        <w:rPr>
+          <w:rStyle w:val="token"/>
+          <w:rFonts w:asciiTheme="minorHAnsi" w:hAnsiTheme="minorHAnsi" w:cstheme="minorHAnsi"/>
+          <w:color w:val="1B1B1B"/>
+          <w:sz w:val="22"/>
+          <w:szCs w:val="22"/>
+        </w:rPr>
+        <w:t>// citrus contains ['</w:t>
+      </w:r>
+      <w:proofErr w:type="spellStart"/>
+      <w:r>
+        <w:rPr>
+          <w:rStyle w:val="token"/>
+          <w:rFonts w:asciiTheme="minorHAnsi" w:hAnsiTheme="minorHAnsi" w:cstheme="minorHAnsi"/>
+          <w:color w:val="1B1B1B"/>
+          <w:sz w:val="22"/>
+          <w:szCs w:val="22"/>
+        </w:rPr>
+        <w:t>Orange','Lemon</w:t>
+      </w:r>
+      <w:proofErr w:type="spellEnd"/>
+      <w:r>
+        <w:rPr>
+          <w:rStyle w:val="token"/>
+          <w:rFonts w:asciiTheme="minorHAnsi" w:hAnsiTheme="minorHAnsi" w:cstheme="minorHAnsi"/>
+          <w:color w:val="1B1B1B"/>
+          <w:sz w:val="22"/>
+          <w:szCs w:val="22"/>
+        </w:rPr>
+        <w:t>']</w:t>
+      </w:r>
+    </w:p>
+    <w:p>
+      <w:pPr>
+        <w:pStyle w:val="HTMLPreformatted"/>
+        <w:shd w:val="clear" w:color="auto" w:fill="FFFFFF"/>
+        <w:rPr>
+          <w:rStyle w:val="token"/>
+          <w:rFonts w:asciiTheme="minorHAnsi" w:hAnsiTheme="minorHAnsi" w:cstheme="minorHAnsi"/>
+          <w:color w:val="1B1B1B"/>
+          <w:sz w:val="22"/>
+          <w:szCs w:val="22"/>
+        </w:rPr>
+      </w:pPr>
+    </w:p>
+    <w:p>
+      <w:pPr>
+        <w:pStyle w:val="Heading2"/>
+        <w:rPr>
+          <w:rStyle w:val="token"/>
+        </w:rPr>
+      </w:pPr>
+      <w:r>
+        <w:rPr>
+          <w:rStyle w:val="token"/>
+        </w:rPr>
+        <w:t>Method Chaining</w:t>
+      </w:r>
+    </w:p>
+    <w:p>
+      <w:pPr>
+        <w:pStyle w:val="HTMLPreformatted"/>
+        <w:shd w:val="clear" w:color="auto" w:fill="FFFFFF"/>
+        <w:rPr>
+          <w:rFonts w:asciiTheme="minorHAnsi" w:hAnsiTheme="minorHAnsi" w:cstheme="minorHAnsi"/>
+          <w:color w:val="1B1B1B"/>
+          <w:sz w:val="22"/>
+          <w:szCs w:val="22"/>
+        </w:rPr>
+      </w:pPr>
+      <w:r>
+        <w:rPr>
+          <w:rFonts w:asciiTheme="minorHAnsi" w:hAnsiTheme="minorHAnsi" w:cstheme="minorHAnsi"/>
+          <w:color w:val="1B1B1B"/>
+          <w:sz w:val="22"/>
+          <w:szCs w:val="22"/>
+        </w:rPr>
+        <w:t xml:space="preserve">In JavaScript, method chaining is when methods are invoked from one object to another without creating intermediate variables. In </w:t>
+      </w:r>
+      <w:proofErr w:type="spellStart"/>
+      <w:r>
+        <w:rPr>
+          <w:rFonts w:asciiTheme="minorHAnsi" w:hAnsiTheme="minorHAnsi" w:cstheme="minorHAnsi"/>
+          <w:color w:val="1B1B1B"/>
+          <w:sz w:val="22"/>
+          <w:szCs w:val="22"/>
+        </w:rPr>
+        <w:t>otherwords</w:t>
+      </w:r>
+      <w:proofErr w:type="spellEnd"/>
+      <w:r>
+        <w:rPr>
+          <w:rFonts w:asciiTheme="minorHAnsi" w:hAnsiTheme="minorHAnsi" w:cstheme="minorHAnsi"/>
+          <w:color w:val="1B1B1B"/>
+          <w:sz w:val="22"/>
+          <w:szCs w:val="22"/>
+        </w:rPr>
+        <w:t xml:space="preserve"> it is a single statement of multiple method invocations which we instruct our program to perform.</w:t>
+      </w:r>
+    </w:p>
+    <w:p>
+      <w:pPr>
+        <w:pStyle w:val="HTMLPreformatted"/>
+        <w:shd w:val="clear" w:color="auto" w:fill="FFFFFF"/>
+        <w:rPr>
+          <w:rFonts w:asciiTheme="minorHAnsi" w:hAnsiTheme="minorHAnsi" w:cstheme="minorHAnsi"/>
+          <w:color w:val="1B1B1B"/>
+          <w:sz w:val="22"/>
+          <w:szCs w:val="22"/>
+        </w:rPr>
+      </w:pPr>
+    </w:p>
+    <w:p>
+      <w:r>
+        <w:t xml:space="preserve">//creating a function </w:t>
+      </w:r>
+      <w:proofErr w:type="gramStart"/>
+      <w:r>
+        <w:t>Land(</w:t>
+      </w:r>
+      <w:proofErr w:type="gramEnd"/>
+      <w:r>
+        <w:t>)</w:t>
+      </w:r>
+    </w:p>
+    <w:p>
+      <w:r>
+        <w:t xml:space="preserve">function </w:t>
+      </w:r>
+      <w:proofErr w:type="gramStart"/>
+      <w:r>
+        <w:t>Land(</w:t>
+      </w:r>
+      <w:proofErr w:type="gramEnd"/>
+      <w:r>
+        <w:t>) {</w:t>
+      </w:r>
+    </w:p>
+    <w:p>
+      <w:proofErr w:type="spellStart"/>
+      <w:proofErr w:type="gramStart"/>
+      <w:r>
+        <w:t>this.area</w:t>
+      </w:r>
+      <w:proofErr w:type="spellEnd"/>
+      <w:proofErr w:type="gramEnd"/>
+      <w:r>
+        <w:t xml:space="preserve"> = '';</w:t>
+      </w:r>
+    </w:p>
+    <w:p>
+      <w:proofErr w:type="spellStart"/>
+      <w:proofErr w:type="gramStart"/>
+      <w:r>
+        <w:t>this.status</w:t>
+      </w:r>
+      <w:proofErr w:type="spellEnd"/>
+      <w:proofErr w:type="gramEnd"/>
+      <w:r>
+        <w:t xml:space="preserve"> = 'for Sale';</w:t>
+      </w:r>
+    </w:p>
+    <w:p>
+      <w:r>
+        <w:t>}</w:t>
+      </w:r>
+    </w:p>
+    <w:p>
+      <w:r>
+        <w:t>//Setting status open for sale</w:t>
+      </w:r>
+    </w:p>
+    <w:p>
+      <w:proofErr w:type="spellStart"/>
+      <w:proofErr w:type="gramStart"/>
+      <w:r>
+        <w:t>Land.prototype.open</w:t>
+      </w:r>
+      <w:proofErr w:type="spellEnd"/>
+      <w:proofErr w:type="gramEnd"/>
+      <w:r>
+        <w:t xml:space="preserve"> = function() {</w:t>
+      </w:r>
+    </w:p>
+    <w:p>
+      <w:proofErr w:type="spellStart"/>
+      <w:proofErr w:type="gramStart"/>
+      <w:r>
+        <w:t>this.status</w:t>
+      </w:r>
+      <w:proofErr w:type="spellEnd"/>
+      <w:proofErr w:type="gramEnd"/>
+      <w:r>
+        <w:t xml:space="preserve"> = 'Open for Sale';</w:t>
+      </w:r>
+    </w:p>
+    <w:p>
+      <w:r>
+        <w:t xml:space="preserve">return </w:t>
+      </w:r>
+      <w:proofErr w:type="gramStart"/>
+      <w:r>
+        <w:t>this;</w:t>
+      </w:r>
+      <w:proofErr w:type="gramEnd"/>
+    </w:p>
+    <w:p>
+      <w:r>
+        <w:t>}</w:t>
+      </w:r>
+    </w:p>
+    <w:p>
+      <w:r>
+        <w:t>//Setting status not for sale</w:t>
+      </w:r>
+    </w:p>
+    <w:p>
+      <w:proofErr w:type="spellStart"/>
+      <w:proofErr w:type="gramStart"/>
+      <w:r>
+        <w:t>Land.prototype.close</w:t>
+      </w:r>
+      <w:proofErr w:type="spellEnd"/>
+      <w:proofErr w:type="gramEnd"/>
+      <w:r>
+        <w:t xml:space="preserve"> = function() {</w:t>
+      </w:r>
+    </w:p>
+    <w:p>
+      <w:proofErr w:type="spellStart"/>
+      <w:proofErr w:type="gramStart"/>
+      <w:r>
+        <w:t>this.status</w:t>
+      </w:r>
+      <w:proofErr w:type="spellEnd"/>
+      <w:proofErr w:type="gramEnd"/>
+      <w:r>
+        <w:t xml:space="preserve"> = 'Not for Sale';</w:t>
+      </w:r>
+    </w:p>
+    <w:p>
+      <w:r>
+        <w:t xml:space="preserve">return </w:t>
+      </w:r>
+      <w:proofErr w:type="gramStart"/>
+      <w:r>
+        <w:t>this;</w:t>
+      </w:r>
+      <w:proofErr w:type="gramEnd"/>
+    </w:p>
+    <w:p>
+      <w:r>
+        <w:t>}</w:t>
+      </w:r>
+    </w:p>
+    <w:p>
+      <w:r>
+        <w:t>//Setting Parameters</w:t>
+      </w:r>
+    </w:p>
+    <w:p>
+      <w:proofErr w:type="spellStart"/>
+      <w:proofErr w:type="gramStart"/>
+      <w:r>
+        <w:t>Land.prototype.setParams</w:t>
+      </w:r>
+      <w:proofErr w:type="spellEnd"/>
+      <w:proofErr w:type="gramEnd"/>
+      <w:r>
+        <w:t xml:space="preserve"> = function(area) {</w:t>
+      </w:r>
+    </w:p>
+    <w:p>
+      <w:proofErr w:type="spellStart"/>
+      <w:proofErr w:type="gramStart"/>
+      <w:r>
+        <w:t>this.area</w:t>
+      </w:r>
+      <w:proofErr w:type="spellEnd"/>
+      <w:proofErr w:type="gramEnd"/>
+      <w:r>
+        <w:t xml:space="preserve"> = area;</w:t>
+      </w:r>
+    </w:p>
+    <w:p>
+      <w:r>
+        <w:t xml:space="preserve">return </w:t>
+      </w:r>
+      <w:proofErr w:type="gramStart"/>
+      <w:r>
+        <w:t>this;</w:t>
+      </w:r>
+      <w:proofErr w:type="gramEnd"/>
+    </w:p>
+    <w:p>
+      <w:r>
+        <w:t>}</w:t>
+      </w:r>
+    </w:p>
+    <w:p>
+      <w:r>
+        <w:lastRenderedPageBreak/>
+        <w:t>//printing land status</w:t>
+      </w:r>
+    </w:p>
+    <w:p>
+      <w:proofErr w:type="spellStart"/>
+      <w:proofErr w:type="gramStart"/>
+      <w:r>
+        <w:t>Land.prototype.doorStatus</w:t>
+      </w:r>
+      <w:proofErr w:type="spellEnd"/>
+      <w:proofErr w:type="gramEnd"/>
+      <w:r>
+        <w:t xml:space="preserve"> = function() {</w:t>
+      </w:r>
+    </w:p>
+    <w:p>
+      <w:proofErr w:type="gramStart"/>
+      <w:r>
+        <w:t>console.log(</w:t>
+      </w:r>
+      <w:proofErr w:type="gramEnd"/>
+      <w:r>
+        <w:t>'</w:t>
+      </w:r>
+      <w:proofErr w:type="spellStart"/>
+      <w:r>
+        <w:t>The',this.area,'Land</w:t>
+      </w:r>
+      <w:proofErr w:type="spellEnd"/>
+      <w:r>
+        <w:t xml:space="preserve"> is',</w:t>
+      </w:r>
+      <w:proofErr w:type="spellStart"/>
+      <w:r>
+        <w:t>this.status</w:t>
+      </w:r>
+      <w:proofErr w:type="spellEnd"/>
+      <w:r>
+        <w:t>);</w:t>
+      </w:r>
+    </w:p>
+    <w:p>
+      <w:r>
+        <w:t xml:space="preserve">return </w:t>
+      </w:r>
+      <w:proofErr w:type="gramStart"/>
+      <w:r>
+        <w:t>this;</w:t>
+      </w:r>
+      <w:proofErr w:type="gramEnd"/>
+    </w:p>
+    <w:p>
+      <w:r>
+        <w:t>}</w:t>
+      </w:r>
+    </w:p>
+    <w:p>
+      <w:r>
+        <w:t>//creating a land object</w:t>
+      </w:r>
+    </w:p>
+    <w:p>
+      <w:r>
+        <w:t xml:space="preserve">var land = new </w:t>
+      </w:r>
+      <w:proofErr w:type="gramStart"/>
+      <w:r>
+        <w:t>Land(</w:t>
+      </w:r>
+      <w:proofErr w:type="gramEnd"/>
+      <w:r>
+        <w:t>);</w:t>
+      </w:r>
+    </w:p>
+    <w:p>
+      <w:proofErr w:type="spellStart"/>
+      <w:proofErr w:type="gramStart"/>
+      <w:r>
+        <w:t>land.setParams</w:t>
+      </w:r>
+      <w:proofErr w:type="spellEnd"/>
+      <w:proofErr w:type="gramEnd"/>
+      <w:r>
+        <w:t xml:space="preserve">("500 </w:t>
+      </w:r>
+      <w:proofErr w:type="spellStart"/>
+      <w:r>
+        <w:t>sq</w:t>
+      </w:r>
+      <w:proofErr w:type="spellEnd"/>
+      <w:r>
+        <w:t xml:space="preserve"> ft").close().</w:t>
+      </w:r>
+      <w:proofErr w:type="spellStart"/>
+      <w:r>
+        <w:t>doorStatus</w:t>
+      </w:r>
+      <w:proofErr w:type="spellEnd"/>
+      <w:r>
+        <w:t>().open().</w:t>
+      </w:r>
+      <w:proofErr w:type="spellStart"/>
+      <w:r>
+        <w:t>doorStatus</w:t>
+      </w:r>
+      <w:proofErr w:type="spellEnd"/>
+      <w:r>
+        <w:t>();</w:t>
+      </w:r>
+    </w:p>
+    <w:p/>
+    <w:p/>
+    <w:p>
+      <w:pPr>
+        <w:pStyle w:val="Heading2"/>
+      </w:pPr>
+      <w:r>
+        <w:t>Attribute vs Property:</w:t>
+      </w:r>
+    </w:p>
+    <w:p>
+      <w:r>
+        <w:t>An attribute is the initial state when rendered in the DOM. A property is the current state</w:t>
+      </w:r>
+      <w:r>
+        <w:t>.</w:t>
+      </w:r>
+    </w:p>
+    <w:p>
+      <w:r>
+        <w:t>&lt;!DOCTYPE html&gt;</w:t>
+      </w:r>
+    </w:p>
+    <w:p>
+      <w:r>
+        <w:t>&lt;html&gt;</w:t>
+      </w:r>
+    </w:p>
+    <w:p>
+      <w:r>
+        <w:t>&lt;body&gt;</w:t>
+      </w:r>
+    </w:p>
+    <w:p>
+      <w:r>
+        <w:tab/>
+        <w:t>&lt;input id="input" type="number"</w:t>
+      </w:r>
+    </w:p>
+    <w:p>
+      <w:r>
+        <w:tab/>
+      </w:r>
+      <w:r>
+        <w:tab/>
+      </w:r>
+      <w:r>
+        <w:tab/>
+        <w:t>value="Phone Number:"&gt;</w:t>
+      </w:r>
+    </w:p>
+    <w:p>
+      <w:r>
+        <w:tab/>
+        <w:t>&lt;p id="display"&gt;&lt;/p&gt;</w:t>
+      </w:r>
+    </w:p>
+    <w:p>
+      <w:r>
+        <w:tab/>
+        <w:t>&lt;script&gt;</w:t>
+      </w:r>
+    </w:p>
+    <w:p>
+      <w:r>
+        <w:tab/>
+      </w:r>
+      <w:r>
+        <w:tab/>
+        <w:t xml:space="preserve">var element = </w:t>
+      </w:r>
+      <w:proofErr w:type="spellStart"/>
+      <w:proofErr w:type="gramStart"/>
+      <w:r>
+        <w:t>document.getElementById</w:t>
+      </w:r>
+      <w:proofErr w:type="spellEnd"/>
+      <w:proofErr w:type="gramEnd"/>
+      <w:r>
+        <w:t>("input");</w:t>
+      </w:r>
+    </w:p>
+    <w:p>
+      <w:r>
+        <w:tab/>
+      </w:r>
+      <w:r>
+        <w:tab/>
+        <w:t>// Getting the property, returns "Phone Number:"</w:t>
+      </w:r>
+    </w:p>
+    <w:p>
+      <w:r>
+        <w:tab/>
+      </w:r>
+      <w:r>
+        <w:tab/>
+      </w:r>
+      <w:proofErr w:type="spellStart"/>
+      <w:proofErr w:type="gramStart"/>
+      <w:r>
+        <w:t>window.alert</w:t>
+      </w:r>
+      <w:proofErr w:type="spellEnd"/>
+      <w:proofErr w:type="gramEnd"/>
+      <w:r>
+        <w:t>(</w:t>
+      </w:r>
+      <w:proofErr w:type="spellStart"/>
+      <w:r>
+        <w:t>element.getAttribute</w:t>
+      </w:r>
+      <w:proofErr w:type="spellEnd"/>
+      <w:r>
+        <w:t>("value"));</w:t>
+      </w:r>
+    </w:p>
+    <w:p>
+      <w:r>
+        <w:tab/>
+      </w:r>
+      <w:r>
+        <w:tab/>
+      </w:r>
+      <w:proofErr w:type="spellStart"/>
+      <w:r>
+        <w:t>element.value</w:t>
+      </w:r>
+      <w:proofErr w:type="spellEnd"/>
+      <w:r>
+        <w:t xml:space="preserve"> = </w:t>
+      </w:r>
+      <w:proofErr w:type="gramStart"/>
+      <w:r>
+        <w:t>1234;</w:t>
+      </w:r>
+      <w:proofErr w:type="gramEnd"/>
+    </w:p>
+    <w:p>
+      <w:r>
+        <w:tab/>
+      </w:r>
+      <w:r>
+        <w:tab/>
+        <w:t xml:space="preserve">var x = </w:t>
+      </w:r>
+      <w:proofErr w:type="spellStart"/>
+      <w:r>
+        <w:t>element.</w:t>
+      </w:r>
+      <w:proofErr w:type="gramStart"/>
+      <w:r>
+        <w:t>value</w:t>
+      </w:r>
+      <w:proofErr w:type="spellEnd"/>
+      <w:r>
+        <w:t>;</w:t>
+      </w:r>
+      <w:proofErr w:type="gramEnd"/>
+    </w:p>
+    <w:p>
+      <w:r>
+        <w:tab/>
+      </w:r>
+      <w:r>
+        <w:tab/>
+        <w:t>// Getting the attribute, returns "1234"</w:t>
+      </w:r>
+    </w:p>
+    <w:p>
+      <w:r>
+        <w:tab/>
+      </w:r>
+      <w:r>
+        <w:tab/>
+      </w:r>
+      <w:proofErr w:type="spellStart"/>
+      <w:proofErr w:type="gramStart"/>
+      <w:r>
+        <w:t>document.getElementById</w:t>
+      </w:r>
+      <w:proofErr w:type="spellEnd"/>
+      <w:proofErr w:type="gramEnd"/>
+      <w:r>
+        <w:t>("display").</w:t>
+      </w:r>
+      <w:proofErr w:type="spellStart"/>
+      <w:r>
+        <w:t>innerHTML</w:t>
+      </w:r>
+      <w:proofErr w:type="spellEnd"/>
+    </w:p>
+    <w:p>
+      <w:r>
+        <w:tab/>
+      </w:r>
+      <w:r>
+        <w:tab/>
+      </w:r>
+      <w:r>
+        <w:tab/>
+        <w:t xml:space="preserve">= "Value Attribute: " + </w:t>
+      </w:r>
+      <w:proofErr w:type="gramStart"/>
+      <w:r>
+        <w:t>x;</w:t>
+      </w:r>
+      <w:proofErr w:type="gramEnd"/>
+    </w:p>
+    <w:p>
+      <w:r>
+        <w:tab/>
+        <w:t>&lt;/script&gt;</w:t>
+      </w:r>
+    </w:p>
+    <w:p>
+      <w:r>
+        <w:t>&lt;/body&gt;</w:t>
+      </w:r>
+    </w:p>
+    <w:p>
+      <w:r>
+        <w:t>&lt;/html&gt;</w:t>
+      </w:r>
+      <w:r>
+        <w:tab/>
+      </w:r>
+      <w:r>
+        <w:tab/>
+      </w:r>
+    </w:p>
+    <w:p>
+      <w:pPr>
+        <w:pStyle w:val="Heading2"/>
+      </w:pPr>
+      <w:r>
+        <w:lastRenderedPageBreak/>
+        <w:t>For-of and For-in</w:t>
+      </w:r>
+    </w:p>
+    <w:p>
+      <w:pPr>
+        <w:shd w:val="clear" w:color="auto" w:fill="F9FAFC"/>
+        <w:spacing w:after="0" w:line="450" w:lineRule="atLeast"/>
+        <w:rPr>
+          <w:rFonts w:ascii="Arial" w:eastAsia="Times New Roman" w:hAnsi="Arial" w:cs="Arial"/>
+          <w:sz w:val="27"/>
+          <w:szCs w:val="27"/>
+          <w:lang w:eastAsia="en-GB"/>
+        </w:rPr>
+      </w:pPr>
+      <w:r>
+        <w:rPr>
+          <w:rFonts w:ascii="Arial" w:eastAsia="Times New Roman" w:hAnsi="Arial" w:cs="Arial"/>
+          <w:sz w:val="27"/>
+          <w:szCs w:val="27"/>
+          <w:lang w:eastAsia="en-GB"/>
+        </w:rPr>
+        <w:t>The syntax of the </w:t>
+      </w:r>
+      <w:r>
+        <w:rPr>
+          <w:rFonts w:ascii="Inconsolata" w:eastAsia="Times New Roman" w:hAnsi="Inconsolata" w:cs="Courier New"/>
+          <w:sz w:val="21"/>
+          <w:szCs w:val="21"/>
+          <w:bdr w:val="single" w:sz="6" w:space="0" w:color="D3DCE6" w:frame="1"/>
+          <w:lang w:eastAsia="en-GB"/>
+        </w:rPr>
+        <w:t>for...of</w:t>
+      </w:r>
+      <w:r>
+        <w:rPr>
+          <w:rFonts w:ascii="Arial" w:eastAsia="Times New Roman" w:hAnsi="Arial" w:cs="Arial"/>
+          <w:sz w:val="27"/>
+          <w:szCs w:val="27"/>
+          <w:lang w:eastAsia="en-GB"/>
+        </w:rPr>
+        <w:t> loop is:</w:t>
+      </w:r>
+    </w:p>
+    <w:p>
+      <w:pPr>
+        <w:pBdr>
+          <w:top w:val="single" w:sz="6" w:space="12" w:color="D3DCE6"/>
+          <w:left w:val="single" w:sz="6" w:space="12" w:color="D3DCE6"/>
+          <w:bottom w:val="single" w:sz="6" w:space="12" w:color="D3DCE6"/>
+          <w:right w:val="single" w:sz="6" w:space="12" w:color="D3DCE6"/>
+        </w:pBdr>
+        <w:shd w:val="clear" w:color="auto" w:fill="383B40"/>
+        <w:tabs>
+          <w:tab w:val="left" w:pos="916"/>
+          <w:tab w:val="left" w:pos="1832"/>
+          <w:tab w:val="left" w:pos="2748"/>
+          <w:tab w:val="left" w:pos="3664"/>
+          <w:tab w:val="left" w:pos="4580"/>
+          <w:tab w:val="left" w:pos="5496"/>
+          <w:tab w:val="left" w:pos="6412"/>
+          <w:tab w:val="left" w:pos="7328"/>
+          <w:tab w:val="left" w:pos="8244"/>
+          <w:tab w:val="left" w:pos="9160"/>
+          <w:tab w:val="left" w:pos="10076"/>
+          <w:tab w:val="left" w:pos="10992"/>
+          <w:tab w:val="left" w:pos="11908"/>
+          <w:tab w:val="left" w:pos="12824"/>
+          <w:tab w:val="left" w:pos="13740"/>
+          <w:tab w:val="left" w:pos="14656"/>
+        </w:tabs>
+        <w:spacing w:after="0" w:line="300" w:lineRule="atLeast"/>
+        <w:rPr>
+          <w:rFonts w:ascii="Inconsolata" w:eastAsia="Times New Roman" w:hAnsi="Inconsolata" w:cs="Courier New"/>
+          <w:color w:val="D3D3D3"/>
+          <w:sz w:val="21"/>
+          <w:szCs w:val="21"/>
+          <w:bdr w:val="none" w:sz="0" w:space="0" w:color="auto" w:frame="1"/>
+          <w:shd w:val="clear" w:color="auto" w:fill="383B40"/>
+          <w:lang w:eastAsia="en-GB"/>
+        </w:rPr>
+      </w:pPr>
+      <w:r>
+        <w:rPr>
+          <w:rFonts w:ascii="Inconsolata" w:eastAsia="Times New Roman" w:hAnsi="Inconsolata" w:cs="Courier New"/>
+          <w:color w:val="C678DD"/>
+          <w:sz w:val="21"/>
+          <w:szCs w:val="21"/>
+          <w:bdr w:val="none" w:sz="0" w:space="0" w:color="auto" w:frame="1"/>
+          <w:shd w:val="clear" w:color="auto" w:fill="383B40"/>
+          <w:lang w:eastAsia="en-GB"/>
+        </w:rPr>
+        <w:t>for</w:t>
+      </w:r>
+      <w:r>
+        <w:rPr>
+          <w:rFonts w:ascii="Inconsolata" w:eastAsia="Times New Roman" w:hAnsi="Inconsolata" w:cs="Courier New"/>
+          <w:color w:val="D3D3D3"/>
+          <w:sz w:val="21"/>
+          <w:szCs w:val="21"/>
+          <w:bdr w:val="none" w:sz="0" w:space="0" w:color="auto" w:frame="1"/>
+          <w:shd w:val="clear" w:color="auto" w:fill="383B40"/>
+          <w:lang w:eastAsia="en-GB"/>
+        </w:rPr>
+        <w:t xml:space="preserve"> (element </w:t>
+      </w:r>
+      <w:r>
+        <w:rPr>
+          <w:rFonts w:ascii="Inconsolata" w:eastAsia="Times New Roman" w:hAnsi="Inconsolata" w:cs="Courier New"/>
+          <w:color w:val="C678DD"/>
+          <w:sz w:val="21"/>
+          <w:szCs w:val="21"/>
+          <w:bdr w:val="none" w:sz="0" w:space="0" w:color="auto" w:frame="1"/>
+          <w:shd w:val="clear" w:color="auto" w:fill="383B40"/>
+          <w:lang w:eastAsia="en-GB"/>
+        </w:rPr>
+        <w:t>of</w:t>
+      </w:r>
+      <w:r>
+        <w:rPr>
+          <w:rFonts w:ascii="Inconsolata" w:eastAsia="Times New Roman" w:hAnsi="Inconsolata" w:cs="Courier New"/>
+          <w:color w:val="D3D3D3"/>
+          <w:sz w:val="21"/>
+          <w:szCs w:val="21"/>
+          <w:bdr w:val="none" w:sz="0" w:space="0" w:color="auto" w:frame="1"/>
+          <w:shd w:val="clear" w:color="auto" w:fill="383B40"/>
+          <w:lang w:eastAsia="en-GB"/>
+        </w:rPr>
+        <w:t xml:space="preserve"> </w:t>
+      </w:r>
+      <w:proofErr w:type="spellStart"/>
+      <w:r>
+        <w:rPr>
+          <w:rFonts w:ascii="Inconsolata" w:eastAsia="Times New Roman" w:hAnsi="Inconsolata" w:cs="Courier New"/>
+          <w:color w:val="D3D3D3"/>
+          <w:sz w:val="21"/>
+          <w:szCs w:val="21"/>
+          <w:bdr w:val="none" w:sz="0" w:space="0" w:color="auto" w:frame="1"/>
+          <w:shd w:val="clear" w:color="auto" w:fill="383B40"/>
+          <w:lang w:eastAsia="en-GB"/>
+        </w:rPr>
+        <w:t>iterable</w:t>
+      </w:r>
+      <w:proofErr w:type="spellEnd"/>
+      <w:r>
+        <w:rPr>
+          <w:rFonts w:ascii="Inconsolata" w:eastAsia="Times New Roman" w:hAnsi="Inconsolata" w:cs="Courier New"/>
+          <w:color w:val="D3D3D3"/>
+          <w:sz w:val="21"/>
+          <w:szCs w:val="21"/>
+          <w:bdr w:val="none" w:sz="0" w:space="0" w:color="auto" w:frame="1"/>
+          <w:shd w:val="clear" w:color="auto" w:fill="383B40"/>
+          <w:lang w:eastAsia="en-GB"/>
+        </w:rPr>
+        <w:t>) {</w:t>
+      </w:r>
+    </w:p>
+    <w:p>
+      <w:pPr>
+        <w:pBdr>
+          <w:top w:val="single" w:sz="6" w:space="12" w:color="D3DCE6"/>
+          <w:left w:val="single" w:sz="6" w:space="12" w:color="D3DCE6"/>
+          <w:bottom w:val="single" w:sz="6" w:space="12" w:color="D3DCE6"/>
+          <w:right w:val="single" w:sz="6" w:space="12" w:color="D3DCE6"/>
+        </w:pBdr>
+        <w:shd w:val="clear" w:color="auto" w:fill="383B40"/>
+        <w:tabs>
+          <w:tab w:val="left" w:pos="916"/>
+          <w:tab w:val="left" w:pos="1832"/>
+          <w:tab w:val="left" w:pos="2748"/>
+          <w:tab w:val="left" w:pos="3664"/>
+          <w:tab w:val="left" w:pos="4580"/>
+          <w:tab w:val="left" w:pos="5496"/>
+          <w:tab w:val="left" w:pos="6412"/>
+          <w:tab w:val="left" w:pos="7328"/>
+          <w:tab w:val="left" w:pos="8244"/>
+          <w:tab w:val="left" w:pos="9160"/>
+          <w:tab w:val="left" w:pos="10076"/>
+          <w:tab w:val="left" w:pos="10992"/>
+          <w:tab w:val="left" w:pos="11908"/>
+          <w:tab w:val="left" w:pos="12824"/>
+          <w:tab w:val="left" w:pos="13740"/>
+          <w:tab w:val="left" w:pos="14656"/>
+        </w:tabs>
+        <w:spacing w:after="0" w:line="300" w:lineRule="atLeast"/>
+        <w:rPr>
+          <w:rFonts w:ascii="Inconsolata" w:eastAsia="Times New Roman" w:hAnsi="Inconsolata" w:cs="Courier New"/>
+          <w:color w:val="D3D3D3"/>
+          <w:sz w:val="21"/>
+          <w:szCs w:val="21"/>
+          <w:bdr w:val="none" w:sz="0" w:space="0" w:color="auto" w:frame="1"/>
+          <w:shd w:val="clear" w:color="auto" w:fill="383B40"/>
+          <w:lang w:eastAsia="en-GB"/>
+        </w:rPr>
+      </w:pPr>
+      <w:r>
+        <w:rPr>
+          <w:rFonts w:ascii="Inconsolata" w:eastAsia="Times New Roman" w:hAnsi="Inconsolata" w:cs="Courier New"/>
+          <w:color w:val="D3D3D3"/>
+          <w:sz w:val="21"/>
+          <w:szCs w:val="21"/>
+          <w:bdr w:val="none" w:sz="0" w:space="0" w:color="auto" w:frame="1"/>
+          <w:shd w:val="clear" w:color="auto" w:fill="383B40"/>
+          <w:lang w:eastAsia="en-GB"/>
+        </w:rPr>
+        <w:t xml:space="preserve">    </w:t>
+      </w:r>
+      <w:r>
+        <w:rPr>
+          <w:rFonts w:ascii="Inconsolata" w:eastAsia="Times New Roman" w:hAnsi="Inconsolata" w:cs="Courier New"/>
+          <w:color w:val="FFDDBE"/>
+          <w:sz w:val="21"/>
+          <w:szCs w:val="21"/>
+          <w:bdr w:val="none" w:sz="0" w:space="0" w:color="auto" w:frame="1"/>
+          <w:shd w:val="clear" w:color="auto" w:fill="383B40"/>
+          <w:lang w:eastAsia="en-GB"/>
+        </w:rPr>
+        <w:t>// body of for...of</w:t>
+      </w:r>
+    </w:p>
+    <w:p>
+      <w:pPr>
+        <w:pBdr>
+          <w:top w:val="single" w:sz="6" w:space="12" w:color="D3DCE6"/>
+          <w:left w:val="single" w:sz="6" w:space="12" w:color="D3DCE6"/>
+          <w:bottom w:val="single" w:sz="6" w:space="12" w:color="D3DCE6"/>
+          <w:right w:val="single" w:sz="6" w:space="12" w:color="D3DCE6"/>
+        </w:pBdr>
+        <w:shd w:val="clear" w:color="auto" w:fill="383B40"/>
+        <w:tabs>
+          <w:tab w:val="left" w:pos="916"/>
+          <w:tab w:val="left" w:pos="1832"/>
+          <w:tab w:val="left" w:pos="2748"/>
+          <w:tab w:val="left" w:pos="3664"/>
+          <w:tab w:val="left" w:pos="4580"/>
+          <w:tab w:val="left" w:pos="5496"/>
+          <w:tab w:val="left" w:pos="6412"/>
+          <w:tab w:val="left" w:pos="7328"/>
+          <w:tab w:val="left" w:pos="8244"/>
+          <w:tab w:val="left" w:pos="9160"/>
+          <w:tab w:val="left" w:pos="10076"/>
+          <w:tab w:val="left" w:pos="10992"/>
+          <w:tab w:val="left" w:pos="11908"/>
+          <w:tab w:val="left" w:pos="12824"/>
+          <w:tab w:val="left" w:pos="13740"/>
+          <w:tab w:val="left" w:pos="14656"/>
+        </w:tabs>
+        <w:spacing w:after="0" w:line="300" w:lineRule="atLeast"/>
+        <w:rPr>
+          <w:rFonts w:ascii="Inconsolata" w:eastAsia="Times New Roman" w:hAnsi="Inconsolata" w:cs="Courier New"/>
+          <w:color w:val="D5D5D5"/>
+          <w:sz w:val="21"/>
+          <w:szCs w:val="21"/>
+          <w:lang w:eastAsia="en-GB"/>
+        </w:rPr>
+      </w:pPr>
+      <w:r>
+        <w:rPr>
+          <w:rFonts w:ascii="Inconsolata" w:eastAsia="Times New Roman" w:hAnsi="Inconsolata" w:cs="Courier New"/>
+          <w:color w:val="D3D3D3"/>
+          <w:sz w:val="21"/>
+          <w:szCs w:val="21"/>
+          <w:bdr w:val="none" w:sz="0" w:space="0" w:color="auto" w:frame="1"/>
+          <w:shd w:val="clear" w:color="auto" w:fill="383B40"/>
+          <w:lang w:eastAsia="en-GB"/>
+        </w:rPr>
+        <w:t>}</w:t>
+      </w:r>
+    </w:p>
+    <w:p>
+      <w:pPr>
+        <w:shd w:val="clear" w:color="auto" w:fill="F9FAFC"/>
+        <w:spacing w:after="240" w:line="450" w:lineRule="atLeast"/>
+        <w:rPr>
+          <w:rFonts w:ascii="Arial" w:eastAsia="Times New Roman" w:hAnsi="Arial" w:cs="Arial"/>
+          <w:sz w:val="27"/>
+          <w:szCs w:val="27"/>
+          <w:lang w:eastAsia="en-GB"/>
+        </w:rPr>
+      </w:pPr>
+      <w:r>
+        <w:rPr>
+          <w:rFonts w:ascii="Arial" w:eastAsia="Times New Roman" w:hAnsi="Arial" w:cs="Arial"/>
+          <w:sz w:val="27"/>
+          <w:szCs w:val="27"/>
+          <w:lang w:eastAsia="en-GB"/>
+        </w:rPr>
+        <w:t>Here,</w:t>
+      </w:r>
+    </w:p>
+    <w:p>
+      <w:pPr>
+        <w:numPr>
+          <w:ilvl w:val="0"/>
+          <w:numId w:val="22"/>
+        </w:numPr>
+        <w:shd w:val="clear" w:color="auto" w:fill="F9FAFC"/>
+        <w:spacing w:after="0" w:line="450" w:lineRule="atLeast"/>
+        <w:rPr>
+          <w:rFonts w:ascii="Arial" w:eastAsia="Times New Roman" w:hAnsi="Arial" w:cs="Arial"/>
+          <w:sz w:val="27"/>
+          <w:szCs w:val="27"/>
+          <w:lang w:eastAsia="en-GB"/>
+        </w:rPr>
+      </w:pPr>
+      <w:proofErr w:type="spellStart"/>
+      <w:r>
+        <w:rPr>
+          <w:rFonts w:ascii="Arial" w:eastAsia="Times New Roman" w:hAnsi="Arial" w:cs="Arial"/>
+          <w:b/>
+          <w:bCs/>
+          <w:sz w:val="27"/>
+          <w:szCs w:val="27"/>
+          <w:lang w:eastAsia="en-GB"/>
+        </w:rPr>
+        <w:t>iterable</w:t>
+      </w:r>
+      <w:proofErr w:type="spellEnd"/>
+      <w:r>
+        <w:rPr>
+          <w:rFonts w:ascii="Arial" w:eastAsia="Times New Roman" w:hAnsi="Arial" w:cs="Arial"/>
+          <w:sz w:val="27"/>
+          <w:szCs w:val="27"/>
+          <w:lang w:eastAsia="en-GB"/>
+        </w:rPr>
+        <w:t xml:space="preserve"> - an </w:t>
+      </w:r>
+      <w:proofErr w:type="spellStart"/>
+      <w:r>
+        <w:rPr>
+          <w:rFonts w:ascii="Arial" w:eastAsia="Times New Roman" w:hAnsi="Arial" w:cs="Arial"/>
+          <w:sz w:val="27"/>
+          <w:szCs w:val="27"/>
+          <w:lang w:eastAsia="en-GB"/>
+        </w:rPr>
+        <w:t>iterable</w:t>
+      </w:r>
+      <w:proofErr w:type="spellEnd"/>
+      <w:r>
+        <w:rPr>
+          <w:rFonts w:ascii="Arial" w:eastAsia="Times New Roman" w:hAnsi="Arial" w:cs="Arial"/>
+          <w:sz w:val="27"/>
+          <w:szCs w:val="27"/>
+          <w:lang w:eastAsia="en-GB"/>
+        </w:rPr>
+        <w:t xml:space="preserve"> object (array, set, strings, etc).</w:t>
+      </w:r>
+    </w:p>
+    <w:p>
+      <w:pPr>
+        <w:numPr>
+          <w:ilvl w:val="0"/>
+          <w:numId w:val="22"/>
+        </w:numPr>
+        <w:shd w:val="clear" w:color="auto" w:fill="F9FAFC"/>
+        <w:spacing w:after="0" w:line="450" w:lineRule="atLeast"/>
+        <w:rPr>
+          <w:rFonts w:ascii="Arial" w:eastAsia="Times New Roman" w:hAnsi="Arial" w:cs="Arial"/>
+          <w:sz w:val="27"/>
+          <w:szCs w:val="27"/>
+          <w:lang w:eastAsia="en-GB"/>
+        </w:rPr>
+      </w:pPr>
+      <w:r>
+        <w:rPr>
+          <w:rFonts w:ascii="Arial" w:eastAsia="Times New Roman" w:hAnsi="Arial" w:cs="Arial"/>
+          <w:b/>
+          <w:bCs/>
+          <w:sz w:val="27"/>
+          <w:szCs w:val="27"/>
+          <w:lang w:eastAsia="en-GB"/>
+        </w:rPr>
+        <w:t>element</w:t>
+      </w:r>
+      <w:r>
+        <w:rPr>
+          <w:rFonts w:ascii="Arial" w:eastAsia="Times New Roman" w:hAnsi="Arial" w:cs="Arial"/>
+          <w:sz w:val="27"/>
+          <w:szCs w:val="27"/>
+          <w:lang w:eastAsia="en-GB"/>
+        </w:rPr>
+        <w:t xml:space="preserve"> - items in the </w:t>
+      </w:r>
+      <w:proofErr w:type="spellStart"/>
+      <w:r>
+        <w:rPr>
+          <w:rFonts w:ascii="Arial" w:eastAsia="Times New Roman" w:hAnsi="Arial" w:cs="Arial"/>
+          <w:sz w:val="27"/>
+          <w:szCs w:val="27"/>
+          <w:lang w:eastAsia="en-GB"/>
+        </w:rPr>
+        <w:t>iterable</w:t>
+      </w:r>
+      <w:proofErr w:type="spellEnd"/>
+    </w:p>
+    <w:p>
+      <w:pPr>
+        <w:shd w:val="clear" w:color="auto" w:fill="F9FAFC"/>
+        <w:spacing w:after="240" w:line="450" w:lineRule="atLeast"/>
+        <w:rPr>
+          <w:rFonts w:ascii="Arial" w:eastAsia="Times New Roman" w:hAnsi="Arial" w:cs="Arial"/>
+          <w:sz w:val="27"/>
+          <w:szCs w:val="27"/>
+          <w:lang w:eastAsia="en-GB"/>
+        </w:rPr>
+      </w:pPr>
+      <w:r>
+        <w:rPr>
+          <w:rFonts w:ascii="Arial" w:eastAsia="Times New Roman" w:hAnsi="Arial" w:cs="Arial"/>
+          <w:sz w:val="27"/>
+          <w:szCs w:val="27"/>
+          <w:lang w:eastAsia="en-GB"/>
+        </w:rPr>
+        <w:t xml:space="preserve">In plain English, you can read the above code as: for every element in the </w:t>
+      </w:r>
+      <w:proofErr w:type="spellStart"/>
+      <w:r>
+        <w:rPr>
+          <w:rFonts w:ascii="Arial" w:eastAsia="Times New Roman" w:hAnsi="Arial" w:cs="Arial"/>
+          <w:sz w:val="27"/>
+          <w:szCs w:val="27"/>
+          <w:lang w:eastAsia="en-GB"/>
+        </w:rPr>
+        <w:t>iterable</w:t>
+      </w:r>
+      <w:proofErr w:type="spellEnd"/>
+      <w:r>
+        <w:rPr>
+          <w:rFonts w:ascii="Arial" w:eastAsia="Times New Roman" w:hAnsi="Arial" w:cs="Arial"/>
+          <w:sz w:val="27"/>
+          <w:szCs w:val="27"/>
+          <w:lang w:eastAsia="en-GB"/>
+        </w:rPr>
+        <w:t>, run the body of the loop.</w:t>
+      </w:r>
+    </w:p>
+    <w:p>
+      <w:pPr>
+        <w:shd w:val="clear" w:color="auto" w:fill="F9FAFC"/>
+        <w:spacing w:after="240" w:line="450" w:lineRule="atLeast"/>
+        <w:rPr>
+          <w:rFonts w:ascii="Arial" w:eastAsia="Times New Roman" w:hAnsi="Arial" w:cs="Arial"/>
+          <w:sz w:val="27"/>
+          <w:szCs w:val="27"/>
+          <w:lang w:eastAsia="en-GB"/>
+        </w:rPr>
+      </w:pPr>
+    </w:p>
+    <w:p>
+      <w:pPr>
+        <w:rPr>
+          <w:b/>
+          <w:bCs/>
+          <w:sz w:val="36"/>
+          <w:szCs w:val="36"/>
+        </w:rPr>
+      </w:pPr>
+      <w:r>
+        <w:rPr>
+          <w:b/>
+          <w:bCs/>
+          <w:sz w:val="36"/>
+          <w:szCs w:val="36"/>
+        </w:rPr>
+        <w:t>JavaScript for...in loop</w:t>
+      </w:r>
+    </w:p>
+    <w:p>
+      <w:pPr>
+        <w:pStyle w:val="NormalWeb"/>
+        <w:shd w:val="clear" w:color="auto" w:fill="F9FAFC"/>
+        <w:spacing w:before="0" w:beforeAutospacing="0" w:after="0" w:afterAutospacing="0" w:line="450" w:lineRule="atLeast"/>
+        <w:rPr>
+          <w:rFonts w:ascii="Arial" w:hAnsi="Arial" w:cs="Arial"/>
+          <w:sz w:val="27"/>
+          <w:szCs w:val="27"/>
+        </w:rPr>
+      </w:pPr>
+      <w:r>
+        <w:rPr>
+          <w:rFonts w:ascii="Arial" w:hAnsi="Arial" w:cs="Arial"/>
+          <w:sz w:val="27"/>
+          <w:szCs w:val="27"/>
+        </w:rPr>
+        <w:t>The syntax of the </w:t>
+      </w:r>
+      <w:r>
+        <w:rPr>
+          <w:rStyle w:val="HTMLCode"/>
+          <w:rFonts w:ascii="Inconsolata" w:hAnsi="Inconsolata"/>
+          <w:sz w:val="21"/>
+          <w:szCs w:val="21"/>
+          <w:bdr w:val="single" w:sz="6" w:space="0" w:color="D3DCE6" w:frame="1"/>
+        </w:rPr>
+        <w:t>for...in</w:t>
+      </w:r>
+      <w:r>
+        <w:rPr>
+          <w:rFonts w:ascii="Arial" w:hAnsi="Arial" w:cs="Arial"/>
+          <w:sz w:val="27"/>
+          <w:szCs w:val="27"/>
+        </w:rPr>
+        <w:t> loop is:</w:t>
+      </w:r>
+    </w:p>
+    <w:p>
+      <w:pPr>
+        <w:pStyle w:val="HTMLPreformatted"/>
+        <w:pBdr>
+          <w:top w:val="single" w:sz="6" w:space="12" w:color="D3DCE6"/>
+          <w:left w:val="single" w:sz="6" w:space="12" w:color="D3DCE6"/>
+          <w:bottom w:val="single" w:sz="6" w:space="12" w:color="D3DCE6"/>
+          <w:right w:val="single" w:sz="6" w:space="12" w:color="D3DCE6"/>
+        </w:pBdr>
+        <w:shd w:val="clear" w:color="auto" w:fill="383B40"/>
+        <w:spacing w:line="300" w:lineRule="atLeast"/>
+        <w:rPr>
+          <w:rStyle w:val="HTMLCode"/>
+          <w:rFonts w:ascii="Inconsolata" w:hAnsi="Inconsolata"/>
+          <w:color w:val="D3D3D3"/>
+          <w:sz w:val="21"/>
+          <w:szCs w:val="21"/>
+          <w:bdr w:val="none" w:sz="0" w:space="0" w:color="auto" w:frame="1"/>
+          <w:shd w:val="clear" w:color="auto" w:fill="383B40"/>
+        </w:rPr>
+      </w:pPr>
+      <w:r>
+        <w:rPr>
+          <w:rStyle w:val="hljs-keyword"/>
+          <w:rFonts w:ascii="Inconsolata" w:hAnsi="Inconsolata"/>
+          <w:color w:val="C678DD"/>
+          <w:sz w:val="21"/>
+          <w:szCs w:val="21"/>
+          <w:bdr w:val="none" w:sz="0" w:space="0" w:color="auto" w:frame="1"/>
+          <w:shd w:val="clear" w:color="auto" w:fill="383B40"/>
+        </w:rPr>
+        <w:t>for</w:t>
+      </w:r>
+      <w:r>
+        <w:rPr>
+          <w:rStyle w:val="HTMLCode"/>
+          <w:rFonts w:ascii="Inconsolata" w:hAnsi="Inconsolata"/>
+          <w:color w:val="D3D3D3"/>
+          <w:sz w:val="21"/>
+          <w:szCs w:val="21"/>
+          <w:bdr w:val="none" w:sz="0" w:space="0" w:color="auto" w:frame="1"/>
+          <w:shd w:val="clear" w:color="auto" w:fill="383B40"/>
+        </w:rPr>
+        <w:t xml:space="preserve"> (key </w:t>
+      </w:r>
+      <w:r>
+        <w:rPr>
+          <w:rStyle w:val="hljs-keyword"/>
+          <w:rFonts w:ascii="Inconsolata" w:hAnsi="Inconsolata"/>
+          <w:color w:val="C678DD"/>
+          <w:sz w:val="21"/>
+          <w:szCs w:val="21"/>
+          <w:bdr w:val="none" w:sz="0" w:space="0" w:color="auto" w:frame="1"/>
+          <w:shd w:val="clear" w:color="auto" w:fill="383B40"/>
+        </w:rPr>
+        <w:t>in</w:t>
+      </w:r>
+      <w:r>
+        <w:rPr>
+          <w:rStyle w:val="HTMLCode"/>
+          <w:rFonts w:ascii="Inconsolata" w:hAnsi="Inconsolata"/>
+          <w:color w:val="D3D3D3"/>
+          <w:sz w:val="21"/>
+          <w:szCs w:val="21"/>
+          <w:bdr w:val="none" w:sz="0" w:space="0" w:color="auto" w:frame="1"/>
+          <w:shd w:val="clear" w:color="auto" w:fill="383B40"/>
+        </w:rPr>
+        <w:t xml:space="preserve"> object) {</w:t>
+      </w:r>
+    </w:p>
+    <w:p>
+      <w:pPr>
+        <w:pStyle w:val="HTMLPreformatted"/>
+        <w:pBdr>
+          <w:top w:val="single" w:sz="6" w:space="12" w:color="D3DCE6"/>
+          <w:left w:val="single" w:sz="6" w:space="12" w:color="D3DCE6"/>
+          <w:bottom w:val="single" w:sz="6" w:space="12" w:color="D3DCE6"/>
+          <w:right w:val="single" w:sz="6" w:space="12" w:color="D3DCE6"/>
+        </w:pBdr>
+        <w:shd w:val="clear" w:color="auto" w:fill="383B40"/>
+        <w:spacing w:line="300" w:lineRule="atLeast"/>
+        <w:rPr>
+          <w:rStyle w:val="HTMLCode"/>
+          <w:rFonts w:ascii="Inconsolata" w:hAnsi="Inconsolata"/>
+          <w:color w:val="D3D3D3"/>
+          <w:sz w:val="21"/>
+          <w:szCs w:val="21"/>
+          <w:bdr w:val="none" w:sz="0" w:space="0" w:color="auto" w:frame="1"/>
+          <w:shd w:val="clear" w:color="auto" w:fill="383B40"/>
+        </w:rPr>
+      </w:pPr>
+      <w:r>
+        <w:rPr>
+          <w:rStyle w:val="HTMLCode"/>
+          <w:rFonts w:ascii="Inconsolata" w:hAnsi="Inconsolata"/>
+          <w:color w:val="D3D3D3"/>
+          <w:sz w:val="21"/>
+          <w:szCs w:val="21"/>
+          <w:bdr w:val="none" w:sz="0" w:space="0" w:color="auto" w:frame="1"/>
+          <w:shd w:val="clear" w:color="auto" w:fill="383B40"/>
+        </w:rPr>
+        <w:t xml:space="preserve">    </w:t>
+      </w:r>
+      <w:r>
+        <w:rPr>
+          <w:rStyle w:val="hljs-comment"/>
+          <w:rFonts w:ascii="Inconsolata" w:hAnsi="Inconsolata"/>
+          <w:color w:val="FFDDBE"/>
+          <w:sz w:val="21"/>
+          <w:szCs w:val="21"/>
+          <w:bdr w:val="none" w:sz="0" w:space="0" w:color="auto" w:frame="1"/>
+          <w:shd w:val="clear" w:color="auto" w:fill="383B40"/>
+        </w:rPr>
+        <w:t>// body of for...in</w:t>
+      </w:r>
+    </w:p>
+    <w:p>
+      <w:pPr>
+        <w:pStyle w:val="HTMLPreformatted"/>
+        <w:pBdr>
+          <w:top w:val="single" w:sz="6" w:space="12" w:color="D3DCE6"/>
+          <w:left w:val="single" w:sz="6" w:space="12" w:color="D3DCE6"/>
+          <w:bottom w:val="single" w:sz="6" w:space="12" w:color="D3DCE6"/>
+          <w:right w:val="single" w:sz="6" w:space="12" w:color="D3DCE6"/>
+        </w:pBdr>
+        <w:shd w:val="clear" w:color="auto" w:fill="383B40"/>
+        <w:spacing w:line="300" w:lineRule="atLeast"/>
+        <w:rPr>
+          <w:rFonts w:ascii="Inconsolata" w:hAnsi="Inconsolata"/>
+          <w:color w:val="D5D5D5"/>
+          <w:sz w:val="21"/>
+          <w:szCs w:val="21"/>
+        </w:rPr>
+      </w:pPr>
+      <w:r>
+        <w:rPr>
+          <w:rStyle w:val="HTMLCode"/>
+          <w:rFonts w:ascii="Inconsolata" w:hAnsi="Inconsolata"/>
+          <w:color w:val="D3D3D3"/>
+          <w:sz w:val="21"/>
+          <w:szCs w:val="21"/>
+          <w:bdr w:val="none" w:sz="0" w:space="0" w:color="auto" w:frame="1"/>
+          <w:shd w:val="clear" w:color="auto" w:fill="383B40"/>
+        </w:rPr>
+        <w:t>}</w:t>
+      </w:r>
+    </w:p>
+    <w:p>
+      <w:pPr>
+        <w:pStyle w:val="NormalWeb"/>
+        <w:shd w:val="clear" w:color="auto" w:fill="F9FAFC"/>
+        <w:spacing w:before="0" w:beforeAutospacing="0" w:after="0" w:afterAutospacing="0" w:line="450" w:lineRule="atLeast"/>
+        <w:rPr>
+          <w:rFonts w:ascii="Arial" w:hAnsi="Arial" w:cs="Arial"/>
+          <w:sz w:val="27"/>
+          <w:szCs w:val="27"/>
+        </w:rPr>
+      </w:pPr>
+      <w:r>
+        <w:rPr>
+          <w:rFonts w:ascii="Arial" w:hAnsi="Arial" w:cs="Arial"/>
+          <w:sz w:val="27"/>
+          <w:szCs w:val="27"/>
+        </w:rPr>
+        <w:t>In each iteration of the loop, a key is assigned to the </w:t>
+      </w:r>
+      <w:r>
+        <w:rPr>
+          <w:rStyle w:val="HTMLVariable"/>
+          <w:rFonts w:ascii="Inconsolata" w:hAnsi="Inconsolata" w:cs="Arial"/>
+          <w:i w:val="0"/>
+          <w:iCs w:val="0"/>
+          <w:sz w:val="21"/>
+          <w:szCs w:val="21"/>
+          <w:bdr w:val="single" w:sz="6" w:space="0" w:color="D3DCE6" w:frame="1"/>
+        </w:rPr>
+        <w:t>key</w:t>
+      </w:r>
+      <w:r>
+        <w:rPr>
+          <w:rFonts w:ascii="Arial" w:hAnsi="Arial" w:cs="Arial"/>
+          <w:sz w:val="27"/>
+          <w:szCs w:val="27"/>
+        </w:rPr>
+        <w:t> variable. The loop continues for all object properties.</w:t>
+      </w:r>
+    </w:p>
+    <w:p>
+      <w:pPr>
+        <w:rPr>
+          <w:rFonts w:ascii="Calibri" w:hAnsi="Calibri" w:cs="Calibri"/>
+        </w:rPr>
+      </w:pPr>
+    </w:p>
+    <w:p>
+      <w:pPr>
+        <w:pStyle w:val="Heading2"/>
+      </w:pPr>
+      <w:r>
+        <w:t>When to Use Pass by Value?</w:t>
+      </w:r>
+    </w:p>
+    <w:p>
+      <w:r>
+        <w:t xml:space="preserve">Pass by value is </w:t>
+      </w:r>
+      <w:r>
+        <w:t>done</w:t>
+      </w:r>
+      <w:r>
+        <w:t xml:space="preserve"> send</w:t>
+      </w:r>
+      <w:r>
+        <w:t>ing</w:t>
+      </w:r>
+      <w:r>
+        <w:t xml:space="preserve"> primitive value as </w:t>
+      </w:r>
+      <w:r>
+        <w:t>a</w:t>
+      </w:r>
+      <w:r>
+        <w:t xml:space="preserve"> parameter such as string, number, bool, null, undefined, symbol.</w:t>
+      </w:r>
+      <w:r>
+        <w:t xml:space="preserve"> Which means it will create a new memory space.</w:t>
+      </w:r>
+    </w:p>
+    <w:p>
+      <w:r>
+        <w:t xml:space="preserve">As in pass by value in JavaScript, a new copy of the variable is </w:t>
+      </w:r>
+      <w:r>
+        <w:t>created,</w:t>
+      </w:r>
+      <w:r>
+        <w:t xml:space="preserve"> and any changes made in the new variable are independent of the original </w:t>
+      </w:r>
+      <w:r>
+        <w:t>variable,</w:t>
+      </w:r>
+      <w:r>
+        <w:t xml:space="preserve"> so it is useful when we want to keep a track of the initial variable and don't want to lose its value.</w:t>
+      </w:r>
+    </w:p>
+    <w:p>
+      <w:r>
+        <w:t>Example 1</w:t>
+      </w:r>
+    </w:p>
+    <w:p>
+      <w:pPr>
+        <w:pStyle w:val="HTMLPreformatted"/>
+        <w:shd w:val="clear" w:color="auto" w:fill="282C34"/>
+        <w:rPr>
+          <w:rStyle w:val="HTMLCode"/>
+          <w:color w:val="ABB2BF"/>
+          <w:spacing w:val="2"/>
+          <w:sz w:val="24"/>
+          <w:szCs w:val="24"/>
+        </w:rPr>
+      </w:pPr>
+      <w:r>
+        <w:rPr>
+          <w:rStyle w:val="HTMLCode"/>
+          <w:color w:val="F92672"/>
+          <w:spacing w:val="2"/>
+          <w:sz w:val="24"/>
+          <w:szCs w:val="24"/>
+        </w:rPr>
+        <w:t>let</w:t>
+      </w:r>
+      <w:r>
+        <w:rPr>
+          <w:rStyle w:val="HTMLCode"/>
+          <w:color w:val="ABB2BF"/>
+          <w:spacing w:val="2"/>
+          <w:sz w:val="24"/>
+          <w:szCs w:val="24"/>
+        </w:rPr>
+        <w:t xml:space="preserve"> num1 = </w:t>
+      </w:r>
+      <w:r>
+        <w:rPr>
+          <w:rStyle w:val="HTMLCode"/>
+          <w:color w:val="D19A66"/>
+          <w:spacing w:val="2"/>
+          <w:sz w:val="24"/>
+          <w:szCs w:val="24"/>
+        </w:rPr>
+        <w:t>70</w:t>
+      </w:r>
+    </w:p>
+    <w:p>
+      <w:pPr>
+        <w:pStyle w:val="HTMLPreformatted"/>
+        <w:shd w:val="clear" w:color="auto" w:fill="282C34"/>
+        <w:rPr>
+          <w:rStyle w:val="HTMLCode"/>
+          <w:color w:val="ABB2BF"/>
+          <w:spacing w:val="2"/>
+          <w:sz w:val="24"/>
+          <w:szCs w:val="24"/>
+        </w:rPr>
+      </w:pPr>
+      <w:r>
+        <w:rPr>
+          <w:rStyle w:val="HTMLCode"/>
+          <w:color w:val="F92672"/>
+          <w:spacing w:val="2"/>
+          <w:sz w:val="24"/>
+          <w:szCs w:val="24"/>
+        </w:rPr>
+        <w:t>let</w:t>
+      </w:r>
+      <w:r>
+        <w:rPr>
+          <w:rStyle w:val="HTMLCode"/>
+          <w:color w:val="ABB2BF"/>
+          <w:spacing w:val="2"/>
+          <w:sz w:val="24"/>
+          <w:szCs w:val="24"/>
+        </w:rPr>
+        <w:t xml:space="preserve"> num2 = num1</w:t>
+      </w:r>
+    </w:p>
+    <w:p>
+      <w:pPr>
+        <w:pStyle w:val="HTMLPreformatted"/>
+        <w:shd w:val="clear" w:color="auto" w:fill="282C34"/>
+        <w:rPr>
+          <w:rStyle w:val="HTMLCode"/>
+          <w:color w:val="ABB2BF"/>
+          <w:spacing w:val="2"/>
+          <w:sz w:val="24"/>
+          <w:szCs w:val="24"/>
+        </w:rPr>
+      </w:pPr>
+    </w:p>
+    <w:p>
+      <w:pPr>
+        <w:pStyle w:val="HTMLPreformatted"/>
+        <w:shd w:val="clear" w:color="auto" w:fill="282C34"/>
+        <w:rPr>
+          <w:rStyle w:val="HTMLCode"/>
+          <w:color w:val="ABB2BF"/>
+          <w:spacing w:val="2"/>
+          <w:sz w:val="24"/>
+          <w:szCs w:val="24"/>
+        </w:rPr>
+      </w:pPr>
+      <w:r>
+        <w:rPr>
+          <w:rStyle w:val="HTMLCode"/>
+          <w:color w:val="E6C07B"/>
+          <w:spacing w:val="2"/>
+          <w:sz w:val="24"/>
+          <w:szCs w:val="24"/>
+        </w:rPr>
+        <w:t>console</w:t>
+      </w:r>
+      <w:r>
+        <w:rPr>
+          <w:rStyle w:val="HTMLCode"/>
+          <w:color w:val="ABB2BF"/>
+          <w:spacing w:val="2"/>
+          <w:sz w:val="24"/>
+          <w:szCs w:val="24"/>
+        </w:rPr>
+        <w:t xml:space="preserve">.log(num1) </w:t>
+      </w:r>
+      <w:r>
+        <w:rPr>
+          <w:rStyle w:val="HTMLCode"/>
+          <w:i/>
+          <w:iCs/>
+          <w:color w:val="B18EB1"/>
+          <w:spacing w:val="2"/>
+          <w:sz w:val="24"/>
+          <w:szCs w:val="24"/>
+        </w:rPr>
+        <w:t>// 70</w:t>
+      </w:r>
+    </w:p>
+    <w:p>
+      <w:pPr>
+        <w:pStyle w:val="HTMLPreformatted"/>
+        <w:shd w:val="clear" w:color="auto" w:fill="282C34"/>
+        <w:rPr>
+          <w:rStyle w:val="HTMLCode"/>
+          <w:color w:val="ABB2BF"/>
+          <w:spacing w:val="2"/>
+          <w:sz w:val="24"/>
+          <w:szCs w:val="24"/>
+        </w:rPr>
+      </w:pPr>
+      <w:r>
+        <w:rPr>
+          <w:rStyle w:val="HTMLCode"/>
+          <w:color w:val="E6C07B"/>
+          <w:spacing w:val="2"/>
+          <w:sz w:val="24"/>
+          <w:szCs w:val="24"/>
+        </w:rPr>
+        <w:lastRenderedPageBreak/>
+        <w:t>console</w:t>
+      </w:r>
+      <w:r>
+        <w:rPr>
+          <w:rStyle w:val="HTMLCode"/>
+          <w:color w:val="ABB2BF"/>
+          <w:spacing w:val="2"/>
+          <w:sz w:val="24"/>
+          <w:szCs w:val="24"/>
+        </w:rPr>
+        <w:t xml:space="preserve">.log(num2) </w:t>
+      </w:r>
+      <w:r>
+        <w:rPr>
+          <w:rStyle w:val="HTMLCode"/>
+          <w:i/>
+          <w:iCs/>
+          <w:color w:val="B18EB1"/>
+          <w:spacing w:val="2"/>
+          <w:sz w:val="24"/>
+          <w:szCs w:val="24"/>
+        </w:rPr>
+        <w:t>// 70</w:t>
+      </w:r>
+    </w:p>
+    <w:p>
+      <w:pPr>
+        <w:pStyle w:val="HTMLPreformatted"/>
+        <w:shd w:val="clear" w:color="auto" w:fill="282C34"/>
+        <w:rPr>
+          <w:rStyle w:val="HTMLCode"/>
+          <w:color w:val="ABB2BF"/>
+          <w:spacing w:val="2"/>
+          <w:sz w:val="24"/>
+          <w:szCs w:val="24"/>
+        </w:rPr>
+      </w:pPr>
+    </w:p>
+    <w:p>
+      <w:pPr>
+        <w:pStyle w:val="HTMLPreformatted"/>
+        <w:shd w:val="clear" w:color="auto" w:fill="282C34"/>
+        <w:rPr>
+          <w:rStyle w:val="HTMLCode"/>
+          <w:color w:val="ABB2BF"/>
+          <w:spacing w:val="2"/>
+          <w:sz w:val="24"/>
+          <w:szCs w:val="24"/>
+        </w:rPr>
+      </w:pPr>
+      <w:r>
+        <w:rPr>
+          <w:rStyle w:val="HTMLCode"/>
+          <w:color w:val="ABB2BF"/>
+          <w:spacing w:val="2"/>
+          <w:sz w:val="24"/>
+          <w:szCs w:val="24"/>
+        </w:rPr>
+        <w:t xml:space="preserve">num1 = </w:t>
+      </w:r>
+      <w:r>
+        <w:rPr>
+          <w:rStyle w:val="HTMLCode"/>
+          <w:color w:val="D19A66"/>
+          <w:spacing w:val="2"/>
+          <w:sz w:val="24"/>
+          <w:szCs w:val="24"/>
+        </w:rPr>
+        <w:t>40</w:t>
+      </w:r>
+    </w:p>
+    <w:p>
+      <w:pPr>
+        <w:pStyle w:val="HTMLPreformatted"/>
+        <w:shd w:val="clear" w:color="auto" w:fill="282C34"/>
+        <w:rPr>
+          <w:rStyle w:val="HTMLCode"/>
+          <w:color w:val="ABB2BF"/>
+          <w:spacing w:val="2"/>
+          <w:sz w:val="24"/>
+          <w:szCs w:val="24"/>
+        </w:rPr>
+      </w:pPr>
+    </w:p>
+    <w:p>
+      <w:pPr>
+        <w:pStyle w:val="HTMLPreformatted"/>
+        <w:shd w:val="clear" w:color="auto" w:fill="282C34"/>
+        <w:rPr>
+          <w:rStyle w:val="HTMLCode"/>
+          <w:color w:val="ABB2BF"/>
+          <w:spacing w:val="2"/>
+          <w:sz w:val="24"/>
+          <w:szCs w:val="24"/>
+        </w:rPr>
+      </w:pPr>
+      <w:r>
+        <w:rPr>
+          <w:rStyle w:val="HTMLCode"/>
+          <w:color w:val="E6C07B"/>
+          <w:spacing w:val="2"/>
+          <w:sz w:val="24"/>
+          <w:szCs w:val="24"/>
+        </w:rPr>
+        <w:t>console</w:t>
+      </w:r>
+      <w:r>
+        <w:rPr>
+          <w:rStyle w:val="HTMLCode"/>
+          <w:color w:val="ABB2BF"/>
+          <w:spacing w:val="2"/>
+          <w:sz w:val="24"/>
+          <w:szCs w:val="24"/>
+        </w:rPr>
+        <w:t xml:space="preserve">.log(num1) </w:t>
+      </w:r>
+      <w:r>
+        <w:rPr>
+          <w:rStyle w:val="HTMLCode"/>
+          <w:i/>
+          <w:iCs/>
+          <w:color w:val="B18EB1"/>
+          <w:spacing w:val="2"/>
+          <w:sz w:val="24"/>
+          <w:szCs w:val="24"/>
+        </w:rPr>
+        <w:t>// 40</w:t>
+      </w:r>
+    </w:p>
+    <w:p>
+      <w:pPr>
+        <w:pStyle w:val="HTMLPreformatted"/>
+        <w:shd w:val="clear" w:color="auto" w:fill="282C34"/>
+        <w:rPr>
+          <w:color w:val="ABB2BF"/>
+          <w:spacing w:val="2"/>
+          <w:sz w:val="24"/>
+          <w:szCs w:val="24"/>
+        </w:rPr>
+      </w:pPr>
+      <w:r>
+        <w:rPr>
+          <w:rStyle w:val="HTMLCode"/>
+          <w:color w:val="E6C07B"/>
+          <w:spacing w:val="2"/>
+          <w:sz w:val="24"/>
+          <w:szCs w:val="24"/>
+        </w:rPr>
+        <w:t>console</w:t>
+      </w:r>
+      <w:r>
+        <w:rPr>
+          <w:rStyle w:val="HTMLCode"/>
+          <w:color w:val="ABB2BF"/>
+          <w:spacing w:val="2"/>
+          <w:sz w:val="24"/>
+          <w:szCs w:val="24"/>
+        </w:rPr>
+        <w:t xml:space="preserve">.log(num2) </w:t>
+      </w:r>
+      <w:r>
+        <w:rPr>
+          <w:rStyle w:val="HTMLCode"/>
+          <w:i/>
+          <w:iCs/>
+          <w:color w:val="B18EB1"/>
+          <w:spacing w:val="2"/>
+          <w:sz w:val="24"/>
+          <w:szCs w:val="24"/>
+        </w:rPr>
+        <w:t>// 70</w:t>
+      </w:r>
+    </w:p>
+    <w:p/>
+    <w:p>
+      <w:r>
+        <w:t>Example 2:</w:t>
+      </w:r>
+    </w:p>
+    <w:p>
+      <w:pPr>
+        <w:pStyle w:val="HTMLPreformatted"/>
+        <w:shd w:val="clear" w:color="auto" w:fill="282C34"/>
+        <w:rPr>
+          <w:rStyle w:val="HTMLCode"/>
+          <w:color w:val="ABB2BF"/>
+          <w:spacing w:val="2"/>
+          <w:sz w:val="24"/>
+          <w:szCs w:val="24"/>
+        </w:rPr>
+      </w:pPr>
+      <w:r>
+        <w:rPr>
+          <w:rStyle w:val="HTMLCode"/>
+          <w:color w:val="F92672"/>
+          <w:spacing w:val="2"/>
+          <w:sz w:val="24"/>
+          <w:szCs w:val="24"/>
+        </w:rPr>
+        <w:t>function</w:t>
+      </w:r>
+      <w:r>
+        <w:rPr>
+          <w:rStyle w:val="HTMLCode"/>
+          <w:color w:val="61AEEE"/>
+          <w:spacing w:val="2"/>
+          <w:sz w:val="24"/>
+          <w:szCs w:val="24"/>
+        </w:rPr>
+        <w:t xml:space="preserve"> multiplication(</w:t>
+      </w:r>
+      <w:proofErr w:type="spellStart"/>
+      <w:r>
+        <w:rPr>
+          <w:rStyle w:val="HTMLCode"/>
+          <w:color w:val="61AEEE"/>
+          <w:spacing w:val="2"/>
+          <w:sz w:val="24"/>
+          <w:szCs w:val="24"/>
+        </w:rPr>
+        <w:t>tmp</w:t>
+      </w:r>
+      <w:proofErr w:type="spellEnd"/>
+      <w:r>
+        <w:rPr>
+          <w:rStyle w:val="HTMLCode"/>
+          <w:color w:val="61AEEE"/>
+          <w:spacing w:val="2"/>
+          <w:sz w:val="24"/>
+          <w:szCs w:val="24"/>
+        </w:rPr>
+        <w:t xml:space="preserve">) </w:t>
+      </w:r>
+      <w:r>
+        <w:rPr>
+          <w:rStyle w:val="HTMLCode"/>
+          <w:color w:val="ABB2BF"/>
+          <w:spacing w:val="2"/>
+          <w:sz w:val="24"/>
+          <w:szCs w:val="24"/>
+        </w:rPr>
+        <w:t>{</w:t>
+      </w:r>
+    </w:p>
+    <w:p>
+      <w:pPr>
+        <w:pStyle w:val="HTMLPreformatted"/>
+        <w:shd w:val="clear" w:color="auto" w:fill="282C34"/>
+        <w:rPr>
+          <w:rStyle w:val="HTMLCode"/>
+          <w:color w:val="ABB2BF"/>
+          <w:spacing w:val="2"/>
+          <w:sz w:val="24"/>
+          <w:szCs w:val="24"/>
+        </w:rPr>
+      </w:pPr>
+      <w:r>
+        <w:rPr>
+          <w:rStyle w:val="HTMLCode"/>
+          <w:color w:val="ABB2BF"/>
+          <w:spacing w:val="2"/>
+          <w:sz w:val="24"/>
+          <w:szCs w:val="24"/>
+        </w:rPr>
+        <w:t xml:space="preserve">    </w:t>
+      </w:r>
+      <w:proofErr w:type="spellStart"/>
+      <w:r>
+        <w:rPr>
+          <w:rStyle w:val="HTMLCode"/>
+          <w:color w:val="ABB2BF"/>
+          <w:spacing w:val="2"/>
+          <w:sz w:val="24"/>
+          <w:szCs w:val="24"/>
+        </w:rPr>
+        <w:t>tmp</w:t>
+      </w:r>
+      <w:proofErr w:type="spellEnd"/>
+      <w:r>
+        <w:rPr>
+          <w:rStyle w:val="HTMLCode"/>
+          <w:color w:val="ABB2BF"/>
+          <w:spacing w:val="2"/>
+          <w:sz w:val="24"/>
+          <w:szCs w:val="24"/>
+        </w:rPr>
+        <w:t xml:space="preserve"> = </w:t>
+      </w:r>
+      <w:proofErr w:type="spellStart"/>
+      <w:r>
+        <w:rPr>
+          <w:rStyle w:val="HTMLCode"/>
+          <w:color w:val="ABB2BF"/>
+          <w:spacing w:val="2"/>
+          <w:sz w:val="24"/>
+          <w:szCs w:val="24"/>
+        </w:rPr>
+        <w:t>tmp</w:t>
+      </w:r>
+      <w:proofErr w:type="spellEnd"/>
+      <w:r>
+        <w:rPr>
+          <w:rStyle w:val="HTMLCode"/>
+          <w:color w:val="ABB2BF"/>
+          <w:spacing w:val="2"/>
+          <w:sz w:val="24"/>
+          <w:szCs w:val="24"/>
+        </w:rPr>
+        <w:t xml:space="preserve"> * </w:t>
+      </w:r>
+      <w:proofErr w:type="gramStart"/>
+      <w:r>
+        <w:rPr>
+          <w:rStyle w:val="HTMLCode"/>
+          <w:color w:val="D19A66"/>
+          <w:spacing w:val="2"/>
+          <w:sz w:val="24"/>
+          <w:szCs w:val="24"/>
+        </w:rPr>
+        <w:t>50</w:t>
+      </w:r>
+      <w:r>
+        <w:rPr>
+          <w:rStyle w:val="HTMLCode"/>
+          <w:color w:val="ABB2BF"/>
+          <w:spacing w:val="2"/>
+          <w:sz w:val="24"/>
+          <w:szCs w:val="24"/>
+        </w:rPr>
+        <w:t>;</w:t>
+      </w:r>
+      <w:proofErr w:type="gramEnd"/>
+    </w:p>
+    <w:p>
+      <w:pPr>
+        <w:pStyle w:val="HTMLPreformatted"/>
+        <w:shd w:val="clear" w:color="auto" w:fill="282C34"/>
+        <w:rPr>
+          <w:rStyle w:val="HTMLCode"/>
+          <w:color w:val="ABB2BF"/>
+          <w:spacing w:val="2"/>
+          <w:sz w:val="24"/>
+          <w:szCs w:val="24"/>
+        </w:rPr>
+      </w:pPr>
+      <w:r>
+        <w:rPr>
+          <w:rStyle w:val="HTMLCode"/>
+          <w:color w:val="ABB2BF"/>
+          <w:spacing w:val="2"/>
+          <w:sz w:val="24"/>
+          <w:szCs w:val="24"/>
+        </w:rPr>
+        <w:t xml:space="preserve">    </w:t>
+      </w:r>
+      <w:r>
+        <w:rPr>
+          <w:rStyle w:val="HTMLCode"/>
+          <w:color w:val="F92672"/>
+          <w:spacing w:val="2"/>
+          <w:sz w:val="24"/>
+          <w:szCs w:val="24"/>
+        </w:rPr>
+        <w:t>return</w:t>
+      </w:r>
+      <w:r>
+        <w:rPr>
+          <w:rStyle w:val="HTMLCode"/>
+          <w:color w:val="ABB2BF"/>
+          <w:spacing w:val="2"/>
+          <w:sz w:val="24"/>
+          <w:szCs w:val="24"/>
+        </w:rPr>
+        <w:t xml:space="preserve"> </w:t>
+      </w:r>
+      <w:proofErr w:type="spellStart"/>
+      <w:proofErr w:type="gramStart"/>
+      <w:r>
+        <w:rPr>
+          <w:rStyle w:val="HTMLCode"/>
+          <w:color w:val="ABB2BF"/>
+          <w:spacing w:val="2"/>
+          <w:sz w:val="24"/>
+          <w:szCs w:val="24"/>
+        </w:rPr>
+        <w:t>tmp</w:t>
+      </w:r>
+      <w:proofErr w:type="spellEnd"/>
+      <w:r>
+        <w:rPr>
+          <w:rStyle w:val="HTMLCode"/>
+          <w:color w:val="ABB2BF"/>
+          <w:spacing w:val="2"/>
+          <w:sz w:val="24"/>
+          <w:szCs w:val="24"/>
+        </w:rPr>
+        <w:t>;</w:t>
+      </w:r>
+      <w:proofErr w:type="gramEnd"/>
+    </w:p>
+    <w:p>
+      <w:pPr>
+        <w:pStyle w:val="HTMLPreformatted"/>
+        <w:shd w:val="clear" w:color="auto" w:fill="282C34"/>
+        <w:rPr>
+          <w:rStyle w:val="HTMLCode"/>
+          <w:color w:val="ABB2BF"/>
+          <w:spacing w:val="2"/>
+          <w:sz w:val="24"/>
+          <w:szCs w:val="24"/>
+        </w:rPr>
+      </w:pPr>
+      <w:r>
+        <w:rPr>
+          <w:rStyle w:val="HTMLCode"/>
+          <w:color w:val="ABB2BF"/>
+          <w:spacing w:val="2"/>
+          <w:sz w:val="24"/>
+          <w:szCs w:val="24"/>
+        </w:rPr>
+        <w:t>}</w:t>
+      </w:r>
+    </w:p>
+    <w:p>
+      <w:pPr>
+        <w:pStyle w:val="HTMLPreformatted"/>
+        <w:shd w:val="clear" w:color="auto" w:fill="282C34"/>
+        <w:rPr>
+          <w:rStyle w:val="HTMLCode"/>
+          <w:color w:val="ABB2BF"/>
+          <w:spacing w:val="2"/>
+          <w:sz w:val="24"/>
+          <w:szCs w:val="24"/>
+        </w:rPr>
+      </w:pPr>
+      <w:r>
+        <w:rPr>
+          <w:rStyle w:val="HTMLCode"/>
+          <w:color w:val="F92672"/>
+          <w:spacing w:val="2"/>
+          <w:sz w:val="24"/>
+          <w:szCs w:val="24"/>
+        </w:rPr>
+        <w:t>var</w:t>
+      </w:r>
+      <w:r>
+        <w:rPr>
+          <w:rStyle w:val="HTMLCode"/>
+          <w:color w:val="ABB2BF"/>
+          <w:spacing w:val="2"/>
+          <w:sz w:val="24"/>
+          <w:szCs w:val="24"/>
+        </w:rPr>
+        <w:t xml:space="preserve"> </w:t>
+      </w:r>
+      <w:proofErr w:type="spellStart"/>
+      <w:r>
+        <w:rPr>
+          <w:rStyle w:val="HTMLCode"/>
+          <w:color w:val="ABB2BF"/>
+          <w:spacing w:val="2"/>
+          <w:sz w:val="24"/>
+          <w:szCs w:val="24"/>
+        </w:rPr>
+        <w:t>num</w:t>
+      </w:r>
+      <w:proofErr w:type="spellEnd"/>
+      <w:r>
+        <w:rPr>
+          <w:rStyle w:val="HTMLCode"/>
+          <w:color w:val="ABB2BF"/>
+          <w:spacing w:val="2"/>
+          <w:sz w:val="24"/>
+          <w:szCs w:val="24"/>
+        </w:rPr>
+        <w:t xml:space="preserve"> = </w:t>
+      </w:r>
+      <w:proofErr w:type="gramStart"/>
+      <w:r>
+        <w:rPr>
+          <w:rStyle w:val="HTMLCode"/>
+          <w:color w:val="D19A66"/>
+          <w:spacing w:val="2"/>
+          <w:sz w:val="24"/>
+          <w:szCs w:val="24"/>
+        </w:rPr>
+        <w:t>30</w:t>
+      </w:r>
+      <w:r>
+        <w:rPr>
+          <w:rStyle w:val="HTMLCode"/>
+          <w:color w:val="ABB2BF"/>
+          <w:spacing w:val="2"/>
+          <w:sz w:val="24"/>
+          <w:szCs w:val="24"/>
+        </w:rPr>
+        <w:t>;</w:t>
+      </w:r>
+      <w:proofErr w:type="gramEnd"/>
+    </w:p>
+    <w:p>
+      <w:pPr>
+        <w:pStyle w:val="HTMLPreformatted"/>
+        <w:shd w:val="clear" w:color="auto" w:fill="282C34"/>
+        <w:rPr>
+          <w:rStyle w:val="HTMLCode"/>
+          <w:color w:val="ABB2BF"/>
+          <w:spacing w:val="2"/>
+          <w:sz w:val="24"/>
+          <w:szCs w:val="24"/>
+        </w:rPr>
+      </w:pPr>
+      <w:r>
+        <w:rPr>
+          <w:rStyle w:val="HTMLCode"/>
+          <w:color w:val="F92672"/>
+          <w:spacing w:val="2"/>
+          <w:sz w:val="24"/>
+          <w:szCs w:val="24"/>
+        </w:rPr>
+        <w:t>var</w:t>
+      </w:r>
+      <w:r>
+        <w:rPr>
+          <w:rStyle w:val="HTMLCode"/>
+          <w:color w:val="ABB2BF"/>
+          <w:spacing w:val="2"/>
+          <w:sz w:val="24"/>
+          <w:szCs w:val="24"/>
+        </w:rPr>
+        <w:t xml:space="preserve"> result = multiplication(</w:t>
+      </w:r>
+      <w:proofErr w:type="spellStart"/>
+      <w:r>
+        <w:rPr>
+          <w:rStyle w:val="HTMLCode"/>
+          <w:color w:val="ABB2BF"/>
+          <w:spacing w:val="2"/>
+          <w:sz w:val="24"/>
+          <w:szCs w:val="24"/>
+        </w:rPr>
+        <w:t>num</w:t>
+      </w:r>
+      <w:proofErr w:type="spellEnd"/>
+      <w:proofErr w:type="gramStart"/>
+      <w:r>
+        <w:rPr>
+          <w:rStyle w:val="HTMLCode"/>
+          <w:color w:val="ABB2BF"/>
+          <w:spacing w:val="2"/>
+          <w:sz w:val="24"/>
+          <w:szCs w:val="24"/>
+        </w:rPr>
+        <w:t>);</w:t>
+      </w:r>
+      <w:proofErr w:type="gramEnd"/>
+    </w:p>
+    <w:p>
+      <w:pPr>
+        <w:pStyle w:val="HTMLPreformatted"/>
+        <w:shd w:val="clear" w:color="auto" w:fill="282C34"/>
+        <w:rPr>
+          <w:rStyle w:val="HTMLCode"/>
+          <w:color w:val="ABB2BF"/>
+          <w:spacing w:val="2"/>
+          <w:sz w:val="24"/>
+          <w:szCs w:val="24"/>
+        </w:rPr>
+      </w:pPr>
+      <w:r>
+        <w:rPr>
+          <w:rStyle w:val="HTMLCode"/>
+          <w:color w:val="E6C07B"/>
+          <w:spacing w:val="2"/>
+          <w:sz w:val="24"/>
+          <w:szCs w:val="24"/>
+        </w:rPr>
+        <w:t>console</w:t>
+      </w:r>
+      <w:r>
+        <w:rPr>
+          <w:rStyle w:val="HTMLCode"/>
+          <w:color w:val="ABB2BF"/>
+          <w:spacing w:val="2"/>
+          <w:sz w:val="24"/>
+          <w:szCs w:val="24"/>
+        </w:rPr>
+        <w:t>.log(</w:t>
+      </w:r>
+      <w:proofErr w:type="spellStart"/>
+      <w:r>
+        <w:rPr>
+          <w:rStyle w:val="HTMLCode"/>
+          <w:color w:val="ABB2BF"/>
+          <w:spacing w:val="2"/>
+          <w:sz w:val="24"/>
+          <w:szCs w:val="24"/>
+        </w:rPr>
+        <w:t>num</w:t>
+      </w:r>
+      <w:proofErr w:type="spellEnd"/>
+      <w:r>
+        <w:rPr>
+          <w:rStyle w:val="HTMLCode"/>
+          <w:color w:val="ABB2BF"/>
+          <w:spacing w:val="2"/>
+          <w:sz w:val="24"/>
+          <w:szCs w:val="24"/>
+        </w:rPr>
+        <w:t xml:space="preserve">); </w:t>
+      </w:r>
+      <w:r>
+        <w:rPr>
+          <w:rStyle w:val="HTMLCode"/>
+          <w:i/>
+          <w:iCs/>
+          <w:color w:val="B18EB1"/>
+          <w:spacing w:val="2"/>
+          <w:sz w:val="24"/>
+          <w:szCs w:val="24"/>
+        </w:rPr>
+        <w:t>// 30</w:t>
+      </w:r>
+    </w:p>
+    <w:p>
+      <w:pPr>
+        <w:pStyle w:val="HTMLPreformatted"/>
+        <w:shd w:val="clear" w:color="auto" w:fill="282C34"/>
+        <w:rPr>
+          <w:color w:val="ABB2BF"/>
+          <w:spacing w:val="2"/>
+          <w:sz w:val="24"/>
+          <w:szCs w:val="24"/>
+        </w:rPr>
+      </w:pPr>
+      <w:r>
+        <w:rPr>
+          <w:rStyle w:val="HTMLCode"/>
+          <w:color w:val="E6C07B"/>
+          <w:spacing w:val="2"/>
+          <w:sz w:val="24"/>
+          <w:szCs w:val="24"/>
+        </w:rPr>
+        <w:t>console</w:t>
+      </w:r>
+      <w:r>
+        <w:rPr>
+          <w:rStyle w:val="HTMLCode"/>
+          <w:color w:val="ABB2BF"/>
+          <w:spacing w:val="2"/>
+          <w:sz w:val="24"/>
+          <w:szCs w:val="24"/>
+        </w:rPr>
+        <w:t xml:space="preserve">.log(result); </w:t>
+      </w:r>
+      <w:r>
+        <w:rPr>
+          <w:rStyle w:val="HTMLCode"/>
+          <w:i/>
+          <w:iCs/>
+          <w:color w:val="B18EB1"/>
+          <w:spacing w:val="2"/>
+          <w:sz w:val="24"/>
+          <w:szCs w:val="24"/>
+        </w:rPr>
+        <w:t>// 1500</w:t>
+      </w:r>
+    </w:p>
+    <w:p/>
+    <w:p/>
+    <w:p/>
+    <w:p>
+      <w:pPr>
+        <w:pStyle w:val="Heading2"/>
+      </w:pPr>
+      <w:r>
+        <w:t>When to Use Pass by Reference?</w:t>
+      </w:r>
+    </w:p>
+    <w:p/>
+    <w:p>
+      <w:r>
+        <w:t xml:space="preserve">Pass by </w:t>
+      </w:r>
+      <w:r>
+        <w:t>reference</w:t>
+      </w:r>
+      <w:r>
+        <w:t xml:space="preserve"> is </w:t>
+      </w:r>
+      <w:r>
+        <w:t>done by</w:t>
+      </w:r>
+      <w:r>
+        <w:t xml:space="preserve"> send</w:t>
+      </w:r>
+      <w:r>
+        <w:t>ing</w:t>
+      </w:r>
+      <w:r>
+        <w:t xml:space="preserve"> </w:t>
+      </w:r>
+      <w:r>
+        <w:t>object</w:t>
+      </w:r>
+      <w:r>
+        <w:t xml:space="preserve"> as </w:t>
+      </w:r>
+      <w:r>
+        <w:t>a</w:t>
+      </w:r>
+      <w:r>
+        <w:t xml:space="preserve"> parameter such as </w:t>
+      </w:r>
+      <w:r>
+        <w:t>object, array</w:t>
+      </w:r>
+      <w:r>
+        <w:t>, function</w:t>
+      </w:r>
+      <w:r>
+        <w:t>.</w:t>
+      </w:r>
+      <w:r>
+        <w:t xml:space="preserve"> It will not create any new memory space.</w:t>
+      </w:r>
+    </w:p>
+    <w:p>
+      <w:r>
+        <w:t xml:space="preserve">When we are passing arguments of large size it is better to use pass by reference in JavaScript as no separate copy is made in the called </w:t>
+      </w:r>
+      <w:r>
+        <w:t>function,</w:t>
+      </w:r>
+      <w:r>
+        <w:t xml:space="preserve"> so memory is not wasted, and hence the program is more efficient.</w:t>
+      </w:r>
+    </w:p>
+    <w:p>
+      <w:r>
+        <w:t>Example 1:</w:t>
+      </w:r>
+    </w:p>
+    <w:p>
+      <w:pPr>
+        <w:pStyle w:val="HTMLPreformatted"/>
+        <w:shd w:val="clear" w:color="auto" w:fill="282C34"/>
+        <w:rPr>
+          <w:rStyle w:val="HTMLCode"/>
+          <w:color w:val="ABB2BF"/>
+          <w:spacing w:val="2"/>
+          <w:sz w:val="24"/>
+          <w:szCs w:val="24"/>
+        </w:rPr>
+      </w:pPr>
+      <w:r>
+        <w:rPr>
+          <w:rStyle w:val="HTMLCode"/>
+          <w:color w:val="F92672"/>
+          <w:spacing w:val="2"/>
+          <w:sz w:val="24"/>
+          <w:szCs w:val="24"/>
+        </w:rPr>
+        <w:t>let</w:t>
+      </w:r>
+      <w:r>
+        <w:rPr>
+          <w:rStyle w:val="HTMLCode"/>
+          <w:color w:val="ABB2BF"/>
+          <w:spacing w:val="2"/>
+          <w:sz w:val="24"/>
+          <w:szCs w:val="24"/>
+        </w:rPr>
+        <w:t xml:space="preserve"> obj1 = {</w:t>
+      </w:r>
+      <w:r>
+        <w:rPr>
+          <w:rStyle w:val="HTMLCode"/>
+          <w:color w:val="D19A66"/>
+          <w:spacing w:val="2"/>
+          <w:sz w:val="24"/>
+          <w:szCs w:val="24"/>
+        </w:rPr>
+        <w:t>website</w:t>
+      </w:r>
+      <w:r>
+        <w:rPr>
+          <w:rStyle w:val="HTMLCode"/>
+          <w:color w:val="ABB2BF"/>
+          <w:spacing w:val="2"/>
+          <w:sz w:val="24"/>
+          <w:szCs w:val="24"/>
+        </w:rPr>
+        <w:t xml:space="preserve">: </w:t>
+      </w:r>
+      <w:r>
+        <w:rPr>
+          <w:rStyle w:val="HTMLCode"/>
+          <w:color w:val="98C379"/>
+          <w:spacing w:val="2"/>
+          <w:sz w:val="24"/>
+          <w:szCs w:val="24"/>
+        </w:rPr>
+        <w:t>"Scaler Academy"</w:t>
+      </w:r>
+      <w:r>
+        <w:rPr>
+          <w:rStyle w:val="HTMLCode"/>
+          <w:color w:val="ABB2BF"/>
+          <w:spacing w:val="2"/>
+          <w:sz w:val="24"/>
+          <w:szCs w:val="24"/>
+        </w:rPr>
+        <w:t>}</w:t>
+      </w:r>
+    </w:p>
+    <w:p>
+      <w:pPr>
+        <w:pStyle w:val="HTMLPreformatted"/>
+        <w:shd w:val="clear" w:color="auto" w:fill="282C34"/>
+        <w:rPr>
+          <w:rStyle w:val="HTMLCode"/>
+          <w:color w:val="ABB2BF"/>
+          <w:spacing w:val="2"/>
+          <w:sz w:val="24"/>
+          <w:szCs w:val="24"/>
+        </w:rPr>
+      </w:pPr>
+      <w:r>
+        <w:rPr>
+          <w:rStyle w:val="HTMLCode"/>
+          <w:color w:val="F92672"/>
+          <w:spacing w:val="2"/>
+          <w:sz w:val="24"/>
+          <w:szCs w:val="24"/>
+        </w:rPr>
+        <w:t>let</w:t>
+      </w:r>
+      <w:r>
+        <w:rPr>
+          <w:rStyle w:val="HTMLCode"/>
+          <w:color w:val="ABB2BF"/>
+          <w:spacing w:val="2"/>
+          <w:sz w:val="24"/>
+          <w:szCs w:val="24"/>
+        </w:rPr>
+        <w:t xml:space="preserve"> obj2 = </w:t>
+      </w:r>
+      <w:proofErr w:type="gramStart"/>
+      <w:r>
+        <w:rPr>
+          <w:rStyle w:val="HTMLCode"/>
+          <w:color w:val="ABB2BF"/>
+          <w:spacing w:val="2"/>
+          <w:sz w:val="24"/>
+          <w:szCs w:val="24"/>
+        </w:rPr>
+        <w:t>obj1;</w:t>
+      </w:r>
+      <w:proofErr w:type="gramEnd"/>
+    </w:p>
+    <w:p>
+      <w:pPr>
+        <w:pStyle w:val="HTMLPreformatted"/>
+        <w:shd w:val="clear" w:color="auto" w:fill="282C34"/>
+        <w:rPr>
+          <w:rStyle w:val="HTMLCode"/>
+          <w:color w:val="ABB2BF"/>
+          <w:spacing w:val="2"/>
+          <w:sz w:val="24"/>
+          <w:szCs w:val="24"/>
+        </w:rPr>
+      </w:pPr>
+    </w:p>
+    <w:p>
+      <w:pPr>
+        <w:pStyle w:val="HTMLPreformatted"/>
+        <w:shd w:val="clear" w:color="auto" w:fill="282C34"/>
+        <w:rPr>
+          <w:rStyle w:val="HTMLCode"/>
+          <w:color w:val="ABB2BF"/>
+          <w:spacing w:val="2"/>
+          <w:sz w:val="24"/>
+          <w:szCs w:val="24"/>
+        </w:rPr>
+      </w:pPr>
+      <w:r>
+        <w:rPr>
+          <w:rStyle w:val="HTMLCode"/>
+          <w:color w:val="E6C07B"/>
+          <w:spacing w:val="2"/>
+          <w:sz w:val="24"/>
+          <w:szCs w:val="24"/>
+        </w:rPr>
+        <w:t>console</w:t>
+      </w:r>
+      <w:r>
+        <w:rPr>
+          <w:rStyle w:val="HTMLCode"/>
+          <w:color w:val="ABB2BF"/>
+          <w:spacing w:val="2"/>
+          <w:sz w:val="24"/>
+          <w:szCs w:val="24"/>
+        </w:rPr>
+        <w:t xml:space="preserve">.log(obj1)     </w:t>
+      </w:r>
+      <w:r>
+        <w:rPr>
+          <w:rStyle w:val="HTMLCode"/>
+          <w:i/>
+          <w:iCs/>
+          <w:color w:val="B18EB1"/>
+          <w:spacing w:val="2"/>
+          <w:sz w:val="24"/>
+          <w:szCs w:val="24"/>
+        </w:rPr>
+        <w:t>// {website: "Scaler Academy"}</w:t>
+      </w:r>
+    </w:p>
+    <w:p>
+      <w:pPr>
+        <w:pStyle w:val="HTMLPreformatted"/>
+        <w:shd w:val="clear" w:color="auto" w:fill="282C34"/>
+        <w:rPr>
+          <w:rStyle w:val="HTMLCode"/>
+          <w:color w:val="ABB2BF"/>
+          <w:spacing w:val="2"/>
+          <w:sz w:val="24"/>
+          <w:szCs w:val="24"/>
+        </w:rPr>
+      </w:pPr>
+      <w:r>
+        <w:rPr>
+          <w:rStyle w:val="HTMLCode"/>
+          <w:color w:val="E6C07B"/>
+          <w:spacing w:val="2"/>
+          <w:sz w:val="24"/>
+          <w:szCs w:val="24"/>
+        </w:rPr>
+        <w:t>console</w:t>
+      </w:r>
+      <w:r>
+        <w:rPr>
+          <w:rStyle w:val="HTMLCode"/>
+          <w:color w:val="ABB2BF"/>
+          <w:spacing w:val="2"/>
+          <w:sz w:val="24"/>
+          <w:szCs w:val="24"/>
+        </w:rPr>
+        <w:t xml:space="preserve">.log(obj2)     </w:t>
+      </w:r>
+      <w:r>
+        <w:rPr>
+          <w:rStyle w:val="HTMLCode"/>
+          <w:i/>
+          <w:iCs/>
+          <w:color w:val="B18EB1"/>
+          <w:spacing w:val="2"/>
+          <w:sz w:val="24"/>
+          <w:szCs w:val="24"/>
+        </w:rPr>
+        <w:t>// {website: "Scaler Academy"}</w:t>
+      </w:r>
+    </w:p>
+    <w:p>
+      <w:pPr>
+        <w:pStyle w:val="HTMLPreformatted"/>
+        <w:shd w:val="clear" w:color="auto" w:fill="282C34"/>
+        <w:rPr>
+          <w:rStyle w:val="HTMLCode"/>
+          <w:color w:val="ABB2BF"/>
+          <w:spacing w:val="2"/>
+          <w:sz w:val="24"/>
+          <w:szCs w:val="24"/>
+        </w:rPr>
+      </w:pPr>
+    </w:p>
+    <w:p>
+      <w:pPr>
+        <w:pStyle w:val="HTMLPreformatted"/>
+        <w:shd w:val="clear" w:color="auto" w:fill="282C34"/>
+        <w:rPr>
+          <w:rStyle w:val="HTMLCode"/>
+          <w:color w:val="ABB2BF"/>
+          <w:spacing w:val="2"/>
+          <w:sz w:val="24"/>
+          <w:szCs w:val="24"/>
+        </w:rPr>
+      </w:pPr>
+      <w:r>
+        <w:rPr>
+          <w:rStyle w:val="HTMLCode"/>
+          <w:color w:val="ABB2BF"/>
+          <w:spacing w:val="2"/>
+          <w:sz w:val="24"/>
+          <w:szCs w:val="24"/>
+        </w:rPr>
+        <w:t xml:space="preserve">obj1.website = </w:t>
+      </w:r>
+      <w:r>
+        <w:rPr>
+          <w:rStyle w:val="HTMLCode"/>
+          <w:color w:val="98C379"/>
+          <w:spacing w:val="2"/>
+          <w:sz w:val="24"/>
+          <w:szCs w:val="24"/>
+        </w:rPr>
+        <w:t>"Scaler Topics"</w:t>
+      </w:r>
+    </w:p>
+    <w:p>
+      <w:pPr>
+        <w:pStyle w:val="HTMLPreformatted"/>
+        <w:shd w:val="clear" w:color="auto" w:fill="282C34"/>
+        <w:rPr>
+          <w:rStyle w:val="HTMLCode"/>
+          <w:color w:val="ABB2BF"/>
+          <w:spacing w:val="2"/>
+          <w:sz w:val="24"/>
+          <w:szCs w:val="24"/>
+        </w:rPr>
+      </w:pPr>
+    </w:p>
+    <w:p>
+      <w:pPr>
+        <w:pStyle w:val="HTMLPreformatted"/>
+        <w:shd w:val="clear" w:color="auto" w:fill="282C34"/>
+        <w:rPr>
+          <w:rStyle w:val="HTMLCode"/>
+          <w:color w:val="ABB2BF"/>
+          <w:spacing w:val="2"/>
+          <w:sz w:val="24"/>
+          <w:szCs w:val="24"/>
+        </w:rPr>
+      </w:pPr>
+      <w:r>
+        <w:rPr>
+          <w:rStyle w:val="HTMLCode"/>
+          <w:color w:val="E6C07B"/>
+          <w:spacing w:val="2"/>
+          <w:sz w:val="24"/>
+          <w:szCs w:val="24"/>
+        </w:rPr>
+        <w:t>console</w:t>
+      </w:r>
+      <w:r>
+        <w:rPr>
+          <w:rStyle w:val="HTMLCode"/>
+          <w:color w:val="ABB2BF"/>
+          <w:spacing w:val="2"/>
+          <w:sz w:val="24"/>
+          <w:szCs w:val="24"/>
+        </w:rPr>
+        <w:t xml:space="preserve">.log(obj1)     </w:t>
+      </w:r>
+      <w:r>
+        <w:rPr>
+          <w:rStyle w:val="HTMLCode"/>
+          <w:i/>
+          <w:iCs/>
+          <w:color w:val="B18EB1"/>
+          <w:spacing w:val="2"/>
+          <w:sz w:val="24"/>
+          <w:szCs w:val="24"/>
+        </w:rPr>
+        <w:t>// {website: "Scaler Topics"}</w:t>
+      </w:r>
+    </w:p>
+    <w:p>
+      <w:pPr>
+        <w:pStyle w:val="HTMLPreformatted"/>
+        <w:shd w:val="clear" w:color="auto" w:fill="282C34"/>
+        <w:rPr>
+          <w:color w:val="ABB2BF"/>
+          <w:spacing w:val="2"/>
+          <w:sz w:val="24"/>
+          <w:szCs w:val="24"/>
+        </w:rPr>
+      </w:pPr>
+      <w:r>
+        <w:rPr>
+          <w:rStyle w:val="HTMLCode"/>
+          <w:color w:val="E6C07B"/>
+          <w:spacing w:val="2"/>
+          <w:sz w:val="24"/>
+          <w:szCs w:val="24"/>
+        </w:rPr>
+        <w:t>console</w:t>
+      </w:r>
+      <w:r>
+        <w:rPr>
+          <w:rStyle w:val="HTMLCode"/>
+          <w:color w:val="ABB2BF"/>
+          <w:spacing w:val="2"/>
+          <w:sz w:val="24"/>
+          <w:szCs w:val="24"/>
+        </w:rPr>
+        <w:t xml:space="preserve">.log(obj2)     </w:t>
+      </w:r>
+      <w:r>
+        <w:rPr>
+          <w:rStyle w:val="HTMLCode"/>
+          <w:i/>
+          <w:iCs/>
+          <w:color w:val="B18EB1"/>
+          <w:spacing w:val="2"/>
+          <w:sz w:val="24"/>
+          <w:szCs w:val="24"/>
+        </w:rPr>
+        <w:t>// {website: "Scaler Topics"}</w:t>
+      </w:r>
+    </w:p>
+    <w:p/>
+    <w:p/>
+    <w:p/>
+    <w:p/>
+    <w:p>
+      <w:r>
+        <w:lastRenderedPageBreak/>
+        <w:t>Example 2:</w:t>
+      </w:r>
+    </w:p>
+    <w:p>
+      <w:pPr>
+        <w:pStyle w:val="HTMLPreformatted"/>
+        <w:shd w:val="clear" w:color="auto" w:fill="282C34"/>
+        <w:rPr>
+          <w:rStyle w:val="HTMLCode"/>
+          <w:color w:val="ABB2BF"/>
+          <w:spacing w:val="2"/>
+          <w:sz w:val="24"/>
+          <w:szCs w:val="24"/>
+        </w:rPr>
+      </w:pPr>
+      <w:r>
+        <w:rPr>
+          <w:rStyle w:val="HTMLCode"/>
+          <w:color w:val="F92672"/>
+          <w:spacing w:val="2"/>
+          <w:sz w:val="24"/>
+          <w:szCs w:val="24"/>
+        </w:rPr>
+        <w:t>let</w:t>
+      </w:r>
+      <w:r>
+        <w:rPr>
+          <w:rStyle w:val="HTMLCode"/>
+          <w:color w:val="ABB2BF"/>
+          <w:spacing w:val="2"/>
+          <w:sz w:val="24"/>
+          <w:szCs w:val="24"/>
+        </w:rPr>
+        <w:t xml:space="preserve"> </w:t>
+      </w:r>
+      <w:proofErr w:type="spellStart"/>
+      <w:r>
+        <w:rPr>
+          <w:rStyle w:val="HTMLCode"/>
+          <w:color w:val="ABB2BF"/>
+          <w:spacing w:val="2"/>
+          <w:sz w:val="24"/>
+          <w:szCs w:val="24"/>
+        </w:rPr>
+        <w:t>originalObj</w:t>
+      </w:r>
+      <w:proofErr w:type="spellEnd"/>
+      <w:r>
+        <w:rPr>
+          <w:rStyle w:val="HTMLCode"/>
+          <w:color w:val="ABB2BF"/>
+          <w:spacing w:val="2"/>
+          <w:sz w:val="24"/>
+          <w:szCs w:val="24"/>
+        </w:rPr>
+        <w:t xml:space="preserve"> = {</w:t>
+      </w:r>
+    </w:p>
+    <w:p>
+      <w:pPr>
+        <w:pStyle w:val="HTMLPreformatted"/>
+        <w:shd w:val="clear" w:color="auto" w:fill="282C34"/>
+        <w:rPr>
+          <w:rStyle w:val="HTMLCode"/>
+          <w:color w:val="ABB2BF"/>
+          <w:spacing w:val="2"/>
+          <w:sz w:val="24"/>
+          <w:szCs w:val="24"/>
+        </w:rPr>
+      </w:pPr>
+      <w:r>
+        <w:rPr>
+          <w:rStyle w:val="HTMLCode"/>
+          <w:color w:val="D19A66"/>
+          <w:spacing w:val="2"/>
+          <w:sz w:val="24"/>
+          <w:szCs w:val="24"/>
+        </w:rPr>
+        <w:t>name</w:t>
+      </w:r>
+      <w:r>
+        <w:rPr>
+          <w:rStyle w:val="HTMLCode"/>
+          <w:color w:val="ABB2BF"/>
+          <w:spacing w:val="2"/>
+          <w:sz w:val="24"/>
+          <w:szCs w:val="24"/>
+        </w:rPr>
+        <w:t xml:space="preserve">: </w:t>
+      </w:r>
+      <w:r>
+        <w:rPr>
+          <w:rStyle w:val="HTMLCode"/>
+          <w:color w:val="98C379"/>
+          <w:spacing w:val="2"/>
+          <w:sz w:val="24"/>
+          <w:szCs w:val="24"/>
+        </w:rPr>
+        <w:t>"Scaler Academy"</w:t>
+      </w:r>
+      <w:r>
+        <w:rPr>
+          <w:rStyle w:val="HTMLCode"/>
+          <w:color w:val="ABB2BF"/>
+          <w:spacing w:val="2"/>
+          <w:sz w:val="24"/>
+          <w:szCs w:val="24"/>
+        </w:rPr>
+        <w:t>,</w:t>
+      </w:r>
+    </w:p>
+    <w:p>
+      <w:pPr>
+        <w:pStyle w:val="HTMLPreformatted"/>
+        <w:shd w:val="clear" w:color="auto" w:fill="282C34"/>
+        <w:rPr>
+          <w:rStyle w:val="HTMLCode"/>
+          <w:color w:val="ABB2BF"/>
+          <w:spacing w:val="2"/>
+          <w:sz w:val="24"/>
+          <w:szCs w:val="24"/>
+        </w:rPr>
+      </w:pPr>
+      <w:r>
+        <w:rPr>
+          <w:rStyle w:val="HTMLCode"/>
+          <w:color w:val="D19A66"/>
+          <w:spacing w:val="2"/>
+          <w:sz w:val="24"/>
+          <w:szCs w:val="24"/>
+        </w:rPr>
+        <w:t>rating</w:t>
+      </w:r>
+      <w:r>
+        <w:rPr>
+          <w:rStyle w:val="HTMLCode"/>
+          <w:color w:val="ABB2BF"/>
+          <w:spacing w:val="2"/>
+          <w:sz w:val="24"/>
+          <w:szCs w:val="24"/>
+        </w:rPr>
+        <w:t xml:space="preserve">: </w:t>
+      </w:r>
+      <w:r>
+        <w:rPr>
+          <w:rStyle w:val="HTMLCode"/>
+          <w:color w:val="D19A66"/>
+          <w:spacing w:val="2"/>
+          <w:sz w:val="24"/>
+          <w:szCs w:val="24"/>
+        </w:rPr>
+        <w:t>4.5</w:t>
+      </w:r>
+      <w:r>
+        <w:rPr>
+          <w:rStyle w:val="HTMLCode"/>
+          <w:color w:val="ABB2BF"/>
+          <w:spacing w:val="2"/>
+          <w:sz w:val="24"/>
+          <w:szCs w:val="24"/>
+        </w:rPr>
+        <w:t>,</w:t>
+      </w:r>
+    </w:p>
+    <w:p>
+      <w:pPr>
+        <w:pStyle w:val="HTMLPreformatted"/>
+        <w:shd w:val="clear" w:color="auto" w:fill="282C34"/>
+        <w:rPr>
+          <w:rStyle w:val="HTMLCode"/>
+          <w:color w:val="ABB2BF"/>
+          <w:spacing w:val="2"/>
+          <w:sz w:val="24"/>
+          <w:szCs w:val="24"/>
+        </w:rPr>
+      </w:pPr>
+      <w:r>
+        <w:rPr>
+          <w:rStyle w:val="HTMLCode"/>
+          <w:color w:val="D19A66"/>
+          <w:spacing w:val="2"/>
+          <w:sz w:val="24"/>
+          <w:szCs w:val="24"/>
+        </w:rPr>
+        <w:t>topic</w:t>
+      </w:r>
+      <w:r>
+        <w:rPr>
+          <w:rStyle w:val="HTMLCode"/>
+          <w:color w:val="ABB2BF"/>
+          <w:spacing w:val="2"/>
+          <w:sz w:val="24"/>
+          <w:szCs w:val="24"/>
+        </w:rPr>
+        <w:t xml:space="preserve">: </w:t>
+      </w:r>
+      <w:r>
+        <w:rPr>
+          <w:rStyle w:val="HTMLCode"/>
+          <w:color w:val="98C379"/>
+          <w:spacing w:val="2"/>
+          <w:sz w:val="24"/>
+          <w:szCs w:val="24"/>
+        </w:rPr>
+        <w:t>"JavaScript"</w:t>
+      </w:r>
+    </w:p>
+    <w:p>
+      <w:pPr>
+        <w:pStyle w:val="HTMLPreformatted"/>
+        <w:shd w:val="clear" w:color="auto" w:fill="282C34"/>
+        <w:rPr>
+          <w:rStyle w:val="HTMLCode"/>
+          <w:color w:val="ABB2BF"/>
+          <w:spacing w:val="2"/>
+          <w:sz w:val="24"/>
+          <w:szCs w:val="24"/>
+        </w:rPr>
+      </w:pPr>
+      <w:r>
+        <w:rPr>
+          <w:rStyle w:val="HTMLCode"/>
+          <w:color w:val="ABB2BF"/>
+          <w:spacing w:val="2"/>
+          <w:sz w:val="24"/>
+          <w:szCs w:val="24"/>
+        </w:rPr>
+        <w:t>};</w:t>
+      </w:r>
+    </w:p>
+    <w:p>
+      <w:pPr>
+        <w:pStyle w:val="HTMLPreformatted"/>
+        <w:shd w:val="clear" w:color="auto" w:fill="282C34"/>
+        <w:rPr>
+          <w:rStyle w:val="HTMLCode"/>
+          <w:color w:val="ABB2BF"/>
+          <w:spacing w:val="2"/>
+          <w:sz w:val="24"/>
+          <w:szCs w:val="24"/>
+        </w:rPr>
+      </w:pPr>
+    </w:p>
+    <w:p>
+      <w:pPr>
+        <w:pStyle w:val="HTMLPreformatted"/>
+        <w:shd w:val="clear" w:color="auto" w:fill="282C34"/>
+        <w:rPr>
+          <w:rStyle w:val="HTMLCode"/>
+          <w:color w:val="ABB2BF"/>
+          <w:spacing w:val="2"/>
+          <w:sz w:val="24"/>
+          <w:szCs w:val="24"/>
+        </w:rPr>
+      </w:pPr>
+      <w:r>
+        <w:rPr>
+          <w:rStyle w:val="HTMLCode"/>
+          <w:color w:val="F92672"/>
+          <w:spacing w:val="2"/>
+          <w:sz w:val="24"/>
+          <w:szCs w:val="24"/>
+        </w:rPr>
+        <w:t>function</w:t>
+      </w:r>
+      <w:r>
+        <w:rPr>
+          <w:rStyle w:val="HTMLCode"/>
+          <w:color w:val="61AEEE"/>
+          <w:spacing w:val="2"/>
+          <w:sz w:val="24"/>
+          <w:szCs w:val="24"/>
+        </w:rPr>
+        <w:t xml:space="preserve"> demo(</w:t>
+      </w:r>
+      <w:proofErr w:type="spellStart"/>
+      <w:r>
+        <w:rPr>
+          <w:rStyle w:val="HTMLCode"/>
+          <w:color w:val="61AEEE"/>
+          <w:spacing w:val="2"/>
+          <w:sz w:val="24"/>
+          <w:szCs w:val="24"/>
+        </w:rPr>
+        <w:t>tmpObj</w:t>
+      </w:r>
+      <w:proofErr w:type="spellEnd"/>
+      <w:r>
+        <w:rPr>
+          <w:rStyle w:val="HTMLCode"/>
+          <w:color w:val="61AEEE"/>
+          <w:spacing w:val="2"/>
+          <w:sz w:val="24"/>
+          <w:szCs w:val="24"/>
+        </w:rPr>
+        <w:t xml:space="preserve">) </w:t>
+      </w:r>
+      <w:r>
+        <w:rPr>
+          <w:rStyle w:val="HTMLCode"/>
+          <w:color w:val="ABB2BF"/>
+          <w:spacing w:val="2"/>
+          <w:sz w:val="24"/>
+          <w:szCs w:val="24"/>
+        </w:rPr>
+        <w:t xml:space="preserve">{ </w:t>
+      </w:r>
+    </w:p>
+    <w:p>
+      <w:pPr>
+        <w:pStyle w:val="HTMLPreformatted"/>
+        <w:shd w:val="clear" w:color="auto" w:fill="282C34"/>
+        <w:rPr>
+          <w:rStyle w:val="HTMLCode"/>
+          <w:color w:val="ABB2BF"/>
+          <w:spacing w:val="2"/>
+          <w:sz w:val="24"/>
+          <w:szCs w:val="24"/>
+        </w:rPr>
+      </w:pPr>
+      <w:r>
+        <w:rPr>
+          <w:rStyle w:val="HTMLCode"/>
+          <w:color w:val="ABB2BF"/>
+          <w:spacing w:val="2"/>
+          <w:sz w:val="24"/>
+          <w:szCs w:val="24"/>
+        </w:rPr>
+        <w:t xml:space="preserve">  </w:t>
+      </w:r>
+      <w:proofErr w:type="spellStart"/>
+      <w:r>
+        <w:rPr>
+          <w:rStyle w:val="HTMLCode"/>
+          <w:color w:val="ABB2BF"/>
+          <w:spacing w:val="2"/>
+          <w:sz w:val="24"/>
+          <w:szCs w:val="24"/>
+        </w:rPr>
+        <w:t>tmpObj.rating</w:t>
+      </w:r>
+      <w:proofErr w:type="spellEnd"/>
+      <w:r>
+        <w:rPr>
+          <w:rStyle w:val="HTMLCode"/>
+          <w:color w:val="ABB2BF"/>
+          <w:spacing w:val="2"/>
+          <w:sz w:val="24"/>
+          <w:szCs w:val="24"/>
+        </w:rPr>
+        <w:t xml:space="preserve"> = </w:t>
+      </w:r>
+      <w:proofErr w:type="gramStart"/>
+      <w:r>
+        <w:rPr>
+          <w:rStyle w:val="HTMLCode"/>
+          <w:color w:val="D19A66"/>
+          <w:spacing w:val="2"/>
+          <w:sz w:val="24"/>
+          <w:szCs w:val="24"/>
+        </w:rPr>
+        <w:t>5</w:t>
+      </w:r>
+      <w:r>
+        <w:rPr>
+          <w:rStyle w:val="HTMLCode"/>
+          <w:color w:val="ABB2BF"/>
+          <w:spacing w:val="2"/>
+          <w:sz w:val="24"/>
+          <w:szCs w:val="24"/>
+        </w:rPr>
+        <w:t>;</w:t>
+      </w:r>
+      <w:proofErr w:type="gramEnd"/>
+      <w:r>
+        <w:rPr>
+          <w:rStyle w:val="HTMLCode"/>
+          <w:color w:val="ABB2BF"/>
+          <w:spacing w:val="2"/>
+          <w:sz w:val="24"/>
+          <w:szCs w:val="24"/>
+        </w:rPr>
+        <w:t xml:space="preserve"> </w:t>
+      </w:r>
+    </w:p>
+    <w:p>
+      <w:pPr>
+        <w:pStyle w:val="HTMLPreformatted"/>
+        <w:shd w:val="clear" w:color="auto" w:fill="282C34"/>
+        <w:rPr>
+          <w:rStyle w:val="HTMLCode"/>
+          <w:color w:val="ABB2BF"/>
+          <w:spacing w:val="2"/>
+          <w:sz w:val="24"/>
+          <w:szCs w:val="24"/>
+        </w:rPr>
+      </w:pPr>
+      <w:r>
+        <w:rPr>
+          <w:rStyle w:val="HTMLCode"/>
+          <w:color w:val="ABB2BF"/>
+          <w:spacing w:val="2"/>
+          <w:sz w:val="24"/>
+          <w:szCs w:val="24"/>
+        </w:rPr>
+        <w:t xml:space="preserve">  </w:t>
+      </w:r>
+      <w:proofErr w:type="gramStart"/>
+      <w:r>
+        <w:rPr>
+          <w:rStyle w:val="HTMLCode"/>
+          <w:color w:val="E6C07B"/>
+          <w:spacing w:val="2"/>
+          <w:sz w:val="24"/>
+          <w:szCs w:val="24"/>
+        </w:rPr>
+        <w:t>console</w:t>
+      </w:r>
+      <w:r>
+        <w:rPr>
+          <w:rStyle w:val="HTMLCode"/>
+          <w:color w:val="ABB2BF"/>
+          <w:spacing w:val="2"/>
+          <w:sz w:val="24"/>
+          <w:szCs w:val="24"/>
+        </w:rPr>
+        <w:t>.log(</w:t>
+      </w:r>
+      <w:proofErr w:type="spellStart"/>
+      <w:proofErr w:type="gramEnd"/>
+      <w:r>
+        <w:rPr>
+          <w:rStyle w:val="HTMLCode"/>
+          <w:color w:val="ABB2BF"/>
+          <w:spacing w:val="2"/>
+          <w:sz w:val="24"/>
+          <w:szCs w:val="24"/>
+        </w:rPr>
+        <w:t>tmpObj.rating</w:t>
+      </w:r>
+      <w:proofErr w:type="spellEnd"/>
+      <w:r>
+        <w:rPr>
+          <w:rStyle w:val="HTMLCode"/>
+          <w:color w:val="ABB2BF"/>
+          <w:spacing w:val="2"/>
+          <w:sz w:val="24"/>
+          <w:szCs w:val="24"/>
+        </w:rPr>
+        <w:t xml:space="preserve">); </w:t>
+      </w:r>
+    </w:p>
+    <w:p>
+      <w:pPr>
+        <w:pStyle w:val="HTMLPreformatted"/>
+        <w:shd w:val="clear" w:color="auto" w:fill="282C34"/>
+        <w:rPr>
+          <w:rStyle w:val="HTMLCode"/>
+          <w:color w:val="ABB2BF"/>
+          <w:spacing w:val="2"/>
+          <w:sz w:val="24"/>
+          <w:szCs w:val="24"/>
+        </w:rPr>
+      </w:pPr>
+      <w:r>
+        <w:rPr>
+          <w:rStyle w:val="HTMLCode"/>
+          <w:color w:val="ABB2BF"/>
+          <w:spacing w:val="2"/>
+          <w:sz w:val="24"/>
+          <w:szCs w:val="24"/>
+        </w:rPr>
+        <w:t xml:space="preserve">} </w:t>
+      </w:r>
+    </w:p>
+    <w:p>
+      <w:pPr>
+        <w:pStyle w:val="HTMLPreformatted"/>
+        <w:shd w:val="clear" w:color="auto" w:fill="282C34"/>
+        <w:rPr>
+          <w:rStyle w:val="HTMLCode"/>
+          <w:color w:val="ABB2BF"/>
+          <w:spacing w:val="2"/>
+          <w:sz w:val="24"/>
+          <w:szCs w:val="24"/>
+        </w:rPr>
+      </w:pPr>
+    </w:p>
+    <w:p>
+      <w:pPr>
+        <w:pStyle w:val="HTMLPreformatted"/>
+        <w:shd w:val="clear" w:color="auto" w:fill="282C34"/>
+        <w:rPr>
+          <w:rStyle w:val="HTMLCode"/>
+          <w:color w:val="ABB2BF"/>
+          <w:spacing w:val="2"/>
+          <w:sz w:val="24"/>
+          <w:szCs w:val="24"/>
+        </w:rPr>
+      </w:pPr>
+      <w:proofErr w:type="gramStart"/>
+      <w:r>
+        <w:rPr>
+          <w:rStyle w:val="HTMLCode"/>
+          <w:color w:val="E6C07B"/>
+          <w:spacing w:val="2"/>
+          <w:sz w:val="24"/>
+          <w:szCs w:val="24"/>
+        </w:rPr>
+        <w:t>console</w:t>
+      </w:r>
+      <w:r>
+        <w:rPr>
+          <w:rStyle w:val="HTMLCode"/>
+          <w:color w:val="ABB2BF"/>
+          <w:spacing w:val="2"/>
+          <w:sz w:val="24"/>
+          <w:szCs w:val="24"/>
+        </w:rPr>
+        <w:t>.log(</w:t>
+      </w:r>
+      <w:proofErr w:type="spellStart"/>
+      <w:proofErr w:type="gramEnd"/>
+      <w:r>
+        <w:rPr>
+          <w:rStyle w:val="HTMLCode"/>
+          <w:color w:val="ABB2BF"/>
+          <w:spacing w:val="2"/>
+          <w:sz w:val="24"/>
+          <w:szCs w:val="24"/>
+        </w:rPr>
+        <w:t>originalObj.rating</w:t>
+      </w:r>
+      <w:proofErr w:type="spellEnd"/>
+      <w:r>
+        <w:rPr>
+          <w:rStyle w:val="HTMLCode"/>
+          <w:color w:val="ABB2BF"/>
+          <w:spacing w:val="2"/>
+          <w:sz w:val="24"/>
+          <w:szCs w:val="24"/>
+        </w:rPr>
+        <w:t xml:space="preserve">);    </w:t>
+      </w:r>
+      <w:r>
+        <w:rPr>
+          <w:rStyle w:val="HTMLCode"/>
+          <w:i/>
+          <w:iCs/>
+          <w:color w:val="B18EB1"/>
+          <w:spacing w:val="2"/>
+          <w:sz w:val="24"/>
+          <w:szCs w:val="24"/>
+        </w:rPr>
+        <w:t>// 4.5</w:t>
+      </w:r>
+    </w:p>
+    <w:p>
+      <w:pPr>
+        <w:pStyle w:val="HTMLPreformatted"/>
+        <w:shd w:val="clear" w:color="auto" w:fill="282C34"/>
+        <w:rPr>
+          <w:rStyle w:val="HTMLCode"/>
+          <w:color w:val="ABB2BF"/>
+          <w:spacing w:val="2"/>
+          <w:sz w:val="24"/>
+          <w:szCs w:val="24"/>
+        </w:rPr>
+      </w:pPr>
+      <w:r>
+        <w:rPr>
+          <w:rStyle w:val="HTMLCode"/>
+          <w:color w:val="ABB2BF"/>
+          <w:spacing w:val="2"/>
+          <w:sz w:val="24"/>
+          <w:szCs w:val="24"/>
+        </w:rPr>
+        <w:t>demo(</w:t>
+      </w:r>
+      <w:proofErr w:type="spellStart"/>
+      <w:r>
+        <w:rPr>
+          <w:rStyle w:val="HTMLCode"/>
+          <w:color w:val="ABB2BF"/>
+          <w:spacing w:val="2"/>
+          <w:sz w:val="24"/>
+          <w:szCs w:val="24"/>
+        </w:rPr>
+        <w:t>originalObj</w:t>
+      </w:r>
+      <w:proofErr w:type="spellEnd"/>
+      <w:proofErr w:type="gramStart"/>
+      <w:r>
+        <w:rPr>
+          <w:rStyle w:val="HTMLCode"/>
+          <w:color w:val="ABB2BF"/>
+          <w:spacing w:val="2"/>
+          <w:sz w:val="24"/>
+          <w:szCs w:val="24"/>
+        </w:rPr>
+        <w:t xml:space="preserve">);   </w:t>
+      </w:r>
+      <w:proofErr w:type="gramEnd"/>
+      <w:r>
+        <w:rPr>
+          <w:rStyle w:val="HTMLCode"/>
+          <w:color w:val="ABB2BF"/>
+          <w:spacing w:val="2"/>
+          <w:sz w:val="24"/>
+          <w:szCs w:val="24"/>
+        </w:rPr>
+        <w:t xml:space="preserve">          </w:t>
+      </w:r>
+      <w:r>
+        <w:rPr>
+          <w:rStyle w:val="HTMLCode"/>
+          <w:i/>
+          <w:iCs/>
+          <w:color w:val="B18EB1"/>
+          <w:spacing w:val="2"/>
+          <w:sz w:val="24"/>
+          <w:szCs w:val="24"/>
+        </w:rPr>
+        <w:t>// 5</w:t>
+      </w:r>
+    </w:p>
+    <w:p>
+      <w:pPr>
+        <w:pStyle w:val="HTMLPreformatted"/>
+        <w:shd w:val="clear" w:color="auto" w:fill="282C34"/>
+        <w:rPr>
+          <w:color w:val="ABB2BF"/>
+          <w:spacing w:val="2"/>
+          <w:sz w:val="24"/>
+          <w:szCs w:val="24"/>
+        </w:rPr>
+      </w:pPr>
+      <w:proofErr w:type="gramStart"/>
+      <w:r>
+        <w:rPr>
+          <w:rStyle w:val="HTMLCode"/>
+          <w:color w:val="E6C07B"/>
+          <w:spacing w:val="2"/>
+          <w:sz w:val="24"/>
+          <w:szCs w:val="24"/>
+        </w:rPr>
+        <w:t>console</w:t>
+      </w:r>
+      <w:r>
+        <w:rPr>
+          <w:rStyle w:val="HTMLCode"/>
+          <w:color w:val="ABB2BF"/>
+          <w:spacing w:val="2"/>
+          <w:sz w:val="24"/>
+          <w:szCs w:val="24"/>
+        </w:rPr>
+        <w:t>.log(</w:t>
+      </w:r>
+      <w:proofErr w:type="spellStart"/>
+      <w:proofErr w:type="gramEnd"/>
+      <w:r>
+        <w:rPr>
+          <w:rStyle w:val="HTMLCode"/>
+          <w:color w:val="ABB2BF"/>
+          <w:spacing w:val="2"/>
+          <w:sz w:val="24"/>
+          <w:szCs w:val="24"/>
+        </w:rPr>
+        <w:t>originalObj.rating</w:t>
+      </w:r>
+      <w:proofErr w:type="spellEnd"/>
+      <w:r>
+        <w:rPr>
+          <w:rStyle w:val="HTMLCode"/>
+          <w:color w:val="ABB2BF"/>
+          <w:spacing w:val="2"/>
+          <w:sz w:val="24"/>
+          <w:szCs w:val="24"/>
+        </w:rPr>
+        <w:t xml:space="preserve">);    </w:t>
+      </w:r>
+      <w:r>
+        <w:rPr>
+          <w:rStyle w:val="HTMLCode"/>
+          <w:i/>
+          <w:iCs/>
+          <w:color w:val="B18EB1"/>
+          <w:spacing w:val="2"/>
+          <w:sz w:val="24"/>
+          <w:szCs w:val="24"/>
+        </w:rPr>
+        <w:t>//5</w:t>
+      </w:r>
+    </w:p>
+    <w:p/>
     <w:sectPr>
       <w:pgSz w:w="11906" w:h="16838"/>
       <w:pgMar w:top="1440" w:right="1440" w:bottom="1440" w:left="1440" w:header="708" w:footer="708" w:gutter="0"/>
@@ -25931,6 +32778,155 @@
     </w:lvl>
   </w:abstractNum>
   <w:abstractNum w:abstractNumId="9" w15:restartNumberingAfterBreak="0">
+    <w:nsid w:val="37D703DC"/>
+    <w:multiLevelType w:val="multilevel"/>
+    <w:tmpl w:val="83AA717E"/>
+    <w:lvl w:ilvl="0">
+      <w:start w:val="1"/>
+      <w:numFmt w:val="bullet"/>
+      <w:lvlText w:val=""/>
+      <w:lvlJc w:val="left"/>
+      <w:pPr>
+        <w:tabs>
+          <w:tab w:val="num" w:pos="720"/>
+        </w:tabs>
+        <w:ind w:left="720" w:hanging="360"/>
+      </w:pPr>
+      <w:rPr>
+        <w:rFonts w:ascii="Symbol" w:hAnsi="Symbol" w:hint="default"/>
+        <w:sz w:val="20"/>
+      </w:rPr>
+    </w:lvl>
+    <w:lvl w:ilvl="1" w:tentative="1">
+      <w:start w:val="1"/>
+      <w:numFmt w:val="bullet"/>
+      <w:lvlText w:val=""/>
+      <w:lvlJc w:val="left"/>
+      <w:pPr>
+        <w:tabs>
+          <w:tab w:val="num" w:pos="1440"/>
+        </w:tabs>
+        <w:ind w:left="1440" w:hanging="360"/>
+      </w:pPr>
+      <w:rPr>
+        <w:rFonts w:ascii="Symbol" w:hAnsi="Symbol" w:hint="default"/>
+        <w:sz w:val="20"/>
+      </w:rPr>
+    </w:lvl>
+    <w:lvl w:ilvl="2" w:tentative="1">
+      <w:start w:val="1"/>
+      <w:numFmt w:val="bullet"/>
+      <w:lvlText w:val=""/>
+      <w:lvlJc w:val="left"/>
+      <w:pPr>
+        <w:tabs>
+          <w:tab w:val="num" w:pos="2160"/>
+        </w:tabs>
+        <w:ind w:left="2160" w:hanging="360"/>
+      </w:pPr>
+      <w:rPr>
+        <w:rFonts w:ascii="Symbol" w:hAnsi="Symbol" w:hint="default"/>
+        <w:sz w:val="20"/>
+      </w:rPr>
+    </w:lvl>
+    <w:lvl w:ilvl="3" w:tentative="1">
+      <w:start w:val="1"/>
+      <w:numFmt w:val="bullet"/>
+      <w:lvlText w:val=""/>
+      <w:lvlJc w:val="left"/>
+      <w:pPr>
+        <w:tabs>
+          <w:tab w:val="num" w:pos="2880"/>
+        </w:tabs>
+        <w:ind w:left="2880" w:hanging="360"/>
+      </w:pPr>
+      <w:rPr>
+        <w:rFonts w:ascii="Symbol" w:hAnsi="Symbol" w:hint="default"/>
+        <w:sz w:val="20"/>
+      </w:rPr>
+    </w:lvl>
+    <w:lvl w:ilvl="4" w:tentative="1">
+      <w:start w:val="1"/>
+      <w:numFmt w:val="bullet"/>
+      <w:lvlText w:val=""/>
+      <w:lvlJc w:val="left"/>
+      <w:pPr>
+        <w:tabs>
+          <w:tab w:val="num" w:pos="3600"/>
+        </w:tabs>
+        <w:ind w:left="3600" w:hanging="360"/>
+      </w:pPr>
+      <w:rPr>
+        <w:rFonts w:ascii="Symbol" w:hAnsi="Symbol" w:hint="default"/>
+        <w:sz w:val="20"/>
+      </w:rPr>
+    </w:lvl>
+    <w:lvl w:ilvl="5" w:tentative="1">
+      <w:start w:val="1"/>
+      <w:numFmt w:val="bullet"/>
+      <w:lvlText w:val=""/>
+      <w:lvlJc w:val="left"/>
+      <w:pPr>
+        <w:tabs>
+          <w:tab w:val="num" w:pos="4320"/>
+        </w:tabs>
+        <w:ind w:left="4320" w:hanging="360"/>
+      </w:pPr>
+      <w:rPr>
+        <w:rFonts w:ascii="Symbol" w:hAnsi="Symbol" w:hint="default"/>
+        <w:sz w:val="20"/>
+      </w:rPr>
+    </w:lvl>
+    <w:lvl w:ilvl="6" w:tentative="1">
+      <w:start w:val="1"/>
+      <w:numFmt w:val="bullet"/>
+      <w:lvlText w:val=""/>
+      <w:lvlJc w:val="left"/>
+      <w:pPr>
+        <w:tabs>
+          <w:tab w:val="num" w:pos="5040"/>
+        </w:tabs>
+        <w:ind w:left="5040" w:hanging="360"/>
+      </w:pPr>
+      <w:rPr>
+        <w:rFonts w:ascii="Symbol" w:hAnsi="Symbol" w:hint="default"/>
+        <w:sz w:val="20"/>
+      </w:rPr>
+    </w:lvl>
+    <w:lvl w:ilvl="7" w:tentative="1">
+      <w:start w:val="1"/>
+      <w:numFmt w:val="bullet"/>
+      <w:lvlText w:val=""/>
+      <w:lvlJc w:val="left"/>
+      <w:pPr>
+        <w:tabs>
+          <w:tab w:val="num" w:pos="5760"/>
+        </w:tabs>
+        <w:ind w:left="5760" w:hanging="360"/>
+      </w:pPr>
+      <w:rPr>
+        <w:rFonts w:ascii="Symbol" w:hAnsi="Symbol" w:hint="default"/>
+        <w:sz w:val="20"/>
+      </w:rPr>
+    </w:lvl>
+    <w:lvl w:ilvl="8" w:tentative="1">
+      <w:start w:val="1"/>
+      <w:numFmt w:val="bullet"/>
+      <w:lvlText w:val=""/>
+      <w:lvlJc w:val="left"/>
+      <w:pPr>
+        <w:tabs>
+          <w:tab w:val="num" w:pos="6480"/>
+        </w:tabs>
+        <w:ind w:left="6480" w:hanging="360"/>
+      </w:pPr>
+      <w:rPr>
+        <w:rFonts w:ascii="Symbol" w:hAnsi="Symbol" w:hint="default"/>
+        <w:sz w:val="20"/>
+      </w:rPr>
+    </w:lvl>
+  </w:abstractNum>
+  <w:abstractNum w:abstractNumId="10" w15:restartNumberingAfterBreak="0">
     <w:nsid w:val="425A3683"/>
     <w:multiLevelType w:val="hybridMultilevel"/>
     <w:tmpl w:val="F5A8E836"/>
@@ -26043,10 +33039,10 @@
       </w:rPr>
     </w:lvl>
   </w:abstractNum>
-  <w:abstractNum w:abstractNumId="10" w15:restartNumberingAfterBreak="0">
+  <w:abstractNum w:abstractNumId="11" w15:restartNumberingAfterBreak="0">
     <w:nsid w:val="4A78297B"/>
     <w:multiLevelType w:val="hybridMultilevel"/>
-    <w:tmpl w:val="1C60DD78"/>
+    <w:tmpl w:val="EB8633A0"/>
     <w:lvl w:ilvl="0" w:tplc="08090001">
       <w:start w:val="1"/>
       <w:numFmt w:val="bullet"/>
@@ -26156,7 +33152,7 @@
       </w:rPr>
     </w:lvl>
   </w:abstractNum>
-  <w:abstractNum w:abstractNumId="11" w15:restartNumberingAfterBreak="0">
+  <w:abstractNum w:abstractNumId="12" w15:restartNumberingAfterBreak="0">
     <w:nsid w:val="4FFE7C45"/>
     <w:multiLevelType w:val="multilevel"/>
     <w:tmpl w:val="65B8AAA4"/>
@@ -26269,7 +33265,7 @@
       </w:pPr>
     </w:lvl>
   </w:abstractNum>
-  <w:abstractNum w:abstractNumId="12" w15:restartNumberingAfterBreak="0">
+  <w:abstractNum w:abstractNumId="13" w15:restartNumberingAfterBreak="0">
     <w:nsid w:val="511D7BDF"/>
     <w:multiLevelType w:val="hybridMultilevel"/>
     <w:tmpl w:val="E23E00EC"/>
@@ -26382,7 +33378,7 @@
       </w:rPr>
     </w:lvl>
   </w:abstractNum>
-  <w:abstractNum w:abstractNumId="13" w15:restartNumberingAfterBreak="0">
+  <w:abstractNum w:abstractNumId="14" w15:restartNumberingAfterBreak="0">
     <w:nsid w:val="56A952BE"/>
     <w:multiLevelType w:val="hybridMultilevel"/>
     <w:tmpl w:val="8FA640CE"/>
@@ -26495,7 +33491,7 @@
       </w:rPr>
     </w:lvl>
   </w:abstractNum>
-  <w:abstractNum w:abstractNumId="14" w15:restartNumberingAfterBreak="0">
+  <w:abstractNum w:abstractNumId="15" w15:restartNumberingAfterBreak="0">
     <w:nsid w:val="57A10018"/>
     <w:multiLevelType w:val="hybridMultilevel"/>
     <w:tmpl w:val="6A9C7B02"/>
@@ -26608,7 +33604,7 @@
       </w:rPr>
     </w:lvl>
   </w:abstractNum>
-  <w:abstractNum w:abstractNumId="15" w15:restartNumberingAfterBreak="0">
+  <w:abstractNum w:abstractNumId="16" w15:restartNumberingAfterBreak="0">
     <w:nsid w:val="59166B18"/>
     <w:multiLevelType w:val="multilevel"/>
     <w:tmpl w:val="77C2C898"/>
@@ -26757,7 +33753,7 @@
       </w:rPr>
     </w:lvl>
   </w:abstractNum>
-  <w:abstractNum w:abstractNumId="16" w15:restartNumberingAfterBreak="0">
+  <w:abstractNum w:abstractNumId="17" w15:restartNumberingAfterBreak="0">
     <w:nsid w:val="62441EDC"/>
     <w:multiLevelType w:val="hybridMultilevel"/>
     <w:tmpl w:val="2E8E70F8"/>
@@ -26870,7 +33866,7 @@
       </w:rPr>
     </w:lvl>
   </w:abstractNum>
-  <w:abstractNum w:abstractNumId="17" w15:restartNumberingAfterBreak="0">
+  <w:abstractNum w:abstractNumId="18" w15:restartNumberingAfterBreak="0">
     <w:nsid w:val="63A1752A"/>
     <w:multiLevelType w:val="hybridMultilevel"/>
     <w:tmpl w:val="33721710"/>
@@ -26983,7 +33979,7 @@
       </w:rPr>
     </w:lvl>
   </w:abstractNum>
-  <w:abstractNum w:abstractNumId="18" w15:restartNumberingAfterBreak="0">
+  <w:abstractNum w:abstractNumId="19" w15:restartNumberingAfterBreak="0">
     <w:nsid w:val="67226149"/>
     <w:multiLevelType w:val="hybridMultilevel"/>
     <w:tmpl w:val="D1D8C7CC"/>
@@ -27069,7 +34065,7 @@
       </w:pPr>
     </w:lvl>
   </w:abstractNum>
-  <w:abstractNum w:abstractNumId="19" w15:restartNumberingAfterBreak="0">
+  <w:abstractNum w:abstractNumId="20" w15:restartNumberingAfterBreak="0">
     <w:nsid w:val="702C0F8B"/>
     <w:multiLevelType w:val="multilevel"/>
     <w:tmpl w:val="0212AC44"/>
@@ -27182,26 +34178,112 @@
       </w:pPr>
     </w:lvl>
   </w:abstractNum>
+  <w:abstractNum w:abstractNumId="21" w15:restartNumberingAfterBreak="0">
+    <w:nsid w:val="76572659"/>
+    <w:multiLevelType w:val="hybridMultilevel"/>
+    <w:tmpl w:val="D1D8C7CC"/>
+    <w:lvl w:ilvl="0" w:tplc="0809000F">
+      <w:start w:val="1"/>
+      <w:numFmt w:val="decimal"/>
+      <w:lvlText w:val="%1."/>
+      <w:lvlJc w:val="left"/>
+      <w:pPr>
+        <w:ind w:left="720" w:hanging="360"/>
+      </w:pPr>
+    </w:lvl>
+    <w:lvl w:ilvl="1" w:tplc="08090019" w:tentative="1">
+      <w:start w:val="1"/>
+      <w:numFmt w:val="lowerLetter"/>
+      <w:lvlText w:val="%2."/>
+      <w:lvlJc w:val="left"/>
+      <w:pPr>
+        <w:ind w:left="1440" w:hanging="360"/>
+      </w:pPr>
+    </w:lvl>
+    <w:lvl w:ilvl="2" w:tplc="0809001B" w:tentative="1">
+      <w:start w:val="1"/>
+      <w:numFmt w:val="lowerRoman"/>
+      <w:lvlText w:val="%3."/>
+      <w:lvlJc w:val="right"/>
+      <w:pPr>
+        <w:ind w:left="2160" w:hanging="180"/>
+      </w:pPr>
+    </w:lvl>
+    <w:lvl w:ilvl="3" w:tplc="0809000F" w:tentative="1">
+      <w:start w:val="1"/>
+      <w:numFmt w:val="decimal"/>
+      <w:lvlText w:val="%4."/>
+      <w:lvlJc w:val="left"/>
+      <w:pPr>
+        <w:ind w:left="2880" w:hanging="360"/>
+      </w:pPr>
+    </w:lvl>
+    <w:lvl w:ilvl="4" w:tplc="08090019" w:tentative="1">
+      <w:start w:val="1"/>
+      <w:numFmt w:val="lowerLetter"/>
+      <w:lvlText w:val="%5."/>
+      <w:lvlJc w:val="left"/>
+      <w:pPr>
+        <w:ind w:left="3600" w:hanging="360"/>
+      </w:pPr>
+    </w:lvl>
+    <w:lvl w:ilvl="5" w:tplc="0809001B" w:tentative="1">
+      <w:start w:val="1"/>
+      <w:numFmt w:val="lowerRoman"/>
+      <w:lvlText w:val="%6."/>
+      <w:lvlJc w:val="right"/>
+      <w:pPr>
+        <w:ind w:left="4320" w:hanging="180"/>
+      </w:pPr>
+    </w:lvl>
+    <w:lvl w:ilvl="6" w:tplc="0809000F" w:tentative="1">
+      <w:start w:val="1"/>
+      <w:numFmt w:val="decimal"/>
+      <w:lvlText w:val="%7."/>
+      <w:lvlJc w:val="left"/>
+      <w:pPr>
+        <w:ind w:left="5040" w:hanging="360"/>
+      </w:pPr>
+    </w:lvl>
+    <w:lvl w:ilvl="7" w:tplc="08090019" w:tentative="1">
+      <w:start w:val="1"/>
+      <w:numFmt w:val="lowerLetter"/>
+      <w:lvlText w:val="%8."/>
+      <w:lvlJc w:val="left"/>
+      <w:pPr>
+        <w:ind w:left="5760" w:hanging="360"/>
+      </w:pPr>
+    </w:lvl>
+    <w:lvl w:ilvl="8" w:tplc="0809001B" w:tentative="1">
+      <w:start w:val="1"/>
+      <w:numFmt w:val="lowerRoman"/>
+      <w:lvlText w:val="%9."/>
+      <w:lvlJc w:val="right"/>
+      <w:pPr>
+        <w:ind w:left="6480" w:hanging="180"/>
+      </w:pPr>
+    </w:lvl>
+  </w:abstractNum>
   <w:num w:numId="1">
     <w:abstractNumId w:val="5"/>
   </w:num>
   <w:num w:numId="2">
-    <w:abstractNumId w:val="18"/>
+    <w:abstractNumId w:val="19"/>
   </w:num>
   <w:num w:numId="3">
-    <w:abstractNumId w:val="9"/>
+    <w:abstractNumId w:val="10"/>
   </w:num>
   <w:num w:numId="4">
-    <w:abstractNumId w:val="19"/>
+    <w:abstractNumId w:val="20"/>
   </w:num>
   <w:num w:numId="5">
     <w:abstractNumId w:val="2"/>
   </w:num>
   <w:num w:numId="6">
-    <w:abstractNumId w:val="11"/>
+    <w:abstractNumId w:val="12"/>
   </w:num>
   <w:num w:numId="7">
-    <w:abstractNumId w:val="15"/>
+    <w:abstractNumId w:val="16"/>
   </w:num>
   <w:num w:numId="8">
     <w:abstractNumId w:val="8"/>
@@ -27213,10 +34295,10 @@
     <w:abstractNumId w:val="1"/>
   </w:num>
   <w:num w:numId="11">
-    <w:abstractNumId w:val="12"/>
+    <w:abstractNumId w:val="13"/>
   </w:num>
   <w:num w:numId="12">
-    <w:abstractNumId w:val="17"/>
+    <w:abstractNumId w:val="18"/>
   </w:num>
   <w:num w:numId="13">
     <w:abstractNumId w:val="4"/>
@@ -27228,19 +34310,25 @@
     <w:abstractNumId w:val="7"/>
   </w:num>
   <w:num w:numId="16">
-    <w:abstractNumId w:val="13"/>
+    <w:abstractNumId w:val="14"/>
   </w:num>
   <w:num w:numId="17">
-    <w:abstractNumId w:val="14"/>
+    <w:abstractNumId w:val="15"/>
   </w:num>
   <w:num w:numId="18">
-    <w:abstractNumId w:val="10"/>
+    <w:abstractNumId w:val="11"/>
   </w:num>
   <w:num w:numId="19">
-    <w:abstractNumId w:val="16"/>
+    <w:abstractNumId w:val="17"/>
   </w:num>
   <w:num w:numId="20">
     <w:abstractNumId w:val="0"/>
+  </w:num>
+  <w:num w:numId="21">
+    <w:abstractNumId w:val="21"/>
+  </w:num>
+  <w:num w:numId="22">
+    <w:abstractNumId w:val="9"/>
   </w:num>
 </w:numbering>
 </file>
@@ -27643,7 +34731,7 @@
   <w:style w:type="paragraph" w:default="1" w:styleId="Normal">
     <w:name w:val="Normal"/>
     <w:qFormat/>
-    <w:rsid w:val="00D33328"/>
+    <w:rsid w:val="004B35B7"/>
   </w:style>
   <w:style w:type="paragraph" w:styleId="Heading1">
     <w:name w:val="heading 1"/>
@@ -27980,6 +35068,33 @@
       <w:spacing w:after="0" w:line="240" w:lineRule="auto"/>
     </w:pPr>
   </w:style>
+  <w:style w:type="character" w:customStyle="1" w:styleId="visually-hidden">
+    <w:name w:val="visually-hidden"/>
+    <w:basedOn w:val="DefaultParagraphFont"/>
+    <w:rsid w:val="003D0948"/>
+  </w:style>
+  <w:style w:type="character" w:customStyle="1" w:styleId="hljs-keyword">
+    <w:name w:val="hljs-keyword"/>
+    <w:basedOn w:val="DefaultParagraphFont"/>
+    <w:rsid w:val="00532846"/>
+  </w:style>
+  <w:style w:type="character" w:customStyle="1" w:styleId="hljs-comment">
+    <w:name w:val="hljs-comment"/>
+    <w:basedOn w:val="DefaultParagraphFont"/>
+    <w:rsid w:val="00532846"/>
+  </w:style>
+  <w:style w:type="character" w:styleId="HTMLVariable">
+    <w:name w:val="HTML Variable"/>
+    <w:basedOn w:val="DefaultParagraphFont"/>
+    <w:uiPriority w:val="99"/>
+    <w:semiHidden/>
+    <w:unhideWhenUsed/>
+    <w:rsid w:val="00D562AD"/>
+    <w:rPr>
+      <w:i/>
+      <w:iCs/>
+    </w:rPr>
+  </w:style>
 </w:styles>
 </file>
 

--- a/Javascript.docx
+++ b/Javascript.docx
@@ -2669,6 +2669,7 @@
         <w:rPr>
           <w:rFonts w:ascii="Calibri" w:hAnsi="Calibri" w:cs="Calibri"/>
         </w:rPr>
+        <w:lastRenderedPageBreak/>
         <w:t>Foo.prototype.otherFunc = function () { console.log(this.name); };</w:t>
       </w:r>
     </w:p>
@@ -3051,6 +3052,156 @@
           <w:rFonts w:ascii="Calibri" w:hAnsi="Calibri" w:cs="Calibri"/>
         </w:rPr>
       </w:pPr>
+      <w:r>
+        <w:rPr>
+          <w:rFonts w:ascii="Calibri" w:hAnsi="Calibri" w:cs="Calibri"/>
+        </w:rPr>
+        <w:t>Primitive data types are stored in Stacks. Object/Arrays/Functions are stored in heap but the reference</w:t>
+      </w:r>
+      <w:r>
+        <w:rPr>
+          <w:rFonts w:ascii="Calibri" w:hAnsi="Calibri" w:cs="Calibri"/>
+        </w:rPr>
+        <w:t>s</w:t>
+      </w:r>
+      <w:r>
+        <w:rPr>
+          <w:rFonts w:ascii="Calibri" w:hAnsi="Calibri" w:cs="Calibri"/>
+        </w:rPr>
+        <w:t xml:space="preserve"> of the object </w:t>
+      </w:r>
+      <w:r>
+        <w:rPr>
+          <w:rFonts w:ascii="Calibri" w:hAnsi="Calibri" w:cs="Calibri"/>
+        </w:rPr>
+        <w:t>are</w:t>
+      </w:r>
+      <w:r>
+        <w:rPr>
+          <w:rFonts w:ascii="Calibri" w:hAnsi="Calibri" w:cs="Calibri"/>
+        </w:rPr>
+        <w:t xml:space="preserve"> stored in stack.</w:t>
+      </w:r>
+    </w:p>
+    <w:p>
+      <w:pPr>
+        <w:rPr>
+          <w:rFonts w:ascii="Calibri" w:hAnsi="Calibri" w:cs="Calibri"/>
+        </w:rPr>
+      </w:pPr>
+      <w:r>
+        <w:rPr>
+          <w:noProof/>
+        </w:rPr>
+        <w:drawing>
+          <wp:inline distT="0" distB="0" distL="0" distR="0" wp14:anchorId="08530BBC" wp14:editId="32E9732C">
+            <wp:extent cx="3009900" cy="1981200"/>
+            <wp:effectExtent l="0" t="0" r="0" b="0"/>
+            <wp:docPr id="4" name="Picture 4" descr="Javascript Fifo Stack Diagram"/>
+            <wp:cNvGraphicFramePr>
+              <a:graphicFrameLocks xmlns:a="http://schemas.openxmlformats.org/drawingml/2006/main" noChangeAspect="1"/>
+            </wp:cNvGraphicFramePr>
+            <a:graphic xmlns:a="http://schemas.openxmlformats.org/drawingml/2006/main">
+              <a:graphicData uri="http://schemas.openxmlformats.org/drawingml/2006/picture">
+                <pic:pic xmlns:pic="http://schemas.openxmlformats.org/drawingml/2006/picture">
+                  <pic:nvPicPr>
+                    <pic:cNvPr id="0" name="Picture 1" descr="Javascript Fifo Stack Diagram"/>
+                    <pic:cNvPicPr>
+                      <a:picLocks noChangeAspect="1" noChangeArrowheads="1"/>
+                    </pic:cNvPicPr>
+                  </pic:nvPicPr>
+                  <pic:blipFill>
+                    <a:blip r:embed="rId16">
+                      <a:extLst>
+                        <a:ext uri="{28A0092B-C50C-407E-A947-70E740481C1C}">
+                          <a14:useLocalDpi xmlns:a14="http://schemas.microsoft.com/office/drawing/2010/main" val="0"/>
+                        </a:ext>
+                      </a:extLst>
+                    </a:blip>
+                    <a:srcRect/>
+                    <a:stretch>
+                      <a:fillRect/>
+                    </a:stretch>
+                  </pic:blipFill>
+                  <pic:spPr bwMode="auto">
+                    <a:xfrm>
+                      <a:off x="0" y="0"/>
+                      <a:ext cx="3009900" cy="1981200"/>
+                    </a:xfrm>
+                    <a:prstGeom prst="rect">
+                      <a:avLst/>
+                    </a:prstGeom>
+                    <a:noFill/>
+                    <a:ln>
+                      <a:noFill/>
+                    </a:ln>
+                  </pic:spPr>
+                </pic:pic>
+              </a:graphicData>
+            </a:graphic>
+          </wp:inline>
+        </w:drawing>
+      </w:r>
+    </w:p>
+    <w:p>
+      <w:pPr>
+        <w:rPr>
+          <w:rFonts w:ascii="Calibri" w:hAnsi="Calibri" w:cs="Calibri"/>
+        </w:rPr>
+      </w:pPr>
+      <w:r>
+        <w:rPr>
+          <w:noProof/>
+        </w:rPr>
+        <w:drawing>
+          <wp:inline distT="0" distB="0" distL="0" distR="0" wp14:anchorId="5E0B01DE" wp14:editId="36D532ED">
+            <wp:extent cx="6181725" cy="2200275"/>
+            <wp:effectExtent l="0" t="0" r="9525" b="9525"/>
+            <wp:docPr id="5" name="Picture 5" descr="Javascript Reference Types Stack Vs Heap"/>
+            <wp:cNvGraphicFramePr>
+              <a:graphicFrameLocks xmlns:a="http://schemas.openxmlformats.org/drawingml/2006/main" noChangeAspect="1"/>
+            </wp:cNvGraphicFramePr>
+            <a:graphic xmlns:a="http://schemas.openxmlformats.org/drawingml/2006/main">
+              <a:graphicData uri="http://schemas.openxmlformats.org/drawingml/2006/picture">
+                <pic:pic xmlns:pic="http://schemas.openxmlformats.org/drawingml/2006/picture">
+                  <pic:nvPicPr>
+                    <pic:cNvPr id="0" name="Picture 3" descr="Javascript Reference Types Stack Vs Heap"/>
+                    <pic:cNvPicPr>
+                      <a:picLocks noChangeAspect="1" noChangeArrowheads="1"/>
+                    </pic:cNvPicPr>
+                  </pic:nvPicPr>
+                  <pic:blipFill>
+                    <a:blip r:embed="rId17">
+                      <a:extLst>
+                        <a:ext uri="{28A0092B-C50C-407E-A947-70E740481C1C}">
+                          <a14:useLocalDpi xmlns:a14="http://schemas.microsoft.com/office/drawing/2010/main" val="0"/>
+                        </a:ext>
+                      </a:extLst>
+                    </a:blip>
+                    <a:srcRect/>
+                    <a:stretch>
+                      <a:fillRect/>
+                    </a:stretch>
+                  </pic:blipFill>
+                  <pic:spPr bwMode="auto">
+                    <a:xfrm>
+                      <a:off x="0" y="0"/>
+                      <a:ext cx="6181725" cy="2200275"/>
+                    </a:xfrm>
+                    <a:prstGeom prst="rect">
+                      <a:avLst/>
+                    </a:prstGeom>
+                    <a:noFill/>
+                    <a:ln>
+                      <a:noFill/>
+                    </a:ln>
+                  </pic:spPr>
+                </pic:pic>
+              </a:graphicData>
+            </a:graphic>
+          </wp:inline>
+        </w:drawing>
+      </w:r>
     </w:p>
     <w:p>
       <w:pPr>
@@ -3072,7 +3223,7 @@
         </w:rPr>
         <w:t xml:space="preserve">Ref URL: </w:t>
       </w:r>
-      <w:hyperlink r:id="rId16" w:history="1">
+      <w:hyperlink r:id="rId18" w:history="1">
         <w:r>
           <w:rPr>
             <w:rStyle w:val="Hyperlink"/>
@@ -3093,6 +3244,7 @@
         <w:pStyle w:val="Heading2"/>
       </w:pPr>
       <w:r>
+        <w:lastRenderedPageBreak/>
         <w:t>Default parameter:</w:t>
       </w:r>
     </w:p>
@@ -3279,528 +3431,527 @@
         <w:rPr>
           <w:rFonts w:ascii="Calibri" w:hAnsi="Calibri" w:cs="Calibri"/>
         </w:rPr>
+        <w:t>test(undefined)  // 'number' (num is set to 1 too)</w:t>
+      </w:r>
+    </w:p>
+    <w:p>
+      <w:pPr>
+        <w:rPr>
+          <w:rFonts w:ascii="Calibri" w:hAnsi="Calibri" w:cs="Calibri"/>
+        </w:rPr>
+      </w:pPr>
+    </w:p>
+    <w:p>
+      <w:pPr>
+        <w:rPr>
+          <w:rFonts w:ascii="Calibri" w:hAnsi="Calibri" w:cs="Calibri"/>
+        </w:rPr>
+      </w:pPr>
+      <w:r>
+        <w:rPr>
+          <w:rFonts w:ascii="Calibri" w:hAnsi="Calibri" w:cs="Calibri"/>
+        </w:rPr>
+        <w:t>// test with other falsy values:</w:t>
+      </w:r>
+    </w:p>
+    <w:p>
+      <w:pPr>
+        <w:rPr>
+          <w:rFonts w:ascii="Calibri" w:hAnsi="Calibri" w:cs="Calibri"/>
+        </w:rPr>
+      </w:pPr>
+      <w:r>
+        <w:rPr>
+          <w:rFonts w:ascii="Calibri" w:hAnsi="Calibri" w:cs="Calibri"/>
+        </w:rPr>
+        <w:t>test('')         // 'string' (num is set to '')</w:t>
+      </w:r>
+    </w:p>
+    <w:p>
+      <w:pPr>
+        <w:rPr>
+          <w:rFonts w:ascii="Calibri" w:hAnsi="Calibri" w:cs="Calibri"/>
+        </w:rPr>
+      </w:pPr>
+      <w:r>
+        <w:rPr>
+          <w:rFonts w:ascii="Calibri" w:hAnsi="Calibri" w:cs="Calibri"/>
+        </w:rPr>
+        <w:t>test(null)       // 'object' (num is set to null)</w:t>
+      </w:r>
+    </w:p>
+    <w:p>
+      <w:pPr>
+        <w:rPr>
+          <w:rFonts w:ascii="Calibri" w:hAnsi="Calibri" w:cs="Calibri"/>
+        </w:rPr>
+      </w:pPr>
+    </w:p>
+    <w:p>
+      <w:pPr>
+        <w:pStyle w:val="Heading3"/>
+      </w:pPr>
+      <w:r>
+        <w:t>Earlier parameters are available to later default parameters</w:t>
+      </w:r>
+    </w:p>
+    <w:p>
+      <w:pPr>
+        <w:rPr>
+          <w:rFonts w:ascii="Calibri" w:hAnsi="Calibri" w:cs="Calibri"/>
+        </w:rPr>
+      </w:pPr>
+      <w:r>
+        <w:rPr>
+          <w:rFonts w:ascii="Calibri" w:hAnsi="Calibri" w:cs="Calibri"/>
+        </w:rPr>
+        <w:t>Parameters defined earlier (to the left) are available to later default parameters:</w:t>
+      </w:r>
+    </w:p>
+    <w:p>
+      <w:pPr>
+        <w:rPr>
+          <w:rFonts w:ascii="Calibri" w:hAnsi="Calibri" w:cs="Calibri"/>
+        </w:rPr>
+      </w:pPr>
+    </w:p>
+    <w:p>
+      <w:pPr>
+        <w:rPr>
+          <w:rFonts w:ascii="Calibri" w:hAnsi="Calibri" w:cs="Calibri"/>
+        </w:rPr>
+      </w:pPr>
+      <w:r>
+        <w:rPr>
+          <w:rFonts w:ascii="Calibri" w:hAnsi="Calibri" w:cs="Calibri"/>
+        </w:rPr>
+        <w:t>function greet(name, greeting, message = greeting + ' ' + name) {</w:t>
+      </w:r>
+    </w:p>
+    <w:p>
+      <w:pPr>
+        <w:rPr>
+          <w:rFonts w:ascii="Calibri" w:hAnsi="Calibri" w:cs="Calibri"/>
+        </w:rPr>
+      </w:pPr>
+      <w:r>
+        <w:rPr>
+          <w:rFonts w:ascii="Calibri" w:hAnsi="Calibri" w:cs="Calibri"/>
+        </w:rPr>
+        <w:t xml:space="preserve">  return [name, greeting, message]</w:t>
+      </w:r>
+    </w:p>
+    <w:p>
+      <w:pPr>
+        <w:rPr>
+          <w:rFonts w:ascii="Calibri" w:hAnsi="Calibri" w:cs="Calibri"/>
+        </w:rPr>
+      </w:pPr>
+      <w:r>
+        <w:rPr>
+          <w:rFonts w:ascii="Calibri" w:hAnsi="Calibri" w:cs="Calibri"/>
+        </w:rPr>
+        <w:t>}</w:t>
+      </w:r>
+    </w:p>
+    <w:p>
+      <w:pPr>
+        <w:rPr>
+          <w:rFonts w:ascii="Calibri" w:hAnsi="Calibri" w:cs="Calibri"/>
+        </w:rPr>
+      </w:pPr>
+    </w:p>
+    <w:p>
+      <w:pPr>
+        <w:rPr>
+          <w:rFonts w:ascii="Calibri" w:hAnsi="Calibri" w:cs="Calibri"/>
+        </w:rPr>
+      </w:pPr>
+      <w:r>
+        <w:rPr>
+          <w:rFonts w:ascii="Calibri" w:hAnsi="Calibri" w:cs="Calibri"/>
+        </w:rPr>
+        <w:t>greet('David', 'Hi')                     // ["David", "Hi", "Hi David"]</w:t>
+      </w:r>
+    </w:p>
+    <w:p>
+      <w:pPr>
+        <w:rPr>
+          <w:rFonts w:ascii="Calibri" w:hAnsi="Calibri" w:cs="Calibri"/>
+        </w:rPr>
+      </w:pPr>
+      <w:r>
+        <w:rPr>
+          <w:rFonts w:ascii="Calibri" w:hAnsi="Calibri" w:cs="Calibri"/>
+        </w:rPr>
+        <w:t>greet('David', 'Hi', 'Happy Birthday!')  // ["David", "Hi", "Happy Birthday!"]</w:t>
+      </w:r>
+    </w:p>
+    <w:p>
+      <w:pPr>
+        <w:rPr>
+          <w:rFonts w:ascii="Calibri" w:hAnsi="Calibri" w:cs="Calibri"/>
+        </w:rPr>
+      </w:pPr>
+    </w:p>
+    <w:p>
+      <w:pPr>
+        <w:pStyle w:val="Heading2"/>
+      </w:pPr>
+      <w:r>
+        <w:t>Spread Operator:</w:t>
+      </w:r>
+    </w:p>
+    <w:p>
+      <w:pPr>
+        <w:pStyle w:val="Heading3"/>
+      </w:pPr>
+      <w:r>
+        <w:t>Copy an Array</w:t>
+      </w:r>
+    </w:p>
+    <w:p>
+      <w:pPr>
+        <w:rPr>
+          <w:rFonts w:ascii="Calibri" w:hAnsi="Calibri" w:cs="Calibri"/>
+        </w:rPr>
+      </w:pPr>
+      <w:r>
+        <w:rPr>
+          <w:rFonts w:ascii="Calibri" w:hAnsi="Calibri" w:cs="Calibri"/>
+        </w:rPr>
+        <w:t>let arr = [1,2,3]</w:t>
+      </w:r>
+    </w:p>
+    <w:p>
+      <w:pPr>
+        <w:rPr>
+          <w:rFonts w:ascii="Calibri" w:hAnsi="Calibri" w:cs="Calibri"/>
+        </w:rPr>
+      </w:pPr>
+      <w:r>
+        <w:rPr>
+          <w:rFonts w:ascii="Calibri" w:hAnsi="Calibri" w:cs="Calibri"/>
+        </w:rPr>
+        <w:t>let arr1 = […arr]</w:t>
+      </w:r>
+    </w:p>
+    <w:p>
+      <w:pPr>
+        <w:rPr>
+          <w:rFonts w:ascii="Calibri" w:hAnsi="Calibri" w:cs="Calibri"/>
+        </w:rPr>
+      </w:pPr>
+      <w:r>
+        <w:rPr>
+          <w:rFonts w:ascii="Calibri" w:hAnsi="Calibri" w:cs="Calibri"/>
+        </w:rPr>
+        <w:t>arr1.push(4)</w:t>
+      </w:r>
+    </w:p>
+    <w:p>
+      <w:pPr>
+        <w:rPr>
+          <w:rFonts w:ascii="Calibri" w:hAnsi="Calibri" w:cs="Calibri"/>
+        </w:rPr>
+      </w:pPr>
+      <w:r>
+        <w:rPr>
+          <w:rFonts w:ascii="Calibri" w:hAnsi="Calibri" w:cs="Calibri"/>
+        </w:rPr>
+        <w:t>// arr1 becomes [1,2,3,4]</w:t>
+      </w:r>
+    </w:p>
+    <w:p>
+      <w:pPr>
+        <w:rPr>
+          <w:rFonts w:ascii="Calibri" w:hAnsi="Calibri" w:cs="Calibri"/>
+        </w:rPr>
+      </w:pPr>
+      <w:r>
+        <w:rPr>
+          <w:rFonts w:ascii="Calibri" w:hAnsi="Calibri" w:cs="Calibri"/>
+        </w:rPr>
+        <w:t>// arr is same</w:t>
+      </w:r>
+    </w:p>
+    <w:p>
+      <w:pPr>
+        <w:rPr>
+          <w:rFonts w:ascii="Calibri" w:hAnsi="Calibri" w:cs="Calibri"/>
+        </w:rPr>
+      </w:pPr>
+    </w:p>
+    <w:p>
+      <w:pPr>
+        <w:rPr>
+          <w:rFonts w:ascii="Calibri" w:hAnsi="Calibri" w:cs="Calibri"/>
+        </w:rPr>
+      </w:pPr>
+      <w:r>
+        <w:rPr>
+          <w:rFonts w:ascii="Calibri" w:hAnsi="Calibri" w:cs="Calibri"/>
+        </w:rPr>
+        <w:t>Clone Object</w:t>
+      </w:r>
+    </w:p>
+    <w:p>
+      <w:pPr>
+        <w:rPr>
+          <w:rFonts w:ascii="Calibri" w:hAnsi="Calibri" w:cs="Calibri"/>
+        </w:rPr>
+      </w:pPr>
+      <w:r>
+        <w:rPr>
+          <w:rFonts w:ascii="Calibri" w:hAnsi="Calibri" w:cs="Calibri"/>
+        </w:rPr>
+        <w:t>Const a = {a:1,a:2}</w:t>
+      </w:r>
+      <w:r>
+        <w:rPr>
+          <w:rFonts w:ascii="Calibri" w:hAnsi="Calibri" w:cs="Calibri"/>
+        </w:rPr>
+        <w:t xml:space="preserve">  </w:t>
+      </w:r>
+    </w:p>
+    <w:p>
+      <w:pPr>
+        <w:rPr>
+          <w:rFonts w:ascii="Calibri" w:hAnsi="Calibri" w:cs="Calibri"/>
+        </w:rPr>
+      </w:pPr>
+    </w:p>
+    <w:p>
+      <w:pPr>
+        <w:pStyle w:val="Heading3"/>
+      </w:pPr>
+      <w:r>
+        <w:t>Spread Operator in function</w:t>
+      </w:r>
+    </w:p>
+    <w:p>
+      <w:pPr>
+        <w:rPr>
+          <w:rFonts w:ascii="Calibri" w:hAnsi="Calibri" w:cs="Calibri"/>
+        </w:rPr>
+      </w:pPr>
+      <w:r>
+        <w:rPr>
+          <w:rFonts w:ascii="Calibri" w:hAnsi="Calibri" w:cs="Calibri"/>
+        </w:rPr>
+        <w:t>Function add(a,b,c){</w:t>
+      </w:r>
+    </w:p>
+    <w:p>
+      <w:pPr>
+        <w:rPr>
+          <w:rFonts w:ascii="Calibri" w:hAnsi="Calibri" w:cs="Calibri"/>
+        </w:rPr>
+      </w:pPr>
+      <w:r>
+        <w:rPr>
+          <w:rFonts w:ascii="Calibri" w:hAnsi="Calibri" w:cs="Calibri"/>
+        </w:rPr>
+        <w:t xml:space="preserve">      Return a + b + c;</w:t>
+      </w:r>
+    </w:p>
+    <w:p>
+      <w:pPr>
+        <w:rPr>
+          <w:rFonts w:ascii="Calibri" w:hAnsi="Calibri" w:cs="Calibri"/>
+        </w:rPr>
+      </w:pPr>
+      <w:r>
+        <w:rPr>
+          <w:rFonts w:ascii="Calibri" w:hAnsi="Calibri" w:cs="Calibri"/>
+        </w:rPr>
+        <w:t>}</w:t>
+      </w:r>
+    </w:p>
+    <w:p>
+      <w:pPr>
+        <w:rPr>
+          <w:rFonts w:ascii="Calibri" w:hAnsi="Calibri" w:cs="Calibri"/>
+        </w:rPr>
+      </w:pPr>
+      <w:r>
+        <w:rPr>
+          <w:rFonts w:ascii="Calibri" w:hAnsi="Calibri" w:cs="Calibri"/>
+        </w:rPr>
+        <w:t>Const arr = [1,2,3]</w:t>
+      </w:r>
+    </w:p>
+    <w:p>
+      <w:pPr>
+        <w:rPr>
+          <w:rFonts w:ascii="Calibri" w:hAnsi="Calibri" w:cs="Calibri"/>
+        </w:rPr>
+      </w:pPr>
+      <w:r>
+        <w:rPr>
+          <w:rFonts w:ascii="Calibri" w:hAnsi="Calibri" w:cs="Calibri"/>
+        </w:rPr>
+        <w:t>add.apply(null,arr);</w:t>
+      </w:r>
+    </w:p>
+    <w:p>
+      <w:pPr>
+        <w:rPr>
+          <w:rFonts w:ascii="Calibri" w:hAnsi="Calibri" w:cs="Calibri"/>
+        </w:rPr>
+      </w:pPr>
+      <w:r>
+        <w:rPr>
+          <w:rFonts w:ascii="Calibri" w:hAnsi="Calibri" w:cs="Calibri"/>
+        </w:rPr>
+        <w:t>add.call(null….arr)</w:t>
+      </w:r>
+    </w:p>
+    <w:p>
+      <w:pPr>
+        <w:rPr>
+          <w:rFonts w:ascii="Calibri" w:hAnsi="Calibri" w:cs="Calibri"/>
+        </w:rPr>
+      </w:pPr>
+    </w:p>
+    <w:p>
+      <w:pPr>
+        <w:pStyle w:val="Heading2"/>
+        <w:rPr>
+          <w:u w:val="single"/>
+        </w:rPr>
+      </w:pPr>
+      <w:r>
+        <w:t>Functions:</w:t>
+      </w:r>
+      <w:r>
+        <w:rPr>
+          <w:u w:val="single"/>
+        </w:rPr>
+        <w:t xml:space="preserve"> </w:t>
+      </w:r>
+    </w:p>
+    <w:p>
+      <w:pPr>
+        <w:pStyle w:val="Heading3"/>
+      </w:pPr>
+      <w:r>
+        <w:t>Function Declaration:</w:t>
+      </w:r>
+    </w:p>
+    <w:p>
+      <w:pPr>
+        <w:rPr>
+          <w:rFonts w:ascii="Calibri" w:hAnsi="Calibri" w:cs="Calibri"/>
+        </w:rPr>
+      </w:pPr>
+      <w:r>
+        <w:rPr>
+          <w:rFonts w:ascii="Calibri" w:hAnsi="Calibri" w:cs="Calibri"/>
+        </w:rPr>
+        <w:t xml:space="preserve"> Function xyz () { </w:t>
+      </w:r>
+    </w:p>
+    <w:p>
+      <w:pPr>
+        <w:rPr>
+          <w:rFonts w:ascii="Calibri" w:hAnsi="Calibri" w:cs="Calibri"/>
+        </w:rPr>
+      </w:pPr>
+      <w:r>
+        <w:rPr>
+          <w:rFonts w:ascii="Calibri" w:hAnsi="Calibri" w:cs="Calibri"/>
+        </w:rPr>
+        <w:t>}</w:t>
+      </w:r>
+    </w:p>
+    <w:p>
+      <w:pPr>
+        <w:pStyle w:val="Heading3"/>
+      </w:pPr>
+      <w:r>
+        <w:t xml:space="preserve">Function Expression: </w:t>
+      </w:r>
+    </w:p>
+    <w:p>
+      <w:pPr>
+        <w:rPr>
+          <w:rFonts w:ascii="Calibri" w:hAnsi="Calibri" w:cs="Calibri"/>
+        </w:rPr>
+      </w:pPr>
+      <w:r>
+        <w:rPr>
+          <w:rFonts w:ascii="Calibri" w:hAnsi="Calibri" w:cs="Calibri"/>
+        </w:rPr>
+        <w:t>Var b = function () (</w:t>
+      </w:r>
+    </w:p>
+    <w:p>
+      <w:pPr>
+        <w:rPr>
+          <w:rFonts w:ascii="Calibri" w:hAnsi="Calibri" w:cs="Calibri"/>
+        </w:rPr>
+      </w:pPr>
+      <w:r>
+        <w:rPr>
+          <w:rFonts w:ascii="Calibri" w:hAnsi="Calibri" w:cs="Calibri"/>
+        </w:rPr>
+        <w:t>}</w:t>
+      </w:r>
+    </w:p>
+    <w:p>
+      <w:pPr>
+        <w:pStyle w:val="Heading3"/>
+      </w:pPr>
+      <w:r>
+        <w:t>Named functional expression:</w:t>
+      </w:r>
+    </w:p>
+    <w:p>
+      <w:pPr>
+        <w:rPr>
+          <w:rFonts w:ascii="Calibri" w:hAnsi="Calibri" w:cs="Calibri"/>
+        </w:rPr>
+      </w:pPr>
+      <w:r>
+        <w:rPr>
+          <w:rFonts w:ascii="Calibri" w:hAnsi="Calibri" w:cs="Calibri"/>
+        </w:rPr>
+        <w:t>Var b = function xyz () {</w:t>
+      </w:r>
+    </w:p>
+    <w:p>
+      <w:pPr>
+        <w:rPr>
+          <w:rFonts w:ascii="Calibri" w:hAnsi="Calibri" w:cs="Calibri"/>
+        </w:rPr>
+      </w:pPr>
+      <w:r>
+        <w:rPr>
+          <w:rFonts w:ascii="Calibri" w:hAnsi="Calibri" w:cs="Calibri"/>
+        </w:rPr>
+        <w:t>}</w:t>
+      </w:r>
+    </w:p>
+    <w:p>
+      <w:pPr>
+        <w:rPr>
+          <w:rFonts w:ascii="Calibri" w:hAnsi="Calibri" w:cs="Calibri"/>
+        </w:rPr>
+      </w:pPr>
+      <w:r>
+        <w:rPr>
+          <w:rFonts w:ascii="Calibri" w:hAnsi="Calibri" w:cs="Calibri"/>
+        </w:rPr>
+        <w:t>But xyz cannot be called here like xyz() it will give undefined error.</w:t>
+      </w:r>
+    </w:p>
+    <w:p>
+      <w:pPr>
+        <w:pStyle w:val="Heading3"/>
+      </w:pPr>
+      <w:r>
         <w:lastRenderedPageBreak/>
-        <w:t>test(undefined)  // 'number' (num is set to 1 too)</w:t>
-      </w:r>
-    </w:p>
-    <w:p>
-      <w:pPr>
-        <w:rPr>
-          <w:rFonts w:ascii="Calibri" w:hAnsi="Calibri" w:cs="Calibri"/>
-        </w:rPr>
-      </w:pPr>
-    </w:p>
-    <w:p>
-      <w:pPr>
-        <w:rPr>
-          <w:rFonts w:ascii="Calibri" w:hAnsi="Calibri" w:cs="Calibri"/>
-        </w:rPr>
-      </w:pPr>
-      <w:r>
-        <w:rPr>
-          <w:rFonts w:ascii="Calibri" w:hAnsi="Calibri" w:cs="Calibri"/>
-        </w:rPr>
-        <w:t>// test with other falsy values:</w:t>
-      </w:r>
-    </w:p>
-    <w:p>
-      <w:pPr>
-        <w:rPr>
-          <w:rFonts w:ascii="Calibri" w:hAnsi="Calibri" w:cs="Calibri"/>
-        </w:rPr>
-      </w:pPr>
-      <w:r>
-        <w:rPr>
-          <w:rFonts w:ascii="Calibri" w:hAnsi="Calibri" w:cs="Calibri"/>
-        </w:rPr>
-        <w:t>test('')         // 'string' (num is set to '')</w:t>
-      </w:r>
-    </w:p>
-    <w:p>
-      <w:pPr>
-        <w:rPr>
-          <w:rFonts w:ascii="Calibri" w:hAnsi="Calibri" w:cs="Calibri"/>
-        </w:rPr>
-      </w:pPr>
-      <w:r>
-        <w:rPr>
-          <w:rFonts w:ascii="Calibri" w:hAnsi="Calibri" w:cs="Calibri"/>
-        </w:rPr>
-        <w:t>test(null)       // 'object' (num is set to null)</w:t>
-      </w:r>
-    </w:p>
-    <w:p>
-      <w:pPr>
-        <w:rPr>
-          <w:rFonts w:ascii="Calibri" w:hAnsi="Calibri" w:cs="Calibri"/>
-        </w:rPr>
-      </w:pPr>
-    </w:p>
-    <w:p>
-      <w:pPr>
-        <w:pStyle w:val="Heading3"/>
-      </w:pPr>
-      <w:r>
-        <w:t>Earlier parameters are available to later default parameters</w:t>
-      </w:r>
-    </w:p>
-    <w:p>
-      <w:pPr>
-        <w:rPr>
-          <w:rFonts w:ascii="Calibri" w:hAnsi="Calibri" w:cs="Calibri"/>
-        </w:rPr>
-      </w:pPr>
-      <w:r>
-        <w:rPr>
-          <w:rFonts w:ascii="Calibri" w:hAnsi="Calibri" w:cs="Calibri"/>
-        </w:rPr>
-        <w:t>Parameters defined earlier (to the left) are available to later default parameters:</w:t>
-      </w:r>
-    </w:p>
-    <w:p>
-      <w:pPr>
-        <w:rPr>
-          <w:rFonts w:ascii="Calibri" w:hAnsi="Calibri" w:cs="Calibri"/>
-        </w:rPr>
-      </w:pPr>
-    </w:p>
-    <w:p>
-      <w:pPr>
-        <w:rPr>
-          <w:rFonts w:ascii="Calibri" w:hAnsi="Calibri" w:cs="Calibri"/>
-        </w:rPr>
-      </w:pPr>
-      <w:r>
-        <w:rPr>
-          <w:rFonts w:ascii="Calibri" w:hAnsi="Calibri" w:cs="Calibri"/>
-        </w:rPr>
-        <w:t>function greet(name, greeting, message = greeting + ' ' + name) {</w:t>
-      </w:r>
-    </w:p>
-    <w:p>
-      <w:pPr>
-        <w:rPr>
-          <w:rFonts w:ascii="Calibri" w:hAnsi="Calibri" w:cs="Calibri"/>
-        </w:rPr>
-      </w:pPr>
-      <w:r>
-        <w:rPr>
-          <w:rFonts w:ascii="Calibri" w:hAnsi="Calibri" w:cs="Calibri"/>
-        </w:rPr>
-        <w:t xml:space="preserve">  return [name, greeting, message]</w:t>
-      </w:r>
-    </w:p>
-    <w:p>
-      <w:pPr>
-        <w:rPr>
-          <w:rFonts w:ascii="Calibri" w:hAnsi="Calibri" w:cs="Calibri"/>
-        </w:rPr>
-      </w:pPr>
-      <w:r>
-        <w:rPr>
-          <w:rFonts w:ascii="Calibri" w:hAnsi="Calibri" w:cs="Calibri"/>
-        </w:rPr>
-        <w:t>}</w:t>
-      </w:r>
-    </w:p>
-    <w:p>
-      <w:pPr>
-        <w:rPr>
-          <w:rFonts w:ascii="Calibri" w:hAnsi="Calibri" w:cs="Calibri"/>
-        </w:rPr>
-      </w:pPr>
-    </w:p>
-    <w:p>
-      <w:pPr>
-        <w:rPr>
-          <w:rFonts w:ascii="Calibri" w:hAnsi="Calibri" w:cs="Calibri"/>
-        </w:rPr>
-      </w:pPr>
-      <w:r>
-        <w:rPr>
-          <w:rFonts w:ascii="Calibri" w:hAnsi="Calibri" w:cs="Calibri"/>
-        </w:rPr>
-        <w:t>greet('David', 'Hi')                     // ["David", "Hi", "Hi David"]</w:t>
-      </w:r>
-    </w:p>
-    <w:p>
-      <w:pPr>
-        <w:rPr>
-          <w:rFonts w:ascii="Calibri" w:hAnsi="Calibri" w:cs="Calibri"/>
-        </w:rPr>
-      </w:pPr>
-      <w:r>
-        <w:rPr>
-          <w:rFonts w:ascii="Calibri" w:hAnsi="Calibri" w:cs="Calibri"/>
-        </w:rPr>
-        <w:t>greet('David', 'Hi', 'Happy Birthday!')  // ["David", "Hi", "Happy Birthday!"]</w:t>
-      </w:r>
-    </w:p>
-    <w:p>
-      <w:pPr>
-        <w:rPr>
-          <w:rFonts w:ascii="Calibri" w:hAnsi="Calibri" w:cs="Calibri"/>
-        </w:rPr>
-      </w:pPr>
-    </w:p>
-    <w:p>
-      <w:pPr>
-        <w:pStyle w:val="Heading2"/>
-      </w:pPr>
-      <w:r>
-        <w:t>Spread Operator:</w:t>
-      </w:r>
-    </w:p>
-    <w:p>
-      <w:pPr>
-        <w:pStyle w:val="Heading3"/>
-      </w:pPr>
-      <w:r>
-        <w:t>Copy an Array</w:t>
-      </w:r>
-    </w:p>
-    <w:p>
-      <w:pPr>
-        <w:rPr>
-          <w:rFonts w:ascii="Calibri" w:hAnsi="Calibri" w:cs="Calibri"/>
-        </w:rPr>
-      </w:pPr>
-      <w:r>
-        <w:rPr>
-          <w:rFonts w:ascii="Calibri" w:hAnsi="Calibri" w:cs="Calibri"/>
-        </w:rPr>
-        <w:t>let arr = [1,2,3]</w:t>
-      </w:r>
-    </w:p>
-    <w:p>
-      <w:pPr>
-        <w:rPr>
-          <w:rFonts w:ascii="Calibri" w:hAnsi="Calibri" w:cs="Calibri"/>
-        </w:rPr>
-      </w:pPr>
-      <w:r>
-        <w:rPr>
-          <w:rFonts w:ascii="Calibri" w:hAnsi="Calibri" w:cs="Calibri"/>
-        </w:rPr>
-        <w:t>let arr1 = […arr]</w:t>
-      </w:r>
-    </w:p>
-    <w:p>
-      <w:pPr>
-        <w:rPr>
-          <w:rFonts w:ascii="Calibri" w:hAnsi="Calibri" w:cs="Calibri"/>
-        </w:rPr>
-      </w:pPr>
-      <w:r>
-        <w:rPr>
-          <w:rFonts w:ascii="Calibri" w:hAnsi="Calibri" w:cs="Calibri"/>
-        </w:rPr>
-        <w:t>arr1.push(4)</w:t>
-      </w:r>
-    </w:p>
-    <w:p>
-      <w:pPr>
-        <w:rPr>
-          <w:rFonts w:ascii="Calibri" w:hAnsi="Calibri" w:cs="Calibri"/>
-        </w:rPr>
-      </w:pPr>
-      <w:r>
-        <w:rPr>
-          <w:rFonts w:ascii="Calibri" w:hAnsi="Calibri" w:cs="Calibri"/>
-        </w:rPr>
-        <w:t>// arr1 becomes [1,2,3,4]</w:t>
-      </w:r>
-    </w:p>
-    <w:p>
-      <w:pPr>
-        <w:rPr>
-          <w:rFonts w:ascii="Calibri" w:hAnsi="Calibri" w:cs="Calibri"/>
-        </w:rPr>
-      </w:pPr>
-      <w:r>
-        <w:rPr>
-          <w:rFonts w:ascii="Calibri" w:hAnsi="Calibri" w:cs="Calibri"/>
-        </w:rPr>
-        <w:t>// arr is same</w:t>
-      </w:r>
-    </w:p>
-    <w:p>
-      <w:pPr>
-        <w:rPr>
-          <w:rFonts w:ascii="Calibri" w:hAnsi="Calibri" w:cs="Calibri"/>
-        </w:rPr>
-      </w:pPr>
-    </w:p>
-    <w:p>
-      <w:pPr>
-        <w:rPr>
-          <w:rFonts w:ascii="Calibri" w:hAnsi="Calibri" w:cs="Calibri"/>
-        </w:rPr>
-      </w:pPr>
-      <w:r>
-        <w:rPr>
-          <w:rFonts w:ascii="Calibri" w:hAnsi="Calibri" w:cs="Calibri"/>
-        </w:rPr>
-        <w:t>Clone Object</w:t>
-      </w:r>
-    </w:p>
-    <w:p>
-      <w:pPr>
-        <w:rPr>
-          <w:rFonts w:ascii="Calibri" w:hAnsi="Calibri" w:cs="Calibri"/>
-        </w:rPr>
-      </w:pPr>
-      <w:r>
-        <w:rPr>
-          <w:rFonts w:ascii="Calibri" w:hAnsi="Calibri" w:cs="Calibri"/>
-        </w:rPr>
-        <w:t>Const a = {a:1,a:2}</w:t>
-      </w:r>
-      <w:r>
-        <w:rPr>
-          <w:rFonts w:ascii="Calibri" w:hAnsi="Calibri" w:cs="Calibri"/>
-        </w:rPr>
-        <w:t xml:space="preserve">  </w:t>
-      </w:r>
-    </w:p>
-    <w:p>
-      <w:pPr>
-        <w:rPr>
-          <w:rFonts w:ascii="Calibri" w:hAnsi="Calibri" w:cs="Calibri"/>
-        </w:rPr>
-      </w:pPr>
-    </w:p>
-    <w:p>
-      <w:pPr>
-        <w:pStyle w:val="Heading3"/>
-      </w:pPr>
-      <w:r>
-        <w:t>Spread Operator in function</w:t>
-      </w:r>
-    </w:p>
-    <w:p>
-      <w:pPr>
-        <w:rPr>
-          <w:rFonts w:ascii="Calibri" w:hAnsi="Calibri" w:cs="Calibri"/>
-        </w:rPr>
-      </w:pPr>
-      <w:r>
-        <w:rPr>
-          <w:rFonts w:ascii="Calibri" w:hAnsi="Calibri" w:cs="Calibri"/>
-        </w:rPr>
-        <w:t>Function add(a,b,c){</w:t>
-      </w:r>
-    </w:p>
-    <w:p>
-      <w:pPr>
-        <w:rPr>
-          <w:rFonts w:ascii="Calibri" w:hAnsi="Calibri" w:cs="Calibri"/>
-        </w:rPr>
-      </w:pPr>
-      <w:r>
-        <w:rPr>
-          <w:rFonts w:ascii="Calibri" w:hAnsi="Calibri" w:cs="Calibri"/>
-        </w:rPr>
-        <w:t xml:space="preserve">      Return a + b + c;</w:t>
-      </w:r>
-    </w:p>
-    <w:p>
-      <w:pPr>
-        <w:rPr>
-          <w:rFonts w:ascii="Calibri" w:hAnsi="Calibri" w:cs="Calibri"/>
-        </w:rPr>
-      </w:pPr>
-      <w:r>
-        <w:rPr>
-          <w:rFonts w:ascii="Calibri" w:hAnsi="Calibri" w:cs="Calibri"/>
-        </w:rPr>
-        <w:t>}</w:t>
-      </w:r>
-    </w:p>
-    <w:p>
-      <w:pPr>
-        <w:rPr>
-          <w:rFonts w:ascii="Calibri" w:hAnsi="Calibri" w:cs="Calibri"/>
-        </w:rPr>
-      </w:pPr>
-      <w:r>
-        <w:rPr>
-          <w:rFonts w:ascii="Calibri" w:hAnsi="Calibri" w:cs="Calibri"/>
-        </w:rPr>
-        <w:lastRenderedPageBreak/>
-        <w:t>Const arr = [1,2,3]</w:t>
-      </w:r>
-    </w:p>
-    <w:p>
-      <w:pPr>
-        <w:rPr>
-          <w:rFonts w:ascii="Calibri" w:hAnsi="Calibri" w:cs="Calibri"/>
-        </w:rPr>
-      </w:pPr>
-      <w:r>
-        <w:rPr>
-          <w:rFonts w:ascii="Calibri" w:hAnsi="Calibri" w:cs="Calibri"/>
-        </w:rPr>
-        <w:t>add.apply(null,arr);</w:t>
-      </w:r>
-    </w:p>
-    <w:p>
-      <w:pPr>
-        <w:rPr>
-          <w:rFonts w:ascii="Calibri" w:hAnsi="Calibri" w:cs="Calibri"/>
-        </w:rPr>
-      </w:pPr>
-      <w:r>
-        <w:rPr>
-          <w:rFonts w:ascii="Calibri" w:hAnsi="Calibri" w:cs="Calibri"/>
-        </w:rPr>
-        <w:t>add.call(null….arr)</w:t>
-      </w:r>
-    </w:p>
-    <w:p>
-      <w:pPr>
-        <w:rPr>
-          <w:rFonts w:ascii="Calibri" w:hAnsi="Calibri" w:cs="Calibri"/>
-        </w:rPr>
-      </w:pPr>
-    </w:p>
-    <w:p>
-      <w:pPr>
-        <w:pStyle w:val="Heading2"/>
-        <w:rPr>
-          <w:u w:val="single"/>
-        </w:rPr>
-      </w:pPr>
-      <w:r>
-        <w:t>Functions:</w:t>
-      </w:r>
-      <w:r>
-        <w:rPr>
-          <w:u w:val="single"/>
-        </w:rPr>
-        <w:t xml:space="preserve"> </w:t>
-      </w:r>
-    </w:p>
-    <w:p>
-      <w:pPr>
-        <w:pStyle w:val="Heading3"/>
-      </w:pPr>
-      <w:r>
-        <w:t>Function Declaration:</w:t>
-      </w:r>
-    </w:p>
-    <w:p>
-      <w:pPr>
-        <w:rPr>
-          <w:rFonts w:ascii="Calibri" w:hAnsi="Calibri" w:cs="Calibri"/>
-        </w:rPr>
-      </w:pPr>
-      <w:r>
-        <w:rPr>
-          <w:rFonts w:ascii="Calibri" w:hAnsi="Calibri" w:cs="Calibri"/>
-        </w:rPr>
-        <w:t xml:space="preserve"> Function xyz () { </w:t>
-      </w:r>
-    </w:p>
-    <w:p>
-      <w:pPr>
-        <w:rPr>
-          <w:rFonts w:ascii="Calibri" w:hAnsi="Calibri" w:cs="Calibri"/>
-        </w:rPr>
-      </w:pPr>
-      <w:r>
-        <w:rPr>
-          <w:rFonts w:ascii="Calibri" w:hAnsi="Calibri" w:cs="Calibri"/>
-        </w:rPr>
-        <w:t>}</w:t>
-      </w:r>
-    </w:p>
-    <w:p>
-      <w:pPr>
-        <w:pStyle w:val="Heading3"/>
-      </w:pPr>
-      <w:r>
-        <w:t xml:space="preserve">Function Expression: </w:t>
-      </w:r>
-    </w:p>
-    <w:p>
-      <w:pPr>
-        <w:rPr>
-          <w:rFonts w:ascii="Calibri" w:hAnsi="Calibri" w:cs="Calibri"/>
-        </w:rPr>
-      </w:pPr>
-      <w:r>
-        <w:rPr>
-          <w:rFonts w:ascii="Calibri" w:hAnsi="Calibri" w:cs="Calibri"/>
-        </w:rPr>
-        <w:t>Var b = function () (</w:t>
-      </w:r>
-    </w:p>
-    <w:p>
-      <w:pPr>
-        <w:rPr>
-          <w:rFonts w:ascii="Calibri" w:hAnsi="Calibri" w:cs="Calibri"/>
-        </w:rPr>
-      </w:pPr>
-      <w:r>
-        <w:rPr>
-          <w:rFonts w:ascii="Calibri" w:hAnsi="Calibri" w:cs="Calibri"/>
-        </w:rPr>
-        <w:t>}</w:t>
-      </w:r>
-    </w:p>
-    <w:p>
-      <w:pPr>
-        <w:pStyle w:val="Heading3"/>
-      </w:pPr>
-      <w:r>
-        <w:t>Named functional expression:</w:t>
-      </w:r>
-    </w:p>
-    <w:p>
-      <w:pPr>
-        <w:rPr>
-          <w:rFonts w:ascii="Calibri" w:hAnsi="Calibri" w:cs="Calibri"/>
-        </w:rPr>
-      </w:pPr>
-      <w:r>
-        <w:rPr>
-          <w:rFonts w:ascii="Calibri" w:hAnsi="Calibri" w:cs="Calibri"/>
-        </w:rPr>
-        <w:t>Var b = function xyz () {</w:t>
-      </w:r>
-    </w:p>
-    <w:p>
-      <w:pPr>
-        <w:rPr>
-          <w:rFonts w:ascii="Calibri" w:hAnsi="Calibri" w:cs="Calibri"/>
-        </w:rPr>
-      </w:pPr>
-      <w:r>
-        <w:rPr>
-          <w:rFonts w:ascii="Calibri" w:hAnsi="Calibri" w:cs="Calibri"/>
-        </w:rPr>
-        <w:t>}</w:t>
-      </w:r>
-    </w:p>
-    <w:p>
-      <w:pPr>
-        <w:rPr>
-          <w:rFonts w:ascii="Calibri" w:hAnsi="Calibri" w:cs="Calibri"/>
-        </w:rPr>
-      </w:pPr>
-      <w:r>
-        <w:rPr>
-          <w:rFonts w:ascii="Calibri" w:hAnsi="Calibri" w:cs="Calibri"/>
-        </w:rPr>
-        <w:t>But xyz cannot be called here like xyz() it will give undefined error.</w:t>
-      </w:r>
-    </w:p>
-    <w:p>
-      <w:pPr>
-        <w:pStyle w:val="Heading3"/>
-      </w:pPr>
-      <w:r>
         <w:t>Anonymous functions:</w:t>
       </w:r>
     </w:p>
@@ -4094,6 +4245,7 @@
         <w:pStyle w:val="Heading3"/>
       </w:pPr>
       <w:r>
+        <w:lastRenderedPageBreak/>
         <w:t>Closure Scope Chain</w:t>
       </w:r>
     </w:p>
@@ -4338,171 +4490,171 @@
         <w:rPr>
           <w:rFonts w:ascii="Calibri" w:hAnsi="Calibri" w:cs="Calibri"/>
         </w:rPr>
+        <w:t>}</w:t>
+      </w:r>
+    </w:p>
+    <w:p>
+      <w:pPr>
+        <w:rPr>
+          <w:rFonts w:ascii="Calibri" w:hAnsi="Calibri" w:cs="Calibri"/>
+        </w:rPr>
+      </w:pPr>
+    </w:p>
+    <w:p>
+      <w:pPr>
+        <w:rPr>
+          <w:rFonts w:ascii="Calibri" w:hAnsi="Calibri" w:cs="Calibri"/>
+        </w:rPr>
+      </w:pPr>
+      <w:r>
+        <w:rPr>
+          <w:rFonts w:ascii="Calibri" w:hAnsi="Calibri" w:cs="Calibri"/>
+        </w:rPr>
+        <w:t>console.log(sum(1)(2)(3)(4)); // log 20</w:t>
+      </w:r>
+    </w:p>
+    <w:p>
+      <w:pPr>
+        <w:rPr>
+          <w:rFonts w:ascii="Calibri" w:hAnsi="Calibri" w:cs="Calibri"/>
+        </w:rPr>
+      </w:pPr>
+    </w:p>
+    <w:p>
+      <w:pPr>
+        <w:rPr>
+          <w:rFonts w:ascii="Calibri" w:hAnsi="Calibri" w:cs="Calibri"/>
+        </w:rPr>
+      </w:pPr>
+      <w:r>
+        <w:rPr>
+          <w:rFonts w:ascii="Calibri" w:hAnsi="Calibri" w:cs="Calibri"/>
+        </w:rPr>
+        <w:t>// You can also write without anonymous functions:</w:t>
+      </w:r>
+    </w:p>
+    <w:p>
+      <w:pPr>
+        <w:rPr>
+          <w:rFonts w:ascii="Calibri" w:hAnsi="Calibri" w:cs="Calibri"/>
+        </w:rPr>
+      </w:pPr>
+    </w:p>
+    <w:p>
+      <w:pPr>
+        <w:rPr>
+          <w:rFonts w:ascii="Calibri" w:hAnsi="Calibri" w:cs="Calibri"/>
+        </w:rPr>
+      </w:pPr>
+      <w:r>
+        <w:rPr>
+          <w:rFonts w:ascii="Calibri" w:hAnsi="Calibri" w:cs="Calibri"/>
+        </w:rPr>
+        <w:t>// global scope</w:t>
+      </w:r>
+    </w:p>
+    <w:p>
+      <w:pPr>
+        <w:rPr>
+          <w:rFonts w:ascii="Calibri" w:hAnsi="Calibri" w:cs="Calibri"/>
+        </w:rPr>
+      </w:pPr>
+      <w:r>
+        <w:rPr>
+          <w:rFonts w:ascii="Calibri" w:hAnsi="Calibri" w:cs="Calibri"/>
+        </w:rPr>
+        <w:t>var e = 10;</w:t>
+      </w:r>
+    </w:p>
+    <w:p>
+      <w:pPr>
+        <w:rPr>
+          <w:rFonts w:ascii="Calibri" w:hAnsi="Calibri" w:cs="Calibri"/>
+        </w:rPr>
+      </w:pPr>
+      <w:r>
+        <w:rPr>
+          <w:rFonts w:ascii="Calibri" w:hAnsi="Calibri" w:cs="Calibri"/>
+        </w:rPr>
+        <w:t>function sum(a){</w:t>
+      </w:r>
+    </w:p>
+    <w:p>
+      <w:pPr>
+        <w:rPr>
+          <w:rFonts w:ascii="Calibri" w:hAnsi="Calibri" w:cs="Calibri"/>
+        </w:rPr>
+      </w:pPr>
+      <w:r>
+        <w:rPr>
+          <w:rFonts w:ascii="Calibri" w:hAnsi="Calibri" w:cs="Calibri"/>
+        </w:rPr>
+        <w:t xml:space="preserve">  return function sum2(b){</w:t>
+      </w:r>
+    </w:p>
+    <w:p>
+      <w:pPr>
+        <w:rPr>
+          <w:rFonts w:ascii="Calibri" w:hAnsi="Calibri" w:cs="Calibri"/>
+        </w:rPr>
+      </w:pPr>
+      <w:r>
+        <w:rPr>
+          <w:rFonts w:ascii="Calibri" w:hAnsi="Calibri" w:cs="Calibri"/>
+        </w:rPr>
+        <w:t xml:space="preserve">    return function sum3(c){</w:t>
+      </w:r>
+    </w:p>
+    <w:p>
+      <w:pPr>
+        <w:rPr>
+          <w:rFonts w:ascii="Calibri" w:hAnsi="Calibri" w:cs="Calibri"/>
+        </w:rPr>
+      </w:pPr>
+      <w:r>
+        <w:rPr>
+          <w:rFonts w:ascii="Calibri" w:hAnsi="Calibri" w:cs="Calibri"/>
+        </w:rPr>
+        <w:t xml:space="preserve">      // outer functions scope</w:t>
+      </w:r>
+    </w:p>
+    <w:p>
+      <w:pPr>
+        <w:rPr>
+          <w:rFonts w:ascii="Calibri" w:hAnsi="Calibri" w:cs="Calibri"/>
+        </w:rPr>
+      </w:pPr>
+      <w:r>
+        <w:rPr>
+          <w:rFonts w:ascii="Calibri" w:hAnsi="Calibri" w:cs="Calibri"/>
+        </w:rPr>
+        <w:t xml:space="preserve">      return function sum4(d){</w:t>
+      </w:r>
+    </w:p>
+    <w:p>
+      <w:pPr>
+        <w:rPr>
+          <w:rFonts w:ascii="Calibri" w:hAnsi="Calibri" w:cs="Calibri"/>
+        </w:rPr>
+      </w:pPr>
+      <w:r>
+        <w:rPr>
+          <w:rFonts w:ascii="Calibri" w:hAnsi="Calibri" w:cs="Calibri"/>
+        </w:rPr>
+        <w:t xml:space="preserve">        // local scope</w:t>
+      </w:r>
+    </w:p>
+    <w:p>
+      <w:pPr>
+        <w:rPr>
+          <w:rFonts w:ascii="Calibri" w:hAnsi="Calibri" w:cs="Calibri"/>
+        </w:rPr>
+      </w:pPr>
+      <w:r>
+        <w:rPr>
+          <w:rFonts w:ascii="Calibri" w:hAnsi="Calibri" w:cs="Calibri"/>
+        </w:rPr>
         <w:lastRenderedPageBreak/>
-        <w:t>}</w:t>
-      </w:r>
-    </w:p>
-    <w:p>
-      <w:pPr>
-        <w:rPr>
-          <w:rFonts w:ascii="Calibri" w:hAnsi="Calibri" w:cs="Calibri"/>
-        </w:rPr>
-      </w:pPr>
-    </w:p>
-    <w:p>
-      <w:pPr>
-        <w:rPr>
-          <w:rFonts w:ascii="Calibri" w:hAnsi="Calibri" w:cs="Calibri"/>
-        </w:rPr>
-      </w:pPr>
-      <w:r>
-        <w:rPr>
-          <w:rFonts w:ascii="Calibri" w:hAnsi="Calibri" w:cs="Calibri"/>
-        </w:rPr>
-        <w:t>console.log(sum(1)(2)(3)(4)); // log 20</w:t>
-      </w:r>
-    </w:p>
-    <w:p>
-      <w:pPr>
-        <w:rPr>
-          <w:rFonts w:ascii="Calibri" w:hAnsi="Calibri" w:cs="Calibri"/>
-        </w:rPr>
-      </w:pPr>
-    </w:p>
-    <w:p>
-      <w:pPr>
-        <w:rPr>
-          <w:rFonts w:ascii="Calibri" w:hAnsi="Calibri" w:cs="Calibri"/>
-        </w:rPr>
-      </w:pPr>
-      <w:r>
-        <w:rPr>
-          <w:rFonts w:ascii="Calibri" w:hAnsi="Calibri" w:cs="Calibri"/>
-        </w:rPr>
-        <w:t>// You can also write without anonymous functions:</w:t>
-      </w:r>
-    </w:p>
-    <w:p>
-      <w:pPr>
-        <w:rPr>
-          <w:rFonts w:ascii="Calibri" w:hAnsi="Calibri" w:cs="Calibri"/>
-        </w:rPr>
-      </w:pPr>
-    </w:p>
-    <w:p>
-      <w:pPr>
-        <w:rPr>
-          <w:rFonts w:ascii="Calibri" w:hAnsi="Calibri" w:cs="Calibri"/>
-        </w:rPr>
-      </w:pPr>
-      <w:r>
-        <w:rPr>
-          <w:rFonts w:ascii="Calibri" w:hAnsi="Calibri" w:cs="Calibri"/>
-        </w:rPr>
-        <w:t>// global scope</w:t>
-      </w:r>
-    </w:p>
-    <w:p>
-      <w:pPr>
-        <w:rPr>
-          <w:rFonts w:ascii="Calibri" w:hAnsi="Calibri" w:cs="Calibri"/>
-        </w:rPr>
-      </w:pPr>
-      <w:r>
-        <w:rPr>
-          <w:rFonts w:ascii="Calibri" w:hAnsi="Calibri" w:cs="Calibri"/>
-        </w:rPr>
-        <w:t>var e = 10;</w:t>
-      </w:r>
-    </w:p>
-    <w:p>
-      <w:pPr>
-        <w:rPr>
-          <w:rFonts w:ascii="Calibri" w:hAnsi="Calibri" w:cs="Calibri"/>
-        </w:rPr>
-      </w:pPr>
-      <w:r>
-        <w:rPr>
-          <w:rFonts w:ascii="Calibri" w:hAnsi="Calibri" w:cs="Calibri"/>
-        </w:rPr>
-        <w:t>function sum(a){</w:t>
-      </w:r>
-    </w:p>
-    <w:p>
-      <w:pPr>
-        <w:rPr>
-          <w:rFonts w:ascii="Calibri" w:hAnsi="Calibri" w:cs="Calibri"/>
-        </w:rPr>
-      </w:pPr>
-      <w:r>
-        <w:rPr>
-          <w:rFonts w:ascii="Calibri" w:hAnsi="Calibri" w:cs="Calibri"/>
-        </w:rPr>
-        <w:t xml:space="preserve">  return function sum2(b){</w:t>
-      </w:r>
-    </w:p>
-    <w:p>
-      <w:pPr>
-        <w:rPr>
-          <w:rFonts w:ascii="Calibri" w:hAnsi="Calibri" w:cs="Calibri"/>
-        </w:rPr>
-      </w:pPr>
-      <w:r>
-        <w:rPr>
-          <w:rFonts w:ascii="Calibri" w:hAnsi="Calibri" w:cs="Calibri"/>
-        </w:rPr>
-        <w:t xml:space="preserve">    return function sum3(c){</w:t>
-      </w:r>
-    </w:p>
-    <w:p>
-      <w:pPr>
-        <w:rPr>
-          <w:rFonts w:ascii="Calibri" w:hAnsi="Calibri" w:cs="Calibri"/>
-        </w:rPr>
-      </w:pPr>
-      <w:r>
-        <w:rPr>
-          <w:rFonts w:ascii="Calibri" w:hAnsi="Calibri" w:cs="Calibri"/>
-        </w:rPr>
-        <w:t xml:space="preserve">      // outer functions scope</w:t>
-      </w:r>
-    </w:p>
-    <w:p>
-      <w:pPr>
-        <w:rPr>
-          <w:rFonts w:ascii="Calibri" w:hAnsi="Calibri" w:cs="Calibri"/>
-        </w:rPr>
-      </w:pPr>
-      <w:r>
-        <w:rPr>
-          <w:rFonts w:ascii="Calibri" w:hAnsi="Calibri" w:cs="Calibri"/>
-        </w:rPr>
-        <w:t xml:space="preserve">      return function sum4(d){</w:t>
-      </w:r>
-    </w:p>
-    <w:p>
-      <w:pPr>
-        <w:rPr>
-          <w:rFonts w:ascii="Calibri" w:hAnsi="Calibri" w:cs="Calibri"/>
-        </w:rPr>
-      </w:pPr>
-      <w:r>
-        <w:rPr>
-          <w:rFonts w:ascii="Calibri" w:hAnsi="Calibri" w:cs="Calibri"/>
-        </w:rPr>
-        <w:t xml:space="preserve">        // local scope</w:t>
-      </w:r>
-    </w:p>
-    <w:p>
-      <w:pPr>
-        <w:rPr>
-          <w:rFonts w:ascii="Calibri" w:hAnsi="Calibri" w:cs="Calibri"/>
-        </w:rPr>
-      </w:pPr>
-      <w:r>
-        <w:rPr>
-          <w:rFonts w:ascii="Calibri" w:hAnsi="Calibri" w:cs="Calibri"/>
-        </w:rPr>
         <w:t xml:space="preserve">        return a + b + c + d + e;</w:t>
       </w:r>
     </w:p>
@@ -4715,85 +4867,85 @@
         <w:rPr>
           <w:rFonts w:ascii="Calibri" w:hAnsi="Calibri" w:cs="Calibri"/>
         </w:rPr>
+        <w:t xml:space="preserve">    }</w:t>
+      </w:r>
+    </w:p>
+    <w:p>
+      <w:pPr>
+        <w:rPr>
+          <w:rFonts w:ascii="Calibri" w:hAnsi="Calibri" w:cs="Calibri"/>
+        </w:rPr>
+      </w:pPr>
+      <w:r>
+        <w:rPr>
+          <w:rFonts w:ascii="Calibri" w:hAnsi="Calibri" w:cs="Calibri"/>
+        </w:rPr>
+        <w:t xml:space="preserve">     b();</w:t>
+      </w:r>
+    </w:p>
+    <w:p>
+      <w:pPr>
+        <w:rPr>
+          <w:rFonts w:ascii="Calibri" w:hAnsi="Calibri" w:cs="Calibri"/>
+        </w:rPr>
+      </w:pPr>
+      <w:r>
+        <w:rPr>
+          <w:rFonts w:ascii="Calibri" w:hAnsi="Calibri" w:cs="Calibri"/>
+        </w:rPr>
+        <w:t>}</w:t>
+      </w:r>
+    </w:p>
+    <w:p>
+      <w:pPr>
+        <w:rPr>
+          <w:rFonts w:ascii="Calibri" w:hAnsi="Calibri" w:cs="Calibri"/>
+        </w:rPr>
+      </w:pPr>
+      <w:r>
+        <w:rPr>
+          <w:rFonts w:ascii="Calibri" w:hAnsi="Calibri" w:cs="Calibri"/>
+        </w:rPr>
+        <w:t>a();</w:t>
+      </w:r>
+    </w:p>
+    <w:p>
+      <w:pPr>
+        <w:rPr>
+          <w:rFonts w:ascii="Calibri" w:hAnsi="Calibri" w:cs="Calibri"/>
+        </w:rPr>
+      </w:pPr>
+    </w:p>
+    <w:p>
+      <w:pPr>
+        <w:rPr>
+          <w:rFonts w:ascii="Calibri" w:hAnsi="Calibri" w:cs="Calibri"/>
+        </w:rPr>
+      </w:pPr>
+      <w:r>
+        <w:rPr>
+          <w:rFonts w:ascii="Calibri" w:hAnsi="Calibri" w:cs="Calibri"/>
+        </w:rPr>
+        <w:t xml:space="preserve">Ref URL: </w:t>
+      </w:r>
+      <w:r>
+        <w:rPr>
+          <w:rFonts w:ascii="Calibri" w:hAnsi="Calibri" w:cs="Calibri"/>
+        </w:rPr>
+        <w:t>https://developer.mozilla.org/en-US/docs/Web/JavaScript/Closures</w:t>
+      </w:r>
+    </w:p>
+    <w:p>
+      <w:pPr>
+        <w:rPr>
+          <w:rFonts w:ascii="Calibri" w:hAnsi="Calibri" w:cs="Calibri"/>
+        </w:rPr>
+      </w:pPr>
+      <w:r>
+        <w:rPr>
+          <w:noProof/>
+        </w:rPr>
         <w:lastRenderedPageBreak/>
-        <w:t xml:space="preserve">    }</w:t>
-      </w:r>
-    </w:p>
-    <w:p>
-      <w:pPr>
-        <w:rPr>
-          <w:rFonts w:ascii="Calibri" w:hAnsi="Calibri" w:cs="Calibri"/>
-        </w:rPr>
-      </w:pPr>
-      <w:r>
-        <w:rPr>
-          <w:rFonts w:ascii="Calibri" w:hAnsi="Calibri" w:cs="Calibri"/>
-        </w:rPr>
-        <w:t xml:space="preserve">     b();</w:t>
-      </w:r>
-    </w:p>
-    <w:p>
-      <w:pPr>
-        <w:rPr>
-          <w:rFonts w:ascii="Calibri" w:hAnsi="Calibri" w:cs="Calibri"/>
-        </w:rPr>
-      </w:pPr>
-      <w:r>
-        <w:rPr>
-          <w:rFonts w:ascii="Calibri" w:hAnsi="Calibri" w:cs="Calibri"/>
-        </w:rPr>
-        <w:t>}</w:t>
-      </w:r>
-    </w:p>
-    <w:p>
-      <w:pPr>
-        <w:rPr>
-          <w:rFonts w:ascii="Calibri" w:hAnsi="Calibri" w:cs="Calibri"/>
-        </w:rPr>
-      </w:pPr>
-      <w:r>
-        <w:rPr>
-          <w:rFonts w:ascii="Calibri" w:hAnsi="Calibri" w:cs="Calibri"/>
-        </w:rPr>
-        <w:t>a();</w:t>
-      </w:r>
-    </w:p>
-    <w:p>
-      <w:pPr>
-        <w:rPr>
-          <w:rFonts w:ascii="Calibri" w:hAnsi="Calibri" w:cs="Calibri"/>
-        </w:rPr>
-      </w:pPr>
-    </w:p>
-    <w:p>
-      <w:pPr>
-        <w:rPr>
-          <w:rFonts w:ascii="Calibri" w:hAnsi="Calibri" w:cs="Calibri"/>
-        </w:rPr>
-      </w:pPr>
-      <w:r>
-        <w:rPr>
-          <w:rFonts w:ascii="Calibri" w:hAnsi="Calibri" w:cs="Calibri"/>
-        </w:rPr>
-        <w:t xml:space="preserve">Ref URL: </w:t>
-      </w:r>
-      <w:r>
-        <w:rPr>
-          <w:rFonts w:ascii="Calibri" w:hAnsi="Calibri" w:cs="Calibri"/>
-        </w:rPr>
-        <w:t>https://developer.mozilla.org/en-US/docs/Web/JavaScript/Closures</w:t>
-      </w:r>
-    </w:p>
-    <w:p>
-      <w:pPr>
-        <w:rPr>
-          <w:rFonts w:ascii="Calibri" w:hAnsi="Calibri" w:cs="Calibri"/>
-        </w:rPr>
-      </w:pPr>
-      <w:r>
-        <w:rPr>
-          <w:noProof/>
-        </w:rPr>
         <w:drawing>
           <wp:inline distT="0" distB="0" distL="0" distR="0" wp14:anchorId="388B83E3" wp14:editId="1AF277B6">
             <wp:extent cx="5731510" cy="3155315"/>
@@ -4810,7 +4962,7 @@
                     <pic:cNvPicPr/>
                   </pic:nvPicPr>
                   <pic:blipFill>
-                    <a:blip r:embed="rId17"/>
+                    <a:blip r:embed="rId19"/>
                     <a:stretch>
                       <a:fillRect/>
                     </a:stretch>
@@ -4949,7 +5101,6 @@
         <w:rPr>
           <w:rFonts w:ascii="Calibri" w:hAnsi="Calibri" w:cs="Calibri"/>
         </w:rPr>
-        <w:lastRenderedPageBreak/>
         <w:t xml:space="preserve">Ref </w:t>
       </w:r>
       <w:r>
@@ -4964,7 +5115,7 @@
         </w:rPr>
         <w:t xml:space="preserve"> </w:t>
       </w:r>
-      <w:hyperlink r:id="rId18" w:anchor=":~:text=The%20Module%20Pattern%20is%20one,for%20services%20and%20testing%2FTDD" w:history="1">
+      <w:hyperlink r:id="rId20" w:anchor=":~:text=The%20Module%20Pattern%20is%20one,for%20services%20and%20testing%2FTDD" w:history="1">
         <w:r>
           <w:rPr>
             <w:rStyle w:val="Hyperlink"/>
@@ -5014,6 +5165,7 @@
         <w:pStyle w:val="Heading2"/>
       </w:pPr>
       <w:r>
+        <w:lastRenderedPageBreak/>
         <w:t>Inheritance and the prototype chain</w:t>
       </w:r>
     </w:p>
@@ -5310,6 +5462,7 @@
         <w:rPr>
           <w:rFonts w:ascii="Calibri" w:hAnsi="Calibri" w:cs="Calibri"/>
         </w:rPr>
+        <w:lastRenderedPageBreak/>
         <w:t>firstName: “Manjushree”,</w:t>
       </w:r>
     </w:p>
@@ -6246,72 +6399,72 @@
         <w:pStyle w:val="Heading4"/>
       </w:pPr>
       <w:r>
+        <w:t>Javascript:</w:t>
+      </w:r>
+    </w:p>
+    <w:p>
+      <w:pPr>
+        <w:rPr>
+          <w:rFonts w:ascii="Calibri" w:hAnsi="Calibri" w:cs="Calibri"/>
+        </w:rPr>
+      </w:pPr>
+      <w:r>
+        <w:rPr>
+          <w:rFonts w:ascii="Calibri" w:hAnsi="Calibri" w:cs="Calibri"/>
+        </w:rPr>
+        <w:t>Document.querySelector(“grandparent”).addEventListener(‘click’,()=&gt;{</w:t>
+      </w:r>
+    </w:p>
+    <w:p>
+      <w:pPr>
+        <w:rPr>
+          <w:rFonts w:ascii="Calibri" w:hAnsi="Calibri" w:cs="Calibri"/>
+        </w:rPr>
+      </w:pPr>
+      <w:r>
+        <w:rPr>
+          <w:rFonts w:ascii="Calibri" w:hAnsi="Calibri" w:cs="Calibri"/>
+        </w:rPr>
+        <w:t>Console.log(“G”);</w:t>
+      </w:r>
+    </w:p>
+    <w:p>
+      <w:pPr>
+        <w:rPr>
+          <w:rFonts w:ascii="Calibri" w:hAnsi="Calibri" w:cs="Calibri"/>
+        </w:rPr>
+      </w:pPr>
+      <w:r>
+        <w:rPr>
+          <w:rFonts w:ascii="Calibri" w:hAnsi="Calibri" w:cs="Calibri"/>
+        </w:rPr>
+        <w:t>},false);  // false is by a default parameter which is for event bubbling</w:t>
+      </w:r>
+    </w:p>
+    <w:p>
+      <w:pPr>
+        <w:rPr>
+          <w:rFonts w:ascii="Calibri" w:hAnsi="Calibri" w:cs="Calibri"/>
+        </w:rPr>
+      </w:pPr>
+      <w:r>
+        <w:rPr>
+          <w:rFonts w:ascii="Calibri" w:hAnsi="Calibri" w:cs="Calibri"/>
+        </w:rPr>
+        <w:t>Document.querySelector(“parent”).addEventListener(‘click’,()=&gt;{</w:t>
+      </w:r>
+    </w:p>
+    <w:p>
+      <w:pPr>
+        <w:rPr>
+          <w:rFonts w:ascii="Calibri" w:hAnsi="Calibri" w:cs="Calibri"/>
+        </w:rPr>
+      </w:pPr>
+      <w:r>
+        <w:rPr>
+          <w:rFonts w:ascii="Calibri" w:hAnsi="Calibri" w:cs="Calibri"/>
+        </w:rPr>
         <w:lastRenderedPageBreak/>
-        <w:t>Javascript:</w:t>
-      </w:r>
-    </w:p>
-    <w:p>
-      <w:pPr>
-        <w:rPr>
-          <w:rFonts w:ascii="Calibri" w:hAnsi="Calibri" w:cs="Calibri"/>
-        </w:rPr>
-      </w:pPr>
-      <w:r>
-        <w:rPr>
-          <w:rFonts w:ascii="Calibri" w:hAnsi="Calibri" w:cs="Calibri"/>
-        </w:rPr>
-        <w:t>Document.querySelector(“grandparent”).addEventListener(‘click’,()=&gt;{</w:t>
-      </w:r>
-    </w:p>
-    <w:p>
-      <w:pPr>
-        <w:rPr>
-          <w:rFonts w:ascii="Calibri" w:hAnsi="Calibri" w:cs="Calibri"/>
-        </w:rPr>
-      </w:pPr>
-      <w:r>
-        <w:rPr>
-          <w:rFonts w:ascii="Calibri" w:hAnsi="Calibri" w:cs="Calibri"/>
-        </w:rPr>
-        <w:t>Console.log(“G”);</w:t>
-      </w:r>
-    </w:p>
-    <w:p>
-      <w:pPr>
-        <w:rPr>
-          <w:rFonts w:ascii="Calibri" w:hAnsi="Calibri" w:cs="Calibri"/>
-        </w:rPr>
-      </w:pPr>
-      <w:r>
-        <w:rPr>
-          <w:rFonts w:ascii="Calibri" w:hAnsi="Calibri" w:cs="Calibri"/>
-        </w:rPr>
-        <w:t>},false);  // false is by a default parameter which is for event bubbling</w:t>
-      </w:r>
-    </w:p>
-    <w:p>
-      <w:pPr>
-        <w:rPr>
-          <w:rFonts w:ascii="Calibri" w:hAnsi="Calibri" w:cs="Calibri"/>
-        </w:rPr>
-      </w:pPr>
-      <w:r>
-        <w:rPr>
-          <w:rFonts w:ascii="Calibri" w:hAnsi="Calibri" w:cs="Calibri"/>
-        </w:rPr>
-        <w:t>Document.querySelector(“parent”).addEventListener(‘click’,()=&gt;{</w:t>
-      </w:r>
-    </w:p>
-    <w:p>
-      <w:pPr>
-        <w:rPr>
-          <w:rFonts w:ascii="Calibri" w:hAnsi="Calibri" w:cs="Calibri"/>
-        </w:rPr>
-      </w:pPr>
-      <w:r>
-        <w:rPr>
-          <w:rFonts w:ascii="Calibri" w:hAnsi="Calibri" w:cs="Calibri"/>
-        </w:rPr>
         <w:t>Console.log(“P”);</w:t>
       </w:r>
     </w:p>
@@ -6707,7 +6860,6 @@
         <w:rPr>
           <w:rFonts w:ascii="Calibri" w:hAnsi="Calibri" w:cs="Calibri"/>
         </w:rPr>
-        <w:lastRenderedPageBreak/>
         <w:t>C</w:t>
       </w:r>
     </w:p>
@@ -7806,7 +7958,6 @@
         <w:rPr>
           <w:rFonts w:ascii="Calibri" w:hAnsi="Calibri" w:cs="Calibri"/>
         </w:rPr>
-        <w:lastRenderedPageBreak/>
         <w:t>Click, keyup etc.</w:t>
       </w:r>
       <w:r>
@@ -8525,6 +8676,7 @@
           <w:sz w:val="24"/>
           <w:szCs w:val="24"/>
         </w:rPr>
+        <w:lastRenderedPageBreak/>
         <w:t>&lt;</w:t>
       </w:r>
       <w:r>
@@ -9487,7 +9639,6 @@
           <w:rFonts w:ascii="Segoe UI" w:hAnsi="Segoe UI" w:cs="Segoe UI"/>
           <w:color w:val="333333"/>
         </w:rPr>
-        <w:lastRenderedPageBreak/>
         <w:t>The following example demonstrates the second part:</w:t>
       </w:r>
     </w:p>
@@ -9654,6 +9805,7 @@
           <w:sz w:val="24"/>
           <w:szCs w:val="24"/>
         </w:rPr>
+        <w:lastRenderedPageBreak/>
         <w:t xml:space="preserve">  document</w:t>
       </w:r>
       <w:r>
@@ -10820,7 +10972,6 @@
           <w:rFonts w:ascii="Segoe UI" w:hAnsi="Segoe UI" w:cs="Segoe UI"/>
           <w:color w:val="333333"/>
         </w:rPr>
-        <w:lastRenderedPageBreak/>
         <w:t>Other scripts don’t wait for </w:t>
       </w:r>
       <w:r>
@@ -10952,6 +11103,7 @@
           <w:rFonts w:ascii="Segoe UI" w:hAnsi="Segoe UI" w:cs="Segoe UI"/>
           <w:color w:val="333333"/>
         </w:rPr>
+        <w:lastRenderedPageBreak/>
         <w:t>In other words, </w:t>
       </w:r>
       <w:r>
@@ -12247,7 +12399,6 @@
         <w:pStyle w:val="Heading3"/>
       </w:pPr>
       <w:r>
-        <w:lastRenderedPageBreak/>
         <w:fldChar w:fldCharType="begin"/>
       </w:r>
       <w:r>
@@ -12512,6 +12663,7 @@
           <w:sz w:val="24"/>
           <w:szCs w:val="24"/>
         </w:rPr>
+        <w:lastRenderedPageBreak/>
         <w:t>document</w:t>
       </w:r>
       <w:r>
@@ -14016,6 +14168,7 @@
           <w:rFonts w:ascii="Segoe UI" w:hAnsi="Segoe UI" w:cs="Segoe UI"/>
           <w:color w:val="333333"/>
         </w:rPr>
+        <w:lastRenderedPageBreak/>
         <w:t>In practice, </w:t>
       </w:r>
       <w:r>
@@ -14598,7 +14751,7 @@
         </w:rPr>
         <w:t xml:space="preserve">Reference URL: </w:t>
       </w:r>
-      <w:hyperlink r:id="rId19" w:history="1">
+      <w:hyperlink r:id="rId21" w:history="1">
         <w:r>
           <w:rPr>
             <w:rStyle w:val="Hyperlink"/>
@@ -14679,13 +14832,14 @@
       <w:pPr>
         <w:pStyle w:val="Heading2"/>
         <w:rPr>
-          <w:rFonts w:asciiTheme="minorHAnsi" w:hAnsiTheme="minorHAnsi" w:cstheme="minorHAnsi"/>
+          <w:rFonts w:cstheme="minorHAnsi"/>
           <w:color w:val="333333"/>
           <w:sz w:val="22"/>
           <w:szCs w:val="22"/>
         </w:rPr>
       </w:pPr>
       <w:r>
+        <w:lastRenderedPageBreak/>
         <w:t>IIFE (Immediately Invoked Function Expression)</w:t>
       </w:r>
       <w:r>
@@ -15103,7 +15257,6 @@
           <w:sz w:val="22"/>
           <w:szCs w:val="22"/>
         </w:rPr>
-        <w:lastRenderedPageBreak/>
         <w:t>https://hashnode.com/post/do-es6-modules-make-the-case-of-iifes-obsolete-civ96wet80scqgc538un20es0</w:t>
       </w:r>
     </w:p>
@@ -15237,7 +15390,7 @@
         </w:rPr>
         <w:t xml:space="preserve">URL ref: </w:t>
       </w:r>
-      <w:hyperlink r:id="rId20" w:history="1">
+      <w:hyperlink r:id="rId22" w:history="1">
         <w:r>
           <w:rPr>
             <w:rStyle w:val="Hyperlink"/>
@@ -16656,6 +16809,7 @@
           <w:bdr w:val="single" w:sz="2" w:space="0" w:color="E5E7EB" w:frame="1"/>
           <w:lang w:eastAsia="en-GB"/>
         </w:rPr>
+        <w:lastRenderedPageBreak/>
         <w:t xml:space="preserve">  </w:t>
       </w:r>
       <w:r>
@@ -19148,6 +19302,7 @@
           <w:bdr w:val="single" w:sz="2" w:space="0" w:color="E5E7EB" w:frame="1"/>
           <w:lang w:eastAsia="en-GB"/>
         </w:rPr>
+        <w:lastRenderedPageBreak/>
         <w:t xml:space="preserve">  </w:t>
       </w:r>
       <w:r>
@@ -21139,33 +21294,33 @@
         <w:rPr>
           <w:rFonts w:ascii="Calibri" w:hAnsi="Calibri" w:cs="Calibri"/>
         </w:rPr>
+        <w:t>The concepts are the same as the factory function. However, instead of creating a factory that we can use repeatedly to create multiple objects, the module pattern wraps the factory in an IIFE (Immediately Invoked Function Expression).</w:t>
+      </w:r>
+    </w:p>
+    <w:p>
+      <w:pPr>
+        <w:rPr>
+          <w:rFonts w:ascii="Calibri" w:hAnsi="Calibri" w:cs="Calibri"/>
+        </w:rPr>
+      </w:pPr>
+      <w:r>
+        <w:rPr>
+          <w:rFonts w:ascii="Calibri" w:hAnsi="Calibri" w:cs="Calibri"/>
+        </w:rPr>
+        <w:t>In our calculator example above, the function inside the IIFE is a simple factory function, but we can just go ahead and assign the object to the variable calculator since we aren’t going to need to be making lots of calculators, we only need one. Just like the factory example, we can have as many private functions and variables as we want, and they stay neatly organized, tucked away inside of our module, only exposing the functions we actually want to use in our program.</w:t>
+      </w:r>
+    </w:p>
+    <w:p>
+      <w:pPr>
+        <w:rPr>
+          <w:rFonts w:ascii="Calibri" w:hAnsi="Calibri" w:cs="Calibri"/>
+        </w:rPr>
+      </w:pPr>
+      <w:r>
+        <w:rPr>
+          <w:rFonts w:ascii="Calibri" w:hAnsi="Calibri" w:cs="Calibri"/>
+        </w:rPr>
         <w:lastRenderedPageBreak/>
-        <w:t>The concepts are the same as the factory function. However, instead of creating a factory that we can use repeatedly to create multiple objects, the module pattern wraps the factory in an IIFE (Immediately Invoked Function Expression).</w:t>
-      </w:r>
-    </w:p>
-    <w:p>
-      <w:pPr>
-        <w:rPr>
-          <w:rFonts w:ascii="Calibri" w:hAnsi="Calibri" w:cs="Calibri"/>
-        </w:rPr>
-      </w:pPr>
-      <w:r>
-        <w:rPr>
-          <w:rFonts w:ascii="Calibri" w:hAnsi="Calibri" w:cs="Calibri"/>
-        </w:rPr>
-        <w:t>In our calculator example above, the function inside the IIFE is a simple factory function, but we can just go ahead and assign the object to the variable calculator since we aren’t going to need to be making lots of calculators, we only need one. Just like the factory example, we can have as many private functions and variables as we want, and they stay neatly organized, tucked away inside of our module, only exposing the functions we actually want to use in our program.</w:t>
-      </w:r>
-    </w:p>
-    <w:p>
-      <w:pPr>
-        <w:rPr>
-          <w:rFonts w:ascii="Calibri" w:hAnsi="Calibri" w:cs="Calibri"/>
-        </w:rPr>
-      </w:pPr>
-      <w:r>
-        <w:rPr>
-          <w:rFonts w:ascii="Calibri" w:hAnsi="Calibri" w:cs="Calibri"/>
-        </w:rPr>
         <w:t>A useful side-effect of encapsulating the inner workings of our programs into objects is </w:t>
       </w:r>
       <w:r>
@@ -21199,7 +21354,7 @@
           <w:numId w:val="15"/>
         </w:numPr>
       </w:pPr>
-      <w:hyperlink r:id="rId21" w:history="1">
+      <w:hyperlink r:id="rId23" w:history="1">
         <w:r>
           <w:rPr>
             <w:rStyle w:val="Hyperlink"/>
@@ -21216,7 +21371,7 @@
           <w:numId w:val="15"/>
         </w:numPr>
       </w:pPr>
-      <w:hyperlink r:id="rId22" w:history="1">
+      <w:hyperlink r:id="rId24" w:history="1">
         <w:r>
           <w:rPr>
             <w:rStyle w:val="Hyperlink"/>
@@ -21241,7 +21396,7 @@
           <w:numId w:val="16"/>
         </w:numPr>
       </w:pPr>
-      <w:hyperlink r:id="rId23" w:history="1">
+      <w:hyperlink r:id="rId25" w:history="1">
         <w:r>
           <w:rPr>
             <w:rStyle w:val="Hyperlink"/>
@@ -21272,7 +21427,7 @@
           <w:numId w:val="16"/>
         </w:numPr>
       </w:pPr>
-      <w:hyperlink r:id="rId24" w:history="1">
+      <w:hyperlink r:id="rId26" w:history="1">
         <w:r>
           <w:rPr>
             <w:rStyle w:val="Hyperlink"/>
@@ -21289,7 +21444,7 @@
           <w:numId w:val="16"/>
         </w:numPr>
       </w:pPr>
-      <w:hyperlink r:id="rId25" w:history="1">
+      <w:hyperlink r:id="rId27" w:history="1">
         <w:r>
           <w:rPr>
             <w:rStyle w:val="Hyperlink"/>
@@ -21329,7 +21484,7 @@
           <w:numId w:val="18"/>
         </w:numPr>
       </w:pPr>
-      <w:hyperlink r:id="rId26" w:history="1">
+      <w:hyperlink r:id="rId28" w:history="1">
         <w:r>
           <w:rPr>
             <w:rStyle w:val="Hyperlink"/>
@@ -21360,7 +21515,7 @@
           <w:numId w:val="18"/>
         </w:numPr>
       </w:pPr>
-      <w:hyperlink r:id="rId27" w:history="1">
+      <w:hyperlink r:id="rId29" w:history="1">
         <w:r>
           <w:rPr>
             <w:rStyle w:val="Hyperlink"/>
@@ -21377,15 +21532,15 @@
         <w:pStyle w:val="Heading2"/>
       </w:pPr>
       <w:r>
+        <w:t xml:space="preserve">Fastest ways to append a child </w:t>
+      </w:r>
+    </w:p>
+    <w:p>
+      <w:r>
+        <w:rPr>
+          <w:noProof/>
+        </w:rPr>
         <w:lastRenderedPageBreak/>
-        <w:t xml:space="preserve">Fastest ways to append a child </w:t>
-      </w:r>
-    </w:p>
-    <w:p>
-      <w:r>
-        <w:rPr>
-          <w:noProof/>
-        </w:rPr>
         <w:drawing>
           <wp:inline distT="0" distB="0" distL="0" distR="0" wp14:anchorId="65405CEE" wp14:editId="08ECEE5B">
             <wp:extent cx="5826326" cy="5124450"/>
@@ -21404,7 +21559,7 @@
                     </pic:cNvPicPr>
                   </pic:nvPicPr>
                   <pic:blipFill>
-                    <a:blip r:embed="rId28">
+                    <a:blip r:embed="rId30">
                       <a:extLst>
                         <a:ext uri="{28A0092B-C50C-407E-A947-70E740481C1C}">
                           <a14:useLocalDpi xmlns:a14="http://schemas.microsoft.com/office/drawing/2010/main" val="0"/>
@@ -21449,7 +21604,6 @@
         <w:pStyle w:val="Heading2"/>
       </w:pPr>
       <w:r>
-        <w:lastRenderedPageBreak/>
         <w:t>Event Loop</w:t>
       </w:r>
     </w:p>
@@ -21479,7 +21633,7 @@
                     </pic:cNvPicPr>
                   </pic:nvPicPr>
                   <pic:blipFill>
-                    <a:blip r:embed="rId29">
+                    <a:blip r:embed="rId31">
                       <a:extLst>
                         <a:ext uri="{28A0092B-C50C-407E-A947-70E740481C1C}">
                           <a14:useLocalDpi xmlns:a14="http://schemas.microsoft.com/office/drawing/2010/main" val="0"/>
@@ -21709,7 +21863,7 @@
       </w:r>
     </w:p>
     <w:p>
-      <w:hyperlink r:id="rId30" w:anchor="examples" w:tooltip="Permalink to Examples" w:history="1">
+      <w:hyperlink r:id="rId32" w:anchor="examples" w:tooltip="Permalink to Examples" w:history="1">
         <w:r>
           <w:rPr>
             <w:color w:val="0000FF"/>
@@ -21733,7 +21887,7 @@
           <w:rFonts w:asciiTheme="minorHAnsi" w:hAnsiTheme="minorHAnsi" w:cstheme="minorHAnsi"/>
         </w:rPr>
       </w:pPr>
-      <w:hyperlink r:id="rId31" w:anchor="remove_0_zero_elements_before_index_2_and_insert_drum" w:tooltip="Permalink to Remove 0 (zero) elements before index 2, and insert &quot;drum&quot;" w:history="1">
+      <w:hyperlink r:id="rId33" w:anchor="remove_0_zero_elements_before_index_2_and_insert_drum" w:tooltip="Permalink to Remove 0 (zero) elements before index 2, and insert &quot;drum&quot;" w:history="1">
         <w:r>
           <w:rPr>
             <w:rStyle w:val="Hyperlink"/>
@@ -21988,7 +22142,7 @@
           <w:rFonts w:asciiTheme="minorHAnsi" w:hAnsiTheme="minorHAnsi" w:cstheme="minorHAnsi"/>
         </w:rPr>
       </w:pPr>
-      <w:hyperlink r:id="rId32" w:anchor="remove_0_zero_elements_before_index_2_and_insert_drum_and_guitar" w:tooltip="Permalink to Remove 0 (zero) elements before index 2, and insert &quot;drum&quot; and &quot;guitar&quot;" w:history="1">
+      <w:hyperlink r:id="rId34" w:anchor="remove_0_zero_elements_before_index_2_and_insert_drum_and_guitar" w:tooltip="Permalink to Remove 0 (zero) elements before index 2, and insert &quot;drum&quot; and &quot;guitar&quot;" w:history="1">
         <w:r>
           <w:rPr>
             <w:rStyle w:val="Hyperlink"/>
@@ -22219,7 +22373,7 @@
           <w:rFonts w:asciiTheme="minorHAnsi" w:hAnsiTheme="minorHAnsi" w:cstheme="minorHAnsi"/>
         </w:rPr>
       </w:pPr>
-      <w:hyperlink r:id="rId33" w:anchor="remove_1_element_at_index_3" w:tooltip="Permalink to Remove 1 element at index 3" w:history="1">
+      <w:hyperlink r:id="rId35" w:anchor="remove_1_element_at_index_3" w:tooltip="Permalink to Remove 1 element at index 3" w:history="1">
         <w:r>
           <w:rPr>
             <w:rStyle w:val="Hyperlink"/>
@@ -22436,7 +22590,7 @@
           <w:rFonts w:asciiTheme="minorHAnsi" w:hAnsiTheme="minorHAnsi" w:cstheme="minorHAnsi"/>
         </w:rPr>
       </w:pPr>
-      <w:hyperlink r:id="rId34" w:anchor="remove_1_element_at_index_2_and_insert_trumpet" w:tooltip="Permalink to Remove 1 element at index 2, and insert &quot;trumpet&quot;" w:history="1">
+      <w:hyperlink r:id="rId36" w:anchor="remove_1_element_at_index_2_and_insert_trumpet" w:tooltip="Permalink to Remove 1 element at index 2, and insert &quot;trumpet&quot;" w:history="1">
         <w:r>
           <w:rPr>
             <w:rStyle w:val="Hyperlink"/>
@@ -22653,7 +22807,7 @@
           <w:rFonts w:asciiTheme="minorHAnsi" w:hAnsiTheme="minorHAnsi" w:cstheme="minorHAnsi"/>
         </w:rPr>
       </w:pPr>
-      <w:hyperlink r:id="rId35" w:anchor="remove_2_elements_from_index_0_and_insert_parrot_anemone_and_blue" w:tooltip="Permalink to Remove 2 elements from index 0, and insert &quot;parrot&quot;, &quot;anemone&quot; and &quot;blue&quot;" w:history="1">
+      <w:hyperlink r:id="rId37" w:anchor="remove_2_elements_from_index_0_and_insert_parrot_anemone_and_blue" w:tooltip="Permalink to Remove 2 elements from index 0, and insert &quot;parrot&quot;, &quot;anemone&quot; and &quot;blue&quot;" w:history="1">
         <w:r>
           <w:rPr>
             <w:rStyle w:val="Hyperlink"/>
@@ -22898,7 +23052,7 @@
           <w:rFonts w:asciiTheme="minorHAnsi" w:hAnsiTheme="minorHAnsi" w:cstheme="minorHAnsi"/>
         </w:rPr>
       </w:pPr>
-      <w:hyperlink r:id="rId36" w:anchor="remove_2_elements_starting_from_index_2" w:tooltip="Permalink to Remove 2 elements, starting from index 2" w:history="1">
+      <w:hyperlink r:id="rId38" w:anchor="remove_2_elements_starting_from_index_2" w:tooltip="Permalink to Remove 2 elements, starting from index 2" w:history="1">
         <w:r>
           <w:rPr>
             <w:rStyle w:val="Hyperlink"/>
@@ -23171,7 +23325,7 @@
           <w:szCs w:val="22"/>
         </w:rPr>
       </w:pPr>
-      <w:hyperlink r:id="rId37" w:anchor="remove_1_element_from_index_-2" w:tooltip="Permalink to Remove 1 element from index -2" w:history="1">
+      <w:hyperlink r:id="rId39" w:anchor="remove_1_element_from_index_-2" w:tooltip="Permalink to Remove 1 element from index -2" w:history="1">
         <w:r>
           <w:rPr>
             <w:rStyle w:val="Hyperlink"/>
@@ -23426,7 +23580,7 @@
           <w:rFonts w:asciiTheme="minorHAnsi" w:hAnsiTheme="minorHAnsi" w:cstheme="minorHAnsi"/>
         </w:rPr>
       </w:pPr>
-      <w:hyperlink r:id="rId38" w:anchor="remove_all_elements_starting_from_index_2" w:tooltip="Permalink to Remove all elements, starting from index 2" w:history="1">
+      <w:hyperlink r:id="rId40" w:anchor="remove_all_elements_starting_from_index_2" w:tooltip="Permalink to Remove all elements, starting from index 2" w:history="1">
         <w:r>
           <w:rPr>
             <w:rStyle w:val="Hyperlink"/>
@@ -23665,7 +23819,6 @@
         <w:rPr>
           <w:rFonts w:asciiTheme="minorHAnsi" w:hAnsiTheme="minorHAnsi" w:cstheme="minorHAnsi"/>
         </w:rPr>
-        <w:lastRenderedPageBreak/>
         <w:t>Slice:</w:t>
       </w:r>
     </w:p>
@@ -23683,7 +23836,7 @@
           <w:color w:val="1B1B1B"/>
         </w:rPr>
       </w:pPr>
-      <w:hyperlink r:id="rId39" w:anchor="return_a_portion_of_an_existing_array" w:tooltip="Permalink to Return a portion of an existing array" w:history="1">
+      <w:hyperlink r:id="rId41" w:anchor="return_a_portion_of_an_existing_array" w:tooltip="Permalink to Return a portion of an existing array" w:history="1">
         <w:r>
           <w:rPr>
             <w:rStyle w:val="Hyperlink"/>
@@ -24141,17 +24294,17 @@
     </w:p>
     <w:p>
       <w:r>
+        <w:t>//printing land status</w:t>
+      </w:r>
+    </w:p>
+    <w:p>
+      <w:r>
+        <w:t>Land.prototype.doorStatus = function() {</w:t>
+      </w:r>
+    </w:p>
+    <w:p>
+      <w:r>
         <w:lastRenderedPageBreak/>
-        <w:t>//printing land status</w:t>
-      </w:r>
-    </w:p>
-    <w:p>
-      <w:r>
-        <w:t>Land.prototype.doorStatus = function() {</w:t>
-      </w:r>
-    </w:p>
-    <w:p>
-      <w:r>
         <w:t>console.log('The',this.area,'Land is',this.status);</w:t>
       </w:r>
     </w:p>
@@ -24345,7 +24498,6 @@
         <w:pStyle w:val="Heading2"/>
       </w:pPr>
       <w:r>
-        <w:lastRenderedPageBreak/>
         <w:t>For-of and For-in</w:t>
       </w:r>
     </w:p>
@@ -24367,6 +24519,7 @@
           <w:szCs w:val="27"/>
           <w:lang w:eastAsia="en-GB"/>
         </w:rPr>
+        <w:lastRenderedPageBreak/>
         <w:t>The syntax of the </w:t>
       </w:r>
       <w:r>
@@ -25169,7 +25322,6 @@
           <w:sz w:val="24"/>
           <w:szCs w:val="24"/>
         </w:rPr>
-        <w:lastRenderedPageBreak/>
         <w:t>console</w:t>
       </w:r>
       <w:r>
@@ -25228,6 +25380,7 @@
           <w:sz w:val="24"/>
           <w:szCs w:val="24"/>
         </w:rPr>
+        <w:lastRenderedPageBreak/>
         <w:t xml:space="preserve">num1 = </w:t>
       </w:r>
       <w:r>
@@ -26093,7 +26246,6 @@
     <w:p/>
     <w:p>
       <w:r>
-        <w:lastRenderedPageBreak/>
         <w:t>Example 2:</w:t>
       </w:r>
     </w:p>
@@ -26117,6 +26269,7 @@
           <w:sz w:val="24"/>
           <w:szCs w:val="24"/>
         </w:rPr>
+        <w:lastRenderedPageBreak/>
         <w:t>let</w:t>
       </w:r>
       <w:r>
@@ -27063,6 +27216,22 @@
       </w:r>
     </w:p>
     <w:p>
+      <w:r>
+        <w:t xml:space="preserve">Let a = null; // null is </w:t>
+      </w:r>
+      <w:r>
+        <w:t>a</w:t>
+      </w:r>
+      <w:r>
+        <w:t xml:space="preserve"> value</w:t>
+      </w:r>
+    </w:p>
+    <w:p>
+      <w:r>
+        <w:t xml:space="preserve">Let a; // Here a is undefined </w:t>
+      </w:r>
+    </w:p>
+    <w:p>
       <w:pPr>
         <w:pStyle w:val="Heading2"/>
       </w:pPr>
@@ -27071,11 +27240,620 @@
       </w:r>
     </w:p>
     <w:p>
+      <w:r>
+        <w:t>Flexbox Layout (Flexible Box)</w:t>
+      </w:r>
+      <w:r>
+        <w:t xml:space="preserve"> is way of </w:t>
+      </w:r>
+      <w:r>
+        <w:t>more efficient way to lay out, align and distribute space among items in a container</w:t>
+      </w:r>
+    </w:p>
+    <w:p>
+      <w:pPr>
+        <w:pStyle w:val="HTMLPreformatted"/>
+        <w:rPr>
+          <w:rStyle w:val="HTMLCode"/>
+          <w:rFonts w:ascii="var(--cp-font-family-monospace)" w:hAnsi="var(--cp-font-family-monospace)"/>
+          <w:color w:val="D5D7DE"/>
+        </w:rPr>
+      </w:pPr>
+      <w:r>
+        <w:rPr>
+          <w:rStyle w:val="cm-qualifier"/>
+          <w:rFonts w:ascii="var(--cp-font-family-monospace)" w:hAnsi="var(--cp-font-family-monospace)"/>
+          <w:color w:val="FFDD40"/>
+        </w:rPr>
+        <w:t>.flex-container</w:t>
+      </w:r>
+      <w:r>
+        <w:rPr>
+          <w:rStyle w:val="HTMLCode"/>
+          <w:rFonts w:ascii="var(--cp-font-family-monospace)" w:hAnsi="var(--cp-font-family-monospace)"/>
+          <w:color w:val="D5D7DE"/>
+        </w:rPr>
+        <w:t xml:space="preserve"> {</w:t>
+      </w:r>
+    </w:p>
+    <w:p>
+      <w:pPr>
+        <w:pStyle w:val="HTMLPreformatted"/>
+        <w:rPr>
+          <w:rStyle w:val="HTMLCode"/>
+          <w:rFonts w:ascii="var(--cp-font-family-monospace)" w:hAnsi="var(--cp-font-family-monospace)"/>
+          <w:color w:val="D5D7DE"/>
+        </w:rPr>
+      </w:pPr>
+      <w:r>
+        <w:rPr>
+          <w:rStyle w:val="HTMLCode"/>
+          <w:rFonts w:ascii="var(--cp-font-family-monospace)" w:hAnsi="var(--cp-font-family-monospace)"/>
+          <w:color w:val="D5D7DE"/>
+        </w:rPr>
+        <w:t xml:space="preserve">  </w:t>
+      </w:r>
+      <w:r>
+        <w:rPr>
+          <w:rStyle w:val="cm-comment"/>
+          <w:rFonts w:ascii="var(--cp-font-family-monospace)" w:hAnsi="var(--cp-font-family-monospace)"/>
+          <w:color w:val="88AFBF"/>
+        </w:rPr>
+        <w:t>/* We first create a flex layout context */</w:t>
+      </w:r>
+    </w:p>
+    <w:p>
+      <w:pPr>
+        <w:pStyle w:val="HTMLPreformatted"/>
+        <w:rPr>
+          <w:rStyle w:val="HTMLCode"/>
+          <w:rFonts w:ascii="var(--cp-font-family-monospace)" w:hAnsi="var(--cp-font-family-monospace)"/>
+          <w:color w:val="D5D7DE"/>
+        </w:rPr>
+      </w:pPr>
+      <w:r>
+        <w:rPr>
+          <w:rStyle w:val="HTMLCode"/>
+          <w:rFonts w:ascii="var(--cp-font-family-monospace)" w:hAnsi="var(--cp-font-family-monospace)"/>
+          <w:color w:val="D5D7DE"/>
+        </w:rPr>
+        <w:t xml:space="preserve">  </w:t>
+      </w:r>
+      <w:r>
+        <w:rPr>
+          <w:rStyle w:val="cm-property"/>
+          <w:rFonts w:ascii="var(--cp-font-family-monospace)" w:hAnsi="var(--cp-font-family-monospace)"/>
+          <w:color w:val="5E91F2"/>
+        </w:rPr>
+        <w:t>display</w:t>
+      </w:r>
+      <w:r>
+        <w:rPr>
+          <w:rStyle w:val="HTMLCode"/>
+          <w:rFonts w:ascii="var(--cp-font-family-monospace)" w:hAnsi="var(--cp-font-family-monospace)"/>
+          <w:color w:val="D5D7DE"/>
+        </w:rPr>
+        <w:t xml:space="preserve">: </w:t>
+      </w:r>
+      <w:r>
+        <w:rPr>
+          <w:rStyle w:val="cm-atom"/>
+          <w:rFonts w:ascii="var(--cp-font-family-monospace)" w:hAnsi="var(--cp-font-family-monospace)"/>
+          <w:color w:val="A3D65A"/>
+        </w:rPr>
+        <w:t>flex</w:t>
+      </w:r>
+      <w:r>
+        <w:rPr>
+          <w:rStyle w:val="HTMLCode"/>
+          <w:rFonts w:ascii="var(--cp-font-family-monospace)" w:hAnsi="var(--cp-font-family-monospace)"/>
+          <w:color w:val="D5D7DE"/>
+        </w:rPr>
+        <w:t>;</w:t>
+      </w:r>
+    </w:p>
+    <w:p>
+      <w:pPr>
+        <w:pStyle w:val="HTMLPreformatted"/>
+        <w:rPr>
+          <w:rStyle w:val="HTMLCode"/>
+          <w:rFonts w:ascii="var(--cp-font-family-monospace)" w:hAnsi="var(--cp-font-family-monospace)"/>
+          <w:color w:val="D5D7DE"/>
+        </w:rPr>
+      </w:pPr>
+      <w:r>
+        <w:rPr>
+          <w:rStyle w:val="HTMLCode"/>
+          <w:rFonts w:ascii="var(--cp-font-family-monospace)" w:hAnsi="var(--cp-font-family-monospace)"/>
+          <w:color w:val="D5D7DE"/>
+        </w:rPr>
+        <w:t xml:space="preserve">  </w:t>
+      </w:r>
+    </w:p>
+    <w:p>
+      <w:pPr>
+        <w:pStyle w:val="HTMLPreformatted"/>
+        <w:rPr>
+          <w:rStyle w:val="HTMLCode"/>
+          <w:rFonts w:ascii="var(--cp-font-family-monospace)" w:hAnsi="var(--cp-font-family-monospace)"/>
+          <w:color w:val="D5D7DE"/>
+        </w:rPr>
+      </w:pPr>
+      <w:r>
+        <w:rPr>
+          <w:rStyle w:val="HTMLCode"/>
+          <w:rFonts w:ascii="var(--cp-font-family-monospace)" w:hAnsi="var(--cp-font-family-monospace)"/>
+          <w:color w:val="D5D7DE"/>
+        </w:rPr>
+        <w:t xml:space="preserve">  </w:t>
+      </w:r>
+      <w:r>
+        <w:rPr>
+          <w:rStyle w:val="cm-comment"/>
+          <w:rFonts w:ascii="var(--cp-font-family-monospace)" w:hAnsi="var(--cp-font-family-monospace)"/>
+          <w:color w:val="88AFBF"/>
+        </w:rPr>
+        <w:t xml:space="preserve">/* Then we define the flow direction </w:t>
+      </w:r>
+    </w:p>
+    <w:p>
+      <w:pPr>
+        <w:pStyle w:val="HTMLPreformatted"/>
+        <w:rPr>
+          <w:rStyle w:val="HTMLCode"/>
+          <w:rFonts w:ascii="var(--cp-font-family-monospace)" w:hAnsi="var(--cp-font-family-monospace)"/>
+          <w:color w:val="D5D7DE"/>
+        </w:rPr>
+      </w:pPr>
+      <w:r>
+        <w:rPr>
+          <w:rStyle w:val="cm-comment"/>
+          <w:rFonts w:ascii="var(--cp-font-family-monospace)" w:hAnsi="var(--cp-font-family-monospace)"/>
+          <w:color w:val="88AFBF"/>
+        </w:rPr>
+        <w:t xml:space="preserve">     and if we allow the items to wrap </w:t>
+      </w:r>
+    </w:p>
+    <w:p>
+      <w:pPr>
+        <w:pStyle w:val="HTMLPreformatted"/>
+        <w:rPr>
+          <w:rStyle w:val="HTMLCode"/>
+          <w:rFonts w:ascii="var(--cp-font-family-monospace)" w:hAnsi="var(--cp-font-family-monospace)"/>
+          <w:color w:val="D5D7DE"/>
+        </w:rPr>
+      </w:pPr>
+      <w:r>
+        <w:rPr>
+          <w:rStyle w:val="cm-comment"/>
+          <w:rFonts w:ascii="var(--cp-font-family-monospace)" w:hAnsi="var(--cp-font-family-monospace)"/>
+          <w:color w:val="88AFBF"/>
+        </w:rPr>
+        <w:t xml:space="preserve">   * Remember this is the same as:</w:t>
+      </w:r>
+    </w:p>
+    <w:p>
+      <w:pPr>
+        <w:pStyle w:val="HTMLPreformatted"/>
+        <w:rPr>
+          <w:rStyle w:val="HTMLCode"/>
+          <w:rFonts w:ascii="var(--cp-font-family-monospace)" w:hAnsi="var(--cp-font-family-monospace)"/>
+          <w:color w:val="D5D7DE"/>
+        </w:rPr>
+      </w:pPr>
+      <w:r>
+        <w:rPr>
+          <w:rStyle w:val="cm-comment"/>
+          <w:rFonts w:ascii="var(--cp-font-family-monospace)" w:hAnsi="var(--cp-font-family-monospace)"/>
+          <w:color w:val="88AFBF"/>
+        </w:rPr>
+        <w:t xml:space="preserve">   * flex-direction: row;</w:t>
+      </w:r>
+    </w:p>
+    <w:p>
+      <w:pPr>
+        <w:pStyle w:val="HTMLPreformatted"/>
+        <w:rPr>
+          <w:rStyle w:val="HTMLCode"/>
+          <w:rFonts w:ascii="var(--cp-font-family-monospace)" w:hAnsi="var(--cp-font-family-monospace)"/>
+          <w:color w:val="D5D7DE"/>
+        </w:rPr>
+      </w:pPr>
+      <w:r>
+        <w:rPr>
+          <w:rStyle w:val="cm-comment"/>
+          <w:rFonts w:ascii="var(--cp-font-family-monospace)" w:hAnsi="var(--cp-font-family-monospace)"/>
+          <w:color w:val="88AFBF"/>
+        </w:rPr>
+        <w:t xml:space="preserve">   * flex-wrap: wrap;</w:t>
+      </w:r>
+    </w:p>
+    <w:p>
+      <w:pPr>
+        <w:pStyle w:val="HTMLPreformatted"/>
+        <w:rPr>
+          <w:rStyle w:val="HTMLCode"/>
+          <w:rFonts w:ascii="var(--cp-font-family-monospace)" w:hAnsi="var(--cp-font-family-monospace)"/>
+          <w:color w:val="D5D7DE"/>
+        </w:rPr>
+      </w:pPr>
+      <w:r>
+        <w:rPr>
+          <w:rStyle w:val="cm-comment"/>
+          <w:rFonts w:ascii="var(--cp-font-family-monospace)" w:hAnsi="var(--cp-font-family-monospace)"/>
+          <w:color w:val="88AFBF"/>
+        </w:rPr>
+        <w:t xml:space="preserve">   */</w:t>
+      </w:r>
+    </w:p>
+    <w:p>
+      <w:pPr>
+        <w:pStyle w:val="HTMLPreformatted"/>
+        <w:rPr>
+          <w:rStyle w:val="HTMLCode"/>
+          <w:rFonts w:ascii="var(--cp-font-family-monospace)" w:hAnsi="var(--cp-font-family-monospace)"/>
+          <w:color w:val="D5D7DE"/>
+        </w:rPr>
+      </w:pPr>
+      <w:r>
+        <w:rPr>
+          <w:rStyle w:val="HTMLCode"/>
+          <w:rFonts w:ascii="var(--cp-font-family-monospace)" w:hAnsi="var(--cp-font-family-monospace)"/>
+          <w:color w:val="D5D7DE"/>
+        </w:rPr>
+        <w:t xml:space="preserve">  </w:t>
+      </w:r>
+      <w:r>
+        <w:rPr>
+          <w:rStyle w:val="cm-property"/>
+          <w:rFonts w:ascii="var(--cp-font-family-monospace)" w:hAnsi="var(--cp-font-family-monospace)"/>
+          <w:color w:val="5E91F2"/>
+        </w:rPr>
+        <w:t>flex-flow</w:t>
+      </w:r>
+      <w:r>
+        <w:rPr>
+          <w:rStyle w:val="HTMLCode"/>
+          <w:rFonts w:ascii="var(--cp-font-family-monospace)" w:hAnsi="var(--cp-font-family-monospace)"/>
+          <w:color w:val="D5D7DE"/>
+        </w:rPr>
+        <w:t xml:space="preserve">: </w:t>
+      </w:r>
+      <w:r>
+        <w:rPr>
+          <w:rStyle w:val="cm-atom"/>
+          <w:rFonts w:ascii="var(--cp-font-family-monospace)" w:hAnsi="var(--cp-font-family-monospace)"/>
+          <w:color w:val="A3D65A"/>
+        </w:rPr>
+        <w:t>row</w:t>
+      </w:r>
+      <w:r>
+        <w:rPr>
+          <w:rStyle w:val="HTMLCode"/>
+          <w:rFonts w:ascii="var(--cp-font-family-monospace)" w:hAnsi="var(--cp-font-family-monospace)"/>
+          <w:color w:val="D5D7DE"/>
+        </w:rPr>
+        <w:t xml:space="preserve"> </w:t>
+      </w:r>
+      <w:r>
+        <w:rPr>
+          <w:rStyle w:val="cm-atom"/>
+          <w:rFonts w:ascii="var(--cp-font-family-monospace)" w:hAnsi="var(--cp-font-family-monospace)"/>
+          <w:color w:val="A3D65A"/>
+        </w:rPr>
+        <w:t>wrap</w:t>
+      </w:r>
+      <w:r>
+        <w:rPr>
+          <w:rStyle w:val="HTMLCode"/>
+          <w:rFonts w:ascii="var(--cp-font-family-monospace)" w:hAnsi="var(--cp-font-family-monospace)"/>
+          <w:color w:val="D5D7DE"/>
+        </w:rPr>
+        <w:t>;</w:t>
+      </w:r>
+    </w:p>
+    <w:p>
+      <w:pPr>
+        <w:pStyle w:val="HTMLPreformatted"/>
+        <w:rPr>
+          <w:rStyle w:val="HTMLCode"/>
+          <w:rFonts w:ascii="var(--cp-font-family-monospace)" w:hAnsi="var(--cp-font-family-monospace)"/>
+          <w:color w:val="D5D7DE"/>
+        </w:rPr>
+      </w:pPr>
+      <w:r>
+        <w:rPr>
+          <w:rStyle w:val="HTMLCode"/>
+          <w:rFonts w:ascii="var(--cp-font-family-monospace)" w:hAnsi="var(--cp-font-family-monospace)"/>
+          <w:color w:val="D5D7DE"/>
+        </w:rPr>
+        <w:t xml:space="preserve">  </w:t>
+      </w:r>
+    </w:p>
+    <w:p>
+      <w:pPr>
+        <w:pStyle w:val="HTMLPreformatted"/>
+        <w:rPr>
+          <w:rStyle w:val="HTMLCode"/>
+          <w:rFonts w:ascii="var(--cp-font-family-monospace)" w:hAnsi="var(--cp-font-family-monospace)"/>
+          <w:color w:val="D5D7DE"/>
+        </w:rPr>
+      </w:pPr>
+      <w:r>
+        <w:rPr>
+          <w:rStyle w:val="HTMLCode"/>
+          <w:rFonts w:ascii="var(--cp-font-family-monospace)" w:hAnsi="var(--cp-font-family-monospace)"/>
+          <w:color w:val="D5D7DE"/>
+        </w:rPr>
+        <w:t xml:space="preserve">  </w:t>
+      </w:r>
+      <w:r>
+        <w:rPr>
+          <w:rStyle w:val="cm-comment"/>
+          <w:rFonts w:ascii="var(--cp-font-family-monospace)" w:hAnsi="var(--cp-font-family-monospace)"/>
+          <w:color w:val="88AFBF"/>
+        </w:rPr>
+        <w:t>/* Then we define how is distributed the remaining space */</w:t>
+      </w:r>
+    </w:p>
+    <w:p>
+      <w:pPr>
+        <w:pStyle w:val="HTMLPreformatted"/>
+        <w:rPr>
+          <w:rStyle w:val="HTMLCode"/>
+          <w:rFonts w:ascii="var(--cp-font-family-monospace)" w:hAnsi="var(--cp-font-family-monospace)"/>
+          <w:color w:val="D5D7DE"/>
+        </w:rPr>
+      </w:pPr>
+      <w:r>
+        <w:rPr>
+          <w:rStyle w:val="HTMLCode"/>
+          <w:rFonts w:ascii="var(--cp-font-family-monospace)" w:hAnsi="var(--cp-font-family-monospace)"/>
+          <w:color w:val="D5D7DE"/>
+        </w:rPr>
+        <w:t xml:space="preserve">  </w:t>
+      </w:r>
+      <w:r>
+        <w:rPr>
+          <w:rStyle w:val="cm-property"/>
+          <w:rFonts w:ascii="var(--cp-font-family-monospace)" w:hAnsi="var(--cp-font-family-monospace)"/>
+          <w:color w:val="5E91F2"/>
+        </w:rPr>
+        <w:t>justify-content</w:t>
+      </w:r>
+      <w:r>
+        <w:rPr>
+          <w:rStyle w:val="HTMLCode"/>
+          <w:rFonts w:ascii="var(--cp-font-family-monospace)" w:hAnsi="var(--cp-font-family-monospace)"/>
+          <w:color w:val="D5D7DE"/>
+        </w:rPr>
+        <w:t xml:space="preserve">: </w:t>
+      </w:r>
+      <w:r>
+        <w:rPr>
+          <w:rStyle w:val="cm-atom"/>
+          <w:rFonts w:ascii="var(--cp-font-family-monospace)" w:hAnsi="var(--cp-font-family-monospace)"/>
+          <w:color w:val="A3D65A"/>
+        </w:rPr>
+        <w:t>space-around</w:t>
+      </w:r>
+      <w:r>
+        <w:rPr>
+          <w:rStyle w:val="HTMLCode"/>
+          <w:rFonts w:ascii="var(--cp-font-family-monospace)" w:hAnsi="var(--cp-font-family-monospace)"/>
+          <w:color w:val="D5D7DE"/>
+        </w:rPr>
+        <w:t>;</w:t>
+      </w:r>
+    </w:p>
+    <w:p>
+      <w:pPr>
+        <w:pStyle w:val="HTMLPreformatted"/>
+        <w:rPr>
+          <w:rStyle w:val="HTMLCode"/>
+          <w:rFonts w:ascii="var(--cp-font-family-monospace)" w:hAnsi="var(--cp-font-family-monospace)"/>
+          <w:color w:val="D5D7DE"/>
+        </w:rPr>
+      </w:pPr>
+      <w:r>
+        <w:rPr>
+          <w:rStyle w:val="HTMLCode"/>
+          <w:rFonts w:ascii="var(--cp-font-family-monospace)" w:hAnsi="var(--cp-font-family-monospace)"/>
+          <w:color w:val="D5D7DE"/>
+        </w:rPr>
+        <w:t xml:space="preserve">  </w:t>
+      </w:r>
+    </w:p>
+    <w:p>
+      <w:pPr>
+        <w:pStyle w:val="HTMLPreformatted"/>
+        <w:rPr>
+          <w:rStyle w:val="HTMLCode"/>
+          <w:rFonts w:ascii="var(--cp-font-family-monospace)" w:hAnsi="var(--cp-font-family-monospace)"/>
+          <w:color w:val="D5D7DE"/>
+        </w:rPr>
+      </w:pPr>
+      <w:r>
+        <w:rPr>
+          <w:rStyle w:val="HTMLCode"/>
+          <w:rFonts w:ascii="var(--cp-font-family-monospace)" w:hAnsi="var(--cp-font-family-monospace)"/>
+          <w:color w:val="D5D7DE"/>
+        </w:rPr>
+        <w:t xml:space="preserve">  </w:t>
+      </w:r>
+      <w:r>
+        <w:rPr>
+          <w:rStyle w:val="cm-property"/>
+          <w:rFonts w:ascii="var(--cp-font-family-monospace)" w:hAnsi="var(--cp-font-family-monospace)"/>
+          <w:color w:val="5E91F2"/>
+        </w:rPr>
+        <w:t>padding</w:t>
+      </w:r>
+      <w:r>
+        <w:rPr>
+          <w:rStyle w:val="HTMLCode"/>
+          <w:rFonts w:ascii="var(--cp-font-family-monospace)" w:hAnsi="var(--cp-font-family-monospace)"/>
+          <w:color w:val="D5D7DE"/>
+        </w:rPr>
+        <w:t xml:space="preserve">: </w:t>
+      </w:r>
+      <w:r>
+        <w:rPr>
+          <w:rStyle w:val="cm-number"/>
+          <w:rFonts w:ascii="var(--cp-font-family-monospace)" w:hAnsi="var(--cp-font-family-monospace)"/>
+          <w:color w:val="2BC7B9"/>
+        </w:rPr>
+        <w:t>0</w:t>
+      </w:r>
+      <w:r>
+        <w:rPr>
+          <w:rStyle w:val="HTMLCode"/>
+          <w:rFonts w:ascii="var(--cp-font-family-monospace)" w:hAnsi="var(--cp-font-family-monospace)"/>
+          <w:color w:val="D5D7DE"/>
+        </w:rPr>
+        <w:t>;</w:t>
+      </w:r>
+    </w:p>
+    <w:p>
+      <w:pPr>
+        <w:pStyle w:val="HTMLPreformatted"/>
+        <w:rPr>
+          <w:rStyle w:val="HTMLCode"/>
+          <w:rFonts w:ascii="var(--cp-font-family-monospace)" w:hAnsi="var(--cp-font-family-monospace)"/>
+          <w:color w:val="D5D7DE"/>
+        </w:rPr>
+      </w:pPr>
+      <w:r>
+        <w:rPr>
+          <w:rStyle w:val="HTMLCode"/>
+          <w:rFonts w:ascii="var(--cp-font-family-monospace)" w:hAnsi="var(--cp-font-family-monospace)"/>
+          <w:color w:val="D5D7DE"/>
+        </w:rPr>
+        <w:t xml:space="preserve">  </w:t>
+      </w:r>
+      <w:r>
+        <w:rPr>
+          <w:rStyle w:val="cm-property"/>
+          <w:rFonts w:ascii="var(--cp-font-family-monospace)" w:hAnsi="var(--cp-font-family-monospace)"/>
+          <w:color w:val="5E91F2"/>
+        </w:rPr>
+        <w:t>margin</w:t>
+      </w:r>
+      <w:r>
+        <w:rPr>
+          <w:rStyle w:val="HTMLCode"/>
+          <w:rFonts w:ascii="var(--cp-font-family-monospace)" w:hAnsi="var(--cp-font-family-monospace)"/>
+          <w:color w:val="D5D7DE"/>
+        </w:rPr>
+        <w:t xml:space="preserve">: </w:t>
+      </w:r>
+      <w:r>
+        <w:rPr>
+          <w:rStyle w:val="cm-number"/>
+          <w:rFonts w:ascii="var(--cp-font-family-monospace)" w:hAnsi="var(--cp-font-family-monospace)"/>
+          <w:color w:val="2BC7B9"/>
+        </w:rPr>
+        <w:t>0</w:t>
+      </w:r>
+      <w:r>
+        <w:rPr>
+          <w:rStyle w:val="HTMLCode"/>
+          <w:rFonts w:ascii="var(--cp-font-family-monospace)" w:hAnsi="var(--cp-font-family-monospace)"/>
+          <w:color w:val="D5D7DE"/>
+        </w:rPr>
+        <w:t>;</w:t>
+      </w:r>
+    </w:p>
+    <w:p>
+      <w:pPr>
+        <w:pStyle w:val="HTMLPreformatted"/>
+        <w:rPr>
+          <w:rStyle w:val="HTMLCode"/>
+          <w:rFonts w:ascii="var(--cp-font-family-monospace)" w:hAnsi="var(--cp-font-family-monospace)"/>
+          <w:color w:val="D5D7DE"/>
+        </w:rPr>
+      </w:pPr>
+      <w:r>
+        <w:rPr>
+          <w:rStyle w:val="HTMLCode"/>
+          <w:rFonts w:ascii="var(--cp-font-family-monospace)" w:hAnsi="var(--cp-font-family-monospace)"/>
+          <w:color w:val="D5D7DE"/>
+        </w:rPr>
+        <w:t xml:space="preserve">  </w:t>
+      </w:r>
+      <w:r>
+        <w:rPr>
+          <w:rStyle w:val="cm-property"/>
+          <w:rFonts w:ascii="var(--cp-font-family-monospace)" w:hAnsi="var(--cp-font-family-monospace)"/>
+          <w:color w:val="5E91F2"/>
+        </w:rPr>
+        <w:t>list-style</w:t>
+      </w:r>
+      <w:r>
+        <w:rPr>
+          <w:rStyle w:val="HTMLCode"/>
+          <w:rFonts w:ascii="var(--cp-font-family-monospace)" w:hAnsi="var(--cp-font-family-monospace)"/>
+          <w:color w:val="D5D7DE"/>
+        </w:rPr>
+        <w:t xml:space="preserve">: </w:t>
+      </w:r>
+      <w:r>
+        <w:rPr>
+          <w:rStyle w:val="cm-atom"/>
+          <w:rFonts w:ascii="var(--cp-font-family-monospace)" w:hAnsi="var(--cp-font-family-monospace)"/>
+          <w:color w:val="A3D65A"/>
+        </w:rPr>
+        <w:t>none</w:t>
+      </w:r>
+      <w:r>
+        <w:rPr>
+          <w:rStyle w:val="HTMLCode"/>
+          <w:rFonts w:ascii="var(--cp-font-family-monospace)" w:hAnsi="var(--cp-font-family-monospace)"/>
+          <w:color w:val="D5D7DE"/>
+        </w:rPr>
+        <w:t>;</w:t>
+      </w:r>
+    </w:p>
+    <w:p>
+      <w:pPr>
+        <w:pStyle w:val="HTMLPreformatted"/>
+        <w:rPr>
+          <w:rStyle w:val="HTMLCode"/>
+          <w:rFonts w:ascii="var(--cp-font-family-monospace)" w:hAnsi="var(--cp-font-family-monospace)"/>
+          <w:color w:val="D5D7DE"/>
+        </w:rPr>
+      </w:pPr>
+      <w:r>
+        <w:rPr>
+          <w:rStyle w:val="HTMLCode"/>
+          <w:rFonts w:ascii="var(--cp-font-family-monospace)" w:hAnsi="var(--cp-font-family-monospace)"/>
+          <w:color w:val="D5D7DE"/>
+        </w:rPr>
+        <w:t>}</w:t>
+      </w:r>
+    </w:p>
+    <w:p/>
+    <w:p>
       <w:pPr>
         <w:pStyle w:val="Heading2"/>
       </w:pPr>
       <w:r>
-        <w:t>JsonP vs Ajax</w:t>
+        <w:t>Deep Freeze Object</w:t>
+      </w:r>
+      <w:r>
+        <w:t xml:space="preserve"> </w:t>
+      </w:r>
+    </w:p>
+    <w:p>
+      <w:r>
+        <w:lastRenderedPageBreak/>
+        <w:t>ForEach all the object inside and if it is type</w:t>
+      </w:r>
+      <w:r>
+        <w:t>O</w:t>
+      </w:r>
+      <w:r>
+        <w:t>f object freeze it</w:t>
       </w:r>
     </w:p>
     <w:p>
@@ -27083,54 +27861,1691 @@
         <w:pStyle w:val="Heading2"/>
       </w:pPr>
       <w:r>
-        <w:t>Deep Freeze Object</w:t>
-      </w:r>
-      <w:r>
+        <w:t>Event Emitter</w:t>
+      </w:r>
+    </w:p>
+    <w:p>
+      <w:r>
+        <w:t>Event emitter is a process we trigger an event when we call the event function.</w:t>
+      </w:r>
+    </w:p>
+    <w:p>
+      <w:pPr>
+        <w:pStyle w:val="Heading2"/>
+      </w:pPr>
+      <w:r>
+        <w:t>Generators</w:t>
+      </w:r>
+    </w:p>
+    <w:p>
+      <w:pPr>
+        <w:shd w:val="clear" w:color="auto" w:fill="383B40"/>
+        <w:tabs>
+          <w:tab w:val="left" w:pos="916"/>
+          <w:tab w:val="left" w:pos="1832"/>
+          <w:tab w:val="left" w:pos="2748"/>
+          <w:tab w:val="left" w:pos="3664"/>
+          <w:tab w:val="left" w:pos="4580"/>
+          <w:tab w:val="left" w:pos="5496"/>
+          <w:tab w:val="left" w:pos="6412"/>
+          <w:tab w:val="left" w:pos="7328"/>
+          <w:tab w:val="left" w:pos="8244"/>
+          <w:tab w:val="left" w:pos="9160"/>
+          <w:tab w:val="left" w:pos="10076"/>
+          <w:tab w:val="left" w:pos="10992"/>
+          <w:tab w:val="left" w:pos="11908"/>
+          <w:tab w:val="left" w:pos="12824"/>
+          <w:tab w:val="left" w:pos="13740"/>
+          <w:tab w:val="left" w:pos="14656"/>
+        </w:tabs>
+        <w:spacing w:after="0" w:line="300" w:lineRule="atLeast"/>
+        <w:rPr>
+          <w:rFonts w:ascii="Inconsolata" w:eastAsia="Times New Roman" w:hAnsi="Inconsolata" w:cs="Courier New"/>
+          <w:color w:val="D3D3D3"/>
+          <w:sz w:val="21"/>
+          <w:szCs w:val="21"/>
+          <w:bdr w:val="none" w:sz="0" w:space="0" w:color="auto" w:frame="1"/>
+          <w:shd w:val="clear" w:color="auto" w:fill="383B40"/>
+          <w:lang w:eastAsia="en-GB"/>
+        </w:rPr>
+      </w:pPr>
+      <w:r>
+        <w:rPr>
+          <w:rFonts w:ascii="Inconsolata" w:eastAsia="Times New Roman" w:hAnsi="Inconsolata" w:cs="Courier New"/>
+          <w:color w:val="C678DD"/>
+          <w:sz w:val="21"/>
+          <w:szCs w:val="21"/>
+          <w:bdr w:val="none" w:sz="0" w:space="0" w:color="auto" w:frame="1"/>
+          <w:shd w:val="clear" w:color="auto" w:fill="383B40"/>
+          <w:lang w:eastAsia="en-GB"/>
+        </w:rPr>
+        <w:t>function</w:t>
+      </w:r>
+      <w:r>
+        <w:rPr>
+          <w:rFonts w:ascii="Inconsolata" w:eastAsia="Times New Roman" w:hAnsi="Inconsolata" w:cs="Courier New"/>
+          <w:color w:val="D3D3D3"/>
+          <w:sz w:val="21"/>
+          <w:szCs w:val="21"/>
+          <w:bdr w:val="none" w:sz="0" w:space="0" w:color="auto" w:frame="1"/>
+          <w:shd w:val="clear" w:color="auto" w:fill="383B40"/>
+          <w:lang w:eastAsia="en-GB"/>
+        </w:rPr>
+        <w:t xml:space="preserve">* </w:t>
+      </w:r>
+      <w:r>
+        <w:rPr>
+          <w:rFonts w:ascii="Inconsolata" w:eastAsia="Times New Roman" w:hAnsi="Inconsolata" w:cs="Courier New"/>
+          <w:color w:val="61AEEE"/>
+          <w:sz w:val="21"/>
+          <w:szCs w:val="21"/>
+          <w:bdr w:val="none" w:sz="0" w:space="0" w:color="auto" w:frame="1"/>
+          <w:shd w:val="clear" w:color="auto" w:fill="383B40"/>
+          <w:lang w:eastAsia="en-GB"/>
+        </w:rPr>
+        <w:t>generatorFunc</w:t>
+      </w:r>
+      <w:r>
+        <w:rPr>
+          <w:rFonts w:ascii="Inconsolata" w:eastAsia="Times New Roman" w:hAnsi="Inconsolata" w:cs="Courier New"/>
+          <w:color w:val="D3D3D3"/>
+          <w:sz w:val="21"/>
+          <w:szCs w:val="21"/>
+          <w:bdr w:val="none" w:sz="0" w:space="0" w:color="auto" w:frame="1"/>
+          <w:shd w:val="clear" w:color="auto" w:fill="383B40"/>
+          <w:lang w:eastAsia="en-GB"/>
+        </w:rPr>
+        <w:t>() {</w:t>
+      </w:r>
+    </w:p>
+    <w:p>
+      <w:pPr>
+        <w:shd w:val="clear" w:color="auto" w:fill="383B40"/>
+        <w:tabs>
+          <w:tab w:val="left" w:pos="916"/>
+          <w:tab w:val="left" w:pos="1832"/>
+          <w:tab w:val="left" w:pos="2748"/>
+          <w:tab w:val="left" w:pos="3664"/>
+          <w:tab w:val="left" w:pos="4580"/>
+          <w:tab w:val="left" w:pos="5496"/>
+          <w:tab w:val="left" w:pos="6412"/>
+          <w:tab w:val="left" w:pos="7328"/>
+          <w:tab w:val="left" w:pos="8244"/>
+          <w:tab w:val="left" w:pos="9160"/>
+          <w:tab w:val="left" w:pos="10076"/>
+          <w:tab w:val="left" w:pos="10992"/>
+          <w:tab w:val="left" w:pos="11908"/>
+          <w:tab w:val="left" w:pos="12824"/>
+          <w:tab w:val="left" w:pos="13740"/>
+          <w:tab w:val="left" w:pos="14656"/>
+        </w:tabs>
+        <w:spacing w:after="0" w:line="300" w:lineRule="atLeast"/>
+        <w:rPr>
+          <w:rFonts w:ascii="Inconsolata" w:eastAsia="Times New Roman" w:hAnsi="Inconsolata" w:cs="Courier New"/>
+          <w:color w:val="D3D3D3"/>
+          <w:sz w:val="21"/>
+          <w:szCs w:val="21"/>
+          <w:bdr w:val="none" w:sz="0" w:space="0" w:color="auto" w:frame="1"/>
+          <w:shd w:val="clear" w:color="auto" w:fill="383B40"/>
+          <w:lang w:eastAsia="en-GB"/>
+        </w:rPr>
+      </w:pPr>
+    </w:p>
+    <w:p>
+      <w:pPr>
+        <w:shd w:val="clear" w:color="auto" w:fill="383B40"/>
+        <w:tabs>
+          <w:tab w:val="left" w:pos="916"/>
+          <w:tab w:val="left" w:pos="1832"/>
+          <w:tab w:val="left" w:pos="2748"/>
+          <w:tab w:val="left" w:pos="3664"/>
+          <w:tab w:val="left" w:pos="4580"/>
+          <w:tab w:val="left" w:pos="5496"/>
+          <w:tab w:val="left" w:pos="6412"/>
+          <w:tab w:val="left" w:pos="7328"/>
+          <w:tab w:val="left" w:pos="8244"/>
+          <w:tab w:val="left" w:pos="9160"/>
+          <w:tab w:val="left" w:pos="10076"/>
+          <w:tab w:val="left" w:pos="10992"/>
+          <w:tab w:val="left" w:pos="11908"/>
+          <w:tab w:val="left" w:pos="12824"/>
+          <w:tab w:val="left" w:pos="13740"/>
+          <w:tab w:val="left" w:pos="14656"/>
+        </w:tabs>
+        <w:spacing w:after="0" w:line="300" w:lineRule="atLeast"/>
+        <w:rPr>
+          <w:rFonts w:ascii="Inconsolata" w:eastAsia="Times New Roman" w:hAnsi="Inconsolata" w:cs="Courier New"/>
+          <w:color w:val="D3D3D3"/>
+          <w:sz w:val="21"/>
+          <w:szCs w:val="21"/>
+          <w:bdr w:val="none" w:sz="0" w:space="0" w:color="auto" w:frame="1"/>
+          <w:shd w:val="clear" w:color="auto" w:fill="383B40"/>
+          <w:lang w:eastAsia="en-GB"/>
+        </w:rPr>
+      </w:pPr>
+      <w:r>
+        <w:rPr>
+          <w:rFonts w:ascii="Inconsolata" w:eastAsia="Times New Roman" w:hAnsi="Inconsolata" w:cs="Courier New"/>
+          <w:color w:val="D3D3D3"/>
+          <w:sz w:val="21"/>
+          <w:szCs w:val="21"/>
+          <w:bdr w:val="none" w:sz="0" w:space="0" w:color="auto" w:frame="1"/>
+          <w:shd w:val="clear" w:color="auto" w:fill="383B40"/>
+          <w:lang w:eastAsia="en-GB"/>
+        </w:rPr>
+        <w:t xml:space="preserve">    </w:t>
+      </w:r>
+      <w:r>
+        <w:rPr>
+          <w:rFonts w:ascii="Inconsolata" w:eastAsia="Times New Roman" w:hAnsi="Inconsolata" w:cs="Courier New"/>
+          <w:color w:val="E6C07B"/>
+          <w:sz w:val="21"/>
+          <w:szCs w:val="21"/>
+          <w:bdr w:val="none" w:sz="0" w:space="0" w:color="auto" w:frame="1"/>
+          <w:shd w:val="clear" w:color="auto" w:fill="383B40"/>
+          <w:lang w:eastAsia="en-GB"/>
+        </w:rPr>
+        <w:t>console</w:t>
+      </w:r>
+      <w:r>
+        <w:rPr>
+          <w:rFonts w:ascii="Inconsolata" w:eastAsia="Times New Roman" w:hAnsi="Inconsolata" w:cs="Courier New"/>
+          <w:color w:val="D3D3D3"/>
+          <w:sz w:val="21"/>
+          <w:szCs w:val="21"/>
+          <w:bdr w:val="none" w:sz="0" w:space="0" w:color="auto" w:frame="1"/>
+          <w:shd w:val="clear" w:color="auto" w:fill="383B40"/>
+          <w:lang w:eastAsia="en-GB"/>
+        </w:rPr>
+        <w:t>.log(</w:t>
+      </w:r>
+      <w:r>
+        <w:rPr>
+          <w:rFonts w:ascii="Inconsolata" w:eastAsia="Times New Roman" w:hAnsi="Inconsolata" w:cs="Courier New"/>
+          <w:color w:val="98C379"/>
+          <w:sz w:val="21"/>
+          <w:szCs w:val="21"/>
+          <w:bdr w:val="none" w:sz="0" w:space="0" w:color="auto" w:frame="1"/>
+          <w:shd w:val="clear" w:color="auto" w:fill="383B40"/>
+          <w:lang w:eastAsia="en-GB"/>
+        </w:rPr>
+        <w:t>"1. code before first yield"</w:t>
+      </w:r>
+      <w:r>
+        <w:rPr>
+          <w:rFonts w:ascii="Inconsolata" w:eastAsia="Times New Roman" w:hAnsi="Inconsolata" w:cs="Courier New"/>
+          <w:color w:val="D3D3D3"/>
+          <w:sz w:val="21"/>
+          <w:szCs w:val="21"/>
+          <w:bdr w:val="none" w:sz="0" w:space="0" w:color="auto" w:frame="1"/>
+          <w:shd w:val="clear" w:color="auto" w:fill="383B40"/>
+          <w:lang w:eastAsia="en-GB"/>
+        </w:rPr>
+        <w:t>);</w:t>
+      </w:r>
+    </w:p>
+    <w:p>
+      <w:pPr>
+        <w:shd w:val="clear" w:color="auto" w:fill="383B40"/>
+        <w:tabs>
+          <w:tab w:val="left" w:pos="916"/>
+          <w:tab w:val="left" w:pos="1832"/>
+          <w:tab w:val="left" w:pos="2748"/>
+          <w:tab w:val="left" w:pos="3664"/>
+          <w:tab w:val="left" w:pos="4580"/>
+          <w:tab w:val="left" w:pos="5496"/>
+          <w:tab w:val="left" w:pos="6412"/>
+          <w:tab w:val="left" w:pos="7328"/>
+          <w:tab w:val="left" w:pos="8244"/>
+          <w:tab w:val="left" w:pos="9160"/>
+          <w:tab w:val="left" w:pos="10076"/>
+          <w:tab w:val="left" w:pos="10992"/>
+          <w:tab w:val="left" w:pos="11908"/>
+          <w:tab w:val="left" w:pos="12824"/>
+          <w:tab w:val="left" w:pos="13740"/>
+          <w:tab w:val="left" w:pos="14656"/>
+        </w:tabs>
+        <w:spacing w:after="0" w:line="300" w:lineRule="atLeast"/>
+        <w:rPr>
+          <w:rFonts w:ascii="Inconsolata" w:eastAsia="Times New Roman" w:hAnsi="Inconsolata" w:cs="Courier New"/>
+          <w:color w:val="D3D3D3"/>
+          <w:sz w:val="21"/>
+          <w:szCs w:val="21"/>
+          <w:bdr w:val="none" w:sz="0" w:space="0" w:color="auto" w:frame="1"/>
+          <w:shd w:val="clear" w:color="auto" w:fill="383B40"/>
+          <w:lang w:eastAsia="en-GB"/>
+        </w:rPr>
+      </w:pPr>
+      <w:r>
+        <w:rPr>
+          <w:rFonts w:ascii="Inconsolata" w:eastAsia="Times New Roman" w:hAnsi="Inconsolata" w:cs="Courier New"/>
+          <w:color w:val="D3D3D3"/>
+          <w:sz w:val="21"/>
+          <w:szCs w:val="21"/>
+          <w:bdr w:val="none" w:sz="0" w:space="0" w:color="auto" w:frame="1"/>
+          <w:shd w:val="clear" w:color="auto" w:fill="383B40"/>
+          <w:lang w:eastAsia="en-GB"/>
+        </w:rPr>
+        <w:t xml:space="preserve">    </w:t>
+      </w:r>
+      <w:r>
+        <w:rPr>
+          <w:rFonts w:ascii="Inconsolata" w:eastAsia="Times New Roman" w:hAnsi="Inconsolata" w:cs="Courier New"/>
+          <w:color w:val="C678DD"/>
+          <w:sz w:val="21"/>
+          <w:szCs w:val="21"/>
+          <w:bdr w:val="none" w:sz="0" w:space="0" w:color="auto" w:frame="1"/>
+          <w:shd w:val="clear" w:color="auto" w:fill="383B40"/>
+          <w:lang w:eastAsia="en-GB"/>
+        </w:rPr>
+        <w:t>yield</w:t>
+      </w:r>
+      <w:r>
+        <w:rPr>
+          <w:rFonts w:ascii="Inconsolata" w:eastAsia="Times New Roman" w:hAnsi="Inconsolata" w:cs="Courier New"/>
+          <w:color w:val="D3D3D3"/>
+          <w:sz w:val="21"/>
+          <w:szCs w:val="21"/>
+          <w:bdr w:val="none" w:sz="0" w:space="0" w:color="auto" w:frame="1"/>
+          <w:shd w:val="clear" w:color="auto" w:fill="383B40"/>
+          <w:lang w:eastAsia="en-GB"/>
+        </w:rPr>
         <w:t xml:space="preserve"> </w:t>
       </w:r>
-    </w:p>
-    <w:p>
-      <w:r>
-        <w:t>ForEach all the object inside and if it is typeof object freeze it</w:t>
-      </w:r>
-    </w:p>
+      <w:r>
+        <w:rPr>
+          <w:rFonts w:ascii="Inconsolata" w:eastAsia="Times New Roman" w:hAnsi="Inconsolata" w:cs="Courier New"/>
+          <w:color w:val="D19A66"/>
+          <w:sz w:val="21"/>
+          <w:szCs w:val="21"/>
+          <w:bdr w:val="none" w:sz="0" w:space="0" w:color="auto" w:frame="1"/>
+          <w:shd w:val="clear" w:color="auto" w:fill="383B40"/>
+          <w:lang w:eastAsia="en-GB"/>
+        </w:rPr>
+        <w:t>100</w:t>
+      </w:r>
+      <w:r>
+        <w:rPr>
+          <w:rFonts w:ascii="Inconsolata" w:eastAsia="Times New Roman" w:hAnsi="Inconsolata" w:cs="Courier New"/>
+          <w:color w:val="D3D3D3"/>
+          <w:sz w:val="21"/>
+          <w:szCs w:val="21"/>
+          <w:bdr w:val="none" w:sz="0" w:space="0" w:color="auto" w:frame="1"/>
+          <w:shd w:val="clear" w:color="auto" w:fill="383B40"/>
+          <w:lang w:eastAsia="en-GB"/>
+        </w:rPr>
+        <w:t>;</w:t>
+      </w:r>
+    </w:p>
+    <w:p>
+      <w:pPr>
+        <w:shd w:val="clear" w:color="auto" w:fill="383B40"/>
+        <w:tabs>
+          <w:tab w:val="left" w:pos="916"/>
+          <w:tab w:val="left" w:pos="1832"/>
+          <w:tab w:val="left" w:pos="2748"/>
+          <w:tab w:val="left" w:pos="3664"/>
+          <w:tab w:val="left" w:pos="4580"/>
+          <w:tab w:val="left" w:pos="5496"/>
+          <w:tab w:val="left" w:pos="6412"/>
+          <w:tab w:val="left" w:pos="7328"/>
+          <w:tab w:val="left" w:pos="8244"/>
+          <w:tab w:val="left" w:pos="9160"/>
+          <w:tab w:val="left" w:pos="10076"/>
+          <w:tab w:val="left" w:pos="10992"/>
+          <w:tab w:val="left" w:pos="11908"/>
+          <w:tab w:val="left" w:pos="12824"/>
+          <w:tab w:val="left" w:pos="13740"/>
+          <w:tab w:val="left" w:pos="14656"/>
+        </w:tabs>
+        <w:spacing w:after="0" w:line="300" w:lineRule="atLeast"/>
+        <w:rPr>
+          <w:rFonts w:ascii="Inconsolata" w:eastAsia="Times New Roman" w:hAnsi="Inconsolata" w:cs="Courier New"/>
+          <w:color w:val="D3D3D3"/>
+          <w:sz w:val="21"/>
+          <w:szCs w:val="21"/>
+          <w:bdr w:val="none" w:sz="0" w:space="0" w:color="auto" w:frame="1"/>
+          <w:shd w:val="clear" w:color="auto" w:fill="383B40"/>
+          <w:lang w:eastAsia="en-GB"/>
+        </w:rPr>
+      </w:pPr>
+    </w:p>
+    <w:p>
+      <w:pPr>
+        <w:shd w:val="clear" w:color="auto" w:fill="383B40"/>
+        <w:tabs>
+          <w:tab w:val="left" w:pos="916"/>
+          <w:tab w:val="left" w:pos="1832"/>
+          <w:tab w:val="left" w:pos="2748"/>
+          <w:tab w:val="left" w:pos="3664"/>
+          <w:tab w:val="left" w:pos="4580"/>
+          <w:tab w:val="left" w:pos="5496"/>
+          <w:tab w:val="left" w:pos="6412"/>
+          <w:tab w:val="left" w:pos="7328"/>
+          <w:tab w:val="left" w:pos="8244"/>
+          <w:tab w:val="left" w:pos="9160"/>
+          <w:tab w:val="left" w:pos="10076"/>
+          <w:tab w:val="left" w:pos="10992"/>
+          <w:tab w:val="left" w:pos="11908"/>
+          <w:tab w:val="left" w:pos="12824"/>
+          <w:tab w:val="left" w:pos="13740"/>
+          <w:tab w:val="left" w:pos="14656"/>
+        </w:tabs>
+        <w:spacing w:after="0" w:line="300" w:lineRule="atLeast"/>
+        <w:rPr>
+          <w:rFonts w:ascii="Inconsolata" w:eastAsia="Times New Roman" w:hAnsi="Inconsolata" w:cs="Courier New"/>
+          <w:color w:val="D3D3D3"/>
+          <w:sz w:val="21"/>
+          <w:szCs w:val="21"/>
+          <w:bdr w:val="none" w:sz="0" w:space="0" w:color="auto" w:frame="1"/>
+          <w:shd w:val="clear" w:color="auto" w:fill="383B40"/>
+          <w:lang w:eastAsia="en-GB"/>
+        </w:rPr>
+      </w:pPr>
+      <w:r>
+        <w:rPr>
+          <w:rFonts w:ascii="Inconsolata" w:eastAsia="Times New Roman" w:hAnsi="Inconsolata" w:cs="Courier New"/>
+          <w:color w:val="D3D3D3"/>
+          <w:sz w:val="21"/>
+          <w:szCs w:val="21"/>
+          <w:bdr w:val="none" w:sz="0" w:space="0" w:color="auto" w:frame="1"/>
+          <w:shd w:val="clear" w:color="auto" w:fill="383B40"/>
+          <w:lang w:eastAsia="en-GB"/>
+        </w:rPr>
+        <w:t xml:space="preserve">   </w:t>
+      </w:r>
+      <w:r>
+        <w:rPr>
+          <w:rFonts w:ascii="Inconsolata" w:eastAsia="Times New Roman" w:hAnsi="Inconsolata" w:cs="Courier New"/>
+          <w:color w:val="E6C07B"/>
+          <w:sz w:val="21"/>
+          <w:szCs w:val="21"/>
+          <w:bdr w:val="none" w:sz="0" w:space="0" w:color="auto" w:frame="1"/>
+          <w:shd w:val="clear" w:color="auto" w:fill="383B40"/>
+          <w:lang w:eastAsia="en-GB"/>
+        </w:rPr>
+        <w:t>console</w:t>
+      </w:r>
+      <w:r>
+        <w:rPr>
+          <w:rFonts w:ascii="Inconsolata" w:eastAsia="Times New Roman" w:hAnsi="Inconsolata" w:cs="Courier New"/>
+          <w:color w:val="D3D3D3"/>
+          <w:sz w:val="21"/>
+          <w:szCs w:val="21"/>
+          <w:bdr w:val="none" w:sz="0" w:space="0" w:color="auto" w:frame="1"/>
+          <w:shd w:val="clear" w:color="auto" w:fill="383B40"/>
+          <w:lang w:eastAsia="en-GB"/>
+        </w:rPr>
+        <w:t>.log(</w:t>
+      </w:r>
+      <w:r>
+        <w:rPr>
+          <w:rFonts w:ascii="Inconsolata" w:eastAsia="Times New Roman" w:hAnsi="Inconsolata" w:cs="Courier New"/>
+          <w:color w:val="98C379"/>
+          <w:sz w:val="21"/>
+          <w:szCs w:val="21"/>
+          <w:bdr w:val="none" w:sz="0" w:space="0" w:color="auto" w:frame="1"/>
+          <w:shd w:val="clear" w:color="auto" w:fill="383B40"/>
+          <w:lang w:eastAsia="en-GB"/>
+        </w:rPr>
+        <w:t>"2. code before the second yield"</w:t>
+      </w:r>
+      <w:r>
+        <w:rPr>
+          <w:rFonts w:ascii="Inconsolata" w:eastAsia="Times New Roman" w:hAnsi="Inconsolata" w:cs="Courier New"/>
+          <w:color w:val="D3D3D3"/>
+          <w:sz w:val="21"/>
+          <w:szCs w:val="21"/>
+          <w:bdr w:val="none" w:sz="0" w:space="0" w:color="auto" w:frame="1"/>
+          <w:shd w:val="clear" w:color="auto" w:fill="383B40"/>
+          <w:lang w:eastAsia="en-GB"/>
+        </w:rPr>
+        <w:t>);</w:t>
+      </w:r>
+    </w:p>
+    <w:p>
+      <w:pPr>
+        <w:shd w:val="clear" w:color="auto" w:fill="383B40"/>
+        <w:tabs>
+          <w:tab w:val="left" w:pos="916"/>
+          <w:tab w:val="left" w:pos="1832"/>
+          <w:tab w:val="left" w:pos="2748"/>
+          <w:tab w:val="left" w:pos="3664"/>
+          <w:tab w:val="left" w:pos="4580"/>
+          <w:tab w:val="left" w:pos="5496"/>
+          <w:tab w:val="left" w:pos="6412"/>
+          <w:tab w:val="left" w:pos="7328"/>
+          <w:tab w:val="left" w:pos="8244"/>
+          <w:tab w:val="left" w:pos="9160"/>
+          <w:tab w:val="left" w:pos="10076"/>
+          <w:tab w:val="left" w:pos="10992"/>
+          <w:tab w:val="left" w:pos="11908"/>
+          <w:tab w:val="left" w:pos="12824"/>
+          <w:tab w:val="left" w:pos="13740"/>
+          <w:tab w:val="left" w:pos="14656"/>
+        </w:tabs>
+        <w:spacing w:after="0" w:line="300" w:lineRule="atLeast"/>
+        <w:rPr>
+          <w:rFonts w:ascii="Inconsolata" w:eastAsia="Times New Roman" w:hAnsi="Inconsolata" w:cs="Courier New"/>
+          <w:color w:val="D3D3D3"/>
+          <w:sz w:val="21"/>
+          <w:szCs w:val="21"/>
+          <w:bdr w:val="none" w:sz="0" w:space="0" w:color="auto" w:frame="1"/>
+          <w:shd w:val="clear" w:color="auto" w:fill="383B40"/>
+          <w:lang w:eastAsia="en-GB"/>
+        </w:rPr>
+      </w:pPr>
+      <w:r>
+        <w:rPr>
+          <w:rFonts w:ascii="Inconsolata" w:eastAsia="Times New Roman" w:hAnsi="Inconsolata" w:cs="Courier New"/>
+          <w:color w:val="D3D3D3"/>
+          <w:sz w:val="21"/>
+          <w:szCs w:val="21"/>
+          <w:bdr w:val="none" w:sz="0" w:space="0" w:color="auto" w:frame="1"/>
+          <w:shd w:val="clear" w:color="auto" w:fill="383B40"/>
+          <w:lang w:eastAsia="en-GB"/>
+        </w:rPr>
+        <w:t xml:space="preserve">    </w:t>
+      </w:r>
+      <w:r>
+        <w:rPr>
+          <w:rFonts w:ascii="Inconsolata" w:eastAsia="Times New Roman" w:hAnsi="Inconsolata" w:cs="Courier New"/>
+          <w:color w:val="C678DD"/>
+          <w:sz w:val="21"/>
+          <w:szCs w:val="21"/>
+          <w:bdr w:val="none" w:sz="0" w:space="0" w:color="auto" w:frame="1"/>
+          <w:shd w:val="clear" w:color="auto" w:fill="383B40"/>
+          <w:lang w:eastAsia="en-GB"/>
+        </w:rPr>
+        <w:t>yield</w:t>
+      </w:r>
+      <w:r>
+        <w:rPr>
+          <w:rFonts w:ascii="Inconsolata" w:eastAsia="Times New Roman" w:hAnsi="Inconsolata" w:cs="Courier New"/>
+          <w:color w:val="D3D3D3"/>
+          <w:sz w:val="21"/>
+          <w:szCs w:val="21"/>
+          <w:bdr w:val="none" w:sz="0" w:space="0" w:color="auto" w:frame="1"/>
+          <w:shd w:val="clear" w:color="auto" w:fill="383B40"/>
+          <w:lang w:eastAsia="en-GB"/>
+        </w:rPr>
+        <w:t xml:space="preserve"> </w:t>
+      </w:r>
+      <w:r>
+        <w:rPr>
+          <w:rFonts w:ascii="Inconsolata" w:eastAsia="Times New Roman" w:hAnsi="Inconsolata" w:cs="Courier New"/>
+          <w:color w:val="D19A66"/>
+          <w:sz w:val="21"/>
+          <w:szCs w:val="21"/>
+          <w:bdr w:val="none" w:sz="0" w:space="0" w:color="auto" w:frame="1"/>
+          <w:shd w:val="clear" w:color="auto" w:fill="383B40"/>
+          <w:lang w:eastAsia="en-GB"/>
+        </w:rPr>
+        <w:t>200</w:t>
+      </w:r>
+      <w:r>
+        <w:rPr>
+          <w:rFonts w:ascii="Inconsolata" w:eastAsia="Times New Roman" w:hAnsi="Inconsolata" w:cs="Courier New"/>
+          <w:color w:val="D3D3D3"/>
+          <w:sz w:val="21"/>
+          <w:szCs w:val="21"/>
+          <w:bdr w:val="none" w:sz="0" w:space="0" w:color="auto" w:frame="1"/>
+          <w:shd w:val="clear" w:color="auto" w:fill="383B40"/>
+          <w:lang w:eastAsia="en-GB"/>
+        </w:rPr>
+        <w:t>;</w:t>
+      </w:r>
+    </w:p>
+    <w:p>
+      <w:pPr>
+        <w:shd w:val="clear" w:color="auto" w:fill="383B40"/>
+        <w:tabs>
+          <w:tab w:val="left" w:pos="916"/>
+          <w:tab w:val="left" w:pos="1832"/>
+          <w:tab w:val="left" w:pos="2748"/>
+          <w:tab w:val="left" w:pos="3664"/>
+          <w:tab w:val="left" w:pos="4580"/>
+          <w:tab w:val="left" w:pos="5496"/>
+          <w:tab w:val="left" w:pos="6412"/>
+          <w:tab w:val="left" w:pos="7328"/>
+          <w:tab w:val="left" w:pos="8244"/>
+          <w:tab w:val="left" w:pos="9160"/>
+          <w:tab w:val="left" w:pos="10076"/>
+          <w:tab w:val="left" w:pos="10992"/>
+          <w:tab w:val="left" w:pos="11908"/>
+          <w:tab w:val="left" w:pos="12824"/>
+          <w:tab w:val="left" w:pos="13740"/>
+          <w:tab w:val="left" w:pos="14656"/>
+        </w:tabs>
+        <w:spacing w:after="0" w:line="300" w:lineRule="atLeast"/>
+        <w:rPr>
+          <w:rFonts w:ascii="Inconsolata" w:eastAsia="Times New Roman" w:hAnsi="Inconsolata" w:cs="Courier New"/>
+          <w:color w:val="D3D3D3"/>
+          <w:sz w:val="21"/>
+          <w:szCs w:val="21"/>
+          <w:bdr w:val="none" w:sz="0" w:space="0" w:color="auto" w:frame="1"/>
+          <w:shd w:val="clear" w:color="auto" w:fill="383B40"/>
+          <w:lang w:eastAsia="en-GB"/>
+        </w:rPr>
+      </w:pPr>
+    </w:p>
+    <w:p>
+      <w:pPr>
+        <w:shd w:val="clear" w:color="auto" w:fill="383B40"/>
+        <w:tabs>
+          <w:tab w:val="left" w:pos="916"/>
+          <w:tab w:val="left" w:pos="1832"/>
+          <w:tab w:val="left" w:pos="2748"/>
+          <w:tab w:val="left" w:pos="3664"/>
+          <w:tab w:val="left" w:pos="4580"/>
+          <w:tab w:val="left" w:pos="5496"/>
+          <w:tab w:val="left" w:pos="6412"/>
+          <w:tab w:val="left" w:pos="7328"/>
+          <w:tab w:val="left" w:pos="8244"/>
+          <w:tab w:val="left" w:pos="9160"/>
+          <w:tab w:val="left" w:pos="10076"/>
+          <w:tab w:val="left" w:pos="10992"/>
+          <w:tab w:val="left" w:pos="11908"/>
+          <w:tab w:val="left" w:pos="12824"/>
+          <w:tab w:val="left" w:pos="13740"/>
+          <w:tab w:val="left" w:pos="14656"/>
+        </w:tabs>
+        <w:spacing w:after="0" w:line="300" w:lineRule="atLeast"/>
+        <w:rPr>
+          <w:rFonts w:ascii="Inconsolata" w:eastAsia="Times New Roman" w:hAnsi="Inconsolata" w:cs="Courier New"/>
+          <w:color w:val="D3D3D3"/>
+          <w:sz w:val="21"/>
+          <w:szCs w:val="21"/>
+          <w:bdr w:val="none" w:sz="0" w:space="0" w:color="auto" w:frame="1"/>
+          <w:shd w:val="clear" w:color="auto" w:fill="383B40"/>
+          <w:lang w:eastAsia="en-GB"/>
+        </w:rPr>
+      </w:pPr>
+      <w:r>
+        <w:rPr>
+          <w:rFonts w:ascii="Inconsolata" w:eastAsia="Times New Roman" w:hAnsi="Inconsolata" w:cs="Courier New"/>
+          <w:color w:val="D3D3D3"/>
+          <w:sz w:val="21"/>
+          <w:szCs w:val="21"/>
+          <w:bdr w:val="none" w:sz="0" w:space="0" w:color="auto" w:frame="1"/>
+          <w:shd w:val="clear" w:color="auto" w:fill="383B40"/>
+          <w:lang w:eastAsia="en-GB"/>
+        </w:rPr>
+        <w:t xml:space="preserve">    </w:t>
+      </w:r>
+      <w:r>
+        <w:rPr>
+          <w:rFonts w:ascii="Inconsolata" w:eastAsia="Times New Roman" w:hAnsi="Inconsolata" w:cs="Courier New"/>
+          <w:color w:val="E6C07B"/>
+          <w:sz w:val="21"/>
+          <w:szCs w:val="21"/>
+          <w:bdr w:val="none" w:sz="0" w:space="0" w:color="auto" w:frame="1"/>
+          <w:shd w:val="clear" w:color="auto" w:fill="383B40"/>
+          <w:lang w:eastAsia="en-GB"/>
+        </w:rPr>
+        <w:t>console</w:t>
+      </w:r>
+      <w:r>
+        <w:rPr>
+          <w:rFonts w:ascii="Inconsolata" w:eastAsia="Times New Roman" w:hAnsi="Inconsolata" w:cs="Courier New"/>
+          <w:color w:val="D3D3D3"/>
+          <w:sz w:val="21"/>
+          <w:szCs w:val="21"/>
+          <w:bdr w:val="none" w:sz="0" w:space="0" w:color="auto" w:frame="1"/>
+          <w:shd w:val="clear" w:color="auto" w:fill="383B40"/>
+          <w:lang w:eastAsia="en-GB"/>
+        </w:rPr>
+        <w:t>.log(</w:t>
+      </w:r>
+      <w:r>
+        <w:rPr>
+          <w:rFonts w:ascii="Inconsolata" w:eastAsia="Times New Roman" w:hAnsi="Inconsolata" w:cs="Courier New"/>
+          <w:color w:val="98C379"/>
+          <w:sz w:val="21"/>
+          <w:szCs w:val="21"/>
+          <w:bdr w:val="none" w:sz="0" w:space="0" w:color="auto" w:frame="1"/>
+          <w:shd w:val="clear" w:color="auto" w:fill="383B40"/>
+          <w:lang w:eastAsia="en-GB"/>
+        </w:rPr>
+        <w:t>"3. code after the second yield"</w:t>
+      </w:r>
+      <w:r>
+        <w:rPr>
+          <w:rFonts w:ascii="Inconsolata" w:eastAsia="Times New Roman" w:hAnsi="Inconsolata" w:cs="Courier New"/>
+          <w:color w:val="D3D3D3"/>
+          <w:sz w:val="21"/>
+          <w:szCs w:val="21"/>
+          <w:bdr w:val="none" w:sz="0" w:space="0" w:color="auto" w:frame="1"/>
+          <w:shd w:val="clear" w:color="auto" w:fill="383B40"/>
+          <w:lang w:eastAsia="en-GB"/>
+        </w:rPr>
+        <w:t>);</w:t>
+      </w:r>
+    </w:p>
+    <w:p>
+      <w:pPr>
+        <w:shd w:val="clear" w:color="auto" w:fill="383B40"/>
+        <w:tabs>
+          <w:tab w:val="left" w:pos="916"/>
+          <w:tab w:val="left" w:pos="1832"/>
+          <w:tab w:val="left" w:pos="2748"/>
+          <w:tab w:val="left" w:pos="3664"/>
+          <w:tab w:val="left" w:pos="4580"/>
+          <w:tab w:val="left" w:pos="5496"/>
+          <w:tab w:val="left" w:pos="6412"/>
+          <w:tab w:val="left" w:pos="7328"/>
+          <w:tab w:val="left" w:pos="8244"/>
+          <w:tab w:val="left" w:pos="9160"/>
+          <w:tab w:val="left" w:pos="10076"/>
+          <w:tab w:val="left" w:pos="10992"/>
+          <w:tab w:val="left" w:pos="11908"/>
+          <w:tab w:val="left" w:pos="12824"/>
+          <w:tab w:val="left" w:pos="13740"/>
+          <w:tab w:val="left" w:pos="14656"/>
+        </w:tabs>
+        <w:spacing w:after="0" w:line="300" w:lineRule="atLeast"/>
+        <w:rPr>
+          <w:rFonts w:ascii="Inconsolata" w:eastAsia="Times New Roman" w:hAnsi="Inconsolata" w:cs="Courier New"/>
+          <w:color w:val="D3D3D3"/>
+          <w:sz w:val="21"/>
+          <w:szCs w:val="21"/>
+          <w:bdr w:val="none" w:sz="0" w:space="0" w:color="auto" w:frame="1"/>
+          <w:shd w:val="clear" w:color="auto" w:fill="383B40"/>
+          <w:lang w:eastAsia="en-GB"/>
+        </w:rPr>
+      </w:pPr>
+      <w:r>
+        <w:rPr>
+          <w:rFonts w:ascii="Inconsolata" w:eastAsia="Times New Roman" w:hAnsi="Inconsolata" w:cs="Courier New"/>
+          <w:color w:val="D3D3D3"/>
+          <w:sz w:val="21"/>
+          <w:szCs w:val="21"/>
+          <w:bdr w:val="none" w:sz="0" w:space="0" w:color="auto" w:frame="1"/>
+          <w:shd w:val="clear" w:color="auto" w:fill="383B40"/>
+          <w:lang w:eastAsia="en-GB"/>
+        </w:rPr>
+        <w:t>}</w:t>
+      </w:r>
+    </w:p>
+    <w:p>
+      <w:pPr>
+        <w:shd w:val="clear" w:color="auto" w:fill="383B40"/>
+        <w:tabs>
+          <w:tab w:val="left" w:pos="916"/>
+          <w:tab w:val="left" w:pos="1832"/>
+          <w:tab w:val="left" w:pos="2748"/>
+          <w:tab w:val="left" w:pos="3664"/>
+          <w:tab w:val="left" w:pos="4580"/>
+          <w:tab w:val="left" w:pos="5496"/>
+          <w:tab w:val="left" w:pos="6412"/>
+          <w:tab w:val="left" w:pos="7328"/>
+          <w:tab w:val="left" w:pos="8244"/>
+          <w:tab w:val="left" w:pos="9160"/>
+          <w:tab w:val="left" w:pos="10076"/>
+          <w:tab w:val="left" w:pos="10992"/>
+          <w:tab w:val="left" w:pos="11908"/>
+          <w:tab w:val="left" w:pos="12824"/>
+          <w:tab w:val="left" w:pos="13740"/>
+          <w:tab w:val="left" w:pos="14656"/>
+        </w:tabs>
+        <w:spacing w:after="0" w:line="300" w:lineRule="atLeast"/>
+        <w:rPr>
+          <w:rFonts w:ascii="Inconsolata" w:eastAsia="Times New Roman" w:hAnsi="Inconsolata" w:cs="Courier New"/>
+          <w:color w:val="D3D3D3"/>
+          <w:sz w:val="21"/>
+          <w:szCs w:val="21"/>
+          <w:bdr w:val="none" w:sz="0" w:space="0" w:color="auto" w:frame="1"/>
+          <w:shd w:val="clear" w:color="auto" w:fill="383B40"/>
+          <w:lang w:eastAsia="en-GB"/>
+        </w:rPr>
+      </w:pPr>
+    </w:p>
+    <w:p>
+      <w:pPr>
+        <w:shd w:val="clear" w:color="auto" w:fill="383B40"/>
+        <w:tabs>
+          <w:tab w:val="left" w:pos="916"/>
+          <w:tab w:val="left" w:pos="1832"/>
+          <w:tab w:val="left" w:pos="2748"/>
+          <w:tab w:val="left" w:pos="3664"/>
+          <w:tab w:val="left" w:pos="4580"/>
+          <w:tab w:val="left" w:pos="5496"/>
+          <w:tab w:val="left" w:pos="6412"/>
+          <w:tab w:val="left" w:pos="7328"/>
+          <w:tab w:val="left" w:pos="8244"/>
+          <w:tab w:val="left" w:pos="9160"/>
+          <w:tab w:val="left" w:pos="10076"/>
+          <w:tab w:val="left" w:pos="10992"/>
+          <w:tab w:val="left" w:pos="11908"/>
+          <w:tab w:val="left" w:pos="12824"/>
+          <w:tab w:val="left" w:pos="13740"/>
+          <w:tab w:val="left" w:pos="14656"/>
+        </w:tabs>
+        <w:spacing w:after="0" w:line="300" w:lineRule="atLeast"/>
+        <w:rPr>
+          <w:rFonts w:ascii="Inconsolata" w:eastAsia="Times New Roman" w:hAnsi="Inconsolata" w:cs="Courier New"/>
+          <w:color w:val="D3D3D3"/>
+          <w:sz w:val="21"/>
+          <w:szCs w:val="21"/>
+          <w:bdr w:val="none" w:sz="0" w:space="0" w:color="auto" w:frame="1"/>
+          <w:shd w:val="clear" w:color="auto" w:fill="383B40"/>
+          <w:lang w:eastAsia="en-GB"/>
+        </w:rPr>
+      </w:pPr>
+      <w:r>
+        <w:rPr>
+          <w:rFonts w:ascii="Inconsolata" w:eastAsia="Times New Roman" w:hAnsi="Inconsolata" w:cs="Courier New"/>
+          <w:color w:val="C678DD"/>
+          <w:sz w:val="21"/>
+          <w:szCs w:val="21"/>
+          <w:bdr w:val="none" w:sz="0" w:space="0" w:color="auto" w:frame="1"/>
+          <w:shd w:val="clear" w:color="auto" w:fill="383B40"/>
+          <w:lang w:eastAsia="en-GB"/>
+        </w:rPr>
+        <w:t>const</w:t>
+      </w:r>
+      <w:r>
+        <w:rPr>
+          <w:rFonts w:ascii="Inconsolata" w:eastAsia="Times New Roman" w:hAnsi="Inconsolata" w:cs="Courier New"/>
+          <w:color w:val="D3D3D3"/>
+          <w:sz w:val="21"/>
+          <w:szCs w:val="21"/>
+          <w:bdr w:val="none" w:sz="0" w:space="0" w:color="auto" w:frame="1"/>
+          <w:shd w:val="clear" w:color="auto" w:fill="383B40"/>
+          <w:lang w:eastAsia="en-GB"/>
+        </w:rPr>
+        <w:t xml:space="preserve"> generator = generatorFunc();</w:t>
+      </w:r>
+    </w:p>
+    <w:p>
+      <w:pPr>
+        <w:shd w:val="clear" w:color="auto" w:fill="383B40"/>
+        <w:tabs>
+          <w:tab w:val="left" w:pos="916"/>
+          <w:tab w:val="left" w:pos="1832"/>
+          <w:tab w:val="left" w:pos="2748"/>
+          <w:tab w:val="left" w:pos="3664"/>
+          <w:tab w:val="left" w:pos="4580"/>
+          <w:tab w:val="left" w:pos="5496"/>
+          <w:tab w:val="left" w:pos="6412"/>
+          <w:tab w:val="left" w:pos="7328"/>
+          <w:tab w:val="left" w:pos="8244"/>
+          <w:tab w:val="left" w:pos="9160"/>
+          <w:tab w:val="left" w:pos="10076"/>
+          <w:tab w:val="left" w:pos="10992"/>
+          <w:tab w:val="left" w:pos="11908"/>
+          <w:tab w:val="left" w:pos="12824"/>
+          <w:tab w:val="left" w:pos="13740"/>
+          <w:tab w:val="left" w:pos="14656"/>
+        </w:tabs>
+        <w:spacing w:after="0" w:line="300" w:lineRule="atLeast"/>
+        <w:rPr>
+          <w:rFonts w:ascii="Inconsolata" w:eastAsia="Times New Roman" w:hAnsi="Inconsolata" w:cs="Courier New"/>
+          <w:color w:val="D3D3D3"/>
+          <w:sz w:val="21"/>
+          <w:szCs w:val="21"/>
+          <w:bdr w:val="none" w:sz="0" w:space="0" w:color="auto" w:frame="1"/>
+          <w:shd w:val="clear" w:color="auto" w:fill="383B40"/>
+          <w:lang w:eastAsia="en-GB"/>
+        </w:rPr>
+      </w:pPr>
+    </w:p>
+    <w:p>
+      <w:pPr>
+        <w:shd w:val="clear" w:color="auto" w:fill="383B40"/>
+        <w:tabs>
+          <w:tab w:val="left" w:pos="916"/>
+          <w:tab w:val="left" w:pos="1832"/>
+          <w:tab w:val="left" w:pos="2748"/>
+          <w:tab w:val="left" w:pos="3664"/>
+          <w:tab w:val="left" w:pos="4580"/>
+          <w:tab w:val="left" w:pos="5496"/>
+          <w:tab w:val="left" w:pos="6412"/>
+          <w:tab w:val="left" w:pos="7328"/>
+          <w:tab w:val="left" w:pos="8244"/>
+          <w:tab w:val="left" w:pos="9160"/>
+          <w:tab w:val="left" w:pos="10076"/>
+          <w:tab w:val="left" w:pos="10992"/>
+          <w:tab w:val="left" w:pos="11908"/>
+          <w:tab w:val="left" w:pos="12824"/>
+          <w:tab w:val="left" w:pos="13740"/>
+          <w:tab w:val="left" w:pos="14656"/>
+        </w:tabs>
+        <w:spacing w:after="0" w:line="300" w:lineRule="atLeast"/>
+        <w:rPr>
+          <w:rFonts w:ascii="Inconsolata" w:eastAsia="Times New Roman" w:hAnsi="Inconsolata" w:cs="Courier New"/>
+          <w:color w:val="D3D3D3"/>
+          <w:sz w:val="21"/>
+          <w:szCs w:val="21"/>
+          <w:bdr w:val="none" w:sz="0" w:space="0" w:color="auto" w:frame="1"/>
+          <w:shd w:val="clear" w:color="auto" w:fill="383B40"/>
+          <w:lang w:eastAsia="en-GB"/>
+        </w:rPr>
+      </w:pPr>
+      <w:r>
+        <w:rPr>
+          <w:rFonts w:ascii="Inconsolata" w:eastAsia="Times New Roman" w:hAnsi="Inconsolata" w:cs="Courier New"/>
+          <w:color w:val="E6C07B"/>
+          <w:sz w:val="21"/>
+          <w:szCs w:val="21"/>
+          <w:bdr w:val="none" w:sz="0" w:space="0" w:color="auto" w:frame="1"/>
+          <w:shd w:val="clear" w:color="auto" w:fill="383B40"/>
+          <w:lang w:eastAsia="en-GB"/>
+        </w:rPr>
+        <w:t>console</w:t>
+      </w:r>
+      <w:r>
+        <w:rPr>
+          <w:rFonts w:ascii="Inconsolata" w:eastAsia="Times New Roman" w:hAnsi="Inconsolata" w:cs="Courier New"/>
+          <w:color w:val="D3D3D3"/>
+          <w:sz w:val="21"/>
+          <w:szCs w:val="21"/>
+          <w:bdr w:val="none" w:sz="0" w:space="0" w:color="auto" w:frame="1"/>
+          <w:shd w:val="clear" w:color="auto" w:fill="383B40"/>
+          <w:lang w:eastAsia="en-GB"/>
+        </w:rPr>
+        <w:t>.log(generator.next());</w:t>
+      </w:r>
+    </w:p>
+    <w:p>
+      <w:pPr>
+        <w:shd w:val="clear" w:color="auto" w:fill="383B40"/>
+        <w:tabs>
+          <w:tab w:val="left" w:pos="916"/>
+          <w:tab w:val="left" w:pos="1832"/>
+          <w:tab w:val="left" w:pos="2748"/>
+          <w:tab w:val="left" w:pos="3664"/>
+          <w:tab w:val="left" w:pos="4580"/>
+          <w:tab w:val="left" w:pos="5496"/>
+          <w:tab w:val="left" w:pos="6412"/>
+          <w:tab w:val="left" w:pos="7328"/>
+          <w:tab w:val="left" w:pos="8244"/>
+          <w:tab w:val="left" w:pos="9160"/>
+          <w:tab w:val="left" w:pos="10076"/>
+          <w:tab w:val="left" w:pos="10992"/>
+          <w:tab w:val="left" w:pos="11908"/>
+          <w:tab w:val="left" w:pos="12824"/>
+          <w:tab w:val="left" w:pos="13740"/>
+          <w:tab w:val="left" w:pos="14656"/>
+        </w:tabs>
+        <w:spacing w:after="0" w:line="300" w:lineRule="atLeast"/>
+        <w:rPr>
+          <w:rFonts w:ascii="Inconsolata" w:eastAsia="Times New Roman" w:hAnsi="Inconsolata" w:cs="Courier New"/>
+          <w:color w:val="D3D3D3"/>
+          <w:sz w:val="21"/>
+          <w:szCs w:val="21"/>
+          <w:bdr w:val="none" w:sz="0" w:space="0" w:color="auto" w:frame="1"/>
+          <w:shd w:val="clear" w:color="auto" w:fill="383B40"/>
+          <w:lang w:eastAsia="en-GB"/>
+        </w:rPr>
+      </w:pPr>
+      <w:r>
+        <w:rPr>
+          <w:rFonts w:ascii="Inconsolata" w:eastAsia="Times New Roman" w:hAnsi="Inconsolata" w:cs="Courier New"/>
+          <w:color w:val="E6C07B"/>
+          <w:sz w:val="21"/>
+          <w:szCs w:val="21"/>
+          <w:bdr w:val="none" w:sz="0" w:space="0" w:color="auto" w:frame="1"/>
+          <w:shd w:val="clear" w:color="auto" w:fill="383B40"/>
+          <w:lang w:eastAsia="en-GB"/>
+        </w:rPr>
+        <w:t>console</w:t>
+      </w:r>
+      <w:r>
+        <w:rPr>
+          <w:rFonts w:ascii="Inconsolata" w:eastAsia="Times New Roman" w:hAnsi="Inconsolata" w:cs="Courier New"/>
+          <w:color w:val="D3D3D3"/>
+          <w:sz w:val="21"/>
+          <w:szCs w:val="21"/>
+          <w:bdr w:val="none" w:sz="0" w:space="0" w:color="auto" w:frame="1"/>
+          <w:shd w:val="clear" w:color="auto" w:fill="383B40"/>
+          <w:lang w:eastAsia="en-GB"/>
+        </w:rPr>
+        <w:t>.log(generator.next());</w:t>
+      </w:r>
+    </w:p>
+    <w:p>
+      <w:pPr>
+        <w:shd w:val="clear" w:color="auto" w:fill="383B40"/>
+        <w:tabs>
+          <w:tab w:val="left" w:pos="916"/>
+          <w:tab w:val="left" w:pos="1832"/>
+          <w:tab w:val="left" w:pos="2748"/>
+          <w:tab w:val="left" w:pos="3664"/>
+          <w:tab w:val="left" w:pos="4580"/>
+          <w:tab w:val="left" w:pos="5496"/>
+          <w:tab w:val="left" w:pos="6412"/>
+          <w:tab w:val="left" w:pos="7328"/>
+          <w:tab w:val="left" w:pos="8244"/>
+          <w:tab w:val="left" w:pos="9160"/>
+          <w:tab w:val="left" w:pos="10076"/>
+          <w:tab w:val="left" w:pos="10992"/>
+          <w:tab w:val="left" w:pos="11908"/>
+          <w:tab w:val="left" w:pos="12824"/>
+          <w:tab w:val="left" w:pos="13740"/>
+          <w:tab w:val="left" w:pos="14656"/>
+        </w:tabs>
+        <w:spacing w:after="0" w:line="300" w:lineRule="atLeast"/>
+        <w:rPr>
+          <w:rFonts w:ascii="Inconsolata" w:eastAsia="Times New Roman" w:hAnsi="Inconsolata" w:cs="Courier New"/>
+          <w:color w:val="D5D5D5"/>
+          <w:sz w:val="21"/>
+          <w:szCs w:val="21"/>
+          <w:lang w:eastAsia="en-GB"/>
+        </w:rPr>
+      </w:pPr>
+      <w:r>
+        <w:rPr>
+          <w:rFonts w:ascii="Inconsolata" w:eastAsia="Times New Roman" w:hAnsi="Inconsolata" w:cs="Courier New"/>
+          <w:color w:val="E6C07B"/>
+          <w:sz w:val="21"/>
+          <w:szCs w:val="21"/>
+          <w:bdr w:val="none" w:sz="0" w:space="0" w:color="auto" w:frame="1"/>
+          <w:shd w:val="clear" w:color="auto" w:fill="383B40"/>
+          <w:lang w:eastAsia="en-GB"/>
+        </w:rPr>
+        <w:t>console</w:t>
+      </w:r>
+      <w:r>
+        <w:rPr>
+          <w:rFonts w:ascii="Inconsolata" w:eastAsia="Times New Roman" w:hAnsi="Inconsolata" w:cs="Courier New"/>
+          <w:color w:val="D3D3D3"/>
+          <w:sz w:val="21"/>
+          <w:szCs w:val="21"/>
+          <w:bdr w:val="none" w:sz="0" w:space="0" w:color="auto" w:frame="1"/>
+          <w:shd w:val="clear" w:color="auto" w:fill="383B40"/>
+          <w:lang w:eastAsia="en-GB"/>
+        </w:rPr>
+        <w:t>.log(generator.next());</w:t>
+      </w:r>
+    </w:p>
+    <w:p/>
+    <w:p>
+      <w:pPr>
+        <w:pStyle w:val="NormalWeb"/>
+        <w:shd w:val="clear" w:color="auto" w:fill="F9FAFC"/>
+        <w:spacing w:before="0" w:beforeAutospacing="0" w:after="0" w:afterAutospacing="0" w:line="450" w:lineRule="atLeast"/>
+        <w:rPr>
+          <w:rFonts w:ascii="Arial" w:hAnsi="Arial" w:cs="Arial"/>
+          <w:sz w:val="27"/>
+          <w:szCs w:val="27"/>
+        </w:rPr>
+      </w:pPr>
+      <w:r>
+        <w:rPr>
+          <w:rStyle w:val="Strong"/>
+          <w:rFonts w:ascii="Arial" w:hAnsi="Arial" w:cs="Arial"/>
+          <w:sz w:val="27"/>
+          <w:szCs w:val="27"/>
+        </w:rPr>
+        <w:t>Output</w:t>
+      </w:r>
+    </w:p>
+    <w:p>
+      <w:pPr>
+        <w:pStyle w:val="HTMLPreformatted"/>
+        <w:pBdr>
+          <w:top w:val="single" w:sz="6" w:space="12" w:color="D3DCE6"/>
+          <w:left w:val="single" w:sz="6" w:space="12" w:color="D3DCE6"/>
+          <w:bottom w:val="single" w:sz="6" w:space="12" w:color="D3DCE6"/>
+          <w:right w:val="single" w:sz="6" w:space="12" w:color="D3DCE6"/>
+        </w:pBdr>
+        <w:shd w:val="clear" w:color="auto" w:fill="383B40"/>
+        <w:spacing w:line="300" w:lineRule="atLeast"/>
+        <w:rPr>
+          <w:rStyle w:val="HTMLSample"/>
+          <w:rFonts w:ascii="Inconsolata" w:hAnsi="Inconsolata"/>
+          <w:color w:val="D5D5D5"/>
+          <w:sz w:val="21"/>
+          <w:szCs w:val="21"/>
+          <w:bdr w:val="none" w:sz="0" w:space="0" w:color="auto" w:frame="1"/>
+        </w:rPr>
+      </w:pPr>
+      <w:r>
+        <w:rPr>
+          <w:rStyle w:val="HTMLSample"/>
+          <w:rFonts w:ascii="Inconsolata" w:hAnsi="Inconsolata"/>
+          <w:color w:val="D5D5D5"/>
+          <w:sz w:val="21"/>
+          <w:szCs w:val="21"/>
+          <w:bdr w:val="none" w:sz="0" w:space="0" w:color="auto" w:frame="1"/>
+        </w:rPr>
+        <w:t>1. code before first yield</w:t>
+      </w:r>
+    </w:p>
+    <w:p>
+      <w:pPr>
+        <w:pStyle w:val="HTMLPreformatted"/>
+        <w:pBdr>
+          <w:top w:val="single" w:sz="6" w:space="12" w:color="D3DCE6"/>
+          <w:left w:val="single" w:sz="6" w:space="12" w:color="D3DCE6"/>
+          <w:bottom w:val="single" w:sz="6" w:space="12" w:color="D3DCE6"/>
+          <w:right w:val="single" w:sz="6" w:space="12" w:color="D3DCE6"/>
+        </w:pBdr>
+        <w:shd w:val="clear" w:color="auto" w:fill="383B40"/>
+        <w:spacing w:line="300" w:lineRule="atLeast"/>
+        <w:rPr>
+          <w:rStyle w:val="HTMLSample"/>
+          <w:rFonts w:ascii="Inconsolata" w:hAnsi="Inconsolata"/>
+          <w:color w:val="D5D5D5"/>
+          <w:sz w:val="21"/>
+          <w:szCs w:val="21"/>
+          <w:bdr w:val="none" w:sz="0" w:space="0" w:color="auto" w:frame="1"/>
+        </w:rPr>
+      </w:pPr>
+      <w:r>
+        <w:rPr>
+          <w:rStyle w:val="HTMLSample"/>
+          <w:rFonts w:ascii="Inconsolata" w:hAnsi="Inconsolata"/>
+          <w:color w:val="D5D5D5"/>
+          <w:sz w:val="21"/>
+          <w:szCs w:val="21"/>
+          <w:bdr w:val="none" w:sz="0" w:space="0" w:color="auto" w:frame="1"/>
+        </w:rPr>
+        <w:t>{value: 100, done: false}</w:t>
+      </w:r>
+    </w:p>
+    <w:p>
+      <w:pPr>
+        <w:pStyle w:val="HTMLPreformatted"/>
+        <w:pBdr>
+          <w:top w:val="single" w:sz="6" w:space="12" w:color="D3DCE6"/>
+          <w:left w:val="single" w:sz="6" w:space="12" w:color="D3DCE6"/>
+          <w:bottom w:val="single" w:sz="6" w:space="12" w:color="D3DCE6"/>
+          <w:right w:val="single" w:sz="6" w:space="12" w:color="D3DCE6"/>
+        </w:pBdr>
+        <w:shd w:val="clear" w:color="auto" w:fill="383B40"/>
+        <w:spacing w:line="300" w:lineRule="atLeast"/>
+        <w:rPr>
+          <w:rStyle w:val="HTMLSample"/>
+          <w:rFonts w:ascii="Inconsolata" w:hAnsi="Inconsolata"/>
+          <w:color w:val="D5D5D5"/>
+          <w:sz w:val="21"/>
+          <w:szCs w:val="21"/>
+          <w:bdr w:val="none" w:sz="0" w:space="0" w:color="auto" w:frame="1"/>
+        </w:rPr>
+      </w:pPr>
+      <w:r>
+        <w:rPr>
+          <w:rStyle w:val="HTMLSample"/>
+          <w:rFonts w:ascii="Inconsolata" w:hAnsi="Inconsolata"/>
+          <w:color w:val="D5D5D5"/>
+          <w:sz w:val="21"/>
+          <w:szCs w:val="21"/>
+          <w:bdr w:val="none" w:sz="0" w:space="0" w:color="auto" w:frame="1"/>
+        </w:rPr>
+        <w:t>2. code before second yield</w:t>
+      </w:r>
+    </w:p>
+    <w:p>
+      <w:pPr>
+        <w:pStyle w:val="HTMLPreformatted"/>
+        <w:pBdr>
+          <w:top w:val="single" w:sz="6" w:space="12" w:color="D3DCE6"/>
+          <w:left w:val="single" w:sz="6" w:space="12" w:color="D3DCE6"/>
+          <w:bottom w:val="single" w:sz="6" w:space="12" w:color="D3DCE6"/>
+          <w:right w:val="single" w:sz="6" w:space="12" w:color="D3DCE6"/>
+        </w:pBdr>
+        <w:shd w:val="clear" w:color="auto" w:fill="383B40"/>
+        <w:spacing w:line="300" w:lineRule="atLeast"/>
+        <w:rPr>
+          <w:rStyle w:val="HTMLSample"/>
+          <w:rFonts w:ascii="Inconsolata" w:hAnsi="Inconsolata"/>
+          <w:color w:val="D5D5D5"/>
+          <w:sz w:val="21"/>
+          <w:szCs w:val="21"/>
+          <w:bdr w:val="none" w:sz="0" w:space="0" w:color="auto" w:frame="1"/>
+        </w:rPr>
+      </w:pPr>
+      <w:r>
+        <w:rPr>
+          <w:rStyle w:val="HTMLSample"/>
+          <w:rFonts w:ascii="Inconsolata" w:hAnsi="Inconsolata"/>
+          <w:color w:val="D5D5D5"/>
+          <w:sz w:val="21"/>
+          <w:szCs w:val="21"/>
+          <w:bdr w:val="none" w:sz="0" w:space="0" w:color="auto" w:frame="1"/>
+        </w:rPr>
+        <w:t>{value: 200, done: false}</w:t>
+      </w:r>
+    </w:p>
+    <w:p>
+      <w:pPr>
+        <w:pStyle w:val="HTMLPreformatted"/>
+        <w:pBdr>
+          <w:top w:val="single" w:sz="6" w:space="12" w:color="D3DCE6"/>
+          <w:left w:val="single" w:sz="6" w:space="12" w:color="D3DCE6"/>
+          <w:bottom w:val="single" w:sz="6" w:space="12" w:color="D3DCE6"/>
+          <w:right w:val="single" w:sz="6" w:space="12" w:color="D3DCE6"/>
+        </w:pBdr>
+        <w:shd w:val="clear" w:color="auto" w:fill="383B40"/>
+        <w:spacing w:line="300" w:lineRule="atLeast"/>
+        <w:rPr>
+          <w:rFonts w:ascii="Inconsolata" w:hAnsi="Inconsolata"/>
+          <w:color w:val="D5D5D5"/>
+          <w:sz w:val="21"/>
+          <w:szCs w:val="21"/>
+        </w:rPr>
+      </w:pPr>
+      <w:r>
+        <w:rPr>
+          <w:rStyle w:val="HTMLSample"/>
+          <w:rFonts w:ascii="Inconsolata" w:hAnsi="Inconsolata"/>
+          <w:color w:val="D5D5D5"/>
+          <w:sz w:val="21"/>
+          <w:szCs w:val="21"/>
+          <w:bdr w:val="none" w:sz="0" w:space="0" w:color="auto" w:frame="1"/>
+        </w:rPr>
+        <w:t>{value: undefined, done: true}</w:t>
+      </w:r>
+    </w:p>
+    <w:p/>
     <w:p>
       <w:pPr>
         <w:pStyle w:val="Heading2"/>
       </w:pPr>
       <w:r>
-        <w:t>Event Emitter</w:t>
-      </w:r>
-    </w:p>
-    <w:p>
-      <w:pPr>
-        <w:pStyle w:val="Heading2"/>
-      </w:pPr>
-      <w:r>
-        <w:t>Generators</w:t>
-      </w:r>
-    </w:p>
-    <w:p>
-      <w:r>
-        <w:t xml:space="preserve">Event emitter is a process when we trigger </w:t>
-      </w:r>
-      <w:r>
-        <w:t>an</w:t>
-      </w:r>
-      <w:r>
-        <w:t xml:space="preserve"> event when we call the event function.</w:t>
+        <w:t>Memory Leaks</w:t>
+      </w:r>
+    </w:p>
+    <w:p>
+      <w:r>
+        <w:t>M</w:t>
+      </w:r>
+      <w:r>
+        <w:t>emory lifecycle consists of three steps:</w:t>
+      </w:r>
+    </w:p>
+    <w:p>
+      <w:pPr>
+        <w:numPr>
+          <w:ilvl w:val="0"/>
+          <w:numId w:val="26"/>
+        </w:numPr>
+      </w:pPr>
+      <w:r>
+        <w:rPr>
+          <w:b/>
+          <w:bCs/>
+        </w:rPr>
+        <w:t>Memory allocation</w:t>
+      </w:r>
+      <w:r>
+        <w:t>: the operating system allocates memory to the program during execution as needed</w:t>
+      </w:r>
+    </w:p>
+    <w:p>
+      <w:pPr>
+        <w:numPr>
+          <w:ilvl w:val="0"/>
+          <w:numId w:val="26"/>
+        </w:numPr>
+      </w:pPr>
+      <w:r>
+        <w:rPr>
+          <w:b/>
+          <w:bCs/>
+        </w:rPr>
+        <w:t>Use memory</w:t>
+      </w:r>
+      <w:r>
+        <w:t>: your program uses previously allocated memory. Your program can perform read and write actions on the memory</w:t>
+      </w:r>
+    </w:p>
+    <w:p>
+      <w:pPr>
+        <w:numPr>
+          <w:ilvl w:val="0"/>
+          <w:numId w:val="26"/>
+        </w:numPr>
+      </w:pPr>
+      <w:r>
+        <w:rPr>
+          <w:b/>
+          <w:bCs/>
+        </w:rPr>
+        <w:lastRenderedPageBreak/>
+        <w:t>Release memory</w:t>
+      </w:r>
+      <w:r>
+        <w:t>: once your task is finished, allocated memory is released and becomes free. In high-level languages like JavaScript, memory release is handled by the garbage collector</w:t>
       </w:r>
     </w:p>
     <w:p/>
     <w:p>
-      <w:pPr>
-        <w:pStyle w:val="Heading2"/>
-      </w:pPr>
-      <w:r>
-        <w:t>Memory Leaks</w:t>
+      <w:r>
+        <w:t>Basically,</w:t>
+      </w:r>
+      <w:r>
+        <w:t xml:space="preserve"> there are four types of memory leak. </w:t>
+      </w:r>
+      <w:r>
+        <w:t>Happens when memory cannot be garbage collected</w:t>
+      </w:r>
+      <w:r>
+        <w:t>.</w:t>
+      </w:r>
+    </w:p>
+    <w:p>
+      <w:pPr>
+        <w:pStyle w:val="ListParagraph"/>
+        <w:numPr>
+          <w:ilvl w:val="0"/>
+          <w:numId w:val="25"/>
+        </w:numPr>
+      </w:pPr>
+      <w:r>
+        <w:rPr>
+          <w:b/>
+          <w:bCs/>
+        </w:rPr>
+        <w:t>Undeclared/ Global Variables</w:t>
+      </w:r>
+    </w:p>
+    <w:p>
+      <w:pPr>
+        <w:pStyle w:val="HTMLPreformatted"/>
+        <w:shd w:val="clear" w:color="auto" w:fill="F2F2F2"/>
+        <w:ind w:left="720"/>
+      </w:pPr>
+      <w:r>
+        <w:rPr>
+          <w:rStyle w:val="fx"/>
+          <w:color w:val="292929"/>
+          <w:spacing w:val="-5"/>
+          <w:sz w:val="24"/>
+          <w:szCs w:val="24"/>
+        </w:rPr>
+        <w:t>function foo(arg){</w:t>
+      </w:r>
+      <w:r>
+        <w:rPr>
+          <w:color w:val="292929"/>
+          <w:spacing w:val="-5"/>
+          <w:sz w:val="24"/>
+          <w:szCs w:val="24"/>
+        </w:rPr>
+        <w:br/>
+      </w:r>
+      <w:r>
+        <w:rPr>
+          <w:rStyle w:val="fx"/>
+          <w:color w:val="292929"/>
+          <w:spacing w:val="-5"/>
+          <w:sz w:val="24"/>
+          <w:szCs w:val="24"/>
+        </w:rPr>
+        <w:t xml:space="preserve">   bar = "this is a hidden global variable";</w:t>
+      </w:r>
+      <w:r>
+        <w:rPr>
+          <w:color w:val="292929"/>
+          <w:spacing w:val="-5"/>
+          <w:sz w:val="24"/>
+          <w:szCs w:val="24"/>
+        </w:rPr>
+        <w:br/>
+      </w:r>
+      <w:r>
+        <w:rPr>
+          <w:rStyle w:val="fx"/>
+          <w:color w:val="292929"/>
+          <w:spacing w:val="-5"/>
+          <w:sz w:val="24"/>
+          <w:szCs w:val="24"/>
+        </w:rPr>
+        <w:t>}</w:t>
+      </w:r>
+    </w:p>
+    <w:p>
+      <w:pPr>
+        <w:pStyle w:val="pw-post-body-paragraph"/>
+        <w:shd w:val="clear" w:color="auto" w:fill="FFFFFF"/>
+        <w:spacing w:before="480" w:beforeAutospacing="0" w:after="0" w:afterAutospacing="0" w:line="480" w:lineRule="atLeast"/>
+        <w:ind w:left="720"/>
+        <w:rPr>
+          <w:rFonts w:ascii="Georgia" w:hAnsi="Georgia"/>
+          <w:color w:val="292929"/>
+          <w:spacing w:val="-1"/>
+          <w:sz w:val="22"/>
+          <w:szCs w:val="22"/>
+        </w:rPr>
+      </w:pPr>
+      <w:r>
+        <w:rPr>
+          <w:rFonts w:ascii="Georgia" w:hAnsi="Georgia"/>
+          <w:color w:val="292929"/>
+          <w:spacing w:val="-1"/>
+          <w:sz w:val="22"/>
+          <w:szCs w:val="22"/>
+        </w:rPr>
+        <w:t>But, is in fact</w:t>
+      </w:r>
+    </w:p>
+    <w:p>
+      <w:pPr>
+        <w:pStyle w:val="HTMLPreformatted"/>
+        <w:shd w:val="clear" w:color="auto" w:fill="F2F2F2"/>
+        <w:ind w:left="720"/>
+      </w:pPr>
+      <w:r>
+        <w:rPr>
+          <w:rStyle w:val="fx"/>
+          <w:color w:val="292929"/>
+          <w:spacing w:val="-5"/>
+          <w:sz w:val="24"/>
+          <w:szCs w:val="24"/>
+        </w:rPr>
+        <w:t>function foo(arg){</w:t>
+      </w:r>
+      <w:r>
+        <w:rPr>
+          <w:color w:val="292929"/>
+          <w:spacing w:val="-5"/>
+          <w:sz w:val="24"/>
+          <w:szCs w:val="24"/>
+        </w:rPr>
+        <w:br/>
+      </w:r>
+      <w:r>
+        <w:rPr>
+          <w:rStyle w:val="fx"/>
+          <w:color w:val="292929"/>
+          <w:spacing w:val="-5"/>
+          <w:sz w:val="24"/>
+          <w:szCs w:val="24"/>
+        </w:rPr>
+        <w:t xml:space="preserve">   window.bar = "this is an explicit global variable";</w:t>
+      </w:r>
+      <w:r>
+        <w:rPr>
+          <w:color w:val="292929"/>
+          <w:spacing w:val="-5"/>
+          <w:sz w:val="24"/>
+          <w:szCs w:val="24"/>
+        </w:rPr>
+        <w:br/>
+      </w:r>
+      <w:r>
+        <w:rPr>
+          <w:rStyle w:val="fx"/>
+          <w:color w:val="292929"/>
+          <w:spacing w:val="-5"/>
+          <w:sz w:val="24"/>
+          <w:szCs w:val="24"/>
+        </w:rPr>
+        <w:t>}</w:t>
       </w:r>
     </w:p>
     <w:p/>
+    <w:p>
+      <w:pPr>
+        <w:pStyle w:val="ListParagraph"/>
+        <w:numPr>
+          <w:ilvl w:val="0"/>
+          <w:numId w:val="25"/>
+        </w:numPr>
+      </w:pPr>
+      <w:r>
+        <w:rPr>
+          <w:b/>
+          <w:bCs/>
+        </w:rPr>
+        <w:t>Forgotten timers or callbacks</w:t>
+      </w:r>
+      <w:r>
+        <w:rPr>
+          <w:b/>
+          <w:bCs/>
+        </w:rPr>
+        <w:t xml:space="preserve"> – setTimeOut</w:t>
+      </w:r>
+    </w:p>
+    <w:p>
+      <w:pPr>
+        <w:pStyle w:val="ListParagraph"/>
+        <w:numPr>
+          <w:ilvl w:val="0"/>
+          <w:numId w:val="25"/>
+        </w:numPr>
+      </w:pPr>
+      <w:r>
+        <w:rPr>
+          <w:b/>
+          <w:bCs/>
+        </w:rPr>
+        <w:t>Out of DOM references </w:t>
+      </w:r>
+      <w:r>
+        <w:t>(Event listeners)</w:t>
+      </w:r>
+    </w:p>
+    <w:p>
+      <w:pPr>
+        <w:pStyle w:val="HTMLPreformatted"/>
+        <w:shd w:val="clear" w:color="auto" w:fill="F2F2F2"/>
+        <w:ind w:left="720"/>
+      </w:pPr>
+      <w:r>
+        <w:rPr>
+          <w:rStyle w:val="fx"/>
+          <w:color w:val="292929"/>
+          <w:spacing w:val="-5"/>
+          <w:sz w:val="24"/>
+          <w:szCs w:val="24"/>
+        </w:rPr>
+        <w:t>var trigger = document.getElementById("trigger");</w:t>
+      </w:r>
+      <w:r>
+        <w:rPr>
+          <w:color w:val="292929"/>
+          <w:spacing w:val="-5"/>
+          <w:sz w:val="24"/>
+          <w:szCs w:val="24"/>
+        </w:rPr>
+        <w:br/>
+      </w:r>
+      <w:r>
+        <w:rPr>
+          <w:rStyle w:val="fx"/>
+          <w:color w:val="292929"/>
+          <w:spacing w:val="-5"/>
+          <w:sz w:val="24"/>
+          <w:szCs w:val="24"/>
+        </w:rPr>
+        <w:t>var elem = document.getElementById("elementToDelete");trigger.addEventListener("click", function(){</w:t>
+      </w:r>
+      <w:r>
+        <w:rPr>
+          <w:color w:val="292929"/>
+          <w:spacing w:val="-5"/>
+          <w:sz w:val="24"/>
+          <w:szCs w:val="24"/>
+        </w:rPr>
+        <w:br/>
+      </w:r>
+      <w:r>
+        <w:rPr>
+          <w:rStyle w:val="fx"/>
+          <w:color w:val="292929"/>
+          <w:spacing w:val="-5"/>
+          <w:sz w:val="24"/>
+          <w:szCs w:val="24"/>
+        </w:rPr>
+        <w:t xml:space="preserve">   elem.remove();</w:t>
+      </w:r>
+      <w:r>
+        <w:rPr>
+          <w:color w:val="292929"/>
+          <w:spacing w:val="-5"/>
+          <w:sz w:val="24"/>
+          <w:szCs w:val="24"/>
+        </w:rPr>
+        <w:br/>
+      </w:r>
+      <w:r>
+        <w:rPr>
+          <w:rStyle w:val="fx"/>
+          <w:color w:val="292929"/>
+          <w:spacing w:val="-5"/>
+          <w:sz w:val="24"/>
+          <w:szCs w:val="24"/>
+        </w:rPr>
+        <w:t>});</w:t>
+      </w:r>
+    </w:p>
+    <w:p>
+      <w:pPr>
+        <w:ind w:left="720"/>
+      </w:pPr>
+      <w:r>
+        <w:t>Here trigger and elem are not garbage collected. Unless, explicitly removed with removeEventListeners()</w:t>
+      </w:r>
+    </w:p>
+    <w:p>
+      <w:pPr>
+        <w:pStyle w:val="ListParagraph"/>
+        <w:numPr>
+          <w:ilvl w:val="0"/>
+          <w:numId w:val="25"/>
+        </w:numPr>
+      </w:pPr>
+      <w:r>
+        <w:t>Closures</w:t>
+      </w:r>
+    </w:p>
+    <w:p>
+      <w:pPr>
+        <w:pStyle w:val="ListParagraph"/>
+      </w:pPr>
+      <w:r>
+        <w:t>potentiallyHugeArray will not be garbage collected</w:t>
+      </w:r>
+      <w:r>
+        <w:t>. Cause it has reference in inner function</w:t>
+      </w:r>
+    </w:p>
+    <w:p>
+      <w:pPr>
+        <w:pStyle w:val="ListParagraph"/>
+      </w:pPr>
+    </w:p>
+    <w:p>
+      <w:pPr>
+        <w:pStyle w:val="ListParagraph"/>
+      </w:pPr>
+      <w:r>
+        <w:rPr>
+          <w:rFonts w:ascii="Courier New" w:hAnsi="Courier New" w:cs="Courier New"/>
+          <w:color w:val="292929"/>
+          <w:spacing w:val="-5"/>
+          <w:shd w:val="clear" w:color="auto" w:fill="F2F2F2"/>
+        </w:rPr>
+        <w:t xml:space="preserve">function outer() { </w:t>
+      </w:r>
+      <w:r>
+        <w:rPr>
+          <w:rFonts w:ascii="Courier New" w:hAnsi="Courier New" w:cs="Courier New"/>
+          <w:color w:val="292929"/>
+          <w:spacing w:val="-5"/>
+        </w:rPr>
+        <w:br/>
+      </w:r>
+      <w:r>
+        <w:rPr>
+          <w:rFonts w:ascii="Courier New" w:hAnsi="Courier New" w:cs="Courier New"/>
+          <w:color w:val="292929"/>
+          <w:spacing w:val="-5"/>
+          <w:shd w:val="clear" w:color="auto" w:fill="F2F2F2"/>
+        </w:rPr>
+        <w:t xml:space="preserve">const potentiallyHugeArray = []; </w:t>
+      </w:r>
+      <w:r>
+        <w:rPr>
+          <w:rFonts w:ascii="Courier New" w:hAnsi="Courier New" w:cs="Courier New"/>
+          <w:color w:val="292929"/>
+          <w:spacing w:val="-5"/>
+        </w:rPr>
+        <w:br/>
+      </w:r>
+      <w:r>
+        <w:rPr>
+          <w:rFonts w:ascii="Courier New" w:hAnsi="Courier New" w:cs="Courier New"/>
+          <w:color w:val="292929"/>
+          <w:spacing w:val="-5"/>
+          <w:shd w:val="clear" w:color="auto" w:fill="F2F2F2"/>
+        </w:rPr>
+        <w:t xml:space="preserve">return function inner() { </w:t>
+      </w:r>
+      <w:r>
+        <w:rPr>
+          <w:rFonts w:ascii="Courier New" w:hAnsi="Courier New" w:cs="Courier New"/>
+          <w:color w:val="292929"/>
+          <w:spacing w:val="-5"/>
+        </w:rPr>
+        <w:br/>
+      </w:r>
+      <w:r>
+        <w:rPr>
+          <w:rFonts w:ascii="Courier New" w:hAnsi="Courier New" w:cs="Courier New"/>
+          <w:color w:val="292929"/>
+          <w:spacing w:val="-5"/>
+          <w:shd w:val="clear" w:color="auto" w:fill="F2F2F2"/>
+        </w:rPr>
+        <w:t xml:space="preserve">potentiallyHugeArray.push('Hello'); </w:t>
+      </w:r>
+      <w:r>
+        <w:rPr>
+          <w:rFonts w:ascii="Courier New" w:hAnsi="Courier New" w:cs="Courier New"/>
+          <w:color w:val="292929"/>
+          <w:spacing w:val="-5"/>
+        </w:rPr>
+        <w:br/>
+      </w:r>
+      <w:r>
+        <w:rPr>
+          <w:rFonts w:ascii="Courier New" w:hAnsi="Courier New" w:cs="Courier New"/>
+          <w:color w:val="292929"/>
+          <w:spacing w:val="-5"/>
+          <w:shd w:val="clear" w:color="auto" w:fill="F2F2F2"/>
+        </w:rPr>
+        <w:t xml:space="preserve">console.log('Hello'); </w:t>
+      </w:r>
+      <w:r>
+        <w:rPr>
+          <w:rFonts w:ascii="Courier New" w:hAnsi="Courier New" w:cs="Courier New"/>
+          <w:color w:val="292929"/>
+          <w:spacing w:val="-5"/>
+        </w:rPr>
+        <w:br/>
+      </w:r>
+      <w:r>
+        <w:rPr>
+          <w:rFonts w:ascii="Courier New" w:hAnsi="Courier New" w:cs="Courier New"/>
+          <w:color w:val="292929"/>
+          <w:spacing w:val="-5"/>
+          <w:shd w:val="clear" w:color="auto" w:fill="F2F2F2"/>
+        </w:rPr>
+        <w:t xml:space="preserve">}; </w:t>
+      </w:r>
+      <w:r>
+        <w:rPr>
+          <w:rFonts w:ascii="Courier New" w:hAnsi="Courier New" w:cs="Courier New"/>
+          <w:color w:val="292929"/>
+          <w:spacing w:val="-5"/>
+        </w:rPr>
+        <w:br/>
+      </w:r>
+      <w:r>
+        <w:rPr>
+          <w:rFonts w:ascii="Courier New" w:hAnsi="Courier New" w:cs="Courier New"/>
+          <w:color w:val="292929"/>
+          <w:spacing w:val="-5"/>
+          <w:shd w:val="clear" w:color="auto" w:fill="F2F2F2"/>
+        </w:rPr>
+        <w:t>};</w:t>
+      </w:r>
+    </w:p>
     <w:p>
       <w:pPr>
         <w:pStyle w:val="Heading2"/>
@@ -27199,7 +29614,6 @@
         </w:numPr>
       </w:pPr>
       <w:r>
-        <w:lastRenderedPageBreak/>
         <w:t>Check Memory Leaks</w:t>
       </w:r>
     </w:p>
@@ -27212,9 +29626,79 @@
         </w:numPr>
       </w:pPr>
       <w:r>
+        <w:lastRenderedPageBreak/>
         <w:t>Use helper functions</w:t>
       </w:r>
     </w:p>
+    <w:p>
+      <w:pPr>
+        <w:pStyle w:val="Heading2"/>
+      </w:pPr>
+      <w:r>
+        <w:t>SASS</w:t>
+      </w:r>
+    </w:p>
+    <w:p>
+      <w:pPr>
+        <w:pStyle w:val="ListParagraph"/>
+        <w:numPr>
+          <w:ilvl w:val="0"/>
+          <w:numId w:val="27"/>
+        </w:numPr>
+      </w:pPr>
+      <w:r>
+        <w:t>Variables</w:t>
+      </w:r>
+    </w:p>
+    <w:p>
+      <w:pPr>
+        <w:pStyle w:val="ListParagraph"/>
+        <w:numPr>
+          <w:ilvl w:val="0"/>
+          <w:numId w:val="27"/>
+        </w:numPr>
+      </w:pPr>
+      <w:r>
+        <w:t>Nesting</w:t>
+      </w:r>
+    </w:p>
+    <w:p>
+      <w:pPr>
+        <w:pStyle w:val="ListParagraph"/>
+        <w:numPr>
+          <w:ilvl w:val="0"/>
+          <w:numId w:val="27"/>
+        </w:numPr>
+      </w:pPr>
+      <w:r>
+        <w:t>Import</w:t>
+      </w:r>
+    </w:p>
+    <w:p>
+      <w:pPr>
+        <w:pStyle w:val="ListParagraph"/>
+        <w:numPr>
+          <w:ilvl w:val="0"/>
+          <w:numId w:val="27"/>
+        </w:numPr>
+      </w:pPr>
+      <w:r>
+        <w:t>Extends</w:t>
+      </w:r>
+    </w:p>
+    <w:p>
+      <w:pPr>
+        <w:pStyle w:val="ListParagraph"/>
+        <w:numPr>
+          <w:ilvl w:val="0"/>
+          <w:numId w:val="27"/>
+        </w:numPr>
+      </w:pPr>
+      <w:r>
+        <w:t>Mixins</w:t>
+      </w:r>
+    </w:p>
+    <w:p/>
     <w:p/>
     <w:p/>
     <w:sectPr>
@@ -28152,6 +30636,119 @@
     </w:lvl>
   </w:abstractNum>
   <w:abstractNum w:abstractNumId="8" w15:restartNumberingAfterBreak="0">
+    <w:nsid w:val="2AA37196"/>
+    <w:multiLevelType w:val="multilevel"/>
+    <w:tmpl w:val="AC026C6E"/>
+    <w:lvl w:ilvl="0">
+      <w:start w:val="1"/>
+      <w:numFmt w:val="decimal"/>
+      <w:lvlText w:val="%1."/>
+      <w:lvlJc w:val="left"/>
+      <w:pPr>
+        <w:tabs>
+          <w:tab w:val="num" w:pos="720"/>
+        </w:tabs>
+        <w:ind w:left="720" w:hanging="360"/>
+      </w:pPr>
+    </w:lvl>
+    <w:lvl w:ilvl="1" w:tentative="1">
+      <w:start w:val="1"/>
+      <w:numFmt w:val="decimal"/>
+      <w:lvlText w:val="%2."/>
+      <w:lvlJc w:val="left"/>
+      <w:pPr>
+        <w:tabs>
+          <w:tab w:val="num" w:pos="1440"/>
+        </w:tabs>
+        <w:ind w:left="1440" w:hanging="360"/>
+      </w:pPr>
+    </w:lvl>
+    <w:lvl w:ilvl="2" w:tentative="1">
+      <w:start w:val="1"/>
+      <w:numFmt w:val="decimal"/>
+      <w:lvlText w:val="%3."/>
+      <w:lvlJc w:val="left"/>
+      <w:pPr>
+        <w:tabs>
+          <w:tab w:val="num" w:pos="2160"/>
+        </w:tabs>
+        <w:ind w:left="2160" w:hanging="360"/>
+      </w:pPr>
+    </w:lvl>
+    <w:lvl w:ilvl="3" w:tentative="1">
+      <w:start w:val="1"/>
+      <w:numFmt w:val="decimal"/>
+      <w:lvlText w:val="%4."/>
+      <w:lvlJc w:val="left"/>
+      <w:pPr>
+        <w:tabs>
+          <w:tab w:val="num" w:pos="2880"/>
+        </w:tabs>
+        <w:ind w:left="2880" w:hanging="360"/>
+      </w:pPr>
+    </w:lvl>
+    <w:lvl w:ilvl="4" w:tentative="1">
+      <w:start w:val="1"/>
+      <w:numFmt w:val="decimal"/>
+      <w:lvlText w:val="%5."/>
+      <w:lvlJc w:val="left"/>
+      <w:pPr>
+        <w:tabs>
+          <w:tab w:val="num" w:pos="3600"/>
+        </w:tabs>
+        <w:ind w:left="3600" w:hanging="360"/>
+      </w:pPr>
+    </w:lvl>
+    <w:lvl w:ilvl="5" w:tentative="1">
+      <w:start w:val="1"/>
+      <w:numFmt w:val="decimal"/>
+      <w:lvlText w:val="%6."/>
+      <w:lvlJc w:val="left"/>
+      <w:pPr>
+        <w:tabs>
+          <w:tab w:val="num" w:pos="4320"/>
+        </w:tabs>
+        <w:ind w:left="4320" w:hanging="360"/>
+      </w:pPr>
+    </w:lvl>
+    <w:lvl w:ilvl="6" w:tentative="1">
+      <w:start w:val="1"/>
+      <w:numFmt w:val="decimal"/>
+      <w:lvlText w:val="%7."/>
+      <w:lvlJc w:val="left"/>
+      <w:pPr>
+        <w:tabs>
+          <w:tab w:val="num" w:pos="5040"/>
+        </w:tabs>
+        <w:ind w:left="5040" w:hanging="360"/>
+      </w:pPr>
+    </w:lvl>
+    <w:lvl w:ilvl="7" w:tentative="1">
+      <w:start w:val="1"/>
+      <w:numFmt w:val="decimal"/>
+      <w:lvlText w:val="%8."/>
+      <w:lvlJc w:val="left"/>
+      <w:pPr>
+        <w:tabs>
+          <w:tab w:val="num" w:pos="5760"/>
+        </w:tabs>
+        <w:ind w:left="5760" w:hanging="360"/>
+      </w:pPr>
+    </w:lvl>
+    <w:lvl w:ilvl="8" w:tentative="1">
+      <w:start w:val="1"/>
+      <w:numFmt w:val="decimal"/>
+      <w:lvlText w:val="%9."/>
+      <w:lvlJc w:val="left"/>
+      <w:pPr>
+        <w:tabs>
+          <w:tab w:val="num" w:pos="6480"/>
+        </w:tabs>
+        <w:ind w:left="6480" w:hanging="360"/>
+      </w:pPr>
+    </w:lvl>
+  </w:abstractNum>
+  <w:abstractNum w:abstractNumId="9" w15:restartNumberingAfterBreak="0">
     <w:nsid w:val="310B2E80"/>
     <w:multiLevelType w:val="multilevel"/>
     <w:tmpl w:val="455C6D98"/>
@@ -28300,7 +30897,7 @@
       </w:rPr>
     </w:lvl>
   </w:abstractNum>
-  <w:abstractNum w:abstractNumId="9" w15:restartNumberingAfterBreak="0">
+  <w:abstractNum w:abstractNumId="10" w15:restartNumberingAfterBreak="0">
     <w:nsid w:val="32FE7250"/>
     <w:multiLevelType w:val="hybridMultilevel"/>
     <w:tmpl w:val="791E0014"/>
@@ -28386,7 +30983,93 @@
       </w:pPr>
     </w:lvl>
   </w:abstractNum>
-  <w:abstractNum w:abstractNumId="10" w15:restartNumberingAfterBreak="0">
+  <w:abstractNum w:abstractNumId="11" w15:restartNumberingAfterBreak="0">
+    <w:nsid w:val="34A15438"/>
+    <w:multiLevelType w:val="hybridMultilevel"/>
+    <w:tmpl w:val="6538B24C"/>
+    <w:lvl w:ilvl="0" w:tplc="0809000F">
+      <w:start w:val="1"/>
+      <w:numFmt w:val="decimal"/>
+      <w:lvlText w:val="%1."/>
+      <w:lvlJc w:val="left"/>
+      <w:pPr>
+        <w:ind w:left="720" w:hanging="360"/>
+      </w:pPr>
+    </w:lvl>
+    <w:lvl w:ilvl="1" w:tplc="08090019" w:tentative="1">
+      <w:start w:val="1"/>
+      <w:numFmt w:val="lowerLetter"/>
+      <w:lvlText w:val="%2."/>
+      <w:lvlJc w:val="left"/>
+      <w:pPr>
+        <w:ind w:left="1440" w:hanging="360"/>
+      </w:pPr>
+    </w:lvl>
+    <w:lvl w:ilvl="2" w:tplc="0809001B" w:tentative="1">
+      <w:start w:val="1"/>
+      <w:numFmt w:val="lowerRoman"/>
+      <w:lvlText w:val="%3."/>
+      <w:lvlJc w:val="right"/>
+      <w:pPr>
+        <w:ind w:left="2160" w:hanging="180"/>
+      </w:pPr>
+    </w:lvl>
+    <w:lvl w:ilvl="3" w:tplc="0809000F" w:tentative="1">
+      <w:start w:val="1"/>
+      <w:numFmt w:val="decimal"/>
+      <w:lvlText w:val="%4."/>
+      <w:lvlJc w:val="left"/>
+      <w:pPr>
+        <w:ind w:left="2880" w:hanging="360"/>
+      </w:pPr>
+    </w:lvl>
+    <w:lvl w:ilvl="4" w:tplc="08090019" w:tentative="1">
+      <w:start w:val="1"/>
+      <w:numFmt w:val="lowerLetter"/>
+      <w:lvlText w:val="%5."/>
+      <w:lvlJc w:val="left"/>
+      <w:pPr>
+        <w:ind w:left="3600" w:hanging="360"/>
+      </w:pPr>
+    </w:lvl>
+    <w:lvl w:ilvl="5" w:tplc="0809001B" w:tentative="1">
+      <w:start w:val="1"/>
+      <w:numFmt w:val="lowerRoman"/>
+      <w:lvlText w:val="%6."/>
+      <w:lvlJc w:val="right"/>
+      <w:pPr>
+        <w:ind w:left="4320" w:hanging="180"/>
+      </w:pPr>
+    </w:lvl>
+    <w:lvl w:ilvl="6" w:tplc="0809000F" w:tentative="1">
+      <w:start w:val="1"/>
+      <w:numFmt w:val="decimal"/>
+      <w:lvlText w:val="%7."/>
+      <w:lvlJc w:val="left"/>
+      <w:pPr>
+        <w:ind w:left="5040" w:hanging="360"/>
+      </w:pPr>
+    </w:lvl>
+    <w:lvl w:ilvl="7" w:tplc="08090019" w:tentative="1">
+      <w:start w:val="1"/>
+      <w:numFmt w:val="lowerLetter"/>
+      <w:lvlText w:val="%8."/>
+      <w:lvlJc w:val="left"/>
+      <w:pPr>
+        <w:ind w:left="5760" w:hanging="360"/>
+      </w:pPr>
+    </w:lvl>
+    <w:lvl w:ilvl="8" w:tplc="0809001B" w:tentative="1">
+      <w:start w:val="1"/>
+      <w:numFmt w:val="lowerRoman"/>
+      <w:lvlText w:val="%9."/>
+      <w:lvlJc w:val="right"/>
+      <w:pPr>
+        <w:ind w:left="6480" w:hanging="180"/>
+      </w:pPr>
+    </w:lvl>
+  </w:abstractNum>
+  <w:abstractNum w:abstractNumId="12" w15:restartNumberingAfterBreak="0">
     <w:nsid w:val="37D703DC"/>
     <w:multiLevelType w:val="multilevel"/>
     <w:tmpl w:val="83AA717E"/>
@@ -28535,7 +31218,7 @@
       </w:rPr>
     </w:lvl>
   </w:abstractNum>
-  <w:abstractNum w:abstractNumId="11" w15:restartNumberingAfterBreak="0">
+  <w:abstractNum w:abstractNumId="13" w15:restartNumberingAfterBreak="0">
     <w:nsid w:val="425A3683"/>
     <w:multiLevelType w:val="hybridMultilevel"/>
     <w:tmpl w:val="F5A8E836"/>
@@ -28648,7 +31331,7 @@
       </w:rPr>
     </w:lvl>
   </w:abstractNum>
-  <w:abstractNum w:abstractNumId="12" w15:restartNumberingAfterBreak="0">
+  <w:abstractNum w:abstractNumId="14" w15:restartNumberingAfterBreak="0">
     <w:nsid w:val="4A78297B"/>
     <w:multiLevelType w:val="hybridMultilevel"/>
     <w:tmpl w:val="EB8633A0"/>
@@ -28761,7 +31444,93 @@
       </w:rPr>
     </w:lvl>
   </w:abstractNum>
-  <w:abstractNum w:abstractNumId="13" w15:restartNumberingAfterBreak="0">
+  <w:abstractNum w:abstractNumId="15" w15:restartNumberingAfterBreak="0">
+    <w:nsid w:val="4C383505"/>
+    <w:multiLevelType w:val="hybridMultilevel"/>
+    <w:tmpl w:val="5D945B72"/>
+    <w:lvl w:ilvl="0" w:tplc="0809000F">
+      <w:start w:val="1"/>
+      <w:numFmt w:val="decimal"/>
+      <w:lvlText w:val="%1."/>
+      <w:lvlJc w:val="left"/>
+      <w:pPr>
+        <w:ind w:left="720" w:hanging="360"/>
+      </w:pPr>
+    </w:lvl>
+    <w:lvl w:ilvl="1" w:tplc="08090019" w:tentative="1">
+      <w:start w:val="1"/>
+      <w:numFmt w:val="lowerLetter"/>
+      <w:lvlText w:val="%2."/>
+      <w:lvlJc w:val="left"/>
+      <w:pPr>
+        <w:ind w:left="1440" w:hanging="360"/>
+      </w:pPr>
+    </w:lvl>
+    <w:lvl w:ilvl="2" w:tplc="0809001B" w:tentative="1">
+      <w:start w:val="1"/>
+      <w:numFmt w:val="lowerRoman"/>
+      <w:lvlText w:val="%3."/>
+      <w:lvlJc w:val="right"/>
+      <w:pPr>
+        <w:ind w:left="2160" w:hanging="180"/>
+      </w:pPr>
+    </w:lvl>
+    <w:lvl w:ilvl="3" w:tplc="0809000F" w:tentative="1">
+      <w:start w:val="1"/>
+      <w:numFmt w:val="decimal"/>
+      <w:lvlText w:val="%4."/>
+      <w:lvlJc w:val="left"/>
+      <w:pPr>
+        <w:ind w:left="2880" w:hanging="360"/>
+      </w:pPr>
+    </w:lvl>
+    <w:lvl w:ilvl="4" w:tplc="08090019" w:tentative="1">
+      <w:start w:val="1"/>
+      <w:numFmt w:val="lowerLetter"/>
+      <w:lvlText w:val="%5."/>
+      <w:lvlJc w:val="left"/>
+      <w:pPr>
+        <w:ind w:left="3600" w:hanging="360"/>
+      </w:pPr>
+    </w:lvl>
+    <w:lvl w:ilvl="5" w:tplc="0809001B" w:tentative="1">
+      <w:start w:val="1"/>
+      <w:numFmt w:val="lowerRoman"/>
+      <w:lvlText w:val="%6."/>
+      <w:lvlJc w:val="right"/>
+      <w:pPr>
+        <w:ind w:left="4320" w:hanging="180"/>
+      </w:pPr>
+    </w:lvl>
+    <w:lvl w:ilvl="6" w:tplc="0809000F" w:tentative="1">
+      <w:start w:val="1"/>
+      <w:numFmt w:val="decimal"/>
+      <w:lvlText w:val="%7."/>
+      <w:lvlJc w:val="left"/>
+      <w:pPr>
+        <w:ind w:left="5040" w:hanging="360"/>
+      </w:pPr>
+    </w:lvl>
+    <w:lvl w:ilvl="7" w:tplc="08090019" w:tentative="1">
+      <w:start w:val="1"/>
+      <w:numFmt w:val="lowerLetter"/>
+      <w:lvlText w:val="%8."/>
+      <w:lvlJc w:val="left"/>
+      <w:pPr>
+        <w:ind w:left="5760" w:hanging="360"/>
+      </w:pPr>
+    </w:lvl>
+    <w:lvl w:ilvl="8" w:tplc="0809001B" w:tentative="1">
+      <w:start w:val="1"/>
+      <w:numFmt w:val="lowerRoman"/>
+      <w:lvlText w:val="%9."/>
+      <w:lvlJc w:val="right"/>
+      <w:pPr>
+        <w:ind w:left="6480" w:hanging="180"/>
+      </w:pPr>
+    </w:lvl>
+  </w:abstractNum>
+  <w:abstractNum w:abstractNumId="16" w15:restartNumberingAfterBreak="0">
     <w:nsid w:val="4FFE7C45"/>
     <w:multiLevelType w:val="multilevel"/>
     <w:tmpl w:val="65B8AAA4"/>
@@ -28874,7 +31643,7 @@
       </w:pPr>
     </w:lvl>
   </w:abstractNum>
-  <w:abstractNum w:abstractNumId="14" w15:restartNumberingAfterBreak="0">
+  <w:abstractNum w:abstractNumId="17" w15:restartNumberingAfterBreak="0">
     <w:nsid w:val="511D7BDF"/>
     <w:multiLevelType w:val="hybridMultilevel"/>
     <w:tmpl w:val="E23E00EC"/>
@@ -28987,7 +31756,7 @@
       </w:rPr>
     </w:lvl>
   </w:abstractNum>
-  <w:abstractNum w:abstractNumId="15" w15:restartNumberingAfterBreak="0">
+  <w:abstractNum w:abstractNumId="18" w15:restartNumberingAfterBreak="0">
     <w:nsid w:val="56A952BE"/>
     <w:multiLevelType w:val="hybridMultilevel"/>
     <w:tmpl w:val="8FA640CE"/>
@@ -29100,7 +31869,7 @@
       </w:rPr>
     </w:lvl>
   </w:abstractNum>
-  <w:abstractNum w:abstractNumId="16" w15:restartNumberingAfterBreak="0">
+  <w:abstractNum w:abstractNumId="19" w15:restartNumberingAfterBreak="0">
     <w:nsid w:val="57A10018"/>
     <w:multiLevelType w:val="hybridMultilevel"/>
     <w:tmpl w:val="6A9C7B02"/>
@@ -29213,7 +31982,7 @@
       </w:rPr>
     </w:lvl>
   </w:abstractNum>
-  <w:abstractNum w:abstractNumId="17" w15:restartNumberingAfterBreak="0">
+  <w:abstractNum w:abstractNumId="20" w15:restartNumberingAfterBreak="0">
     <w:nsid w:val="59166B18"/>
     <w:multiLevelType w:val="multilevel"/>
     <w:tmpl w:val="77C2C898"/>
@@ -29362,7 +32131,7 @@
       </w:rPr>
     </w:lvl>
   </w:abstractNum>
-  <w:abstractNum w:abstractNumId="18" w15:restartNumberingAfterBreak="0">
+  <w:abstractNum w:abstractNumId="21" w15:restartNumberingAfterBreak="0">
     <w:nsid w:val="62441EDC"/>
     <w:multiLevelType w:val="hybridMultilevel"/>
     <w:tmpl w:val="2E8E70F8"/>
@@ -29475,7 +32244,7 @@
       </w:rPr>
     </w:lvl>
   </w:abstractNum>
-  <w:abstractNum w:abstractNumId="19" w15:restartNumberingAfterBreak="0">
+  <w:abstractNum w:abstractNumId="22" w15:restartNumberingAfterBreak="0">
     <w:nsid w:val="63A1752A"/>
     <w:multiLevelType w:val="hybridMultilevel"/>
     <w:tmpl w:val="33721710"/>
@@ -29588,7 +32357,7 @@
       </w:rPr>
     </w:lvl>
   </w:abstractNum>
-  <w:abstractNum w:abstractNumId="20" w15:restartNumberingAfterBreak="0">
+  <w:abstractNum w:abstractNumId="23" w15:restartNumberingAfterBreak="0">
     <w:nsid w:val="67226149"/>
     <w:multiLevelType w:val="hybridMultilevel"/>
     <w:tmpl w:val="D1D8C7CC"/>
@@ -29674,7 +32443,7 @@
       </w:pPr>
     </w:lvl>
   </w:abstractNum>
-  <w:abstractNum w:abstractNumId="21" w15:restartNumberingAfterBreak="0">
+  <w:abstractNum w:abstractNumId="24" w15:restartNumberingAfterBreak="0">
     <w:nsid w:val="702C0F8B"/>
     <w:multiLevelType w:val="multilevel"/>
     <w:tmpl w:val="0212AC44"/>
@@ -29787,7 +32556,93 @@
       </w:pPr>
     </w:lvl>
   </w:abstractNum>
-  <w:abstractNum w:abstractNumId="22" w15:restartNumberingAfterBreak="0">
+  <w:abstractNum w:abstractNumId="25" w15:restartNumberingAfterBreak="0">
+    <w:nsid w:val="72771639"/>
+    <w:multiLevelType w:val="hybridMultilevel"/>
+    <w:tmpl w:val="413E510A"/>
+    <w:lvl w:ilvl="0" w:tplc="0809000F">
+      <w:start w:val="1"/>
+      <w:numFmt w:val="decimal"/>
+      <w:lvlText w:val="%1."/>
+      <w:lvlJc w:val="left"/>
+      <w:pPr>
+        <w:ind w:left="720" w:hanging="360"/>
+      </w:pPr>
+    </w:lvl>
+    <w:lvl w:ilvl="1" w:tplc="08090019">
+      <w:start w:val="1"/>
+      <w:numFmt w:val="lowerLetter"/>
+      <w:lvlText w:val="%2."/>
+      <w:lvlJc w:val="left"/>
+      <w:pPr>
+        <w:ind w:left="1440" w:hanging="360"/>
+      </w:pPr>
+    </w:lvl>
+    <w:lvl w:ilvl="2" w:tplc="0809001B" w:tentative="1">
+      <w:start w:val="1"/>
+      <w:numFmt w:val="lowerRoman"/>
+      <w:lvlText w:val="%3."/>
+      <w:lvlJc w:val="right"/>
+      <w:pPr>
+        <w:ind w:left="2160" w:hanging="180"/>
+      </w:pPr>
+    </w:lvl>
+    <w:lvl w:ilvl="3" w:tplc="0809000F" w:tentative="1">
+      <w:start w:val="1"/>
+      <w:numFmt w:val="decimal"/>
+      <w:lvlText w:val="%4."/>
+      <w:lvlJc w:val="left"/>
+      <w:pPr>
+        <w:ind w:left="2880" w:hanging="360"/>
+      </w:pPr>
+    </w:lvl>
+    <w:lvl w:ilvl="4" w:tplc="08090019" w:tentative="1">
+      <w:start w:val="1"/>
+      <w:numFmt w:val="lowerLetter"/>
+      <w:lvlText w:val="%5."/>
+      <w:lvlJc w:val="left"/>
+      <w:pPr>
+        <w:ind w:left="3600" w:hanging="360"/>
+      </w:pPr>
+    </w:lvl>
+    <w:lvl w:ilvl="5" w:tplc="0809001B" w:tentative="1">
+      <w:start w:val="1"/>
+      <w:numFmt w:val="lowerRoman"/>
+      <w:lvlText w:val="%6."/>
+      <w:lvlJc w:val="right"/>
+      <w:pPr>
+        <w:ind w:left="4320" w:hanging="180"/>
+      </w:pPr>
+    </w:lvl>
+    <w:lvl w:ilvl="6" w:tplc="0809000F" w:tentative="1">
+      <w:start w:val="1"/>
+      <w:numFmt w:val="decimal"/>
+      <w:lvlText w:val="%7."/>
+      <w:lvlJc w:val="left"/>
+      <w:pPr>
+        <w:ind w:left="5040" w:hanging="360"/>
+      </w:pPr>
+    </w:lvl>
+    <w:lvl w:ilvl="7" w:tplc="08090019" w:tentative="1">
+      <w:start w:val="1"/>
+      <w:numFmt w:val="lowerLetter"/>
+      <w:lvlText w:val="%8."/>
+      <w:lvlJc w:val="left"/>
+      <w:pPr>
+        <w:ind w:left="5760" w:hanging="360"/>
+      </w:pPr>
+    </w:lvl>
+    <w:lvl w:ilvl="8" w:tplc="0809001B" w:tentative="1">
+      <w:start w:val="1"/>
+      <w:numFmt w:val="lowerRoman"/>
+      <w:lvlText w:val="%9."/>
+      <w:lvlJc w:val="right"/>
+      <w:pPr>
+        <w:ind w:left="6480" w:hanging="180"/>
+      </w:pPr>
+    </w:lvl>
+  </w:abstractNum>
+  <w:abstractNum w:abstractNumId="26" w15:restartNumberingAfterBreak="0">
     <w:nsid w:val="76572659"/>
     <w:multiLevelType w:val="hybridMultilevel"/>
     <w:tmpl w:val="D1D8C7CC"/>
@@ -29877,25 +32732,25 @@
     <w:abstractNumId w:val="5"/>
   </w:num>
   <w:num w:numId="2">
-    <w:abstractNumId w:val="20"/>
+    <w:abstractNumId w:val="23"/>
   </w:num>
   <w:num w:numId="3">
-    <w:abstractNumId w:val="11"/>
+    <w:abstractNumId w:val="13"/>
   </w:num>
   <w:num w:numId="4">
-    <w:abstractNumId w:val="21"/>
+    <w:abstractNumId w:val="24"/>
   </w:num>
   <w:num w:numId="5">
     <w:abstractNumId w:val="2"/>
   </w:num>
   <w:num w:numId="6">
-    <w:abstractNumId w:val="13"/>
+    <w:abstractNumId w:val="16"/>
   </w:num>
   <w:num w:numId="7">
-    <w:abstractNumId w:val="17"/>
+    <w:abstractNumId w:val="20"/>
   </w:num>
   <w:num w:numId="8">
-    <w:abstractNumId w:val="8"/>
+    <w:abstractNumId w:val="9"/>
   </w:num>
   <w:num w:numId="9">
     <w:abstractNumId w:val="3"/>
@@ -29904,10 +32759,10 @@
     <w:abstractNumId w:val="1"/>
   </w:num>
   <w:num w:numId="11">
-    <w:abstractNumId w:val="14"/>
+    <w:abstractNumId w:val="17"/>
   </w:num>
   <w:num w:numId="12">
-    <w:abstractNumId w:val="19"/>
+    <w:abstractNumId w:val="22"/>
   </w:num>
   <w:num w:numId="13">
     <w:abstractNumId w:val="4"/>
@@ -29919,28 +32774,40 @@
     <w:abstractNumId w:val="7"/>
   </w:num>
   <w:num w:numId="16">
-    <w:abstractNumId w:val="15"/>
+    <w:abstractNumId w:val="18"/>
   </w:num>
   <w:num w:numId="17">
-    <w:abstractNumId w:val="16"/>
+    <w:abstractNumId w:val="19"/>
   </w:num>
   <w:num w:numId="18">
-    <w:abstractNumId w:val="12"/>
+    <w:abstractNumId w:val="14"/>
   </w:num>
   <w:num w:numId="19">
-    <w:abstractNumId w:val="18"/>
+    <w:abstractNumId w:val="21"/>
   </w:num>
   <w:num w:numId="20">
     <w:abstractNumId w:val="0"/>
   </w:num>
   <w:num w:numId="21">
-    <w:abstractNumId w:val="22"/>
+    <w:abstractNumId w:val="26"/>
   </w:num>
   <w:num w:numId="22">
+    <w:abstractNumId w:val="12"/>
+  </w:num>
+  <w:num w:numId="23">
     <w:abstractNumId w:val="10"/>
   </w:num>
-  <w:num w:numId="23">
-    <w:abstractNumId w:val="9"/>
+  <w:num w:numId="24">
+    <w:abstractNumId w:val="11"/>
+  </w:num>
+  <w:num w:numId="25">
+    <w:abstractNumId w:val="25"/>
+  </w:num>
+  <w:num w:numId="26">
+    <w:abstractNumId w:val="8"/>
+  </w:num>
+  <w:num w:numId="27">
+    <w:abstractNumId w:val="15"/>
   </w:num>
 </w:numbering>
 </file>
@@ -30372,15 +33239,16 @@
     <w:link w:val="Heading2Char"/>
     <w:uiPriority w:val="9"/>
     <w:qFormat/>
-    <w:rsid w:val="00912FDE"/>
+    <w:rsid w:val="00B93B97"/>
     <w:pPr>
       <w:spacing w:before="100" w:beforeAutospacing="1" w:after="100" w:afterAutospacing="1" w:line="240" w:lineRule="auto"/>
       <w:outlineLvl w:val="1"/>
     </w:pPr>
     <w:rPr>
-      <w:rFonts w:ascii="Times New Roman" w:eastAsia="Times New Roman" w:hAnsi="Times New Roman" w:cs="Times New Roman"/>
+      <w:rFonts w:eastAsia="Times New Roman" w:cs="Times New Roman"/>
       <w:b/>
       <w:bCs/>
+      <w:color w:val="2F5496" w:themeColor="accent1" w:themeShade="BF"/>
       <w:sz w:val="36"/>
       <w:szCs w:val="36"/>
       <w:lang w:eastAsia="en-GB"/>
@@ -30523,11 +33391,12 @@
     <w:basedOn w:val="DefaultParagraphFont"/>
     <w:link w:val="Heading2"/>
     <w:uiPriority w:val="9"/>
-    <w:rsid w:val="00912FDE"/>
+    <w:rsid w:val="00B93B97"/>
     <w:rPr>
-      <w:rFonts w:ascii="Times New Roman" w:eastAsia="Times New Roman" w:hAnsi="Times New Roman" w:cs="Times New Roman"/>
+      <w:rFonts w:eastAsia="Times New Roman" w:cs="Times New Roman"/>
       <w:b/>
       <w:bCs/>
+      <w:color w:val="2F5496" w:themeColor="accent1" w:themeShade="BF"/>
       <w:sz w:val="36"/>
       <w:szCs w:val="36"/>
       <w:lang w:eastAsia="en-GB"/>
@@ -30704,6 +33573,86 @@
     <w:rPr>
       <w:i/>
       <w:iCs/>
+    </w:rPr>
+  </w:style>
+  <w:style w:type="character" w:customStyle="1" w:styleId="hljs-function">
+    <w:name w:val="hljs-function"/>
+    <w:basedOn w:val="DefaultParagraphFont"/>
+    <w:rsid w:val="00FB7C0B"/>
+  </w:style>
+  <w:style w:type="character" w:customStyle="1" w:styleId="hljs-title">
+    <w:name w:val="hljs-title"/>
+    <w:basedOn w:val="DefaultParagraphFont"/>
+    <w:rsid w:val="00FB7C0B"/>
+  </w:style>
+  <w:style w:type="character" w:customStyle="1" w:styleId="hljs-builtin">
+    <w:name w:val="hljs-built_in"/>
+    <w:basedOn w:val="DefaultParagraphFont"/>
+    <w:rsid w:val="00FB7C0B"/>
+  </w:style>
+  <w:style w:type="character" w:customStyle="1" w:styleId="hljs-string">
+    <w:name w:val="hljs-string"/>
+    <w:basedOn w:val="DefaultParagraphFont"/>
+    <w:rsid w:val="00FB7C0B"/>
+  </w:style>
+  <w:style w:type="character" w:customStyle="1" w:styleId="hljs-number">
+    <w:name w:val="hljs-number"/>
+    <w:basedOn w:val="DefaultParagraphFont"/>
+    <w:rsid w:val="00FB7C0B"/>
+  </w:style>
+  <w:style w:type="character" w:styleId="HTMLSample">
+    <w:name w:val="HTML Sample"/>
+    <w:basedOn w:val="DefaultParagraphFont"/>
+    <w:uiPriority w:val="99"/>
+    <w:semiHidden/>
+    <w:unhideWhenUsed/>
+    <w:rsid w:val="00FB7C0B"/>
+    <w:rPr>
+      <w:rFonts w:ascii="Courier New" w:eastAsia="Times New Roman" w:hAnsi="Courier New" w:cs="Courier New"/>
+    </w:rPr>
+  </w:style>
+  <w:style w:type="character" w:customStyle="1" w:styleId="cm-qualifier">
+    <w:name w:val="cm-qualifier"/>
+    <w:basedOn w:val="DefaultParagraphFont"/>
+    <w:rsid w:val="00C33F28"/>
+  </w:style>
+  <w:style w:type="character" w:customStyle="1" w:styleId="cm-comment">
+    <w:name w:val="cm-comment"/>
+    <w:basedOn w:val="DefaultParagraphFont"/>
+    <w:rsid w:val="00C33F28"/>
+  </w:style>
+  <w:style w:type="character" w:customStyle="1" w:styleId="cm-property">
+    <w:name w:val="cm-property"/>
+    <w:basedOn w:val="DefaultParagraphFont"/>
+    <w:rsid w:val="00C33F28"/>
+  </w:style>
+  <w:style w:type="character" w:customStyle="1" w:styleId="cm-atom">
+    <w:name w:val="cm-atom"/>
+    <w:basedOn w:val="DefaultParagraphFont"/>
+    <w:rsid w:val="00C33F28"/>
+  </w:style>
+  <w:style w:type="character" w:customStyle="1" w:styleId="cm-number">
+    <w:name w:val="cm-number"/>
+    <w:basedOn w:val="DefaultParagraphFont"/>
+    <w:rsid w:val="00C33F28"/>
+  </w:style>
+  <w:style w:type="character" w:customStyle="1" w:styleId="fx">
+    <w:name w:val="fx"/>
+    <w:basedOn w:val="DefaultParagraphFont"/>
+    <w:rsid w:val="0037396E"/>
+  </w:style>
+  <w:style w:type="paragraph" w:customStyle="1" w:styleId="pw-post-body-paragraph">
+    <w:name w:val="pw-post-body-paragraph"/>
+    <w:basedOn w:val="Normal"/>
+    <w:rsid w:val="0037396E"/>
+    <w:pPr>
+      <w:spacing w:before="100" w:beforeAutospacing="1" w:after="100" w:afterAutospacing="1" w:line="240" w:lineRule="auto"/>
+    </w:pPr>
+    <w:rPr>
+      <w:rFonts w:ascii="Times New Roman" w:eastAsia="Times New Roman" w:hAnsi="Times New Roman" w:cs="Times New Roman"/>
+      <w:sz w:val="24"/>
+      <w:szCs w:val="24"/>
+      <w:lang w:eastAsia="en-GB"/>
     </w:rPr>
   </w:style>
 </w:styles>
